--- a/In progress/Project Plan Traffic lights.docx
+++ b/In progress/Project Plan Traffic lights.docx
@@ -1,12 +1,9 @@
 
 <file path=word/document.xml><?xml version="1.0" encoding="utf-8"?>
-<w:document xmlns:wpc="http://schemas.microsoft.com/office/word/2010/wordprocessingCanvas" xmlns:mo="http://schemas.microsoft.com/office/mac/office/2008/main" xmlns:mc="http://schemas.openxmlformats.org/markup-compatibility/2006" xmlns:mv="urn:schemas-microsoft-com:mac:vml" xmlns:o="urn:schemas-microsoft-com:office:office" xmlns:r="http://schemas.openxmlformats.org/officeDocument/2006/relationships" xmlns:m="http://schemas.openxmlformats.org/officeDocument/2006/math" xmlns:v="urn:schemas-microsoft-com:vml" xmlns:wp14="http://schemas.microsoft.com/office/word/2010/wordprocessingDrawing" xmlns:wp="http://schemas.openxmlformats.org/drawingml/2006/wordprocessingDrawing" xmlns:w10="urn:schemas-microsoft-com:office:word" xmlns:w="http://schemas.openxmlformats.org/wordprocessingml/2006/main" xmlns:w14="http://schemas.microsoft.com/office/word/2010/wordml" xmlns:w15="http://schemas.microsoft.com/office/word/2012/wordml" xmlns:wpg="http://schemas.microsoft.com/office/word/2010/wordprocessingGroup" xmlns:wpi="http://schemas.microsoft.com/office/word/2010/wordprocessingInk" xmlns:wne="http://schemas.microsoft.com/office/word/2006/wordml" xmlns:wps="http://schemas.microsoft.com/office/word/2010/wordprocessingShape" mc:Ignorable="w14 w15 wp14">
+<w:document xmlns:wpc="http://schemas.microsoft.com/office/word/2010/wordprocessingCanvas" xmlns:mc="http://schemas.openxmlformats.org/markup-compatibility/2006" xmlns:o="urn:schemas-microsoft-com:office:office" xmlns:r="http://schemas.openxmlformats.org/officeDocument/2006/relationships" xmlns:m="http://schemas.openxmlformats.org/officeDocument/2006/math" xmlns:v="urn:schemas-microsoft-com:vml" xmlns:wp14="http://schemas.microsoft.com/office/word/2010/wordprocessingDrawing" xmlns:wp="http://schemas.openxmlformats.org/drawingml/2006/wordprocessingDrawing" xmlns:w10="urn:schemas-microsoft-com:office:word" xmlns:w="http://schemas.openxmlformats.org/wordprocessingml/2006/main" xmlns:w14="http://schemas.microsoft.com/office/word/2010/wordml" xmlns:w15="http://schemas.microsoft.com/office/word/2012/wordml" xmlns:wpg="http://schemas.microsoft.com/office/word/2010/wordprocessingGroup" xmlns:wpi="http://schemas.microsoft.com/office/word/2010/wordprocessingInk" xmlns:wne="http://schemas.microsoft.com/office/word/2006/wordml" xmlns:wps="http://schemas.microsoft.com/office/word/2010/wordprocessingShape" mc:Ignorable="w14 w15 wp14">
   <w:body>
     <w:sdt>
       <w:sdtPr>
-        <w:rPr>
-          <w:lang w:eastAsia="en-US"/>
-        </w:rPr>
         <w:id w:val="-1832053474"/>
         <w:docPartObj>
           <w:docPartGallery w:val="Cover Pages"/>
@@ -31,7 +28,6 @@
           <w:r>
             <w:rPr>
               <w:noProof/>
-              <w:lang w:eastAsia="en-US"/>
             </w:rPr>
             <mc:AlternateContent>
               <mc:Choice Requires="wpg">
@@ -162,6 +158,7 @@
                                       <w:calendar w:val="gregorian"/>
                                     </w:date>
                                   </w:sdtPr>
+                                  <w:sdtEndPr/>
                                   <w:sdtContent>
                                     <w:p>
                                       <w:pPr>
@@ -3440,9 +3437,9 @@
               </mc:Choice>
               <mc:Fallback>
                 <w:pict>
-                  <v:group w14:anchorId="5AE631D3" id="Group_x0020_2" o:spid="_x0000_s1026" style="position:absolute;margin-left:0;margin-top:0;width:172.8pt;height:718.55pt;z-index:-251580416;mso-width-percent:330;mso-height-percent:950;mso-left-percent:40;mso-position-horizontal-relative:page;mso-position-vertical:center;mso-position-vertical-relative:page;mso-width-percent:330;mso-height-percent:950;mso-left-percent:40" coordsize="2194560,9125712" o:gfxdata="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">
-                    <v:rect id="Rectangle_x0020_3" o:spid="_x0000_s1027" style="position:absolute;width:194535;height:9125712;visibility:visible;mso-wrap-style:square;v-text-anchor:middle" o:gfxdata="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" fillcolor="#b13f9a [3215]" stroked="f" strokeweight="2pt"/>
-                    <v:shapetype id="_x0000_t15" coordsize="21600,21600" o:spt="15" adj="16200" path="m@0,0l0,,,21600@0,21600,21600,10800xe">
+                  <v:group w14:anchorId="5AE631D3" id="Group 2" o:spid="_x0000_s1026" style="position:absolute;margin-left:0;margin-top:0;width:172.8pt;height:718.55pt;z-index:-251580416;mso-width-percent:330;mso-height-percent:950;mso-left-percent:40;mso-position-horizontal-relative:page;mso-position-vertical:center;mso-position-vertical-relative:page;mso-width-percent:330;mso-height-percent:950;mso-left-percent:40" coordsize="21945,91257" o:gfxdata="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">
+                    <v:rect id="Rectangle 3" o:spid="_x0000_s1027" style="position:absolute;width:1945;height:91257;visibility:visible;mso-wrap-style:square;v-text-anchor:middle" o:gfxdata="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" fillcolor="#b13f9a [3215]" stroked="f" strokeweight="2pt"/>
+                    <v:shapetype id="_x0000_t15" coordsize="21600,21600" o:spt="15" adj="16200" path="m@0,l,,,21600@0,21600,21600,10800xe">
                       <v:stroke joinstyle="miter"/>
                       <v:formulas>
                         <v:f eqn="val #0"/>
@@ -3453,7 +3450,7 @@
                         <v:h position="#0,topLeft" xrange="0,21600"/>
                       </v:handles>
                     </v:shapetype>
-                    <v:shape id="Pentagon_x0020_4" o:spid="_x0000_s1028" type="#_x0000_t15" style="position:absolute;top:1466850;width:2194560;height:552055;visibility:visible;mso-wrap-style:square;v-text-anchor:middle" o:gfxdata="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" adj="18883" fillcolor="#b83d68 [3204]" stroked="f" strokeweight="2pt">
+                    <v:shape id="Pentagon 4" o:spid="_x0000_s1028" type="#_x0000_t15" style="position:absolute;top:14668;width:21945;height:5521;visibility:visible;mso-wrap-style:square;v-text-anchor:middle" o:gfxdata="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" adj="18883" fillcolor="#b83d68 [3204]" stroked="f" strokeweight="2pt">
                       <v:textbox inset=",0,14.4pt,0">
                         <w:txbxContent>
                           <w:sdt>
@@ -3474,6 +3471,7 @@
                                 <w:calendar w:val="gregorian"/>
                               </w:date>
                             </w:sdtPr>
+                            <w:sdtEndPr/>
                             <w:sdtContent>
                               <w:p>
                                 <w:pPr>
@@ -3499,99 +3497,99 @@
                         </w:txbxContent>
                       </v:textbox>
                     </v:shape>
-                    <v:group id="Group_x0020_5" o:spid="_x0000_s1029" style="position:absolute;left:76200;top:4210050;width:2057400;height:4910328" coordorigin="80645,4211812" coordsize="1306273,3121026" o:gfxdata="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">
-                      <v:group id="Group_x0020_6" o:spid="_x0000_s1030" style="position:absolute;left:141062;top:4211812;width:1047750;height:3121026" coordorigin="141062,4211812" coordsize="1047750,3121026" o:gfxdata="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">
+                    <v:group id="Group 5" o:spid="_x0000_s1029" style="position:absolute;left:762;top:42100;width:20574;height:49103" coordorigin="806,42118" coordsize="13062,31210" o:gfxdata="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">
+                      <v:group id="Group 6" o:spid="_x0000_s1030" style="position:absolute;left:1410;top:42118;width:10478;height:31210" coordorigin="1410,42118" coordsize="10477,31210" o:gfxdata="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">
                         <o:lock v:ext="edit" aspectratio="t"/>
-                        <v:shape id="Freeform_x0020_20" o:spid="_x0000_s1031" style="position:absolute;left:369662;top:6216825;width:193675;height:698500;visibility:visible;mso-wrap-style:square;v-text-anchor:top" coordsize="122,440" o:gfxdata="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" path="m0,0l39,152,84,304,122,417,122,440,76,306,39,180,6,53,,0xe" fillcolor="#b13f9a [3215]" strokecolor="#b13f9a [3215]" strokeweight="0">
+                        <v:shape id="Freeform 20" o:spid="_x0000_s1031" style="position:absolute;left:3696;top:62168;width:1937;height:6985;visibility:visible;mso-wrap-style:square;v-text-anchor:top" coordsize="122,440" o:gfxdata="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" path="m,l39,152,84,304r38,113l122,440,76,306,39,180,6,53,,xe" fillcolor="#b13f9a [3215]" strokecolor="#b13f9a [3215]" strokeweight="0">
                           <v:path arrowok="t" o:connecttype="custom" o:connectlocs="0,0;61913,241300;133350,482600;193675,661988;193675,698500;120650,485775;61913,285750;9525,84138;0,0" o:connectangles="0,0,0,0,0,0,0,0,0"/>
                         </v:shape>
-                        <v:shape id="Freeform_x0020_21" o:spid="_x0000_s1032" style="position:absolute;left:572862;top:6905800;width:184150;height:427038;visibility:visible;mso-wrap-style:square;v-text-anchor:top" coordsize="116,269" o:gfxdata="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" path="m0,0l8,19,37,93,67,167,116,269,108,269,60,169,30,98,1,25,,0xe" fillcolor="#b13f9a [3215]" strokecolor="#b13f9a [3215]" strokeweight="0">
+                        <v:shape id="Freeform 21" o:spid="_x0000_s1032" style="position:absolute;left:5728;top:69058;width:1842;height:4270;visibility:visible;mso-wrap-style:square;v-text-anchor:top" coordsize="116,269" o:gfxdata="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" path="m,l8,19,37,93r30,74l116,269r-8,l60,169,30,98,1,25,,xe" fillcolor="#b13f9a [3215]" strokecolor="#b13f9a [3215]" strokeweight="0">
                           <v:path arrowok="t" o:connecttype="custom" o:connectlocs="0,0;12700,30163;58738,147638;106363,265113;184150,427038;171450,427038;95250,268288;47625,155575;1588,39688;0,0" o:connectangles="0,0,0,0,0,0,0,0,0,0"/>
                         </v:shape>
-                        <v:shape id="Freeform_x0020_22" o:spid="_x0000_s1033" style="position:absolute;left:141062;top:4211812;width:222250;height:2019300;visibility:visible;mso-wrap-style:square;v-text-anchor:top" coordsize="140,1272" o:gfxdata="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" path="m0,0l0,,1,79,3,159,12,317,23,476,39,634,58,792,83,948,107,1086,135,1223,140,1272,138,1262,105,1106,77,949,53,792,35,634,20,476,9,317,2,159,,79,,0xe" fillcolor="#b13f9a [3215]" strokecolor="#b13f9a [3215]" strokeweight="0">
+                        <v:shape id="Freeform 22" o:spid="_x0000_s1033" style="position:absolute;left:1410;top:42118;width:2223;height:20193;visibility:visible;mso-wrap-style:square;v-text-anchor:top" coordsize="140,1272" o:gfxdata="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" path="m,l,,1,79r2,80l12,317,23,476,39,634,58,792,83,948r24,138l135,1223r5,49l138,1262,105,1106,77,949,53,792,35,634,20,476,9,317,2,159,,79,,xe" fillcolor="#b13f9a [3215]" strokecolor="#b13f9a [3215]" strokeweight="0">
                           <v:path arrowok="t" o:connecttype="custom" o:connectlocs="0,0;0,0;1588,125413;4763,252413;19050,503238;36513,755650;61913,1006475;92075,1257300;131763,1504950;169863,1724025;214313,1941513;222250,2019300;219075,2003425;166688,1755775;122238,1506538;84138,1257300;55563,1006475;31750,755650;14288,503238;3175,252413;0,125413;0,0" o:connectangles="0,0,0,0,0,0,0,0,0,0,0,0,0,0,0,0,0,0,0,0,0,0"/>
                         </v:shape>
-                        <v:shape id="Freeform_x0020_23" o:spid="_x0000_s1034" style="position:absolute;left:341087;top:4861100;width:71438;height:1355725;visibility:visible;mso-wrap-style:square;v-text-anchor:top" coordsize="45,854" o:gfxdata="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" path="m45,0l45,,35,66,26,133,14,267,6,401,3,534,6,669,14,803,18,854,18,851,9,814,8,803,1,669,,534,3,401,12,267,25,132,34,66,45,0xe" fillcolor="#b13f9a [3215]" strokecolor="#b13f9a [3215]" strokeweight="0">
+                        <v:shape id="Freeform 23" o:spid="_x0000_s1034" style="position:absolute;left:3410;top:48611;width:715;height:13557;visibility:visible;mso-wrap-style:square;v-text-anchor:top" coordsize="45,854" o:gfxdata="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" path="m45,r,l35,66r-9,67l14,267,6,401,3,534,6,669r8,134l18,854r,-3l9,814,8,803,1,669,,534,3,401,12,267,25,132,34,66,45,xe" fillcolor="#b13f9a [3215]" strokecolor="#b13f9a [3215]" strokeweight="0">
                           <v:path arrowok="t" o:connecttype="custom" o:connectlocs="71438,0;71438,0;55563,104775;41275,211138;22225,423863;9525,636588;4763,847725;9525,1062038;22225,1274763;28575,1355725;28575,1350963;14288,1292225;12700,1274763;1588,1062038;0,847725;4763,636588;19050,423863;39688,209550;53975,104775;71438,0" o:connectangles="0,0,0,0,0,0,0,0,0,0,0,0,0,0,0,0,0,0,0,0"/>
                         </v:shape>
-                        <v:shape id="Freeform_x0020_24" o:spid="_x0000_s1035" style="position:absolute;left:363312;top:6231112;width:244475;height:998538;visibility:visible;mso-wrap-style:square;v-text-anchor:top" coordsize="154,629" o:gfxdata="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" path="m0,0l10,44,21,126,34,207,53,293,75,380,100,466,120,521,141,576,152,618,154,629,140,595,115,532,93,468,67,383,47,295,28,207,12,104,,0xe" fillcolor="#b13f9a [3215]" strokecolor="#b13f9a [3215]" strokeweight="0">
+                        <v:shape id="Freeform 24" o:spid="_x0000_s1035" style="position:absolute;left:3633;top:62311;width:2444;height:9985;visibility:visible;mso-wrap-style:square;v-text-anchor:top" coordsize="154,629" o:gfxdata="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" path="m,l10,44r11,82l34,207r19,86l75,380r25,86l120,521r21,55l152,618r2,11l140,595,115,532,93,468,67,383,47,295,28,207,12,104,,xe" fillcolor="#b13f9a [3215]" strokecolor="#b13f9a [3215]" strokeweight="0">
                           <v:path arrowok="t" o:connecttype="custom" o:connectlocs="0,0;15875,69850;33338,200025;53975,328613;84138,465138;119063,603250;158750,739775;190500,827088;223838,914400;241300,981075;244475,998538;222250,944563;182563,844550;147638,742950;106363,608013;74613,468313;44450,328613;19050,165100;0,0" o:connectangles="0,0,0,0,0,0,0,0,0,0,0,0,0,0,0,0,0,0,0"/>
                         </v:shape>
-                        <v:shape id="Freeform_x0020_25" o:spid="_x0000_s1036" style="position:absolute;left:620487;top:7223300;width:52388;height:109538;visibility:visible;mso-wrap-style:square;v-text-anchor:top" coordsize="33,69" o:gfxdata="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" path="m0,0l33,69,24,69,12,35,,0xe" fillcolor="#b13f9a [3215]" strokecolor="#b13f9a [3215]" strokeweight="0">
+                        <v:shape id="Freeform 25" o:spid="_x0000_s1036" style="position:absolute;left:6204;top:72233;width:524;height:1095;visibility:visible;mso-wrap-style:square;v-text-anchor:top" coordsize="33,69" o:gfxdata="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" path="m,l33,69r-9,l12,35,,xe" fillcolor="#b13f9a [3215]" strokecolor="#b13f9a [3215]" strokeweight="0">
                           <v:path arrowok="t" o:connecttype="custom" o:connectlocs="0,0;52388,109538;38100,109538;19050,55563;0,0" o:connectangles="0,0,0,0,0"/>
                         </v:shape>
-                        <v:shape id="Freeform_x0020_26" o:spid="_x0000_s1037" style="position:absolute;left:355374;top:6153325;width:23813;height:147638;visibility:visible;mso-wrap-style:square;v-text-anchor:top" coordsize="15,93" o:gfxdata="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" path="m0,0l9,37,9,40,15,93,5,49,,0xe" fillcolor="#b13f9a [3215]" strokecolor="#b13f9a [3215]" strokeweight="0">
+                        <v:shape id="Freeform 26" o:spid="_x0000_s1037" style="position:absolute;left:3553;top:61533;width:238;height:1476;visibility:visible;mso-wrap-style:square;v-text-anchor:top" coordsize="15,93" o:gfxdata="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" path="m,l9,37r,3l15,93,5,49,,xe" fillcolor="#b13f9a [3215]" strokecolor="#b13f9a [3215]" strokeweight="0">
                           <v:path arrowok="t" o:connecttype="custom" o:connectlocs="0,0;14288,58738;14288,63500;23813,147638;7938,77788;0,0" o:connectangles="0,0,0,0,0,0"/>
                         </v:shape>
-                        <v:shape id="Freeform_x0020_27" o:spid="_x0000_s1038" style="position:absolute;left:563337;top:5689775;width:625475;height:1216025;visibility:visible;mso-wrap-style:square;v-text-anchor:top" coordsize="394,766" o:gfxdata="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" path="m394,0l394,,356,38,319,77,284,117,249,160,207,218,168,276,131,339,98,402,69,467,45,535,26,604,14,673,7,746,6,766,,749,1,744,7,673,21,603,40,533,65,466,94,400,127,336,164,275,204,215,248,158,282,116,318,76,354,37,394,0xe" fillcolor="#b13f9a [3215]" strokecolor="#b13f9a [3215]" strokeweight="0">
+                        <v:shape id="Freeform 27" o:spid="_x0000_s1038" style="position:absolute;left:5633;top:56897;width:6255;height:12161;visibility:visible;mso-wrap-style:square;v-text-anchor:top" coordsize="394,766" o:gfxdata="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" path="m394,r,l356,38,319,77r-35,40l249,160r-42,58l168,276r-37,63l98,402,69,467,45,535,26,604,14,673,7,746,6,766,,749r1,-5l7,673,21,603,40,533,65,466,94,400r33,-64l164,275r40,-60l248,158r34,-42l318,76,354,37,394,xe" fillcolor="#b13f9a [3215]" strokecolor="#b13f9a [3215]" strokeweight="0">
                           <v:path arrowok="t" o:connecttype="custom" o:connectlocs="625475,0;625475,0;565150,60325;506413,122238;450850,185738;395288,254000;328613,346075;266700,438150;207963,538163;155575,638175;109538,741363;71438,849313;41275,958850;22225,1068388;11113,1184275;9525,1216025;0,1189038;1588,1181100;11113,1068388;33338,957263;63500,846138;103188,739775;149225,635000;201613,533400;260350,436563;323850,341313;393700,250825;447675,184150;504825,120650;561975,58738;625475,0" o:connectangles="0,0,0,0,0,0,0,0,0,0,0,0,0,0,0,0,0,0,0,0,0,0,0,0,0,0,0,0,0,0,0"/>
                         </v:shape>
-                        <v:shape id="Freeform_x0020_28" o:spid="_x0000_s1039" style="position:absolute;left:563337;top:6915325;width:57150;height:307975;visibility:visible;mso-wrap-style:square;v-text-anchor:top" coordsize="36,194" o:gfxdata="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" path="m0,0l6,16,7,19,11,80,20,132,33,185,36,194,21,161,15,145,5,81,1,41,,0xe" fillcolor="#b13f9a [3215]" strokecolor="#b13f9a [3215]" strokeweight="0">
+                        <v:shape id="Freeform 28" o:spid="_x0000_s1039" style="position:absolute;left:5633;top:69153;width:571;height:3080;visibility:visible;mso-wrap-style:square;v-text-anchor:top" coordsize="36,194" o:gfxdata="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" path="m,l6,16r1,3l11,80r9,52l33,185r3,9l21,161,15,145,5,81,1,41,,xe" fillcolor="#b13f9a [3215]" strokecolor="#b13f9a [3215]" strokeweight="0">
                           <v:path arrowok="t" o:connecttype="custom" o:connectlocs="0,0;9525,25400;11113,30163;17463,127000;31750,209550;52388,293688;57150,307975;33338,255588;23813,230188;7938,128588;1588,65088;0,0" o:connectangles="0,0,0,0,0,0,0,0,0,0,0,0"/>
                         </v:shape>
-                        <v:shape id="Freeform_x0020_29" o:spid="_x0000_s1040" style="position:absolute;left:607787;top:7229650;width:49213;height:103188;visibility:visible;mso-wrap-style:square;v-text-anchor:top" coordsize="31,65" o:gfxdata="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" path="m0,0l31,65,23,65,,0xe" fillcolor="#b13f9a [3215]" strokecolor="#b13f9a [3215]" strokeweight="0">
+                        <v:shape id="Freeform 29" o:spid="_x0000_s1040" style="position:absolute;left:6077;top:72296;width:493;height:1032;visibility:visible;mso-wrap-style:square;v-text-anchor:top" coordsize="31,65" o:gfxdata="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" path="m,l31,65r-8,l,xe" fillcolor="#b13f9a [3215]" strokecolor="#b13f9a [3215]" strokeweight="0">
                           <v:path arrowok="t" o:connecttype="custom" o:connectlocs="0,0;49213,103188;36513,103188;0,0" o:connectangles="0,0,0,0"/>
                         </v:shape>
-                        <v:shape id="Freeform_x0020_30" o:spid="_x0000_s1041" style="position:absolute;left:563337;top:6878812;width:11113;height:66675;visibility:visible;mso-wrap-style:square;v-text-anchor:top" coordsize="7,42" o:gfxdata="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" path="m0,0l6,17,7,42,6,39,,23,,0xe" fillcolor="#b13f9a [3215]" strokecolor="#b13f9a [3215]" strokeweight="0">
+                        <v:shape id="Freeform 30" o:spid="_x0000_s1041" style="position:absolute;left:5633;top:68788;width:111;height:666;visibility:visible;mso-wrap-style:square;v-text-anchor:top" coordsize="7,42" o:gfxdata="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" path="m,l6,17,7,42,6,39,,23,,xe" fillcolor="#b13f9a [3215]" strokecolor="#b13f9a [3215]" strokeweight="0">
                           <v:path arrowok="t" o:connecttype="custom" o:connectlocs="0,0;9525,26988;11113,66675;9525,61913;0,36513;0,0" o:connectangles="0,0,0,0,0,0"/>
                         </v:shape>
-                        <v:shape id="Freeform_x0020_31" o:spid="_x0000_s1042" style="position:absolute;left:587149;top:7145512;width:71438;height:187325;visibility:visible;mso-wrap-style:square;v-text-anchor:top" coordsize="45,118" o:gfxdata="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" path="m0,0l6,16,21,49,33,84,45,118,44,118,13,53,11,42,,0xe" fillcolor="#b13f9a [3215]" strokecolor="#b13f9a [3215]" strokeweight="0">
+                        <v:shape id="Freeform 31" o:spid="_x0000_s1042" style="position:absolute;left:5871;top:71455;width:714;height:1873;visibility:visible;mso-wrap-style:square;v-text-anchor:top" coordsize="45,118" o:gfxdata="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" path="m,l6,16,21,49,33,84r12,34l44,118,13,53,11,42,,xe" fillcolor="#b13f9a [3215]" strokecolor="#b13f9a [3215]" strokeweight="0">
                           <v:path arrowok="t" o:connecttype="custom" o:connectlocs="0,0;9525,25400;33338,77788;52388,133350;71438,187325;69850,187325;20638,84138;17463,66675;0,0" o:connectangles="0,0,0,0,0,0,0,0,0"/>
                         </v:shape>
                       </v:group>
-                      <v:group id="Group_x0020_7" o:spid="_x0000_s1043" style="position:absolute;left:80645;top:4826972;width:1306273;height:2505863" coordorigin="80645,4649964" coordsize="874712,1677988" o:gfxdata="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">
+                      <v:group id="Group 7" o:spid="_x0000_s1043" style="position:absolute;left:806;top:48269;width:13063;height:25059" coordorigin="806,46499" coordsize="8747,16779" o:gfxdata="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">
                         <o:lock v:ext="edit" aspectratio="t"/>
-                        <v:shape id="Freeform_x0020_8" o:spid="_x0000_s1044" style="position:absolute;left:118745;top:5189714;width:198438;height:714375;visibility:visible;mso-wrap-style:square;v-text-anchor:top" coordsize="125,450" o:gfxdata="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" path="m0,0l41,155,86,309,125,425,125,450,79,311,41,183,7,54,,0xe" fillcolor="#b13f9a [3215]" strokecolor="#b13f9a [3215]" strokeweight="0">
+                        <v:shape id="Freeform 8" o:spid="_x0000_s1044" style="position:absolute;left:1187;top:51897;width:1984;height:7143;visibility:visible;mso-wrap-style:square;v-text-anchor:top" coordsize="125,450" o:gfxdata="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" path="m,l41,155,86,309r39,116l125,450,79,311,41,183,7,54,,xe" fillcolor="#b13f9a [3215]" strokecolor="#b13f9a [3215]" strokeweight="0">
                           <v:fill opacity="13107f"/>
                           <v:stroke opacity="13107f"/>
                           <v:path arrowok="t" o:connecttype="custom" o:connectlocs="0,0;65088,246063;136525,490538;198438,674688;198438,714375;125413,493713;65088,290513;11113,85725;0,0" o:connectangles="0,0,0,0,0,0,0,0,0"/>
                         </v:shape>
-                        <v:shape id="Freeform_x0020_9" o:spid="_x0000_s1045" style="position:absolute;left:328295;top:5891389;width:187325;height:436563;visibility:visible;mso-wrap-style:square;v-text-anchor:top" coordsize="118,275" o:gfxdata="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" path="m0,0l8,20,37,96,69,170,118,275,109,275,61,174,30,100,,26,,0xe" fillcolor="#b13f9a [3215]" strokecolor="#b13f9a [3215]" strokeweight="0">
+                        <v:shape id="Freeform 9" o:spid="_x0000_s1045" style="position:absolute;left:3282;top:58913;width:1874;height:4366;visibility:visible;mso-wrap-style:square;v-text-anchor:top" coordsize="118,275" o:gfxdata="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" path="m,l8,20,37,96r32,74l118,275r-9,l61,174,30,100,,26,,xe" fillcolor="#b13f9a [3215]" strokecolor="#b13f9a [3215]" strokeweight="0">
                           <v:fill opacity="13107f"/>
                           <v:stroke opacity="13107f"/>
                           <v:path arrowok="t" o:connecttype="custom" o:connectlocs="0,0;12700,31750;58738,152400;109538,269875;187325,436563;173038,436563;96838,276225;47625,158750;0,41275;0,0" o:connectangles="0,0,0,0,0,0,0,0,0,0"/>
                         </v:shape>
-                        <v:shape id="Freeform_x0020_10" o:spid="_x0000_s1046" style="position:absolute;left:80645;top:5010327;width:31750;height:192088;visibility:visible;mso-wrap-style:square;v-text-anchor:top" coordsize="20,121" o:gfxdata="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" path="m0,0l16,72,20,121,18,112,,31,,0xe" fillcolor="#b13f9a [3215]" strokecolor="#b13f9a [3215]" strokeweight="0">
+                        <v:shape id="Freeform 10" o:spid="_x0000_s1046" style="position:absolute;left:806;top:50103;width:317;height:1921;visibility:visible;mso-wrap-style:square;v-text-anchor:top" coordsize="20,121" o:gfxdata="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" path="m,l16,72r4,49l18,112,,31,,xe" fillcolor="#b13f9a [3215]" strokecolor="#b13f9a [3215]" strokeweight="0">
                           <v:fill opacity="13107f"/>
                           <v:stroke opacity="13107f"/>
                           <v:path arrowok="t" o:connecttype="custom" o:connectlocs="0,0;25400,114300;31750,192088;28575,177800;0,49213;0,0" o:connectangles="0,0,0,0,0,0"/>
                         </v:shape>
-                        <v:shape id="Freeform_x0020_12" o:spid="_x0000_s1047" style="position:absolute;left:112395;top:5202414;width:250825;height:1020763;visibility:visible;mso-wrap-style:square;v-text-anchor:top" coordsize="158,643" o:gfxdata="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" path="m0,0l11,46,22,129,36,211,55,301,76,389,103,476,123,533,144,588,155,632,158,643,142,608,118,544,95,478,69,391,47,302,29,212,13,107,,0xe" fillcolor="#b13f9a [3215]" strokecolor="#b13f9a [3215]" strokeweight="0">
+                        <v:shape id="Freeform 12" o:spid="_x0000_s1047" style="position:absolute;left:1123;top:52024;width:2509;height:10207;visibility:visible;mso-wrap-style:square;v-text-anchor:top" coordsize="158,643" o:gfxdata="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" path="m,l11,46r11,83l36,211r19,90l76,389r27,87l123,533r21,55l155,632r3,11l142,608,118,544,95,478,69,391,47,302,29,212,13,107,,xe" fillcolor="#b13f9a [3215]" strokecolor="#b13f9a [3215]" strokeweight="0">
                           <v:fill opacity="13107f"/>
                           <v:stroke opacity="13107f"/>
                           <v:path arrowok="t" o:connecttype="custom" o:connectlocs="0,0;17463,73025;34925,204788;57150,334963;87313,477838;120650,617538;163513,755650;195263,846138;228600,933450;246063,1003300;250825,1020763;225425,965200;187325,863600;150813,758825;109538,620713;74613,479425;46038,336550;20638,169863;0,0" o:connectangles="0,0,0,0,0,0,0,0,0,0,0,0,0,0,0,0,0,0,0"/>
                         </v:shape>
-                        <v:shape id="Freeform_x0020_13" o:spid="_x0000_s1048" style="position:absolute;left:375920;top:6215239;width:52388;height:112713;visibility:visible;mso-wrap-style:square;v-text-anchor:top" coordsize="33,71" o:gfxdata="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" path="m0,0l33,71,24,71,11,36,,0xe" fillcolor="#b13f9a [3215]" strokecolor="#b13f9a [3215]" strokeweight="0">
+                        <v:shape id="Freeform 13" o:spid="_x0000_s1048" style="position:absolute;left:3759;top:62152;width:524;height:1127;visibility:visible;mso-wrap-style:square;v-text-anchor:top" coordsize="33,71" o:gfxdata="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" path="m,l33,71r-9,l11,36,,xe" fillcolor="#b13f9a [3215]" strokecolor="#b13f9a [3215]" strokeweight="0">
                           <v:fill opacity="13107f"/>
                           <v:stroke opacity="13107f"/>
                           <v:path arrowok="t" o:connecttype="custom" o:connectlocs="0,0;52388,112713;38100,112713;17463,57150;0,0" o:connectangles="0,0,0,0,0"/>
                         </v:shape>
-                        <v:shape id="Freeform_x0020_14" o:spid="_x0000_s1049" style="position:absolute;left:106045;top:5124627;width:23813;height:150813;visibility:visible;mso-wrap-style:square;v-text-anchor:top" coordsize="15,95" o:gfxdata="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" path="m0,0l8,37,8,41,15,95,4,49,,0xe" fillcolor="#b13f9a [3215]" strokecolor="#b13f9a [3215]" strokeweight="0">
+                        <v:shape id="Freeform 14" o:spid="_x0000_s1049" style="position:absolute;left:1060;top:51246;width:238;height:1508;visibility:visible;mso-wrap-style:square;v-text-anchor:top" coordsize="15,95" o:gfxdata="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" path="m,l8,37r,4l15,95,4,49,,xe" fillcolor="#b13f9a [3215]" strokecolor="#b13f9a [3215]" strokeweight="0">
                           <v:fill opacity="13107f"/>
                           <v:stroke opacity="13107f"/>
                           <v:path arrowok="t" o:connecttype="custom" o:connectlocs="0,0;12700,58738;12700,65088;23813,150813;6350,77788;0,0" o:connectangles="0,0,0,0,0,0"/>
                         </v:shape>
-                        <v:shape id="Freeform_x0020_15" o:spid="_x0000_s1050" style="position:absolute;left:317182;top:4649964;width:638175;height:1241425;visibility:visible;mso-wrap-style:square;v-text-anchor:top" coordsize="402,782" o:gfxdata="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" path="m402,0l402,1,363,39,325,79,290,121,255,164,211,222,171,284,133,346,100,411,71,478,45,546,27,617,13,689,7,761,7,782,,765,1,761,7,688,21,616,40,545,66,475,95,409,130,343,167,281,209,220,253,163,287,120,324,78,362,38,402,0xe" fillcolor="#b13f9a [3215]" strokecolor="#b13f9a [3215]" strokeweight="0">
+                        <v:shape id="Freeform 15" o:spid="_x0000_s1050" style="position:absolute;left:3171;top:46499;width:6382;height:12414;visibility:visible;mso-wrap-style:square;v-text-anchor:top" coordsize="402,782" o:gfxdata="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" path="m402,r,1l363,39,325,79r-35,42l255,164r-44,58l171,284r-38,62l100,411,71,478,45,546,27,617,13,689,7,761r,21l,765r1,-4l7,688,21,616,40,545,66,475,95,409r35,-66l167,281r42,-61l253,163r34,-43l324,78,362,38,402,xe" fillcolor="#b13f9a [3215]" strokecolor="#b13f9a [3215]" strokeweight="0">
                           <v:fill opacity="13107f"/>
                           <v:stroke opacity="13107f"/>
                           <v:path arrowok="t" o:connecttype="custom" o:connectlocs="638175,0;638175,1588;576263,61913;515938,125413;460375,192088;404813,260350;334963,352425;271463,450850;211138,549275;158750,652463;112713,758825;71438,866775;42863,979488;20638,1093788;11113,1208088;11113,1241425;0,1214438;1588,1208088;11113,1092200;33338,977900;63500,865188;104775,754063;150813,649288;206375,544513;265113,446088;331788,349250;401638,258763;455613,190500;514350,123825;574675,60325;638175,0" o:connectangles="0,0,0,0,0,0,0,0,0,0,0,0,0,0,0,0,0,0,0,0,0,0,0,0,0,0,0,0,0,0,0"/>
                         </v:shape>
-                        <v:shape id="Freeform_x0020_16" o:spid="_x0000_s1051" style="position:absolute;left:317182;top:5904089;width:58738;height:311150;visibility:visible;mso-wrap-style:square;v-text-anchor:top" coordsize="37,196" o:gfxdata="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" path="m0,0l6,15,7,18,12,80,21,134,33,188,37,196,22,162,15,146,5,81,1,40,,0xe" fillcolor="#b13f9a [3215]" strokecolor="#b13f9a [3215]" strokeweight="0">
+                        <v:shape id="Freeform 16" o:spid="_x0000_s1051" style="position:absolute;left:3171;top:59040;width:588;height:3112;visibility:visible;mso-wrap-style:square;v-text-anchor:top" coordsize="37,196" o:gfxdata="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" path="m,l6,15r1,3l12,80r9,54l33,188r4,8l22,162,15,146,5,81,1,40,,xe" fillcolor="#b13f9a [3215]" strokecolor="#b13f9a [3215]" strokeweight="0">
                           <v:fill opacity="13107f"/>
                           <v:stroke opacity="13107f"/>
                           <v:path arrowok="t" o:connecttype="custom" o:connectlocs="0,0;9525,23813;11113,28575;19050,127000;33338,212725;52388,298450;58738,311150;34925,257175;23813,231775;7938,128588;1588,63500;0,0" o:connectangles="0,0,0,0,0,0,0,0,0,0,0,0"/>
                         </v:shape>
-                        <v:shape id="Freeform_x0020_17" o:spid="_x0000_s1052" style="position:absolute;left:363220;top:6223177;width:49213;height:104775;visibility:visible;mso-wrap-style:square;v-text-anchor:top" coordsize="31,66" o:gfxdata="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" path="m0,0l31,66,24,66,,0xe" fillcolor="#b13f9a [3215]" strokecolor="#b13f9a [3215]" strokeweight="0">
+                        <v:shape id="Freeform 17" o:spid="_x0000_s1052" style="position:absolute;left:3632;top:62231;width:492;height:1048;visibility:visible;mso-wrap-style:square;v-text-anchor:top" coordsize="31,66" o:gfxdata="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" path="m,l31,66r-7,l,xe" fillcolor="#b13f9a [3215]" strokecolor="#b13f9a [3215]" strokeweight="0">
                           <v:fill opacity="13107f"/>
                           <v:stroke opacity="13107f"/>
                           <v:path arrowok="t" o:connecttype="custom" o:connectlocs="0,0;49213,104775;38100,104775;0,0" o:connectangles="0,0,0,0"/>
                         </v:shape>
-                        <v:shape id="Freeform_x0020_18" o:spid="_x0000_s1053" style="position:absolute;left:317182;top:5864402;width:11113;height:68263;visibility:visible;mso-wrap-style:square;v-text-anchor:top" coordsize="7,43" o:gfxdata="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" path="m0,0l7,17,7,43,6,40,,25,,0xe" fillcolor="#b13f9a [3215]" strokecolor="#b13f9a [3215]" strokeweight="0">
+                        <v:shape id="Freeform 18" o:spid="_x0000_s1053" style="position:absolute;left:3171;top:58644;width:111;height:682;visibility:visible;mso-wrap-style:square;v-text-anchor:top" coordsize="7,43" o:gfxdata="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" path="m,l7,17r,26l6,40,,25,,xe" fillcolor="#b13f9a [3215]" strokecolor="#b13f9a [3215]" strokeweight="0">
                           <v:fill opacity="13107f"/>
                           <v:stroke opacity="13107f"/>
                           <v:path arrowok="t" o:connecttype="custom" o:connectlocs="0,0;11113,26988;11113,68263;9525,63500;0,39688;0,0" o:connectangles="0,0,0,0,0,0"/>
                         </v:shape>
-                        <v:shape id="Freeform_x0020_19" o:spid="_x0000_s1054" style="position:absolute;left:340995;top:6135864;width:73025;height:192088;visibility:visible;mso-wrap-style:square;v-text-anchor:top" coordsize="46,121" o:gfxdata="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" path="m0,0l7,16,22,50,33,86,46,121,45,121,14,55,11,44,,0xe" fillcolor="#b13f9a [3215]" strokecolor="#b13f9a [3215]" strokeweight="0">
+                        <v:shape id="Freeform 19" o:spid="_x0000_s1054" style="position:absolute;left:3409;top:61358;width:731;height:1921;visibility:visible;mso-wrap-style:square;v-text-anchor:top" coordsize="46,121" o:gfxdata="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" path="m,l7,16,22,50,33,86r13,35l45,121,14,55,11,44,,xe" fillcolor="#b13f9a [3215]" strokecolor="#b13f9a [3215]" strokeweight="0">
                           <v:fill opacity="13107f"/>
                           <v:stroke opacity="13107f"/>
                           <v:path arrowok="t" o:connecttype="custom" o:connectlocs="0,0;11113,25400;34925,79375;52388,136525;73025,192088;71438,192088;22225,87313;17463,69850;0,0" o:connectangles="0,0,0,0,0,0,0,0,0"/>
@@ -3607,7 +3605,6 @@
           <w:r>
             <w:rPr>
               <w:noProof/>
-              <w:lang w:eastAsia="en-US"/>
             </w:rPr>
             <mc:AlternateContent>
               <mc:Choice Requires="wps">
@@ -3709,11 +3706,11 @@
               </mc:Choice>
               <mc:Fallback>
                 <w:pict>
-                  <v:shapetype w14:anchorId="23DA9427" id="_x0000_t202" coordsize="21600,21600" o:spt="202" path="m0,0l0,21600,21600,21600,21600,0xe">
+                  <v:shapetype w14:anchorId="23DA9427" id="_x0000_t202" coordsize="21600,21600" o:spt="202" path="m,l,21600r21600,l21600,xe">
                     <v:stroke joinstyle="miter"/>
                     <v:path gradientshapeok="t" o:connecttype="rect"/>
                   </v:shapetype>
-                  <v:shape id="Text_x0020_Box_x0020_1" o:spid="_x0000_s1055" type="#_x0000_t202" style="position:absolute;margin-left:0;margin-top:0;width:267.9pt;height:30.15pt;z-index:251737088;visibility:visible;mso-wrap-style:square;mso-width-percent:450;mso-height-percent:0;mso-left-percent:420;mso-top-percent:175;mso-wrap-distance-left:9pt;mso-wrap-distance-top:0;mso-wrap-distance-right:9pt;mso-wrap-distance-bottom:0;mso-position-horizontal-relative:page;mso-position-vertical-relative:page;mso-width-percent:450;mso-height-percent:0;mso-left-percent:420;mso-top-percent:175;mso-width-relative:page;mso-height-relative:margin;v-text-anchor:top" o:gfxdata="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" filled="f" stroked="f" strokeweight=".5pt">
+                  <v:shape id="Text Box 1" o:spid="_x0000_s1055" type="#_x0000_t202" style="position:absolute;margin-left:0;margin-top:0;width:267.9pt;height:30.15pt;z-index:251737088;visibility:visible;mso-wrap-style:square;mso-width-percent:450;mso-height-percent:0;mso-left-percent:420;mso-top-percent:175;mso-wrap-distance-left:9pt;mso-wrap-distance-top:0;mso-wrap-distance-right:9pt;mso-wrap-distance-bottom:0;mso-position-horizontal-relative:page;mso-position-vertical-relative:page;mso-width-percent:450;mso-height-percent:0;mso-left-percent:420;mso-top-percent:175;mso-width-relative:page;mso-height-relative:margin;v-text-anchor:top" o:gfxdata="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" filled="f" stroked="f" strokeweight=".5pt">
                     <v:textbox style="mso-fit-shape-to-text:t" inset="0,0,0,0">
                       <w:txbxContent>
                         <w:p>
@@ -3820,6 +3817,7 @@
                                     <w:dataBinding w:prefixMappings="xmlns:ns0='http://purl.org/dc/elements/1.1/' xmlns:ns1='http://schemas.openxmlformats.org/package/2006/metadata/core-properties' " w:xpath="/ns1:coreProperties[1]/ns0:creator[1]" w:storeItemID="{6C3C8BC8-F283-45AE-878A-BAB7291924A1}"/>
                                     <w:text/>
                                   </w:sdtPr>
+                                  <w:sdtEndPr/>
                                   <w:sdtContent>
                                     <w:r>
                                       <w:rPr>
@@ -3827,7 +3825,169 @@
                                         <w:sz w:val="26"/>
                                         <w:szCs w:val="26"/>
                                       </w:rPr>
-                                      <w:t xml:space="preserve">Monica Stoica                                                                Rosen Danev                                                            Alexandru Vinerean                                                     Blagovest Tsarev                                                              Ventsislav Yotov                                                               Dmytro Bunin                   </w:t>
+                                      <w:t xml:space="preserve">Monica </w:t>
+                                    </w:r>
+                                    <w:proofErr w:type="spellStart"/>
+                                    <w:r>
+                                      <w:rPr>
+                                        <w:color w:val="B83D68" w:themeColor="accent1"/>
+                                        <w:sz w:val="26"/>
+                                        <w:szCs w:val="26"/>
+                                      </w:rPr>
+                                      <w:t>Stoica</w:t>
+                                    </w:r>
+                                    <w:proofErr w:type="spellEnd"/>
+                                    <w:r>
+                                      <w:rPr>
+                                        <w:color w:val="B83D68" w:themeColor="accent1"/>
+                                        <w:sz w:val="26"/>
+                                        <w:szCs w:val="26"/>
+                                      </w:rPr>
+                                      <w:t xml:space="preserve">                                                                Rosen </w:t>
+                                    </w:r>
+                                    <w:proofErr w:type="spellStart"/>
+                                    <w:r>
+                                      <w:rPr>
+                                        <w:color w:val="B83D68" w:themeColor="accent1"/>
+                                        <w:sz w:val="26"/>
+                                        <w:szCs w:val="26"/>
+                                      </w:rPr>
+                                      <w:t>Danev</w:t>
+                                    </w:r>
+                                    <w:proofErr w:type="spellEnd"/>
+                                    <w:r>
+                                      <w:rPr>
+                                        <w:color w:val="B83D68" w:themeColor="accent1"/>
+                                        <w:sz w:val="26"/>
+                                        <w:szCs w:val="26"/>
+                                      </w:rPr>
+                                      <w:t xml:space="preserve">                                                            </w:t>
+                                    </w:r>
+                                    <w:proofErr w:type="spellStart"/>
+                                    <w:r>
+                                      <w:rPr>
+                                        <w:color w:val="B83D68" w:themeColor="accent1"/>
+                                        <w:sz w:val="26"/>
+                                        <w:szCs w:val="26"/>
+                                      </w:rPr>
+                                      <w:t>Alexandru</w:t>
+                                    </w:r>
+                                    <w:proofErr w:type="spellEnd"/>
+                                    <w:r>
+                                      <w:rPr>
+                                        <w:color w:val="B83D68" w:themeColor="accent1"/>
+                                        <w:sz w:val="26"/>
+                                        <w:szCs w:val="26"/>
+                                      </w:rPr>
+                                      <w:t xml:space="preserve"> </w:t>
+                                    </w:r>
+                                    <w:proofErr w:type="spellStart"/>
+                                    <w:r>
+                                      <w:rPr>
+                                        <w:color w:val="B83D68" w:themeColor="accent1"/>
+                                        <w:sz w:val="26"/>
+                                        <w:szCs w:val="26"/>
+                                      </w:rPr>
+                                      <w:t>Vinerean</w:t>
+                                    </w:r>
+                                    <w:proofErr w:type="spellEnd"/>
+                                    <w:r>
+                                      <w:rPr>
+                                        <w:color w:val="B83D68" w:themeColor="accent1"/>
+                                        <w:sz w:val="26"/>
+                                        <w:szCs w:val="26"/>
+                                      </w:rPr>
+                                      <w:t xml:space="preserve">                                                     </w:t>
+                                    </w:r>
+                                    <w:proofErr w:type="spellStart"/>
+                                    <w:r>
+                                      <w:rPr>
+                                        <w:color w:val="B83D68" w:themeColor="accent1"/>
+                                        <w:sz w:val="26"/>
+                                        <w:szCs w:val="26"/>
+                                      </w:rPr>
+                                      <w:t>Blagovest</w:t>
+                                    </w:r>
+                                    <w:proofErr w:type="spellEnd"/>
+                                    <w:r>
+                                      <w:rPr>
+                                        <w:color w:val="B83D68" w:themeColor="accent1"/>
+                                        <w:sz w:val="26"/>
+                                        <w:szCs w:val="26"/>
+                                      </w:rPr>
+                                      <w:t xml:space="preserve"> </w:t>
+                                    </w:r>
+                                    <w:proofErr w:type="spellStart"/>
+                                    <w:r>
+                                      <w:rPr>
+                                        <w:color w:val="B83D68" w:themeColor="accent1"/>
+                                        <w:sz w:val="26"/>
+                                        <w:szCs w:val="26"/>
+                                      </w:rPr>
+                                      <w:t>Tsarev</w:t>
+                                    </w:r>
+                                    <w:proofErr w:type="spellEnd"/>
+                                    <w:r>
+                                      <w:rPr>
+                                        <w:color w:val="B83D68" w:themeColor="accent1"/>
+                                        <w:sz w:val="26"/>
+                                        <w:szCs w:val="26"/>
+                                      </w:rPr>
+                                      <w:t xml:space="preserve">                                                              </w:t>
+                                    </w:r>
+                                    <w:proofErr w:type="spellStart"/>
+                                    <w:r>
+                                      <w:rPr>
+                                        <w:color w:val="B83D68" w:themeColor="accent1"/>
+                                        <w:sz w:val="26"/>
+                                        <w:szCs w:val="26"/>
+                                      </w:rPr>
+                                      <w:t>Ventsislav</w:t>
+                                    </w:r>
+                                    <w:proofErr w:type="spellEnd"/>
+                                    <w:r>
+                                      <w:rPr>
+                                        <w:color w:val="B83D68" w:themeColor="accent1"/>
+                                        <w:sz w:val="26"/>
+                                        <w:szCs w:val="26"/>
+                                      </w:rPr>
+                                      <w:t xml:space="preserve"> </w:t>
+                                    </w:r>
+                                    <w:proofErr w:type="spellStart"/>
+                                    <w:r>
+                                      <w:rPr>
+                                        <w:color w:val="B83D68" w:themeColor="accent1"/>
+                                        <w:sz w:val="26"/>
+                                        <w:szCs w:val="26"/>
+                                      </w:rPr>
+                                      <w:t>Yotov</w:t>
+                                    </w:r>
+                                    <w:proofErr w:type="spellEnd"/>
+                                    <w:r>
+                                      <w:rPr>
+                                        <w:color w:val="B83D68" w:themeColor="accent1"/>
+                                        <w:sz w:val="26"/>
+                                        <w:szCs w:val="26"/>
+                                      </w:rPr>
+                                      <w:t xml:space="preserve">                                                               </w:t>
+                                    </w:r>
+                                    <w:proofErr w:type="spellStart"/>
+                                    <w:r>
+                                      <w:rPr>
+                                        <w:color w:val="B83D68" w:themeColor="accent1"/>
+                                        <w:sz w:val="26"/>
+                                        <w:szCs w:val="26"/>
+                                      </w:rPr>
+                                      <w:t>Dmytro</w:t>
+                                    </w:r>
+                                    <w:proofErr w:type="spellEnd"/>
+                                    <w:r>
+                                      <w:rPr>
+                                        <w:color w:val="B83D68" w:themeColor="accent1"/>
+                                        <w:sz w:val="26"/>
+                                        <w:szCs w:val="26"/>
+                                      </w:rPr>
+                                      <w:t xml:space="preserve"> Bunin                   </w:t>
                                     </w:r>
                                   </w:sdtContent>
                                 </w:sdt>
@@ -3855,6 +4015,7 @@
                                     <w:dataBinding w:prefixMappings="xmlns:ns0='http://schemas.openxmlformats.org/officeDocument/2006/extended-properties' " w:xpath="/ns0:Properties[1]/ns0:Company[1]" w:storeItemID="{6668398D-A668-4E3E-A5EB-62B293D839F1}"/>
                                     <w:text/>
                                   </w:sdtPr>
+                                  <w:sdtEndPr/>
                                   <w:sdtContent>
                                     <w:r>
                                       <w:rPr>
@@ -3890,7 +4051,7 @@
               </mc:Choice>
               <mc:Fallback>
                 <w:pict>
-                  <v:shape w14:anchorId="767EE7BB" id="Text_x0020_Box_x0020_32" o:spid="_x0000_s1056" type="#_x0000_t202" style="position:absolute;margin-left:316.2pt;margin-top:648.45pt;width:267.9pt;height:107.9pt;z-index:251738112;visibility:visible;mso-wrap-style:square;mso-width-percent:450;mso-height-percent:0;mso-wrap-distance-left:9pt;mso-wrap-distance-top:0;mso-wrap-distance-right:9pt;mso-wrap-distance-bottom:0;mso-position-horizontal:absolute;mso-position-horizontal-relative:page;mso-position-vertical:absolute;mso-position-vertical-relative:page;mso-width-percent:450;mso-height-percent:0;mso-width-relative:page;mso-height-relative:margin;v-text-anchor:bottom" o:gfxdata="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" filled="f" stroked="f" strokeweight=".5pt">
+                  <v:shape w14:anchorId="767EE7BB" id="Text Box 32" o:spid="_x0000_s1056" type="#_x0000_t202" style="position:absolute;margin-left:316.2pt;margin-top:648.45pt;width:267.9pt;height:107.9pt;z-index:251738112;visibility:visible;mso-wrap-style:square;mso-width-percent:450;mso-height-percent:0;mso-wrap-distance-left:9pt;mso-wrap-distance-top:0;mso-wrap-distance-right:9pt;mso-wrap-distance-bottom:0;mso-position-horizontal:absolute;mso-position-horizontal-relative:page;mso-position-vertical:absolute;mso-position-vertical-relative:page;mso-width-percent:450;mso-height-percent:0;mso-width-relative:page;mso-height-relative:margin;v-text-anchor:bottom" o:gfxdata="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" filled="f" stroked="f" strokeweight=".5pt">
                     <v:textbox style="mso-fit-shape-to-text:t" inset="0,0,0,0">
                       <w:txbxContent>
                         <w:p>
@@ -3915,6 +4076,7 @@
                               <w:dataBinding w:prefixMappings="xmlns:ns0='http://purl.org/dc/elements/1.1/' xmlns:ns1='http://schemas.openxmlformats.org/package/2006/metadata/core-properties' " w:xpath="/ns1:coreProperties[1]/ns0:creator[1]" w:storeItemID="{6C3C8BC8-F283-45AE-878A-BAB7291924A1}"/>
                               <w:text/>
                             </w:sdtPr>
+                            <w:sdtEndPr/>
                             <w:sdtContent>
                               <w:r>
                                 <w:rPr>
@@ -3922,7 +4084,169 @@
                                   <w:sz w:val="26"/>
                                   <w:szCs w:val="26"/>
                                 </w:rPr>
-                                <w:t xml:space="preserve">Monica Stoica                                                                Rosen Danev                                                            Alexandru Vinerean                                                     Blagovest Tsarev                                                              Ventsislav Yotov                                                               Dmytro Bunin                   </w:t>
+                                <w:t xml:space="preserve">Monica </w:t>
+                              </w:r>
+                              <w:proofErr w:type="spellStart"/>
+                              <w:r>
+                                <w:rPr>
+                                  <w:color w:val="B83D68" w:themeColor="accent1"/>
+                                  <w:sz w:val="26"/>
+                                  <w:szCs w:val="26"/>
+                                </w:rPr>
+                                <w:t>Stoica</w:t>
+                              </w:r>
+                              <w:proofErr w:type="spellEnd"/>
+                              <w:r>
+                                <w:rPr>
+                                  <w:color w:val="B83D68" w:themeColor="accent1"/>
+                                  <w:sz w:val="26"/>
+                                  <w:szCs w:val="26"/>
+                                </w:rPr>
+                                <w:t xml:space="preserve">                                                                Rosen </w:t>
+                              </w:r>
+                              <w:proofErr w:type="spellStart"/>
+                              <w:r>
+                                <w:rPr>
+                                  <w:color w:val="B83D68" w:themeColor="accent1"/>
+                                  <w:sz w:val="26"/>
+                                  <w:szCs w:val="26"/>
+                                </w:rPr>
+                                <w:t>Danev</w:t>
+                              </w:r>
+                              <w:proofErr w:type="spellEnd"/>
+                              <w:r>
+                                <w:rPr>
+                                  <w:color w:val="B83D68" w:themeColor="accent1"/>
+                                  <w:sz w:val="26"/>
+                                  <w:szCs w:val="26"/>
+                                </w:rPr>
+                                <w:t xml:space="preserve">                                                            </w:t>
+                              </w:r>
+                              <w:proofErr w:type="spellStart"/>
+                              <w:r>
+                                <w:rPr>
+                                  <w:color w:val="B83D68" w:themeColor="accent1"/>
+                                  <w:sz w:val="26"/>
+                                  <w:szCs w:val="26"/>
+                                </w:rPr>
+                                <w:t>Alexandru</w:t>
+                              </w:r>
+                              <w:proofErr w:type="spellEnd"/>
+                              <w:r>
+                                <w:rPr>
+                                  <w:color w:val="B83D68" w:themeColor="accent1"/>
+                                  <w:sz w:val="26"/>
+                                  <w:szCs w:val="26"/>
+                                </w:rPr>
+                                <w:t xml:space="preserve"> </w:t>
+                              </w:r>
+                              <w:proofErr w:type="spellStart"/>
+                              <w:r>
+                                <w:rPr>
+                                  <w:color w:val="B83D68" w:themeColor="accent1"/>
+                                  <w:sz w:val="26"/>
+                                  <w:szCs w:val="26"/>
+                                </w:rPr>
+                                <w:t>Vinerean</w:t>
+                              </w:r>
+                              <w:proofErr w:type="spellEnd"/>
+                              <w:r>
+                                <w:rPr>
+                                  <w:color w:val="B83D68" w:themeColor="accent1"/>
+                                  <w:sz w:val="26"/>
+                                  <w:szCs w:val="26"/>
+                                </w:rPr>
+                                <w:t xml:space="preserve">                                                     </w:t>
+                              </w:r>
+                              <w:proofErr w:type="spellStart"/>
+                              <w:r>
+                                <w:rPr>
+                                  <w:color w:val="B83D68" w:themeColor="accent1"/>
+                                  <w:sz w:val="26"/>
+                                  <w:szCs w:val="26"/>
+                                </w:rPr>
+                                <w:t>Blagovest</w:t>
+                              </w:r>
+                              <w:proofErr w:type="spellEnd"/>
+                              <w:r>
+                                <w:rPr>
+                                  <w:color w:val="B83D68" w:themeColor="accent1"/>
+                                  <w:sz w:val="26"/>
+                                  <w:szCs w:val="26"/>
+                                </w:rPr>
+                                <w:t xml:space="preserve"> </w:t>
+                              </w:r>
+                              <w:proofErr w:type="spellStart"/>
+                              <w:r>
+                                <w:rPr>
+                                  <w:color w:val="B83D68" w:themeColor="accent1"/>
+                                  <w:sz w:val="26"/>
+                                  <w:szCs w:val="26"/>
+                                </w:rPr>
+                                <w:t>Tsarev</w:t>
+                              </w:r>
+                              <w:proofErr w:type="spellEnd"/>
+                              <w:r>
+                                <w:rPr>
+                                  <w:color w:val="B83D68" w:themeColor="accent1"/>
+                                  <w:sz w:val="26"/>
+                                  <w:szCs w:val="26"/>
+                                </w:rPr>
+                                <w:t xml:space="preserve">                                                              </w:t>
+                              </w:r>
+                              <w:proofErr w:type="spellStart"/>
+                              <w:r>
+                                <w:rPr>
+                                  <w:color w:val="B83D68" w:themeColor="accent1"/>
+                                  <w:sz w:val="26"/>
+                                  <w:szCs w:val="26"/>
+                                </w:rPr>
+                                <w:t>Ventsislav</w:t>
+                              </w:r>
+                              <w:proofErr w:type="spellEnd"/>
+                              <w:r>
+                                <w:rPr>
+                                  <w:color w:val="B83D68" w:themeColor="accent1"/>
+                                  <w:sz w:val="26"/>
+                                  <w:szCs w:val="26"/>
+                                </w:rPr>
+                                <w:t xml:space="preserve"> </w:t>
+                              </w:r>
+                              <w:proofErr w:type="spellStart"/>
+                              <w:r>
+                                <w:rPr>
+                                  <w:color w:val="B83D68" w:themeColor="accent1"/>
+                                  <w:sz w:val="26"/>
+                                  <w:szCs w:val="26"/>
+                                </w:rPr>
+                                <w:t>Yotov</w:t>
+                              </w:r>
+                              <w:proofErr w:type="spellEnd"/>
+                              <w:r>
+                                <w:rPr>
+                                  <w:color w:val="B83D68" w:themeColor="accent1"/>
+                                  <w:sz w:val="26"/>
+                                  <w:szCs w:val="26"/>
+                                </w:rPr>
+                                <w:t xml:space="preserve">                                                               </w:t>
+                              </w:r>
+                              <w:proofErr w:type="spellStart"/>
+                              <w:r>
+                                <w:rPr>
+                                  <w:color w:val="B83D68" w:themeColor="accent1"/>
+                                  <w:sz w:val="26"/>
+                                  <w:szCs w:val="26"/>
+                                </w:rPr>
+                                <w:t>Dmytro</w:t>
+                              </w:r>
+                              <w:proofErr w:type="spellEnd"/>
+                              <w:r>
+                                <w:rPr>
+                                  <w:color w:val="B83D68" w:themeColor="accent1"/>
+                                  <w:sz w:val="26"/>
+                                  <w:szCs w:val="26"/>
+                                </w:rPr>
+                                <w:t xml:space="preserve"> Bunin                   </w:t>
                               </w:r>
                             </w:sdtContent>
                           </w:sdt>
@@ -3950,6 +4274,7 @@
                               <w:dataBinding w:prefixMappings="xmlns:ns0='http://schemas.openxmlformats.org/officeDocument/2006/extended-properties' " w:xpath="/ns0:Properties[1]/ns0:Company[1]" w:storeItemID="{6668398D-A668-4E3E-A5EB-62B293D839F1}"/>
                               <w:text/>
                             </w:sdtPr>
+                            <w:sdtEndPr/>
                             <w:sdtContent>
                               <w:r>
                                 <w:rPr>
@@ -3989,12 +4314,12 @@
       <w:sdtPr>
         <w:rPr>
           <w:rFonts w:asciiTheme="minorHAnsi" w:eastAsiaTheme="minorEastAsia" w:hAnsiTheme="minorHAnsi" w:cstheme="minorBidi"/>
-          <w:b w:val="0"/>
-          <w:bCs w:val="0"/>
+          <w:b/>
+          <w:bCs/>
           <w:color w:val="auto"/>
           <w:sz w:val="22"/>
           <w:szCs w:val="22"/>
-          <w:lang w:val="en-GB" w:eastAsia="en-US"/>
+          <w:lang w:val="en-GB"/>
         </w:rPr>
         <w:id w:val="1004020886"/>
         <w:docPartObj>
@@ -4004,6 +4329,8 @@
       </w:sdtPr>
       <w:sdtEndPr>
         <w:rPr>
+          <w:b w:val="0"/>
+          <w:bCs w:val="0"/>
           <w:noProof/>
         </w:rPr>
       </w:sdtEndPr>
@@ -4036,8 +4363,6 @@
               <w:lang w:val="en-GB" w:eastAsia="ja-JP"/>
             </w:rPr>
           </w:pPr>
-          <w:bookmarkStart w:id="0" w:name="_GoBack"/>
-          <w:bookmarkEnd w:id="0"/>
         </w:p>
         <w:p>
           <w:pPr>
@@ -5634,28 +5959,85 @@
           <w:lang w:val="en-GB"/>
         </w:rPr>
       </w:pPr>
-      <w:bookmarkStart w:id="1" w:name="_Toc443986568"/>
+      <w:bookmarkStart w:id="0" w:name="_Toc443986568"/>
       <w:r>
         <w:rPr>
           <w:lang w:val="en-GB"/>
         </w:rPr>
         <w:t>Project statement</w:t>
+      </w:r>
+      <w:bookmarkEnd w:id="0"/>
+    </w:p>
+    <w:p>
+      <w:pPr>
+        <w:pStyle w:val="Heading2"/>
+        <w:rPr>
+          <w:lang w:val="en-GB"/>
+        </w:rPr>
+      </w:pPr>
+      <w:bookmarkStart w:id="1" w:name="_Toc443986569"/>
+      <w:r>
+        <w:rPr>
+          <w:lang w:val="en-GB"/>
+        </w:rPr>
+        <w:t>Formal client</w:t>
       </w:r>
       <w:bookmarkEnd w:id="1"/>
     </w:p>
     <w:p>
       <w:pPr>
+        <w:rPr>
+          <w:lang w:val="en-GB"/>
+        </w:rPr>
+      </w:pPr>
+    </w:p>
+    <w:p>
+      <w:pPr>
+        <w:ind w:firstLine="708"/>
+        <w:rPr>
+          <w:lang w:val="en-GB"/>
+        </w:rPr>
+      </w:pPr>
+      <w:r>
+        <w:rPr>
+          <w:lang w:val="en-GB"/>
+        </w:rPr>
+        <w:t>Mr George is the formal client</w:t>
+      </w:r>
+      <w:r>
+        <w:rPr>
+          <w:lang w:val="en-GB"/>
+        </w:rPr>
+        <w:t xml:space="preserve"> and he is the person responsible of handling the traffic situation in his city, </w:t>
+      </w:r>
+      <w:proofErr w:type="spellStart"/>
+      <w:r>
+        <w:rPr>
+          <w:lang w:val="en-GB"/>
+        </w:rPr>
+        <w:t>Csharp</w:t>
+      </w:r>
+      <w:proofErr w:type="spellEnd"/>
+      <w:r>
+        <w:rPr>
+          <w:lang w:val="en-GB"/>
+        </w:rPr>
+        <w:t>.</w:t>
+      </w:r>
+    </w:p>
+    <w:p>
+      <w:pPr>
         <w:pStyle w:val="Heading2"/>
         <w:rPr>
           <w:lang w:val="en-GB"/>
         </w:rPr>
       </w:pPr>
-      <w:bookmarkStart w:id="2" w:name="_Toc443986569"/>
+      <w:bookmarkStart w:id="2" w:name="_Toc443986570"/>
       <w:r>
         <w:rPr>
           <w:lang w:val="en-GB"/>
         </w:rPr>
-        <w:t>Formal client</w:t>
+        <w:t>Project leader</w:t>
       </w:r>
       <w:bookmarkEnd w:id="2"/>
     </w:p>
@@ -5677,34 +6059,218 @@
         <w:rPr>
           <w:lang w:val="en-GB"/>
         </w:rPr>
-        <w:t>Mr George is the formal client</w:t>
+        <w:t xml:space="preserve">Monica </w:t>
+      </w:r>
+      <w:proofErr w:type="spellStart"/>
+      <w:r>
+        <w:rPr>
+          <w:lang w:val="en-GB"/>
+        </w:rPr>
+        <w:t>Stoica</w:t>
+      </w:r>
+      <w:proofErr w:type="spellEnd"/>
+      <w:r>
+        <w:rPr>
+          <w:lang w:val="en-GB"/>
+        </w:rPr>
+        <w:t xml:space="preserve"> is the leader of our group </w:t>
       </w:r>
       <w:r>
         <w:rPr>
+          <w:b/>
           <w:lang w:val="en-GB"/>
         </w:rPr>
-        <w:t xml:space="preserve"> and he is the person responsible of handling the traffic situation in his city, Csharp</w:t>
+        <w:t>D</w:t>
       </w:r>
       <w:r>
         <w:rPr>
+          <w:b/>
           <w:lang w:val="en-GB"/>
         </w:rPr>
-        <w:t>.</w:t>
+        <w:t>,</w:t>
+      </w:r>
+      <w:r>
+        <w:rPr>
+          <w:lang w:val="en-GB"/>
+        </w:rPr>
+        <w:t xml:space="preserve"> formed of Rosen </w:t>
+      </w:r>
+      <w:proofErr w:type="spellStart"/>
+      <w:r>
+        <w:rPr>
+          <w:lang w:val="en-GB"/>
+        </w:rPr>
+        <w:t>Danev</w:t>
+      </w:r>
+      <w:proofErr w:type="spellEnd"/>
+      <w:proofErr w:type="gramStart"/>
+      <w:r>
+        <w:rPr>
+          <w:lang w:val="en-GB"/>
+        </w:rPr>
+        <w:t xml:space="preserve">,  </w:t>
+      </w:r>
+      <w:proofErr w:type="spellStart"/>
+      <w:r>
+        <w:rPr>
+          <w:lang w:val="en-GB"/>
+        </w:rPr>
+        <w:t>Ale</w:t>
+      </w:r>
+      <w:r>
+        <w:rPr>
+          <w:lang w:val="en-GB"/>
+        </w:rPr>
+        <w:t>xandru</w:t>
+      </w:r>
+      <w:proofErr w:type="spellEnd"/>
+      <w:proofErr w:type="gramEnd"/>
+      <w:r>
+        <w:rPr>
+          <w:lang w:val="en-GB"/>
+        </w:rPr>
+        <w:t xml:space="preserve"> </w:t>
+      </w:r>
+      <w:proofErr w:type="spellStart"/>
+      <w:r>
+        <w:rPr>
+          <w:lang w:val="en-GB"/>
+        </w:rPr>
+        <w:t>Vinerean</w:t>
+      </w:r>
+      <w:proofErr w:type="spellEnd"/>
+      <w:r>
+        <w:rPr>
+          <w:lang w:val="en-GB"/>
+        </w:rPr>
+        <w:t xml:space="preserve">,  </w:t>
+      </w:r>
+      <w:proofErr w:type="spellStart"/>
+      <w:r>
+        <w:rPr>
+          <w:lang w:val="en-GB"/>
+        </w:rPr>
+        <w:t>Blagovest</w:t>
+      </w:r>
+      <w:proofErr w:type="spellEnd"/>
+      <w:r>
+        <w:rPr>
+          <w:lang w:val="en-GB"/>
+        </w:rPr>
+        <w:t xml:space="preserve"> </w:t>
+      </w:r>
+      <w:proofErr w:type="spellStart"/>
+      <w:r>
+        <w:rPr>
+          <w:lang w:val="en-GB"/>
+        </w:rPr>
+        <w:t>Tsarev</w:t>
+      </w:r>
+      <w:proofErr w:type="spellEnd"/>
+      <w:r>
+        <w:rPr>
+          <w:lang w:val="en-GB"/>
+        </w:rPr>
+        <w:t xml:space="preserve">, </w:t>
+      </w:r>
+      <w:proofErr w:type="spellStart"/>
+      <w:r>
+        <w:rPr>
+          <w:lang w:val="en-GB"/>
+        </w:rPr>
+        <w:t>Ventsislav</w:t>
+      </w:r>
+      <w:proofErr w:type="spellEnd"/>
+      <w:r>
+        <w:rPr>
+          <w:lang w:val="en-GB"/>
+        </w:rPr>
+        <w:t xml:space="preserve"> </w:t>
+      </w:r>
+      <w:proofErr w:type="spellStart"/>
+      <w:r>
+        <w:rPr>
+          <w:lang w:val="en-GB"/>
+        </w:rPr>
+        <w:t>Yotov</w:t>
+      </w:r>
+      <w:proofErr w:type="spellEnd"/>
+      <w:r>
+        <w:rPr>
+          <w:lang w:val="en-GB"/>
+        </w:rPr>
+        <w:t xml:space="preserve"> and </w:t>
+      </w:r>
+      <w:proofErr w:type="spellStart"/>
+      <w:r>
+        <w:rPr>
+          <w:lang w:val="en-GB"/>
+        </w:rPr>
+        <w:t>Dmytro</w:t>
+      </w:r>
+      <w:proofErr w:type="spellEnd"/>
+      <w:r>
+        <w:rPr>
+          <w:lang w:val="en-GB"/>
+        </w:rPr>
+        <w:t xml:space="preserve"> Bunin</w:t>
+      </w:r>
+      <w:r>
+        <w:rPr>
+          <w:lang w:val="en-GB"/>
+        </w:rPr>
+        <w:t xml:space="preserve">. The members are students at </w:t>
+      </w:r>
+      <w:proofErr w:type="spellStart"/>
+      <w:r>
+        <w:rPr>
+          <w:lang w:val="en-GB"/>
+        </w:rPr>
+        <w:t>Fontys</w:t>
+      </w:r>
+      <w:proofErr w:type="spellEnd"/>
+      <w:r>
+        <w:rPr>
+          <w:lang w:val="en-GB"/>
+        </w:rPr>
+        <w:t xml:space="preserve"> University of Applied Science </w:t>
+      </w:r>
+      <w:proofErr w:type="spellStart"/>
+      <w:r>
+        <w:rPr>
+          <w:lang w:val="en-GB"/>
+        </w:rPr>
+        <w:t>ICT&amp;Software</w:t>
+      </w:r>
+      <w:proofErr w:type="spellEnd"/>
+      <w:r>
+        <w:rPr>
+          <w:lang w:val="en-GB"/>
+        </w:rPr>
+        <w:t xml:space="preserve"> Engineering. </w:t>
       </w:r>
     </w:p>
     <w:p>
       <w:pPr>
+        <w:ind w:firstLine="708"/>
+        <w:rPr>
+          <w:lang w:val="en-GB"/>
+        </w:rPr>
+      </w:pPr>
+    </w:p>
+    <w:p>
+      <w:pPr>
         <w:pStyle w:val="Heading2"/>
         <w:rPr>
           <w:lang w:val="en-GB"/>
         </w:rPr>
       </w:pPr>
-      <w:bookmarkStart w:id="3" w:name="_Toc443986570"/>
+      <w:bookmarkStart w:id="3" w:name="_Toc443986571"/>
       <w:r>
         <w:rPr>
           <w:lang w:val="en-GB"/>
         </w:rPr>
-        <w:t>Project leader</w:t>
+        <w:t>Current situation</w:t>
       </w:r>
       <w:bookmarkEnd w:id="3"/>
     </w:p>
@@ -5726,39 +6292,25 @@
         <w:rPr>
           <w:lang w:val="en-GB"/>
         </w:rPr>
-        <w:t xml:space="preserve">Monica Stoica is the leader of our group </w:t>
+        <w:t>The formal</w:t>
       </w:r>
       <w:r>
         <w:rPr>
-          <w:b/>
           <w:lang w:val="en-GB"/>
         </w:rPr>
-        <w:t>D</w:t>
+        <w:t xml:space="preserve"> client </w:t>
       </w:r>
       <w:r>
         <w:rPr>
-          <w:b/>
           <w:lang w:val="en-GB"/>
         </w:rPr>
-        <w:t>,</w:t>
+        <w:t xml:space="preserve">Mr George </w:t>
       </w:r>
       <w:r>
         <w:rPr>
           <w:lang w:val="en-GB"/>
         </w:rPr>
-        <w:t xml:space="preserve"> formed of Rosen Danev,  Ale</w:t>
-      </w:r>
-      <w:r>
-        <w:rPr>
-          <w:lang w:val="en-GB"/>
-        </w:rPr>
-        <w:t>xandru Vinerean,  Blagovest Tsarev, Ventsislav Yotov and Dmytro Bunin</w:t>
-      </w:r>
-      <w:r>
-        <w:rPr>
-          <w:lang w:val="en-GB"/>
-        </w:rPr>
-        <w:t xml:space="preserve">. The members are students at Fontys University of Applied Science ICT&amp;Software Engineering. </w:t>
+        <w:t>wants to install a new traffic light system in his city to diminish the number of accidents. Therefore, he wants to investigate whether these traffic lights will not cause too many accidents.</w:t>
       </w:r>
     </w:p>
     <w:p>
@@ -5776,80 +6328,17 @@
           <w:lang w:val="en-GB"/>
         </w:rPr>
       </w:pPr>
-      <w:bookmarkStart w:id="4" w:name="_Toc443986571"/>
+      <w:bookmarkStart w:id="4" w:name="_Toc443986572"/>
       <w:r>
         <w:rPr>
           <w:lang w:val="en-GB"/>
         </w:rPr>
-        <w:t>Current situation</w:t>
+        <w:t>Project justification</w:t>
       </w:r>
       <w:bookmarkEnd w:id="4"/>
     </w:p>
     <w:p>
       <w:pPr>
-        <w:rPr>
-          <w:lang w:val="en-GB"/>
-        </w:rPr>
-      </w:pPr>
-    </w:p>
-    <w:p>
-      <w:pPr>
-        <w:ind w:firstLine="708"/>
-        <w:rPr>
-          <w:lang w:val="en-GB"/>
-        </w:rPr>
-      </w:pPr>
-      <w:r>
-        <w:rPr>
-          <w:lang w:val="en-GB"/>
-        </w:rPr>
-        <w:t>The formal</w:t>
-      </w:r>
-      <w:r>
-        <w:rPr>
-          <w:lang w:val="en-GB"/>
-        </w:rPr>
-        <w:t xml:space="preserve"> client </w:t>
-      </w:r>
-      <w:r>
-        <w:rPr>
-          <w:lang w:val="en-GB"/>
-        </w:rPr>
-        <w:t xml:space="preserve">Mr George </w:t>
-      </w:r>
-      <w:r>
-        <w:rPr>
-          <w:lang w:val="en-GB"/>
-        </w:rPr>
-        <w:t>wants to install a new traffic light system in his city to diminish the number of accidents. Therefore, he wants to investigate whether these traffic lights will not cause too many accidents.</w:t>
-      </w:r>
-    </w:p>
-    <w:p>
-      <w:pPr>
-        <w:ind w:firstLine="708"/>
-        <w:rPr>
-          <w:lang w:val="en-GB"/>
-        </w:rPr>
-      </w:pPr>
-    </w:p>
-    <w:p>
-      <w:pPr>
-        <w:pStyle w:val="Heading2"/>
-        <w:rPr>
-          <w:lang w:val="en-GB"/>
-        </w:rPr>
-      </w:pPr>
-      <w:bookmarkStart w:id="5" w:name="_Toc443986572"/>
-      <w:r>
-        <w:rPr>
-          <w:lang w:val="en-GB"/>
-        </w:rPr>
-        <w:t>Project justification</w:t>
-      </w:r>
-      <w:bookmarkEnd w:id="5"/>
-    </w:p>
-    <w:p>
-      <w:pPr>
         <w:ind w:firstLine="708"/>
         <w:rPr>
           <w:b/>
@@ -5885,14 +6374,14 @@
           <w:lang w:val="en-GB"/>
         </w:rPr>
       </w:pPr>
-      <w:bookmarkStart w:id="6" w:name="_Toc443986573"/>
+      <w:bookmarkStart w:id="5" w:name="_Toc443986573"/>
       <w:r>
         <w:rPr>
           <w:lang w:val="en-GB"/>
         </w:rPr>
         <w:t>Project product</w:t>
       </w:r>
-      <w:bookmarkEnd w:id="6"/>
+      <w:bookmarkEnd w:id="5"/>
     </w:p>
     <w:p>
       <w:pPr>
@@ -5934,7 +6423,29 @@
           <w:szCs w:val="22"/>
           <w:lang w:val="en-GB"/>
         </w:rPr>
-        <w:t>. This will be done according to the points read as followed:</w:t>
+        <w:t xml:space="preserve">. This </w:t>
+      </w:r>
+      <w:proofErr w:type="gramStart"/>
+      <w:r>
+        <w:rPr>
+          <w:rFonts w:asciiTheme="minorHAnsi" w:hAnsiTheme="minorHAnsi"/>
+          <w:color w:val="000000"/>
+          <w:sz w:val="22"/>
+          <w:szCs w:val="22"/>
+          <w:lang w:val="en-GB"/>
+        </w:rPr>
+        <w:t>will be done</w:t>
+      </w:r>
+      <w:proofErr w:type="gramEnd"/>
+      <w:r>
+        <w:rPr>
+          <w:rFonts w:asciiTheme="minorHAnsi" w:hAnsiTheme="minorHAnsi"/>
+          <w:color w:val="000000"/>
+          <w:sz w:val="22"/>
+          <w:szCs w:val="22"/>
+          <w:lang w:val="en-GB"/>
+        </w:rPr>
+        <w:t xml:space="preserve"> according to the points read as followed:</w:t>
       </w:r>
     </w:p>
     <w:p>
@@ -6086,14 +6597,15 @@
           <w:lang w:val="en-GB"/>
         </w:rPr>
       </w:pPr>
-      <w:bookmarkStart w:id="7" w:name="_Toc443986574"/>
+      <w:bookmarkStart w:id="6" w:name="_Toc443986574"/>
       <w:r>
         <w:rPr>
           <w:lang w:val="en-GB"/>
         </w:rPr>
+        <w:lastRenderedPageBreak/>
         <w:t>Deliverables</w:t>
       </w:r>
-      <w:bookmarkEnd w:id="7"/>
+      <w:bookmarkEnd w:id="6"/>
     </w:p>
     <w:p>
       <w:pPr>
@@ -6103,7 +6615,7 @@
           <w:lang w:val="en-GB"/>
         </w:rPr>
       </w:pPr>
-      <w:bookmarkStart w:id="8" w:name="_Toc443986575"/>
+      <w:bookmarkStart w:id="7" w:name="_Toc443986575"/>
       <w:r>
         <w:rPr>
           <w:rFonts w:eastAsia="Times New Roman"/>
@@ -6111,7 +6623,7 @@
         </w:rPr>
         <w:t>Must</w:t>
       </w:r>
-      <w:bookmarkEnd w:id="8"/>
+      <w:bookmarkEnd w:id="7"/>
     </w:p>
     <w:p>
       <w:pPr>
@@ -6233,7 +6745,7 @@
           <w:lang w:val="en-GB"/>
         </w:rPr>
       </w:pPr>
-      <w:bookmarkStart w:id="9" w:name="_Toc443986576"/>
+      <w:bookmarkStart w:id="8" w:name="_Toc443986576"/>
       <w:r>
         <w:rPr>
           <w:rFonts w:eastAsia="Times New Roman"/>
@@ -6241,7 +6753,7 @@
         </w:rPr>
         <w:t>Should</w:t>
       </w:r>
-      <w:bookmarkEnd w:id="9"/>
+      <w:bookmarkEnd w:id="8"/>
     </w:p>
     <w:p>
       <w:pPr>
@@ -6411,7 +6923,7 @@
           <w:lang w:val="en-GB"/>
         </w:rPr>
       </w:pPr>
-      <w:bookmarkStart w:id="10" w:name="_Toc443986577"/>
+      <w:bookmarkStart w:id="9" w:name="_Toc443986577"/>
       <w:r>
         <w:rPr>
           <w:rFonts w:eastAsia="Times New Roman"/>
@@ -6419,7 +6931,7 @@
         </w:rPr>
         <w:t>Could</w:t>
       </w:r>
-      <w:bookmarkEnd w:id="10"/>
+      <w:bookmarkEnd w:id="9"/>
     </w:p>
     <w:p>
       <w:pPr>
@@ -6547,14 +7059,14 @@
           <w:lang w:val="en-GB"/>
         </w:rPr>
       </w:pPr>
-      <w:bookmarkStart w:id="11" w:name="_Toc443986578"/>
+      <w:bookmarkStart w:id="10" w:name="_Toc443986578"/>
       <w:r>
         <w:rPr>
           <w:lang w:val="en-GB"/>
         </w:rPr>
         <w:t>Non-Deliverables</w:t>
       </w:r>
-      <w:bookmarkEnd w:id="11"/>
+      <w:bookmarkEnd w:id="10"/>
     </w:p>
     <w:p>
       <w:pPr>
@@ -6569,14 +7081,14 @@
         </w:rPr>
         <w:tab/>
       </w:r>
-      <w:bookmarkStart w:id="12" w:name="_Toc443986579"/>
+      <w:bookmarkStart w:id="11" w:name="_Toc443986579"/>
       <w:r>
         <w:rPr>
           <w:lang w:val="en-GB"/>
         </w:rPr>
         <w:t>Won’t</w:t>
       </w:r>
-      <w:bookmarkEnd w:id="12"/>
+      <w:bookmarkEnd w:id="11"/>
     </w:p>
     <w:p>
       <w:pPr>
@@ -6658,15 +7170,14 @@
           <w:lang w:val="en-GB"/>
         </w:rPr>
       </w:pPr>
-      <w:bookmarkStart w:id="13" w:name="_Toc443986580"/>
+      <w:bookmarkStart w:id="12" w:name="_Toc443986580"/>
       <w:r>
         <w:rPr>
           <w:lang w:val="en-GB"/>
         </w:rPr>
-        <w:lastRenderedPageBreak/>
         <w:t>Risks</w:t>
       </w:r>
-      <w:bookmarkEnd w:id="13"/>
+      <w:bookmarkEnd w:id="12"/>
     </w:p>
     <w:tbl>
       <w:tblPr>
@@ -6847,6 +7358,7 @@
               <w:rPr>
                 <w:lang w:val="en-GB"/>
               </w:rPr>
+              <w:lastRenderedPageBreak/>
               <w:t>There might appear some problems with the system during the event.</w:t>
             </w:r>
           </w:p>
@@ -6891,7 +7403,7 @@
           <w:lang w:val="en-GB"/>
         </w:rPr>
       </w:pPr>
-      <w:bookmarkStart w:id="14" w:name="_Toc443986581"/>
+      <w:bookmarkStart w:id="13" w:name="_Toc443986581"/>
       <w:r>
         <w:rPr>
           <w:rFonts w:eastAsiaTheme="minorEastAsia"/>
@@ -6899,7 +7411,7 @@
         </w:rPr>
         <w:t>Constraints</w:t>
       </w:r>
-      <w:bookmarkEnd w:id="14"/>
+      <w:bookmarkEnd w:id="13"/>
     </w:p>
     <w:p>
       <w:pPr>
@@ -6994,7 +7506,21 @@
         <w:rPr>
           <w:lang w:val="en-GB"/>
         </w:rPr>
-        <w:t>Due to our knowledge with Visual Studio we will use as programming language C#.</w:t>
+        <w:t xml:space="preserve">Due to our knowledge with Visual </w:t>
+      </w:r>
+      <w:proofErr w:type="gramStart"/>
+      <w:r>
+        <w:rPr>
+          <w:lang w:val="en-GB"/>
+        </w:rPr>
+        <w:t>Studio</w:t>
+      </w:r>
+      <w:proofErr w:type="gramEnd"/>
+      <w:r>
+        <w:rPr>
+          <w:lang w:val="en-GB"/>
+        </w:rPr>
+        <w:t xml:space="preserve"> we will use as programming language C#.</w:t>
       </w:r>
     </w:p>
     <w:p>
@@ -7013,14 +7539,14 @@
           <w:lang w:val="en-GB"/>
         </w:rPr>
       </w:pPr>
-      <w:bookmarkStart w:id="15" w:name="_Toc443986582"/>
+      <w:bookmarkStart w:id="14" w:name="_Toc443986582"/>
       <w:r>
         <w:rPr>
           <w:lang w:val="en-GB"/>
         </w:rPr>
         <w:t>Project Phasing</w:t>
       </w:r>
-      <w:bookmarkEnd w:id="15"/>
+      <w:bookmarkEnd w:id="14"/>
     </w:p>
     <w:p>
       <w:pPr>
@@ -7146,7 +7672,7 @@
           </mc:Choice>
           <mc:Fallback>
             <w:pict>
-              <v:shape w14:anchorId="62A728D8" id="Text_x0020_Box_x0020_26" o:spid="_x0000_s1057" type="#_x0000_t202" style="position:absolute;left:0;text-align:left;margin-left:245.8pt;margin-top:11.7pt;width:75.6pt;height:25.95pt;z-index:251679744;visibility:visible;mso-wrap-style:square;mso-width-percent:0;mso-height-percent:0;mso-wrap-distance-left:9pt;mso-wrap-distance-top:0;mso-wrap-distance-right:9pt;mso-wrap-distance-bottom:0;mso-position-horizontal:absolute;mso-position-horizontal-relative:text;mso-position-vertical:absolute;mso-position-vertical-relative:text;mso-width-percent:0;mso-height-percent:0;mso-width-relative:page;mso-height-relative:page;v-text-anchor:top" o:gfxdata="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" o:allowincell="f" filled="f">
+              <v:shape w14:anchorId="62A728D8" id="Text Box 26" o:spid="_x0000_s1057" type="#_x0000_t202" style="position:absolute;left:0;text-align:left;margin-left:245.8pt;margin-top:11.7pt;width:75.6pt;height:25.95pt;z-index:251679744;visibility:visible;mso-wrap-style:square;mso-width-percent:0;mso-height-percent:0;mso-wrap-distance-left:9pt;mso-wrap-distance-top:0;mso-wrap-distance-right:9pt;mso-wrap-distance-bottom:0;mso-position-horizontal:absolute;mso-position-horizontal-relative:text;mso-position-vertical:absolute;mso-position-vertical-relative:text;mso-width-percent:0;mso-height-percent:0;mso-width-relative:page;mso-height-relative:page;v-text-anchor:top" o:gfxdata="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" o:allowincell="f" filled="f">
                 <v:textbox>
                   <w:txbxContent>
                     <w:p>
@@ -7271,7 +7797,7 @@
           </mc:Choice>
           <mc:Fallback>
             <w:pict>
-              <v:shape w14:anchorId="41D6D67D" id="_x0000_s1058" type="#_x0000_t202" style="position:absolute;left:0;text-align:left;margin-left:52.1pt;margin-top:11.7pt;width:75.6pt;height:25.95pt;z-index:251724800;visibility:visible;mso-wrap-style:square;mso-width-percent:0;mso-height-percent:0;mso-wrap-distance-left:9pt;mso-wrap-distance-top:0;mso-wrap-distance-right:9pt;mso-wrap-distance-bottom:0;mso-position-horizontal:absolute;mso-position-horizontal-relative:text;mso-position-vertical:absolute;mso-position-vertical-relative:text;mso-width-percent:0;mso-height-percent:0;mso-width-relative:page;mso-height-relative:page;v-text-anchor:top" o:gfxdata="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" o:allowincell="f" filled="f">
+              <v:shape w14:anchorId="41D6D67D" id="_x0000_s1058" type="#_x0000_t202" style="position:absolute;left:0;text-align:left;margin-left:52.1pt;margin-top:11.7pt;width:75.6pt;height:25.95pt;z-index:251724800;visibility:visible;mso-wrap-style:square;mso-width-percent:0;mso-height-percent:0;mso-wrap-distance-left:9pt;mso-wrap-distance-top:0;mso-wrap-distance-right:9pt;mso-wrap-distance-bottom:0;mso-position-horizontal:absolute;mso-position-horizontal-relative:text;mso-position-vertical:absolute;mso-position-vertical-relative:text;mso-width-percent:0;mso-height-percent:0;mso-width-relative:page;mso-height-relative:page;v-text-anchor:top" o:gfxdata="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" o:allowincell="f" filled="f">
                 <v:textbox>
                   <w:txbxContent>
                     <w:p>
@@ -7397,7 +7923,7 @@
           </mc:Choice>
           <mc:Fallback>
             <w:pict>
-              <v:shape w14:anchorId="69EF4217" id="_x0000_s1059" type="#_x0000_t202" style="position:absolute;left:0;text-align:left;margin-left:153.8pt;margin-top:11.7pt;width:75.6pt;height:25.95pt;z-index:251677696;visibility:visible;mso-wrap-style:square;mso-width-percent:0;mso-height-percent:0;mso-wrap-distance-left:9pt;mso-wrap-distance-top:0;mso-wrap-distance-right:9pt;mso-wrap-distance-bottom:0;mso-position-horizontal:absolute;mso-position-horizontal-relative:text;mso-position-vertical:absolute;mso-position-vertical-relative:text;mso-width-percent:0;mso-height-percent:0;mso-width-relative:page;mso-height-relative:page;v-text-anchor:top" o:gfxdata="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" o:allowincell="f" filled="f">
+              <v:shape w14:anchorId="69EF4217" id="_x0000_s1059" type="#_x0000_t202" style="position:absolute;left:0;text-align:left;margin-left:153.8pt;margin-top:11.7pt;width:75.6pt;height:25.95pt;z-index:251677696;visibility:visible;mso-wrap-style:square;mso-width-percent:0;mso-height-percent:0;mso-wrap-distance-left:9pt;mso-wrap-distance-top:0;mso-wrap-distance-right:9pt;mso-wrap-distance-bottom:0;mso-position-horizontal:absolute;mso-position-horizontal-relative:text;mso-position-vertical:absolute;mso-position-vertical-relative:text;mso-width-percent:0;mso-height-percent:0;mso-width-relative:page;mso-height-relative:page;v-text-anchor:top" o:gfxdata="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" o:allowincell="f" filled="f">
                 <v:textbox>
                   <w:txbxContent>
                     <w:p>
@@ -7522,7 +8048,7 @@
           </mc:Choice>
           <mc:Fallback>
             <w:pict>
-              <v:shape w14:anchorId="1AC74D8A" id="_x0000_s1060" type="#_x0000_t202" style="position:absolute;left:0;text-align:left;margin-left:331.5pt;margin-top:11.7pt;width:75.6pt;height:25.95pt;z-index:251681792;visibility:visible;mso-wrap-style:square;mso-width-percent:0;mso-height-percent:0;mso-wrap-distance-left:9pt;mso-wrap-distance-top:0;mso-wrap-distance-right:9pt;mso-wrap-distance-bottom:0;mso-position-horizontal:absolute;mso-position-horizontal-relative:text;mso-position-vertical:absolute;mso-position-vertical-relative:text;mso-width-percent:0;mso-height-percent:0;mso-width-relative:page;mso-height-relative:page;v-text-anchor:top" o:gfxdata="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" o:allowincell="f" filled="f">
+              <v:shape w14:anchorId="1AC74D8A" id="_x0000_s1060" type="#_x0000_t202" style="position:absolute;left:0;text-align:left;margin-left:331.5pt;margin-top:11.7pt;width:75.6pt;height:25.95pt;z-index:251681792;visibility:visible;mso-wrap-style:square;mso-width-percent:0;mso-height-percent:0;mso-wrap-distance-left:9pt;mso-wrap-distance-top:0;mso-wrap-distance-right:9pt;mso-wrap-distance-bottom:0;mso-position-horizontal:absolute;mso-position-horizontal-relative:text;mso-position-vertical:absolute;mso-position-vertical-relative:text;mso-width-percent:0;mso-height-percent:0;mso-width-relative:page;mso-height-relative:page;v-text-anchor:top" o:gfxdata="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" o:allowincell="f" filled="f">
                 <v:textbox>
                   <w:txbxContent>
                     <w:p>
@@ -7647,7 +8173,7 @@
           </mc:Choice>
           <mc:Fallback>
             <w:pict>
-              <v:shape w14:anchorId="6AF67129" id="_x0000_s1061" type="#_x0000_t202" style="position:absolute;left:0;text-align:left;margin-left:435.35pt;margin-top:11.7pt;width:75.6pt;height:25.95pt;z-index:251683840;visibility:visible;mso-wrap-style:square;mso-width-percent:0;mso-height-percent:0;mso-wrap-distance-left:9pt;mso-wrap-distance-top:0;mso-wrap-distance-right:9pt;mso-wrap-distance-bottom:0;mso-position-horizontal:absolute;mso-position-horizontal-relative:text;mso-position-vertical:absolute;mso-position-vertical-relative:text;mso-width-percent:0;mso-height-percent:0;mso-width-relative:page;mso-height-relative:page;v-text-anchor:top" o:gfxdata="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" o:allowincell="f" filled="f">
+              <v:shape w14:anchorId="6AF67129" id="_x0000_s1061" type="#_x0000_t202" style="position:absolute;left:0;text-align:left;margin-left:435.35pt;margin-top:11.7pt;width:75.6pt;height:25.95pt;z-index:251683840;visibility:visible;mso-wrap-style:square;mso-width-percent:0;mso-height-percent:0;mso-wrap-distance-left:9pt;mso-wrap-distance-top:0;mso-wrap-distance-right:9pt;mso-wrap-distance-bottom:0;mso-position-horizontal:absolute;mso-position-horizontal-relative:text;mso-position-vertical:absolute;mso-position-vertical-relative:text;mso-width-percent:0;mso-height-percent:0;mso-width-relative:page;mso-height-relative:page;v-text-anchor:top" o:gfxdata="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" o:allowincell="f" filled="f">
                 <v:textbox>
                   <w:txbxContent>
                     <w:p>
@@ -7773,7 +8299,7 @@
           </mc:Choice>
           <mc:Fallback>
             <w:pict>
-              <v:shape w14:anchorId="0B601D6C" id="_x0000_s1062" type="#_x0000_t202" style="position:absolute;left:0;text-align:left;margin-left:-41.2pt;margin-top:11.7pt;width:75.6pt;height:25.95pt;z-index:251675648;visibility:visible;mso-wrap-style:square;mso-width-percent:0;mso-height-percent:0;mso-wrap-distance-left:9pt;mso-wrap-distance-top:0;mso-wrap-distance-right:9pt;mso-wrap-distance-bottom:0;mso-position-horizontal:absolute;mso-position-horizontal-relative:text;mso-position-vertical:absolute;mso-position-vertical-relative:text;mso-width-percent:0;mso-height-percent:0;mso-width-relative:page;mso-height-relative:page;v-text-anchor:top" o:gfxdata="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" o:allowincell="f" filled="f">
+              <v:shape w14:anchorId="0B601D6C" id="_x0000_s1062" type="#_x0000_t202" style="position:absolute;left:0;text-align:left;margin-left:-41.2pt;margin-top:11.7pt;width:75.6pt;height:25.95pt;z-index:251675648;visibility:visible;mso-wrap-style:square;mso-width-percent:0;mso-height-percent:0;mso-wrap-distance-left:9pt;mso-wrap-distance-top:0;mso-wrap-distance-right:9pt;mso-wrap-distance-bottom:0;mso-position-horizontal:absolute;mso-position-horizontal-relative:text;mso-position-vertical:absolute;mso-position-vertical-relative:text;mso-width-percent:0;mso-height-percent:0;mso-width-relative:page;mso-height-relative:page;v-text-anchor:top" o:gfxdata="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" o:allowincell="f" filled="f">
                 <v:textbox>
                   <w:txbxContent>
                     <w:p>
@@ -7872,7 +8398,7 @@
           </mc:Choice>
           <mc:Fallback>
             <w:pict>
-              <v:line w14:anchorId="189E7A6C" id="Straight_x0020_Connector_x0020_23" o:spid="_x0000_s1026" style="position:absolute;z-index:251661312;visibility:visible;mso-wrap-style:square;mso-width-percent:0;mso-height-percent:0;mso-wrap-distance-left:114296emu;mso-wrap-distance-top:0;mso-wrap-distance-right:114296emu;mso-wrap-distance-bottom:0;mso-position-horizontal:absolute;mso-position-horizontal-relative:text;mso-position-vertical:absolute;mso-position-vertical-relative:text;mso-width-percent:0;mso-height-percent:0;mso-width-relative:page;mso-height-relative:page" from="42.1pt,47.25pt" to="42.1pt,256.05pt" o:gfxdata="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" o:allowincell="f">
+              <v:line w14:anchorId="771C72DA" id="Straight Connector 23" o:spid="_x0000_s1026" style="position:absolute;z-index:251661312;visibility:visible;mso-wrap-style:square;mso-width-percent:0;mso-height-percent:0;mso-wrap-distance-left:3.17489mm;mso-wrap-distance-top:0;mso-wrap-distance-right:3.17489mm;mso-wrap-distance-bottom:0;mso-position-horizontal:absolute;mso-position-horizontal-relative:text;mso-position-vertical:absolute;mso-position-vertical-relative:text;mso-width-percent:0;mso-height-percent:0;mso-width-relative:page;mso-height-relative:page" from="42.1pt,47.25pt" to="42.1pt,256.05pt" o:gfxdata="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" o:allowincell="f">
                 <v:stroke dashstyle="dashDot"/>
               </v:line>
             </w:pict>
@@ -7973,7 +8499,7 @@
           </mc:Choice>
           <mc:Fallback>
             <w:pict>
-              <v:shape w14:anchorId="43180D8D" id="_x0000_s1063" type="#_x0000_t202" style="position:absolute;left:0;text-align:left;margin-left:-41.2pt;margin-top:102.05pt;width:75.6pt;height:72.7pt;z-index:251659264;visibility:visible;mso-wrap-style:square;mso-width-percent:0;mso-height-percent:0;mso-wrap-distance-left:9pt;mso-wrap-distance-top:0;mso-wrap-distance-right:9pt;mso-wrap-distance-bottom:0;mso-position-horizontal:absolute;mso-position-horizontal-relative:text;mso-position-vertical:absolute;mso-position-vertical-relative:text;mso-width-percent:0;mso-height-percent:0;mso-width-relative:page;mso-height-relative:page;v-text-anchor:top" o:gfxdata="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" o:allowincell="f" filled="f">
+              <v:shape w14:anchorId="43180D8D" id="_x0000_s1063" type="#_x0000_t202" style="position:absolute;left:0;text-align:left;margin-left:-41.2pt;margin-top:102.05pt;width:75.6pt;height:72.7pt;z-index:251659264;visibility:visible;mso-wrap-style:square;mso-width-percent:0;mso-height-percent:0;mso-wrap-distance-left:9pt;mso-wrap-distance-top:0;mso-wrap-distance-right:9pt;mso-wrap-distance-bottom:0;mso-position-horizontal:absolute;mso-position-horizontal-relative:text;mso-position-vertical:absolute;mso-position-vertical-relative:text;mso-width-percent:0;mso-height-percent:0;mso-width-relative:page;mso-height-relative:page;v-text-anchor:top" o:gfxdata="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" o:allowincell="f" filled="f">
                 <v:textbox>
                   <w:txbxContent>
                     <w:p>
@@ -8079,7 +8605,7 @@
           </mc:Choice>
           <mc:Fallback>
             <w:pict>
-              <v:line w14:anchorId="21FE860D" id="Straight_x0020_Connector_x0020_23" o:spid="_x0000_s1026" style="position:absolute;z-index:251722752;visibility:visible;mso-wrap-style:square;mso-width-percent:0;mso-height-percent:0;mso-wrap-distance-left:114296emu;mso-wrap-distance-top:0;mso-wrap-distance-right:114296emu;mso-wrap-distance-bottom:0;mso-position-horizontal:absolute;mso-position-horizontal-relative:text;mso-position-vertical:absolute;mso-position-vertical-relative:text;mso-width-percent:0;mso-height-percent:0;mso-width-relative:page;mso-height-relative:page" from="143.2pt,20.85pt" to="143.2pt,225.5pt" o:gfxdata="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" o:allowincell="f">
+              <v:line w14:anchorId="4027A590" id="Straight Connector 23" o:spid="_x0000_s1026" style="position:absolute;z-index:251722752;visibility:visible;mso-wrap-style:square;mso-width-percent:0;mso-height-percent:0;mso-wrap-distance-left:3.17489mm;mso-wrap-distance-top:0;mso-wrap-distance-right:3.17489mm;mso-wrap-distance-bottom:0;mso-position-horizontal:absolute;mso-position-horizontal-relative:text;mso-position-vertical:absolute;mso-position-vertical-relative:text;mso-width-percent:0;mso-height-percent:0;mso-width-relative:page;mso-height-relative:page" from="143.2pt,20.85pt" to="143.2pt,225.5pt" o:gfxdata="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" o:allowincell="f">
                 <v:stroke dashstyle="dashDot"/>
               </v:line>
             </w:pict>
@@ -8155,7 +8681,7 @@
           </mc:Choice>
           <mc:Fallback>
             <w:pict>
-              <v:line w14:anchorId="07ABDB6D" id="Straight_x0020_Connector_x0020_23" o:spid="_x0000_s1026" style="position:absolute;z-index:251665408;visibility:visible;mso-wrap-style:square;mso-width-percent:0;mso-height-percent:0;mso-wrap-distance-left:114296emu;mso-wrap-distance-top:0;mso-wrap-distance-right:114296emu;mso-wrap-distance-bottom:0;mso-position-horizontal:absolute;mso-position-horizontal-relative:text;mso-position-vertical:absolute;mso-position-vertical-relative:text;mso-width-percent:0;mso-height-percent:0;mso-width-relative:page;mso-height-relative:page" from="237.85pt,20.85pt" to="237.85pt,229.65pt" o:gfxdata="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" o:allowincell="f">
+              <v:line w14:anchorId="4D463B29" id="Straight Connector 23" o:spid="_x0000_s1026" style="position:absolute;z-index:251665408;visibility:visible;mso-wrap-style:square;mso-width-percent:0;mso-height-percent:0;mso-wrap-distance-left:3.17489mm;mso-wrap-distance-top:0;mso-wrap-distance-right:3.17489mm;mso-wrap-distance-bottom:0;mso-position-horizontal:absolute;mso-position-horizontal-relative:text;mso-position-vertical:absolute;mso-position-vertical-relative:text;mso-width-percent:0;mso-height-percent:0;mso-width-relative:page;mso-height-relative:page" from="237.85pt,20.85pt" to="237.85pt,229.65pt" o:gfxdata="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" o:allowincell="f">
                 <v:stroke dashstyle="dashDot"/>
               </v:line>
             </w:pict>
@@ -8233,7 +8759,7 @@
           </mc:Choice>
           <mc:Fallback>
             <w:pict>
-              <v:line w14:anchorId="708C24C7" id="Straight_x0020_Connector_x0020_23" o:spid="_x0000_s1026" style="position:absolute;z-index:251669504;visibility:visible;mso-wrap-style:square;mso-width-percent:0;mso-height-percent:0;mso-wrap-distance-left:114296emu;mso-wrap-distance-top:0;mso-wrap-distance-right:114296emu;mso-wrap-distance-bottom:0;mso-position-horizontal:absolute;mso-position-horizontal-relative:text;mso-position-vertical:absolute;mso-position-vertical-relative:text;mso-width-percent:0;mso-height-percent:0;mso-width-relative:page;mso-height-relative:page" from="324.85pt,16.7pt" to="324.85pt,225.5pt" o:gfxdata="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" o:allowincell="f">
+              <v:line w14:anchorId="37A783F3" id="Straight Connector 23" o:spid="_x0000_s1026" style="position:absolute;z-index:251669504;visibility:visible;mso-wrap-style:square;mso-width-percent:0;mso-height-percent:0;mso-wrap-distance-left:3.17489mm;mso-wrap-distance-top:0;mso-wrap-distance-right:3.17489mm;mso-wrap-distance-bottom:0;mso-position-horizontal:absolute;mso-position-horizontal-relative:text;mso-position-vertical:absolute;mso-position-vertical-relative:text;mso-width-percent:0;mso-height-percent:0;mso-width-relative:page;mso-height-relative:page" from="324.85pt,16.7pt" to="324.85pt,225.5pt" o:gfxdata="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" o:allowincell="f">
                 <v:stroke dashstyle="dashDot"/>
               </v:line>
             </w:pict>
@@ -8336,7 +8862,7 @@
           </mc:Choice>
           <mc:Fallback>
             <w:pict>
-              <v:shape w14:anchorId="62059E3C" id="_x0000_s1064" type="#_x0000_t202" style="position:absolute;margin-left:335.6pt;margin-top:21.85pt;width:75.6pt;height:72.7pt;z-index:251670528;visibility:visible;mso-wrap-style:square;mso-width-percent:0;mso-height-percent:0;mso-wrap-distance-left:9pt;mso-wrap-distance-top:0;mso-wrap-distance-right:9pt;mso-wrap-distance-bottom:0;mso-position-horizontal:absolute;mso-position-horizontal-relative:text;mso-position-vertical:absolute;mso-position-vertical-relative:text;mso-width-percent:0;mso-height-percent:0;mso-width-relative:page;mso-height-relative:page;v-text-anchor:top" o:gfxdata="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" o:allowincell="f" filled="f">
+              <v:shape w14:anchorId="62059E3C" id="_x0000_s1064" type="#_x0000_t202" style="position:absolute;margin-left:335.6pt;margin-top:21.85pt;width:75.6pt;height:72.7pt;z-index:251670528;visibility:visible;mso-wrap-style:square;mso-width-percent:0;mso-height-percent:0;mso-wrap-distance-left:9pt;mso-wrap-distance-top:0;mso-wrap-distance-right:9pt;mso-wrap-distance-bottom:0;mso-position-horizontal:absolute;mso-position-horizontal-relative:text;mso-position-vertical:absolute;mso-position-vertical-relative:text;mso-width-percent:0;mso-height-percent:0;mso-width-relative:page;mso-height-relative:page;v-text-anchor:top" o:gfxdata="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" o:allowincell="f" filled="f">
                 <v:textbox>
                   <w:txbxContent>
                     <w:p>
@@ -8435,7 +8961,7 @@
           </mc:Choice>
           <mc:Fallback>
             <w:pict>
-              <v:line w14:anchorId="24AFEBF5" id="Straight_x0020_Connector_x0020_23" o:spid="_x0000_s1026" style="position:absolute;z-index:251672576;visibility:visible;mso-wrap-style:square;mso-width-percent:0;mso-height-percent:0;mso-wrap-distance-left:114296emu;mso-wrap-distance-top:0;mso-wrap-distance-right:114296emu;mso-wrap-distance-bottom:0;mso-position-horizontal:absolute;mso-position-horizontal-relative:text;mso-position-vertical:absolute;mso-position-vertical-relative:text;mso-width-percent:0;mso-height-percent:0;mso-width-relative:page;mso-height-relative:page" from="427.95pt,20.85pt" to="427.95pt,229.65pt" o:gfxdata="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" o:allowincell="f">
+              <v:line w14:anchorId="2FBD9D60" id="Straight Connector 23" o:spid="_x0000_s1026" style="position:absolute;z-index:251672576;visibility:visible;mso-wrap-style:square;mso-width-percent:0;mso-height-percent:0;mso-wrap-distance-left:3.17489mm;mso-wrap-distance-top:0;mso-wrap-distance-right:3.17489mm;mso-wrap-distance-bottom:0;mso-position-horizontal:absolute;mso-position-horizontal-relative:text;mso-position-vertical:absolute;mso-position-vertical-relative:text;mso-width-percent:0;mso-height-percent:0;mso-width-relative:page;mso-height-relative:page" from="427.95pt,20.85pt" to="427.95pt,229.65pt" o:gfxdata="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" o:allowincell="f">
                 <v:stroke dashstyle="dashDot"/>
               </v:line>
             </w:pict>
@@ -8511,7 +9037,7 @@
           </mc:Choice>
           <mc:Fallback>
             <w:pict>
-              <v:line w14:anchorId="433FDDDB" id="Straight_x0020_Connector_x0020_23" o:spid="_x0000_s1026" style="position:absolute;z-index:251717632;visibility:visible;mso-wrap-style:square;mso-width-percent:0;mso-height-percent:0;mso-wrap-distance-left:114296emu;mso-wrap-distance-top:0;mso-wrap-distance-right:114296emu;mso-wrap-distance-bottom:0;mso-position-horizontal:absolute;mso-position-horizontal-relative:text;mso-position-vertical:absolute;mso-position-vertical-relative:text;mso-width-percent:0;mso-height-percent:0;mso-width-relative:page;mso-height-relative:page" from="516.95pt,16.7pt" to="516.95pt,225.5pt" o:gfxdata="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" o:allowincell="f">
+              <v:line w14:anchorId="1A8797F5" id="Straight Connector 23" o:spid="_x0000_s1026" style="position:absolute;z-index:251717632;visibility:visible;mso-wrap-style:square;mso-width-percent:0;mso-height-percent:0;mso-wrap-distance-left:3.17489mm;mso-wrap-distance-top:0;mso-wrap-distance-right:3.17489mm;mso-wrap-distance-bottom:0;mso-position-horizontal:absolute;mso-position-horizontal-relative:text;mso-position-vertical:absolute;mso-position-vertical-relative:text;mso-width-percent:0;mso-height-percent:0;mso-width-relative:page;mso-height-relative:page" from="516.95pt,16.7pt" to="516.95pt,225.5pt" o:gfxdata="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" o:allowincell="f">
                 <v:stroke dashstyle="dashDot"/>
               </v:line>
             </w:pict>
@@ -8603,7 +9129,7 @@
           </mc:Choice>
           <mc:Fallback>
             <w:pict>
-              <v:line w14:anchorId="065393BB" id="Line_x0020_62" o:spid="_x0000_s1026" style="position:absolute;flip:y;z-index:251752448;visibility:visible;mso-wrap-style:square;mso-width-percent:0;mso-height-percent:0;mso-wrap-distance-left:9pt;mso-wrap-distance-top:0;mso-wrap-distance-right:9pt;mso-wrap-distance-bottom:0;mso-position-horizontal:absolute;mso-position-horizontal-relative:text;mso-position-vertical:absolute;mso-position-vertical-relative:text;mso-width-percent:0;mso-height-percent:0;mso-width-relative:page;mso-height-relative:page" from="134.05pt,24pt" to="161.6pt,30.45pt" o:gfxdata="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" o:allowincell="f">
+              <v:line w14:anchorId="51DFF2B7" id="Line 62" o:spid="_x0000_s1026" style="position:absolute;flip:y;z-index:251752448;visibility:visible;mso-wrap-style:square;mso-width-percent:0;mso-height-percent:0;mso-wrap-distance-left:9pt;mso-wrap-distance-top:0;mso-wrap-distance-right:9pt;mso-wrap-distance-bottom:0;mso-position-horizontal:absolute;mso-position-horizontal-relative:text;mso-position-vertical:absolute;mso-position-vertical-relative:text;mso-width-percent:0;mso-height-percent:0;mso-width-relative:page;mso-height-relative:page" from="134.05pt,24pt" to="161.6pt,30.45pt" o:gfxdata="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" o:allowincell="f">
                 <v:stroke endarrow="block"/>
                 <w10:wrap type="through"/>
               </v:line>
@@ -8679,7 +9205,7 @@
           </mc:Choice>
           <mc:Fallback>
             <w:pict>
-              <v:line w14:anchorId="529CD859" id="Straight_x0020_Connector_x0020_15" o:spid="_x0000_s1026" style="position:absolute;z-index:251734016;visibility:visible;mso-wrap-style:square;mso-width-percent:0;mso-height-percent:0;mso-wrap-distance-left:9pt;mso-wrap-distance-top:-1emu;mso-wrap-distance-right:9pt;mso-wrap-distance-bottom:-1emu;mso-position-horizontal:absolute;mso-position-horizontal-relative:text;mso-position-vertical:absolute;mso-position-vertical-relative:text;mso-width-percent:0;mso-height-percent:0;mso-width-relative:page;mso-height-relative:page" from="239pt,14.8pt" to="277.05pt,105pt" o:gfxdata="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" o:allowincell="f">
+              <v:line w14:anchorId="42A9D7F5" id="Straight Connector 15" o:spid="_x0000_s1026" style="position:absolute;z-index:251734016;visibility:visible;mso-wrap-style:square;mso-width-percent:0;mso-height-percent:0;mso-wrap-distance-left:9pt;mso-wrap-distance-top:-3e-5mm;mso-wrap-distance-right:9pt;mso-wrap-distance-bottom:-3e-5mm;mso-position-horizontal:absolute;mso-position-horizontal-relative:text;mso-position-vertical:absolute;mso-position-vertical-relative:text;mso-width-percent:0;mso-height-percent:0;mso-width-relative:page;mso-height-relative:page" from="239pt,14.8pt" to="277.05pt,105pt" o:gfxdata="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" o:allowincell="f">
                 <v:stroke endarrow="block"/>
               </v:line>
             </w:pict>
@@ -8764,7 +9290,7 @@
           </mc:Choice>
           <mc:Fallback>
             <w:pict>
-              <v:line w14:anchorId="2DBC9C0C" id="Line_x0020_32" o:spid="_x0000_s1026" style="position:absolute;flip:y;z-index:251739136;visibility:visible;mso-wrap-style:square;mso-width-percent:0;mso-height-percent:0;mso-wrap-distance-left:9pt;mso-wrap-distance-top:0;mso-wrap-distance-right:9pt;mso-wrap-distance-bottom:0;mso-position-horizontal:absolute;mso-position-horizontal-relative:text;mso-position-vertical:absolute;mso-position-vertical-relative:text;mso-width-percent:0;mso-height-percent:0;mso-width-relative:page;mso-height-relative:page" from="-3.65pt,18.9pt" to="46.05pt,40.95pt" o:gfxdata="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" o:allowincell="f">
+              <v:line w14:anchorId="111A34B4" id="Line 32" o:spid="_x0000_s1026" style="position:absolute;flip:y;z-index:251739136;visibility:visible;mso-wrap-style:square;mso-width-percent:0;mso-height-percent:0;mso-wrap-distance-left:9pt;mso-wrap-distance-top:0;mso-wrap-distance-right:9pt;mso-wrap-distance-bottom:0;mso-position-horizontal:absolute;mso-position-horizontal-relative:text;mso-position-vertical:absolute;mso-position-vertical-relative:text;mso-width-percent:0;mso-height-percent:0;mso-width-relative:page;mso-height-relative:page" from="-3.65pt,18.9pt" to="46.05pt,40.95pt" o:gfxdata="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" o:allowincell="f">
                 <v:stroke endarrow="block"/>
                 <w10:wrap type="through"/>
               </v:line>
@@ -8874,7 +9400,7 @@
           </mc:Choice>
           <mc:Fallback>
             <w:pict>
-              <v:shape w14:anchorId="64644080" id="_x0000_s1065" type="#_x0000_t202" style="position:absolute;margin-left:46.4pt;margin-top:1.25pt;width:91.75pt;height:45.9pt;z-index:251740160;visibility:visible;mso-wrap-style:square;mso-width-percent:0;mso-height-percent:0;mso-wrap-distance-left:9pt;mso-wrap-distance-top:0;mso-wrap-distance-right:9pt;mso-wrap-distance-bottom:0;mso-position-horizontal:absolute;mso-position-horizontal-relative:text;mso-position-vertical:absolute;mso-position-vertical-relative:text;mso-width-percent:0;mso-height-percent:0;mso-width-relative:page;mso-height-relative:page;v-text-anchor:top" o:gfxdata="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" o:allowincell="f" filled="f">
+              <v:shape w14:anchorId="64644080" id="_x0000_s1065" type="#_x0000_t202" style="position:absolute;margin-left:46.4pt;margin-top:1.25pt;width:91.75pt;height:45.9pt;z-index:251740160;visibility:visible;mso-wrap-style:square;mso-width-percent:0;mso-height-percent:0;mso-wrap-distance-left:9pt;mso-wrap-distance-top:0;mso-wrap-distance-right:9pt;mso-wrap-distance-bottom:0;mso-position-horizontal:absolute;mso-position-horizontal-relative:text;mso-position-vertical:absolute;mso-position-vertical-relative:text;mso-width-percent:0;mso-height-percent:0;mso-width-relative:page;mso-height-relative:page;v-text-anchor:top" o:gfxdata="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" o:allowincell="f" filled="f">
                 <v:textbox>
                   <w:txbxContent>
                     <w:p>
@@ -8997,7 +9523,7 @@
           </mc:Choice>
           <mc:Fallback>
             <w:pict>
-              <v:shape w14:anchorId="750B62A3" id="_x0000_s1066" type="#_x0000_t202" style="position:absolute;margin-left:161.55pt;margin-top:.9pt;width:75.6pt;height:46.25pt;z-index:251725824;visibility:visible;mso-wrap-style:square;mso-width-percent:0;mso-height-percent:0;mso-wrap-distance-left:9pt;mso-wrap-distance-top:0;mso-wrap-distance-right:9pt;mso-wrap-distance-bottom:0;mso-position-horizontal:absolute;mso-position-horizontal-relative:text;mso-position-vertical:absolute;mso-position-vertical-relative:text;mso-width-percent:0;mso-height-percent:0;mso-width-relative:page;mso-height-relative:page;v-text-anchor:top" o:gfxdata="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" o:allowincell="f" filled="f">
+              <v:shape w14:anchorId="750B62A3" id="_x0000_s1066" type="#_x0000_t202" style="position:absolute;margin-left:161.55pt;margin-top:.9pt;width:75.6pt;height:46.25pt;z-index:251725824;visibility:visible;mso-wrap-style:square;mso-width-percent:0;mso-height-percent:0;mso-wrap-distance-left:9pt;mso-wrap-distance-top:0;mso-wrap-distance-right:9pt;mso-wrap-distance-bottom:0;mso-position-horizontal:absolute;mso-position-horizontal-relative:text;mso-position-vertical:absolute;mso-position-vertical-relative:text;mso-width-percent:0;mso-height-percent:0;mso-width-relative:page;mso-height-relative:page;v-text-anchor:top" o:gfxdata="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" o:allowincell="f" filled="f">
                 <v:textbox>
                   <w:txbxContent>
                     <w:p>
@@ -9093,7 +9619,7 @@
           </mc:Choice>
           <mc:Fallback>
             <w:pict>
-              <v:line w14:anchorId="2117337A" id="Straight_x0020_Connector_x0020_15" o:spid="_x0000_s1026" style="position:absolute;z-index:251704320;visibility:visible;mso-wrap-style:square;mso-width-percent:0;mso-height-percent:0;mso-wrap-distance-left:9pt;mso-wrap-distance-top:0;mso-wrap-distance-right:9pt;mso-wrap-distance-bottom:0;mso-position-horizontal:absolute;mso-position-horizontal-relative:text;mso-position-vertical:absolute;mso-position-vertical-relative:text;mso-width-percent:0;mso-height-percent:0;mso-width-relative:page;mso-height-relative:page" from="407.1pt,7.05pt" to="441.35pt,30.8pt" o:gfxdata="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" o:allowincell="f">
+              <v:line w14:anchorId="314CE8BA" id="Straight Connector 15" o:spid="_x0000_s1026" style="position:absolute;z-index:251704320;visibility:visible;mso-wrap-style:square;mso-width-percent:0;mso-height-percent:0;mso-wrap-distance-left:9pt;mso-wrap-distance-top:0;mso-wrap-distance-right:9pt;mso-wrap-distance-bottom:0;mso-position-horizontal:absolute;mso-position-horizontal-relative:text;mso-position-vertical:absolute;mso-position-vertical-relative:text;mso-width-percent:0;mso-height-percent:0;mso-width-relative:page;mso-height-relative:page" from="407.1pt,7.05pt" to="441.35pt,30.8pt" o:gfxdata="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" o:allowincell="f">
                 <v:stroke endarrow="block"/>
               </v:line>
             </w:pict>
@@ -9194,7 +9720,7 @@
           </mc:Choice>
           <mc:Fallback>
             <w:pict>
-              <v:shape w14:anchorId="29437458" id="_x0000_s1067" type="#_x0000_t202" style="position:absolute;margin-left:441.35pt;margin-top:7.05pt;width:75.6pt;height:72.7pt;z-index:251673600;visibility:visible;mso-wrap-style:square;mso-width-percent:0;mso-height-percent:0;mso-wrap-distance-left:9pt;mso-wrap-distance-top:0;mso-wrap-distance-right:9pt;mso-wrap-distance-bottom:0;mso-position-horizontal:absolute;mso-position-horizontal-relative:text;mso-position-vertical:absolute;mso-position-vertical-relative:text;mso-width-percent:0;mso-height-percent:0;mso-width-relative:page;mso-height-relative:page;v-text-anchor:top" o:gfxdata="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" o:allowincell="f" filled="f">
+              <v:shape w14:anchorId="29437458" id="_x0000_s1067" type="#_x0000_t202" style="position:absolute;margin-left:441.35pt;margin-top:7.05pt;width:75.6pt;height:72.7pt;z-index:251673600;visibility:visible;mso-wrap-style:square;mso-width-percent:0;mso-height-percent:0;mso-wrap-distance-left:9pt;mso-wrap-distance-top:0;mso-wrap-distance-right:9pt;mso-wrap-distance-bottom:0;mso-position-horizontal:absolute;mso-position-horizontal-relative:text;mso-position-vertical:absolute;mso-position-vertical-relative:text;mso-width-percent:0;mso-height-percent:0;mso-width-relative:page;mso-height-relative:page;v-text-anchor:top" o:gfxdata="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" o:allowincell="f" filled="f">
                 <v:textbox>
                   <w:txbxContent>
                     <w:p>
@@ -9307,7 +9833,7 @@
           </mc:Choice>
           <mc:Fallback>
             <w:pict>
-              <v:line w14:anchorId="5330BB95" id="Line_x0020_62" o:spid="_x0000_s1026" style="position:absolute;z-index:251750400;visibility:visible;mso-wrap-style:square;mso-width-percent:0;mso-height-percent:0;mso-wrap-distance-left:9pt;mso-wrap-distance-top:0;mso-wrap-distance-right:9pt;mso-wrap-distance-bottom:0;mso-position-horizontal:absolute;mso-position-horizontal-relative:text;mso-position-vertical:absolute;mso-position-vertical-relative:text;mso-width-percent:0;mso-height-percent:0;mso-width-relative:page;mso-height-relative:page" from="134pt,13.4pt" to="156.05pt,43.6pt" o:gfxdata="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" o:allowincell="f">
+              <v:line w14:anchorId="7C4E14E6" id="Line 62" o:spid="_x0000_s1026" style="position:absolute;z-index:251750400;visibility:visible;mso-wrap-style:square;mso-width-percent:0;mso-height-percent:0;mso-wrap-distance-left:9pt;mso-wrap-distance-top:0;mso-wrap-distance-right:9pt;mso-wrap-distance-bottom:0;mso-position-horizontal:absolute;mso-position-horizontal-relative:text;mso-position-vertical:absolute;mso-position-vertical-relative:text;mso-width-percent:0;mso-height-percent:0;mso-width-relative:page;mso-height-relative:page" from="134pt,13.4pt" to="156.05pt,43.6pt" o:gfxdata="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" o:allowincell="f">
                 <v:stroke endarrow="block"/>
                 <w10:wrap type="through"/>
               </v:line>
@@ -9383,7 +9909,7 @@
           </mc:Choice>
           <mc:Fallback>
             <w:pict>
-              <v:line w14:anchorId="34587BA7" id="Line_x0020_38" o:spid="_x0000_s1026" style="position:absolute;flip:y;z-index:251700224;visibility:visible;mso-wrap-style:square;mso-width-percent:0;mso-height-percent:0;mso-wrap-distance-left:9pt;mso-wrap-distance-top:0;mso-wrap-distance-right:9pt;mso-wrap-distance-bottom:0;mso-position-horizontal:absolute;mso-position-horizontal-relative:text;mso-position-vertical:absolute;mso-position-vertical-relative:text;mso-width-percent:0;mso-height-percent:0;mso-width-relative:page;mso-height-relative:page" from="299.05pt,5.35pt" to="335.6pt,83.45pt" o:gfxdata="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" o:allowincell="f">
+              <v:line w14:anchorId="6333B3CC" id="Line 38" o:spid="_x0000_s1026" style="position:absolute;flip:y;z-index:251700224;visibility:visible;mso-wrap-style:square;mso-width-percent:0;mso-height-percent:0;mso-wrap-distance-left:9pt;mso-wrap-distance-top:0;mso-wrap-distance-right:9pt;mso-wrap-distance-bottom:0;mso-position-horizontal:absolute;mso-position-horizontal-relative:text;mso-position-vertical:absolute;mso-position-vertical-relative:text;mso-width-percent:0;mso-height-percent:0;mso-width-relative:page;mso-height-relative:page" from="299.05pt,5.35pt" to="335.6pt,83.45pt" o:gfxdata="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" o:allowincell="f">
                 <v:stroke endarrow="block"/>
               </v:line>
             </w:pict>
@@ -9458,7 +9984,7 @@
           </mc:Choice>
           <mc:Fallback>
             <w:pict>
-              <v:line w14:anchorId="51D5B6D0" id="Line_x0020_41" o:spid="_x0000_s1026" style="position:absolute;flip:y;z-index:251706368;visibility:visible;mso-wrap-style:square;mso-width-percent:0;mso-height-percent:0;mso-wrap-distance-left:9pt;mso-wrap-distance-top:0;mso-wrap-distance-right:9pt;mso-wrap-distance-bottom:0;mso-position-horizontal:absolute;mso-position-horizontal-relative:text;mso-position-vertical:absolute;mso-position-vertical-relative:text;mso-width-percent:0;mso-height-percent:0;mso-width-relative:page;mso-height-relative:page" from="411.2pt,12.6pt" to="441.35pt,58.85pt" o:gfxdata="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" o:allowincell="f">
+              <v:line w14:anchorId="0DE25919" id="Line 41" o:spid="_x0000_s1026" style="position:absolute;flip:y;z-index:251706368;visibility:visible;mso-wrap-style:square;mso-width-percent:0;mso-height-percent:0;mso-wrap-distance-left:9pt;mso-wrap-distance-top:0;mso-wrap-distance-right:9pt;mso-wrap-distance-bottom:0;mso-position-horizontal:absolute;mso-position-horizontal-relative:text;mso-position-vertical:absolute;mso-position-vertical-relative:text;mso-width-percent:0;mso-height-percent:0;mso-width-relative:page;mso-height-relative:page" from="411.2pt,12.6pt" to="441.35pt,58.85pt" o:gfxdata="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" o:allowincell="f">
                 <v:stroke endarrow="block"/>
               </v:line>
             </w:pict>
@@ -9543,7 +10069,7 @@
           </mc:Choice>
           <mc:Fallback>
             <w:pict>
-              <v:line w14:anchorId="4A5D96AA" id="Straight_x0020_Connector_x0020_15" o:spid="_x0000_s1026" style="position:absolute;z-index:251748352;visibility:visible;mso-wrap-style:square;mso-width-percent:0;mso-height-percent:0;mso-wrap-distance-left:9pt;mso-wrap-distance-top:-1emu;mso-wrap-distance-right:9pt;mso-wrap-distance-bottom:-1emu;mso-position-horizontal:absolute;mso-position-horizontal-relative:text;mso-position-vertical:absolute;mso-position-vertical-relative:text;mso-width-percent:0;mso-height-percent:0;mso-width-relative:page;mso-height-relative:page" from="233pt,17.95pt" to="260.55pt,54.15pt" o:gfxdata="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" o:allowincell="f">
+              <v:line w14:anchorId="59231BBE" id="Straight Connector 15" o:spid="_x0000_s1026" style="position:absolute;z-index:251748352;visibility:visible;mso-wrap-style:square;mso-width-percent:0;mso-height-percent:0;mso-wrap-distance-left:9pt;mso-wrap-distance-top:-3e-5mm;mso-wrap-distance-right:9pt;mso-wrap-distance-bottom:-3e-5mm;mso-position-horizontal:absolute;mso-position-horizontal-relative:text;mso-position-vertical:absolute;mso-position-vertical-relative:text;mso-width-percent:0;mso-height-percent:0;mso-width-relative:page;mso-height-relative:page" from="233pt,17.95pt" to="260.55pt,54.15pt" o:gfxdata="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" o:allowincell="f">
                 <v:stroke endarrow="block"/>
               </v:line>
             </w:pict>
@@ -9652,7 +10178,7 @@
           </mc:Choice>
           <mc:Fallback>
             <w:pict>
-              <v:shape w14:anchorId="5DFB3F2B" id="_x0000_s1068" type="#_x0000_t202" style="position:absolute;margin-left:156.05pt;margin-top:9.2pt;width:75.6pt;height:44.4pt;z-index:251744256;visibility:visible;mso-wrap-style:square;mso-width-percent:0;mso-height-percent:0;mso-wrap-distance-left:9pt;mso-wrap-distance-top:0;mso-wrap-distance-right:9pt;mso-wrap-distance-bottom:0;mso-position-horizontal:absolute;mso-position-horizontal-relative:text;mso-position-vertical:absolute;mso-position-vertical-relative:text;mso-width-percent:0;mso-height-percent:0;mso-width-relative:page;mso-height-relative:page;v-text-anchor:top" o:gfxdata="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" o:allowincell="f" filled="f">
+              <v:shape w14:anchorId="5DFB3F2B" id="_x0000_s1068" type="#_x0000_t202" style="position:absolute;margin-left:156.05pt;margin-top:9.2pt;width:75.6pt;height:44.4pt;z-index:251744256;visibility:visible;mso-wrap-style:square;mso-width-percent:0;mso-height-percent:0;mso-wrap-distance-left:9pt;mso-wrap-distance-top:0;mso-wrap-distance-right:9pt;mso-wrap-distance-bottom:0;mso-position-horizontal:absolute;mso-position-horizontal-relative:text;mso-position-vertical:absolute;mso-position-vertical-relative:text;mso-width-percent:0;mso-height-percent:0;mso-width-relative:page;mso-height-relative:page;v-text-anchor:top" o:gfxdata="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" o:allowincell="f" filled="f">
                 <v:textbox>
                   <w:txbxContent>
                     <w:p>
@@ -9783,7 +10309,7 @@
           </mc:Choice>
           <mc:Fallback>
             <w:pict>
-              <v:shape w14:anchorId="20DF7E55" id="_x0000_s1069" type="#_x0000_t202" style="position:absolute;margin-left:57.05pt;margin-top:4.05pt;width:75.6pt;height:44.4pt;z-index:251741184;visibility:visible;mso-wrap-style:square;mso-width-percent:0;mso-height-percent:0;mso-wrap-distance-left:9pt;mso-wrap-distance-top:0;mso-wrap-distance-right:9pt;mso-wrap-distance-bottom:0;mso-position-horizontal:absolute;mso-position-horizontal-relative:text;mso-position-vertical:absolute;mso-position-vertical-relative:text;mso-width-percent:0;mso-height-percent:0;mso-width-relative:page;mso-height-relative:page;v-text-anchor:top" o:gfxdata="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" o:allowincell="f" filled="f">
+              <v:shape w14:anchorId="20DF7E55" id="_x0000_s1069" type="#_x0000_t202" style="position:absolute;margin-left:57.05pt;margin-top:4.05pt;width:75.6pt;height:44.4pt;z-index:251741184;visibility:visible;mso-wrap-style:square;mso-width-percent:0;mso-height-percent:0;mso-wrap-distance-left:9pt;mso-wrap-distance-top:0;mso-wrap-distance-right:9pt;mso-wrap-distance-bottom:0;mso-position-horizontal:absolute;mso-position-horizontal-relative:text;mso-position-vertical:absolute;mso-position-vertical-relative:text;mso-width-percent:0;mso-height-percent:0;mso-width-relative:page;mso-height-relative:page;v-text-anchor:top" o:gfxdata="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" o:allowincell="f" filled="f">
                 <v:textbox>
                   <w:txbxContent>
                     <w:p>
@@ -9896,7 +10422,7 @@
           </mc:Choice>
           <mc:Fallback>
             <w:pict>
-              <v:shape w14:anchorId="38FE56F3" id="Text_x0020_Box_x0020_5" o:spid="_x0000_s1070" type="#_x0000_t202" style="position:absolute;margin-left:34.4pt;margin-top:147.25pt;width:43.2pt;height:25.5pt;z-index:251712512;visibility:visible;mso-wrap-style:square;mso-width-percent:0;mso-height-percent:0;mso-wrap-distance-left:9pt;mso-wrap-distance-top:0;mso-wrap-distance-right:9pt;mso-wrap-distance-bottom:0;mso-position-horizontal:absolute;mso-position-horizontal-relative:text;mso-position-vertical:absolute;mso-position-vertical-relative:text;mso-width-percent:0;mso-height-percent:0;mso-width-relative:page;mso-height-relative:page;v-text-anchor:top" o:gfxdata="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" o:allowincell="f">
+              <v:shape w14:anchorId="38FE56F3" id="Text Box 5" o:spid="_x0000_s1070" type="#_x0000_t202" style="position:absolute;margin-left:34.4pt;margin-top:147.25pt;width:43.2pt;height:25.5pt;z-index:251712512;visibility:visible;mso-wrap-style:square;mso-width-percent:0;mso-height-percent:0;mso-wrap-distance-left:9pt;mso-wrap-distance-top:0;mso-wrap-distance-right:9pt;mso-wrap-distance-bottom:0;mso-position-horizontal:absolute;mso-position-horizontal-relative:text;mso-position-vertical:absolute;mso-position-vertical-relative:text;mso-width-percent:0;mso-height-percent:0;mso-width-relative:page;mso-height-relative:page;v-text-anchor:top" o:gfxdata="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" o:allowincell="f">
                 <v:textbox inset="1.5mm,1.5mm,1.5mm,1.5mm">
                   <w:txbxContent>
                     <w:p>
@@ -9990,7 +10516,7 @@
           </mc:Choice>
           <mc:Fallback>
             <w:pict>
-              <v:line w14:anchorId="2BFB3FA8" id="Straight_x0020_Connector_x0020_15" o:spid="_x0000_s1026" style="position:absolute;z-index:251689984;visibility:visible;mso-wrap-style:square;mso-width-percent:0;mso-height-percent:0;mso-wrap-distance-left:9pt;mso-wrap-distance-top:0;mso-wrap-distance-right:9pt;mso-wrap-distance-bottom:0;mso-position-horizontal:absolute;mso-position-horizontal-relative:text;mso-position-vertical:absolute;mso-position-vertical-relative:text;mso-width-percent:0;mso-height-percent:0;mso-width-relative:page;mso-height-relative:page" from="34.4pt,52.45pt" to="52.1pt,83.2pt" o:gfxdata="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" o:allowincell="f">
+              <v:line w14:anchorId="17D3B735" id="Straight Connector 15" o:spid="_x0000_s1026" style="position:absolute;z-index:251689984;visibility:visible;mso-wrap-style:square;mso-width-percent:0;mso-height-percent:0;mso-wrap-distance-left:9pt;mso-wrap-distance-top:0;mso-wrap-distance-right:9pt;mso-wrap-distance-bottom:0;mso-position-horizontal:absolute;mso-position-horizontal-relative:text;mso-position-vertical:absolute;mso-position-vertical-relative:text;mso-width-percent:0;mso-height-percent:0;mso-width-relative:page;mso-height-relative:page" from="34.4pt,52.45pt" to="52.1pt,83.2pt" o:gfxdata="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" o:allowincell="f">
                 <v:stroke endarrow="block"/>
               </v:line>
             </w:pict>
@@ -10085,7 +10611,7 @@
           </mc:Choice>
           <mc:Fallback>
             <w:pict>
-              <v:line w14:anchorId="79421EC5" id="Line_x0020_62" o:spid="_x0000_s1026" style="position:absolute;flip:y;z-index:251742208;visibility:visible;mso-wrap-style:square;mso-width-percent:0;mso-height-percent:0;mso-wrap-distance-left:9pt;mso-wrap-distance-top:0;mso-wrap-distance-right:9pt;mso-wrap-distance-bottom:0;mso-position-horizontal:absolute;mso-position-horizontal-relative:text;mso-position-vertical:absolute;mso-position-vertical-relative:text;mso-width-percent:0;mso-height-percent:0;mso-width-relative:page;mso-height-relative:page" from="30pt,1.65pt" to="62.55pt,8.1pt" o:gfxdata="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" o:allowincell="f">
+              <v:line w14:anchorId="378FFB84" id="Line 62" o:spid="_x0000_s1026" style="position:absolute;flip:y;z-index:251742208;visibility:visible;mso-wrap-style:square;mso-width-percent:0;mso-height-percent:0;mso-wrap-distance-left:9pt;mso-wrap-distance-top:0;mso-wrap-distance-right:9pt;mso-wrap-distance-bottom:0;mso-position-horizontal:absolute;mso-position-horizontal-relative:text;mso-position-vertical:absolute;mso-position-vertical-relative:text;mso-width-percent:0;mso-height-percent:0;mso-width-relative:page;mso-height-relative:page" from="30pt,1.65pt" to="62.55pt,8.1pt" o:gfxdata="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" o:allowincell="f">
                 <v:stroke endarrow="block"/>
                 <w10:wrap type="through"/>
               </v:line>
@@ -10161,7 +10687,7 @@
           </mc:Choice>
           <mc:Fallback>
             <w:pict>
-              <v:line w14:anchorId="198FB77E" id="Straight_x0020_Connector_x0020_15" o:spid="_x0000_s1026" style="position:absolute;z-index:251746304;visibility:visible;mso-wrap-style:square;mso-width-percent:0;mso-height-percent:0;mso-wrap-distance-left:9pt;mso-wrap-distance-top:-1emu;mso-wrap-distance-right:9pt;mso-wrap-distance-bottom:-1emu;mso-position-horizontal:absolute;mso-position-horizontal-relative:text;mso-position-vertical:absolute;mso-position-vertical-relative:text;mso-width-percent:0;mso-height-percent:0;mso-width-relative:page;mso-height-relative:page" from="458.55pt,1.7pt" to="496.6pt,91.9pt" o:gfxdata="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" o:allowincell="f">
+              <v:line w14:anchorId="29C73D33" id="Straight Connector 15" o:spid="_x0000_s1026" style="position:absolute;z-index:251746304;visibility:visible;mso-wrap-style:square;mso-width-percent:0;mso-height-percent:0;mso-wrap-distance-left:9pt;mso-wrap-distance-top:-3e-5mm;mso-wrap-distance-right:9pt;mso-wrap-distance-bottom:-3e-5mm;mso-position-horizontal:absolute;mso-position-horizontal-relative:text;mso-position-vertical:absolute;mso-position-vertical-relative:text;mso-width-percent:0;mso-height-percent:0;mso-width-relative:page;mso-height-relative:page" from="458.55pt,1.7pt" to="496.6pt,91.9pt" o:gfxdata="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" o:allowincell="f">
                 <v:stroke endarrow="block"/>
               </v:line>
             </w:pict>
@@ -10262,7 +10788,7 @@
           </mc:Choice>
           <mc:Fallback>
             <w:pict>
-              <v:shape w14:anchorId="7A1957C2" id="_x0000_s1071" type="#_x0000_t202" style="position:absolute;margin-left:335.6pt;margin-top:3.45pt;width:75.6pt;height:72.7pt;z-index:251671552;visibility:visible;mso-wrap-style:square;mso-width-percent:0;mso-height-percent:0;mso-wrap-distance-left:9pt;mso-wrap-distance-top:0;mso-wrap-distance-right:9pt;mso-wrap-distance-bottom:0;mso-position-horizontal:absolute;mso-position-horizontal-relative:text;mso-position-vertical:absolute;mso-position-vertical-relative:text;mso-width-percent:0;mso-height-percent:0;mso-width-relative:page;mso-height-relative:page;v-text-anchor:top" o:gfxdata="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" o:allowincell="f" filled="f">
+              <v:shape w14:anchorId="7A1957C2" id="_x0000_s1071" type="#_x0000_t202" style="position:absolute;margin-left:335.6pt;margin-top:3.45pt;width:75.6pt;height:72.7pt;z-index:251671552;visibility:visible;mso-wrap-style:square;mso-width-percent:0;mso-height-percent:0;mso-wrap-distance-left:9pt;mso-wrap-distance-top:0;mso-wrap-distance-right:9pt;mso-wrap-distance-bottom:0;mso-position-horizontal:absolute;mso-position-horizontal-relative:text;mso-position-vertical:absolute;mso-position-vertical-relative:text;mso-width-percent:0;mso-height-percent:0;mso-width-relative:page;mso-height-relative:page;v-text-anchor:top" o:gfxdata="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" o:allowincell="f" filled="f">
                 <v:textbox>
                   <w:txbxContent>
                     <w:p>
@@ -10368,7 +10894,7 @@
           </mc:Choice>
           <mc:Fallback>
             <w:pict>
-              <v:line w14:anchorId="157B4E5F" id="Line_x0020_41" o:spid="_x0000_s1026" style="position:absolute;flip:y;z-index:251732992;visibility:visible;mso-wrap-style:square;mso-width-percent:0;mso-height-percent:0;mso-wrap-distance-left:9pt;mso-wrap-distance-top:0;mso-wrap-distance-right:9pt;mso-wrap-distance-bottom:0;mso-position-horizontal:absolute;mso-position-horizontal-relative:text;mso-position-vertical:absolute;mso-position-vertical-relative:text;mso-width-percent:0;mso-height-percent:0;mso-width-relative:page;mso-height-relative:page" from="128pt,12.25pt" to="249.55pt,33.05pt" o:gfxdata="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" o:allowincell="f">
+              <v:line w14:anchorId="40C5FCC5" id="Line 41" o:spid="_x0000_s1026" style="position:absolute;flip:y;z-index:251732992;visibility:visible;mso-wrap-style:square;mso-width-percent:0;mso-height-percent:0;mso-wrap-distance-left:9pt;mso-wrap-distance-top:0;mso-wrap-distance-right:9pt;mso-wrap-distance-bottom:0;mso-position-horizontal:absolute;mso-position-horizontal-relative:text;mso-position-vertical:absolute;mso-position-vertical-relative:text;mso-width-percent:0;mso-height-percent:0;mso-width-relative:page;mso-height-relative:page" from="128pt,12.25pt" to="249.55pt,33.05pt" o:gfxdata="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" o:allowincell="f">
                 <v:stroke endarrow="block"/>
               </v:line>
             </w:pict>
@@ -10469,7 +10995,7 @@
           </mc:Choice>
           <mc:Fallback>
             <w:pict>
-              <v:shape w14:anchorId="3948AB95" id="_x0000_s1072" type="#_x0000_t202" style="position:absolute;margin-left:51.1pt;margin-top:3.45pt;width:75.6pt;height:44.4pt;z-index:251726848;visibility:visible;mso-wrap-style:square;mso-width-percent:0;mso-height-percent:0;mso-wrap-distance-left:9pt;mso-wrap-distance-top:0;mso-wrap-distance-right:9pt;mso-wrap-distance-bottom:0;mso-position-horizontal:absolute;mso-position-horizontal-relative:text;mso-position-vertical:absolute;mso-position-vertical-relative:text;mso-width-percent:0;mso-height-percent:0;mso-width-relative:page;mso-height-relative:page;v-text-anchor:top" o:gfxdata="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" o:allowincell="f" filled="f">
+              <v:shape w14:anchorId="3948AB95" id="_x0000_s1072" type="#_x0000_t202" style="position:absolute;margin-left:51.1pt;margin-top:3.45pt;width:75.6pt;height:44.4pt;z-index:251726848;visibility:visible;mso-wrap-style:square;mso-width-percent:0;mso-height-percent:0;mso-wrap-distance-left:9pt;mso-wrap-distance-top:0;mso-wrap-distance-right:9pt;mso-wrap-distance-bottom:0;mso-position-horizontal:absolute;mso-position-horizontal-relative:text;mso-position-vertical:absolute;mso-position-vertical-relative:text;mso-width-percent:0;mso-height-percent:0;mso-width-relative:page;mso-height-relative:page;v-text-anchor:top" o:gfxdata="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" o:allowincell="f" filled="f">
                 <v:textbox>
                   <w:txbxContent>
                     <w:p>
@@ -10565,7 +11091,7 @@
           </mc:Choice>
           <mc:Fallback>
             <w:pict>
-              <v:line w14:anchorId="27197B3A" id="Straight_x0020_Connector_x0020_15" o:spid="_x0000_s1026" style="position:absolute;z-index:251692032;visibility:visible;mso-wrap-style:square;mso-width-percent:0;mso-height-percent:0;mso-wrap-distance-left:9pt;mso-wrap-distance-top:-1emu;mso-wrap-distance-right:9pt;mso-wrap-distance-bottom:-1emu;mso-position-horizontal:absolute;mso-position-horizontal-relative:text;mso-position-vertical:absolute;mso-position-vertical-relative:text;mso-width-percent:0;mso-height-percent:0;mso-width-relative:page;mso-height-relative:page" from="319.5pt,17.9pt" to="335.6pt,17.9pt" o:gfxdata="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" o:allowincell="f">
+              <v:line w14:anchorId="04CADE13" id="Straight Connector 15" o:spid="_x0000_s1026" style="position:absolute;z-index:251692032;visibility:visible;mso-wrap-style:square;mso-width-percent:0;mso-height-percent:0;mso-wrap-distance-left:9pt;mso-wrap-distance-top:-3e-5mm;mso-wrap-distance-right:9pt;mso-wrap-distance-bottom:-3e-5mm;mso-position-horizontal:absolute;mso-position-horizontal-relative:text;mso-position-vertical:absolute;mso-position-vertical-relative:text;mso-width-percent:0;mso-height-percent:0;mso-width-relative:page;mso-height-relative:page" from="319.5pt,17.9pt" to="335.6pt,17.9pt" o:gfxdata="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" o:allowincell="f">
                 <v:stroke endarrow="block"/>
               </v:line>
             </w:pict>
@@ -10666,7 +11192,7 @@
           </mc:Choice>
           <mc:Fallback>
             <w:pict>
-              <v:shape w14:anchorId="48FFDDA0" id="_x0000_s1073" type="#_x0000_t202" style="position:absolute;margin-left:244.55pt;margin-top:5.55pt;width:75.6pt;height:27.85pt;z-index:251668480;visibility:visible;mso-wrap-style:square;mso-width-percent:0;mso-height-percent:0;mso-wrap-distance-left:9pt;mso-wrap-distance-top:0;mso-wrap-distance-right:9pt;mso-wrap-distance-bottom:0;mso-position-horizontal:absolute;mso-position-horizontal-relative:text;mso-position-vertical:absolute;mso-position-vertical-relative:text;mso-width-percent:0;mso-height-percent:0;mso-width-relative:page;mso-height-relative:page;v-text-anchor:top" o:gfxdata="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" o:allowincell="f" filled="f">
+              <v:shape w14:anchorId="48FFDDA0" id="_x0000_s1073" type="#_x0000_t202" style="position:absolute;margin-left:244.55pt;margin-top:5.55pt;width:75.6pt;height:27.85pt;z-index:251668480;visibility:visible;mso-wrap-style:square;mso-width-percent:0;mso-height-percent:0;mso-wrap-distance-left:9pt;mso-wrap-distance-top:0;mso-wrap-distance-right:9pt;mso-wrap-distance-bottom:0;mso-position-horizontal:absolute;mso-position-horizontal-relative:text;mso-position-vertical:absolute;mso-position-vertical-relative:text;mso-width-percent:0;mso-height-percent:0;mso-width-relative:page;mso-height-relative:page;v-text-anchor:top" o:gfxdata="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" o:allowincell="f" filled="f">
                 <v:textbox>
                   <w:txbxContent>
                     <w:p>
@@ -10815,7 +11341,7 @@
           </mc:Choice>
           <mc:Fallback>
             <w:pict>
-              <v:shape w14:anchorId="06909CD3" id="_x0000_s1074" type="#_x0000_t202" style="position:absolute;margin-left:136.35pt;margin-top:14.95pt;width:43.2pt;height:25.5pt;z-index:251723776;visibility:visible;mso-wrap-style:square;mso-width-percent:0;mso-height-percent:0;mso-wrap-distance-left:9pt;mso-wrap-distance-top:0;mso-wrap-distance-right:9pt;mso-wrap-distance-bottom:0;mso-position-horizontal:absolute;mso-position-horizontal-relative:text;mso-position-vertical:absolute;mso-position-vertical-relative:text;mso-width-percent:0;mso-height-percent:0;mso-width-relative:page;mso-height-relative:page;v-text-anchor:top" o:gfxdata="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" o:allowincell="f">
+              <v:shape w14:anchorId="06909CD3" id="_x0000_s1074" type="#_x0000_t202" style="position:absolute;margin-left:136.35pt;margin-top:14.95pt;width:43.2pt;height:25.5pt;z-index:251723776;visibility:visible;mso-wrap-style:square;mso-width-percent:0;mso-height-percent:0;mso-wrap-distance-left:9pt;mso-wrap-distance-top:0;mso-wrap-distance-right:9pt;mso-wrap-distance-bottom:0;mso-position-horizontal:absolute;mso-position-horizontal-relative:text;mso-position-vertical:absolute;mso-position-vertical-relative:text;mso-width-percent:0;mso-height-percent:0;mso-width-relative:page;mso-height-relative:page;v-text-anchor:top" o:gfxdata="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" o:allowincell="f">
                 <v:textbox inset="1.5mm,1.5mm,1.5mm,1.5mm">
                   <w:txbxContent>
                     <w:p>
@@ -10939,7 +11465,7 @@
           </mc:Choice>
           <mc:Fallback>
             <w:pict>
-              <v:shape w14:anchorId="74DCF4FC" id="_x0000_s1075" type="#_x0000_t202" style="position:absolute;margin-left:226pt;margin-top:14.95pt;width:43.2pt;height:25.5pt;z-index:251710464;visibility:visible;mso-wrap-style:square;mso-width-percent:0;mso-height-percent:0;mso-wrap-distance-left:9pt;mso-wrap-distance-top:0;mso-wrap-distance-right:9pt;mso-wrap-distance-bottom:0;mso-position-horizontal:absolute;mso-position-horizontal-relative:text;mso-position-vertical:absolute;mso-position-vertical-relative:text;mso-width-percent:0;mso-height-percent:0;mso-width-relative:page;mso-height-relative:page;v-text-anchor:top" o:gfxdata="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" o:allowincell="f">
+              <v:shape w14:anchorId="74DCF4FC" id="_x0000_s1075" type="#_x0000_t202" style="position:absolute;margin-left:226pt;margin-top:14.95pt;width:43.2pt;height:25.5pt;z-index:251710464;visibility:visible;mso-wrap-style:square;mso-width-percent:0;mso-height-percent:0;mso-wrap-distance-left:9pt;mso-wrap-distance-top:0;mso-wrap-distance-right:9pt;mso-wrap-distance-bottom:0;mso-position-horizontal:absolute;mso-position-horizontal-relative:text;mso-position-vertical:absolute;mso-position-vertical-relative:text;mso-width-percent:0;mso-height-percent:0;mso-width-relative:page;mso-height-relative:page;v-text-anchor:top" o:gfxdata="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" o:allowincell="f">
                 <v:textbox inset="1.5mm,1.5mm,1.5mm,1.5mm">
                   <w:txbxContent>
                     <w:p>
@@ -11056,7 +11582,7 @@
           </mc:Choice>
           <mc:Fallback>
             <w:pict>
-              <v:shape w14:anchorId="5BAF5970" id="_x0000_s1076" type="#_x0000_t202" style="position:absolute;margin-left:421.5pt;margin-top:14.95pt;width:43.2pt;height:25.5pt;z-index:251716608;visibility:visible;mso-wrap-style:square;mso-width-percent:0;mso-height-percent:0;mso-wrap-distance-left:9pt;mso-wrap-distance-top:0;mso-wrap-distance-right:9pt;mso-wrap-distance-bottom:0;mso-position-horizontal:absolute;mso-position-horizontal-relative:text;mso-position-vertical:absolute;mso-position-vertical-relative:text;mso-width-percent:0;mso-height-percent:0;mso-width-relative:page;mso-height-relative:page;v-text-anchor:top" o:gfxdata="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" o:allowincell="f">
+              <v:shape w14:anchorId="5BAF5970" id="_x0000_s1076" type="#_x0000_t202" style="position:absolute;margin-left:421.5pt;margin-top:14.95pt;width:43.2pt;height:25.5pt;z-index:251716608;visibility:visible;mso-wrap-style:square;mso-width-percent:0;mso-height-percent:0;mso-wrap-distance-left:9pt;mso-wrap-distance-top:0;mso-wrap-distance-right:9pt;mso-wrap-distance-bottom:0;mso-position-horizontal:absolute;mso-position-horizontal-relative:text;mso-position-vertical:absolute;mso-position-vertical-relative:text;mso-width-percent:0;mso-height-percent:0;mso-width-relative:page;mso-height-relative:page;v-text-anchor:top" o:gfxdata="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" o:allowincell="f">
                 <v:textbox inset="1.5mm,1.5mm,1.5mm,1.5mm">
                   <w:txbxContent>
                     <w:p>
@@ -11166,7 +11692,7 @@
           </mc:Choice>
           <mc:Fallback>
             <w:pict>
-              <v:shape w14:anchorId="7106FB1F" id="_x0000_s1077" type="#_x0000_t202" style="position:absolute;margin-left:321.4pt;margin-top:14.95pt;width:43.2pt;height:25.5pt;z-index:251714560;visibility:visible;mso-wrap-style:square;mso-width-percent:0;mso-height-percent:0;mso-wrap-distance-left:9pt;mso-wrap-distance-top:0;mso-wrap-distance-right:9pt;mso-wrap-distance-bottom:0;mso-position-horizontal:absolute;mso-position-horizontal-relative:text;mso-position-vertical:absolute;mso-position-vertical-relative:text;mso-width-percent:0;mso-height-percent:0;mso-width-relative:page;mso-height-relative:page;v-text-anchor:top" o:gfxdata="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" o:allowincell="f">
+              <v:shape w14:anchorId="7106FB1F" id="_x0000_s1077" type="#_x0000_t202" style="position:absolute;margin-left:321.4pt;margin-top:14.95pt;width:43.2pt;height:25.5pt;z-index:251714560;visibility:visible;mso-wrap-style:square;mso-width-percent:0;mso-height-percent:0;mso-wrap-distance-left:9pt;mso-wrap-distance-top:0;mso-wrap-distance-right:9pt;mso-wrap-distance-bottom:0;mso-position-horizontal:absolute;mso-position-horizontal-relative:text;mso-position-vertical:absolute;mso-position-vertical-relative:text;mso-width-percent:0;mso-height-percent:0;mso-width-relative:page;mso-height-relative:page;v-text-anchor:top" o:gfxdata="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" o:allowincell="f">
                 <v:textbox inset="1.5mm,1.5mm,1.5mm,1.5mm">
                   <w:txbxContent>
                     <w:p>
@@ -11276,7 +11802,7 @@
           </mc:Choice>
           <mc:Fallback>
             <w:pict>
-              <v:shape w14:anchorId="33DCC182" id="_x0000_s1078" type="#_x0000_t202" style="position:absolute;margin-left:482.65pt;margin-top:14.95pt;width:43.2pt;height:25.5pt;z-index:251718656;visibility:visible;mso-wrap-style:square;mso-width-percent:0;mso-height-percent:0;mso-wrap-distance-left:9pt;mso-wrap-distance-top:0;mso-wrap-distance-right:9pt;mso-wrap-distance-bottom:0;mso-position-horizontal:absolute;mso-position-horizontal-relative:text;mso-position-vertical:absolute;mso-position-vertical-relative:text;mso-width-percent:0;mso-height-percent:0;mso-width-relative:page;mso-height-relative:page;v-text-anchor:top" o:gfxdata="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" o:allowincell="f">
+              <v:shape w14:anchorId="33DCC182" id="_x0000_s1078" type="#_x0000_t202" style="position:absolute;margin-left:482.65pt;margin-top:14.95pt;width:43.2pt;height:25.5pt;z-index:251718656;visibility:visible;mso-wrap-style:square;mso-width-percent:0;mso-height-percent:0;mso-wrap-distance-left:9pt;mso-wrap-distance-top:0;mso-wrap-distance-right:9pt;mso-wrap-distance-bottom:0;mso-position-horizontal:absolute;mso-position-horizontal-relative:text;mso-position-vertical:absolute;mso-position-vertical-relative:text;mso-width-percent:0;mso-height-percent:0;mso-width-relative:page;mso-height-relative:page;v-text-anchor:top" o:gfxdata="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" o:allowincell="f">
                 <v:textbox inset="1.5mm,1.5mm,1.5mm,1.5mm">
                   <w:txbxContent>
                     <w:p>
@@ -11415,6 +11941,7 @@
         <w:rPr>
           <w:lang w:val="en-GB" w:eastAsia="nl-NL"/>
         </w:rPr>
+        <w:lastRenderedPageBreak/>
         <w:t>Interview with the client</w:t>
       </w:r>
     </w:p>
@@ -11872,7 +12399,21 @@
         <w:rPr>
           <w:lang w:val="en-GB" w:eastAsia="nl-NL"/>
         </w:rPr>
-        <w:t>Present the project in front of Mr. George and his staff.</w:t>
+        <w:t xml:space="preserve">Present the project in front of </w:t>
+      </w:r>
+      <w:proofErr w:type="spellStart"/>
+      <w:r>
+        <w:rPr>
+          <w:lang w:val="en-GB" w:eastAsia="nl-NL"/>
+        </w:rPr>
+        <w:t>Mr.</w:t>
+      </w:r>
+      <w:proofErr w:type="spellEnd"/>
+      <w:r>
+        <w:rPr>
+          <w:lang w:val="en-GB" w:eastAsia="nl-NL"/>
+        </w:rPr>
+        <w:t xml:space="preserve"> George and his staff.</w:t>
       </w:r>
     </w:p>
     <w:p>
@@ -11917,15 +12458,14 @@
           <w:lang w:val="en-GB"/>
         </w:rPr>
       </w:pPr>
-      <w:bookmarkStart w:id="16" w:name="_Toc443986583"/>
+      <w:bookmarkStart w:id="15" w:name="_Toc443986583"/>
       <w:r>
         <w:rPr>
           <w:lang w:val="en-GB"/>
         </w:rPr>
-        <w:lastRenderedPageBreak/>
         <w:t>Time</w:t>
       </w:r>
-      <w:bookmarkEnd w:id="16"/>
+      <w:bookmarkEnd w:id="15"/>
       <w:r>
         <w:rPr>
           <w:lang w:val="en-GB"/>
@@ -11948,13 +12488,27 @@
         <w:rPr>
           <w:lang w:val="en-GB"/>
         </w:rPr>
-        <w:t>It is estimate</w:t>
+        <w:t xml:space="preserve">It </w:t>
+      </w:r>
+      <w:proofErr w:type="gramStart"/>
+      <w:r>
+        <w:rPr>
+          <w:lang w:val="en-GB"/>
+        </w:rPr>
+        <w:t>is estimate</w:t>
       </w:r>
       <w:r>
         <w:rPr>
           <w:lang w:val="en-GB"/>
         </w:rPr>
-        <w:t>d that this project will last 15</w:t>
+        <w:t>d</w:t>
+      </w:r>
+      <w:proofErr w:type="gramEnd"/>
+      <w:r>
+        <w:rPr>
+          <w:lang w:val="en-GB"/>
+        </w:rPr>
+        <w:t xml:space="preserve"> that this project will last 15</w:t>
       </w:r>
       <w:r>
         <w:rPr>
@@ -12374,6 +12928,7 @@
               <w:rPr>
                 <w:lang w:val="en-GB"/>
               </w:rPr>
+              <w:lastRenderedPageBreak/>
               <w:t>Week 2</w:t>
             </w:r>
           </w:p>
@@ -13845,6 +14400,7 @@
           <w:u w:val="single"/>
           <w:lang w:val="en-GB"/>
         </w:rPr>
+        <w:lastRenderedPageBreak/>
         <w:t>Note</w:t>
       </w:r>
       <w:r>
@@ -13863,7 +14419,27 @@
           <w:color w:val="000000" w:themeColor="text1"/>
           <w:lang w:val="en-GB"/>
         </w:rPr>
-        <w:t>Every milestone will be presented with</w:t>
+        <w:t xml:space="preserve">Every milestone </w:t>
+      </w:r>
+      <w:proofErr w:type="gramStart"/>
+      <w:r>
+        <w:rPr>
+          <w:b/>
+          <w:i/>
+          <w:color w:val="000000" w:themeColor="text1"/>
+          <w:lang w:val="en-GB"/>
+        </w:rPr>
+        <w:t>will be presented</w:t>
+      </w:r>
+      <w:proofErr w:type="gramEnd"/>
+      <w:r>
+        <w:rPr>
+          <w:b/>
+          <w:i/>
+          <w:color w:val="000000" w:themeColor="text1"/>
+          <w:lang w:val="en-GB"/>
+        </w:rPr>
+        <w:t xml:space="preserve"> with</w:t>
       </w:r>
       <w:r>
         <w:rPr>
@@ -13962,11 +14538,11 @@
       <w:pPr>
         <w:pStyle w:val="Heading1"/>
       </w:pPr>
-      <w:bookmarkStart w:id="17" w:name="_Toc443986584"/>
+      <w:bookmarkStart w:id="16" w:name="_Toc443986584"/>
       <w:r>
         <w:t>Division of tasks</w:t>
       </w:r>
-      <w:bookmarkEnd w:id="17"/>
+      <w:bookmarkEnd w:id="16"/>
     </w:p>
     <w:p/>
     <w:tbl>
@@ -13995,6 +14571,7 @@
           </w:tcPr>
           <w:p>
             <w:r>
+              <w:lastRenderedPageBreak/>
               <w:t>Task:</w:t>
             </w:r>
           </w:p>
@@ -14033,9 +14610,11 @@
             <w:pPr>
               <w:cnfStyle w:val="100000000000" w:firstRow="1" w:lastRow="0" w:firstColumn="0" w:lastColumn="0" w:oddVBand="0" w:evenVBand="0" w:oddHBand="0" w:evenHBand="0" w:firstRowFirstColumn="0" w:firstRowLastColumn="0" w:lastRowFirstColumn="0" w:lastRowLastColumn="0"/>
             </w:pPr>
+            <w:proofErr w:type="spellStart"/>
             <w:r>
               <w:t>Dmytro</w:t>
             </w:r>
+            <w:proofErr w:type="spellEnd"/>
           </w:p>
         </w:tc>
         <w:tc>
@@ -14046,9 +14625,11 @@
             <w:pPr>
               <w:cnfStyle w:val="100000000000" w:firstRow="1" w:lastRow="0" w:firstColumn="0" w:lastColumn="0" w:oddVBand="0" w:evenVBand="0" w:oddHBand="0" w:evenHBand="0" w:firstRowFirstColumn="0" w:firstRowLastColumn="0" w:lastRowFirstColumn="0" w:lastRowLastColumn="0"/>
             </w:pPr>
+            <w:proofErr w:type="spellStart"/>
             <w:r>
               <w:t>Alexandru</w:t>
             </w:r>
+            <w:proofErr w:type="spellEnd"/>
           </w:p>
         </w:tc>
         <w:tc>
@@ -14059,9 +14640,11 @@
             <w:pPr>
               <w:cnfStyle w:val="100000000000" w:firstRow="1" w:lastRow="0" w:firstColumn="0" w:lastColumn="0" w:oddVBand="0" w:evenVBand="0" w:oddHBand="0" w:evenHBand="0" w:firstRowFirstColumn="0" w:firstRowLastColumn="0" w:lastRowFirstColumn="0" w:lastRowLastColumn="0"/>
             </w:pPr>
+            <w:proofErr w:type="spellStart"/>
             <w:r>
               <w:t>Blagovest</w:t>
             </w:r>
+            <w:proofErr w:type="spellEnd"/>
           </w:p>
         </w:tc>
         <w:tc>
@@ -14072,9 +14655,11 @@
             <w:pPr>
               <w:cnfStyle w:val="100000000000" w:firstRow="1" w:lastRow="0" w:firstColumn="0" w:lastColumn="0" w:oddVBand="0" w:evenVBand="0" w:oddHBand="0" w:evenHBand="0" w:firstRowFirstColumn="0" w:firstRowLastColumn="0" w:lastRowFirstColumn="0" w:lastRowLastColumn="0"/>
             </w:pPr>
+            <w:proofErr w:type="spellStart"/>
             <w:r>
               <w:t>Ventsislav</w:t>
             </w:r>
+            <w:proofErr w:type="spellEnd"/>
           </w:p>
         </w:tc>
       </w:tr>
@@ -14935,11 +15520,11 @@
       <w:pPr>
         <w:pStyle w:val="Heading1"/>
       </w:pPr>
-      <w:bookmarkStart w:id="18" w:name="_Toc443986585"/>
+      <w:bookmarkStart w:id="17" w:name="_Toc443986585"/>
       <w:r>
         <w:t>Information table</w:t>
       </w:r>
-      <w:bookmarkEnd w:id="18"/>
+      <w:bookmarkEnd w:id="17"/>
     </w:p>
     <w:tbl>
       <w:tblPr>
@@ -15408,7 +15993,7 @@
               <w:jc w:val="center"/>
               <w:cnfStyle w:val="000000000000" w:firstRow="0" w:lastRow="0" w:firstColumn="0" w:lastColumn="0" w:oddVBand="0" w:evenVBand="0" w:oddHBand="0" w:evenHBand="0" w:firstRowFirstColumn="0" w:firstRowLastColumn="0" w:lastRowFirstColumn="0" w:lastRowLastColumn="0"/>
               <w:rPr>
-                <w:rFonts w:ascii="Shruti" w:hAnsi="Shruti" w:cs="Shruti"/>
+                <w:rFonts w:ascii="Shruti" w:hAnsi="Shruti" w:cs="Shruti" w:hint="eastAsia"/>
               </w:rPr>
             </w:pPr>
           </w:p>
@@ -16248,11 +16833,19 @@
                 <w:rFonts w:ascii="Shruti" w:hAnsi="Shruti" w:cs="Shruti" w:hint="eastAsia"/>
               </w:rPr>
             </w:pPr>
+            <w:proofErr w:type="spellStart"/>
             <w:r>
               <w:rPr>
                 <w:rFonts w:ascii="Shruti" w:hAnsi="Shruti" w:cs="Shruti"/>
               </w:rPr>
-              <w:t>Ar, S</w:t>
+              <w:t>Ar</w:t>
+            </w:r>
+            <w:proofErr w:type="spellEnd"/>
+            <w:r>
+              <w:rPr>
+                <w:rFonts w:ascii="Shruti" w:hAnsi="Shruti" w:cs="Shruti"/>
+              </w:rPr>
+              <w:t>, S</w:t>
             </w:r>
           </w:p>
         </w:tc>
@@ -16294,11 +16887,19 @@
                 <w:rFonts w:ascii="Shruti" w:hAnsi="Shruti" w:cs="Shruti" w:hint="eastAsia"/>
               </w:rPr>
             </w:pPr>
+            <w:proofErr w:type="spellStart"/>
             <w:r>
               <w:rPr>
                 <w:rFonts w:ascii="Shruti" w:hAnsi="Shruti" w:cs="Shruti"/>
               </w:rPr>
-              <w:t xml:space="preserve">Ar </w:t>
+              <w:t>Ar</w:t>
+            </w:r>
+            <w:proofErr w:type="spellEnd"/>
+            <w:r>
+              <w:rPr>
+                <w:rFonts w:ascii="Shruti" w:hAnsi="Shruti" w:cs="Shruti"/>
+              </w:rPr>
+              <w:t xml:space="preserve"> </w:t>
             </w:r>
           </w:p>
         </w:tc>
@@ -16440,7 +17041,35 @@
         <w:rPr>
           <w:i/>
         </w:rPr>
-        <w:t xml:space="preserve">                          (Dr=Draw up, Di=discuss, A=Approve, R=receive/read, Ar=archive, S=Send)</w:t>
+        <w:t xml:space="preserve">                          (</w:t>
+      </w:r>
+      <w:proofErr w:type="spellStart"/>
+      <w:r>
+        <w:rPr>
+          <w:i/>
+        </w:rPr>
+        <w:t>Dr</w:t>
+      </w:r>
+      <w:proofErr w:type="spellEnd"/>
+      <w:r>
+        <w:rPr>
+          <w:i/>
+        </w:rPr>
+        <w:t xml:space="preserve">=Draw up, Di=discuss, A=Approve, R=receive/read, </w:t>
+      </w:r>
+      <w:proofErr w:type="spellStart"/>
+      <w:r>
+        <w:rPr>
+          <w:i/>
+        </w:rPr>
+        <w:t>Ar</w:t>
+      </w:r>
+      <w:proofErr w:type="spellEnd"/>
+      <w:r>
+        <w:rPr>
+          <w:i/>
+        </w:rPr>
+        <w:t>=archive, S=Send)</w:t>
       </w:r>
     </w:p>
     <w:p/>
@@ -16451,11 +17080,12 @@
       <w:pPr>
         <w:pStyle w:val="Heading1"/>
       </w:pPr>
-      <w:bookmarkStart w:id="19" w:name="_Toc443986586"/>
+      <w:bookmarkStart w:id="18" w:name="_Toc443986586"/>
       <w:r>
+        <w:lastRenderedPageBreak/>
         <w:t>Organization</w:t>
       </w:r>
-      <w:bookmarkEnd w:id="19"/>
+      <w:bookmarkEnd w:id="18"/>
     </w:p>
     <w:p>
       <w:r>
@@ -16463,9 +17093,9 @@
           <w:noProof/>
         </w:rPr>
         <w:drawing>
-          <wp:inline distT="0" distB="0" distL="0" distR="0" wp14:anchorId="76263954" wp14:editId="2DCAC5A2">
+          <wp:inline distT="0" distB="0" distL="0" distR="0" wp14:anchorId="76263954" wp14:editId="6F8D8C4F">
             <wp:extent cx="5486400" cy="3200400"/>
-            <wp:effectExtent l="76200" t="0" r="50800" b="0"/>
+            <wp:effectExtent l="57150" t="0" r="57150" b="0"/>
             <wp:docPr id="298" name="Diagram 298"/>
             <wp:cNvGraphicFramePr/>
             <a:graphic xmlns:a="http://schemas.openxmlformats.org/drawingml/2006/main">
@@ -16477,6 +17107,301 @@
         </w:drawing>
       </w:r>
     </w:p>
+    <w:tbl>
+      <w:tblPr>
+        <w:tblStyle w:val="TableGrid"/>
+        <w:tblW w:w="0" w:type="auto"/>
+        <w:tblLook w:val="04A0" w:firstRow="1" w:lastRow="0" w:firstColumn="1" w:lastColumn="0" w:noHBand="0" w:noVBand="1"/>
+      </w:tblPr>
+      <w:tblGrid>
+        <w:gridCol w:w="1558"/>
+        <w:gridCol w:w="1558"/>
+        <w:gridCol w:w="1558"/>
+        <w:gridCol w:w="1558"/>
+      </w:tblGrid>
+      <w:tr>
+        <w:tc>
+          <w:tcPr>
+            <w:tcW w:w="1558" w:type="dxa"/>
+          </w:tcPr>
+          <w:p>
+            <w:r>
+              <w:t>Must</w:t>
+            </w:r>
+          </w:p>
+        </w:tc>
+        <w:tc>
+          <w:tcPr>
+            <w:tcW w:w="1558" w:type="dxa"/>
+          </w:tcPr>
+          <w:p>
+            <w:r>
+              <w:t>Could</w:t>
+            </w:r>
+          </w:p>
+        </w:tc>
+        <w:tc>
+          <w:tcPr>
+            <w:tcW w:w="1558" w:type="dxa"/>
+          </w:tcPr>
+          <w:p>
+            <w:r>
+              <w:t>Should</w:t>
+            </w:r>
+          </w:p>
+        </w:tc>
+        <w:tc>
+          <w:tcPr>
+            <w:tcW w:w="1558" w:type="dxa"/>
+          </w:tcPr>
+          <w:p>
+            <w:r>
+              <w:t>Wont</w:t>
+            </w:r>
+          </w:p>
+        </w:tc>
+      </w:tr>
+      <w:tr>
+        <w:tc>
+          <w:tcPr>
+            <w:tcW w:w="1558" w:type="dxa"/>
+          </w:tcPr>
+          <w:p>
+            <w:r>
+              <w:t>Project Plan</w:t>
+            </w:r>
+          </w:p>
+        </w:tc>
+        <w:tc>
+          <w:tcPr>
+            <w:tcW w:w="1558" w:type="dxa"/>
+          </w:tcPr>
+          <w:p/>
+        </w:tc>
+        <w:tc>
+          <w:tcPr>
+            <w:tcW w:w="1558" w:type="dxa"/>
+          </w:tcPr>
+          <w:p/>
+        </w:tc>
+        <w:tc>
+          <w:tcPr>
+            <w:tcW w:w="1558" w:type="dxa"/>
+          </w:tcPr>
+          <w:p/>
+        </w:tc>
+      </w:tr>
+      <w:tr>
+        <w:tc>
+          <w:tcPr>
+            <w:tcW w:w="1558" w:type="dxa"/>
+          </w:tcPr>
+          <w:p>
+            <w:r>
+              <w:t>URS</w:t>
+            </w:r>
+          </w:p>
+        </w:tc>
+        <w:tc>
+          <w:tcPr>
+            <w:tcW w:w="1558" w:type="dxa"/>
+          </w:tcPr>
+          <w:p/>
+        </w:tc>
+        <w:tc>
+          <w:tcPr>
+            <w:tcW w:w="1558" w:type="dxa"/>
+          </w:tcPr>
+          <w:p/>
+        </w:tc>
+        <w:tc>
+          <w:tcPr>
+            <w:tcW w:w="1558" w:type="dxa"/>
+          </w:tcPr>
+          <w:p/>
+        </w:tc>
+      </w:tr>
+      <w:tr>
+        <w:tc>
+          <w:tcPr>
+            <w:tcW w:w="1558" w:type="dxa"/>
+          </w:tcPr>
+          <w:p>
+            <w:r>
+              <w:t>Test plan</w:t>
+            </w:r>
+          </w:p>
+        </w:tc>
+        <w:tc>
+          <w:tcPr>
+            <w:tcW w:w="1558" w:type="dxa"/>
+          </w:tcPr>
+          <w:p/>
+        </w:tc>
+        <w:tc>
+          <w:tcPr>
+            <w:tcW w:w="1558" w:type="dxa"/>
+          </w:tcPr>
+          <w:p/>
+        </w:tc>
+        <w:tc>
+          <w:tcPr>
+            <w:tcW w:w="1558" w:type="dxa"/>
+          </w:tcPr>
+          <w:p/>
+        </w:tc>
+      </w:tr>
+      <w:tr>
+        <w:tc>
+          <w:tcPr>
+            <w:tcW w:w="1558" w:type="dxa"/>
+          </w:tcPr>
+          <w:p>
+            <w:r>
+              <w:t>Prototype</w:t>
+            </w:r>
+          </w:p>
+        </w:tc>
+        <w:tc>
+          <w:tcPr>
+            <w:tcW w:w="1558" w:type="dxa"/>
+          </w:tcPr>
+          <w:p/>
+        </w:tc>
+        <w:tc>
+          <w:tcPr>
+            <w:tcW w:w="1558" w:type="dxa"/>
+          </w:tcPr>
+          <w:p/>
+        </w:tc>
+        <w:tc>
+          <w:tcPr>
+            <w:tcW w:w="1558" w:type="dxa"/>
+          </w:tcPr>
+          <w:p/>
+        </w:tc>
+      </w:tr>
+      <w:tr>
+        <w:tc>
+          <w:tcPr>
+            <w:tcW w:w="1558" w:type="dxa"/>
+          </w:tcPr>
+          <w:p>
+            <w:r>
+              <w:t xml:space="preserve">Functional </w:t>
+            </w:r>
+          </w:p>
+          <w:p>
+            <w:r>
+              <w:t>Application</w:t>
+            </w:r>
+          </w:p>
+        </w:tc>
+        <w:tc>
+          <w:tcPr>
+            <w:tcW w:w="1558" w:type="dxa"/>
+          </w:tcPr>
+          <w:p/>
+        </w:tc>
+        <w:tc>
+          <w:tcPr>
+            <w:tcW w:w="1558" w:type="dxa"/>
+          </w:tcPr>
+          <w:p/>
+        </w:tc>
+        <w:tc>
+          <w:tcPr>
+            <w:tcW w:w="1558" w:type="dxa"/>
+          </w:tcPr>
+          <w:p/>
+        </w:tc>
+      </w:tr>
+      <w:tr>
+        <w:tc>
+          <w:tcPr>
+            <w:tcW w:w="1558" w:type="dxa"/>
+          </w:tcPr>
+          <w:p>
+            <w:r>
+              <w:t>Presentation</w:t>
+            </w:r>
+          </w:p>
+        </w:tc>
+        <w:tc>
+          <w:tcPr>
+            <w:tcW w:w="1558" w:type="dxa"/>
+          </w:tcPr>
+          <w:p/>
+        </w:tc>
+        <w:tc>
+          <w:tcPr>
+            <w:tcW w:w="1558" w:type="dxa"/>
+          </w:tcPr>
+          <w:p/>
+        </w:tc>
+        <w:tc>
+          <w:tcPr>
+            <w:tcW w:w="1558" w:type="dxa"/>
+          </w:tcPr>
+          <w:p/>
+        </w:tc>
+        <w:bookmarkStart w:id="19" w:name="_GoBack"/>
+        <w:bookmarkEnd w:id="19"/>
+      </w:tr>
+      <w:tr>
+        <w:tc>
+          <w:tcPr>
+            <w:tcW w:w="1558" w:type="dxa"/>
+          </w:tcPr>
+          <w:p/>
+        </w:tc>
+        <w:tc>
+          <w:tcPr>
+            <w:tcW w:w="1558" w:type="dxa"/>
+          </w:tcPr>
+          <w:p/>
+        </w:tc>
+        <w:tc>
+          <w:tcPr>
+            <w:tcW w:w="1558" w:type="dxa"/>
+          </w:tcPr>
+          <w:p/>
+        </w:tc>
+        <w:tc>
+          <w:tcPr>
+            <w:tcW w:w="1558" w:type="dxa"/>
+          </w:tcPr>
+          <w:p/>
+        </w:tc>
+      </w:tr>
+      <w:tr>
+        <w:tc>
+          <w:tcPr>
+            <w:tcW w:w="1558" w:type="dxa"/>
+          </w:tcPr>
+          <w:p/>
+        </w:tc>
+        <w:tc>
+          <w:tcPr>
+            <w:tcW w:w="1558" w:type="dxa"/>
+          </w:tcPr>
+          <w:p/>
+        </w:tc>
+        <w:tc>
+          <w:tcPr>
+            <w:tcW w:w="1558" w:type="dxa"/>
+          </w:tcPr>
+          <w:p/>
+        </w:tc>
+        <w:tc>
+          <w:tcPr>
+            <w:tcW w:w="1558" w:type="dxa"/>
+          </w:tcPr>
+          <w:p/>
+        </w:tc>
+      </w:tr>
+    </w:tbl>
+    <w:p/>
     <w:sectPr>
       <w:footerReference w:type="default" r:id="rId14"/>
       <w:pgSz w:w="11906" w:h="16838"/>
@@ -16491,7 +17416,7 @@
 </file>
 
 <file path=word/endnotes.xml><?xml version="1.0" encoding="utf-8"?>
-<w:endnotes xmlns:wpc="http://schemas.microsoft.com/office/word/2010/wordprocessingCanvas" xmlns:mo="http://schemas.microsoft.com/office/mac/office/2008/main" xmlns:mc="http://schemas.openxmlformats.org/markup-compatibility/2006" xmlns:mv="urn:schemas-microsoft-com:mac:vml" xmlns:o="urn:schemas-microsoft-com:office:office" xmlns:r="http://schemas.openxmlformats.org/officeDocument/2006/relationships" xmlns:m="http://schemas.openxmlformats.org/officeDocument/2006/math" xmlns:v="urn:schemas-microsoft-com:vml" xmlns:wp14="http://schemas.microsoft.com/office/word/2010/wordprocessingDrawing" xmlns:wp="http://schemas.openxmlformats.org/drawingml/2006/wordprocessingDrawing" xmlns:w10="urn:schemas-microsoft-com:office:word" xmlns:w="http://schemas.openxmlformats.org/wordprocessingml/2006/main" xmlns:w14="http://schemas.microsoft.com/office/word/2010/wordml" xmlns:w15="http://schemas.microsoft.com/office/word/2012/wordml" xmlns:wpg="http://schemas.microsoft.com/office/word/2010/wordprocessingGroup" xmlns:wpi="http://schemas.microsoft.com/office/word/2010/wordprocessingInk" xmlns:wne="http://schemas.microsoft.com/office/word/2006/wordml" xmlns:wps="http://schemas.microsoft.com/office/word/2010/wordprocessingShape" mc:Ignorable="w14 w15 wp14">
+<w:endnotes xmlns:wpc="http://schemas.microsoft.com/office/word/2010/wordprocessingCanvas" xmlns:mc="http://schemas.openxmlformats.org/markup-compatibility/2006" xmlns:o="urn:schemas-microsoft-com:office:office" xmlns:r="http://schemas.openxmlformats.org/officeDocument/2006/relationships" xmlns:m="http://schemas.openxmlformats.org/officeDocument/2006/math" xmlns:v="urn:schemas-microsoft-com:vml" xmlns:wp14="http://schemas.microsoft.com/office/word/2010/wordprocessingDrawing" xmlns:wp="http://schemas.openxmlformats.org/drawingml/2006/wordprocessingDrawing" xmlns:w10="urn:schemas-microsoft-com:office:word" xmlns:w="http://schemas.openxmlformats.org/wordprocessingml/2006/main" xmlns:w14="http://schemas.microsoft.com/office/word/2010/wordml" xmlns:w15="http://schemas.microsoft.com/office/word/2012/wordml" xmlns:wpg="http://schemas.microsoft.com/office/word/2010/wordprocessingGroup" xmlns:wpi="http://schemas.microsoft.com/office/word/2010/wordprocessingInk" xmlns:wne="http://schemas.microsoft.com/office/word/2006/wordml" xmlns:wps="http://schemas.microsoft.com/office/word/2010/wordprocessingShape" mc:Ignorable="w14 w15 wp14">
   <w:endnote w:type="separator" w:id="-1">
     <w:p>
       <w:pPr>
@@ -16516,7 +17441,7 @@
 </file>
 
 <file path=word/footer1.xml><?xml version="1.0" encoding="utf-8"?>
-<w:ftr xmlns:wpc="http://schemas.microsoft.com/office/word/2010/wordprocessingCanvas" xmlns:mo="http://schemas.microsoft.com/office/mac/office/2008/main" xmlns:mc="http://schemas.openxmlformats.org/markup-compatibility/2006" xmlns:mv="urn:schemas-microsoft-com:mac:vml" xmlns:o="urn:schemas-microsoft-com:office:office" xmlns:r="http://schemas.openxmlformats.org/officeDocument/2006/relationships" xmlns:m="http://schemas.openxmlformats.org/officeDocument/2006/math" xmlns:v="urn:schemas-microsoft-com:vml" xmlns:wp14="http://schemas.microsoft.com/office/word/2010/wordprocessingDrawing" xmlns:wp="http://schemas.openxmlformats.org/drawingml/2006/wordprocessingDrawing" xmlns:w10="urn:schemas-microsoft-com:office:word" xmlns:w="http://schemas.openxmlformats.org/wordprocessingml/2006/main" xmlns:w14="http://schemas.microsoft.com/office/word/2010/wordml" xmlns:w15="http://schemas.microsoft.com/office/word/2012/wordml" xmlns:wpg="http://schemas.microsoft.com/office/word/2010/wordprocessingGroup" xmlns:wpi="http://schemas.microsoft.com/office/word/2010/wordprocessingInk" xmlns:wne="http://schemas.microsoft.com/office/word/2006/wordml" xmlns:wps="http://schemas.microsoft.com/office/word/2010/wordprocessingShape" mc:Ignorable="w14 w15 wp14">
+<w:ftr xmlns:wpc="http://schemas.microsoft.com/office/word/2010/wordprocessingCanvas" xmlns:mc="http://schemas.openxmlformats.org/markup-compatibility/2006" xmlns:o="urn:schemas-microsoft-com:office:office" xmlns:r="http://schemas.openxmlformats.org/officeDocument/2006/relationships" xmlns:m="http://schemas.openxmlformats.org/officeDocument/2006/math" xmlns:v="urn:schemas-microsoft-com:vml" xmlns:wp14="http://schemas.microsoft.com/office/word/2010/wordprocessingDrawing" xmlns:wp="http://schemas.openxmlformats.org/drawingml/2006/wordprocessingDrawing" xmlns:w10="urn:schemas-microsoft-com:office:word" xmlns:w="http://schemas.openxmlformats.org/wordprocessingml/2006/main" xmlns:w14="http://schemas.microsoft.com/office/word/2010/wordml" xmlns:w15="http://schemas.microsoft.com/office/word/2012/wordml" xmlns:wpg="http://schemas.microsoft.com/office/word/2010/wordprocessingGroup" xmlns:wpi="http://schemas.microsoft.com/office/word/2010/wordprocessingInk" xmlns:wne="http://schemas.microsoft.com/office/word/2006/wordml" xmlns:wps="http://schemas.microsoft.com/office/word/2010/wordprocessingShape" mc:Ignorable="w14 w15 wp14">
   <w:sdt>
     <w:sdtPr>
       <w:id w:val="1955599454"/>
@@ -16558,7 +17483,7 @@
             <w:bCs/>
             <w:noProof/>
           </w:rPr>
-          <w:t>3</w:t>
+          <w:t>7</w:t>
         </w:r>
         <w:r>
           <w:rPr>
@@ -16594,7 +17519,7 @@
 </file>
 
 <file path=word/footnotes.xml><?xml version="1.0" encoding="utf-8"?>
-<w:footnotes xmlns:wpc="http://schemas.microsoft.com/office/word/2010/wordprocessingCanvas" xmlns:mo="http://schemas.microsoft.com/office/mac/office/2008/main" xmlns:mc="http://schemas.openxmlformats.org/markup-compatibility/2006" xmlns:mv="urn:schemas-microsoft-com:mac:vml" xmlns:o="urn:schemas-microsoft-com:office:office" xmlns:r="http://schemas.openxmlformats.org/officeDocument/2006/relationships" xmlns:m="http://schemas.openxmlformats.org/officeDocument/2006/math" xmlns:v="urn:schemas-microsoft-com:vml" xmlns:wp14="http://schemas.microsoft.com/office/word/2010/wordprocessingDrawing" xmlns:wp="http://schemas.openxmlformats.org/drawingml/2006/wordprocessingDrawing" xmlns:w10="urn:schemas-microsoft-com:office:word" xmlns:w="http://schemas.openxmlformats.org/wordprocessingml/2006/main" xmlns:w14="http://schemas.microsoft.com/office/word/2010/wordml" xmlns:w15="http://schemas.microsoft.com/office/word/2012/wordml" xmlns:wpg="http://schemas.microsoft.com/office/word/2010/wordprocessingGroup" xmlns:wpi="http://schemas.microsoft.com/office/word/2010/wordprocessingInk" xmlns:wne="http://schemas.microsoft.com/office/word/2006/wordml" xmlns:wps="http://schemas.microsoft.com/office/word/2010/wordprocessingShape" mc:Ignorable="w14 w15 wp14">
+<w:footnotes xmlns:wpc="http://schemas.microsoft.com/office/word/2010/wordprocessingCanvas" xmlns:mc="http://schemas.openxmlformats.org/markup-compatibility/2006" xmlns:o="urn:schemas-microsoft-com:office:office" xmlns:r="http://schemas.openxmlformats.org/officeDocument/2006/relationships" xmlns:m="http://schemas.openxmlformats.org/officeDocument/2006/math" xmlns:v="urn:schemas-microsoft-com:vml" xmlns:wp14="http://schemas.microsoft.com/office/word/2010/wordprocessingDrawing" xmlns:wp="http://schemas.openxmlformats.org/drawingml/2006/wordprocessingDrawing" xmlns:w10="urn:schemas-microsoft-com:office:word" xmlns:w="http://schemas.openxmlformats.org/wordprocessingml/2006/main" xmlns:w14="http://schemas.microsoft.com/office/word/2010/wordml" xmlns:w15="http://schemas.microsoft.com/office/word/2012/wordml" xmlns:wpg="http://schemas.microsoft.com/office/word/2010/wordprocessingGroup" xmlns:wpi="http://schemas.microsoft.com/office/word/2010/wordprocessingInk" xmlns:wne="http://schemas.microsoft.com/office/word/2006/wordml" xmlns:wps="http://schemas.microsoft.com/office/word/2010/wordprocessingShape" mc:Ignorable="w14 w15 wp14">
   <w:footnote w:type="separator" w:id="-1">
     <w:p>
       <w:pPr>
@@ -16619,7 +17544,7 @@
 </file>
 
 <file path=word/numbering.xml><?xml version="1.0" encoding="utf-8"?>
-<w:numbering xmlns:wpc="http://schemas.microsoft.com/office/word/2010/wordprocessingCanvas" xmlns:mo="http://schemas.microsoft.com/office/mac/office/2008/main" xmlns:mc="http://schemas.openxmlformats.org/markup-compatibility/2006" xmlns:mv="urn:schemas-microsoft-com:mac:vml" xmlns:o="urn:schemas-microsoft-com:office:office" xmlns:r="http://schemas.openxmlformats.org/officeDocument/2006/relationships" xmlns:m="http://schemas.openxmlformats.org/officeDocument/2006/math" xmlns:v="urn:schemas-microsoft-com:vml" xmlns:wp14="http://schemas.microsoft.com/office/word/2010/wordprocessingDrawing" xmlns:wp="http://schemas.openxmlformats.org/drawingml/2006/wordprocessingDrawing" xmlns:w10="urn:schemas-microsoft-com:office:word" xmlns:w="http://schemas.openxmlformats.org/wordprocessingml/2006/main" xmlns:w14="http://schemas.microsoft.com/office/word/2010/wordml" xmlns:w15="http://schemas.microsoft.com/office/word/2012/wordml" xmlns:wpg="http://schemas.microsoft.com/office/word/2010/wordprocessingGroup" xmlns:wpi="http://schemas.microsoft.com/office/word/2010/wordprocessingInk" xmlns:wne="http://schemas.microsoft.com/office/word/2006/wordml" xmlns:wps="http://schemas.microsoft.com/office/word/2010/wordprocessingShape" mc:Ignorable="w14 w15 wp14">
+<w:numbering xmlns:wpc="http://schemas.microsoft.com/office/word/2010/wordprocessingCanvas" xmlns:mc="http://schemas.openxmlformats.org/markup-compatibility/2006" xmlns:o="urn:schemas-microsoft-com:office:office" xmlns:r="http://schemas.openxmlformats.org/officeDocument/2006/relationships" xmlns:m="http://schemas.openxmlformats.org/officeDocument/2006/math" xmlns:v="urn:schemas-microsoft-com:vml" xmlns:wp14="http://schemas.microsoft.com/office/word/2010/wordprocessingDrawing" xmlns:wp="http://schemas.openxmlformats.org/drawingml/2006/wordprocessingDrawing" xmlns:w10="urn:schemas-microsoft-com:office:word" xmlns:w="http://schemas.openxmlformats.org/wordprocessingml/2006/main" xmlns:w14="http://schemas.microsoft.com/office/word/2010/wordml" xmlns:w15="http://schemas.microsoft.com/office/word/2012/wordml" xmlns:wpg="http://schemas.microsoft.com/office/word/2010/wordprocessingGroup" xmlns:wpi="http://schemas.microsoft.com/office/word/2010/wordprocessingInk" xmlns:wne="http://schemas.microsoft.com/office/word/2006/wordml" xmlns:wps="http://schemas.microsoft.com/office/word/2010/wordprocessingShape" mc:Ignorable="w14 w15 wp14">
   <w:abstractNum w:abstractNumId="0">
     <w:nsid w:val="03E477E5"/>
     <w:multiLevelType w:val="hybridMultilevel"/>
@@ -19504,11 +20429,11 @@
     </w:rPrDefault>
     <w:pPrDefault>
       <w:pPr>
-        <w:spacing w:after="200" w:line="276" w:lineRule="auto"/>
+        <w:spacing w:after="160" w:line="259" w:lineRule="auto"/>
       </w:pPr>
     </w:pPrDefault>
   </w:docDefaults>
-  <w:latentStyles w:defLockedState="0" w:defUIPriority="99" w:defSemiHidden="0" w:defUnhideWhenUsed="0" w:defQFormat="0" w:count="380">
+  <w:latentStyles w:defLockedState="0" w:defUIPriority="99" w:defSemiHidden="0" w:defUnhideWhenUsed="0" w:defQFormat="0" w:count="371">
     <w:lsdException w:name="Normal" w:uiPriority="0" w:qFormat="1"/>
     <w:lsdException w:name="heading 1" w:uiPriority="9" w:qFormat="1"/>
     <w:lsdException w:name="heading 2" w:semiHidden="1" w:uiPriority="9" w:unhideWhenUsed="1" w:qFormat="1"/>
@@ -19884,7 +20809,7 @@
   <w:style w:type="paragraph" w:default="1" w:styleId="Normal">
     <w:name w:val="Normal"/>
     <w:qFormat/>
-    <w:rsid w:val="00AD7821"/>
+    <w:rsid w:val="00183F61"/>
   </w:style>
   <w:style w:type="paragraph" w:styleId="Heading1">
     <w:name w:val="heading 1"/>
@@ -19893,20 +20818,18 @@
     <w:link w:val="Heading1Char"/>
     <w:uiPriority w:val="9"/>
     <w:qFormat/>
-    <w:rsid w:val="00115373"/>
+    <w:rsid w:val="00183F61"/>
     <w:pPr>
       <w:keepNext/>
       <w:keepLines/>
-      <w:spacing w:before="480" w:after="0"/>
+      <w:spacing w:before="400" w:after="40" w:line="240" w:lineRule="auto"/>
       <w:outlineLvl w:val="0"/>
     </w:pPr>
     <w:rPr>
       <w:rFonts w:asciiTheme="majorHAnsi" w:eastAsiaTheme="majorEastAsia" w:hAnsiTheme="majorHAnsi" w:cstheme="majorBidi"/>
-      <w:b/>
-      <w:bCs/>
-      <w:color w:val="892D4D" w:themeColor="accent1" w:themeShade="BF"/>
-      <w:sz w:val="28"/>
-      <w:szCs w:val="28"/>
+      <w:color w:val="5C1E34" w:themeColor="accent1" w:themeShade="80"/>
+      <w:sz w:val="36"/>
+      <w:szCs w:val="36"/>
     </w:rPr>
   </w:style>
   <w:style w:type="paragraph" w:styleId="Heading2">
@@ -19917,20 +20840,18 @@
     <w:uiPriority w:val="9"/>
     <w:unhideWhenUsed/>
     <w:qFormat/>
-    <w:rsid w:val="00115373"/>
+    <w:rsid w:val="00183F61"/>
     <w:pPr>
       <w:keepNext/>
       <w:keepLines/>
-      <w:spacing w:before="200" w:after="0"/>
+      <w:spacing w:before="40" w:after="0" w:line="240" w:lineRule="auto"/>
       <w:outlineLvl w:val="1"/>
     </w:pPr>
     <w:rPr>
       <w:rFonts w:asciiTheme="majorHAnsi" w:eastAsiaTheme="majorEastAsia" w:hAnsiTheme="majorHAnsi" w:cstheme="majorBidi"/>
-      <w:b/>
-      <w:bCs/>
-      <w:color w:val="B83D68" w:themeColor="accent1"/>
-      <w:sz w:val="26"/>
-      <w:szCs w:val="26"/>
+      <w:color w:val="892D4D" w:themeColor="accent1" w:themeShade="BF"/>
+      <w:sz w:val="32"/>
+      <w:szCs w:val="32"/>
     </w:rPr>
   </w:style>
   <w:style w:type="paragraph" w:styleId="Heading3">
@@ -19941,18 +20862,18 @@
     <w:uiPriority w:val="9"/>
     <w:unhideWhenUsed/>
     <w:qFormat/>
-    <w:rsid w:val="00115373"/>
+    <w:rsid w:val="00183F61"/>
     <w:pPr>
       <w:keepNext/>
       <w:keepLines/>
-      <w:spacing w:before="200" w:after="0"/>
+      <w:spacing w:before="40" w:after="0" w:line="240" w:lineRule="auto"/>
       <w:outlineLvl w:val="2"/>
     </w:pPr>
     <w:rPr>
       <w:rFonts w:asciiTheme="majorHAnsi" w:eastAsiaTheme="majorEastAsia" w:hAnsiTheme="majorHAnsi" w:cstheme="majorBidi"/>
-      <w:b/>
-      <w:bCs/>
-      <w:color w:val="B83D68" w:themeColor="accent1"/>
+      <w:color w:val="892D4D" w:themeColor="accent1" w:themeShade="BF"/>
+      <w:sz w:val="28"/>
+      <w:szCs w:val="28"/>
     </w:rPr>
   </w:style>
   <w:style w:type="paragraph" w:styleId="Heading4">
@@ -19963,12 +20884,104 @@
     <w:uiPriority w:val="9"/>
     <w:unhideWhenUsed/>
     <w:qFormat/>
-    <w:rsid w:val="00D3681B"/>
+    <w:rsid w:val="00183F61"/>
     <w:pPr>
       <w:keepNext/>
       <w:keepLines/>
-      <w:spacing w:before="200" w:after="0"/>
+      <w:spacing w:before="40" w:after="0"/>
       <w:outlineLvl w:val="3"/>
+    </w:pPr>
+    <w:rPr>
+      <w:rFonts w:asciiTheme="majorHAnsi" w:eastAsiaTheme="majorEastAsia" w:hAnsiTheme="majorHAnsi" w:cstheme="majorBidi"/>
+      <w:color w:val="892D4D" w:themeColor="accent1" w:themeShade="BF"/>
+      <w:sz w:val="24"/>
+      <w:szCs w:val="24"/>
+    </w:rPr>
+  </w:style>
+  <w:style w:type="paragraph" w:styleId="Heading5">
+    <w:name w:val="heading 5"/>
+    <w:basedOn w:val="Normal"/>
+    <w:next w:val="Normal"/>
+    <w:link w:val="Heading5Char"/>
+    <w:uiPriority w:val="9"/>
+    <w:semiHidden/>
+    <w:unhideWhenUsed/>
+    <w:qFormat/>
+    <w:rsid w:val="00183F61"/>
+    <w:pPr>
+      <w:keepNext/>
+      <w:keepLines/>
+      <w:spacing w:before="40" w:after="0"/>
+      <w:outlineLvl w:val="4"/>
+    </w:pPr>
+    <w:rPr>
+      <w:rFonts w:asciiTheme="majorHAnsi" w:eastAsiaTheme="majorEastAsia" w:hAnsiTheme="majorHAnsi" w:cstheme="majorBidi"/>
+      <w:caps/>
+      <w:color w:val="892D4D" w:themeColor="accent1" w:themeShade="BF"/>
+    </w:rPr>
+  </w:style>
+  <w:style w:type="paragraph" w:styleId="Heading6">
+    <w:name w:val="heading 6"/>
+    <w:basedOn w:val="Normal"/>
+    <w:next w:val="Normal"/>
+    <w:link w:val="Heading6Char"/>
+    <w:uiPriority w:val="9"/>
+    <w:semiHidden/>
+    <w:unhideWhenUsed/>
+    <w:qFormat/>
+    <w:rsid w:val="00183F61"/>
+    <w:pPr>
+      <w:keepNext/>
+      <w:keepLines/>
+      <w:spacing w:before="40" w:after="0"/>
+      <w:outlineLvl w:val="5"/>
+    </w:pPr>
+    <w:rPr>
+      <w:rFonts w:asciiTheme="majorHAnsi" w:eastAsiaTheme="majorEastAsia" w:hAnsiTheme="majorHAnsi" w:cstheme="majorBidi"/>
+      <w:i/>
+      <w:iCs/>
+      <w:caps/>
+      <w:color w:val="5C1E34" w:themeColor="accent1" w:themeShade="80"/>
+    </w:rPr>
+  </w:style>
+  <w:style w:type="paragraph" w:styleId="Heading7">
+    <w:name w:val="heading 7"/>
+    <w:basedOn w:val="Normal"/>
+    <w:next w:val="Normal"/>
+    <w:link w:val="Heading7Char"/>
+    <w:uiPriority w:val="9"/>
+    <w:semiHidden/>
+    <w:unhideWhenUsed/>
+    <w:qFormat/>
+    <w:rsid w:val="00183F61"/>
+    <w:pPr>
+      <w:keepNext/>
+      <w:keepLines/>
+      <w:spacing w:before="40" w:after="0"/>
+      <w:outlineLvl w:val="6"/>
+    </w:pPr>
+    <w:rPr>
+      <w:rFonts w:asciiTheme="majorHAnsi" w:eastAsiaTheme="majorEastAsia" w:hAnsiTheme="majorHAnsi" w:cstheme="majorBidi"/>
+      <w:b/>
+      <w:bCs/>
+      <w:color w:val="5C1E34" w:themeColor="accent1" w:themeShade="80"/>
+    </w:rPr>
+  </w:style>
+  <w:style w:type="paragraph" w:styleId="Heading8">
+    <w:name w:val="heading 8"/>
+    <w:basedOn w:val="Normal"/>
+    <w:next w:val="Normal"/>
+    <w:link w:val="Heading8Char"/>
+    <w:uiPriority w:val="9"/>
+    <w:semiHidden/>
+    <w:unhideWhenUsed/>
+    <w:qFormat/>
+    <w:rsid w:val="00183F61"/>
+    <w:pPr>
+      <w:keepNext/>
+      <w:keepLines/>
+      <w:spacing w:before="40" w:after="0"/>
+      <w:outlineLvl w:val="7"/>
     </w:pPr>
     <w:rPr>
       <w:rFonts w:asciiTheme="majorHAnsi" w:eastAsiaTheme="majorEastAsia" w:hAnsiTheme="majorHAnsi" w:cstheme="majorBidi"/>
@@ -19976,7 +20989,30 @@
       <w:bCs/>
       <w:i/>
       <w:iCs/>
-      <w:color w:val="B83D68" w:themeColor="accent1"/>
+      <w:color w:val="5C1E34" w:themeColor="accent1" w:themeShade="80"/>
+    </w:rPr>
+  </w:style>
+  <w:style w:type="paragraph" w:styleId="Heading9">
+    <w:name w:val="heading 9"/>
+    <w:basedOn w:val="Normal"/>
+    <w:next w:val="Normal"/>
+    <w:link w:val="Heading9Char"/>
+    <w:uiPriority w:val="9"/>
+    <w:semiHidden/>
+    <w:unhideWhenUsed/>
+    <w:qFormat/>
+    <w:rsid w:val="00183F61"/>
+    <w:pPr>
+      <w:keepNext/>
+      <w:keepLines/>
+      <w:spacing w:before="40" w:after="0"/>
+      <w:outlineLvl w:val="8"/>
+    </w:pPr>
+    <w:rPr>
+      <w:rFonts w:asciiTheme="majorHAnsi" w:eastAsiaTheme="majorEastAsia" w:hAnsiTheme="majorHAnsi" w:cstheme="majorBidi"/>
+      <w:i/>
+      <w:iCs/>
+      <w:color w:val="5C1E34" w:themeColor="accent1" w:themeShade="80"/>
     </w:rPr>
   </w:style>
   <w:style w:type="character" w:default="1" w:styleId="DefaultParagraphFont">
@@ -20027,14 +21063,12 @@
     <w:basedOn w:val="DefaultParagraphFont"/>
     <w:link w:val="Heading1"/>
     <w:uiPriority w:val="9"/>
-    <w:rsid w:val="00115373"/>
+    <w:rsid w:val="00183F61"/>
     <w:rPr>
       <w:rFonts w:asciiTheme="majorHAnsi" w:eastAsiaTheme="majorEastAsia" w:hAnsiTheme="majorHAnsi" w:cstheme="majorBidi"/>
-      <w:b/>
-      <w:bCs/>
-      <w:color w:val="892D4D" w:themeColor="accent1" w:themeShade="BF"/>
-      <w:sz w:val="28"/>
-      <w:szCs w:val="28"/>
+      <w:color w:val="5C1E34" w:themeColor="accent1" w:themeShade="80"/>
+      <w:sz w:val="36"/>
+      <w:szCs w:val="36"/>
     </w:rPr>
   </w:style>
   <w:style w:type="character" w:customStyle="1" w:styleId="Heading2Char">
@@ -20042,14 +21076,12 @@
     <w:basedOn w:val="DefaultParagraphFont"/>
     <w:link w:val="Heading2"/>
     <w:uiPriority w:val="9"/>
-    <w:rsid w:val="00115373"/>
+    <w:rsid w:val="00183F61"/>
     <w:rPr>
       <w:rFonts w:asciiTheme="majorHAnsi" w:eastAsiaTheme="majorEastAsia" w:hAnsiTheme="majorHAnsi" w:cstheme="majorBidi"/>
-      <w:b/>
-      <w:bCs/>
-      <w:color w:val="B83D68" w:themeColor="accent1"/>
-      <w:sz w:val="26"/>
-      <w:szCs w:val="26"/>
+      <w:color w:val="892D4D" w:themeColor="accent1" w:themeShade="BF"/>
+      <w:sz w:val="32"/>
+      <w:szCs w:val="32"/>
     </w:rPr>
   </w:style>
   <w:style w:type="paragraph" w:styleId="ListParagraph">
@@ -20068,12 +21100,12 @@
     <w:basedOn w:val="DefaultParagraphFont"/>
     <w:link w:val="Heading3"/>
     <w:uiPriority w:val="9"/>
-    <w:rsid w:val="00115373"/>
+    <w:rsid w:val="00183F61"/>
     <w:rPr>
       <w:rFonts w:asciiTheme="majorHAnsi" w:eastAsiaTheme="majorEastAsia" w:hAnsiTheme="majorHAnsi" w:cstheme="majorBidi"/>
-      <w:b/>
-      <w:bCs/>
-      <w:color w:val="B83D68" w:themeColor="accent1"/>
+      <w:color w:val="892D4D" w:themeColor="accent1" w:themeShade="BF"/>
+      <w:sz w:val="28"/>
+      <w:szCs w:val="28"/>
     </w:rPr>
   </w:style>
   <w:style w:type="table" w:styleId="TableGrid">
@@ -20744,13 +21776,10 @@
     <w:link w:val="NoSpacingChar"/>
     <w:uiPriority w:val="1"/>
     <w:qFormat/>
-    <w:rsid w:val="00D5645B"/>
+    <w:rsid w:val="00183F61"/>
     <w:pPr>
       <w:spacing w:after="0" w:line="240" w:lineRule="auto"/>
     </w:pPr>
-    <w:rPr>
-      <w:lang w:eastAsia="ja-JP"/>
-    </w:rPr>
   </w:style>
   <w:style w:type="character" w:customStyle="1" w:styleId="NoSpacingChar">
     <w:name w:val="No Spacing Char"/>
@@ -20758,10 +21787,6 @@
     <w:link w:val="NoSpacing"/>
     <w:uiPriority w:val="1"/>
     <w:rsid w:val="00D5645B"/>
-    <w:rPr>
-      <w:rFonts w:eastAsiaTheme="minorEastAsia"/>
-      <w:lang w:val="en-US" w:eastAsia="ja-JP"/>
-    </w:rPr>
   </w:style>
   <w:style w:type="paragraph" w:styleId="TOCHeading">
     <w:name w:val="TOC Heading"/>
@@ -20771,13 +21796,10 @@
     <w:semiHidden/>
     <w:unhideWhenUsed/>
     <w:qFormat/>
-    <w:rsid w:val="00F63302"/>
+    <w:rsid w:val="00183F61"/>
     <w:pPr>
       <w:outlineLvl w:val="9"/>
     </w:pPr>
-    <w:rPr>
-      <w:lang w:eastAsia="ja-JP"/>
-    </w:rPr>
   </w:style>
   <w:style w:type="paragraph" w:styleId="TOC2">
     <w:name w:val="toc 2"/>
@@ -21580,14 +22602,12 @@
     <w:basedOn w:val="DefaultParagraphFont"/>
     <w:link w:val="Heading4"/>
     <w:uiPriority w:val="9"/>
-    <w:rsid w:val="00D3681B"/>
+    <w:rsid w:val="00183F61"/>
     <w:rPr>
       <w:rFonts w:asciiTheme="majorHAnsi" w:eastAsiaTheme="majorEastAsia" w:hAnsiTheme="majorHAnsi" w:cstheme="majorBidi"/>
-      <w:b/>
-      <w:bCs/>
-      <w:i/>
-      <w:iCs/>
-      <w:color w:val="B83D68" w:themeColor="accent1"/>
+      <w:color w:val="892D4D" w:themeColor="accent1" w:themeShade="BF"/>
+      <w:sz w:val="24"/>
+      <w:szCs w:val="24"/>
     </w:rPr>
   </w:style>
   <w:style w:type="table" w:styleId="LightGrid-Accent5">
@@ -22137,6 +23157,319 @@
         </w:tcBorders>
       </w:tcPr>
     </w:tblStylePr>
+  </w:style>
+  <w:style w:type="character" w:customStyle="1" w:styleId="Heading5Char">
+    <w:name w:val="Heading 5 Char"/>
+    <w:basedOn w:val="DefaultParagraphFont"/>
+    <w:link w:val="Heading5"/>
+    <w:uiPriority w:val="9"/>
+    <w:semiHidden/>
+    <w:rsid w:val="00183F61"/>
+    <w:rPr>
+      <w:rFonts w:asciiTheme="majorHAnsi" w:eastAsiaTheme="majorEastAsia" w:hAnsiTheme="majorHAnsi" w:cstheme="majorBidi"/>
+      <w:caps/>
+      <w:color w:val="892D4D" w:themeColor="accent1" w:themeShade="BF"/>
+    </w:rPr>
+  </w:style>
+  <w:style w:type="character" w:customStyle="1" w:styleId="Heading6Char">
+    <w:name w:val="Heading 6 Char"/>
+    <w:basedOn w:val="DefaultParagraphFont"/>
+    <w:link w:val="Heading6"/>
+    <w:uiPriority w:val="9"/>
+    <w:semiHidden/>
+    <w:rsid w:val="00183F61"/>
+    <w:rPr>
+      <w:rFonts w:asciiTheme="majorHAnsi" w:eastAsiaTheme="majorEastAsia" w:hAnsiTheme="majorHAnsi" w:cstheme="majorBidi"/>
+      <w:i/>
+      <w:iCs/>
+      <w:caps/>
+      <w:color w:val="5C1E34" w:themeColor="accent1" w:themeShade="80"/>
+    </w:rPr>
+  </w:style>
+  <w:style w:type="character" w:customStyle="1" w:styleId="Heading7Char">
+    <w:name w:val="Heading 7 Char"/>
+    <w:basedOn w:val="DefaultParagraphFont"/>
+    <w:link w:val="Heading7"/>
+    <w:uiPriority w:val="9"/>
+    <w:semiHidden/>
+    <w:rsid w:val="00183F61"/>
+    <w:rPr>
+      <w:rFonts w:asciiTheme="majorHAnsi" w:eastAsiaTheme="majorEastAsia" w:hAnsiTheme="majorHAnsi" w:cstheme="majorBidi"/>
+      <w:b/>
+      <w:bCs/>
+      <w:color w:val="5C1E34" w:themeColor="accent1" w:themeShade="80"/>
+    </w:rPr>
+  </w:style>
+  <w:style w:type="character" w:customStyle="1" w:styleId="Heading8Char">
+    <w:name w:val="Heading 8 Char"/>
+    <w:basedOn w:val="DefaultParagraphFont"/>
+    <w:link w:val="Heading8"/>
+    <w:uiPriority w:val="9"/>
+    <w:semiHidden/>
+    <w:rsid w:val="00183F61"/>
+    <w:rPr>
+      <w:rFonts w:asciiTheme="majorHAnsi" w:eastAsiaTheme="majorEastAsia" w:hAnsiTheme="majorHAnsi" w:cstheme="majorBidi"/>
+      <w:b/>
+      <w:bCs/>
+      <w:i/>
+      <w:iCs/>
+      <w:color w:val="5C1E34" w:themeColor="accent1" w:themeShade="80"/>
+    </w:rPr>
+  </w:style>
+  <w:style w:type="character" w:customStyle="1" w:styleId="Heading9Char">
+    <w:name w:val="Heading 9 Char"/>
+    <w:basedOn w:val="DefaultParagraphFont"/>
+    <w:link w:val="Heading9"/>
+    <w:uiPriority w:val="9"/>
+    <w:semiHidden/>
+    <w:rsid w:val="00183F61"/>
+    <w:rPr>
+      <w:rFonts w:asciiTheme="majorHAnsi" w:eastAsiaTheme="majorEastAsia" w:hAnsiTheme="majorHAnsi" w:cstheme="majorBidi"/>
+      <w:i/>
+      <w:iCs/>
+      <w:color w:val="5C1E34" w:themeColor="accent1" w:themeShade="80"/>
+    </w:rPr>
+  </w:style>
+  <w:style w:type="paragraph" w:styleId="Caption">
+    <w:name w:val="caption"/>
+    <w:basedOn w:val="Normal"/>
+    <w:next w:val="Normal"/>
+    <w:uiPriority w:val="35"/>
+    <w:semiHidden/>
+    <w:unhideWhenUsed/>
+    <w:qFormat/>
+    <w:rsid w:val="00183F61"/>
+    <w:pPr>
+      <w:spacing w:line="240" w:lineRule="auto"/>
+    </w:pPr>
+    <w:rPr>
+      <w:b/>
+      <w:bCs/>
+      <w:smallCaps/>
+      <w:color w:val="B13F9A" w:themeColor="text2"/>
+    </w:rPr>
+  </w:style>
+  <w:style w:type="paragraph" w:styleId="Title">
+    <w:name w:val="Title"/>
+    <w:basedOn w:val="Normal"/>
+    <w:next w:val="Normal"/>
+    <w:link w:val="TitleChar"/>
+    <w:uiPriority w:val="10"/>
+    <w:qFormat/>
+    <w:rsid w:val="00183F61"/>
+    <w:pPr>
+      <w:spacing w:after="0" w:line="204" w:lineRule="auto"/>
+      <w:contextualSpacing/>
+    </w:pPr>
+    <w:rPr>
+      <w:rFonts w:asciiTheme="majorHAnsi" w:eastAsiaTheme="majorEastAsia" w:hAnsiTheme="majorHAnsi" w:cstheme="majorBidi"/>
+      <w:caps/>
+      <w:color w:val="B13F9A" w:themeColor="text2"/>
+      <w:spacing w:val="-15"/>
+      <w:sz w:val="72"/>
+      <w:szCs w:val="72"/>
+    </w:rPr>
+  </w:style>
+  <w:style w:type="character" w:customStyle="1" w:styleId="TitleChar">
+    <w:name w:val="Title Char"/>
+    <w:basedOn w:val="DefaultParagraphFont"/>
+    <w:link w:val="Title"/>
+    <w:uiPriority w:val="10"/>
+    <w:rsid w:val="00183F61"/>
+    <w:rPr>
+      <w:rFonts w:asciiTheme="majorHAnsi" w:eastAsiaTheme="majorEastAsia" w:hAnsiTheme="majorHAnsi" w:cstheme="majorBidi"/>
+      <w:caps/>
+      <w:color w:val="B13F9A" w:themeColor="text2"/>
+      <w:spacing w:val="-15"/>
+      <w:sz w:val="72"/>
+      <w:szCs w:val="72"/>
+    </w:rPr>
+  </w:style>
+  <w:style w:type="paragraph" w:styleId="Subtitle">
+    <w:name w:val="Subtitle"/>
+    <w:basedOn w:val="Normal"/>
+    <w:next w:val="Normal"/>
+    <w:link w:val="SubtitleChar"/>
+    <w:uiPriority w:val="11"/>
+    <w:qFormat/>
+    <w:rsid w:val="00183F61"/>
+    <w:pPr>
+      <w:numPr>
+        <w:ilvl w:val="1"/>
+      </w:numPr>
+      <w:spacing w:after="240" w:line="240" w:lineRule="auto"/>
+    </w:pPr>
+    <w:rPr>
+      <w:rFonts w:asciiTheme="majorHAnsi" w:eastAsiaTheme="majorEastAsia" w:hAnsiTheme="majorHAnsi" w:cstheme="majorBidi"/>
+      <w:color w:val="B83D68" w:themeColor="accent1"/>
+      <w:sz w:val="28"/>
+      <w:szCs w:val="28"/>
+    </w:rPr>
+  </w:style>
+  <w:style w:type="character" w:customStyle="1" w:styleId="SubtitleChar">
+    <w:name w:val="Subtitle Char"/>
+    <w:basedOn w:val="DefaultParagraphFont"/>
+    <w:link w:val="Subtitle"/>
+    <w:uiPriority w:val="11"/>
+    <w:rsid w:val="00183F61"/>
+    <w:rPr>
+      <w:rFonts w:asciiTheme="majorHAnsi" w:eastAsiaTheme="majorEastAsia" w:hAnsiTheme="majorHAnsi" w:cstheme="majorBidi"/>
+      <w:color w:val="B83D68" w:themeColor="accent1"/>
+      <w:sz w:val="28"/>
+      <w:szCs w:val="28"/>
+    </w:rPr>
+  </w:style>
+  <w:style w:type="character" w:styleId="Strong">
+    <w:name w:val="Strong"/>
+    <w:basedOn w:val="DefaultParagraphFont"/>
+    <w:uiPriority w:val="22"/>
+    <w:qFormat/>
+    <w:rsid w:val="00183F61"/>
+    <w:rPr>
+      <w:b/>
+      <w:bCs/>
+    </w:rPr>
+  </w:style>
+  <w:style w:type="character" w:styleId="Emphasis">
+    <w:name w:val="Emphasis"/>
+    <w:basedOn w:val="DefaultParagraphFont"/>
+    <w:uiPriority w:val="20"/>
+    <w:qFormat/>
+    <w:rsid w:val="00183F61"/>
+    <w:rPr>
+      <w:i/>
+      <w:iCs/>
+    </w:rPr>
+  </w:style>
+  <w:style w:type="paragraph" w:styleId="Quote">
+    <w:name w:val="Quote"/>
+    <w:basedOn w:val="Normal"/>
+    <w:next w:val="Normal"/>
+    <w:link w:val="QuoteChar"/>
+    <w:uiPriority w:val="29"/>
+    <w:qFormat/>
+    <w:rsid w:val="00183F61"/>
+    <w:pPr>
+      <w:spacing w:before="120" w:after="120"/>
+      <w:ind w:left="720"/>
+    </w:pPr>
+    <w:rPr>
+      <w:color w:val="B13F9A" w:themeColor="text2"/>
+      <w:sz w:val="24"/>
+      <w:szCs w:val="24"/>
+    </w:rPr>
+  </w:style>
+  <w:style w:type="character" w:customStyle="1" w:styleId="QuoteChar">
+    <w:name w:val="Quote Char"/>
+    <w:basedOn w:val="DefaultParagraphFont"/>
+    <w:link w:val="Quote"/>
+    <w:uiPriority w:val="29"/>
+    <w:rsid w:val="00183F61"/>
+    <w:rPr>
+      <w:color w:val="B13F9A" w:themeColor="text2"/>
+      <w:sz w:val="24"/>
+      <w:szCs w:val="24"/>
+    </w:rPr>
+  </w:style>
+  <w:style w:type="paragraph" w:styleId="IntenseQuote">
+    <w:name w:val="Intense Quote"/>
+    <w:basedOn w:val="Normal"/>
+    <w:next w:val="Normal"/>
+    <w:link w:val="IntenseQuoteChar"/>
+    <w:uiPriority w:val="30"/>
+    <w:qFormat/>
+    <w:rsid w:val="00183F61"/>
+    <w:pPr>
+      <w:spacing w:before="100" w:beforeAutospacing="1" w:after="240" w:line="240" w:lineRule="auto"/>
+      <w:ind w:left="720"/>
+      <w:jc w:val="center"/>
+    </w:pPr>
+    <w:rPr>
+      <w:rFonts w:asciiTheme="majorHAnsi" w:eastAsiaTheme="majorEastAsia" w:hAnsiTheme="majorHAnsi" w:cstheme="majorBidi"/>
+      <w:color w:val="B13F9A" w:themeColor="text2"/>
+      <w:spacing w:val="-6"/>
+      <w:sz w:val="32"/>
+      <w:szCs w:val="32"/>
+    </w:rPr>
+  </w:style>
+  <w:style w:type="character" w:customStyle="1" w:styleId="IntenseQuoteChar">
+    <w:name w:val="Intense Quote Char"/>
+    <w:basedOn w:val="DefaultParagraphFont"/>
+    <w:link w:val="IntenseQuote"/>
+    <w:uiPriority w:val="30"/>
+    <w:rsid w:val="00183F61"/>
+    <w:rPr>
+      <w:rFonts w:asciiTheme="majorHAnsi" w:eastAsiaTheme="majorEastAsia" w:hAnsiTheme="majorHAnsi" w:cstheme="majorBidi"/>
+      <w:color w:val="B13F9A" w:themeColor="text2"/>
+      <w:spacing w:val="-6"/>
+      <w:sz w:val="32"/>
+      <w:szCs w:val="32"/>
+    </w:rPr>
+  </w:style>
+  <w:style w:type="character" w:styleId="SubtleEmphasis">
+    <w:name w:val="Subtle Emphasis"/>
+    <w:basedOn w:val="DefaultParagraphFont"/>
+    <w:uiPriority w:val="19"/>
+    <w:qFormat/>
+    <w:rsid w:val="00183F61"/>
+    <w:rPr>
+      <w:i/>
+      <w:iCs/>
+      <w:color w:val="595959" w:themeColor="text1" w:themeTint="A6"/>
+    </w:rPr>
+  </w:style>
+  <w:style w:type="character" w:styleId="IntenseEmphasis">
+    <w:name w:val="Intense Emphasis"/>
+    <w:basedOn w:val="DefaultParagraphFont"/>
+    <w:uiPriority w:val="21"/>
+    <w:qFormat/>
+    <w:rsid w:val="00183F61"/>
+    <w:rPr>
+      <w:b/>
+      <w:bCs/>
+      <w:i/>
+      <w:iCs/>
+    </w:rPr>
+  </w:style>
+  <w:style w:type="character" w:styleId="SubtleReference">
+    <w:name w:val="Subtle Reference"/>
+    <w:basedOn w:val="DefaultParagraphFont"/>
+    <w:uiPriority w:val="31"/>
+    <w:qFormat/>
+    <w:rsid w:val="00183F61"/>
+    <w:rPr>
+      <w:smallCaps/>
+      <w:color w:val="595959" w:themeColor="text1" w:themeTint="A6"/>
+      <w:u w:val="none" w:color="7F7F7F" w:themeColor="text1" w:themeTint="80"/>
+      <w:bdr w:val="none" w:sz="0" w:space="0" w:color="auto"/>
+    </w:rPr>
+  </w:style>
+  <w:style w:type="character" w:styleId="IntenseReference">
+    <w:name w:val="Intense Reference"/>
+    <w:basedOn w:val="DefaultParagraphFont"/>
+    <w:uiPriority w:val="32"/>
+    <w:qFormat/>
+    <w:rsid w:val="00183F61"/>
+    <w:rPr>
+      <w:b/>
+      <w:bCs/>
+      <w:smallCaps/>
+      <w:color w:val="B13F9A" w:themeColor="text2"/>
+      <w:u w:val="single"/>
+    </w:rPr>
+  </w:style>
+  <w:style w:type="character" w:styleId="BookTitle">
+    <w:name w:val="Book Title"/>
+    <w:basedOn w:val="DefaultParagraphFont"/>
+    <w:uiPriority w:val="33"/>
+    <w:qFormat/>
+    <w:rsid w:val="00183F61"/>
+    <w:rPr>
+      <w:b/>
+      <w:bCs/>
+      <w:smallCaps/>
+      <w:spacing w:val="10"/>
+    </w:rPr>
   </w:style>
 </w:styles>
 </file>
@@ -23201,6 +24534,13 @@
         </dgm:presLayoutVars>
       </dgm:prSet>
       <dgm:spPr/>
+      <dgm:t>
+        <a:bodyPr/>
+        <a:lstStyle/>
+        <a:p>
+          <a:endParaRPr lang="en-US"/>
+        </a:p>
+      </dgm:t>
     </dgm:pt>
     <dgm:pt modelId="{C8FB6CF1-7B7C-B549-8ABB-3B46B9F47D90}" type="pres">
       <dgm:prSet presAssocID="{2F883522-390F-584C-AA4D-F02AF23CC8D1}" presName="root1" presStyleCnt="0"/>
@@ -23213,6 +24553,13 @@
         </dgm:presLayoutVars>
       </dgm:prSet>
       <dgm:spPr/>
+      <dgm:t>
+        <a:bodyPr/>
+        <a:lstStyle/>
+        <a:p>
+          <a:endParaRPr lang="en-US"/>
+        </a:p>
+      </dgm:t>
     </dgm:pt>
     <dgm:pt modelId="{06C3EDF2-92A1-8842-8ED9-D2A1DCA55DF9}" type="pres">
       <dgm:prSet presAssocID="{2F883522-390F-584C-AA4D-F02AF23CC8D1}" presName="level2hierChild" presStyleCnt="0"/>
@@ -23221,10 +24568,24 @@
     <dgm:pt modelId="{C0271B4E-3B53-9944-995B-EE3FF5A03D4E}" type="pres">
       <dgm:prSet presAssocID="{99023164-4811-9441-AEDD-C60D78DB7B8C}" presName="conn2-1" presStyleLbl="parChTrans1D2" presStyleIdx="0" presStyleCnt="1"/>
       <dgm:spPr/>
+      <dgm:t>
+        <a:bodyPr/>
+        <a:lstStyle/>
+        <a:p>
+          <a:endParaRPr lang="en-US"/>
+        </a:p>
+      </dgm:t>
     </dgm:pt>
     <dgm:pt modelId="{3E9DF5F3-2938-174B-BBC6-F3908BC33F27}" type="pres">
       <dgm:prSet presAssocID="{99023164-4811-9441-AEDD-C60D78DB7B8C}" presName="connTx" presStyleLbl="parChTrans1D2" presStyleIdx="0" presStyleCnt="1"/>
       <dgm:spPr/>
+      <dgm:t>
+        <a:bodyPr/>
+        <a:lstStyle/>
+        <a:p>
+          <a:endParaRPr lang="en-US"/>
+        </a:p>
+      </dgm:t>
     </dgm:pt>
     <dgm:pt modelId="{23960358-F87D-3447-9B90-364E8E60F287}" type="pres">
       <dgm:prSet presAssocID="{BC55E93E-793B-EF40-972D-5B4403AC03C1}" presName="root2" presStyleCnt="0"/>
@@ -23237,6 +24598,13 @@
         </dgm:presLayoutVars>
       </dgm:prSet>
       <dgm:spPr/>
+      <dgm:t>
+        <a:bodyPr/>
+        <a:lstStyle/>
+        <a:p>
+          <a:endParaRPr lang="en-US"/>
+        </a:p>
+      </dgm:t>
     </dgm:pt>
     <dgm:pt modelId="{C5F11696-C206-1345-8E4A-0FC19A36CDA4}" type="pres">
       <dgm:prSet presAssocID="{BC55E93E-793B-EF40-972D-5B4403AC03C1}" presName="level3hierChild" presStyleCnt="0"/>
@@ -23245,10 +24613,24 @@
     <dgm:pt modelId="{7D5CF5D4-94EB-2240-86A2-BCDCDFC943B2}" type="pres">
       <dgm:prSet presAssocID="{EBBE75F4-4DB3-3241-A8B7-75FC2345FA99}" presName="conn2-1" presStyleLbl="parChTrans1D3" presStyleIdx="0" presStyleCnt="1"/>
       <dgm:spPr/>
+      <dgm:t>
+        <a:bodyPr/>
+        <a:lstStyle/>
+        <a:p>
+          <a:endParaRPr lang="en-US"/>
+        </a:p>
+      </dgm:t>
     </dgm:pt>
     <dgm:pt modelId="{0CC756DF-6651-8E4C-98E1-C90467CE22D1}" type="pres">
       <dgm:prSet presAssocID="{EBBE75F4-4DB3-3241-A8B7-75FC2345FA99}" presName="connTx" presStyleLbl="parChTrans1D3" presStyleIdx="0" presStyleCnt="1"/>
       <dgm:spPr/>
+      <dgm:t>
+        <a:bodyPr/>
+        <a:lstStyle/>
+        <a:p>
+          <a:endParaRPr lang="en-US"/>
+        </a:p>
+      </dgm:t>
     </dgm:pt>
     <dgm:pt modelId="{53687F15-082C-E247-B80B-C306FFBEC705}" type="pres">
       <dgm:prSet presAssocID="{ACEC1AA6-D55B-E544-994F-9904FB96FE96}" presName="root2" presStyleCnt="0"/>
@@ -23276,10 +24658,24 @@
     <dgm:pt modelId="{2F0755B8-059B-764B-87C9-0A41082D7D63}" type="pres">
       <dgm:prSet presAssocID="{00C7856C-4A18-814C-9267-D29F94B9B883}" presName="conn2-1" presStyleLbl="parChTrans1D4" presStyleIdx="0" presStyleCnt="5"/>
       <dgm:spPr/>
+      <dgm:t>
+        <a:bodyPr/>
+        <a:lstStyle/>
+        <a:p>
+          <a:endParaRPr lang="en-US"/>
+        </a:p>
+      </dgm:t>
     </dgm:pt>
     <dgm:pt modelId="{F06A0FDE-7697-E247-9DD7-4896D22C4CFA}" type="pres">
       <dgm:prSet presAssocID="{00C7856C-4A18-814C-9267-D29F94B9B883}" presName="connTx" presStyleLbl="parChTrans1D4" presStyleIdx="0" presStyleCnt="5"/>
       <dgm:spPr/>
+      <dgm:t>
+        <a:bodyPr/>
+        <a:lstStyle/>
+        <a:p>
+          <a:endParaRPr lang="en-US"/>
+        </a:p>
+      </dgm:t>
     </dgm:pt>
     <dgm:pt modelId="{6901B861-0807-934A-BE9F-DB08DA819F34}" type="pres">
       <dgm:prSet presAssocID="{6E204A2F-BE51-D84F-9B7B-1798AB86C2BC}" presName="root2" presStyleCnt="0"/>
@@ -23307,10 +24703,24 @@
     <dgm:pt modelId="{3FC0525B-C755-CC49-8E72-B8706C23D5D1}" type="pres">
       <dgm:prSet presAssocID="{E6D95B95-5BA4-7343-A0A4-714F5328A007}" presName="conn2-1" presStyleLbl="parChTrans1D4" presStyleIdx="1" presStyleCnt="5"/>
       <dgm:spPr/>
+      <dgm:t>
+        <a:bodyPr/>
+        <a:lstStyle/>
+        <a:p>
+          <a:endParaRPr lang="en-US"/>
+        </a:p>
+      </dgm:t>
     </dgm:pt>
     <dgm:pt modelId="{AA96DA9B-9E0C-174B-9112-61981CFA1CA4}" type="pres">
       <dgm:prSet presAssocID="{E6D95B95-5BA4-7343-A0A4-714F5328A007}" presName="connTx" presStyleLbl="parChTrans1D4" presStyleIdx="1" presStyleCnt="5"/>
       <dgm:spPr/>
+      <dgm:t>
+        <a:bodyPr/>
+        <a:lstStyle/>
+        <a:p>
+          <a:endParaRPr lang="en-US"/>
+        </a:p>
+      </dgm:t>
     </dgm:pt>
     <dgm:pt modelId="{6B0A5DFA-C646-7E43-9C4E-57260F554B7F}" type="pres">
       <dgm:prSet presAssocID="{9F5BACCD-7B96-7A4A-B2F2-A25B45B5613F}" presName="root2" presStyleCnt="0"/>
@@ -23338,10 +24748,24 @@
     <dgm:pt modelId="{D2C4F995-9F87-2D42-BBC4-357942279E8B}" type="pres">
       <dgm:prSet presAssocID="{32B409A2-9E10-0447-A073-BFD061D95912}" presName="conn2-1" presStyleLbl="parChTrans1D4" presStyleIdx="2" presStyleCnt="5"/>
       <dgm:spPr/>
+      <dgm:t>
+        <a:bodyPr/>
+        <a:lstStyle/>
+        <a:p>
+          <a:endParaRPr lang="en-US"/>
+        </a:p>
+      </dgm:t>
     </dgm:pt>
     <dgm:pt modelId="{1BE526BE-AB52-634A-9E54-CBC649CE11CE}" type="pres">
       <dgm:prSet presAssocID="{32B409A2-9E10-0447-A073-BFD061D95912}" presName="connTx" presStyleLbl="parChTrans1D4" presStyleIdx="2" presStyleCnt="5"/>
       <dgm:spPr/>
+      <dgm:t>
+        <a:bodyPr/>
+        <a:lstStyle/>
+        <a:p>
+          <a:endParaRPr lang="en-US"/>
+        </a:p>
+      </dgm:t>
     </dgm:pt>
     <dgm:pt modelId="{50CFAAEA-41B4-7B42-ADBA-B25ECF3B4C26}" type="pres">
       <dgm:prSet presAssocID="{65DF67CE-365E-B34F-ACFF-D35100B5B394}" presName="root2" presStyleCnt="0"/>
@@ -23369,10 +24793,24 @@
     <dgm:pt modelId="{4C466ABA-0CC9-7645-B9D4-1022093A7E5A}" type="pres">
       <dgm:prSet presAssocID="{1192D4D6-BDD7-6049-AC0D-14FA5EC13CEC}" presName="conn2-1" presStyleLbl="parChTrans1D4" presStyleIdx="3" presStyleCnt="5"/>
       <dgm:spPr/>
+      <dgm:t>
+        <a:bodyPr/>
+        <a:lstStyle/>
+        <a:p>
+          <a:endParaRPr lang="en-US"/>
+        </a:p>
+      </dgm:t>
     </dgm:pt>
     <dgm:pt modelId="{D0D25AF0-E6F8-F84D-9EF0-FD9DB0AED7CF}" type="pres">
       <dgm:prSet presAssocID="{1192D4D6-BDD7-6049-AC0D-14FA5EC13CEC}" presName="connTx" presStyleLbl="parChTrans1D4" presStyleIdx="3" presStyleCnt="5"/>
       <dgm:spPr/>
+      <dgm:t>
+        <a:bodyPr/>
+        <a:lstStyle/>
+        <a:p>
+          <a:endParaRPr lang="en-US"/>
+        </a:p>
+      </dgm:t>
     </dgm:pt>
     <dgm:pt modelId="{E167AF26-F079-7E4A-8CD8-F8173AFA1D59}" type="pres">
       <dgm:prSet presAssocID="{05412422-6FB2-5E49-A9E0-0BE68EC9A7BB}" presName="root2" presStyleCnt="0"/>
@@ -23400,10 +24838,24 @@
     <dgm:pt modelId="{615128A1-C4C3-2446-B3EF-65A273B4E746}" type="pres">
       <dgm:prSet presAssocID="{83D49A04-D09B-7148-AAC5-A695953B9193}" presName="conn2-1" presStyleLbl="parChTrans1D4" presStyleIdx="4" presStyleCnt="5"/>
       <dgm:spPr/>
+      <dgm:t>
+        <a:bodyPr/>
+        <a:lstStyle/>
+        <a:p>
+          <a:endParaRPr lang="en-US"/>
+        </a:p>
+      </dgm:t>
     </dgm:pt>
     <dgm:pt modelId="{B9385A39-EA26-674A-988D-F3D987B1C49F}" type="pres">
       <dgm:prSet presAssocID="{83D49A04-D09B-7148-AAC5-A695953B9193}" presName="connTx" presStyleLbl="parChTrans1D4" presStyleIdx="4" presStyleCnt="5"/>
       <dgm:spPr/>
+      <dgm:t>
+        <a:bodyPr/>
+        <a:lstStyle/>
+        <a:p>
+          <a:endParaRPr lang="en-US"/>
+        </a:p>
+      </dgm:t>
     </dgm:pt>
     <dgm:pt modelId="{18EE03C9-155C-3F47-B051-2DD17D505616}" type="pres">
       <dgm:prSet presAssocID="{7978D514-66B1-504F-9031-7E8C1FDAA7C9}" presName="root2" presStyleCnt="0"/>
@@ -23431,74 +24883,74 @@
   </dgm:ptLst>
   <dgm:cxnLst>
     <dgm:cxn modelId="{7F7AAB27-2A21-7145-93B9-54EE86F968A1}" srcId="{ACEC1AA6-D55B-E544-994F-9904FB96FE96}" destId="{6E204A2F-BE51-D84F-9B7B-1798AB86C2BC}" srcOrd="0" destOrd="0" parTransId="{00C7856C-4A18-814C-9267-D29F94B9B883}" sibTransId="{F777C3DF-CD7C-FC4B-B4D4-71D98A563191}"/>
-    <dgm:cxn modelId="{8F12767A-6AE9-A645-ACAC-9CBFE394C9C3}" type="presOf" srcId="{6E204A2F-BE51-D84F-9B7B-1798AB86C2BC}" destId="{90AEABF2-1DE8-9B43-9160-838DDFD30630}" srcOrd="0" destOrd="0" presId="urn:microsoft.com/office/officeart/2005/8/layout/hierarchy2"/>
-    <dgm:cxn modelId="{D07B5525-2BF3-444B-A0AD-586FD76DD8A7}" type="presOf" srcId="{2F883522-390F-584C-AA4D-F02AF23CC8D1}" destId="{832CFED2-CD66-5B4B-9958-4EF994E70FC6}" srcOrd="0" destOrd="0" presId="urn:microsoft.com/office/officeart/2005/8/layout/hierarchy2"/>
-    <dgm:cxn modelId="{BA7957B1-5673-074E-BB84-69EC357661C4}" type="presOf" srcId="{1192D4D6-BDD7-6049-AC0D-14FA5EC13CEC}" destId="{4C466ABA-0CC9-7645-B9D4-1022093A7E5A}" srcOrd="0" destOrd="0" presId="urn:microsoft.com/office/officeart/2005/8/layout/hierarchy2"/>
-    <dgm:cxn modelId="{504CD61C-EC7C-F84F-B6C0-5645AC43710F}" type="presOf" srcId="{ACEC1AA6-D55B-E544-994F-9904FB96FE96}" destId="{B14B00C3-62F7-1C49-9F55-335DF5EB0153}" srcOrd="0" destOrd="0" presId="urn:microsoft.com/office/officeart/2005/8/layout/hierarchy2"/>
-    <dgm:cxn modelId="{3C96AE19-67F3-DA43-AF9D-0DA3F2ECBD1E}" type="presOf" srcId="{E6D95B95-5BA4-7343-A0A4-714F5328A007}" destId="{AA96DA9B-9E0C-174B-9112-61981CFA1CA4}" srcOrd="1" destOrd="0" presId="urn:microsoft.com/office/officeart/2005/8/layout/hierarchy2"/>
+    <dgm:cxn modelId="{170416D3-2A74-4CF3-9C7B-8DAD97FAC92B}" type="presOf" srcId="{EBBE75F4-4DB3-3241-A8B7-75FC2345FA99}" destId="{0CC756DF-6651-8E4C-98E1-C90467CE22D1}" srcOrd="1" destOrd="0" presId="urn:microsoft.com/office/officeart/2005/8/layout/hierarchy2"/>
+    <dgm:cxn modelId="{AE554071-4DDA-4A15-B566-37A6384C9081}" type="presOf" srcId="{32B409A2-9E10-0447-A073-BFD061D95912}" destId="{1BE526BE-AB52-634A-9E54-CBC649CE11CE}" srcOrd="1" destOrd="0" presId="urn:microsoft.com/office/officeart/2005/8/layout/hierarchy2"/>
+    <dgm:cxn modelId="{21C119C8-7DEA-4E38-A738-8537CBA440B7}" type="presOf" srcId="{99023164-4811-9441-AEDD-C60D78DB7B8C}" destId="{C0271B4E-3B53-9944-995B-EE3FF5A03D4E}" srcOrd="0" destOrd="0" presId="urn:microsoft.com/office/officeart/2005/8/layout/hierarchy2"/>
+    <dgm:cxn modelId="{966DD4F6-7EAF-4F51-A4EF-26C1F3DC2CD9}" type="presOf" srcId="{1D4BA0D4-9DC6-F84D-B8D7-95F086C66EDB}" destId="{842515F2-3F6D-9C42-952C-AEA0AE69E253}" srcOrd="0" destOrd="0" presId="urn:microsoft.com/office/officeart/2005/8/layout/hierarchy2"/>
+    <dgm:cxn modelId="{46660848-A5F1-4671-9BFD-1F87CD11E079}" type="presOf" srcId="{83D49A04-D09B-7148-AAC5-A695953B9193}" destId="{B9385A39-EA26-674A-988D-F3D987B1C49F}" srcOrd="1" destOrd="0" presId="urn:microsoft.com/office/officeart/2005/8/layout/hierarchy2"/>
+    <dgm:cxn modelId="{F6E465A8-9FF7-43D0-9C94-4A41C27302F6}" type="presOf" srcId="{EBBE75F4-4DB3-3241-A8B7-75FC2345FA99}" destId="{7D5CF5D4-94EB-2240-86A2-BCDCDFC943B2}" srcOrd="0" destOrd="0" presId="urn:microsoft.com/office/officeart/2005/8/layout/hierarchy2"/>
     <dgm:cxn modelId="{8733462F-3AA9-D945-BDCB-8E6A38B65FBC}" srcId="{ACEC1AA6-D55B-E544-994F-9904FB96FE96}" destId="{65DF67CE-365E-B34F-ACFF-D35100B5B394}" srcOrd="2" destOrd="0" parTransId="{32B409A2-9E10-0447-A073-BFD061D95912}" sibTransId="{988D9F48-9EBE-424D-856A-899FE8914080}"/>
-    <dgm:cxn modelId="{C8685004-CA66-9E41-948E-216B812E4331}" type="presOf" srcId="{83D49A04-D09B-7148-AAC5-A695953B9193}" destId="{B9385A39-EA26-674A-988D-F3D987B1C49F}" srcOrd="1" destOrd="0" presId="urn:microsoft.com/office/officeart/2005/8/layout/hierarchy2"/>
+    <dgm:cxn modelId="{9D46816B-B461-4569-AF10-9D32445FC726}" type="presOf" srcId="{65DF67CE-365E-B34F-ACFF-D35100B5B394}" destId="{412D90E5-6BC1-A94B-B93A-849568837ACA}" srcOrd="0" destOrd="0" presId="urn:microsoft.com/office/officeart/2005/8/layout/hierarchy2"/>
     <dgm:cxn modelId="{1E362EAE-15B6-A941-B193-F10F6FE00429}" srcId="{ACEC1AA6-D55B-E544-994F-9904FB96FE96}" destId="{9F5BACCD-7B96-7A4A-B2F2-A25B45B5613F}" srcOrd="1" destOrd="0" parTransId="{E6D95B95-5BA4-7343-A0A4-714F5328A007}" sibTransId="{828D83C7-1710-784C-B274-FF7B6C11E0CB}"/>
-    <dgm:cxn modelId="{10885EBC-84B7-9945-9C3B-92F67B1F4368}" type="presOf" srcId="{99023164-4811-9441-AEDD-C60D78DB7B8C}" destId="{3E9DF5F3-2938-174B-BBC6-F3908BC33F27}" srcOrd="1" destOrd="0" presId="urn:microsoft.com/office/officeart/2005/8/layout/hierarchy2"/>
-    <dgm:cxn modelId="{CFC41E80-5B3F-DE41-912F-7102D6B32419}" type="presOf" srcId="{00C7856C-4A18-814C-9267-D29F94B9B883}" destId="{F06A0FDE-7697-E247-9DD7-4896D22C4CFA}" srcOrd="1" destOrd="0" presId="urn:microsoft.com/office/officeart/2005/8/layout/hierarchy2"/>
-    <dgm:cxn modelId="{8C8FF360-16EF-C54C-950A-649E4B489A38}" type="presOf" srcId="{65DF67CE-365E-B34F-ACFF-D35100B5B394}" destId="{412D90E5-6BC1-A94B-B93A-849568837ACA}" srcOrd="0" destOrd="0" presId="urn:microsoft.com/office/officeart/2005/8/layout/hierarchy2"/>
-    <dgm:cxn modelId="{08B8F02F-83B5-7043-BBCC-14495A7053EE}" type="presOf" srcId="{BC55E93E-793B-EF40-972D-5B4403AC03C1}" destId="{2F5E7AE1-65FF-CC44-81B5-95B78A0838D8}" srcOrd="0" destOrd="0" presId="urn:microsoft.com/office/officeart/2005/8/layout/hierarchy2"/>
-    <dgm:cxn modelId="{8BB26285-3C7B-2748-BD91-F16C6E37DAB2}" type="presOf" srcId="{32B409A2-9E10-0447-A073-BFD061D95912}" destId="{1BE526BE-AB52-634A-9E54-CBC649CE11CE}" srcOrd="1" destOrd="0" presId="urn:microsoft.com/office/officeart/2005/8/layout/hierarchy2"/>
+    <dgm:cxn modelId="{504DFC03-5C98-4CCD-8021-47BDE5389F9E}" type="presOf" srcId="{1192D4D6-BDD7-6049-AC0D-14FA5EC13CEC}" destId="{4C466ABA-0CC9-7645-B9D4-1022093A7E5A}" srcOrd="0" destOrd="0" presId="urn:microsoft.com/office/officeart/2005/8/layout/hierarchy2"/>
+    <dgm:cxn modelId="{B4DA1937-89B4-4547-95CF-B9970848EE63}" type="presOf" srcId="{83D49A04-D09B-7148-AAC5-A695953B9193}" destId="{615128A1-C4C3-2446-B3EF-65A273B4E746}" srcOrd="0" destOrd="0" presId="urn:microsoft.com/office/officeart/2005/8/layout/hierarchy2"/>
     <dgm:cxn modelId="{A0C60B70-4A7D-394D-9132-71060A6361D6}" srcId="{2F883522-390F-584C-AA4D-F02AF23CC8D1}" destId="{BC55E93E-793B-EF40-972D-5B4403AC03C1}" srcOrd="0" destOrd="0" parTransId="{99023164-4811-9441-AEDD-C60D78DB7B8C}" sibTransId="{808C53D8-CCB2-BB47-82CA-7EEA314D22F2}"/>
-    <dgm:cxn modelId="{AE2F1B98-1750-5440-A97A-E8600BFD1C54}" type="presOf" srcId="{E6D95B95-5BA4-7343-A0A4-714F5328A007}" destId="{3FC0525B-C755-CC49-8E72-B8706C23D5D1}" srcOrd="0" destOrd="0" presId="urn:microsoft.com/office/officeart/2005/8/layout/hierarchy2"/>
+    <dgm:cxn modelId="{5A0C299F-88C4-4E16-9AF9-D547DB517E23}" type="presOf" srcId="{BC55E93E-793B-EF40-972D-5B4403AC03C1}" destId="{2F5E7AE1-65FF-CC44-81B5-95B78A0838D8}" srcOrd="0" destOrd="0" presId="urn:microsoft.com/office/officeart/2005/8/layout/hierarchy2"/>
     <dgm:cxn modelId="{DF84BE6E-2DE3-5B48-8FE3-1D041954EEF7}" srcId="{ACEC1AA6-D55B-E544-994F-9904FB96FE96}" destId="{7978D514-66B1-504F-9031-7E8C1FDAA7C9}" srcOrd="4" destOrd="0" parTransId="{83D49A04-D09B-7148-AAC5-A695953B9193}" sibTransId="{4C97A834-81B5-F346-B431-1813A76D60DE}"/>
-    <dgm:cxn modelId="{77AB3C60-08EF-B842-9D62-E95FA2F69391}" type="presOf" srcId="{9F5BACCD-7B96-7A4A-B2F2-A25B45B5613F}" destId="{4FD48FCA-4EDA-C341-A817-CB5E7CEDD048}" srcOrd="0" destOrd="0" presId="urn:microsoft.com/office/officeart/2005/8/layout/hierarchy2"/>
     <dgm:cxn modelId="{665764D9-89E0-254C-8790-259CCB519025}" srcId="{ACEC1AA6-D55B-E544-994F-9904FB96FE96}" destId="{05412422-6FB2-5E49-A9E0-0BE68EC9A7BB}" srcOrd="3" destOrd="0" parTransId="{1192D4D6-BDD7-6049-AC0D-14FA5EC13CEC}" sibTransId="{C253134F-921B-EA43-BCED-AA2BB85244D5}"/>
-    <dgm:cxn modelId="{D337FE97-66D6-9F4B-AE33-343BAD5B640E}" type="presOf" srcId="{99023164-4811-9441-AEDD-C60D78DB7B8C}" destId="{C0271B4E-3B53-9944-995B-EE3FF5A03D4E}" srcOrd="0" destOrd="0" presId="urn:microsoft.com/office/officeart/2005/8/layout/hierarchy2"/>
-    <dgm:cxn modelId="{DACA2F2E-2028-434D-869B-1F46C481D6B9}" type="presOf" srcId="{EBBE75F4-4DB3-3241-A8B7-75FC2345FA99}" destId="{0CC756DF-6651-8E4C-98E1-C90467CE22D1}" srcOrd="1" destOrd="0" presId="urn:microsoft.com/office/officeart/2005/8/layout/hierarchy2"/>
-    <dgm:cxn modelId="{05C78A53-F61F-7E4F-B646-B268125491E2}" type="presOf" srcId="{EBBE75F4-4DB3-3241-A8B7-75FC2345FA99}" destId="{7D5CF5D4-94EB-2240-86A2-BCDCDFC943B2}" srcOrd="0" destOrd="0" presId="urn:microsoft.com/office/officeart/2005/8/layout/hierarchy2"/>
+    <dgm:cxn modelId="{2322C58A-8FBB-4B8B-85D2-1753B6DAB965}" type="presOf" srcId="{ACEC1AA6-D55B-E544-994F-9904FB96FE96}" destId="{B14B00C3-62F7-1C49-9F55-335DF5EB0153}" srcOrd="0" destOrd="0" presId="urn:microsoft.com/office/officeart/2005/8/layout/hierarchy2"/>
+    <dgm:cxn modelId="{F8790191-BE3A-47F0-B43E-22D20EAC9AF2}" type="presOf" srcId="{6E204A2F-BE51-D84F-9B7B-1798AB86C2BC}" destId="{90AEABF2-1DE8-9B43-9160-838DDFD30630}" srcOrd="0" destOrd="0" presId="urn:microsoft.com/office/officeart/2005/8/layout/hierarchy2"/>
+    <dgm:cxn modelId="{5CFB8830-8D88-4E8F-AF94-F0B3D046AD50}" type="presOf" srcId="{00C7856C-4A18-814C-9267-D29F94B9B883}" destId="{2F0755B8-059B-764B-87C9-0A41082D7D63}" srcOrd="0" destOrd="0" presId="urn:microsoft.com/office/officeart/2005/8/layout/hierarchy2"/>
+    <dgm:cxn modelId="{7564E78D-8543-464E-8EFC-91C6EB74FF9C}" type="presOf" srcId="{99023164-4811-9441-AEDD-C60D78DB7B8C}" destId="{3E9DF5F3-2938-174B-BBC6-F3908BC33F27}" srcOrd="1" destOrd="0" presId="urn:microsoft.com/office/officeart/2005/8/layout/hierarchy2"/>
     <dgm:cxn modelId="{552B6B5C-0D67-6348-980E-F0FDC18E22A2}" srcId="{1D4BA0D4-9DC6-F84D-B8D7-95F086C66EDB}" destId="{2F883522-390F-584C-AA4D-F02AF23CC8D1}" srcOrd="0" destOrd="0" parTransId="{A34C25D9-9B7E-CA4A-9C22-1BC889C8C489}" sibTransId="{3EB819FA-45EB-AA42-B6D7-018D81CC8FB1}"/>
-    <dgm:cxn modelId="{AED118EE-CE20-9144-80BC-E722C07542AC}" type="presOf" srcId="{1D4BA0D4-9DC6-F84D-B8D7-95F086C66EDB}" destId="{842515F2-3F6D-9C42-952C-AEA0AE69E253}" srcOrd="0" destOrd="0" presId="urn:microsoft.com/office/officeart/2005/8/layout/hierarchy2"/>
-    <dgm:cxn modelId="{4123B493-F7DF-AA45-9174-96A4FD066679}" type="presOf" srcId="{7978D514-66B1-504F-9031-7E8C1FDAA7C9}" destId="{4F9E1485-2668-2446-9EAB-5F2356ED0BBD}" srcOrd="0" destOrd="0" presId="urn:microsoft.com/office/officeart/2005/8/layout/hierarchy2"/>
-    <dgm:cxn modelId="{A7573F75-ECB1-F14C-B1AC-2D42AB2B9A86}" type="presOf" srcId="{05412422-6FB2-5E49-A9E0-0BE68EC9A7BB}" destId="{4042B0CF-2DA3-CA49-812B-24C6DC391713}" srcOrd="0" destOrd="0" presId="urn:microsoft.com/office/officeart/2005/8/layout/hierarchy2"/>
-    <dgm:cxn modelId="{3C9AAA3C-25AE-E54D-A3E1-89B0F745DBB2}" type="presOf" srcId="{1192D4D6-BDD7-6049-AC0D-14FA5EC13CEC}" destId="{D0D25AF0-E6F8-F84D-9EF0-FD9DB0AED7CF}" srcOrd="1" destOrd="0" presId="urn:microsoft.com/office/officeart/2005/8/layout/hierarchy2"/>
-    <dgm:cxn modelId="{E9115C49-2464-594F-9A6A-4F055978345B}" type="presOf" srcId="{83D49A04-D09B-7148-AAC5-A695953B9193}" destId="{615128A1-C4C3-2446-B3EF-65A273B4E746}" srcOrd="0" destOrd="0" presId="urn:microsoft.com/office/officeart/2005/8/layout/hierarchy2"/>
-    <dgm:cxn modelId="{CC946C48-07AD-2543-8292-7A14F33E7239}" type="presOf" srcId="{32B409A2-9E10-0447-A073-BFD061D95912}" destId="{D2C4F995-9F87-2D42-BBC4-357942279E8B}" srcOrd="0" destOrd="0" presId="urn:microsoft.com/office/officeart/2005/8/layout/hierarchy2"/>
+    <dgm:cxn modelId="{9DA3A366-CFA9-4CB3-A114-444B1CBCAFB7}" type="presOf" srcId="{7978D514-66B1-504F-9031-7E8C1FDAA7C9}" destId="{4F9E1485-2668-2446-9EAB-5F2356ED0BBD}" srcOrd="0" destOrd="0" presId="urn:microsoft.com/office/officeart/2005/8/layout/hierarchy2"/>
+    <dgm:cxn modelId="{DA237866-AA5E-45F6-9269-9F2DA87269A5}" type="presOf" srcId="{9F5BACCD-7B96-7A4A-B2F2-A25B45B5613F}" destId="{4FD48FCA-4EDA-C341-A817-CB5E7CEDD048}" srcOrd="0" destOrd="0" presId="urn:microsoft.com/office/officeart/2005/8/layout/hierarchy2"/>
+    <dgm:cxn modelId="{A38D96F4-4AE1-49F4-807B-E0445D929A04}" type="presOf" srcId="{00C7856C-4A18-814C-9267-D29F94B9B883}" destId="{F06A0FDE-7697-E247-9DD7-4896D22C4CFA}" srcOrd="1" destOrd="0" presId="urn:microsoft.com/office/officeart/2005/8/layout/hierarchy2"/>
+    <dgm:cxn modelId="{20C8AABD-D17E-4C76-9B2B-7D127B7DC3FD}" type="presOf" srcId="{32B409A2-9E10-0447-A073-BFD061D95912}" destId="{D2C4F995-9F87-2D42-BBC4-357942279E8B}" srcOrd="0" destOrd="0" presId="urn:microsoft.com/office/officeart/2005/8/layout/hierarchy2"/>
+    <dgm:cxn modelId="{2EA28931-D860-4567-BF68-C4E9132A662D}" type="presOf" srcId="{E6D95B95-5BA4-7343-A0A4-714F5328A007}" destId="{3FC0525B-C755-CC49-8E72-B8706C23D5D1}" srcOrd="0" destOrd="0" presId="urn:microsoft.com/office/officeart/2005/8/layout/hierarchy2"/>
     <dgm:cxn modelId="{90A50A3B-0680-214E-8277-4B35EAA2A322}" srcId="{BC55E93E-793B-EF40-972D-5B4403AC03C1}" destId="{ACEC1AA6-D55B-E544-994F-9904FB96FE96}" srcOrd="0" destOrd="0" parTransId="{EBBE75F4-4DB3-3241-A8B7-75FC2345FA99}" sibTransId="{67A48E75-822F-464C-A9B3-95B11AB1CE68}"/>
-    <dgm:cxn modelId="{870CA33F-1F02-2342-A4AF-BCF2459B7604}" type="presOf" srcId="{00C7856C-4A18-814C-9267-D29F94B9B883}" destId="{2F0755B8-059B-764B-87C9-0A41082D7D63}" srcOrd="0" destOrd="0" presId="urn:microsoft.com/office/officeart/2005/8/layout/hierarchy2"/>
-    <dgm:cxn modelId="{F585F50C-97EC-3449-81EA-18330F090485}" type="presParOf" srcId="{842515F2-3F6D-9C42-952C-AEA0AE69E253}" destId="{C8FB6CF1-7B7C-B549-8ABB-3B46B9F47D90}" srcOrd="0" destOrd="0" presId="urn:microsoft.com/office/officeart/2005/8/layout/hierarchy2"/>
-    <dgm:cxn modelId="{07258371-0777-6F43-A8EA-E66ED91EDB96}" type="presParOf" srcId="{C8FB6CF1-7B7C-B549-8ABB-3B46B9F47D90}" destId="{832CFED2-CD66-5B4B-9958-4EF994E70FC6}" srcOrd="0" destOrd="0" presId="urn:microsoft.com/office/officeart/2005/8/layout/hierarchy2"/>
-    <dgm:cxn modelId="{A49B921B-19BA-C444-A888-0CD68C46346E}" type="presParOf" srcId="{C8FB6CF1-7B7C-B549-8ABB-3B46B9F47D90}" destId="{06C3EDF2-92A1-8842-8ED9-D2A1DCA55DF9}" srcOrd="1" destOrd="0" presId="urn:microsoft.com/office/officeart/2005/8/layout/hierarchy2"/>
-    <dgm:cxn modelId="{BB48E5F6-C544-274F-BFBF-544D3CCC45FB}" type="presParOf" srcId="{06C3EDF2-92A1-8842-8ED9-D2A1DCA55DF9}" destId="{C0271B4E-3B53-9944-995B-EE3FF5A03D4E}" srcOrd="0" destOrd="0" presId="urn:microsoft.com/office/officeart/2005/8/layout/hierarchy2"/>
-    <dgm:cxn modelId="{22EA6422-314A-BD48-BF4E-51FA899EAF78}" type="presParOf" srcId="{C0271B4E-3B53-9944-995B-EE3FF5A03D4E}" destId="{3E9DF5F3-2938-174B-BBC6-F3908BC33F27}" srcOrd="0" destOrd="0" presId="urn:microsoft.com/office/officeart/2005/8/layout/hierarchy2"/>
-    <dgm:cxn modelId="{D44994B7-CBAF-EB43-9CD3-1DFEAA1DB684}" type="presParOf" srcId="{06C3EDF2-92A1-8842-8ED9-D2A1DCA55DF9}" destId="{23960358-F87D-3447-9B90-364E8E60F287}" srcOrd="1" destOrd="0" presId="urn:microsoft.com/office/officeart/2005/8/layout/hierarchy2"/>
-    <dgm:cxn modelId="{55B7682C-2BDC-4B46-B222-52067C2C9F16}" type="presParOf" srcId="{23960358-F87D-3447-9B90-364E8E60F287}" destId="{2F5E7AE1-65FF-CC44-81B5-95B78A0838D8}" srcOrd="0" destOrd="0" presId="urn:microsoft.com/office/officeart/2005/8/layout/hierarchy2"/>
-    <dgm:cxn modelId="{14DCD198-258F-324B-B502-93F442B0E270}" type="presParOf" srcId="{23960358-F87D-3447-9B90-364E8E60F287}" destId="{C5F11696-C206-1345-8E4A-0FC19A36CDA4}" srcOrd="1" destOrd="0" presId="urn:microsoft.com/office/officeart/2005/8/layout/hierarchy2"/>
-    <dgm:cxn modelId="{7E8E5AF6-7640-254B-ADA2-697FF9419050}" type="presParOf" srcId="{C5F11696-C206-1345-8E4A-0FC19A36CDA4}" destId="{7D5CF5D4-94EB-2240-86A2-BCDCDFC943B2}" srcOrd="0" destOrd="0" presId="urn:microsoft.com/office/officeart/2005/8/layout/hierarchy2"/>
-    <dgm:cxn modelId="{9CF816F8-09E8-3044-9512-1C5932DF8092}" type="presParOf" srcId="{7D5CF5D4-94EB-2240-86A2-BCDCDFC943B2}" destId="{0CC756DF-6651-8E4C-98E1-C90467CE22D1}" srcOrd="0" destOrd="0" presId="urn:microsoft.com/office/officeart/2005/8/layout/hierarchy2"/>
-    <dgm:cxn modelId="{37DC22CC-4C42-2C46-9A37-7C91545B6A78}" type="presParOf" srcId="{C5F11696-C206-1345-8E4A-0FC19A36CDA4}" destId="{53687F15-082C-E247-B80B-C306FFBEC705}" srcOrd="1" destOrd="0" presId="urn:microsoft.com/office/officeart/2005/8/layout/hierarchy2"/>
-    <dgm:cxn modelId="{8EE5FFB9-6DA5-394D-837B-E37CBBD0F306}" type="presParOf" srcId="{53687F15-082C-E247-B80B-C306FFBEC705}" destId="{B14B00C3-62F7-1C49-9F55-335DF5EB0153}" srcOrd="0" destOrd="0" presId="urn:microsoft.com/office/officeart/2005/8/layout/hierarchy2"/>
-    <dgm:cxn modelId="{7CFCF495-7F9A-6A45-B24C-078227EF9D54}" type="presParOf" srcId="{53687F15-082C-E247-B80B-C306FFBEC705}" destId="{2D54E4DB-698E-A046-960D-95D6C80C1255}" srcOrd="1" destOrd="0" presId="urn:microsoft.com/office/officeart/2005/8/layout/hierarchy2"/>
-    <dgm:cxn modelId="{C36A6127-99A5-9045-9F1A-5B1C58DC94E7}" type="presParOf" srcId="{2D54E4DB-698E-A046-960D-95D6C80C1255}" destId="{2F0755B8-059B-764B-87C9-0A41082D7D63}" srcOrd="0" destOrd="0" presId="urn:microsoft.com/office/officeart/2005/8/layout/hierarchy2"/>
-    <dgm:cxn modelId="{478681B6-7AAA-DD41-8F1F-69E16FCBFAF7}" type="presParOf" srcId="{2F0755B8-059B-764B-87C9-0A41082D7D63}" destId="{F06A0FDE-7697-E247-9DD7-4896D22C4CFA}" srcOrd="0" destOrd="0" presId="urn:microsoft.com/office/officeart/2005/8/layout/hierarchy2"/>
-    <dgm:cxn modelId="{C687A4FB-01A2-F44A-9ED8-E5581785B295}" type="presParOf" srcId="{2D54E4DB-698E-A046-960D-95D6C80C1255}" destId="{6901B861-0807-934A-BE9F-DB08DA819F34}" srcOrd="1" destOrd="0" presId="urn:microsoft.com/office/officeart/2005/8/layout/hierarchy2"/>
-    <dgm:cxn modelId="{B8B681A0-C3A4-D049-A148-69E5079CB336}" type="presParOf" srcId="{6901B861-0807-934A-BE9F-DB08DA819F34}" destId="{90AEABF2-1DE8-9B43-9160-838DDFD30630}" srcOrd="0" destOrd="0" presId="urn:microsoft.com/office/officeart/2005/8/layout/hierarchy2"/>
-    <dgm:cxn modelId="{9365A923-ADDE-7347-9DDF-563D37DC995B}" type="presParOf" srcId="{6901B861-0807-934A-BE9F-DB08DA819F34}" destId="{11746386-2F4A-014D-B7FB-A0FBDF51B302}" srcOrd="1" destOrd="0" presId="urn:microsoft.com/office/officeart/2005/8/layout/hierarchy2"/>
-    <dgm:cxn modelId="{EB6D33BE-893B-8541-98CE-40FB7809B078}" type="presParOf" srcId="{2D54E4DB-698E-A046-960D-95D6C80C1255}" destId="{3FC0525B-C755-CC49-8E72-B8706C23D5D1}" srcOrd="2" destOrd="0" presId="urn:microsoft.com/office/officeart/2005/8/layout/hierarchy2"/>
-    <dgm:cxn modelId="{93A16194-199B-8E46-9B89-AE5E87C81D64}" type="presParOf" srcId="{3FC0525B-C755-CC49-8E72-B8706C23D5D1}" destId="{AA96DA9B-9E0C-174B-9112-61981CFA1CA4}" srcOrd="0" destOrd="0" presId="urn:microsoft.com/office/officeart/2005/8/layout/hierarchy2"/>
-    <dgm:cxn modelId="{B6A9472A-D324-8E45-8936-AAD16881D391}" type="presParOf" srcId="{2D54E4DB-698E-A046-960D-95D6C80C1255}" destId="{6B0A5DFA-C646-7E43-9C4E-57260F554B7F}" srcOrd="3" destOrd="0" presId="urn:microsoft.com/office/officeart/2005/8/layout/hierarchy2"/>
-    <dgm:cxn modelId="{FF9FE5DB-75E6-D24A-9CC3-CB04D1C8C87E}" type="presParOf" srcId="{6B0A5DFA-C646-7E43-9C4E-57260F554B7F}" destId="{4FD48FCA-4EDA-C341-A817-CB5E7CEDD048}" srcOrd="0" destOrd="0" presId="urn:microsoft.com/office/officeart/2005/8/layout/hierarchy2"/>
-    <dgm:cxn modelId="{51E8A0B0-F569-9847-A6DF-1374682B61EB}" type="presParOf" srcId="{6B0A5DFA-C646-7E43-9C4E-57260F554B7F}" destId="{280A00D3-BB55-F74D-BE04-31CA7FE1FC6D}" srcOrd="1" destOrd="0" presId="urn:microsoft.com/office/officeart/2005/8/layout/hierarchy2"/>
-    <dgm:cxn modelId="{E909FEA8-9273-FE46-AA3D-894A1B06AD59}" type="presParOf" srcId="{2D54E4DB-698E-A046-960D-95D6C80C1255}" destId="{D2C4F995-9F87-2D42-BBC4-357942279E8B}" srcOrd="4" destOrd="0" presId="urn:microsoft.com/office/officeart/2005/8/layout/hierarchy2"/>
-    <dgm:cxn modelId="{E50E99BE-FF86-8E46-9A5E-5AF8634D7E84}" type="presParOf" srcId="{D2C4F995-9F87-2D42-BBC4-357942279E8B}" destId="{1BE526BE-AB52-634A-9E54-CBC649CE11CE}" srcOrd="0" destOrd="0" presId="urn:microsoft.com/office/officeart/2005/8/layout/hierarchy2"/>
-    <dgm:cxn modelId="{398B7E50-7E61-A14D-9B85-317F8E7F6E9E}" type="presParOf" srcId="{2D54E4DB-698E-A046-960D-95D6C80C1255}" destId="{50CFAAEA-41B4-7B42-ADBA-B25ECF3B4C26}" srcOrd="5" destOrd="0" presId="urn:microsoft.com/office/officeart/2005/8/layout/hierarchy2"/>
-    <dgm:cxn modelId="{6357E5EB-EDD4-B246-9BF8-36FF4AC51F4B}" type="presParOf" srcId="{50CFAAEA-41B4-7B42-ADBA-B25ECF3B4C26}" destId="{412D90E5-6BC1-A94B-B93A-849568837ACA}" srcOrd="0" destOrd="0" presId="urn:microsoft.com/office/officeart/2005/8/layout/hierarchy2"/>
-    <dgm:cxn modelId="{EE36E561-6C14-C546-88F3-79D8196CA290}" type="presParOf" srcId="{50CFAAEA-41B4-7B42-ADBA-B25ECF3B4C26}" destId="{F990ABB1-9D9B-F742-A906-3AC22100FB92}" srcOrd="1" destOrd="0" presId="urn:microsoft.com/office/officeart/2005/8/layout/hierarchy2"/>
-    <dgm:cxn modelId="{8FBA2F67-B9C7-514A-BDA3-7827F73F85AA}" type="presParOf" srcId="{2D54E4DB-698E-A046-960D-95D6C80C1255}" destId="{4C466ABA-0CC9-7645-B9D4-1022093A7E5A}" srcOrd="6" destOrd="0" presId="urn:microsoft.com/office/officeart/2005/8/layout/hierarchy2"/>
-    <dgm:cxn modelId="{05248AE2-B9A0-284F-A73E-F18AB670A159}" type="presParOf" srcId="{4C466ABA-0CC9-7645-B9D4-1022093A7E5A}" destId="{D0D25AF0-E6F8-F84D-9EF0-FD9DB0AED7CF}" srcOrd="0" destOrd="0" presId="urn:microsoft.com/office/officeart/2005/8/layout/hierarchy2"/>
-    <dgm:cxn modelId="{0A7B09FB-F5A7-6949-80AF-E333BA88AB70}" type="presParOf" srcId="{2D54E4DB-698E-A046-960D-95D6C80C1255}" destId="{E167AF26-F079-7E4A-8CD8-F8173AFA1D59}" srcOrd="7" destOrd="0" presId="urn:microsoft.com/office/officeart/2005/8/layout/hierarchy2"/>
-    <dgm:cxn modelId="{98FF5DE8-E610-514E-8761-954D5AA4B79F}" type="presParOf" srcId="{E167AF26-F079-7E4A-8CD8-F8173AFA1D59}" destId="{4042B0CF-2DA3-CA49-812B-24C6DC391713}" srcOrd="0" destOrd="0" presId="urn:microsoft.com/office/officeart/2005/8/layout/hierarchy2"/>
-    <dgm:cxn modelId="{338A9795-4CB0-F842-B1EC-C0A19A1FF7A2}" type="presParOf" srcId="{E167AF26-F079-7E4A-8CD8-F8173AFA1D59}" destId="{9543FBEE-E547-8B41-B121-3C230A936763}" srcOrd="1" destOrd="0" presId="urn:microsoft.com/office/officeart/2005/8/layout/hierarchy2"/>
-    <dgm:cxn modelId="{41FC2847-2701-3841-A05F-8B2FB7D2A417}" type="presParOf" srcId="{2D54E4DB-698E-A046-960D-95D6C80C1255}" destId="{615128A1-C4C3-2446-B3EF-65A273B4E746}" srcOrd="8" destOrd="0" presId="urn:microsoft.com/office/officeart/2005/8/layout/hierarchy2"/>
-    <dgm:cxn modelId="{67C1B70B-7AAB-B940-8299-4505ED847278}" type="presParOf" srcId="{615128A1-C4C3-2446-B3EF-65A273B4E746}" destId="{B9385A39-EA26-674A-988D-F3D987B1C49F}" srcOrd="0" destOrd="0" presId="urn:microsoft.com/office/officeart/2005/8/layout/hierarchy2"/>
-    <dgm:cxn modelId="{EC7693DD-BC05-BD4B-812C-D632E29E88DF}" type="presParOf" srcId="{2D54E4DB-698E-A046-960D-95D6C80C1255}" destId="{18EE03C9-155C-3F47-B051-2DD17D505616}" srcOrd="9" destOrd="0" presId="urn:microsoft.com/office/officeart/2005/8/layout/hierarchy2"/>
-    <dgm:cxn modelId="{1B440D2B-D9F6-5642-8200-1AE38974FDB9}" type="presParOf" srcId="{18EE03C9-155C-3F47-B051-2DD17D505616}" destId="{4F9E1485-2668-2446-9EAB-5F2356ED0BBD}" srcOrd="0" destOrd="0" presId="urn:microsoft.com/office/officeart/2005/8/layout/hierarchy2"/>
-    <dgm:cxn modelId="{C6923725-0FA8-A841-AA36-7A8EF4ADBF05}" type="presParOf" srcId="{18EE03C9-155C-3F47-B051-2DD17D505616}" destId="{6FD4B995-60CB-004F-8DD0-19082FF6B45E}" srcOrd="1" destOrd="0" presId="urn:microsoft.com/office/officeart/2005/8/layout/hierarchy2"/>
+    <dgm:cxn modelId="{8A988AE1-90A9-4884-AE1D-B8579C5608D6}" type="presOf" srcId="{2F883522-390F-584C-AA4D-F02AF23CC8D1}" destId="{832CFED2-CD66-5B4B-9958-4EF994E70FC6}" srcOrd="0" destOrd="0" presId="urn:microsoft.com/office/officeart/2005/8/layout/hierarchy2"/>
+    <dgm:cxn modelId="{29558E00-39D3-4283-A5DB-6316FDE91056}" type="presOf" srcId="{E6D95B95-5BA4-7343-A0A4-714F5328A007}" destId="{AA96DA9B-9E0C-174B-9112-61981CFA1CA4}" srcOrd="1" destOrd="0" presId="urn:microsoft.com/office/officeart/2005/8/layout/hierarchy2"/>
+    <dgm:cxn modelId="{F09259FA-A516-46BF-B045-58F4BD079285}" type="presOf" srcId="{05412422-6FB2-5E49-A9E0-0BE68EC9A7BB}" destId="{4042B0CF-2DA3-CA49-812B-24C6DC391713}" srcOrd="0" destOrd="0" presId="urn:microsoft.com/office/officeart/2005/8/layout/hierarchy2"/>
+    <dgm:cxn modelId="{BA739C8D-3F4A-41DE-A357-FC6C82D65ECF}" type="presOf" srcId="{1192D4D6-BDD7-6049-AC0D-14FA5EC13CEC}" destId="{D0D25AF0-E6F8-F84D-9EF0-FD9DB0AED7CF}" srcOrd="1" destOrd="0" presId="urn:microsoft.com/office/officeart/2005/8/layout/hierarchy2"/>
+    <dgm:cxn modelId="{5BE6EBB6-EE69-40B0-ADCE-A0C47A126177}" type="presParOf" srcId="{842515F2-3F6D-9C42-952C-AEA0AE69E253}" destId="{C8FB6CF1-7B7C-B549-8ABB-3B46B9F47D90}" srcOrd="0" destOrd="0" presId="urn:microsoft.com/office/officeart/2005/8/layout/hierarchy2"/>
+    <dgm:cxn modelId="{A20F0836-9267-4BC6-8398-B14B2997D0AB}" type="presParOf" srcId="{C8FB6CF1-7B7C-B549-8ABB-3B46B9F47D90}" destId="{832CFED2-CD66-5B4B-9958-4EF994E70FC6}" srcOrd="0" destOrd="0" presId="urn:microsoft.com/office/officeart/2005/8/layout/hierarchy2"/>
+    <dgm:cxn modelId="{1781224D-A49E-48EE-A4CE-7D80F99CD212}" type="presParOf" srcId="{C8FB6CF1-7B7C-B549-8ABB-3B46B9F47D90}" destId="{06C3EDF2-92A1-8842-8ED9-D2A1DCA55DF9}" srcOrd="1" destOrd="0" presId="urn:microsoft.com/office/officeart/2005/8/layout/hierarchy2"/>
+    <dgm:cxn modelId="{022FCB76-2C01-474D-9120-4B190AC48517}" type="presParOf" srcId="{06C3EDF2-92A1-8842-8ED9-D2A1DCA55DF9}" destId="{C0271B4E-3B53-9944-995B-EE3FF5A03D4E}" srcOrd="0" destOrd="0" presId="urn:microsoft.com/office/officeart/2005/8/layout/hierarchy2"/>
+    <dgm:cxn modelId="{9903E9C3-DF07-41A0-8657-F7601FEECE2C}" type="presParOf" srcId="{C0271B4E-3B53-9944-995B-EE3FF5A03D4E}" destId="{3E9DF5F3-2938-174B-BBC6-F3908BC33F27}" srcOrd="0" destOrd="0" presId="urn:microsoft.com/office/officeart/2005/8/layout/hierarchy2"/>
+    <dgm:cxn modelId="{3C8CA848-70D5-4AC5-A7EC-8B865170FF59}" type="presParOf" srcId="{06C3EDF2-92A1-8842-8ED9-D2A1DCA55DF9}" destId="{23960358-F87D-3447-9B90-364E8E60F287}" srcOrd="1" destOrd="0" presId="urn:microsoft.com/office/officeart/2005/8/layout/hierarchy2"/>
+    <dgm:cxn modelId="{B41C623E-7B49-4CF0-80E9-2249CD4FB9D5}" type="presParOf" srcId="{23960358-F87D-3447-9B90-364E8E60F287}" destId="{2F5E7AE1-65FF-CC44-81B5-95B78A0838D8}" srcOrd="0" destOrd="0" presId="urn:microsoft.com/office/officeart/2005/8/layout/hierarchy2"/>
+    <dgm:cxn modelId="{6F29772F-00FB-4D54-A2DE-DE6E764CC61B}" type="presParOf" srcId="{23960358-F87D-3447-9B90-364E8E60F287}" destId="{C5F11696-C206-1345-8E4A-0FC19A36CDA4}" srcOrd="1" destOrd="0" presId="urn:microsoft.com/office/officeart/2005/8/layout/hierarchy2"/>
+    <dgm:cxn modelId="{80B140F3-1462-4AC3-9140-F0728C678F93}" type="presParOf" srcId="{C5F11696-C206-1345-8E4A-0FC19A36CDA4}" destId="{7D5CF5D4-94EB-2240-86A2-BCDCDFC943B2}" srcOrd="0" destOrd="0" presId="urn:microsoft.com/office/officeart/2005/8/layout/hierarchy2"/>
+    <dgm:cxn modelId="{B4237F1F-B039-4E33-B4D4-A5D683B9C943}" type="presParOf" srcId="{7D5CF5D4-94EB-2240-86A2-BCDCDFC943B2}" destId="{0CC756DF-6651-8E4C-98E1-C90467CE22D1}" srcOrd="0" destOrd="0" presId="urn:microsoft.com/office/officeart/2005/8/layout/hierarchy2"/>
+    <dgm:cxn modelId="{881C7690-8B6B-4347-9F34-40717837FEB2}" type="presParOf" srcId="{C5F11696-C206-1345-8E4A-0FC19A36CDA4}" destId="{53687F15-082C-E247-B80B-C306FFBEC705}" srcOrd="1" destOrd="0" presId="urn:microsoft.com/office/officeart/2005/8/layout/hierarchy2"/>
+    <dgm:cxn modelId="{AB8ABC65-E7E8-46A3-85AB-D5833D1850BD}" type="presParOf" srcId="{53687F15-082C-E247-B80B-C306FFBEC705}" destId="{B14B00C3-62F7-1C49-9F55-335DF5EB0153}" srcOrd="0" destOrd="0" presId="urn:microsoft.com/office/officeart/2005/8/layout/hierarchy2"/>
+    <dgm:cxn modelId="{ED2843E7-A0D2-497C-B907-14AF4D1DE6D2}" type="presParOf" srcId="{53687F15-082C-E247-B80B-C306FFBEC705}" destId="{2D54E4DB-698E-A046-960D-95D6C80C1255}" srcOrd="1" destOrd="0" presId="urn:microsoft.com/office/officeart/2005/8/layout/hierarchy2"/>
+    <dgm:cxn modelId="{9CD87D3E-A6A1-440B-AAF1-55677C3BC8BD}" type="presParOf" srcId="{2D54E4DB-698E-A046-960D-95D6C80C1255}" destId="{2F0755B8-059B-764B-87C9-0A41082D7D63}" srcOrd="0" destOrd="0" presId="urn:microsoft.com/office/officeart/2005/8/layout/hierarchy2"/>
+    <dgm:cxn modelId="{50A38253-B591-4997-971E-CCACF9F50A67}" type="presParOf" srcId="{2F0755B8-059B-764B-87C9-0A41082D7D63}" destId="{F06A0FDE-7697-E247-9DD7-4896D22C4CFA}" srcOrd="0" destOrd="0" presId="urn:microsoft.com/office/officeart/2005/8/layout/hierarchy2"/>
+    <dgm:cxn modelId="{829A5255-60CA-436E-95AD-0C54230BE227}" type="presParOf" srcId="{2D54E4DB-698E-A046-960D-95D6C80C1255}" destId="{6901B861-0807-934A-BE9F-DB08DA819F34}" srcOrd="1" destOrd="0" presId="urn:microsoft.com/office/officeart/2005/8/layout/hierarchy2"/>
+    <dgm:cxn modelId="{DE6D0C8D-1AE4-4C8C-837E-9633D2BF0931}" type="presParOf" srcId="{6901B861-0807-934A-BE9F-DB08DA819F34}" destId="{90AEABF2-1DE8-9B43-9160-838DDFD30630}" srcOrd="0" destOrd="0" presId="urn:microsoft.com/office/officeart/2005/8/layout/hierarchy2"/>
+    <dgm:cxn modelId="{6F52BFE4-831E-4D1C-B382-9286C9E8CA82}" type="presParOf" srcId="{6901B861-0807-934A-BE9F-DB08DA819F34}" destId="{11746386-2F4A-014D-B7FB-A0FBDF51B302}" srcOrd="1" destOrd="0" presId="urn:microsoft.com/office/officeart/2005/8/layout/hierarchy2"/>
+    <dgm:cxn modelId="{B8952BED-6B04-4F84-A541-B36F31572C39}" type="presParOf" srcId="{2D54E4DB-698E-A046-960D-95D6C80C1255}" destId="{3FC0525B-C755-CC49-8E72-B8706C23D5D1}" srcOrd="2" destOrd="0" presId="urn:microsoft.com/office/officeart/2005/8/layout/hierarchy2"/>
+    <dgm:cxn modelId="{C63EEEC6-64D5-43CD-B972-94026D10B513}" type="presParOf" srcId="{3FC0525B-C755-CC49-8E72-B8706C23D5D1}" destId="{AA96DA9B-9E0C-174B-9112-61981CFA1CA4}" srcOrd="0" destOrd="0" presId="urn:microsoft.com/office/officeart/2005/8/layout/hierarchy2"/>
+    <dgm:cxn modelId="{6FE343AF-5529-4D51-9351-FDC9CA896A64}" type="presParOf" srcId="{2D54E4DB-698E-A046-960D-95D6C80C1255}" destId="{6B0A5DFA-C646-7E43-9C4E-57260F554B7F}" srcOrd="3" destOrd="0" presId="urn:microsoft.com/office/officeart/2005/8/layout/hierarchy2"/>
+    <dgm:cxn modelId="{09D9016B-D468-49F3-8371-28EFCA7CAE97}" type="presParOf" srcId="{6B0A5DFA-C646-7E43-9C4E-57260F554B7F}" destId="{4FD48FCA-4EDA-C341-A817-CB5E7CEDD048}" srcOrd="0" destOrd="0" presId="urn:microsoft.com/office/officeart/2005/8/layout/hierarchy2"/>
+    <dgm:cxn modelId="{373D9C95-1890-4053-AE96-AD29E9BEBB3B}" type="presParOf" srcId="{6B0A5DFA-C646-7E43-9C4E-57260F554B7F}" destId="{280A00D3-BB55-F74D-BE04-31CA7FE1FC6D}" srcOrd="1" destOrd="0" presId="urn:microsoft.com/office/officeart/2005/8/layout/hierarchy2"/>
+    <dgm:cxn modelId="{A029BEED-D4EE-456F-AF56-78AED6F796BA}" type="presParOf" srcId="{2D54E4DB-698E-A046-960D-95D6C80C1255}" destId="{D2C4F995-9F87-2D42-BBC4-357942279E8B}" srcOrd="4" destOrd="0" presId="urn:microsoft.com/office/officeart/2005/8/layout/hierarchy2"/>
+    <dgm:cxn modelId="{0EF701C5-8DEB-4EC2-8EAA-F2247E00D26A}" type="presParOf" srcId="{D2C4F995-9F87-2D42-BBC4-357942279E8B}" destId="{1BE526BE-AB52-634A-9E54-CBC649CE11CE}" srcOrd="0" destOrd="0" presId="urn:microsoft.com/office/officeart/2005/8/layout/hierarchy2"/>
+    <dgm:cxn modelId="{64411D29-EB41-4902-ADEB-1776CABC9038}" type="presParOf" srcId="{2D54E4DB-698E-A046-960D-95D6C80C1255}" destId="{50CFAAEA-41B4-7B42-ADBA-B25ECF3B4C26}" srcOrd="5" destOrd="0" presId="urn:microsoft.com/office/officeart/2005/8/layout/hierarchy2"/>
+    <dgm:cxn modelId="{CE1322F8-306C-4B9E-BFF5-ADC95BF35243}" type="presParOf" srcId="{50CFAAEA-41B4-7B42-ADBA-B25ECF3B4C26}" destId="{412D90E5-6BC1-A94B-B93A-849568837ACA}" srcOrd="0" destOrd="0" presId="urn:microsoft.com/office/officeart/2005/8/layout/hierarchy2"/>
+    <dgm:cxn modelId="{ECC4B7B7-5B9C-4B38-80EB-4D8883F89D58}" type="presParOf" srcId="{50CFAAEA-41B4-7B42-ADBA-B25ECF3B4C26}" destId="{F990ABB1-9D9B-F742-A906-3AC22100FB92}" srcOrd="1" destOrd="0" presId="urn:microsoft.com/office/officeart/2005/8/layout/hierarchy2"/>
+    <dgm:cxn modelId="{326C2EFA-6F36-4529-BB09-7D4D93B2397B}" type="presParOf" srcId="{2D54E4DB-698E-A046-960D-95D6C80C1255}" destId="{4C466ABA-0CC9-7645-B9D4-1022093A7E5A}" srcOrd="6" destOrd="0" presId="urn:microsoft.com/office/officeart/2005/8/layout/hierarchy2"/>
+    <dgm:cxn modelId="{0696127D-EEA8-4522-BAD4-A5D97AFA23DB}" type="presParOf" srcId="{4C466ABA-0CC9-7645-B9D4-1022093A7E5A}" destId="{D0D25AF0-E6F8-F84D-9EF0-FD9DB0AED7CF}" srcOrd="0" destOrd="0" presId="urn:microsoft.com/office/officeart/2005/8/layout/hierarchy2"/>
+    <dgm:cxn modelId="{106D3BC9-4119-4073-923E-7C66D2D30B89}" type="presParOf" srcId="{2D54E4DB-698E-A046-960D-95D6C80C1255}" destId="{E167AF26-F079-7E4A-8CD8-F8173AFA1D59}" srcOrd="7" destOrd="0" presId="urn:microsoft.com/office/officeart/2005/8/layout/hierarchy2"/>
+    <dgm:cxn modelId="{F14E42D7-23E4-4127-A2A1-D1EFABB02570}" type="presParOf" srcId="{E167AF26-F079-7E4A-8CD8-F8173AFA1D59}" destId="{4042B0CF-2DA3-CA49-812B-24C6DC391713}" srcOrd="0" destOrd="0" presId="urn:microsoft.com/office/officeart/2005/8/layout/hierarchy2"/>
+    <dgm:cxn modelId="{4DC0DE9D-9D8B-4FD4-82D8-B1546E9FBA4C}" type="presParOf" srcId="{E167AF26-F079-7E4A-8CD8-F8173AFA1D59}" destId="{9543FBEE-E547-8B41-B121-3C230A936763}" srcOrd="1" destOrd="0" presId="urn:microsoft.com/office/officeart/2005/8/layout/hierarchy2"/>
+    <dgm:cxn modelId="{683905A2-EFD1-41FC-BC75-CC5191CE0E8D}" type="presParOf" srcId="{2D54E4DB-698E-A046-960D-95D6C80C1255}" destId="{615128A1-C4C3-2446-B3EF-65A273B4E746}" srcOrd="8" destOrd="0" presId="urn:microsoft.com/office/officeart/2005/8/layout/hierarchy2"/>
+    <dgm:cxn modelId="{B34AA08B-B5E3-4B4A-BC69-C36DC864C1CC}" type="presParOf" srcId="{615128A1-C4C3-2446-B3EF-65A273B4E746}" destId="{B9385A39-EA26-674A-988D-F3D987B1C49F}" srcOrd="0" destOrd="0" presId="urn:microsoft.com/office/officeart/2005/8/layout/hierarchy2"/>
+    <dgm:cxn modelId="{124A32F9-59F3-4765-AF32-FBC710858FF1}" type="presParOf" srcId="{2D54E4DB-698E-A046-960D-95D6C80C1255}" destId="{18EE03C9-155C-3F47-B051-2DD17D505616}" srcOrd="9" destOrd="0" presId="urn:microsoft.com/office/officeart/2005/8/layout/hierarchy2"/>
+    <dgm:cxn modelId="{31201290-47E9-47A9-A8CB-27D1BBEE22EF}" type="presParOf" srcId="{18EE03C9-155C-3F47-B051-2DD17D505616}" destId="{4F9E1485-2668-2446-9EAB-5F2356ED0BBD}" srcOrd="0" destOrd="0" presId="urn:microsoft.com/office/officeart/2005/8/layout/hierarchy2"/>
+    <dgm:cxn modelId="{B4611047-F469-4FEB-9854-1EE5B36DA8A2}" type="presParOf" srcId="{18EE03C9-155C-3F47-B051-2DD17D505616}" destId="{6FD4B995-60CB-004F-8DD0-19082FF6B45E}" srcOrd="1" destOrd="0" presId="urn:microsoft.com/office/officeart/2005/8/layout/hierarchy2"/>
   </dgm:cxnLst>
   <dgm:bg/>
   <dgm:whole/>
@@ -26560,7 +28012,7 @@
 </file>
 
 <file path=customXml/itemProps2.xml><?xml version="1.0" encoding="utf-8"?>
-<ds:datastoreItem xmlns:ds="http://schemas.openxmlformats.org/officeDocument/2006/customXml" ds:itemID="{8CBF651E-87E8-B243-A099-B3C022DE99F5}">
+<ds:datastoreItem xmlns:ds="http://schemas.openxmlformats.org/officeDocument/2006/customXml" ds:itemID="{9F052E69-5604-46A0-A501-9C43A4FFA3B0}">
   <ds:schemaRefs>
     <ds:schemaRef ds:uri="http://schemas.openxmlformats.org/officeDocument/2006/bibliography"/>
   </ds:schemaRefs>

--- a/In progress/Project Plan Traffic lights.docx
+++ b/In progress/Project Plan Traffic lights.docx
@@ -1,9 +1,12 @@
 
 <file path=word/document.xml><?xml version="1.0" encoding="utf-8"?>
-<w:document xmlns:wpc="http://schemas.microsoft.com/office/word/2010/wordprocessingCanvas" xmlns:mc="http://schemas.openxmlformats.org/markup-compatibility/2006" xmlns:o="urn:schemas-microsoft-com:office:office" xmlns:r="http://schemas.openxmlformats.org/officeDocument/2006/relationships" xmlns:m="http://schemas.openxmlformats.org/officeDocument/2006/math" xmlns:v="urn:schemas-microsoft-com:vml" xmlns:wp14="http://schemas.microsoft.com/office/word/2010/wordprocessingDrawing" xmlns:wp="http://schemas.openxmlformats.org/drawingml/2006/wordprocessingDrawing" xmlns:w10="urn:schemas-microsoft-com:office:word" xmlns:w="http://schemas.openxmlformats.org/wordprocessingml/2006/main" xmlns:w14="http://schemas.microsoft.com/office/word/2010/wordml" xmlns:w15="http://schemas.microsoft.com/office/word/2012/wordml" xmlns:wpg="http://schemas.microsoft.com/office/word/2010/wordprocessingGroup" xmlns:wpi="http://schemas.microsoft.com/office/word/2010/wordprocessingInk" xmlns:wne="http://schemas.microsoft.com/office/word/2006/wordml" xmlns:wps="http://schemas.microsoft.com/office/word/2010/wordprocessingShape" mc:Ignorable="w14 w15 wp14">
+<w:document xmlns:wpc="http://schemas.microsoft.com/office/word/2010/wordprocessingCanvas" xmlns:mo="http://schemas.microsoft.com/office/mac/office/2008/main" xmlns:mc="http://schemas.openxmlformats.org/markup-compatibility/2006" xmlns:mv="urn:schemas-microsoft-com:mac:vml" xmlns:o="urn:schemas-microsoft-com:office:office" xmlns:r="http://schemas.openxmlformats.org/officeDocument/2006/relationships" xmlns:m="http://schemas.openxmlformats.org/officeDocument/2006/math" xmlns:v="urn:schemas-microsoft-com:vml" xmlns:wp14="http://schemas.microsoft.com/office/word/2010/wordprocessingDrawing" xmlns:wp="http://schemas.openxmlformats.org/drawingml/2006/wordprocessingDrawing" xmlns:w10="urn:schemas-microsoft-com:office:word" xmlns:w="http://schemas.openxmlformats.org/wordprocessingml/2006/main" xmlns:w14="http://schemas.microsoft.com/office/word/2010/wordml" xmlns:w15="http://schemas.microsoft.com/office/word/2012/wordml" xmlns:wpg="http://schemas.microsoft.com/office/word/2010/wordprocessingGroup" xmlns:wpi="http://schemas.microsoft.com/office/word/2010/wordprocessingInk" xmlns:wne="http://schemas.microsoft.com/office/word/2006/wordml" xmlns:wps="http://schemas.microsoft.com/office/word/2010/wordprocessingShape" mc:Ignorable="w14 w15 wp14">
   <w:body>
     <w:sdt>
       <w:sdtPr>
+        <w:rPr>
+          <w:lang w:eastAsia="en-US"/>
+        </w:rPr>
         <w:id w:val="-1832053474"/>
         <w:docPartObj>
           <w:docPartGallery w:val="Cover Pages"/>
@@ -28,6 +31,7 @@
           <w:r>
             <w:rPr>
               <w:noProof/>
+              <w:lang w:eastAsia="en-US"/>
             </w:rPr>
             <mc:AlternateContent>
               <mc:Choice Requires="wpg">
@@ -3437,9 +3441,9 @@
               </mc:Choice>
               <mc:Fallback>
                 <w:pict>
-                  <v:group w14:anchorId="5AE631D3" id="Group 2" o:spid="_x0000_s1026" style="position:absolute;margin-left:0;margin-top:0;width:172.8pt;height:718.55pt;z-index:-251580416;mso-width-percent:330;mso-height-percent:950;mso-left-percent:40;mso-position-horizontal-relative:page;mso-position-vertical:center;mso-position-vertical-relative:page;mso-width-percent:330;mso-height-percent:950;mso-left-percent:40" coordsize="21945,91257" o:gfxdata="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">
-                    <v:rect id="Rectangle 3" o:spid="_x0000_s1027" style="position:absolute;width:1945;height:91257;visibility:visible;mso-wrap-style:square;v-text-anchor:middle" o:gfxdata="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" fillcolor="#b13f9a [3215]" stroked="f" strokeweight="2pt"/>
-                    <v:shapetype id="_x0000_t15" coordsize="21600,21600" o:spt="15" adj="16200" path="m@0,l,,,21600@0,21600,21600,10800xe">
+                  <v:group w14:anchorId="5AE631D3" id="Group_x0020_2" o:spid="_x0000_s1026" style="position:absolute;margin-left:0;margin-top:0;width:172.8pt;height:718.55pt;z-index:-251580416;mso-width-percent:330;mso-height-percent:950;mso-left-percent:40;mso-position-horizontal-relative:page;mso-position-vertical:center;mso-position-vertical-relative:page;mso-width-percent:330;mso-height-percent:950;mso-left-percent:40" coordsize="2194560,9125712" o:gfxdata="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">
+                    <v:rect id="Rectangle_x0020_3" o:spid="_x0000_s1027" style="position:absolute;width:194535;height:9125712;visibility:visible;mso-wrap-style:square;v-text-anchor:middle" o:gfxdata="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" fillcolor="#b13f9a [3215]" stroked="f" strokeweight="2pt"/>
+                    <v:shapetype id="_x0000_t15" coordsize="21600,21600" o:spt="15" adj="16200" path="m@0,0l0,,,21600@0,21600,21600,10800xe">
                       <v:stroke joinstyle="miter"/>
                       <v:formulas>
                         <v:f eqn="val #0"/>
@@ -3450,7 +3454,7 @@
                         <v:h position="#0,topLeft" xrange="0,21600"/>
                       </v:handles>
                     </v:shapetype>
-                    <v:shape id="Pentagon 4" o:spid="_x0000_s1028" type="#_x0000_t15" style="position:absolute;top:14668;width:21945;height:5521;visibility:visible;mso-wrap-style:square;v-text-anchor:middle" o:gfxdata="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" adj="18883" fillcolor="#b83d68 [3204]" stroked="f" strokeweight="2pt">
+                    <v:shape id="Pentagon_x0020_4" o:spid="_x0000_s1028" type="#_x0000_t15" style="position:absolute;top:1466850;width:2194560;height:552055;visibility:visible;mso-wrap-style:square;v-text-anchor:middle" o:gfxdata="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" adj="18883" fillcolor="#b83d68 [3204]" stroked="f" strokeweight="2pt">
                       <v:textbox inset=",0,14.4pt,0">
                         <w:txbxContent>
                           <w:sdt>
@@ -3471,7 +3475,6 @@
                                 <w:calendar w:val="gregorian"/>
                               </w:date>
                             </w:sdtPr>
-                            <w:sdtEndPr/>
                             <w:sdtContent>
                               <w:p>
                                 <w:pPr>
@@ -3497,99 +3500,99 @@
                         </w:txbxContent>
                       </v:textbox>
                     </v:shape>
-                    <v:group id="Group 5" o:spid="_x0000_s1029" style="position:absolute;left:762;top:42100;width:20574;height:49103" coordorigin="806,42118" coordsize="13062,31210" o:gfxdata="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">
-                      <v:group id="Group 6" o:spid="_x0000_s1030" style="position:absolute;left:1410;top:42118;width:10478;height:31210" coordorigin="1410,42118" coordsize="10477,31210" o:gfxdata="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">
+                    <v:group id="Group_x0020_5" o:spid="_x0000_s1029" style="position:absolute;left:76200;top:4210050;width:2057400;height:4910328" coordorigin="80645,4211812" coordsize="1306273,3121026" o:gfxdata="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">
+                      <v:group id="Group_x0020_6" o:spid="_x0000_s1030" style="position:absolute;left:141062;top:4211812;width:1047750;height:3121026" coordorigin="141062,4211812" coordsize="1047750,3121026" o:gfxdata="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">
                         <o:lock v:ext="edit" aspectratio="t"/>
-                        <v:shape id="Freeform 20" o:spid="_x0000_s1031" style="position:absolute;left:3696;top:62168;width:1937;height:6985;visibility:visible;mso-wrap-style:square;v-text-anchor:top" coordsize="122,440" o:gfxdata="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" path="m,l39,152,84,304r38,113l122,440,76,306,39,180,6,53,,xe" fillcolor="#b13f9a [3215]" strokecolor="#b13f9a [3215]" strokeweight="0">
+                        <v:shape id="Freeform_x0020_20" o:spid="_x0000_s1031" style="position:absolute;left:369662;top:6216825;width:193675;height:698500;visibility:visible;mso-wrap-style:square;v-text-anchor:top" coordsize="122,440" o:gfxdata="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" path="m0,0l39,152,84,304,122,417,122,440,76,306,39,180,6,53,,0xe" fillcolor="#b13f9a [3215]" strokecolor="#b13f9a [3215]" strokeweight="0">
                           <v:path arrowok="t" o:connecttype="custom" o:connectlocs="0,0;61913,241300;133350,482600;193675,661988;193675,698500;120650,485775;61913,285750;9525,84138;0,0" o:connectangles="0,0,0,0,0,0,0,0,0"/>
                         </v:shape>
-                        <v:shape id="Freeform 21" o:spid="_x0000_s1032" style="position:absolute;left:5728;top:69058;width:1842;height:4270;visibility:visible;mso-wrap-style:square;v-text-anchor:top" coordsize="116,269" o:gfxdata="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" path="m,l8,19,37,93r30,74l116,269r-8,l60,169,30,98,1,25,,xe" fillcolor="#b13f9a [3215]" strokecolor="#b13f9a [3215]" strokeweight="0">
+                        <v:shape id="Freeform_x0020_21" o:spid="_x0000_s1032" style="position:absolute;left:572862;top:6905800;width:184150;height:427038;visibility:visible;mso-wrap-style:square;v-text-anchor:top" coordsize="116,269" o:gfxdata="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" path="m0,0l8,19,37,93,67,167,116,269,108,269,60,169,30,98,1,25,,0xe" fillcolor="#b13f9a [3215]" strokecolor="#b13f9a [3215]" strokeweight="0">
                           <v:path arrowok="t" o:connecttype="custom" o:connectlocs="0,0;12700,30163;58738,147638;106363,265113;184150,427038;171450,427038;95250,268288;47625,155575;1588,39688;0,0" o:connectangles="0,0,0,0,0,0,0,0,0,0"/>
                         </v:shape>
-                        <v:shape id="Freeform 22" o:spid="_x0000_s1033" style="position:absolute;left:1410;top:42118;width:2223;height:20193;visibility:visible;mso-wrap-style:square;v-text-anchor:top" coordsize="140,1272" o:gfxdata="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" path="m,l,,1,79r2,80l12,317,23,476,39,634,58,792,83,948r24,138l135,1223r5,49l138,1262,105,1106,77,949,53,792,35,634,20,476,9,317,2,159,,79,,xe" fillcolor="#b13f9a [3215]" strokecolor="#b13f9a [3215]" strokeweight="0">
+                        <v:shape id="Freeform_x0020_22" o:spid="_x0000_s1033" style="position:absolute;left:141062;top:4211812;width:222250;height:2019300;visibility:visible;mso-wrap-style:square;v-text-anchor:top" coordsize="140,1272" o:gfxdata="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" path="m0,0l0,,1,79,3,159,12,317,23,476,39,634,58,792,83,948,107,1086,135,1223,140,1272,138,1262,105,1106,77,949,53,792,35,634,20,476,9,317,2,159,,79,,0xe" fillcolor="#b13f9a [3215]" strokecolor="#b13f9a [3215]" strokeweight="0">
                           <v:path arrowok="t" o:connecttype="custom" o:connectlocs="0,0;0,0;1588,125413;4763,252413;19050,503238;36513,755650;61913,1006475;92075,1257300;131763,1504950;169863,1724025;214313,1941513;222250,2019300;219075,2003425;166688,1755775;122238,1506538;84138,1257300;55563,1006475;31750,755650;14288,503238;3175,252413;0,125413;0,0" o:connectangles="0,0,0,0,0,0,0,0,0,0,0,0,0,0,0,0,0,0,0,0,0,0"/>
                         </v:shape>
-                        <v:shape id="Freeform 23" o:spid="_x0000_s1034" style="position:absolute;left:3410;top:48611;width:715;height:13557;visibility:visible;mso-wrap-style:square;v-text-anchor:top" coordsize="45,854" o:gfxdata="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" path="m45,r,l35,66r-9,67l14,267,6,401,3,534,6,669r8,134l18,854r,-3l9,814,8,803,1,669,,534,3,401,12,267,25,132,34,66,45,xe" fillcolor="#b13f9a [3215]" strokecolor="#b13f9a [3215]" strokeweight="0">
+                        <v:shape id="Freeform_x0020_23" o:spid="_x0000_s1034" style="position:absolute;left:341087;top:4861100;width:71438;height:1355725;visibility:visible;mso-wrap-style:square;v-text-anchor:top" coordsize="45,854" o:gfxdata="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" path="m45,0l45,,35,66,26,133,14,267,6,401,3,534,6,669,14,803,18,854,18,851,9,814,8,803,1,669,,534,3,401,12,267,25,132,34,66,45,0xe" fillcolor="#b13f9a [3215]" strokecolor="#b13f9a [3215]" strokeweight="0">
                           <v:path arrowok="t" o:connecttype="custom" o:connectlocs="71438,0;71438,0;55563,104775;41275,211138;22225,423863;9525,636588;4763,847725;9525,1062038;22225,1274763;28575,1355725;28575,1350963;14288,1292225;12700,1274763;1588,1062038;0,847725;4763,636588;19050,423863;39688,209550;53975,104775;71438,0" o:connectangles="0,0,0,0,0,0,0,0,0,0,0,0,0,0,0,0,0,0,0,0"/>
                         </v:shape>
-                        <v:shape id="Freeform 24" o:spid="_x0000_s1035" style="position:absolute;left:3633;top:62311;width:2444;height:9985;visibility:visible;mso-wrap-style:square;v-text-anchor:top" coordsize="154,629" o:gfxdata="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" path="m,l10,44r11,82l34,207r19,86l75,380r25,86l120,521r21,55l152,618r2,11l140,595,115,532,93,468,67,383,47,295,28,207,12,104,,xe" fillcolor="#b13f9a [3215]" strokecolor="#b13f9a [3215]" strokeweight="0">
+                        <v:shape id="Freeform_x0020_24" o:spid="_x0000_s1035" style="position:absolute;left:363312;top:6231112;width:244475;height:998538;visibility:visible;mso-wrap-style:square;v-text-anchor:top" coordsize="154,629" o:gfxdata="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" path="m0,0l10,44,21,126,34,207,53,293,75,380,100,466,120,521,141,576,152,618,154,629,140,595,115,532,93,468,67,383,47,295,28,207,12,104,,0xe" fillcolor="#b13f9a [3215]" strokecolor="#b13f9a [3215]" strokeweight="0">
                           <v:path arrowok="t" o:connecttype="custom" o:connectlocs="0,0;15875,69850;33338,200025;53975,328613;84138,465138;119063,603250;158750,739775;190500,827088;223838,914400;241300,981075;244475,998538;222250,944563;182563,844550;147638,742950;106363,608013;74613,468313;44450,328613;19050,165100;0,0" o:connectangles="0,0,0,0,0,0,0,0,0,0,0,0,0,0,0,0,0,0,0"/>
                         </v:shape>
-                        <v:shape id="Freeform 25" o:spid="_x0000_s1036" style="position:absolute;left:6204;top:72233;width:524;height:1095;visibility:visible;mso-wrap-style:square;v-text-anchor:top" coordsize="33,69" o:gfxdata="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" path="m,l33,69r-9,l12,35,,xe" fillcolor="#b13f9a [3215]" strokecolor="#b13f9a [3215]" strokeweight="0">
+                        <v:shape id="Freeform_x0020_25" o:spid="_x0000_s1036" style="position:absolute;left:620487;top:7223300;width:52388;height:109538;visibility:visible;mso-wrap-style:square;v-text-anchor:top" coordsize="33,69" o:gfxdata="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" path="m0,0l33,69,24,69,12,35,,0xe" fillcolor="#b13f9a [3215]" strokecolor="#b13f9a [3215]" strokeweight="0">
                           <v:path arrowok="t" o:connecttype="custom" o:connectlocs="0,0;52388,109538;38100,109538;19050,55563;0,0" o:connectangles="0,0,0,0,0"/>
                         </v:shape>
-                        <v:shape id="Freeform 26" o:spid="_x0000_s1037" style="position:absolute;left:3553;top:61533;width:238;height:1476;visibility:visible;mso-wrap-style:square;v-text-anchor:top" coordsize="15,93" o:gfxdata="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" path="m,l9,37r,3l15,93,5,49,,xe" fillcolor="#b13f9a [3215]" strokecolor="#b13f9a [3215]" strokeweight="0">
+                        <v:shape id="Freeform_x0020_26" o:spid="_x0000_s1037" style="position:absolute;left:355374;top:6153325;width:23813;height:147638;visibility:visible;mso-wrap-style:square;v-text-anchor:top" coordsize="15,93" o:gfxdata="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" path="m0,0l9,37,9,40,15,93,5,49,,0xe" fillcolor="#b13f9a [3215]" strokecolor="#b13f9a [3215]" strokeweight="0">
                           <v:path arrowok="t" o:connecttype="custom" o:connectlocs="0,0;14288,58738;14288,63500;23813,147638;7938,77788;0,0" o:connectangles="0,0,0,0,0,0"/>
                         </v:shape>
-                        <v:shape id="Freeform 27" o:spid="_x0000_s1038" style="position:absolute;left:5633;top:56897;width:6255;height:12161;visibility:visible;mso-wrap-style:square;v-text-anchor:top" coordsize="394,766" o:gfxdata="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" path="m394,r,l356,38,319,77r-35,40l249,160r-42,58l168,276r-37,63l98,402,69,467,45,535,26,604,14,673,7,746,6,766,,749r1,-5l7,673,21,603,40,533,65,466,94,400r33,-64l164,275r40,-60l248,158r34,-42l318,76,354,37,394,xe" fillcolor="#b13f9a [3215]" strokecolor="#b13f9a [3215]" strokeweight="0">
+                        <v:shape id="Freeform_x0020_27" o:spid="_x0000_s1038" style="position:absolute;left:563337;top:5689775;width:625475;height:1216025;visibility:visible;mso-wrap-style:square;v-text-anchor:top" coordsize="394,766" o:gfxdata="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" path="m394,0l394,,356,38,319,77,284,117,249,160,207,218,168,276,131,339,98,402,69,467,45,535,26,604,14,673,7,746,6,766,,749,1,744,7,673,21,603,40,533,65,466,94,400,127,336,164,275,204,215,248,158,282,116,318,76,354,37,394,0xe" fillcolor="#b13f9a [3215]" strokecolor="#b13f9a [3215]" strokeweight="0">
                           <v:path arrowok="t" o:connecttype="custom" o:connectlocs="625475,0;625475,0;565150,60325;506413,122238;450850,185738;395288,254000;328613,346075;266700,438150;207963,538163;155575,638175;109538,741363;71438,849313;41275,958850;22225,1068388;11113,1184275;9525,1216025;0,1189038;1588,1181100;11113,1068388;33338,957263;63500,846138;103188,739775;149225,635000;201613,533400;260350,436563;323850,341313;393700,250825;447675,184150;504825,120650;561975,58738;625475,0" o:connectangles="0,0,0,0,0,0,0,0,0,0,0,0,0,0,0,0,0,0,0,0,0,0,0,0,0,0,0,0,0,0,0"/>
                         </v:shape>
-                        <v:shape id="Freeform 28" o:spid="_x0000_s1039" style="position:absolute;left:5633;top:69153;width:571;height:3080;visibility:visible;mso-wrap-style:square;v-text-anchor:top" coordsize="36,194" o:gfxdata="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" path="m,l6,16r1,3l11,80r9,52l33,185r3,9l21,161,15,145,5,81,1,41,,xe" fillcolor="#b13f9a [3215]" strokecolor="#b13f9a [3215]" strokeweight="0">
+                        <v:shape id="Freeform_x0020_28" o:spid="_x0000_s1039" style="position:absolute;left:563337;top:6915325;width:57150;height:307975;visibility:visible;mso-wrap-style:square;v-text-anchor:top" coordsize="36,194" o:gfxdata="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" path="m0,0l6,16,7,19,11,80,20,132,33,185,36,194,21,161,15,145,5,81,1,41,,0xe" fillcolor="#b13f9a [3215]" strokecolor="#b13f9a [3215]" strokeweight="0">
                           <v:path arrowok="t" o:connecttype="custom" o:connectlocs="0,0;9525,25400;11113,30163;17463,127000;31750,209550;52388,293688;57150,307975;33338,255588;23813,230188;7938,128588;1588,65088;0,0" o:connectangles="0,0,0,0,0,0,0,0,0,0,0,0"/>
                         </v:shape>
-                        <v:shape id="Freeform 29" o:spid="_x0000_s1040" style="position:absolute;left:6077;top:72296;width:493;height:1032;visibility:visible;mso-wrap-style:square;v-text-anchor:top" coordsize="31,65" o:gfxdata="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" path="m,l31,65r-8,l,xe" fillcolor="#b13f9a [3215]" strokecolor="#b13f9a [3215]" strokeweight="0">
+                        <v:shape id="Freeform_x0020_29" o:spid="_x0000_s1040" style="position:absolute;left:607787;top:7229650;width:49213;height:103188;visibility:visible;mso-wrap-style:square;v-text-anchor:top" coordsize="31,65" o:gfxdata="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" path="m0,0l31,65,23,65,,0xe" fillcolor="#b13f9a [3215]" strokecolor="#b13f9a [3215]" strokeweight="0">
                           <v:path arrowok="t" o:connecttype="custom" o:connectlocs="0,0;49213,103188;36513,103188;0,0" o:connectangles="0,0,0,0"/>
                         </v:shape>
-                        <v:shape id="Freeform 30" o:spid="_x0000_s1041" style="position:absolute;left:5633;top:68788;width:111;height:666;visibility:visible;mso-wrap-style:square;v-text-anchor:top" coordsize="7,42" o:gfxdata="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" path="m,l6,17,7,42,6,39,,23,,xe" fillcolor="#b13f9a [3215]" strokecolor="#b13f9a [3215]" strokeweight="0">
+                        <v:shape id="Freeform_x0020_30" o:spid="_x0000_s1041" style="position:absolute;left:563337;top:6878812;width:11113;height:66675;visibility:visible;mso-wrap-style:square;v-text-anchor:top" coordsize="7,42" o:gfxdata="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" path="m0,0l6,17,7,42,6,39,,23,,0xe" fillcolor="#b13f9a [3215]" strokecolor="#b13f9a [3215]" strokeweight="0">
                           <v:path arrowok="t" o:connecttype="custom" o:connectlocs="0,0;9525,26988;11113,66675;9525,61913;0,36513;0,0" o:connectangles="0,0,0,0,0,0"/>
                         </v:shape>
-                        <v:shape id="Freeform 31" o:spid="_x0000_s1042" style="position:absolute;left:5871;top:71455;width:714;height:1873;visibility:visible;mso-wrap-style:square;v-text-anchor:top" coordsize="45,118" o:gfxdata="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" path="m,l6,16,21,49,33,84r12,34l44,118,13,53,11,42,,xe" fillcolor="#b13f9a [3215]" strokecolor="#b13f9a [3215]" strokeweight="0">
+                        <v:shape id="Freeform_x0020_31" o:spid="_x0000_s1042" style="position:absolute;left:587149;top:7145512;width:71438;height:187325;visibility:visible;mso-wrap-style:square;v-text-anchor:top" coordsize="45,118" o:gfxdata="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" path="m0,0l6,16,21,49,33,84,45,118,44,118,13,53,11,42,,0xe" fillcolor="#b13f9a [3215]" strokecolor="#b13f9a [3215]" strokeweight="0">
                           <v:path arrowok="t" o:connecttype="custom" o:connectlocs="0,0;9525,25400;33338,77788;52388,133350;71438,187325;69850,187325;20638,84138;17463,66675;0,0" o:connectangles="0,0,0,0,0,0,0,0,0"/>
                         </v:shape>
                       </v:group>
-                      <v:group id="Group 7" o:spid="_x0000_s1043" style="position:absolute;left:806;top:48269;width:13063;height:25059" coordorigin="806,46499" coordsize="8747,16779" o:gfxdata="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">
+                      <v:group id="Group_x0020_7" o:spid="_x0000_s1043" style="position:absolute;left:80645;top:4826972;width:1306273;height:2505863" coordorigin="80645,4649964" coordsize="874712,1677988" o:gfxdata="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">
                         <o:lock v:ext="edit" aspectratio="t"/>
-                        <v:shape id="Freeform 8" o:spid="_x0000_s1044" style="position:absolute;left:1187;top:51897;width:1984;height:7143;visibility:visible;mso-wrap-style:square;v-text-anchor:top" coordsize="125,450" o:gfxdata="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" path="m,l41,155,86,309r39,116l125,450,79,311,41,183,7,54,,xe" fillcolor="#b13f9a [3215]" strokecolor="#b13f9a [3215]" strokeweight="0">
+                        <v:shape id="Freeform_x0020_8" o:spid="_x0000_s1044" style="position:absolute;left:118745;top:5189714;width:198438;height:714375;visibility:visible;mso-wrap-style:square;v-text-anchor:top" coordsize="125,450" o:gfxdata="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" path="m0,0l41,155,86,309,125,425,125,450,79,311,41,183,7,54,,0xe" fillcolor="#b13f9a [3215]" strokecolor="#b13f9a [3215]" strokeweight="0">
                           <v:fill opacity="13107f"/>
                           <v:stroke opacity="13107f"/>
                           <v:path arrowok="t" o:connecttype="custom" o:connectlocs="0,0;65088,246063;136525,490538;198438,674688;198438,714375;125413,493713;65088,290513;11113,85725;0,0" o:connectangles="0,0,0,0,0,0,0,0,0"/>
                         </v:shape>
-                        <v:shape id="Freeform 9" o:spid="_x0000_s1045" style="position:absolute;left:3282;top:58913;width:1874;height:4366;visibility:visible;mso-wrap-style:square;v-text-anchor:top" coordsize="118,275" o:gfxdata="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" path="m,l8,20,37,96r32,74l118,275r-9,l61,174,30,100,,26,,xe" fillcolor="#b13f9a [3215]" strokecolor="#b13f9a [3215]" strokeweight="0">
+                        <v:shape id="Freeform_x0020_9" o:spid="_x0000_s1045" style="position:absolute;left:328295;top:5891389;width:187325;height:436563;visibility:visible;mso-wrap-style:square;v-text-anchor:top" coordsize="118,275" o:gfxdata="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" path="m0,0l8,20,37,96,69,170,118,275,109,275,61,174,30,100,,26,,0xe" fillcolor="#b13f9a [3215]" strokecolor="#b13f9a [3215]" strokeweight="0">
                           <v:fill opacity="13107f"/>
                           <v:stroke opacity="13107f"/>
                           <v:path arrowok="t" o:connecttype="custom" o:connectlocs="0,0;12700,31750;58738,152400;109538,269875;187325,436563;173038,436563;96838,276225;47625,158750;0,41275;0,0" o:connectangles="0,0,0,0,0,0,0,0,0,0"/>
                         </v:shape>
-                        <v:shape id="Freeform 10" o:spid="_x0000_s1046" style="position:absolute;left:806;top:50103;width:317;height:1921;visibility:visible;mso-wrap-style:square;v-text-anchor:top" coordsize="20,121" o:gfxdata="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" path="m,l16,72r4,49l18,112,,31,,xe" fillcolor="#b13f9a [3215]" strokecolor="#b13f9a [3215]" strokeweight="0">
+                        <v:shape id="Freeform_x0020_10" o:spid="_x0000_s1046" style="position:absolute;left:80645;top:5010327;width:31750;height:192088;visibility:visible;mso-wrap-style:square;v-text-anchor:top" coordsize="20,121" o:gfxdata="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" path="m0,0l16,72,20,121,18,112,,31,,0xe" fillcolor="#b13f9a [3215]" strokecolor="#b13f9a [3215]" strokeweight="0">
                           <v:fill opacity="13107f"/>
                           <v:stroke opacity="13107f"/>
                           <v:path arrowok="t" o:connecttype="custom" o:connectlocs="0,0;25400,114300;31750,192088;28575,177800;0,49213;0,0" o:connectangles="0,0,0,0,0,0"/>
                         </v:shape>
-                        <v:shape id="Freeform 12" o:spid="_x0000_s1047" style="position:absolute;left:1123;top:52024;width:2509;height:10207;visibility:visible;mso-wrap-style:square;v-text-anchor:top" coordsize="158,643" o:gfxdata="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" path="m,l11,46r11,83l36,211r19,90l76,389r27,87l123,533r21,55l155,632r3,11l142,608,118,544,95,478,69,391,47,302,29,212,13,107,,xe" fillcolor="#b13f9a [3215]" strokecolor="#b13f9a [3215]" strokeweight="0">
+                        <v:shape id="Freeform_x0020_12" o:spid="_x0000_s1047" style="position:absolute;left:112395;top:5202414;width:250825;height:1020763;visibility:visible;mso-wrap-style:square;v-text-anchor:top" coordsize="158,643" o:gfxdata="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" path="m0,0l11,46,22,129,36,211,55,301,76,389,103,476,123,533,144,588,155,632,158,643,142,608,118,544,95,478,69,391,47,302,29,212,13,107,,0xe" fillcolor="#b13f9a [3215]" strokecolor="#b13f9a [3215]" strokeweight="0">
                           <v:fill opacity="13107f"/>
                           <v:stroke opacity="13107f"/>
                           <v:path arrowok="t" o:connecttype="custom" o:connectlocs="0,0;17463,73025;34925,204788;57150,334963;87313,477838;120650,617538;163513,755650;195263,846138;228600,933450;246063,1003300;250825,1020763;225425,965200;187325,863600;150813,758825;109538,620713;74613,479425;46038,336550;20638,169863;0,0" o:connectangles="0,0,0,0,0,0,0,0,0,0,0,0,0,0,0,0,0,0,0"/>
                         </v:shape>
-                        <v:shape id="Freeform 13" o:spid="_x0000_s1048" style="position:absolute;left:3759;top:62152;width:524;height:1127;visibility:visible;mso-wrap-style:square;v-text-anchor:top" coordsize="33,71" o:gfxdata="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" path="m,l33,71r-9,l11,36,,xe" fillcolor="#b13f9a [3215]" strokecolor="#b13f9a [3215]" strokeweight="0">
+                        <v:shape id="Freeform_x0020_13" o:spid="_x0000_s1048" style="position:absolute;left:375920;top:6215239;width:52388;height:112713;visibility:visible;mso-wrap-style:square;v-text-anchor:top" coordsize="33,71" o:gfxdata="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" path="m0,0l33,71,24,71,11,36,,0xe" fillcolor="#b13f9a [3215]" strokecolor="#b13f9a [3215]" strokeweight="0">
                           <v:fill opacity="13107f"/>
                           <v:stroke opacity="13107f"/>
                           <v:path arrowok="t" o:connecttype="custom" o:connectlocs="0,0;52388,112713;38100,112713;17463,57150;0,0" o:connectangles="0,0,0,0,0"/>
                         </v:shape>
-                        <v:shape id="Freeform 14" o:spid="_x0000_s1049" style="position:absolute;left:1060;top:51246;width:238;height:1508;visibility:visible;mso-wrap-style:square;v-text-anchor:top" coordsize="15,95" o:gfxdata="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" path="m,l8,37r,4l15,95,4,49,,xe" fillcolor="#b13f9a [3215]" strokecolor="#b13f9a [3215]" strokeweight="0">
+                        <v:shape id="Freeform_x0020_14" o:spid="_x0000_s1049" style="position:absolute;left:106045;top:5124627;width:23813;height:150813;visibility:visible;mso-wrap-style:square;v-text-anchor:top" coordsize="15,95" o:gfxdata="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" path="m0,0l8,37,8,41,15,95,4,49,,0xe" fillcolor="#b13f9a [3215]" strokecolor="#b13f9a [3215]" strokeweight="0">
                           <v:fill opacity="13107f"/>
                           <v:stroke opacity="13107f"/>
                           <v:path arrowok="t" o:connecttype="custom" o:connectlocs="0,0;12700,58738;12700,65088;23813,150813;6350,77788;0,0" o:connectangles="0,0,0,0,0,0"/>
                         </v:shape>
-                        <v:shape id="Freeform 15" o:spid="_x0000_s1050" style="position:absolute;left:3171;top:46499;width:6382;height:12414;visibility:visible;mso-wrap-style:square;v-text-anchor:top" coordsize="402,782" o:gfxdata="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" path="m402,r,1l363,39,325,79r-35,42l255,164r-44,58l171,284r-38,62l100,411,71,478,45,546,27,617,13,689,7,761r,21l,765r1,-4l7,688,21,616,40,545,66,475,95,409r35,-66l167,281r42,-61l253,163r34,-43l324,78,362,38,402,xe" fillcolor="#b13f9a [3215]" strokecolor="#b13f9a [3215]" strokeweight="0">
+                        <v:shape id="Freeform_x0020_15" o:spid="_x0000_s1050" style="position:absolute;left:317182;top:4649964;width:638175;height:1241425;visibility:visible;mso-wrap-style:square;v-text-anchor:top" coordsize="402,782" o:gfxdata="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" path="m402,0l402,1,363,39,325,79,290,121,255,164,211,222,171,284,133,346,100,411,71,478,45,546,27,617,13,689,7,761,7,782,,765,1,761,7,688,21,616,40,545,66,475,95,409,130,343,167,281,209,220,253,163,287,120,324,78,362,38,402,0xe" fillcolor="#b13f9a [3215]" strokecolor="#b13f9a [3215]" strokeweight="0">
                           <v:fill opacity="13107f"/>
                           <v:stroke opacity="13107f"/>
                           <v:path arrowok="t" o:connecttype="custom" o:connectlocs="638175,0;638175,1588;576263,61913;515938,125413;460375,192088;404813,260350;334963,352425;271463,450850;211138,549275;158750,652463;112713,758825;71438,866775;42863,979488;20638,1093788;11113,1208088;11113,1241425;0,1214438;1588,1208088;11113,1092200;33338,977900;63500,865188;104775,754063;150813,649288;206375,544513;265113,446088;331788,349250;401638,258763;455613,190500;514350,123825;574675,60325;638175,0" o:connectangles="0,0,0,0,0,0,0,0,0,0,0,0,0,0,0,0,0,0,0,0,0,0,0,0,0,0,0,0,0,0,0"/>
                         </v:shape>
-                        <v:shape id="Freeform 16" o:spid="_x0000_s1051" style="position:absolute;left:3171;top:59040;width:588;height:3112;visibility:visible;mso-wrap-style:square;v-text-anchor:top" coordsize="37,196" o:gfxdata="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" path="m,l6,15r1,3l12,80r9,54l33,188r4,8l22,162,15,146,5,81,1,40,,xe" fillcolor="#b13f9a [3215]" strokecolor="#b13f9a [3215]" strokeweight="0">
+                        <v:shape id="Freeform_x0020_16" o:spid="_x0000_s1051" style="position:absolute;left:317182;top:5904089;width:58738;height:311150;visibility:visible;mso-wrap-style:square;v-text-anchor:top" coordsize="37,196" o:gfxdata="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" path="m0,0l6,15,7,18,12,80,21,134,33,188,37,196,22,162,15,146,5,81,1,40,,0xe" fillcolor="#b13f9a [3215]" strokecolor="#b13f9a [3215]" strokeweight="0">
                           <v:fill opacity="13107f"/>
                           <v:stroke opacity="13107f"/>
                           <v:path arrowok="t" o:connecttype="custom" o:connectlocs="0,0;9525,23813;11113,28575;19050,127000;33338,212725;52388,298450;58738,311150;34925,257175;23813,231775;7938,128588;1588,63500;0,0" o:connectangles="0,0,0,0,0,0,0,0,0,0,0,0"/>
                         </v:shape>
-                        <v:shape id="Freeform 17" o:spid="_x0000_s1052" style="position:absolute;left:3632;top:62231;width:492;height:1048;visibility:visible;mso-wrap-style:square;v-text-anchor:top" coordsize="31,66" o:gfxdata="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" path="m,l31,66r-7,l,xe" fillcolor="#b13f9a [3215]" strokecolor="#b13f9a [3215]" strokeweight="0">
+                        <v:shape id="Freeform_x0020_17" o:spid="_x0000_s1052" style="position:absolute;left:363220;top:6223177;width:49213;height:104775;visibility:visible;mso-wrap-style:square;v-text-anchor:top" coordsize="31,66" o:gfxdata="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" path="m0,0l31,66,24,66,,0xe" fillcolor="#b13f9a [3215]" strokecolor="#b13f9a [3215]" strokeweight="0">
                           <v:fill opacity="13107f"/>
                           <v:stroke opacity="13107f"/>
                           <v:path arrowok="t" o:connecttype="custom" o:connectlocs="0,0;49213,104775;38100,104775;0,0" o:connectangles="0,0,0,0"/>
                         </v:shape>
-                        <v:shape id="Freeform 18" o:spid="_x0000_s1053" style="position:absolute;left:3171;top:58644;width:111;height:682;visibility:visible;mso-wrap-style:square;v-text-anchor:top" coordsize="7,43" o:gfxdata="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" path="m,l7,17r,26l6,40,,25,,xe" fillcolor="#b13f9a [3215]" strokecolor="#b13f9a [3215]" strokeweight="0">
+                        <v:shape id="Freeform_x0020_18" o:spid="_x0000_s1053" style="position:absolute;left:317182;top:5864402;width:11113;height:68263;visibility:visible;mso-wrap-style:square;v-text-anchor:top" coordsize="7,43" o:gfxdata="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" path="m0,0l7,17,7,43,6,40,,25,,0xe" fillcolor="#b13f9a [3215]" strokecolor="#b13f9a [3215]" strokeweight="0">
                           <v:fill opacity="13107f"/>
                           <v:stroke opacity="13107f"/>
                           <v:path arrowok="t" o:connecttype="custom" o:connectlocs="0,0;11113,26988;11113,68263;9525,63500;0,39688;0,0" o:connectangles="0,0,0,0,0,0"/>
                         </v:shape>
-                        <v:shape id="Freeform 19" o:spid="_x0000_s1054" style="position:absolute;left:3409;top:61358;width:731;height:1921;visibility:visible;mso-wrap-style:square;v-text-anchor:top" coordsize="46,121" o:gfxdata="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" path="m,l7,16,22,50,33,86r13,35l45,121,14,55,11,44,,xe" fillcolor="#b13f9a [3215]" strokecolor="#b13f9a [3215]" strokeweight="0">
+                        <v:shape id="Freeform_x0020_19" o:spid="_x0000_s1054" style="position:absolute;left:340995;top:6135864;width:73025;height:192088;visibility:visible;mso-wrap-style:square;v-text-anchor:top" coordsize="46,121" o:gfxdata="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" path="m0,0l7,16,22,50,33,86,46,121,45,121,14,55,11,44,,0xe" fillcolor="#b13f9a [3215]" strokecolor="#b13f9a [3215]" strokeweight="0">
                           <v:fill opacity="13107f"/>
                           <v:stroke opacity="13107f"/>
                           <v:path arrowok="t" o:connecttype="custom" o:connectlocs="0,0;11113,25400;34925,79375;52388,136525;73025,192088;71438,192088;22225,87313;17463,69850;0,0" o:connectangles="0,0,0,0,0,0,0,0,0"/>
@@ -3605,6 +3608,7 @@
           <w:r>
             <w:rPr>
               <w:noProof/>
+              <w:lang w:eastAsia="en-US"/>
             </w:rPr>
             <mc:AlternateContent>
               <mc:Choice Requires="wps">
@@ -3706,11 +3710,11 @@
               </mc:Choice>
               <mc:Fallback>
                 <w:pict>
-                  <v:shapetype w14:anchorId="23DA9427" id="_x0000_t202" coordsize="21600,21600" o:spt="202" path="m,l,21600r21600,l21600,xe">
+                  <v:shapetype w14:anchorId="23DA9427" id="_x0000_t202" coordsize="21600,21600" o:spt="202" path="m0,0l0,21600,21600,21600,21600,0xe">
                     <v:stroke joinstyle="miter"/>
                     <v:path gradientshapeok="t" o:connecttype="rect"/>
                   </v:shapetype>
-                  <v:shape id="Text Box 1" o:spid="_x0000_s1055" type="#_x0000_t202" style="position:absolute;margin-left:0;margin-top:0;width:267.9pt;height:30.15pt;z-index:251737088;visibility:visible;mso-wrap-style:square;mso-width-percent:450;mso-height-percent:0;mso-left-percent:420;mso-top-percent:175;mso-wrap-distance-left:9pt;mso-wrap-distance-top:0;mso-wrap-distance-right:9pt;mso-wrap-distance-bottom:0;mso-position-horizontal-relative:page;mso-position-vertical-relative:page;mso-width-percent:450;mso-height-percent:0;mso-left-percent:420;mso-top-percent:175;mso-width-relative:page;mso-height-relative:margin;v-text-anchor:top" o:gfxdata="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" filled="f" stroked="f" strokeweight=".5pt">
+                  <v:shape id="Text_x0020_Box_x0020_1" o:spid="_x0000_s1055" type="#_x0000_t202" style="position:absolute;margin-left:0;margin-top:0;width:267.9pt;height:30.15pt;z-index:251737088;visibility:visible;mso-wrap-style:square;mso-width-percent:450;mso-height-percent:0;mso-left-percent:420;mso-top-percent:175;mso-wrap-distance-left:9pt;mso-wrap-distance-top:0;mso-wrap-distance-right:9pt;mso-wrap-distance-bottom:0;mso-position-horizontal-relative:page;mso-position-vertical-relative:page;mso-width-percent:450;mso-height-percent:0;mso-left-percent:420;mso-top-percent:175;mso-width-relative:page;mso-height-relative:margin;v-text-anchor:top" o:gfxdata="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" filled="f" stroked="f" strokeweight=".5pt">
                     <v:textbox style="mso-fit-shape-to-text:t" inset="0,0,0,0">
                       <w:txbxContent>
                         <w:p>
@@ -4051,7 +4055,7 @@
               </mc:Choice>
               <mc:Fallback>
                 <w:pict>
-                  <v:shape w14:anchorId="767EE7BB" id="Text Box 32" o:spid="_x0000_s1056" type="#_x0000_t202" style="position:absolute;margin-left:316.2pt;margin-top:648.45pt;width:267.9pt;height:107.9pt;z-index:251738112;visibility:visible;mso-wrap-style:square;mso-width-percent:450;mso-height-percent:0;mso-wrap-distance-left:9pt;mso-wrap-distance-top:0;mso-wrap-distance-right:9pt;mso-wrap-distance-bottom:0;mso-position-horizontal:absolute;mso-position-horizontal-relative:page;mso-position-vertical:absolute;mso-position-vertical-relative:page;mso-width-percent:450;mso-height-percent:0;mso-width-relative:page;mso-height-relative:margin;v-text-anchor:bottom" o:gfxdata="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" filled="f" stroked="f" strokeweight=".5pt">
+                  <v:shape w14:anchorId="767EE7BB" id="Text_x0020_Box_x0020_32" o:spid="_x0000_s1056" type="#_x0000_t202" style="position:absolute;margin-left:316.2pt;margin-top:648.45pt;width:267.9pt;height:107.9pt;z-index:251738112;visibility:visible;mso-wrap-style:square;mso-width-percent:450;mso-height-percent:0;mso-wrap-distance-left:9pt;mso-wrap-distance-top:0;mso-wrap-distance-right:9pt;mso-wrap-distance-bottom:0;mso-position-horizontal:absolute;mso-position-horizontal-relative:page;mso-position-vertical:absolute;mso-position-vertical-relative:page;mso-width-percent:450;mso-height-percent:0;mso-width-relative:page;mso-height-relative:margin;v-text-anchor:bottom" o:gfxdata="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" filled="f" stroked="f" strokeweight=".5pt">
                     <v:textbox style="mso-fit-shape-to-text:t" inset="0,0,0,0">
                       <w:txbxContent>
                         <w:p>
@@ -4076,7 +4080,6 @@
                               <w:dataBinding w:prefixMappings="xmlns:ns0='http://purl.org/dc/elements/1.1/' xmlns:ns1='http://schemas.openxmlformats.org/package/2006/metadata/core-properties' " w:xpath="/ns1:coreProperties[1]/ns0:creator[1]" w:storeItemID="{6C3C8BC8-F283-45AE-878A-BAB7291924A1}"/>
                               <w:text/>
                             </w:sdtPr>
-                            <w:sdtEndPr/>
                             <w:sdtContent>
                               <w:r>
                                 <w:rPr>
@@ -4084,169 +4087,7 @@
                                   <w:sz w:val="26"/>
                                   <w:szCs w:val="26"/>
                                 </w:rPr>
-                                <w:t xml:space="preserve">Monica </w:t>
-                              </w:r>
-                              <w:proofErr w:type="spellStart"/>
-                              <w:r>
-                                <w:rPr>
-                                  <w:color w:val="B83D68" w:themeColor="accent1"/>
-                                  <w:sz w:val="26"/>
-                                  <w:szCs w:val="26"/>
-                                </w:rPr>
-                                <w:t>Stoica</w:t>
-                              </w:r>
-                              <w:proofErr w:type="spellEnd"/>
-                              <w:r>
-                                <w:rPr>
-                                  <w:color w:val="B83D68" w:themeColor="accent1"/>
-                                  <w:sz w:val="26"/>
-                                  <w:szCs w:val="26"/>
-                                </w:rPr>
-                                <w:t xml:space="preserve">                                                                Rosen </w:t>
-                              </w:r>
-                              <w:proofErr w:type="spellStart"/>
-                              <w:r>
-                                <w:rPr>
-                                  <w:color w:val="B83D68" w:themeColor="accent1"/>
-                                  <w:sz w:val="26"/>
-                                  <w:szCs w:val="26"/>
-                                </w:rPr>
-                                <w:t>Danev</w:t>
-                              </w:r>
-                              <w:proofErr w:type="spellEnd"/>
-                              <w:r>
-                                <w:rPr>
-                                  <w:color w:val="B83D68" w:themeColor="accent1"/>
-                                  <w:sz w:val="26"/>
-                                  <w:szCs w:val="26"/>
-                                </w:rPr>
-                                <w:t xml:space="preserve">                                                            </w:t>
-                              </w:r>
-                              <w:proofErr w:type="spellStart"/>
-                              <w:r>
-                                <w:rPr>
-                                  <w:color w:val="B83D68" w:themeColor="accent1"/>
-                                  <w:sz w:val="26"/>
-                                  <w:szCs w:val="26"/>
-                                </w:rPr>
-                                <w:t>Alexandru</w:t>
-                              </w:r>
-                              <w:proofErr w:type="spellEnd"/>
-                              <w:r>
-                                <w:rPr>
-                                  <w:color w:val="B83D68" w:themeColor="accent1"/>
-                                  <w:sz w:val="26"/>
-                                  <w:szCs w:val="26"/>
-                                </w:rPr>
-                                <w:t xml:space="preserve"> </w:t>
-                              </w:r>
-                              <w:proofErr w:type="spellStart"/>
-                              <w:r>
-                                <w:rPr>
-                                  <w:color w:val="B83D68" w:themeColor="accent1"/>
-                                  <w:sz w:val="26"/>
-                                  <w:szCs w:val="26"/>
-                                </w:rPr>
-                                <w:t>Vinerean</w:t>
-                              </w:r>
-                              <w:proofErr w:type="spellEnd"/>
-                              <w:r>
-                                <w:rPr>
-                                  <w:color w:val="B83D68" w:themeColor="accent1"/>
-                                  <w:sz w:val="26"/>
-                                  <w:szCs w:val="26"/>
-                                </w:rPr>
-                                <w:t xml:space="preserve">                                                     </w:t>
-                              </w:r>
-                              <w:proofErr w:type="spellStart"/>
-                              <w:r>
-                                <w:rPr>
-                                  <w:color w:val="B83D68" w:themeColor="accent1"/>
-                                  <w:sz w:val="26"/>
-                                  <w:szCs w:val="26"/>
-                                </w:rPr>
-                                <w:t>Blagovest</w:t>
-                              </w:r>
-                              <w:proofErr w:type="spellEnd"/>
-                              <w:r>
-                                <w:rPr>
-                                  <w:color w:val="B83D68" w:themeColor="accent1"/>
-                                  <w:sz w:val="26"/>
-                                  <w:szCs w:val="26"/>
-                                </w:rPr>
-                                <w:t xml:space="preserve"> </w:t>
-                              </w:r>
-                              <w:proofErr w:type="spellStart"/>
-                              <w:r>
-                                <w:rPr>
-                                  <w:color w:val="B83D68" w:themeColor="accent1"/>
-                                  <w:sz w:val="26"/>
-                                  <w:szCs w:val="26"/>
-                                </w:rPr>
-                                <w:t>Tsarev</w:t>
-                              </w:r>
-                              <w:proofErr w:type="spellEnd"/>
-                              <w:r>
-                                <w:rPr>
-                                  <w:color w:val="B83D68" w:themeColor="accent1"/>
-                                  <w:sz w:val="26"/>
-                                  <w:szCs w:val="26"/>
-                                </w:rPr>
-                                <w:t xml:space="preserve">                                                              </w:t>
-                              </w:r>
-                              <w:proofErr w:type="spellStart"/>
-                              <w:r>
-                                <w:rPr>
-                                  <w:color w:val="B83D68" w:themeColor="accent1"/>
-                                  <w:sz w:val="26"/>
-                                  <w:szCs w:val="26"/>
-                                </w:rPr>
-                                <w:t>Ventsislav</w:t>
-                              </w:r>
-                              <w:proofErr w:type="spellEnd"/>
-                              <w:r>
-                                <w:rPr>
-                                  <w:color w:val="B83D68" w:themeColor="accent1"/>
-                                  <w:sz w:val="26"/>
-                                  <w:szCs w:val="26"/>
-                                </w:rPr>
-                                <w:t xml:space="preserve"> </w:t>
-                              </w:r>
-                              <w:proofErr w:type="spellStart"/>
-                              <w:r>
-                                <w:rPr>
-                                  <w:color w:val="B83D68" w:themeColor="accent1"/>
-                                  <w:sz w:val="26"/>
-                                  <w:szCs w:val="26"/>
-                                </w:rPr>
-                                <w:t>Yotov</w:t>
-                              </w:r>
-                              <w:proofErr w:type="spellEnd"/>
-                              <w:r>
-                                <w:rPr>
-                                  <w:color w:val="B83D68" w:themeColor="accent1"/>
-                                  <w:sz w:val="26"/>
-                                  <w:szCs w:val="26"/>
-                                </w:rPr>
-                                <w:t xml:space="preserve">                                                               </w:t>
-                              </w:r>
-                              <w:proofErr w:type="spellStart"/>
-                              <w:r>
-                                <w:rPr>
-                                  <w:color w:val="B83D68" w:themeColor="accent1"/>
-                                  <w:sz w:val="26"/>
-                                  <w:szCs w:val="26"/>
-                                </w:rPr>
-                                <w:t>Dmytro</w:t>
-                              </w:r>
-                              <w:proofErr w:type="spellEnd"/>
-                              <w:r>
-                                <w:rPr>
-                                  <w:color w:val="B83D68" w:themeColor="accent1"/>
-                                  <w:sz w:val="26"/>
-                                  <w:szCs w:val="26"/>
-                                </w:rPr>
-                                <w:t xml:space="preserve"> Bunin                   </w:t>
+                                <w:t xml:space="preserve">Monica Stoica                                                                Rosen Danev                                                            Alexandru Vinerean                                                     Blagovest Tsarev                                                              Ventsislav Yotov                                                               Dmytro Bunin                   </w:t>
                               </w:r>
                             </w:sdtContent>
                           </w:sdt>
@@ -4274,7 +4115,6 @@
                               <w:dataBinding w:prefixMappings="xmlns:ns0='http://schemas.openxmlformats.org/officeDocument/2006/extended-properties' " w:xpath="/ns0:Properties[1]/ns0:Company[1]" w:storeItemID="{6668398D-A668-4E3E-A5EB-62B293D839F1}"/>
                               <w:text/>
                             </w:sdtPr>
-                            <w:sdtEndPr/>
                             <w:sdtContent>
                               <w:r>
                                 <w:rPr>
@@ -4314,12 +4154,12 @@
       <w:sdtPr>
         <w:rPr>
           <w:rFonts w:asciiTheme="minorHAnsi" w:eastAsiaTheme="minorEastAsia" w:hAnsiTheme="minorHAnsi" w:cstheme="minorBidi"/>
-          <w:b/>
-          <w:bCs/>
+          <w:b w:val="0"/>
+          <w:bCs w:val="0"/>
           <w:color w:val="auto"/>
           <w:sz w:val="22"/>
           <w:szCs w:val="22"/>
-          <w:lang w:val="en-GB"/>
+          <w:lang w:val="en-GB" w:eastAsia="en-US"/>
         </w:rPr>
         <w:id w:val="1004020886"/>
         <w:docPartObj>
@@ -4329,8 +4169,6 @@
       </w:sdtPr>
       <w:sdtEndPr>
         <w:rPr>
-          <w:b w:val="0"/>
-          <w:bCs w:val="0"/>
           <w:noProof/>
         </w:rPr>
       </w:sdtEndPr>
@@ -6096,6 +5934,7 @@
         <w:t xml:space="preserve"> formed of Rosen </w:t>
       </w:r>
       <w:proofErr w:type="spellStart"/>
+      <w:proofErr w:type="gramStart"/>
       <w:r>
         <w:rPr>
           <w:lang w:val="en-GB"/>
@@ -6103,7 +5942,6 @@
         <w:t>Danev</w:t>
       </w:r>
       <w:proofErr w:type="spellEnd"/>
-      <w:proofErr w:type="gramStart"/>
       <w:r>
         <w:rPr>
           <w:lang w:val="en-GB"/>
@@ -6423,10 +6261,16 @@
           <w:szCs w:val="22"/>
           <w:lang w:val="en-GB"/>
         </w:rPr>
-        <w:t xml:space="preserve">. This </w:t>
+        <w:t>. This will be done according to the points read as followed:</w:t>
       </w:r>
-      <w:proofErr w:type="gramStart"/>
-      <w:r>
+    </w:p>
+    <w:p>
+      <w:pPr>
+        <w:pStyle w:val="NormalWeb"/>
+        <w:numPr>
+          <w:ilvl w:val="0"/>
+          <w:numId w:val="11"/>
+        </w:numPr>
         <w:rPr>
           <w:rFonts w:asciiTheme="minorHAnsi" w:hAnsiTheme="minorHAnsi"/>
           <w:color w:val="000000"/>
@@ -6434,9 +6278,7 @@
           <w:szCs w:val="22"/>
           <w:lang w:val="en-GB"/>
         </w:rPr>
-        <w:t>will be done</w:t>
-      </w:r>
-      <w:proofErr w:type="gramEnd"/>
+      </w:pPr>
       <w:r>
         <w:rPr>
           <w:rFonts w:asciiTheme="minorHAnsi" w:hAnsiTheme="minorHAnsi"/>
@@ -6445,7 +6287,7 @@
           <w:szCs w:val="22"/>
           <w:lang w:val="en-GB"/>
         </w:rPr>
-        <w:t xml:space="preserve"> according to the points read as followed:</w:t>
+        <w:t>There have to be two types of crossing possible</w:t>
       </w:r>
     </w:p>
     <w:p>
@@ -6471,7 +6313,29 @@
           <w:szCs w:val="22"/>
           <w:lang w:val="en-GB"/>
         </w:rPr>
-        <w:t>There have to be two types of crossing possible</w:t>
+        <w:t xml:space="preserve">The possibility to </w:t>
+      </w:r>
+      <w:proofErr w:type="gramStart"/>
+      <w:r>
+        <w:rPr>
+          <w:rFonts w:asciiTheme="minorHAnsi" w:hAnsiTheme="minorHAnsi"/>
+          <w:color w:val="000000"/>
+          <w:sz w:val="22"/>
+          <w:szCs w:val="22"/>
+          <w:lang w:val="en-GB"/>
+        </w:rPr>
+        <w:t>place  a</w:t>
+      </w:r>
+      <w:proofErr w:type="gramEnd"/>
+      <w:r>
+        <w:rPr>
+          <w:rFonts w:asciiTheme="minorHAnsi" w:hAnsiTheme="minorHAnsi"/>
+          <w:color w:val="000000"/>
+          <w:sz w:val="22"/>
+          <w:szCs w:val="22"/>
+          <w:lang w:val="en-GB"/>
+        </w:rPr>
+        <w:t xml:space="preserve"> minimum of 1 and a maximum of 12 crossings in a grid</w:t>
       </w:r>
     </w:p>
     <w:p>
@@ -6497,7 +6361,7 @@
           <w:szCs w:val="22"/>
           <w:lang w:val="en-GB"/>
         </w:rPr>
-        <w:t>The possibility to place  a minimum of 1 and a maximum of 12 crossings in a grid</w:t>
+        <w:t>Adjustment of car-flow for every road</w:t>
       </w:r>
     </w:p>
     <w:p>
@@ -6523,7 +6387,7 @@
           <w:szCs w:val="22"/>
           <w:lang w:val="en-GB"/>
         </w:rPr>
-        <w:t>Adjustment of car-flow for every road</w:t>
+        <w:t>Real-time traffic movement</w:t>
       </w:r>
     </w:p>
     <w:p>
@@ -6549,16 +6413,12 @@
           <w:szCs w:val="22"/>
           <w:lang w:val="en-GB"/>
         </w:rPr>
-        <w:t>Real-time traffic movement</w:t>
+        <w:t>For every crossing the ‘green’ time of the traffic light has to be adjustable</w:t>
       </w:r>
     </w:p>
     <w:p>
       <w:pPr>
         <w:pStyle w:val="NormalWeb"/>
-        <w:numPr>
-          <w:ilvl w:val="0"/>
-          <w:numId w:val="11"/>
-        </w:numPr>
         <w:rPr>
           <w:rFonts w:asciiTheme="minorHAnsi" w:hAnsiTheme="minorHAnsi"/>
           <w:color w:val="000000"/>
@@ -6567,31 +6427,9 @@
           <w:lang w:val="en-GB"/>
         </w:rPr>
       </w:pPr>
-      <w:r>
-        <w:rPr>
-          <w:rFonts w:asciiTheme="minorHAnsi" w:hAnsiTheme="minorHAnsi"/>
-          <w:color w:val="000000"/>
-          <w:sz w:val="22"/>
-          <w:szCs w:val="22"/>
-          <w:lang w:val="en-GB"/>
-        </w:rPr>
-        <w:t>For every crossing the ‘green’ time of the traffic light has to be adjustable</w:t>
-      </w:r>
     </w:p>
     <w:p>
       <w:pPr>
-        <w:pStyle w:val="NormalWeb"/>
-        <w:rPr>
-          <w:rFonts w:asciiTheme="minorHAnsi" w:hAnsiTheme="minorHAnsi"/>
-          <w:color w:val="000000"/>
-          <w:sz w:val="22"/>
-          <w:szCs w:val="22"/>
-          <w:lang w:val="en-GB"/>
-        </w:rPr>
-      </w:pPr>
-    </w:p>
-    <w:p>
-      <w:pPr>
         <w:pStyle w:val="Heading2"/>
         <w:rPr>
           <w:lang w:val="en-GB"/>
@@ -6602,7 +6440,6 @@
         <w:rPr>
           <w:lang w:val="en-GB"/>
         </w:rPr>
-        <w:lastRenderedPageBreak/>
         <w:t>Deliverables</w:t>
       </w:r>
       <w:bookmarkEnd w:id="6"/>
@@ -7041,8 +6878,18 @@
           <w:color w:val="000000"/>
           <w:lang w:val="en-GB"/>
         </w:rPr>
-        <w:t>“Press“ page</w:t>
+        <w:t>“</w:t>
       </w:r>
+      <w:proofErr w:type="gramStart"/>
+      <w:r>
+        <w:rPr>
+          <w:rFonts w:eastAsia="Times New Roman" w:cs="Times New Roman"/>
+          <w:color w:val="000000"/>
+          <w:lang w:val="en-GB"/>
+        </w:rPr>
+        <w:t>Press“ page</w:t>
+      </w:r>
+      <w:proofErr w:type="gramEnd"/>
     </w:p>
     <w:p>
       <w:pPr>
@@ -7175,6 +7022,7 @@
         <w:rPr>
           <w:lang w:val="en-GB"/>
         </w:rPr>
+        <w:lastRenderedPageBreak/>
         <w:t>Risks</w:t>
       </w:r>
       <w:bookmarkEnd w:id="12"/>
@@ -7358,7 +7206,6 @@
               <w:rPr>
                 <w:lang w:val="en-GB"/>
               </w:rPr>
-              <w:lastRenderedPageBreak/>
               <w:t>There might appear some problems with the system during the event.</w:t>
             </w:r>
           </w:p>
@@ -7506,21 +7353,7 @@
         <w:rPr>
           <w:lang w:val="en-GB"/>
         </w:rPr>
-        <w:t xml:space="preserve">Due to our knowledge with Visual </w:t>
-      </w:r>
-      <w:proofErr w:type="gramStart"/>
-      <w:r>
-        <w:rPr>
-          <w:lang w:val="en-GB"/>
-        </w:rPr>
-        <w:t>Studio</w:t>
-      </w:r>
-      <w:proofErr w:type="gramEnd"/>
-      <w:r>
-        <w:rPr>
-          <w:lang w:val="en-GB"/>
-        </w:rPr>
-        <w:t xml:space="preserve"> we will use as programming language C#.</w:t>
+        <w:t>Due to our knowledge with Visual Studio we will use as programming language C#.</w:t>
       </w:r>
     </w:p>
     <w:p>
@@ -7672,7 +7505,7 @@
           </mc:Choice>
           <mc:Fallback>
             <w:pict>
-              <v:shape w14:anchorId="62A728D8" id="Text Box 26" o:spid="_x0000_s1057" type="#_x0000_t202" style="position:absolute;left:0;text-align:left;margin-left:245.8pt;margin-top:11.7pt;width:75.6pt;height:25.95pt;z-index:251679744;visibility:visible;mso-wrap-style:square;mso-width-percent:0;mso-height-percent:0;mso-wrap-distance-left:9pt;mso-wrap-distance-top:0;mso-wrap-distance-right:9pt;mso-wrap-distance-bottom:0;mso-position-horizontal:absolute;mso-position-horizontal-relative:text;mso-position-vertical:absolute;mso-position-vertical-relative:text;mso-width-percent:0;mso-height-percent:0;mso-width-relative:page;mso-height-relative:page;v-text-anchor:top" o:gfxdata="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" o:allowincell="f" filled="f">
+              <v:shape w14:anchorId="62A728D8" id="Text_x0020_Box_x0020_26" o:spid="_x0000_s1057" type="#_x0000_t202" style="position:absolute;left:0;text-align:left;margin-left:245.8pt;margin-top:11.7pt;width:75.6pt;height:25.95pt;z-index:251679744;visibility:visible;mso-wrap-style:square;mso-width-percent:0;mso-height-percent:0;mso-wrap-distance-left:9pt;mso-wrap-distance-top:0;mso-wrap-distance-right:9pt;mso-wrap-distance-bottom:0;mso-position-horizontal:absolute;mso-position-horizontal-relative:text;mso-position-vertical:absolute;mso-position-vertical-relative:text;mso-width-percent:0;mso-height-percent:0;mso-width-relative:page;mso-height-relative:page;v-text-anchor:top" o:gfxdata="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" o:allowincell="f" filled="f">
                 <v:textbox>
                   <w:txbxContent>
                     <w:p>
@@ -7797,7 +7630,7 @@
           </mc:Choice>
           <mc:Fallback>
             <w:pict>
-              <v:shape w14:anchorId="41D6D67D" id="_x0000_s1058" type="#_x0000_t202" style="position:absolute;left:0;text-align:left;margin-left:52.1pt;margin-top:11.7pt;width:75.6pt;height:25.95pt;z-index:251724800;visibility:visible;mso-wrap-style:square;mso-width-percent:0;mso-height-percent:0;mso-wrap-distance-left:9pt;mso-wrap-distance-top:0;mso-wrap-distance-right:9pt;mso-wrap-distance-bottom:0;mso-position-horizontal:absolute;mso-position-horizontal-relative:text;mso-position-vertical:absolute;mso-position-vertical-relative:text;mso-width-percent:0;mso-height-percent:0;mso-width-relative:page;mso-height-relative:page;v-text-anchor:top" o:gfxdata="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" o:allowincell="f" filled="f">
+              <v:shape w14:anchorId="41D6D67D" id="_x0000_s1058" type="#_x0000_t202" style="position:absolute;left:0;text-align:left;margin-left:52.1pt;margin-top:11.7pt;width:75.6pt;height:25.95pt;z-index:251724800;visibility:visible;mso-wrap-style:square;mso-width-percent:0;mso-height-percent:0;mso-wrap-distance-left:9pt;mso-wrap-distance-top:0;mso-wrap-distance-right:9pt;mso-wrap-distance-bottom:0;mso-position-horizontal:absolute;mso-position-horizontal-relative:text;mso-position-vertical:absolute;mso-position-vertical-relative:text;mso-width-percent:0;mso-height-percent:0;mso-width-relative:page;mso-height-relative:page;v-text-anchor:top" o:gfxdata="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" o:allowincell="f" filled="f">
                 <v:textbox>
                   <w:txbxContent>
                     <w:p>
@@ -7923,7 +7756,7 @@
           </mc:Choice>
           <mc:Fallback>
             <w:pict>
-              <v:shape w14:anchorId="69EF4217" id="_x0000_s1059" type="#_x0000_t202" style="position:absolute;left:0;text-align:left;margin-left:153.8pt;margin-top:11.7pt;width:75.6pt;height:25.95pt;z-index:251677696;visibility:visible;mso-wrap-style:square;mso-width-percent:0;mso-height-percent:0;mso-wrap-distance-left:9pt;mso-wrap-distance-top:0;mso-wrap-distance-right:9pt;mso-wrap-distance-bottom:0;mso-position-horizontal:absolute;mso-position-horizontal-relative:text;mso-position-vertical:absolute;mso-position-vertical-relative:text;mso-width-percent:0;mso-height-percent:0;mso-width-relative:page;mso-height-relative:page;v-text-anchor:top" o:gfxdata="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" o:allowincell="f" filled="f">
+              <v:shape w14:anchorId="69EF4217" id="_x0000_s1059" type="#_x0000_t202" style="position:absolute;left:0;text-align:left;margin-left:153.8pt;margin-top:11.7pt;width:75.6pt;height:25.95pt;z-index:251677696;visibility:visible;mso-wrap-style:square;mso-width-percent:0;mso-height-percent:0;mso-wrap-distance-left:9pt;mso-wrap-distance-top:0;mso-wrap-distance-right:9pt;mso-wrap-distance-bottom:0;mso-position-horizontal:absolute;mso-position-horizontal-relative:text;mso-position-vertical:absolute;mso-position-vertical-relative:text;mso-width-percent:0;mso-height-percent:0;mso-width-relative:page;mso-height-relative:page;v-text-anchor:top" o:gfxdata="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" o:allowincell="f" filled="f">
                 <v:textbox>
                   <w:txbxContent>
                     <w:p>
@@ -8048,7 +7881,7 @@
           </mc:Choice>
           <mc:Fallback>
             <w:pict>
-              <v:shape w14:anchorId="1AC74D8A" id="_x0000_s1060" type="#_x0000_t202" style="position:absolute;left:0;text-align:left;margin-left:331.5pt;margin-top:11.7pt;width:75.6pt;height:25.95pt;z-index:251681792;visibility:visible;mso-wrap-style:square;mso-width-percent:0;mso-height-percent:0;mso-wrap-distance-left:9pt;mso-wrap-distance-top:0;mso-wrap-distance-right:9pt;mso-wrap-distance-bottom:0;mso-position-horizontal:absolute;mso-position-horizontal-relative:text;mso-position-vertical:absolute;mso-position-vertical-relative:text;mso-width-percent:0;mso-height-percent:0;mso-width-relative:page;mso-height-relative:page;v-text-anchor:top" o:gfxdata="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" o:allowincell="f" filled="f">
+              <v:shape w14:anchorId="1AC74D8A" id="_x0000_s1060" type="#_x0000_t202" style="position:absolute;left:0;text-align:left;margin-left:331.5pt;margin-top:11.7pt;width:75.6pt;height:25.95pt;z-index:251681792;visibility:visible;mso-wrap-style:square;mso-width-percent:0;mso-height-percent:0;mso-wrap-distance-left:9pt;mso-wrap-distance-top:0;mso-wrap-distance-right:9pt;mso-wrap-distance-bottom:0;mso-position-horizontal:absolute;mso-position-horizontal-relative:text;mso-position-vertical:absolute;mso-position-vertical-relative:text;mso-width-percent:0;mso-height-percent:0;mso-width-relative:page;mso-height-relative:page;v-text-anchor:top" o:gfxdata="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" o:allowincell="f" filled="f">
                 <v:textbox>
                   <w:txbxContent>
                     <w:p>
@@ -8173,7 +8006,7 @@
           </mc:Choice>
           <mc:Fallback>
             <w:pict>
-              <v:shape w14:anchorId="6AF67129" id="_x0000_s1061" type="#_x0000_t202" style="position:absolute;left:0;text-align:left;margin-left:435.35pt;margin-top:11.7pt;width:75.6pt;height:25.95pt;z-index:251683840;visibility:visible;mso-wrap-style:square;mso-width-percent:0;mso-height-percent:0;mso-wrap-distance-left:9pt;mso-wrap-distance-top:0;mso-wrap-distance-right:9pt;mso-wrap-distance-bottom:0;mso-position-horizontal:absolute;mso-position-horizontal-relative:text;mso-position-vertical:absolute;mso-position-vertical-relative:text;mso-width-percent:0;mso-height-percent:0;mso-width-relative:page;mso-height-relative:page;v-text-anchor:top" o:gfxdata="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" o:allowincell="f" filled="f">
+              <v:shape w14:anchorId="6AF67129" id="_x0000_s1061" type="#_x0000_t202" style="position:absolute;left:0;text-align:left;margin-left:435.35pt;margin-top:11.7pt;width:75.6pt;height:25.95pt;z-index:251683840;visibility:visible;mso-wrap-style:square;mso-width-percent:0;mso-height-percent:0;mso-wrap-distance-left:9pt;mso-wrap-distance-top:0;mso-wrap-distance-right:9pt;mso-wrap-distance-bottom:0;mso-position-horizontal:absolute;mso-position-horizontal-relative:text;mso-position-vertical:absolute;mso-position-vertical-relative:text;mso-width-percent:0;mso-height-percent:0;mso-width-relative:page;mso-height-relative:page;v-text-anchor:top" o:gfxdata="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" o:allowincell="f" filled="f">
                 <v:textbox>
                   <w:txbxContent>
                     <w:p>
@@ -8299,7 +8132,7 @@
           </mc:Choice>
           <mc:Fallback>
             <w:pict>
-              <v:shape w14:anchorId="0B601D6C" id="_x0000_s1062" type="#_x0000_t202" style="position:absolute;left:0;text-align:left;margin-left:-41.2pt;margin-top:11.7pt;width:75.6pt;height:25.95pt;z-index:251675648;visibility:visible;mso-wrap-style:square;mso-width-percent:0;mso-height-percent:0;mso-wrap-distance-left:9pt;mso-wrap-distance-top:0;mso-wrap-distance-right:9pt;mso-wrap-distance-bottom:0;mso-position-horizontal:absolute;mso-position-horizontal-relative:text;mso-position-vertical:absolute;mso-position-vertical-relative:text;mso-width-percent:0;mso-height-percent:0;mso-width-relative:page;mso-height-relative:page;v-text-anchor:top" o:gfxdata="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" o:allowincell="f" filled="f">
+              <v:shape w14:anchorId="0B601D6C" id="_x0000_s1062" type="#_x0000_t202" style="position:absolute;left:0;text-align:left;margin-left:-41.2pt;margin-top:11.7pt;width:75.6pt;height:25.95pt;z-index:251675648;visibility:visible;mso-wrap-style:square;mso-width-percent:0;mso-height-percent:0;mso-wrap-distance-left:9pt;mso-wrap-distance-top:0;mso-wrap-distance-right:9pt;mso-wrap-distance-bottom:0;mso-position-horizontal:absolute;mso-position-horizontal-relative:text;mso-position-vertical:absolute;mso-position-vertical-relative:text;mso-width-percent:0;mso-height-percent:0;mso-width-relative:page;mso-height-relative:page;v-text-anchor:top" o:gfxdata="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" o:allowincell="f" filled="f">
                 <v:textbox>
                   <w:txbxContent>
                     <w:p>
@@ -8398,7 +8231,7 @@
           </mc:Choice>
           <mc:Fallback>
             <w:pict>
-              <v:line w14:anchorId="771C72DA" id="Straight Connector 23" o:spid="_x0000_s1026" style="position:absolute;z-index:251661312;visibility:visible;mso-wrap-style:square;mso-width-percent:0;mso-height-percent:0;mso-wrap-distance-left:3.17489mm;mso-wrap-distance-top:0;mso-wrap-distance-right:3.17489mm;mso-wrap-distance-bottom:0;mso-position-horizontal:absolute;mso-position-horizontal-relative:text;mso-position-vertical:absolute;mso-position-vertical-relative:text;mso-width-percent:0;mso-height-percent:0;mso-width-relative:page;mso-height-relative:page" from="42.1pt,47.25pt" to="42.1pt,256.05pt" o:gfxdata="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" o:allowincell="f">
+              <v:line w14:anchorId="189E7A6C" id="Straight_x0020_Connector_x0020_23" o:spid="_x0000_s1026" style="position:absolute;z-index:251661312;visibility:visible;mso-wrap-style:square;mso-width-percent:0;mso-height-percent:0;mso-wrap-distance-left:114296emu;mso-wrap-distance-top:0;mso-wrap-distance-right:114296emu;mso-wrap-distance-bottom:0;mso-position-horizontal:absolute;mso-position-horizontal-relative:text;mso-position-vertical:absolute;mso-position-vertical-relative:text;mso-width-percent:0;mso-height-percent:0;mso-width-relative:page;mso-height-relative:page" from="42.1pt,47.25pt" to="42.1pt,256.05pt" o:gfxdata="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" o:allowincell="f">
                 <v:stroke dashstyle="dashDot"/>
               </v:line>
             </w:pict>
@@ -8499,7 +8332,7 @@
           </mc:Choice>
           <mc:Fallback>
             <w:pict>
-              <v:shape w14:anchorId="43180D8D" id="_x0000_s1063" type="#_x0000_t202" style="position:absolute;left:0;text-align:left;margin-left:-41.2pt;margin-top:102.05pt;width:75.6pt;height:72.7pt;z-index:251659264;visibility:visible;mso-wrap-style:square;mso-width-percent:0;mso-height-percent:0;mso-wrap-distance-left:9pt;mso-wrap-distance-top:0;mso-wrap-distance-right:9pt;mso-wrap-distance-bottom:0;mso-position-horizontal:absolute;mso-position-horizontal-relative:text;mso-position-vertical:absolute;mso-position-vertical-relative:text;mso-width-percent:0;mso-height-percent:0;mso-width-relative:page;mso-height-relative:page;v-text-anchor:top" o:gfxdata="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" o:allowincell="f" filled="f">
+              <v:shape w14:anchorId="43180D8D" id="_x0000_s1063" type="#_x0000_t202" style="position:absolute;left:0;text-align:left;margin-left:-41.2pt;margin-top:102.05pt;width:75.6pt;height:72.7pt;z-index:251659264;visibility:visible;mso-wrap-style:square;mso-width-percent:0;mso-height-percent:0;mso-wrap-distance-left:9pt;mso-wrap-distance-top:0;mso-wrap-distance-right:9pt;mso-wrap-distance-bottom:0;mso-position-horizontal:absolute;mso-position-horizontal-relative:text;mso-position-vertical:absolute;mso-position-vertical-relative:text;mso-width-percent:0;mso-height-percent:0;mso-width-relative:page;mso-height-relative:page;v-text-anchor:top" o:gfxdata="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" o:allowincell="f" filled="f">
                 <v:textbox>
                   <w:txbxContent>
                     <w:p>
@@ -8605,7 +8438,7 @@
           </mc:Choice>
           <mc:Fallback>
             <w:pict>
-              <v:line w14:anchorId="4027A590" id="Straight Connector 23" o:spid="_x0000_s1026" style="position:absolute;z-index:251722752;visibility:visible;mso-wrap-style:square;mso-width-percent:0;mso-height-percent:0;mso-wrap-distance-left:3.17489mm;mso-wrap-distance-top:0;mso-wrap-distance-right:3.17489mm;mso-wrap-distance-bottom:0;mso-position-horizontal:absolute;mso-position-horizontal-relative:text;mso-position-vertical:absolute;mso-position-vertical-relative:text;mso-width-percent:0;mso-height-percent:0;mso-width-relative:page;mso-height-relative:page" from="143.2pt,20.85pt" to="143.2pt,225.5pt" o:gfxdata="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" o:allowincell="f">
+              <v:line w14:anchorId="21FE860D" id="Straight_x0020_Connector_x0020_23" o:spid="_x0000_s1026" style="position:absolute;z-index:251722752;visibility:visible;mso-wrap-style:square;mso-width-percent:0;mso-height-percent:0;mso-wrap-distance-left:114296emu;mso-wrap-distance-top:0;mso-wrap-distance-right:114296emu;mso-wrap-distance-bottom:0;mso-position-horizontal:absolute;mso-position-horizontal-relative:text;mso-position-vertical:absolute;mso-position-vertical-relative:text;mso-width-percent:0;mso-height-percent:0;mso-width-relative:page;mso-height-relative:page" from="143.2pt,20.85pt" to="143.2pt,225.5pt" o:gfxdata="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" o:allowincell="f">
                 <v:stroke dashstyle="dashDot"/>
               </v:line>
             </w:pict>
@@ -8681,7 +8514,7 @@
           </mc:Choice>
           <mc:Fallback>
             <w:pict>
-              <v:line w14:anchorId="4D463B29" id="Straight Connector 23" o:spid="_x0000_s1026" style="position:absolute;z-index:251665408;visibility:visible;mso-wrap-style:square;mso-width-percent:0;mso-height-percent:0;mso-wrap-distance-left:3.17489mm;mso-wrap-distance-top:0;mso-wrap-distance-right:3.17489mm;mso-wrap-distance-bottom:0;mso-position-horizontal:absolute;mso-position-horizontal-relative:text;mso-position-vertical:absolute;mso-position-vertical-relative:text;mso-width-percent:0;mso-height-percent:0;mso-width-relative:page;mso-height-relative:page" from="237.85pt,20.85pt" to="237.85pt,229.65pt" o:gfxdata="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" o:allowincell="f">
+              <v:line w14:anchorId="07ABDB6D" id="Straight_x0020_Connector_x0020_23" o:spid="_x0000_s1026" style="position:absolute;z-index:251665408;visibility:visible;mso-wrap-style:square;mso-width-percent:0;mso-height-percent:0;mso-wrap-distance-left:114296emu;mso-wrap-distance-top:0;mso-wrap-distance-right:114296emu;mso-wrap-distance-bottom:0;mso-position-horizontal:absolute;mso-position-horizontal-relative:text;mso-position-vertical:absolute;mso-position-vertical-relative:text;mso-width-percent:0;mso-height-percent:0;mso-width-relative:page;mso-height-relative:page" from="237.85pt,20.85pt" to="237.85pt,229.65pt" o:gfxdata="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" o:allowincell="f">
                 <v:stroke dashstyle="dashDot"/>
               </v:line>
             </w:pict>
@@ -8759,7 +8592,7 @@
           </mc:Choice>
           <mc:Fallback>
             <w:pict>
-              <v:line w14:anchorId="37A783F3" id="Straight Connector 23" o:spid="_x0000_s1026" style="position:absolute;z-index:251669504;visibility:visible;mso-wrap-style:square;mso-width-percent:0;mso-height-percent:0;mso-wrap-distance-left:3.17489mm;mso-wrap-distance-top:0;mso-wrap-distance-right:3.17489mm;mso-wrap-distance-bottom:0;mso-position-horizontal:absolute;mso-position-horizontal-relative:text;mso-position-vertical:absolute;mso-position-vertical-relative:text;mso-width-percent:0;mso-height-percent:0;mso-width-relative:page;mso-height-relative:page" from="324.85pt,16.7pt" to="324.85pt,225.5pt" o:gfxdata="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" o:allowincell="f">
+              <v:line w14:anchorId="708C24C7" id="Straight_x0020_Connector_x0020_23" o:spid="_x0000_s1026" style="position:absolute;z-index:251669504;visibility:visible;mso-wrap-style:square;mso-width-percent:0;mso-height-percent:0;mso-wrap-distance-left:114296emu;mso-wrap-distance-top:0;mso-wrap-distance-right:114296emu;mso-wrap-distance-bottom:0;mso-position-horizontal:absolute;mso-position-horizontal-relative:text;mso-position-vertical:absolute;mso-position-vertical-relative:text;mso-width-percent:0;mso-height-percent:0;mso-width-relative:page;mso-height-relative:page" from="324.85pt,16.7pt" to="324.85pt,225.5pt" o:gfxdata="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" o:allowincell="f">
                 <v:stroke dashstyle="dashDot"/>
               </v:line>
             </w:pict>
@@ -8862,7 +8695,7 @@
           </mc:Choice>
           <mc:Fallback>
             <w:pict>
-              <v:shape w14:anchorId="62059E3C" id="_x0000_s1064" type="#_x0000_t202" style="position:absolute;margin-left:335.6pt;margin-top:21.85pt;width:75.6pt;height:72.7pt;z-index:251670528;visibility:visible;mso-wrap-style:square;mso-width-percent:0;mso-height-percent:0;mso-wrap-distance-left:9pt;mso-wrap-distance-top:0;mso-wrap-distance-right:9pt;mso-wrap-distance-bottom:0;mso-position-horizontal:absolute;mso-position-horizontal-relative:text;mso-position-vertical:absolute;mso-position-vertical-relative:text;mso-width-percent:0;mso-height-percent:0;mso-width-relative:page;mso-height-relative:page;v-text-anchor:top" o:gfxdata="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" o:allowincell="f" filled="f">
+              <v:shape w14:anchorId="62059E3C" id="_x0000_s1064" type="#_x0000_t202" style="position:absolute;margin-left:335.6pt;margin-top:21.85pt;width:75.6pt;height:72.7pt;z-index:251670528;visibility:visible;mso-wrap-style:square;mso-width-percent:0;mso-height-percent:0;mso-wrap-distance-left:9pt;mso-wrap-distance-top:0;mso-wrap-distance-right:9pt;mso-wrap-distance-bottom:0;mso-position-horizontal:absolute;mso-position-horizontal-relative:text;mso-position-vertical:absolute;mso-position-vertical-relative:text;mso-width-percent:0;mso-height-percent:0;mso-width-relative:page;mso-height-relative:page;v-text-anchor:top" o:gfxdata="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" o:allowincell="f" filled="f">
                 <v:textbox>
                   <w:txbxContent>
                     <w:p>
@@ -8961,7 +8794,7 @@
           </mc:Choice>
           <mc:Fallback>
             <w:pict>
-              <v:line w14:anchorId="2FBD9D60" id="Straight Connector 23" o:spid="_x0000_s1026" style="position:absolute;z-index:251672576;visibility:visible;mso-wrap-style:square;mso-width-percent:0;mso-height-percent:0;mso-wrap-distance-left:3.17489mm;mso-wrap-distance-top:0;mso-wrap-distance-right:3.17489mm;mso-wrap-distance-bottom:0;mso-position-horizontal:absolute;mso-position-horizontal-relative:text;mso-position-vertical:absolute;mso-position-vertical-relative:text;mso-width-percent:0;mso-height-percent:0;mso-width-relative:page;mso-height-relative:page" from="427.95pt,20.85pt" to="427.95pt,229.65pt" o:gfxdata="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" o:allowincell="f">
+              <v:line w14:anchorId="24AFEBF5" id="Straight_x0020_Connector_x0020_23" o:spid="_x0000_s1026" style="position:absolute;z-index:251672576;visibility:visible;mso-wrap-style:square;mso-width-percent:0;mso-height-percent:0;mso-wrap-distance-left:114296emu;mso-wrap-distance-top:0;mso-wrap-distance-right:114296emu;mso-wrap-distance-bottom:0;mso-position-horizontal:absolute;mso-position-horizontal-relative:text;mso-position-vertical:absolute;mso-position-vertical-relative:text;mso-width-percent:0;mso-height-percent:0;mso-width-relative:page;mso-height-relative:page" from="427.95pt,20.85pt" to="427.95pt,229.65pt" o:gfxdata="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" o:allowincell="f">
                 <v:stroke dashstyle="dashDot"/>
               </v:line>
             </w:pict>
@@ -9037,7 +8870,7 @@
           </mc:Choice>
           <mc:Fallback>
             <w:pict>
-              <v:line w14:anchorId="1A8797F5" id="Straight Connector 23" o:spid="_x0000_s1026" style="position:absolute;z-index:251717632;visibility:visible;mso-wrap-style:square;mso-width-percent:0;mso-height-percent:0;mso-wrap-distance-left:3.17489mm;mso-wrap-distance-top:0;mso-wrap-distance-right:3.17489mm;mso-wrap-distance-bottom:0;mso-position-horizontal:absolute;mso-position-horizontal-relative:text;mso-position-vertical:absolute;mso-position-vertical-relative:text;mso-width-percent:0;mso-height-percent:0;mso-width-relative:page;mso-height-relative:page" from="516.95pt,16.7pt" to="516.95pt,225.5pt" o:gfxdata="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" o:allowincell="f">
+              <v:line w14:anchorId="433FDDDB" id="Straight_x0020_Connector_x0020_23" o:spid="_x0000_s1026" style="position:absolute;z-index:251717632;visibility:visible;mso-wrap-style:square;mso-width-percent:0;mso-height-percent:0;mso-wrap-distance-left:114296emu;mso-wrap-distance-top:0;mso-wrap-distance-right:114296emu;mso-wrap-distance-bottom:0;mso-position-horizontal:absolute;mso-position-horizontal-relative:text;mso-position-vertical:absolute;mso-position-vertical-relative:text;mso-width-percent:0;mso-height-percent:0;mso-width-relative:page;mso-height-relative:page" from="516.95pt,16.7pt" to="516.95pt,225.5pt" o:gfxdata="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" o:allowincell="f">
                 <v:stroke dashstyle="dashDot"/>
               </v:line>
             </w:pict>
@@ -9129,7 +8962,7 @@
           </mc:Choice>
           <mc:Fallback>
             <w:pict>
-              <v:line w14:anchorId="51DFF2B7" id="Line 62" o:spid="_x0000_s1026" style="position:absolute;flip:y;z-index:251752448;visibility:visible;mso-wrap-style:square;mso-width-percent:0;mso-height-percent:0;mso-wrap-distance-left:9pt;mso-wrap-distance-top:0;mso-wrap-distance-right:9pt;mso-wrap-distance-bottom:0;mso-position-horizontal:absolute;mso-position-horizontal-relative:text;mso-position-vertical:absolute;mso-position-vertical-relative:text;mso-width-percent:0;mso-height-percent:0;mso-width-relative:page;mso-height-relative:page" from="134.05pt,24pt" to="161.6pt,30.45pt" o:gfxdata="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" o:allowincell="f">
+              <v:line w14:anchorId="065393BB" id="Line_x0020_62" o:spid="_x0000_s1026" style="position:absolute;flip:y;z-index:251752448;visibility:visible;mso-wrap-style:square;mso-width-percent:0;mso-height-percent:0;mso-wrap-distance-left:9pt;mso-wrap-distance-top:0;mso-wrap-distance-right:9pt;mso-wrap-distance-bottom:0;mso-position-horizontal:absolute;mso-position-horizontal-relative:text;mso-position-vertical:absolute;mso-position-vertical-relative:text;mso-width-percent:0;mso-height-percent:0;mso-width-relative:page;mso-height-relative:page" from="134.05pt,24pt" to="161.6pt,30.45pt" o:gfxdata="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" o:allowincell="f">
                 <v:stroke endarrow="block"/>
                 <w10:wrap type="through"/>
               </v:line>
@@ -9205,7 +9038,7 @@
           </mc:Choice>
           <mc:Fallback>
             <w:pict>
-              <v:line w14:anchorId="42A9D7F5" id="Straight Connector 15" o:spid="_x0000_s1026" style="position:absolute;z-index:251734016;visibility:visible;mso-wrap-style:square;mso-width-percent:0;mso-height-percent:0;mso-wrap-distance-left:9pt;mso-wrap-distance-top:-3e-5mm;mso-wrap-distance-right:9pt;mso-wrap-distance-bottom:-3e-5mm;mso-position-horizontal:absolute;mso-position-horizontal-relative:text;mso-position-vertical:absolute;mso-position-vertical-relative:text;mso-width-percent:0;mso-height-percent:0;mso-width-relative:page;mso-height-relative:page" from="239pt,14.8pt" to="277.05pt,105pt" o:gfxdata="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" o:allowincell="f">
+              <v:line w14:anchorId="529CD859" id="Straight_x0020_Connector_x0020_15" o:spid="_x0000_s1026" style="position:absolute;z-index:251734016;visibility:visible;mso-wrap-style:square;mso-width-percent:0;mso-height-percent:0;mso-wrap-distance-left:9pt;mso-wrap-distance-top:-1emu;mso-wrap-distance-right:9pt;mso-wrap-distance-bottom:-1emu;mso-position-horizontal:absolute;mso-position-horizontal-relative:text;mso-position-vertical:absolute;mso-position-vertical-relative:text;mso-width-percent:0;mso-height-percent:0;mso-width-relative:page;mso-height-relative:page" from="239pt,14.8pt" to="277.05pt,105pt" o:gfxdata="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" o:allowincell="f">
                 <v:stroke endarrow="block"/>
               </v:line>
             </w:pict>
@@ -9290,7 +9123,7 @@
           </mc:Choice>
           <mc:Fallback>
             <w:pict>
-              <v:line w14:anchorId="111A34B4" id="Line 32" o:spid="_x0000_s1026" style="position:absolute;flip:y;z-index:251739136;visibility:visible;mso-wrap-style:square;mso-width-percent:0;mso-height-percent:0;mso-wrap-distance-left:9pt;mso-wrap-distance-top:0;mso-wrap-distance-right:9pt;mso-wrap-distance-bottom:0;mso-position-horizontal:absolute;mso-position-horizontal-relative:text;mso-position-vertical:absolute;mso-position-vertical-relative:text;mso-width-percent:0;mso-height-percent:0;mso-width-relative:page;mso-height-relative:page" from="-3.65pt,18.9pt" to="46.05pt,40.95pt" o:gfxdata="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" o:allowincell="f">
+              <v:line w14:anchorId="2DBC9C0C" id="Line_x0020_32" o:spid="_x0000_s1026" style="position:absolute;flip:y;z-index:251739136;visibility:visible;mso-wrap-style:square;mso-width-percent:0;mso-height-percent:0;mso-wrap-distance-left:9pt;mso-wrap-distance-top:0;mso-wrap-distance-right:9pt;mso-wrap-distance-bottom:0;mso-position-horizontal:absolute;mso-position-horizontal-relative:text;mso-position-vertical:absolute;mso-position-vertical-relative:text;mso-width-percent:0;mso-height-percent:0;mso-width-relative:page;mso-height-relative:page" from="-3.65pt,18.9pt" to="46.05pt,40.95pt" o:gfxdata="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" o:allowincell="f">
                 <v:stroke endarrow="block"/>
                 <w10:wrap type="through"/>
               </v:line>
@@ -9400,7 +9233,7 @@
           </mc:Choice>
           <mc:Fallback>
             <w:pict>
-              <v:shape w14:anchorId="64644080" id="_x0000_s1065" type="#_x0000_t202" style="position:absolute;margin-left:46.4pt;margin-top:1.25pt;width:91.75pt;height:45.9pt;z-index:251740160;visibility:visible;mso-wrap-style:square;mso-width-percent:0;mso-height-percent:0;mso-wrap-distance-left:9pt;mso-wrap-distance-top:0;mso-wrap-distance-right:9pt;mso-wrap-distance-bottom:0;mso-position-horizontal:absolute;mso-position-horizontal-relative:text;mso-position-vertical:absolute;mso-position-vertical-relative:text;mso-width-percent:0;mso-height-percent:0;mso-width-relative:page;mso-height-relative:page;v-text-anchor:top" o:gfxdata="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" o:allowincell="f" filled="f">
+              <v:shape w14:anchorId="64644080" id="_x0000_s1065" type="#_x0000_t202" style="position:absolute;margin-left:46.4pt;margin-top:1.25pt;width:91.75pt;height:45.9pt;z-index:251740160;visibility:visible;mso-wrap-style:square;mso-width-percent:0;mso-height-percent:0;mso-wrap-distance-left:9pt;mso-wrap-distance-top:0;mso-wrap-distance-right:9pt;mso-wrap-distance-bottom:0;mso-position-horizontal:absolute;mso-position-horizontal-relative:text;mso-position-vertical:absolute;mso-position-vertical-relative:text;mso-width-percent:0;mso-height-percent:0;mso-width-relative:page;mso-height-relative:page;v-text-anchor:top" o:gfxdata="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" o:allowincell="f" filled="f">
                 <v:textbox>
                   <w:txbxContent>
                     <w:p>
@@ -9523,7 +9356,7 @@
           </mc:Choice>
           <mc:Fallback>
             <w:pict>
-              <v:shape w14:anchorId="750B62A3" id="_x0000_s1066" type="#_x0000_t202" style="position:absolute;margin-left:161.55pt;margin-top:.9pt;width:75.6pt;height:46.25pt;z-index:251725824;visibility:visible;mso-wrap-style:square;mso-width-percent:0;mso-height-percent:0;mso-wrap-distance-left:9pt;mso-wrap-distance-top:0;mso-wrap-distance-right:9pt;mso-wrap-distance-bottom:0;mso-position-horizontal:absolute;mso-position-horizontal-relative:text;mso-position-vertical:absolute;mso-position-vertical-relative:text;mso-width-percent:0;mso-height-percent:0;mso-width-relative:page;mso-height-relative:page;v-text-anchor:top" o:gfxdata="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" o:allowincell="f" filled="f">
+              <v:shape w14:anchorId="750B62A3" id="_x0000_s1066" type="#_x0000_t202" style="position:absolute;margin-left:161.55pt;margin-top:.9pt;width:75.6pt;height:46.25pt;z-index:251725824;visibility:visible;mso-wrap-style:square;mso-width-percent:0;mso-height-percent:0;mso-wrap-distance-left:9pt;mso-wrap-distance-top:0;mso-wrap-distance-right:9pt;mso-wrap-distance-bottom:0;mso-position-horizontal:absolute;mso-position-horizontal-relative:text;mso-position-vertical:absolute;mso-position-vertical-relative:text;mso-width-percent:0;mso-height-percent:0;mso-width-relative:page;mso-height-relative:page;v-text-anchor:top" o:gfxdata="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" o:allowincell="f" filled="f">
                 <v:textbox>
                   <w:txbxContent>
                     <w:p>
@@ -9619,7 +9452,7 @@
           </mc:Choice>
           <mc:Fallback>
             <w:pict>
-              <v:line w14:anchorId="314CE8BA" id="Straight Connector 15" o:spid="_x0000_s1026" style="position:absolute;z-index:251704320;visibility:visible;mso-wrap-style:square;mso-width-percent:0;mso-height-percent:0;mso-wrap-distance-left:9pt;mso-wrap-distance-top:0;mso-wrap-distance-right:9pt;mso-wrap-distance-bottom:0;mso-position-horizontal:absolute;mso-position-horizontal-relative:text;mso-position-vertical:absolute;mso-position-vertical-relative:text;mso-width-percent:0;mso-height-percent:0;mso-width-relative:page;mso-height-relative:page" from="407.1pt,7.05pt" to="441.35pt,30.8pt" o:gfxdata="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" o:allowincell="f">
+              <v:line w14:anchorId="2117337A" id="Straight_x0020_Connector_x0020_15" o:spid="_x0000_s1026" style="position:absolute;z-index:251704320;visibility:visible;mso-wrap-style:square;mso-width-percent:0;mso-height-percent:0;mso-wrap-distance-left:9pt;mso-wrap-distance-top:0;mso-wrap-distance-right:9pt;mso-wrap-distance-bottom:0;mso-position-horizontal:absolute;mso-position-horizontal-relative:text;mso-position-vertical:absolute;mso-position-vertical-relative:text;mso-width-percent:0;mso-height-percent:0;mso-width-relative:page;mso-height-relative:page" from="407.1pt,7.05pt" to="441.35pt,30.8pt" o:gfxdata="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" o:allowincell="f">
                 <v:stroke endarrow="block"/>
               </v:line>
             </w:pict>
@@ -9720,7 +9553,7 @@
           </mc:Choice>
           <mc:Fallback>
             <w:pict>
-              <v:shape w14:anchorId="29437458" id="_x0000_s1067" type="#_x0000_t202" style="position:absolute;margin-left:441.35pt;margin-top:7.05pt;width:75.6pt;height:72.7pt;z-index:251673600;visibility:visible;mso-wrap-style:square;mso-width-percent:0;mso-height-percent:0;mso-wrap-distance-left:9pt;mso-wrap-distance-top:0;mso-wrap-distance-right:9pt;mso-wrap-distance-bottom:0;mso-position-horizontal:absolute;mso-position-horizontal-relative:text;mso-position-vertical:absolute;mso-position-vertical-relative:text;mso-width-percent:0;mso-height-percent:0;mso-width-relative:page;mso-height-relative:page;v-text-anchor:top" o:gfxdata="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" o:allowincell="f" filled="f">
+              <v:shape w14:anchorId="29437458" id="_x0000_s1067" type="#_x0000_t202" style="position:absolute;margin-left:441.35pt;margin-top:7.05pt;width:75.6pt;height:72.7pt;z-index:251673600;visibility:visible;mso-wrap-style:square;mso-width-percent:0;mso-height-percent:0;mso-wrap-distance-left:9pt;mso-wrap-distance-top:0;mso-wrap-distance-right:9pt;mso-wrap-distance-bottom:0;mso-position-horizontal:absolute;mso-position-horizontal-relative:text;mso-position-vertical:absolute;mso-position-vertical-relative:text;mso-width-percent:0;mso-height-percent:0;mso-width-relative:page;mso-height-relative:page;v-text-anchor:top" o:gfxdata="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" o:allowincell="f" filled="f">
                 <v:textbox>
                   <w:txbxContent>
                     <w:p>
@@ -9833,7 +9666,7 @@
           </mc:Choice>
           <mc:Fallback>
             <w:pict>
-              <v:line w14:anchorId="7C4E14E6" id="Line 62" o:spid="_x0000_s1026" style="position:absolute;z-index:251750400;visibility:visible;mso-wrap-style:square;mso-width-percent:0;mso-height-percent:0;mso-wrap-distance-left:9pt;mso-wrap-distance-top:0;mso-wrap-distance-right:9pt;mso-wrap-distance-bottom:0;mso-position-horizontal:absolute;mso-position-horizontal-relative:text;mso-position-vertical:absolute;mso-position-vertical-relative:text;mso-width-percent:0;mso-height-percent:0;mso-width-relative:page;mso-height-relative:page" from="134pt,13.4pt" to="156.05pt,43.6pt" o:gfxdata="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" o:allowincell="f">
+              <v:line w14:anchorId="5330BB95" id="Line_x0020_62" o:spid="_x0000_s1026" style="position:absolute;z-index:251750400;visibility:visible;mso-wrap-style:square;mso-width-percent:0;mso-height-percent:0;mso-wrap-distance-left:9pt;mso-wrap-distance-top:0;mso-wrap-distance-right:9pt;mso-wrap-distance-bottom:0;mso-position-horizontal:absolute;mso-position-horizontal-relative:text;mso-position-vertical:absolute;mso-position-vertical-relative:text;mso-width-percent:0;mso-height-percent:0;mso-width-relative:page;mso-height-relative:page" from="134pt,13.4pt" to="156.05pt,43.6pt" o:gfxdata="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" o:allowincell="f">
                 <v:stroke endarrow="block"/>
                 <w10:wrap type="through"/>
               </v:line>
@@ -9909,7 +9742,7 @@
           </mc:Choice>
           <mc:Fallback>
             <w:pict>
-              <v:line w14:anchorId="6333B3CC" id="Line 38" o:spid="_x0000_s1026" style="position:absolute;flip:y;z-index:251700224;visibility:visible;mso-wrap-style:square;mso-width-percent:0;mso-height-percent:0;mso-wrap-distance-left:9pt;mso-wrap-distance-top:0;mso-wrap-distance-right:9pt;mso-wrap-distance-bottom:0;mso-position-horizontal:absolute;mso-position-horizontal-relative:text;mso-position-vertical:absolute;mso-position-vertical-relative:text;mso-width-percent:0;mso-height-percent:0;mso-width-relative:page;mso-height-relative:page" from="299.05pt,5.35pt" to="335.6pt,83.45pt" o:gfxdata="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" o:allowincell="f">
+              <v:line w14:anchorId="34587BA7" id="Line_x0020_38" o:spid="_x0000_s1026" style="position:absolute;flip:y;z-index:251700224;visibility:visible;mso-wrap-style:square;mso-width-percent:0;mso-height-percent:0;mso-wrap-distance-left:9pt;mso-wrap-distance-top:0;mso-wrap-distance-right:9pt;mso-wrap-distance-bottom:0;mso-position-horizontal:absolute;mso-position-horizontal-relative:text;mso-position-vertical:absolute;mso-position-vertical-relative:text;mso-width-percent:0;mso-height-percent:0;mso-width-relative:page;mso-height-relative:page" from="299.05pt,5.35pt" to="335.6pt,83.45pt" o:gfxdata="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" o:allowincell="f">
                 <v:stroke endarrow="block"/>
               </v:line>
             </w:pict>
@@ -9984,7 +9817,7 @@
           </mc:Choice>
           <mc:Fallback>
             <w:pict>
-              <v:line w14:anchorId="0DE25919" id="Line 41" o:spid="_x0000_s1026" style="position:absolute;flip:y;z-index:251706368;visibility:visible;mso-wrap-style:square;mso-width-percent:0;mso-height-percent:0;mso-wrap-distance-left:9pt;mso-wrap-distance-top:0;mso-wrap-distance-right:9pt;mso-wrap-distance-bottom:0;mso-position-horizontal:absolute;mso-position-horizontal-relative:text;mso-position-vertical:absolute;mso-position-vertical-relative:text;mso-width-percent:0;mso-height-percent:0;mso-width-relative:page;mso-height-relative:page" from="411.2pt,12.6pt" to="441.35pt,58.85pt" o:gfxdata="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" o:allowincell="f">
+              <v:line w14:anchorId="51D5B6D0" id="Line_x0020_41" o:spid="_x0000_s1026" style="position:absolute;flip:y;z-index:251706368;visibility:visible;mso-wrap-style:square;mso-width-percent:0;mso-height-percent:0;mso-wrap-distance-left:9pt;mso-wrap-distance-top:0;mso-wrap-distance-right:9pt;mso-wrap-distance-bottom:0;mso-position-horizontal:absolute;mso-position-horizontal-relative:text;mso-position-vertical:absolute;mso-position-vertical-relative:text;mso-width-percent:0;mso-height-percent:0;mso-width-relative:page;mso-height-relative:page" from="411.2pt,12.6pt" to="441.35pt,58.85pt" o:gfxdata="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" o:allowincell="f">
                 <v:stroke endarrow="block"/>
               </v:line>
             </w:pict>
@@ -10069,7 +9902,7 @@
           </mc:Choice>
           <mc:Fallback>
             <w:pict>
-              <v:line w14:anchorId="59231BBE" id="Straight Connector 15" o:spid="_x0000_s1026" style="position:absolute;z-index:251748352;visibility:visible;mso-wrap-style:square;mso-width-percent:0;mso-height-percent:0;mso-wrap-distance-left:9pt;mso-wrap-distance-top:-3e-5mm;mso-wrap-distance-right:9pt;mso-wrap-distance-bottom:-3e-5mm;mso-position-horizontal:absolute;mso-position-horizontal-relative:text;mso-position-vertical:absolute;mso-position-vertical-relative:text;mso-width-percent:0;mso-height-percent:0;mso-width-relative:page;mso-height-relative:page" from="233pt,17.95pt" to="260.55pt,54.15pt" o:gfxdata="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" o:allowincell="f">
+              <v:line w14:anchorId="4A5D96AA" id="Straight_x0020_Connector_x0020_15" o:spid="_x0000_s1026" style="position:absolute;z-index:251748352;visibility:visible;mso-wrap-style:square;mso-width-percent:0;mso-height-percent:0;mso-wrap-distance-left:9pt;mso-wrap-distance-top:-1emu;mso-wrap-distance-right:9pt;mso-wrap-distance-bottom:-1emu;mso-position-horizontal:absolute;mso-position-horizontal-relative:text;mso-position-vertical:absolute;mso-position-vertical-relative:text;mso-width-percent:0;mso-height-percent:0;mso-width-relative:page;mso-height-relative:page" from="233pt,17.95pt" to="260.55pt,54.15pt" o:gfxdata="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" o:allowincell="f">
                 <v:stroke endarrow="block"/>
               </v:line>
             </w:pict>
@@ -10178,7 +10011,7 @@
           </mc:Choice>
           <mc:Fallback>
             <w:pict>
-              <v:shape w14:anchorId="5DFB3F2B" id="_x0000_s1068" type="#_x0000_t202" style="position:absolute;margin-left:156.05pt;margin-top:9.2pt;width:75.6pt;height:44.4pt;z-index:251744256;visibility:visible;mso-wrap-style:square;mso-width-percent:0;mso-height-percent:0;mso-wrap-distance-left:9pt;mso-wrap-distance-top:0;mso-wrap-distance-right:9pt;mso-wrap-distance-bottom:0;mso-position-horizontal:absolute;mso-position-horizontal-relative:text;mso-position-vertical:absolute;mso-position-vertical-relative:text;mso-width-percent:0;mso-height-percent:0;mso-width-relative:page;mso-height-relative:page;v-text-anchor:top" o:gfxdata="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" o:allowincell="f" filled="f">
+              <v:shape w14:anchorId="5DFB3F2B" id="_x0000_s1068" type="#_x0000_t202" style="position:absolute;margin-left:156.05pt;margin-top:9.2pt;width:75.6pt;height:44.4pt;z-index:251744256;visibility:visible;mso-wrap-style:square;mso-width-percent:0;mso-height-percent:0;mso-wrap-distance-left:9pt;mso-wrap-distance-top:0;mso-wrap-distance-right:9pt;mso-wrap-distance-bottom:0;mso-position-horizontal:absolute;mso-position-horizontal-relative:text;mso-position-vertical:absolute;mso-position-vertical-relative:text;mso-width-percent:0;mso-height-percent:0;mso-width-relative:page;mso-height-relative:page;v-text-anchor:top" o:gfxdata="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" o:allowincell="f" filled="f">
                 <v:textbox>
                   <w:txbxContent>
                     <w:p>
@@ -10309,7 +10142,7 @@
           </mc:Choice>
           <mc:Fallback>
             <w:pict>
-              <v:shape w14:anchorId="20DF7E55" id="_x0000_s1069" type="#_x0000_t202" style="position:absolute;margin-left:57.05pt;margin-top:4.05pt;width:75.6pt;height:44.4pt;z-index:251741184;visibility:visible;mso-wrap-style:square;mso-width-percent:0;mso-height-percent:0;mso-wrap-distance-left:9pt;mso-wrap-distance-top:0;mso-wrap-distance-right:9pt;mso-wrap-distance-bottom:0;mso-position-horizontal:absolute;mso-position-horizontal-relative:text;mso-position-vertical:absolute;mso-position-vertical-relative:text;mso-width-percent:0;mso-height-percent:0;mso-width-relative:page;mso-height-relative:page;v-text-anchor:top" o:gfxdata="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" o:allowincell="f" filled="f">
+              <v:shape w14:anchorId="20DF7E55" id="_x0000_s1069" type="#_x0000_t202" style="position:absolute;margin-left:57.05pt;margin-top:4.05pt;width:75.6pt;height:44.4pt;z-index:251741184;visibility:visible;mso-wrap-style:square;mso-width-percent:0;mso-height-percent:0;mso-wrap-distance-left:9pt;mso-wrap-distance-top:0;mso-wrap-distance-right:9pt;mso-wrap-distance-bottom:0;mso-position-horizontal:absolute;mso-position-horizontal-relative:text;mso-position-vertical:absolute;mso-position-vertical-relative:text;mso-width-percent:0;mso-height-percent:0;mso-width-relative:page;mso-height-relative:page;v-text-anchor:top" o:gfxdata="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" o:allowincell="f" filled="f">
                 <v:textbox>
                   <w:txbxContent>
                     <w:p>
@@ -10422,7 +10255,7 @@
           </mc:Choice>
           <mc:Fallback>
             <w:pict>
-              <v:shape w14:anchorId="38FE56F3" id="Text Box 5" o:spid="_x0000_s1070" type="#_x0000_t202" style="position:absolute;margin-left:34.4pt;margin-top:147.25pt;width:43.2pt;height:25.5pt;z-index:251712512;visibility:visible;mso-wrap-style:square;mso-width-percent:0;mso-height-percent:0;mso-wrap-distance-left:9pt;mso-wrap-distance-top:0;mso-wrap-distance-right:9pt;mso-wrap-distance-bottom:0;mso-position-horizontal:absolute;mso-position-horizontal-relative:text;mso-position-vertical:absolute;mso-position-vertical-relative:text;mso-width-percent:0;mso-height-percent:0;mso-width-relative:page;mso-height-relative:page;v-text-anchor:top" o:gfxdata="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" o:allowincell="f">
+              <v:shape w14:anchorId="38FE56F3" id="Text_x0020_Box_x0020_5" o:spid="_x0000_s1070" type="#_x0000_t202" style="position:absolute;margin-left:34.4pt;margin-top:147.25pt;width:43.2pt;height:25.5pt;z-index:251712512;visibility:visible;mso-wrap-style:square;mso-width-percent:0;mso-height-percent:0;mso-wrap-distance-left:9pt;mso-wrap-distance-top:0;mso-wrap-distance-right:9pt;mso-wrap-distance-bottom:0;mso-position-horizontal:absolute;mso-position-horizontal-relative:text;mso-position-vertical:absolute;mso-position-vertical-relative:text;mso-width-percent:0;mso-height-percent:0;mso-width-relative:page;mso-height-relative:page;v-text-anchor:top" o:gfxdata="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" o:allowincell="f">
                 <v:textbox inset="1.5mm,1.5mm,1.5mm,1.5mm">
                   <w:txbxContent>
                     <w:p>
@@ -10516,7 +10349,7 @@
           </mc:Choice>
           <mc:Fallback>
             <w:pict>
-              <v:line w14:anchorId="17D3B735" id="Straight Connector 15" o:spid="_x0000_s1026" style="position:absolute;z-index:251689984;visibility:visible;mso-wrap-style:square;mso-width-percent:0;mso-height-percent:0;mso-wrap-distance-left:9pt;mso-wrap-distance-top:0;mso-wrap-distance-right:9pt;mso-wrap-distance-bottom:0;mso-position-horizontal:absolute;mso-position-horizontal-relative:text;mso-position-vertical:absolute;mso-position-vertical-relative:text;mso-width-percent:0;mso-height-percent:0;mso-width-relative:page;mso-height-relative:page" from="34.4pt,52.45pt" to="52.1pt,83.2pt" o:gfxdata="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" o:allowincell="f">
+              <v:line w14:anchorId="2BFB3FA8" id="Straight_x0020_Connector_x0020_15" o:spid="_x0000_s1026" style="position:absolute;z-index:251689984;visibility:visible;mso-wrap-style:square;mso-width-percent:0;mso-height-percent:0;mso-wrap-distance-left:9pt;mso-wrap-distance-top:0;mso-wrap-distance-right:9pt;mso-wrap-distance-bottom:0;mso-position-horizontal:absolute;mso-position-horizontal-relative:text;mso-position-vertical:absolute;mso-position-vertical-relative:text;mso-width-percent:0;mso-height-percent:0;mso-width-relative:page;mso-height-relative:page" from="34.4pt,52.45pt" to="52.1pt,83.2pt" o:gfxdata="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" o:allowincell="f">
                 <v:stroke endarrow="block"/>
               </v:line>
             </w:pict>
@@ -10611,7 +10444,7 @@
           </mc:Choice>
           <mc:Fallback>
             <w:pict>
-              <v:line w14:anchorId="378FFB84" id="Line 62" o:spid="_x0000_s1026" style="position:absolute;flip:y;z-index:251742208;visibility:visible;mso-wrap-style:square;mso-width-percent:0;mso-height-percent:0;mso-wrap-distance-left:9pt;mso-wrap-distance-top:0;mso-wrap-distance-right:9pt;mso-wrap-distance-bottom:0;mso-position-horizontal:absolute;mso-position-horizontal-relative:text;mso-position-vertical:absolute;mso-position-vertical-relative:text;mso-width-percent:0;mso-height-percent:0;mso-width-relative:page;mso-height-relative:page" from="30pt,1.65pt" to="62.55pt,8.1pt" o:gfxdata="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" o:allowincell="f">
+              <v:line w14:anchorId="79421EC5" id="Line_x0020_62" o:spid="_x0000_s1026" style="position:absolute;flip:y;z-index:251742208;visibility:visible;mso-wrap-style:square;mso-width-percent:0;mso-height-percent:0;mso-wrap-distance-left:9pt;mso-wrap-distance-top:0;mso-wrap-distance-right:9pt;mso-wrap-distance-bottom:0;mso-position-horizontal:absolute;mso-position-horizontal-relative:text;mso-position-vertical:absolute;mso-position-vertical-relative:text;mso-width-percent:0;mso-height-percent:0;mso-width-relative:page;mso-height-relative:page" from="30pt,1.65pt" to="62.55pt,8.1pt" o:gfxdata="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" o:allowincell="f">
                 <v:stroke endarrow="block"/>
                 <w10:wrap type="through"/>
               </v:line>
@@ -10687,7 +10520,7 @@
           </mc:Choice>
           <mc:Fallback>
             <w:pict>
-              <v:line w14:anchorId="29C73D33" id="Straight Connector 15" o:spid="_x0000_s1026" style="position:absolute;z-index:251746304;visibility:visible;mso-wrap-style:square;mso-width-percent:0;mso-height-percent:0;mso-wrap-distance-left:9pt;mso-wrap-distance-top:-3e-5mm;mso-wrap-distance-right:9pt;mso-wrap-distance-bottom:-3e-5mm;mso-position-horizontal:absolute;mso-position-horizontal-relative:text;mso-position-vertical:absolute;mso-position-vertical-relative:text;mso-width-percent:0;mso-height-percent:0;mso-width-relative:page;mso-height-relative:page" from="458.55pt,1.7pt" to="496.6pt,91.9pt" o:gfxdata="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" o:allowincell="f">
+              <v:line w14:anchorId="198FB77E" id="Straight_x0020_Connector_x0020_15" o:spid="_x0000_s1026" style="position:absolute;z-index:251746304;visibility:visible;mso-wrap-style:square;mso-width-percent:0;mso-height-percent:0;mso-wrap-distance-left:9pt;mso-wrap-distance-top:-1emu;mso-wrap-distance-right:9pt;mso-wrap-distance-bottom:-1emu;mso-position-horizontal:absolute;mso-position-horizontal-relative:text;mso-position-vertical:absolute;mso-position-vertical-relative:text;mso-width-percent:0;mso-height-percent:0;mso-width-relative:page;mso-height-relative:page" from="458.55pt,1.7pt" to="496.6pt,91.9pt" o:gfxdata="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" o:allowincell="f">
                 <v:stroke endarrow="block"/>
               </v:line>
             </w:pict>
@@ -10788,7 +10621,7 @@
           </mc:Choice>
           <mc:Fallback>
             <w:pict>
-              <v:shape w14:anchorId="7A1957C2" id="_x0000_s1071" type="#_x0000_t202" style="position:absolute;margin-left:335.6pt;margin-top:3.45pt;width:75.6pt;height:72.7pt;z-index:251671552;visibility:visible;mso-wrap-style:square;mso-width-percent:0;mso-height-percent:0;mso-wrap-distance-left:9pt;mso-wrap-distance-top:0;mso-wrap-distance-right:9pt;mso-wrap-distance-bottom:0;mso-position-horizontal:absolute;mso-position-horizontal-relative:text;mso-position-vertical:absolute;mso-position-vertical-relative:text;mso-width-percent:0;mso-height-percent:0;mso-width-relative:page;mso-height-relative:page;v-text-anchor:top" o:gfxdata="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" o:allowincell="f" filled="f">
+              <v:shape w14:anchorId="7A1957C2" id="_x0000_s1071" type="#_x0000_t202" style="position:absolute;margin-left:335.6pt;margin-top:3.45pt;width:75.6pt;height:72.7pt;z-index:251671552;visibility:visible;mso-wrap-style:square;mso-width-percent:0;mso-height-percent:0;mso-wrap-distance-left:9pt;mso-wrap-distance-top:0;mso-wrap-distance-right:9pt;mso-wrap-distance-bottom:0;mso-position-horizontal:absolute;mso-position-horizontal-relative:text;mso-position-vertical:absolute;mso-position-vertical-relative:text;mso-width-percent:0;mso-height-percent:0;mso-width-relative:page;mso-height-relative:page;v-text-anchor:top" o:gfxdata="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" o:allowincell="f" filled="f">
                 <v:textbox>
                   <w:txbxContent>
                     <w:p>
@@ -10894,7 +10727,7 @@
           </mc:Choice>
           <mc:Fallback>
             <w:pict>
-              <v:line w14:anchorId="40C5FCC5" id="Line 41" o:spid="_x0000_s1026" style="position:absolute;flip:y;z-index:251732992;visibility:visible;mso-wrap-style:square;mso-width-percent:0;mso-height-percent:0;mso-wrap-distance-left:9pt;mso-wrap-distance-top:0;mso-wrap-distance-right:9pt;mso-wrap-distance-bottom:0;mso-position-horizontal:absolute;mso-position-horizontal-relative:text;mso-position-vertical:absolute;mso-position-vertical-relative:text;mso-width-percent:0;mso-height-percent:0;mso-width-relative:page;mso-height-relative:page" from="128pt,12.25pt" to="249.55pt,33.05pt" o:gfxdata="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" o:allowincell="f">
+              <v:line w14:anchorId="157B4E5F" id="Line_x0020_41" o:spid="_x0000_s1026" style="position:absolute;flip:y;z-index:251732992;visibility:visible;mso-wrap-style:square;mso-width-percent:0;mso-height-percent:0;mso-wrap-distance-left:9pt;mso-wrap-distance-top:0;mso-wrap-distance-right:9pt;mso-wrap-distance-bottom:0;mso-position-horizontal:absolute;mso-position-horizontal-relative:text;mso-position-vertical:absolute;mso-position-vertical-relative:text;mso-width-percent:0;mso-height-percent:0;mso-width-relative:page;mso-height-relative:page" from="128pt,12.25pt" to="249.55pt,33.05pt" o:gfxdata="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" o:allowincell="f">
                 <v:stroke endarrow="block"/>
               </v:line>
             </w:pict>
@@ -10995,7 +10828,7 @@
           </mc:Choice>
           <mc:Fallback>
             <w:pict>
-              <v:shape w14:anchorId="3948AB95" id="_x0000_s1072" type="#_x0000_t202" style="position:absolute;margin-left:51.1pt;margin-top:3.45pt;width:75.6pt;height:44.4pt;z-index:251726848;visibility:visible;mso-wrap-style:square;mso-width-percent:0;mso-height-percent:0;mso-wrap-distance-left:9pt;mso-wrap-distance-top:0;mso-wrap-distance-right:9pt;mso-wrap-distance-bottom:0;mso-position-horizontal:absolute;mso-position-horizontal-relative:text;mso-position-vertical:absolute;mso-position-vertical-relative:text;mso-width-percent:0;mso-height-percent:0;mso-width-relative:page;mso-height-relative:page;v-text-anchor:top" o:gfxdata="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" o:allowincell="f" filled="f">
+              <v:shape w14:anchorId="3948AB95" id="_x0000_s1072" type="#_x0000_t202" style="position:absolute;margin-left:51.1pt;margin-top:3.45pt;width:75.6pt;height:44.4pt;z-index:251726848;visibility:visible;mso-wrap-style:square;mso-width-percent:0;mso-height-percent:0;mso-wrap-distance-left:9pt;mso-wrap-distance-top:0;mso-wrap-distance-right:9pt;mso-wrap-distance-bottom:0;mso-position-horizontal:absolute;mso-position-horizontal-relative:text;mso-position-vertical:absolute;mso-position-vertical-relative:text;mso-width-percent:0;mso-height-percent:0;mso-width-relative:page;mso-height-relative:page;v-text-anchor:top" o:gfxdata="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" o:allowincell="f" filled="f">
                 <v:textbox>
                   <w:txbxContent>
                     <w:p>
@@ -11091,7 +10924,7 @@
           </mc:Choice>
           <mc:Fallback>
             <w:pict>
-              <v:line w14:anchorId="04CADE13" id="Straight Connector 15" o:spid="_x0000_s1026" style="position:absolute;z-index:251692032;visibility:visible;mso-wrap-style:square;mso-width-percent:0;mso-height-percent:0;mso-wrap-distance-left:9pt;mso-wrap-distance-top:-3e-5mm;mso-wrap-distance-right:9pt;mso-wrap-distance-bottom:-3e-5mm;mso-position-horizontal:absolute;mso-position-horizontal-relative:text;mso-position-vertical:absolute;mso-position-vertical-relative:text;mso-width-percent:0;mso-height-percent:0;mso-width-relative:page;mso-height-relative:page" from="319.5pt,17.9pt" to="335.6pt,17.9pt" o:gfxdata="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" o:allowincell="f">
+              <v:line w14:anchorId="27197B3A" id="Straight_x0020_Connector_x0020_15" o:spid="_x0000_s1026" style="position:absolute;z-index:251692032;visibility:visible;mso-wrap-style:square;mso-width-percent:0;mso-height-percent:0;mso-wrap-distance-left:9pt;mso-wrap-distance-top:-1emu;mso-wrap-distance-right:9pt;mso-wrap-distance-bottom:-1emu;mso-position-horizontal:absolute;mso-position-horizontal-relative:text;mso-position-vertical:absolute;mso-position-vertical-relative:text;mso-width-percent:0;mso-height-percent:0;mso-width-relative:page;mso-height-relative:page" from="319.5pt,17.9pt" to="335.6pt,17.9pt" o:gfxdata="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" o:allowincell="f">
                 <v:stroke endarrow="block"/>
               </v:line>
             </w:pict>
@@ -11192,7 +11025,7 @@
           </mc:Choice>
           <mc:Fallback>
             <w:pict>
-              <v:shape w14:anchorId="48FFDDA0" id="_x0000_s1073" type="#_x0000_t202" style="position:absolute;margin-left:244.55pt;margin-top:5.55pt;width:75.6pt;height:27.85pt;z-index:251668480;visibility:visible;mso-wrap-style:square;mso-width-percent:0;mso-height-percent:0;mso-wrap-distance-left:9pt;mso-wrap-distance-top:0;mso-wrap-distance-right:9pt;mso-wrap-distance-bottom:0;mso-position-horizontal:absolute;mso-position-horizontal-relative:text;mso-position-vertical:absolute;mso-position-vertical-relative:text;mso-width-percent:0;mso-height-percent:0;mso-width-relative:page;mso-height-relative:page;v-text-anchor:top" o:gfxdata="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" o:allowincell="f" filled="f">
+              <v:shape w14:anchorId="48FFDDA0" id="_x0000_s1073" type="#_x0000_t202" style="position:absolute;margin-left:244.55pt;margin-top:5.55pt;width:75.6pt;height:27.85pt;z-index:251668480;visibility:visible;mso-wrap-style:square;mso-width-percent:0;mso-height-percent:0;mso-wrap-distance-left:9pt;mso-wrap-distance-top:0;mso-wrap-distance-right:9pt;mso-wrap-distance-bottom:0;mso-position-horizontal:absolute;mso-position-horizontal-relative:text;mso-position-vertical:absolute;mso-position-vertical-relative:text;mso-width-percent:0;mso-height-percent:0;mso-width-relative:page;mso-height-relative:page;v-text-anchor:top" o:gfxdata="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" o:allowincell="f" filled="f">
                 <v:textbox>
                   <w:txbxContent>
                     <w:p>
@@ -11341,7 +11174,7 @@
           </mc:Choice>
           <mc:Fallback>
             <w:pict>
-              <v:shape w14:anchorId="06909CD3" id="_x0000_s1074" type="#_x0000_t202" style="position:absolute;margin-left:136.35pt;margin-top:14.95pt;width:43.2pt;height:25.5pt;z-index:251723776;visibility:visible;mso-wrap-style:square;mso-width-percent:0;mso-height-percent:0;mso-wrap-distance-left:9pt;mso-wrap-distance-top:0;mso-wrap-distance-right:9pt;mso-wrap-distance-bottom:0;mso-position-horizontal:absolute;mso-position-horizontal-relative:text;mso-position-vertical:absolute;mso-position-vertical-relative:text;mso-width-percent:0;mso-height-percent:0;mso-width-relative:page;mso-height-relative:page;v-text-anchor:top" o:gfxdata="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" o:allowincell="f">
+              <v:shape w14:anchorId="06909CD3" id="_x0000_s1074" type="#_x0000_t202" style="position:absolute;margin-left:136.35pt;margin-top:14.95pt;width:43.2pt;height:25.5pt;z-index:251723776;visibility:visible;mso-wrap-style:square;mso-width-percent:0;mso-height-percent:0;mso-wrap-distance-left:9pt;mso-wrap-distance-top:0;mso-wrap-distance-right:9pt;mso-wrap-distance-bottom:0;mso-position-horizontal:absolute;mso-position-horizontal-relative:text;mso-position-vertical:absolute;mso-position-vertical-relative:text;mso-width-percent:0;mso-height-percent:0;mso-width-relative:page;mso-height-relative:page;v-text-anchor:top" o:gfxdata="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" o:allowincell="f">
                 <v:textbox inset="1.5mm,1.5mm,1.5mm,1.5mm">
                   <w:txbxContent>
                     <w:p>
@@ -11465,7 +11298,7 @@
           </mc:Choice>
           <mc:Fallback>
             <w:pict>
-              <v:shape w14:anchorId="74DCF4FC" id="_x0000_s1075" type="#_x0000_t202" style="position:absolute;margin-left:226pt;margin-top:14.95pt;width:43.2pt;height:25.5pt;z-index:251710464;visibility:visible;mso-wrap-style:square;mso-width-percent:0;mso-height-percent:0;mso-wrap-distance-left:9pt;mso-wrap-distance-top:0;mso-wrap-distance-right:9pt;mso-wrap-distance-bottom:0;mso-position-horizontal:absolute;mso-position-horizontal-relative:text;mso-position-vertical:absolute;mso-position-vertical-relative:text;mso-width-percent:0;mso-height-percent:0;mso-width-relative:page;mso-height-relative:page;v-text-anchor:top" o:gfxdata="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" o:allowincell="f">
+              <v:shape w14:anchorId="74DCF4FC" id="_x0000_s1075" type="#_x0000_t202" style="position:absolute;margin-left:226pt;margin-top:14.95pt;width:43.2pt;height:25.5pt;z-index:251710464;visibility:visible;mso-wrap-style:square;mso-width-percent:0;mso-height-percent:0;mso-wrap-distance-left:9pt;mso-wrap-distance-top:0;mso-wrap-distance-right:9pt;mso-wrap-distance-bottom:0;mso-position-horizontal:absolute;mso-position-horizontal-relative:text;mso-position-vertical:absolute;mso-position-vertical-relative:text;mso-width-percent:0;mso-height-percent:0;mso-width-relative:page;mso-height-relative:page;v-text-anchor:top" o:gfxdata="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" o:allowincell="f">
                 <v:textbox inset="1.5mm,1.5mm,1.5mm,1.5mm">
                   <w:txbxContent>
                     <w:p>
@@ -11582,7 +11415,7 @@
           </mc:Choice>
           <mc:Fallback>
             <w:pict>
-              <v:shape w14:anchorId="5BAF5970" id="_x0000_s1076" type="#_x0000_t202" style="position:absolute;margin-left:421.5pt;margin-top:14.95pt;width:43.2pt;height:25.5pt;z-index:251716608;visibility:visible;mso-wrap-style:square;mso-width-percent:0;mso-height-percent:0;mso-wrap-distance-left:9pt;mso-wrap-distance-top:0;mso-wrap-distance-right:9pt;mso-wrap-distance-bottom:0;mso-position-horizontal:absolute;mso-position-horizontal-relative:text;mso-position-vertical:absolute;mso-position-vertical-relative:text;mso-width-percent:0;mso-height-percent:0;mso-width-relative:page;mso-height-relative:page;v-text-anchor:top" o:gfxdata="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" o:allowincell="f">
+              <v:shape w14:anchorId="5BAF5970" id="_x0000_s1076" type="#_x0000_t202" style="position:absolute;margin-left:421.5pt;margin-top:14.95pt;width:43.2pt;height:25.5pt;z-index:251716608;visibility:visible;mso-wrap-style:square;mso-width-percent:0;mso-height-percent:0;mso-wrap-distance-left:9pt;mso-wrap-distance-top:0;mso-wrap-distance-right:9pt;mso-wrap-distance-bottom:0;mso-position-horizontal:absolute;mso-position-horizontal-relative:text;mso-position-vertical:absolute;mso-position-vertical-relative:text;mso-width-percent:0;mso-height-percent:0;mso-width-relative:page;mso-height-relative:page;v-text-anchor:top" o:gfxdata="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" o:allowincell="f">
                 <v:textbox inset="1.5mm,1.5mm,1.5mm,1.5mm">
                   <w:txbxContent>
                     <w:p>
@@ -11692,7 +11525,7 @@
           </mc:Choice>
           <mc:Fallback>
             <w:pict>
-              <v:shape w14:anchorId="7106FB1F" id="_x0000_s1077" type="#_x0000_t202" style="position:absolute;margin-left:321.4pt;margin-top:14.95pt;width:43.2pt;height:25.5pt;z-index:251714560;visibility:visible;mso-wrap-style:square;mso-width-percent:0;mso-height-percent:0;mso-wrap-distance-left:9pt;mso-wrap-distance-top:0;mso-wrap-distance-right:9pt;mso-wrap-distance-bottom:0;mso-position-horizontal:absolute;mso-position-horizontal-relative:text;mso-position-vertical:absolute;mso-position-vertical-relative:text;mso-width-percent:0;mso-height-percent:0;mso-width-relative:page;mso-height-relative:page;v-text-anchor:top" o:gfxdata="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" o:allowincell="f">
+              <v:shape w14:anchorId="7106FB1F" id="_x0000_s1077" type="#_x0000_t202" style="position:absolute;margin-left:321.4pt;margin-top:14.95pt;width:43.2pt;height:25.5pt;z-index:251714560;visibility:visible;mso-wrap-style:square;mso-width-percent:0;mso-height-percent:0;mso-wrap-distance-left:9pt;mso-wrap-distance-top:0;mso-wrap-distance-right:9pt;mso-wrap-distance-bottom:0;mso-position-horizontal:absolute;mso-position-horizontal-relative:text;mso-position-vertical:absolute;mso-position-vertical-relative:text;mso-width-percent:0;mso-height-percent:0;mso-width-relative:page;mso-height-relative:page;v-text-anchor:top" o:gfxdata="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" o:allowincell="f">
                 <v:textbox inset="1.5mm,1.5mm,1.5mm,1.5mm">
                   <w:txbxContent>
                     <w:p>
@@ -11802,7 +11635,7 @@
           </mc:Choice>
           <mc:Fallback>
             <w:pict>
-              <v:shape w14:anchorId="33DCC182" id="_x0000_s1078" type="#_x0000_t202" style="position:absolute;margin-left:482.65pt;margin-top:14.95pt;width:43.2pt;height:25.5pt;z-index:251718656;visibility:visible;mso-wrap-style:square;mso-width-percent:0;mso-height-percent:0;mso-wrap-distance-left:9pt;mso-wrap-distance-top:0;mso-wrap-distance-right:9pt;mso-wrap-distance-bottom:0;mso-position-horizontal:absolute;mso-position-horizontal-relative:text;mso-position-vertical:absolute;mso-position-vertical-relative:text;mso-width-percent:0;mso-height-percent:0;mso-width-relative:page;mso-height-relative:page;v-text-anchor:top" o:gfxdata="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" o:allowincell="f">
+              <v:shape w14:anchorId="33DCC182" id="_x0000_s1078" type="#_x0000_t202" style="position:absolute;margin-left:482.65pt;margin-top:14.95pt;width:43.2pt;height:25.5pt;z-index:251718656;visibility:visible;mso-wrap-style:square;mso-width-percent:0;mso-height-percent:0;mso-wrap-distance-left:9pt;mso-wrap-distance-top:0;mso-wrap-distance-right:9pt;mso-wrap-distance-bottom:0;mso-position-horizontal:absolute;mso-position-horizontal-relative:text;mso-position-vertical:absolute;mso-position-vertical-relative:text;mso-width-percent:0;mso-height-percent:0;mso-width-relative:page;mso-height-relative:page;v-text-anchor:top" o:gfxdata="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" o:allowincell="f">
                 <v:textbox inset="1.5mm,1.5mm,1.5mm,1.5mm">
                   <w:txbxContent>
                     <w:p>
@@ -11941,7 +11774,6 @@
         <w:rPr>
           <w:lang w:val="en-GB" w:eastAsia="nl-NL"/>
         </w:rPr>
-        <w:lastRenderedPageBreak/>
         <w:t>Interview with the client</w:t>
       </w:r>
     </w:p>
@@ -12399,21 +12231,7 @@
         <w:rPr>
           <w:lang w:val="en-GB" w:eastAsia="nl-NL"/>
         </w:rPr>
-        <w:t xml:space="preserve">Present the project in front of </w:t>
-      </w:r>
-      <w:proofErr w:type="spellStart"/>
-      <w:r>
-        <w:rPr>
-          <w:lang w:val="en-GB" w:eastAsia="nl-NL"/>
-        </w:rPr>
-        <w:t>Mr.</w:t>
-      </w:r>
-      <w:proofErr w:type="spellEnd"/>
-      <w:r>
-        <w:rPr>
-          <w:lang w:val="en-GB" w:eastAsia="nl-NL"/>
-        </w:rPr>
-        <w:t xml:space="preserve"> George and his staff.</w:t>
+        <w:t>Present the project in front of Mr. George and his staff.</w:t>
       </w:r>
     </w:p>
     <w:p>
@@ -12463,6 +12281,7 @@
         <w:rPr>
           <w:lang w:val="en-GB"/>
         </w:rPr>
+        <w:lastRenderedPageBreak/>
         <w:t>Time</w:t>
       </w:r>
       <w:bookmarkEnd w:id="15"/>
@@ -12488,27 +12307,13 @@
         <w:rPr>
           <w:lang w:val="en-GB"/>
         </w:rPr>
-        <w:t xml:space="preserve">It </w:t>
-      </w:r>
-      <w:proofErr w:type="gramStart"/>
-      <w:r>
-        <w:rPr>
-          <w:lang w:val="en-GB"/>
-        </w:rPr>
-        <w:t>is estimate</w:t>
+        <w:t>It is estimate</w:t>
       </w:r>
       <w:r>
         <w:rPr>
           <w:lang w:val="en-GB"/>
         </w:rPr>
-        <w:t>d</w:t>
-      </w:r>
-      <w:proofErr w:type="gramEnd"/>
-      <w:r>
-        <w:rPr>
-          <w:lang w:val="en-GB"/>
-        </w:rPr>
-        <w:t xml:space="preserve"> that this project will last 15</w:t>
+        <w:t>d that this project will last 15</w:t>
       </w:r>
       <w:r>
         <w:rPr>
@@ -12928,7 +12733,6 @@
               <w:rPr>
                 <w:lang w:val="en-GB"/>
               </w:rPr>
-              <w:lastRenderedPageBreak/>
               <w:t>Week 2</w:t>
             </w:r>
           </w:p>
@@ -13263,11 +13067,19 @@
                 <w:lang w:val="en-GB"/>
               </w:rPr>
             </w:pPr>
+            <w:proofErr w:type="gramStart"/>
             <w:r>
               <w:rPr>
                 <w:lang w:val="en-GB"/>
               </w:rPr>
-              <w:t xml:space="preserve">Week  6 </w:t>
+              <w:t>Week  6</w:t>
+            </w:r>
+            <w:proofErr w:type="gramEnd"/>
+            <w:r>
+              <w:rPr>
+                <w:lang w:val="en-GB"/>
+              </w:rPr>
+              <w:t xml:space="preserve"> </w:t>
             </w:r>
           </w:p>
           <w:p>
@@ -14400,7 +14212,6 @@
           <w:u w:val="single"/>
           <w:lang w:val="en-GB"/>
         </w:rPr>
-        <w:lastRenderedPageBreak/>
         <w:t>Note</w:t>
       </w:r>
       <w:r>
@@ -14419,27 +14230,7 @@
           <w:color w:val="000000" w:themeColor="text1"/>
           <w:lang w:val="en-GB"/>
         </w:rPr>
-        <w:t xml:space="preserve">Every milestone </w:t>
-      </w:r>
-      <w:proofErr w:type="gramStart"/>
-      <w:r>
-        <w:rPr>
-          <w:b/>
-          <w:i/>
-          <w:color w:val="000000" w:themeColor="text1"/>
-          <w:lang w:val="en-GB"/>
-        </w:rPr>
-        <w:t>will be presented</w:t>
-      </w:r>
-      <w:proofErr w:type="gramEnd"/>
-      <w:r>
-        <w:rPr>
-          <w:b/>
-          <w:i/>
-          <w:color w:val="000000" w:themeColor="text1"/>
-          <w:lang w:val="en-GB"/>
-        </w:rPr>
-        <w:t xml:space="preserve"> with</w:t>
+        <w:t>Every milestone will be presented with</w:t>
       </w:r>
       <w:r>
         <w:rPr>
@@ -14571,7 +14362,6 @@
           </w:tcPr>
           <w:p>
             <w:r>
-              <w:lastRenderedPageBreak/>
               <w:t>Task:</w:t>
             </w:r>
           </w:p>
@@ -17055,7 +16845,21 @@
         <w:rPr>
           <w:i/>
         </w:rPr>
-        <w:t xml:space="preserve">=Draw up, Di=discuss, A=Approve, R=receive/read, </w:t>
+        <w:t xml:space="preserve">=Draw up, Di=discuss, </w:t>
+      </w:r>
+      <w:proofErr w:type="gramStart"/>
+      <w:r>
+        <w:rPr>
+          <w:i/>
+        </w:rPr>
+        <w:t>A</w:t>
+      </w:r>
+      <w:proofErr w:type="gramEnd"/>
+      <w:r>
+        <w:rPr>
+          <w:i/>
+        </w:rPr>
+        <w:t xml:space="preserve">=Approve, R=receive/read, </w:t>
       </w:r>
       <w:proofErr w:type="spellStart"/>
       <w:r>
@@ -17082,7 +16886,6 @@
       </w:pPr>
       <w:bookmarkStart w:id="18" w:name="_Toc443986586"/>
       <w:r>
-        <w:lastRenderedPageBreak/>
         <w:t>Organization</w:t>
       </w:r>
       <w:bookmarkEnd w:id="18"/>
@@ -17093,9 +16896,9 @@
           <w:noProof/>
         </w:rPr>
         <w:drawing>
-          <wp:inline distT="0" distB="0" distL="0" distR="0" wp14:anchorId="76263954" wp14:editId="6F8D8C4F">
+          <wp:inline distT="0" distB="0" distL="0" distR="0" wp14:anchorId="76263954" wp14:editId="2DCAC5A2">
             <wp:extent cx="5486400" cy="3200400"/>
-            <wp:effectExtent l="57150" t="0" r="57150" b="0"/>
+            <wp:effectExtent l="76200" t="0" r="50800" b="0"/>
             <wp:docPr id="298" name="Diagram 298"/>
             <wp:cNvGraphicFramePr/>
             <a:graphic xmlns:a="http://schemas.openxmlformats.org/drawingml/2006/main">
@@ -17107,301 +16910,158 @@
         </w:drawing>
       </w:r>
     </w:p>
-    <w:tbl>
-      <w:tblPr>
-        <w:tblStyle w:val="TableGrid"/>
-        <w:tblW w:w="0" w:type="auto"/>
-        <w:tblLook w:val="04A0" w:firstRow="1" w:lastRow="0" w:firstColumn="1" w:lastColumn="0" w:noHBand="0" w:noVBand="1"/>
-      </w:tblPr>
-      <w:tblGrid>
-        <w:gridCol w:w="1558"/>
-        <w:gridCol w:w="1558"/>
-        <w:gridCol w:w="1558"/>
-        <w:gridCol w:w="1558"/>
-      </w:tblGrid>
-      <w:tr>
-        <w:tc>
-          <w:tcPr>
-            <w:tcW w:w="1558" w:type="dxa"/>
-          </w:tcPr>
-          <w:p>
-            <w:r>
-              <w:t>Must</w:t>
-            </w:r>
-          </w:p>
-        </w:tc>
-        <w:tc>
-          <w:tcPr>
-            <w:tcW w:w="1558" w:type="dxa"/>
-          </w:tcPr>
-          <w:p>
-            <w:r>
-              <w:t>Could</w:t>
-            </w:r>
-          </w:p>
-        </w:tc>
-        <w:tc>
-          <w:tcPr>
-            <w:tcW w:w="1558" w:type="dxa"/>
-          </w:tcPr>
-          <w:p>
-            <w:r>
-              <w:t>Should</w:t>
-            </w:r>
-          </w:p>
-        </w:tc>
-        <w:tc>
-          <w:tcPr>
-            <w:tcW w:w="1558" w:type="dxa"/>
-          </w:tcPr>
-          <w:p>
-            <w:r>
-              <w:t>Wont</w:t>
-            </w:r>
-          </w:p>
-        </w:tc>
-      </w:tr>
-      <w:tr>
-        <w:tc>
-          <w:tcPr>
-            <w:tcW w:w="1558" w:type="dxa"/>
-          </w:tcPr>
-          <w:p>
-            <w:r>
-              <w:t>Project Plan</w:t>
-            </w:r>
-          </w:p>
-        </w:tc>
-        <w:tc>
-          <w:tcPr>
-            <w:tcW w:w="1558" w:type="dxa"/>
-          </w:tcPr>
-          <w:p/>
-        </w:tc>
-        <w:tc>
-          <w:tcPr>
-            <w:tcW w:w="1558" w:type="dxa"/>
-          </w:tcPr>
-          <w:p/>
-        </w:tc>
-        <w:tc>
-          <w:tcPr>
-            <w:tcW w:w="1558" w:type="dxa"/>
-          </w:tcPr>
-          <w:p/>
-        </w:tc>
-      </w:tr>
-      <w:tr>
-        <w:tc>
-          <w:tcPr>
-            <w:tcW w:w="1558" w:type="dxa"/>
-          </w:tcPr>
-          <w:p>
-            <w:r>
-              <w:t>URS</w:t>
-            </w:r>
-          </w:p>
-        </w:tc>
-        <w:tc>
-          <w:tcPr>
-            <w:tcW w:w="1558" w:type="dxa"/>
-          </w:tcPr>
-          <w:p/>
-        </w:tc>
-        <w:tc>
-          <w:tcPr>
-            <w:tcW w:w="1558" w:type="dxa"/>
-          </w:tcPr>
-          <w:p/>
-        </w:tc>
-        <w:tc>
-          <w:tcPr>
-            <w:tcW w:w="1558" w:type="dxa"/>
-          </w:tcPr>
-          <w:p/>
-        </w:tc>
-      </w:tr>
-      <w:tr>
-        <w:tc>
-          <w:tcPr>
-            <w:tcW w:w="1558" w:type="dxa"/>
-          </w:tcPr>
-          <w:p>
-            <w:r>
-              <w:t>Test plan</w:t>
-            </w:r>
-          </w:p>
-        </w:tc>
-        <w:tc>
-          <w:tcPr>
-            <w:tcW w:w="1558" w:type="dxa"/>
-          </w:tcPr>
-          <w:p/>
-        </w:tc>
-        <w:tc>
-          <w:tcPr>
-            <w:tcW w:w="1558" w:type="dxa"/>
-          </w:tcPr>
-          <w:p/>
-        </w:tc>
-        <w:tc>
-          <w:tcPr>
-            <w:tcW w:w="1558" w:type="dxa"/>
-          </w:tcPr>
-          <w:p/>
-        </w:tc>
-      </w:tr>
-      <w:tr>
-        <w:tc>
-          <w:tcPr>
-            <w:tcW w:w="1558" w:type="dxa"/>
-          </w:tcPr>
-          <w:p>
-            <w:r>
-              <w:t>Prototype</w:t>
-            </w:r>
-          </w:p>
-        </w:tc>
-        <w:tc>
-          <w:tcPr>
-            <w:tcW w:w="1558" w:type="dxa"/>
-          </w:tcPr>
-          <w:p/>
-        </w:tc>
-        <w:tc>
-          <w:tcPr>
-            <w:tcW w:w="1558" w:type="dxa"/>
-          </w:tcPr>
-          <w:p/>
-        </w:tc>
-        <w:tc>
-          <w:tcPr>
-            <w:tcW w:w="1558" w:type="dxa"/>
-          </w:tcPr>
-          <w:p/>
-        </w:tc>
-      </w:tr>
-      <w:tr>
-        <w:tc>
-          <w:tcPr>
-            <w:tcW w:w="1558" w:type="dxa"/>
-          </w:tcPr>
-          <w:p>
-            <w:r>
-              <w:t xml:space="preserve">Functional </w:t>
-            </w:r>
-          </w:p>
-          <w:p>
-            <w:r>
-              <w:t>Application</w:t>
-            </w:r>
-          </w:p>
-        </w:tc>
-        <w:tc>
-          <w:tcPr>
-            <w:tcW w:w="1558" w:type="dxa"/>
-          </w:tcPr>
-          <w:p/>
-        </w:tc>
-        <w:tc>
-          <w:tcPr>
-            <w:tcW w:w="1558" w:type="dxa"/>
-          </w:tcPr>
-          <w:p/>
-        </w:tc>
-        <w:tc>
-          <w:tcPr>
-            <w:tcW w:w="1558" w:type="dxa"/>
-          </w:tcPr>
-          <w:p/>
-        </w:tc>
-      </w:tr>
-      <w:tr>
-        <w:tc>
-          <w:tcPr>
-            <w:tcW w:w="1558" w:type="dxa"/>
-          </w:tcPr>
-          <w:p>
-            <w:r>
-              <w:t>Presentation</w:t>
-            </w:r>
-          </w:p>
-        </w:tc>
-        <w:tc>
-          <w:tcPr>
-            <w:tcW w:w="1558" w:type="dxa"/>
-          </w:tcPr>
-          <w:p/>
-        </w:tc>
-        <w:tc>
-          <w:tcPr>
-            <w:tcW w:w="1558" w:type="dxa"/>
-          </w:tcPr>
-          <w:p/>
-        </w:tc>
-        <w:tc>
-          <w:tcPr>
-            <w:tcW w:w="1558" w:type="dxa"/>
-          </w:tcPr>
-          <w:p/>
-        </w:tc>
-        <w:bookmarkStart w:id="19" w:name="_GoBack"/>
-        <w:bookmarkEnd w:id="19"/>
-      </w:tr>
-      <w:tr>
-        <w:tc>
-          <w:tcPr>
-            <w:tcW w:w="1558" w:type="dxa"/>
-          </w:tcPr>
-          <w:p/>
-        </w:tc>
-        <w:tc>
-          <w:tcPr>
-            <w:tcW w:w="1558" w:type="dxa"/>
-          </w:tcPr>
-          <w:p/>
-        </w:tc>
-        <w:tc>
-          <w:tcPr>
-            <w:tcW w:w="1558" w:type="dxa"/>
-          </w:tcPr>
-          <w:p/>
-        </w:tc>
-        <w:tc>
-          <w:tcPr>
-            <w:tcW w:w="1558" w:type="dxa"/>
-          </w:tcPr>
-          <w:p/>
-        </w:tc>
-      </w:tr>
-      <w:tr>
-        <w:tc>
-          <w:tcPr>
-            <w:tcW w:w="1558" w:type="dxa"/>
-          </w:tcPr>
-          <w:p/>
-        </w:tc>
-        <w:tc>
-          <w:tcPr>
-            <w:tcW w:w="1558" w:type="dxa"/>
-          </w:tcPr>
-          <w:p/>
-        </w:tc>
-        <w:tc>
-          <w:tcPr>
-            <w:tcW w:w="1558" w:type="dxa"/>
-          </w:tcPr>
-          <w:p/>
-        </w:tc>
-        <w:tc>
-          <w:tcPr>
-            <w:tcW w:w="1558" w:type="dxa"/>
-          </w:tcPr>
-          <w:p/>
-        </w:tc>
-      </w:tr>
-    </w:tbl>
-    <w:p/>
+    <w:p>
+      <w:proofErr w:type="spellStart"/>
+      <w:r>
+        <w:t>Mr</w:t>
+      </w:r>
+      <w:proofErr w:type="spellEnd"/>
+      <w:r>
+        <w:t xml:space="preserve"> George is an employee of the city of </w:t>
+      </w:r>
+      <w:proofErr w:type="spellStart"/>
+      <w:r>
+        <w:t>Csharp</w:t>
+      </w:r>
+      <w:proofErr w:type="spellEnd"/>
+      <w:r>
+        <w:t>. He is responsible for the traffic situation in the city. Mr. George wants to reduce the accidents on the road. To solve this problem, he decided to place more traffic lights on the intersections. But the problem of traffic jams may occur. So Mr. George needs an application where he can test the busyness of the intersection.</w:t>
+      </w:r>
+    </w:p>
+    <w:p>
+      <w:r>
+        <w:t xml:space="preserve">Mr. </w:t>
+      </w:r>
+      <w:proofErr w:type="spellStart"/>
+      <w:r>
+        <w:t>Kuah</w:t>
+      </w:r>
+      <w:proofErr w:type="spellEnd"/>
+      <w:r>
+        <w:t xml:space="preserve"> is </w:t>
+      </w:r>
+      <w:r>
+        <w:t xml:space="preserve">is a teacher in ICT department of </w:t>
+      </w:r>
+      <w:proofErr w:type="spellStart"/>
+      <w:r>
+        <w:t>Funtys</w:t>
+      </w:r>
+      <w:proofErr w:type="spellEnd"/>
+      <w:r>
+        <w:t xml:space="preserve"> University. He is a link between Mr. George and the project group. The project me</w:t>
+      </w:r>
+      <w:bookmarkStart w:id="19" w:name="_GoBack"/>
+      <w:bookmarkEnd w:id="19"/>
+      <w:r>
+        <w:t>etings will be held with him.</w:t>
+      </w:r>
+    </w:p>
+    <w:p>
+      <w:r>
+        <w:t xml:space="preserve">Monica </w:t>
+      </w:r>
+      <w:proofErr w:type="spellStart"/>
+      <w:r>
+        <w:t>Stoica</w:t>
+      </w:r>
+      <w:proofErr w:type="spellEnd"/>
+      <w:r>
+        <w:t xml:space="preserve"> is a project leader of the </w:t>
+      </w:r>
+      <w:r>
+        <w:t>project</w:t>
+      </w:r>
+      <w:r>
+        <w:t xml:space="preserve"> </w:t>
+      </w:r>
+      <w:r>
+        <w:t>group</w:t>
+      </w:r>
+      <w:r>
+        <w:t>.</w:t>
+      </w:r>
+      <w:r>
+        <w:t xml:space="preserve"> She is responsible for organizing the members, divide the work between them and to make sure that all the deliverables are presented on time.</w:t>
+      </w:r>
+    </w:p>
+    <w:p>
+      <w:r>
+        <w:t xml:space="preserve">Rosen </w:t>
+      </w:r>
+      <w:proofErr w:type="spellStart"/>
+      <w:r>
+        <w:t>Danev</w:t>
+      </w:r>
+      <w:proofErr w:type="spellEnd"/>
+      <w:r>
+        <w:t xml:space="preserve">, </w:t>
+      </w:r>
+      <w:proofErr w:type="spellStart"/>
+      <w:r>
+        <w:t>Dmytro</w:t>
+      </w:r>
+      <w:proofErr w:type="spellEnd"/>
+      <w:r>
+        <w:t xml:space="preserve"> Bunin, </w:t>
+      </w:r>
+      <w:proofErr w:type="spellStart"/>
+      <w:r>
+        <w:t>Ventsislav</w:t>
+      </w:r>
+      <w:proofErr w:type="spellEnd"/>
+      <w:r>
+        <w:t xml:space="preserve"> </w:t>
+      </w:r>
+      <w:proofErr w:type="spellStart"/>
+      <w:r>
+        <w:t>Yotov</w:t>
+      </w:r>
+      <w:proofErr w:type="spellEnd"/>
+      <w:r>
+        <w:t xml:space="preserve">, </w:t>
+      </w:r>
+      <w:proofErr w:type="spellStart"/>
+      <w:r>
+        <w:t>Blagovest</w:t>
+      </w:r>
+      <w:proofErr w:type="spellEnd"/>
+      <w:r>
+        <w:t xml:space="preserve"> </w:t>
+      </w:r>
+      <w:proofErr w:type="spellStart"/>
+      <w:r>
+        <w:t>Tsarev</w:t>
+      </w:r>
+      <w:proofErr w:type="spellEnd"/>
+      <w:r>
+        <w:t xml:space="preserve">, </w:t>
+      </w:r>
+      <w:proofErr w:type="spellStart"/>
+      <w:r>
+        <w:t>Alexandru</w:t>
+      </w:r>
+      <w:proofErr w:type="spellEnd"/>
+      <w:r>
+        <w:t xml:space="preserve"> </w:t>
+      </w:r>
+      <w:proofErr w:type="spellStart"/>
+      <w:r>
+        <w:t>Vinerean</w:t>
+      </w:r>
+      <w:proofErr w:type="spellEnd"/>
+      <w:r>
+        <w:t xml:space="preserve"> are the </w:t>
+      </w:r>
+      <w:proofErr w:type="spellStart"/>
+      <w:r>
+        <w:t>memebrs</w:t>
+      </w:r>
+      <w:proofErr w:type="spellEnd"/>
+      <w:r>
+        <w:t xml:space="preserve"> of the project group. They will create the documentation for the project and implement it.</w:t>
+      </w:r>
+    </w:p>
     <w:sectPr>
       <w:footerReference w:type="default" r:id="rId14"/>
       <w:pgSz w:w="11906" w:h="16838"/>
@@ -17416,7 +17076,7 @@
 </file>
 
 <file path=word/endnotes.xml><?xml version="1.0" encoding="utf-8"?>
-<w:endnotes xmlns:wpc="http://schemas.microsoft.com/office/word/2010/wordprocessingCanvas" xmlns:mc="http://schemas.openxmlformats.org/markup-compatibility/2006" xmlns:o="urn:schemas-microsoft-com:office:office" xmlns:r="http://schemas.openxmlformats.org/officeDocument/2006/relationships" xmlns:m="http://schemas.openxmlformats.org/officeDocument/2006/math" xmlns:v="urn:schemas-microsoft-com:vml" xmlns:wp14="http://schemas.microsoft.com/office/word/2010/wordprocessingDrawing" xmlns:wp="http://schemas.openxmlformats.org/drawingml/2006/wordprocessingDrawing" xmlns:w10="urn:schemas-microsoft-com:office:word" xmlns:w="http://schemas.openxmlformats.org/wordprocessingml/2006/main" xmlns:w14="http://schemas.microsoft.com/office/word/2010/wordml" xmlns:w15="http://schemas.microsoft.com/office/word/2012/wordml" xmlns:wpg="http://schemas.microsoft.com/office/word/2010/wordprocessingGroup" xmlns:wpi="http://schemas.microsoft.com/office/word/2010/wordprocessingInk" xmlns:wne="http://schemas.microsoft.com/office/word/2006/wordml" xmlns:wps="http://schemas.microsoft.com/office/word/2010/wordprocessingShape" mc:Ignorable="w14 w15 wp14">
+<w:endnotes xmlns:wpc="http://schemas.microsoft.com/office/word/2010/wordprocessingCanvas" xmlns:mo="http://schemas.microsoft.com/office/mac/office/2008/main" xmlns:mc="http://schemas.openxmlformats.org/markup-compatibility/2006" xmlns:mv="urn:schemas-microsoft-com:mac:vml" xmlns:o="urn:schemas-microsoft-com:office:office" xmlns:r="http://schemas.openxmlformats.org/officeDocument/2006/relationships" xmlns:m="http://schemas.openxmlformats.org/officeDocument/2006/math" xmlns:v="urn:schemas-microsoft-com:vml" xmlns:wp14="http://schemas.microsoft.com/office/word/2010/wordprocessingDrawing" xmlns:wp="http://schemas.openxmlformats.org/drawingml/2006/wordprocessingDrawing" xmlns:w10="urn:schemas-microsoft-com:office:word" xmlns:w="http://schemas.openxmlformats.org/wordprocessingml/2006/main" xmlns:w14="http://schemas.microsoft.com/office/word/2010/wordml" xmlns:w15="http://schemas.microsoft.com/office/word/2012/wordml" xmlns:wpg="http://schemas.microsoft.com/office/word/2010/wordprocessingGroup" xmlns:wpi="http://schemas.microsoft.com/office/word/2010/wordprocessingInk" xmlns:wne="http://schemas.microsoft.com/office/word/2006/wordml" xmlns:wps="http://schemas.microsoft.com/office/word/2010/wordprocessingShape" mc:Ignorable="w14 w15 wp14">
   <w:endnote w:type="separator" w:id="-1">
     <w:p>
       <w:pPr>
@@ -17441,7 +17101,7 @@
 </file>
 
 <file path=word/footer1.xml><?xml version="1.0" encoding="utf-8"?>
-<w:ftr xmlns:wpc="http://schemas.microsoft.com/office/word/2010/wordprocessingCanvas" xmlns:mc="http://schemas.openxmlformats.org/markup-compatibility/2006" xmlns:o="urn:schemas-microsoft-com:office:office" xmlns:r="http://schemas.openxmlformats.org/officeDocument/2006/relationships" xmlns:m="http://schemas.openxmlformats.org/officeDocument/2006/math" xmlns:v="urn:schemas-microsoft-com:vml" xmlns:wp14="http://schemas.microsoft.com/office/word/2010/wordprocessingDrawing" xmlns:wp="http://schemas.openxmlformats.org/drawingml/2006/wordprocessingDrawing" xmlns:w10="urn:schemas-microsoft-com:office:word" xmlns:w="http://schemas.openxmlformats.org/wordprocessingml/2006/main" xmlns:w14="http://schemas.microsoft.com/office/word/2010/wordml" xmlns:w15="http://schemas.microsoft.com/office/word/2012/wordml" xmlns:wpg="http://schemas.microsoft.com/office/word/2010/wordprocessingGroup" xmlns:wpi="http://schemas.microsoft.com/office/word/2010/wordprocessingInk" xmlns:wne="http://schemas.microsoft.com/office/word/2006/wordml" xmlns:wps="http://schemas.microsoft.com/office/word/2010/wordprocessingShape" mc:Ignorable="w14 w15 wp14">
+<w:ftr xmlns:wpc="http://schemas.microsoft.com/office/word/2010/wordprocessingCanvas" xmlns:mo="http://schemas.microsoft.com/office/mac/office/2008/main" xmlns:mc="http://schemas.openxmlformats.org/markup-compatibility/2006" xmlns:mv="urn:schemas-microsoft-com:mac:vml" xmlns:o="urn:schemas-microsoft-com:office:office" xmlns:r="http://schemas.openxmlformats.org/officeDocument/2006/relationships" xmlns:m="http://schemas.openxmlformats.org/officeDocument/2006/math" xmlns:v="urn:schemas-microsoft-com:vml" xmlns:wp14="http://schemas.microsoft.com/office/word/2010/wordprocessingDrawing" xmlns:wp="http://schemas.openxmlformats.org/drawingml/2006/wordprocessingDrawing" xmlns:w10="urn:schemas-microsoft-com:office:word" xmlns:w="http://schemas.openxmlformats.org/wordprocessingml/2006/main" xmlns:w14="http://schemas.microsoft.com/office/word/2010/wordml" xmlns:w15="http://schemas.microsoft.com/office/word/2012/wordml" xmlns:wpg="http://schemas.microsoft.com/office/word/2010/wordprocessingGroup" xmlns:wpi="http://schemas.microsoft.com/office/word/2010/wordprocessingInk" xmlns:wne="http://schemas.microsoft.com/office/word/2006/wordml" xmlns:wps="http://schemas.microsoft.com/office/word/2010/wordprocessingShape" mc:Ignorable="w14 w15 wp14">
   <w:sdt>
     <w:sdtPr>
       <w:id w:val="1955599454"/>
@@ -17483,7 +17143,7 @@
             <w:bCs/>
             <w:noProof/>
           </w:rPr>
-          <w:t>7</w:t>
+          <w:t>8</w:t>
         </w:r>
         <w:r>
           <w:rPr>
@@ -17519,7 +17179,7 @@
 </file>
 
 <file path=word/footnotes.xml><?xml version="1.0" encoding="utf-8"?>
-<w:footnotes xmlns:wpc="http://schemas.microsoft.com/office/word/2010/wordprocessingCanvas" xmlns:mc="http://schemas.openxmlformats.org/markup-compatibility/2006" xmlns:o="urn:schemas-microsoft-com:office:office" xmlns:r="http://schemas.openxmlformats.org/officeDocument/2006/relationships" xmlns:m="http://schemas.openxmlformats.org/officeDocument/2006/math" xmlns:v="urn:schemas-microsoft-com:vml" xmlns:wp14="http://schemas.microsoft.com/office/word/2010/wordprocessingDrawing" xmlns:wp="http://schemas.openxmlformats.org/drawingml/2006/wordprocessingDrawing" xmlns:w10="urn:schemas-microsoft-com:office:word" xmlns:w="http://schemas.openxmlformats.org/wordprocessingml/2006/main" xmlns:w14="http://schemas.microsoft.com/office/word/2010/wordml" xmlns:w15="http://schemas.microsoft.com/office/word/2012/wordml" xmlns:wpg="http://schemas.microsoft.com/office/word/2010/wordprocessingGroup" xmlns:wpi="http://schemas.microsoft.com/office/word/2010/wordprocessingInk" xmlns:wne="http://schemas.microsoft.com/office/word/2006/wordml" xmlns:wps="http://schemas.microsoft.com/office/word/2010/wordprocessingShape" mc:Ignorable="w14 w15 wp14">
+<w:footnotes xmlns:wpc="http://schemas.microsoft.com/office/word/2010/wordprocessingCanvas" xmlns:mo="http://schemas.microsoft.com/office/mac/office/2008/main" xmlns:mc="http://schemas.openxmlformats.org/markup-compatibility/2006" xmlns:mv="urn:schemas-microsoft-com:mac:vml" xmlns:o="urn:schemas-microsoft-com:office:office" xmlns:r="http://schemas.openxmlformats.org/officeDocument/2006/relationships" xmlns:m="http://schemas.openxmlformats.org/officeDocument/2006/math" xmlns:v="urn:schemas-microsoft-com:vml" xmlns:wp14="http://schemas.microsoft.com/office/word/2010/wordprocessingDrawing" xmlns:wp="http://schemas.openxmlformats.org/drawingml/2006/wordprocessingDrawing" xmlns:w10="urn:schemas-microsoft-com:office:word" xmlns:w="http://schemas.openxmlformats.org/wordprocessingml/2006/main" xmlns:w14="http://schemas.microsoft.com/office/word/2010/wordml" xmlns:w15="http://schemas.microsoft.com/office/word/2012/wordml" xmlns:wpg="http://schemas.microsoft.com/office/word/2010/wordprocessingGroup" xmlns:wpi="http://schemas.microsoft.com/office/word/2010/wordprocessingInk" xmlns:wne="http://schemas.microsoft.com/office/word/2006/wordml" xmlns:wps="http://schemas.microsoft.com/office/word/2010/wordprocessingShape" mc:Ignorable="w14 w15 wp14">
   <w:footnote w:type="separator" w:id="-1">
     <w:p>
       <w:pPr>
@@ -17544,7 +17204,7 @@
 </file>
 
 <file path=word/numbering.xml><?xml version="1.0" encoding="utf-8"?>
-<w:numbering xmlns:wpc="http://schemas.microsoft.com/office/word/2010/wordprocessingCanvas" xmlns:mc="http://schemas.openxmlformats.org/markup-compatibility/2006" xmlns:o="urn:schemas-microsoft-com:office:office" xmlns:r="http://schemas.openxmlformats.org/officeDocument/2006/relationships" xmlns:m="http://schemas.openxmlformats.org/officeDocument/2006/math" xmlns:v="urn:schemas-microsoft-com:vml" xmlns:wp14="http://schemas.microsoft.com/office/word/2010/wordprocessingDrawing" xmlns:wp="http://schemas.openxmlformats.org/drawingml/2006/wordprocessingDrawing" xmlns:w10="urn:schemas-microsoft-com:office:word" xmlns:w="http://schemas.openxmlformats.org/wordprocessingml/2006/main" xmlns:w14="http://schemas.microsoft.com/office/word/2010/wordml" xmlns:w15="http://schemas.microsoft.com/office/word/2012/wordml" xmlns:wpg="http://schemas.microsoft.com/office/word/2010/wordprocessingGroup" xmlns:wpi="http://schemas.microsoft.com/office/word/2010/wordprocessingInk" xmlns:wne="http://schemas.microsoft.com/office/word/2006/wordml" xmlns:wps="http://schemas.microsoft.com/office/word/2010/wordprocessingShape" mc:Ignorable="w14 w15 wp14">
+<w:numbering xmlns:wpc="http://schemas.microsoft.com/office/word/2010/wordprocessingCanvas" xmlns:mo="http://schemas.microsoft.com/office/mac/office/2008/main" xmlns:mc="http://schemas.openxmlformats.org/markup-compatibility/2006" xmlns:mv="urn:schemas-microsoft-com:mac:vml" xmlns:o="urn:schemas-microsoft-com:office:office" xmlns:r="http://schemas.openxmlformats.org/officeDocument/2006/relationships" xmlns:m="http://schemas.openxmlformats.org/officeDocument/2006/math" xmlns:v="urn:schemas-microsoft-com:vml" xmlns:wp14="http://schemas.microsoft.com/office/word/2010/wordprocessingDrawing" xmlns:wp="http://schemas.openxmlformats.org/drawingml/2006/wordprocessingDrawing" xmlns:w10="urn:schemas-microsoft-com:office:word" xmlns:w="http://schemas.openxmlformats.org/wordprocessingml/2006/main" xmlns:w14="http://schemas.microsoft.com/office/word/2010/wordml" xmlns:w15="http://schemas.microsoft.com/office/word/2012/wordml" xmlns:wpg="http://schemas.microsoft.com/office/word/2010/wordprocessingGroup" xmlns:wpi="http://schemas.microsoft.com/office/word/2010/wordprocessingInk" xmlns:wne="http://schemas.microsoft.com/office/word/2006/wordml" xmlns:wps="http://schemas.microsoft.com/office/word/2010/wordprocessingShape" mc:Ignorable="w14 w15 wp14">
   <w:abstractNum w:abstractNumId="0">
     <w:nsid w:val="03E477E5"/>
     <w:multiLevelType w:val="hybridMultilevel"/>
@@ -20429,11 +20089,11 @@
     </w:rPrDefault>
     <w:pPrDefault>
       <w:pPr>
-        <w:spacing w:after="160" w:line="259" w:lineRule="auto"/>
+        <w:spacing w:after="200" w:line="276" w:lineRule="auto"/>
       </w:pPr>
     </w:pPrDefault>
   </w:docDefaults>
-  <w:latentStyles w:defLockedState="0" w:defUIPriority="99" w:defSemiHidden="0" w:defUnhideWhenUsed="0" w:defQFormat="0" w:count="371">
+  <w:latentStyles w:defLockedState="0" w:defUIPriority="99" w:defSemiHidden="0" w:defUnhideWhenUsed="0" w:defQFormat="0" w:count="380">
     <w:lsdException w:name="Normal" w:uiPriority="0" w:qFormat="1"/>
     <w:lsdException w:name="heading 1" w:uiPriority="9" w:qFormat="1"/>
     <w:lsdException w:name="heading 2" w:semiHidden="1" w:uiPriority="9" w:unhideWhenUsed="1" w:qFormat="1"/>
@@ -20809,7 +20469,7 @@
   <w:style w:type="paragraph" w:default="1" w:styleId="Normal">
     <w:name w:val="Normal"/>
     <w:qFormat/>
-    <w:rsid w:val="00183F61"/>
+    <w:rsid w:val="00AD7821"/>
   </w:style>
   <w:style w:type="paragraph" w:styleId="Heading1">
     <w:name w:val="heading 1"/>
@@ -20818,18 +20478,20 @@
     <w:link w:val="Heading1Char"/>
     <w:uiPriority w:val="9"/>
     <w:qFormat/>
-    <w:rsid w:val="00183F61"/>
+    <w:rsid w:val="00115373"/>
     <w:pPr>
       <w:keepNext/>
       <w:keepLines/>
-      <w:spacing w:before="400" w:after="40" w:line="240" w:lineRule="auto"/>
+      <w:spacing w:before="480" w:after="0"/>
       <w:outlineLvl w:val="0"/>
     </w:pPr>
     <w:rPr>
       <w:rFonts w:asciiTheme="majorHAnsi" w:eastAsiaTheme="majorEastAsia" w:hAnsiTheme="majorHAnsi" w:cstheme="majorBidi"/>
-      <w:color w:val="5C1E34" w:themeColor="accent1" w:themeShade="80"/>
-      <w:sz w:val="36"/>
-      <w:szCs w:val="36"/>
+      <w:b/>
+      <w:bCs/>
+      <w:color w:val="892D4D" w:themeColor="accent1" w:themeShade="BF"/>
+      <w:sz w:val="28"/>
+      <w:szCs w:val="28"/>
     </w:rPr>
   </w:style>
   <w:style w:type="paragraph" w:styleId="Heading2">
@@ -20840,18 +20502,20 @@
     <w:uiPriority w:val="9"/>
     <w:unhideWhenUsed/>
     <w:qFormat/>
-    <w:rsid w:val="00183F61"/>
+    <w:rsid w:val="00115373"/>
     <w:pPr>
       <w:keepNext/>
       <w:keepLines/>
-      <w:spacing w:before="40" w:after="0" w:line="240" w:lineRule="auto"/>
+      <w:spacing w:before="200" w:after="0"/>
       <w:outlineLvl w:val="1"/>
     </w:pPr>
     <w:rPr>
       <w:rFonts w:asciiTheme="majorHAnsi" w:eastAsiaTheme="majorEastAsia" w:hAnsiTheme="majorHAnsi" w:cstheme="majorBidi"/>
-      <w:color w:val="892D4D" w:themeColor="accent1" w:themeShade="BF"/>
-      <w:sz w:val="32"/>
-      <w:szCs w:val="32"/>
+      <w:b/>
+      <w:bCs/>
+      <w:color w:val="B83D68" w:themeColor="accent1"/>
+      <w:sz w:val="26"/>
+      <w:szCs w:val="26"/>
     </w:rPr>
   </w:style>
   <w:style w:type="paragraph" w:styleId="Heading3">
@@ -20862,18 +20526,18 @@
     <w:uiPriority w:val="9"/>
     <w:unhideWhenUsed/>
     <w:qFormat/>
-    <w:rsid w:val="00183F61"/>
+    <w:rsid w:val="00115373"/>
     <w:pPr>
       <w:keepNext/>
       <w:keepLines/>
-      <w:spacing w:before="40" w:after="0" w:line="240" w:lineRule="auto"/>
+      <w:spacing w:before="200" w:after="0"/>
       <w:outlineLvl w:val="2"/>
     </w:pPr>
     <w:rPr>
       <w:rFonts w:asciiTheme="majorHAnsi" w:eastAsiaTheme="majorEastAsia" w:hAnsiTheme="majorHAnsi" w:cstheme="majorBidi"/>
-      <w:color w:val="892D4D" w:themeColor="accent1" w:themeShade="BF"/>
-      <w:sz w:val="28"/>
-      <w:szCs w:val="28"/>
+      <w:b/>
+      <w:bCs/>
+      <w:color w:val="B83D68" w:themeColor="accent1"/>
     </w:rPr>
   </w:style>
   <w:style w:type="paragraph" w:styleId="Heading4">
@@ -20884,104 +20548,12 @@
     <w:uiPriority w:val="9"/>
     <w:unhideWhenUsed/>
     <w:qFormat/>
-    <w:rsid w:val="00183F61"/>
+    <w:rsid w:val="00D3681B"/>
     <w:pPr>
       <w:keepNext/>
       <w:keepLines/>
-      <w:spacing w:before="40" w:after="0"/>
+      <w:spacing w:before="200" w:after="0"/>
       <w:outlineLvl w:val="3"/>
-    </w:pPr>
-    <w:rPr>
-      <w:rFonts w:asciiTheme="majorHAnsi" w:eastAsiaTheme="majorEastAsia" w:hAnsiTheme="majorHAnsi" w:cstheme="majorBidi"/>
-      <w:color w:val="892D4D" w:themeColor="accent1" w:themeShade="BF"/>
-      <w:sz w:val="24"/>
-      <w:szCs w:val="24"/>
-    </w:rPr>
-  </w:style>
-  <w:style w:type="paragraph" w:styleId="Heading5">
-    <w:name w:val="heading 5"/>
-    <w:basedOn w:val="Normal"/>
-    <w:next w:val="Normal"/>
-    <w:link w:val="Heading5Char"/>
-    <w:uiPriority w:val="9"/>
-    <w:semiHidden/>
-    <w:unhideWhenUsed/>
-    <w:qFormat/>
-    <w:rsid w:val="00183F61"/>
-    <w:pPr>
-      <w:keepNext/>
-      <w:keepLines/>
-      <w:spacing w:before="40" w:after="0"/>
-      <w:outlineLvl w:val="4"/>
-    </w:pPr>
-    <w:rPr>
-      <w:rFonts w:asciiTheme="majorHAnsi" w:eastAsiaTheme="majorEastAsia" w:hAnsiTheme="majorHAnsi" w:cstheme="majorBidi"/>
-      <w:caps/>
-      <w:color w:val="892D4D" w:themeColor="accent1" w:themeShade="BF"/>
-    </w:rPr>
-  </w:style>
-  <w:style w:type="paragraph" w:styleId="Heading6">
-    <w:name w:val="heading 6"/>
-    <w:basedOn w:val="Normal"/>
-    <w:next w:val="Normal"/>
-    <w:link w:val="Heading6Char"/>
-    <w:uiPriority w:val="9"/>
-    <w:semiHidden/>
-    <w:unhideWhenUsed/>
-    <w:qFormat/>
-    <w:rsid w:val="00183F61"/>
-    <w:pPr>
-      <w:keepNext/>
-      <w:keepLines/>
-      <w:spacing w:before="40" w:after="0"/>
-      <w:outlineLvl w:val="5"/>
-    </w:pPr>
-    <w:rPr>
-      <w:rFonts w:asciiTheme="majorHAnsi" w:eastAsiaTheme="majorEastAsia" w:hAnsiTheme="majorHAnsi" w:cstheme="majorBidi"/>
-      <w:i/>
-      <w:iCs/>
-      <w:caps/>
-      <w:color w:val="5C1E34" w:themeColor="accent1" w:themeShade="80"/>
-    </w:rPr>
-  </w:style>
-  <w:style w:type="paragraph" w:styleId="Heading7">
-    <w:name w:val="heading 7"/>
-    <w:basedOn w:val="Normal"/>
-    <w:next w:val="Normal"/>
-    <w:link w:val="Heading7Char"/>
-    <w:uiPriority w:val="9"/>
-    <w:semiHidden/>
-    <w:unhideWhenUsed/>
-    <w:qFormat/>
-    <w:rsid w:val="00183F61"/>
-    <w:pPr>
-      <w:keepNext/>
-      <w:keepLines/>
-      <w:spacing w:before="40" w:after="0"/>
-      <w:outlineLvl w:val="6"/>
-    </w:pPr>
-    <w:rPr>
-      <w:rFonts w:asciiTheme="majorHAnsi" w:eastAsiaTheme="majorEastAsia" w:hAnsiTheme="majorHAnsi" w:cstheme="majorBidi"/>
-      <w:b/>
-      <w:bCs/>
-      <w:color w:val="5C1E34" w:themeColor="accent1" w:themeShade="80"/>
-    </w:rPr>
-  </w:style>
-  <w:style w:type="paragraph" w:styleId="Heading8">
-    <w:name w:val="heading 8"/>
-    <w:basedOn w:val="Normal"/>
-    <w:next w:val="Normal"/>
-    <w:link w:val="Heading8Char"/>
-    <w:uiPriority w:val="9"/>
-    <w:semiHidden/>
-    <w:unhideWhenUsed/>
-    <w:qFormat/>
-    <w:rsid w:val="00183F61"/>
-    <w:pPr>
-      <w:keepNext/>
-      <w:keepLines/>
-      <w:spacing w:before="40" w:after="0"/>
-      <w:outlineLvl w:val="7"/>
     </w:pPr>
     <w:rPr>
       <w:rFonts w:asciiTheme="majorHAnsi" w:eastAsiaTheme="majorEastAsia" w:hAnsiTheme="majorHAnsi" w:cstheme="majorBidi"/>
@@ -20989,30 +20561,7 @@
       <w:bCs/>
       <w:i/>
       <w:iCs/>
-      <w:color w:val="5C1E34" w:themeColor="accent1" w:themeShade="80"/>
-    </w:rPr>
-  </w:style>
-  <w:style w:type="paragraph" w:styleId="Heading9">
-    <w:name w:val="heading 9"/>
-    <w:basedOn w:val="Normal"/>
-    <w:next w:val="Normal"/>
-    <w:link w:val="Heading9Char"/>
-    <w:uiPriority w:val="9"/>
-    <w:semiHidden/>
-    <w:unhideWhenUsed/>
-    <w:qFormat/>
-    <w:rsid w:val="00183F61"/>
-    <w:pPr>
-      <w:keepNext/>
-      <w:keepLines/>
-      <w:spacing w:before="40" w:after="0"/>
-      <w:outlineLvl w:val="8"/>
-    </w:pPr>
-    <w:rPr>
-      <w:rFonts w:asciiTheme="majorHAnsi" w:eastAsiaTheme="majorEastAsia" w:hAnsiTheme="majorHAnsi" w:cstheme="majorBidi"/>
-      <w:i/>
-      <w:iCs/>
-      <w:color w:val="5C1E34" w:themeColor="accent1" w:themeShade="80"/>
+      <w:color w:val="B83D68" w:themeColor="accent1"/>
     </w:rPr>
   </w:style>
   <w:style w:type="character" w:default="1" w:styleId="DefaultParagraphFont">
@@ -21063,12 +20612,14 @@
     <w:basedOn w:val="DefaultParagraphFont"/>
     <w:link w:val="Heading1"/>
     <w:uiPriority w:val="9"/>
-    <w:rsid w:val="00183F61"/>
+    <w:rsid w:val="00115373"/>
     <w:rPr>
       <w:rFonts w:asciiTheme="majorHAnsi" w:eastAsiaTheme="majorEastAsia" w:hAnsiTheme="majorHAnsi" w:cstheme="majorBidi"/>
-      <w:color w:val="5C1E34" w:themeColor="accent1" w:themeShade="80"/>
-      <w:sz w:val="36"/>
-      <w:szCs w:val="36"/>
+      <w:b/>
+      <w:bCs/>
+      <w:color w:val="892D4D" w:themeColor="accent1" w:themeShade="BF"/>
+      <w:sz w:val="28"/>
+      <w:szCs w:val="28"/>
     </w:rPr>
   </w:style>
   <w:style w:type="character" w:customStyle="1" w:styleId="Heading2Char">
@@ -21076,12 +20627,14 @@
     <w:basedOn w:val="DefaultParagraphFont"/>
     <w:link w:val="Heading2"/>
     <w:uiPriority w:val="9"/>
-    <w:rsid w:val="00183F61"/>
+    <w:rsid w:val="00115373"/>
     <w:rPr>
       <w:rFonts w:asciiTheme="majorHAnsi" w:eastAsiaTheme="majorEastAsia" w:hAnsiTheme="majorHAnsi" w:cstheme="majorBidi"/>
-      <w:color w:val="892D4D" w:themeColor="accent1" w:themeShade="BF"/>
-      <w:sz w:val="32"/>
-      <w:szCs w:val="32"/>
+      <w:b/>
+      <w:bCs/>
+      <w:color w:val="B83D68" w:themeColor="accent1"/>
+      <w:sz w:val="26"/>
+      <w:szCs w:val="26"/>
     </w:rPr>
   </w:style>
   <w:style w:type="paragraph" w:styleId="ListParagraph">
@@ -21100,12 +20653,12 @@
     <w:basedOn w:val="DefaultParagraphFont"/>
     <w:link w:val="Heading3"/>
     <w:uiPriority w:val="9"/>
-    <w:rsid w:val="00183F61"/>
+    <w:rsid w:val="00115373"/>
     <w:rPr>
       <w:rFonts w:asciiTheme="majorHAnsi" w:eastAsiaTheme="majorEastAsia" w:hAnsiTheme="majorHAnsi" w:cstheme="majorBidi"/>
-      <w:color w:val="892D4D" w:themeColor="accent1" w:themeShade="BF"/>
-      <w:sz w:val="28"/>
-      <w:szCs w:val="28"/>
+      <w:b/>
+      <w:bCs/>
+      <w:color w:val="B83D68" w:themeColor="accent1"/>
     </w:rPr>
   </w:style>
   <w:style w:type="table" w:styleId="TableGrid">
@@ -21776,10 +21329,13 @@
     <w:link w:val="NoSpacingChar"/>
     <w:uiPriority w:val="1"/>
     <w:qFormat/>
-    <w:rsid w:val="00183F61"/>
+    <w:rsid w:val="00D5645B"/>
     <w:pPr>
       <w:spacing w:after="0" w:line="240" w:lineRule="auto"/>
     </w:pPr>
+    <w:rPr>
+      <w:lang w:eastAsia="ja-JP"/>
+    </w:rPr>
   </w:style>
   <w:style w:type="character" w:customStyle="1" w:styleId="NoSpacingChar">
     <w:name w:val="No Spacing Char"/>
@@ -21787,6 +21343,10 @@
     <w:link w:val="NoSpacing"/>
     <w:uiPriority w:val="1"/>
     <w:rsid w:val="00D5645B"/>
+    <w:rPr>
+      <w:rFonts w:eastAsiaTheme="minorEastAsia"/>
+      <w:lang w:val="en-US" w:eastAsia="ja-JP"/>
+    </w:rPr>
   </w:style>
   <w:style w:type="paragraph" w:styleId="TOCHeading">
     <w:name w:val="TOC Heading"/>
@@ -21796,10 +21356,13 @@
     <w:semiHidden/>
     <w:unhideWhenUsed/>
     <w:qFormat/>
-    <w:rsid w:val="00183F61"/>
+    <w:rsid w:val="00F63302"/>
     <w:pPr>
       <w:outlineLvl w:val="9"/>
     </w:pPr>
+    <w:rPr>
+      <w:lang w:eastAsia="ja-JP"/>
+    </w:rPr>
   </w:style>
   <w:style w:type="paragraph" w:styleId="TOC2">
     <w:name w:val="toc 2"/>
@@ -22602,12 +22165,14 @@
     <w:basedOn w:val="DefaultParagraphFont"/>
     <w:link w:val="Heading4"/>
     <w:uiPriority w:val="9"/>
-    <w:rsid w:val="00183F61"/>
+    <w:rsid w:val="00D3681B"/>
     <w:rPr>
       <w:rFonts w:asciiTheme="majorHAnsi" w:eastAsiaTheme="majorEastAsia" w:hAnsiTheme="majorHAnsi" w:cstheme="majorBidi"/>
-      <w:color w:val="892D4D" w:themeColor="accent1" w:themeShade="BF"/>
-      <w:sz w:val="24"/>
-      <w:szCs w:val="24"/>
+      <w:b/>
+      <w:bCs/>
+      <w:i/>
+      <w:iCs/>
+      <w:color w:val="B83D68" w:themeColor="accent1"/>
     </w:rPr>
   </w:style>
   <w:style w:type="table" w:styleId="LightGrid-Accent5">
@@ -23157,319 +22722,6 @@
         </w:tcBorders>
       </w:tcPr>
     </w:tblStylePr>
-  </w:style>
-  <w:style w:type="character" w:customStyle="1" w:styleId="Heading5Char">
-    <w:name w:val="Heading 5 Char"/>
-    <w:basedOn w:val="DefaultParagraphFont"/>
-    <w:link w:val="Heading5"/>
-    <w:uiPriority w:val="9"/>
-    <w:semiHidden/>
-    <w:rsid w:val="00183F61"/>
-    <w:rPr>
-      <w:rFonts w:asciiTheme="majorHAnsi" w:eastAsiaTheme="majorEastAsia" w:hAnsiTheme="majorHAnsi" w:cstheme="majorBidi"/>
-      <w:caps/>
-      <w:color w:val="892D4D" w:themeColor="accent1" w:themeShade="BF"/>
-    </w:rPr>
-  </w:style>
-  <w:style w:type="character" w:customStyle="1" w:styleId="Heading6Char">
-    <w:name w:val="Heading 6 Char"/>
-    <w:basedOn w:val="DefaultParagraphFont"/>
-    <w:link w:val="Heading6"/>
-    <w:uiPriority w:val="9"/>
-    <w:semiHidden/>
-    <w:rsid w:val="00183F61"/>
-    <w:rPr>
-      <w:rFonts w:asciiTheme="majorHAnsi" w:eastAsiaTheme="majorEastAsia" w:hAnsiTheme="majorHAnsi" w:cstheme="majorBidi"/>
-      <w:i/>
-      <w:iCs/>
-      <w:caps/>
-      <w:color w:val="5C1E34" w:themeColor="accent1" w:themeShade="80"/>
-    </w:rPr>
-  </w:style>
-  <w:style w:type="character" w:customStyle="1" w:styleId="Heading7Char">
-    <w:name w:val="Heading 7 Char"/>
-    <w:basedOn w:val="DefaultParagraphFont"/>
-    <w:link w:val="Heading7"/>
-    <w:uiPriority w:val="9"/>
-    <w:semiHidden/>
-    <w:rsid w:val="00183F61"/>
-    <w:rPr>
-      <w:rFonts w:asciiTheme="majorHAnsi" w:eastAsiaTheme="majorEastAsia" w:hAnsiTheme="majorHAnsi" w:cstheme="majorBidi"/>
-      <w:b/>
-      <w:bCs/>
-      <w:color w:val="5C1E34" w:themeColor="accent1" w:themeShade="80"/>
-    </w:rPr>
-  </w:style>
-  <w:style w:type="character" w:customStyle="1" w:styleId="Heading8Char">
-    <w:name w:val="Heading 8 Char"/>
-    <w:basedOn w:val="DefaultParagraphFont"/>
-    <w:link w:val="Heading8"/>
-    <w:uiPriority w:val="9"/>
-    <w:semiHidden/>
-    <w:rsid w:val="00183F61"/>
-    <w:rPr>
-      <w:rFonts w:asciiTheme="majorHAnsi" w:eastAsiaTheme="majorEastAsia" w:hAnsiTheme="majorHAnsi" w:cstheme="majorBidi"/>
-      <w:b/>
-      <w:bCs/>
-      <w:i/>
-      <w:iCs/>
-      <w:color w:val="5C1E34" w:themeColor="accent1" w:themeShade="80"/>
-    </w:rPr>
-  </w:style>
-  <w:style w:type="character" w:customStyle="1" w:styleId="Heading9Char">
-    <w:name w:val="Heading 9 Char"/>
-    <w:basedOn w:val="DefaultParagraphFont"/>
-    <w:link w:val="Heading9"/>
-    <w:uiPriority w:val="9"/>
-    <w:semiHidden/>
-    <w:rsid w:val="00183F61"/>
-    <w:rPr>
-      <w:rFonts w:asciiTheme="majorHAnsi" w:eastAsiaTheme="majorEastAsia" w:hAnsiTheme="majorHAnsi" w:cstheme="majorBidi"/>
-      <w:i/>
-      <w:iCs/>
-      <w:color w:val="5C1E34" w:themeColor="accent1" w:themeShade="80"/>
-    </w:rPr>
-  </w:style>
-  <w:style w:type="paragraph" w:styleId="Caption">
-    <w:name w:val="caption"/>
-    <w:basedOn w:val="Normal"/>
-    <w:next w:val="Normal"/>
-    <w:uiPriority w:val="35"/>
-    <w:semiHidden/>
-    <w:unhideWhenUsed/>
-    <w:qFormat/>
-    <w:rsid w:val="00183F61"/>
-    <w:pPr>
-      <w:spacing w:line="240" w:lineRule="auto"/>
-    </w:pPr>
-    <w:rPr>
-      <w:b/>
-      <w:bCs/>
-      <w:smallCaps/>
-      <w:color w:val="B13F9A" w:themeColor="text2"/>
-    </w:rPr>
-  </w:style>
-  <w:style w:type="paragraph" w:styleId="Title">
-    <w:name w:val="Title"/>
-    <w:basedOn w:val="Normal"/>
-    <w:next w:val="Normal"/>
-    <w:link w:val="TitleChar"/>
-    <w:uiPriority w:val="10"/>
-    <w:qFormat/>
-    <w:rsid w:val="00183F61"/>
-    <w:pPr>
-      <w:spacing w:after="0" w:line="204" w:lineRule="auto"/>
-      <w:contextualSpacing/>
-    </w:pPr>
-    <w:rPr>
-      <w:rFonts w:asciiTheme="majorHAnsi" w:eastAsiaTheme="majorEastAsia" w:hAnsiTheme="majorHAnsi" w:cstheme="majorBidi"/>
-      <w:caps/>
-      <w:color w:val="B13F9A" w:themeColor="text2"/>
-      <w:spacing w:val="-15"/>
-      <w:sz w:val="72"/>
-      <w:szCs w:val="72"/>
-    </w:rPr>
-  </w:style>
-  <w:style w:type="character" w:customStyle="1" w:styleId="TitleChar">
-    <w:name w:val="Title Char"/>
-    <w:basedOn w:val="DefaultParagraphFont"/>
-    <w:link w:val="Title"/>
-    <w:uiPriority w:val="10"/>
-    <w:rsid w:val="00183F61"/>
-    <w:rPr>
-      <w:rFonts w:asciiTheme="majorHAnsi" w:eastAsiaTheme="majorEastAsia" w:hAnsiTheme="majorHAnsi" w:cstheme="majorBidi"/>
-      <w:caps/>
-      <w:color w:val="B13F9A" w:themeColor="text2"/>
-      <w:spacing w:val="-15"/>
-      <w:sz w:val="72"/>
-      <w:szCs w:val="72"/>
-    </w:rPr>
-  </w:style>
-  <w:style w:type="paragraph" w:styleId="Subtitle">
-    <w:name w:val="Subtitle"/>
-    <w:basedOn w:val="Normal"/>
-    <w:next w:val="Normal"/>
-    <w:link w:val="SubtitleChar"/>
-    <w:uiPriority w:val="11"/>
-    <w:qFormat/>
-    <w:rsid w:val="00183F61"/>
-    <w:pPr>
-      <w:numPr>
-        <w:ilvl w:val="1"/>
-      </w:numPr>
-      <w:spacing w:after="240" w:line="240" w:lineRule="auto"/>
-    </w:pPr>
-    <w:rPr>
-      <w:rFonts w:asciiTheme="majorHAnsi" w:eastAsiaTheme="majorEastAsia" w:hAnsiTheme="majorHAnsi" w:cstheme="majorBidi"/>
-      <w:color w:val="B83D68" w:themeColor="accent1"/>
-      <w:sz w:val="28"/>
-      <w:szCs w:val="28"/>
-    </w:rPr>
-  </w:style>
-  <w:style w:type="character" w:customStyle="1" w:styleId="SubtitleChar">
-    <w:name w:val="Subtitle Char"/>
-    <w:basedOn w:val="DefaultParagraphFont"/>
-    <w:link w:val="Subtitle"/>
-    <w:uiPriority w:val="11"/>
-    <w:rsid w:val="00183F61"/>
-    <w:rPr>
-      <w:rFonts w:asciiTheme="majorHAnsi" w:eastAsiaTheme="majorEastAsia" w:hAnsiTheme="majorHAnsi" w:cstheme="majorBidi"/>
-      <w:color w:val="B83D68" w:themeColor="accent1"/>
-      <w:sz w:val="28"/>
-      <w:szCs w:val="28"/>
-    </w:rPr>
-  </w:style>
-  <w:style w:type="character" w:styleId="Strong">
-    <w:name w:val="Strong"/>
-    <w:basedOn w:val="DefaultParagraphFont"/>
-    <w:uiPriority w:val="22"/>
-    <w:qFormat/>
-    <w:rsid w:val="00183F61"/>
-    <w:rPr>
-      <w:b/>
-      <w:bCs/>
-    </w:rPr>
-  </w:style>
-  <w:style w:type="character" w:styleId="Emphasis">
-    <w:name w:val="Emphasis"/>
-    <w:basedOn w:val="DefaultParagraphFont"/>
-    <w:uiPriority w:val="20"/>
-    <w:qFormat/>
-    <w:rsid w:val="00183F61"/>
-    <w:rPr>
-      <w:i/>
-      <w:iCs/>
-    </w:rPr>
-  </w:style>
-  <w:style w:type="paragraph" w:styleId="Quote">
-    <w:name w:val="Quote"/>
-    <w:basedOn w:val="Normal"/>
-    <w:next w:val="Normal"/>
-    <w:link w:val="QuoteChar"/>
-    <w:uiPriority w:val="29"/>
-    <w:qFormat/>
-    <w:rsid w:val="00183F61"/>
-    <w:pPr>
-      <w:spacing w:before="120" w:after="120"/>
-      <w:ind w:left="720"/>
-    </w:pPr>
-    <w:rPr>
-      <w:color w:val="B13F9A" w:themeColor="text2"/>
-      <w:sz w:val="24"/>
-      <w:szCs w:val="24"/>
-    </w:rPr>
-  </w:style>
-  <w:style w:type="character" w:customStyle="1" w:styleId="QuoteChar">
-    <w:name w:val="Quote Char"/>
-    <w:basedOn w:val="DefaultParagraphFont"/>
-    <w:link w:val="Quote"/>
-    <w:uiPriority w:val="29"/>
-    <w:rsid w:val="00183F61"/>
-    <w:rPr>
-      <w:color w:val="B13F9A" w:themeColor="text2"/>
-      <w:sz w:val="24"/>
-      <w:szCs w:val="24"/>
-    </w:rPr>
-  </w:style>
-  <w:style w:type="paragraph" w:styleId="IntenseQuote">
-    <w:name w:val="Intense Quote"/>
-    <w:basedOn w:val="Normal"/>
-    <w:next w:val="Normal"/>
-    <w:link w:val="IntenseQuoteChar"/>
-    <w:uiPriority w:val="30"/>
-    <w:qFormat/>
-    <w:rsid w:val="00183F61"/>
-    <w:pPr>
-      <w:spacing w:before="100" w:beforeAutospacing="1" w:after="240" w:line="240" w:lineRule="auto"/>
-      <w:ind w:left="720"/>
-      <w:jc w:val="center"/>
-    </w:pPr>
-    <w:rPr>
-      <w:rFonts w:asciiTheme="majorHAnsi" w:eastAsiaTheme="majorEastAsia" w:hAnsiTheme="majorHAnsi" w:cstheme="majorBidi"/>
-      <w:color w:val="B13F9A" w:themeColor="text2"/>
-      <w:spacing w:val="-6"/>
-      <w:sz w:val="32"/>
-      <w:szCs w:val="32"/>
-    </w:rPr>
-  </w:style>
-  <w:style w:type="character" w:customStyle="1" w:styleId="IntenseQuoteChar">
-    <w:name w:val="Intense Quote Char"/>
-    <w:basedOn w:val="DefaultParagraphFont"/>
-    <w:link w:val="IntenseQuote"/>
-    <w:uiPriority w:val="30"/>
-    <w:rsid w:val="00183F61"/>
-    <w:rPr>
-      <w:rFonts w:asciiTheme="majorHAnsi" w:eastAsiaTheme="majorEastAsia" w:hAnsiTheme="majorHAnsi" w:cstheme="majorBidi"/>
-      <w:color w:val="B13F9A" w:themeColor="text2"/>
-      <w:spacing w:val="-6"/>
-      <w:sz w:val="32"/>
-      <w:szCs w:val="32"/>
-    </w:rPr>
-  </w:style>
-  <w:style w:type="character" w:styleId="SubtleEmphasis">
-    <w:name w:val="Subtle Emphasis"/>
-    <w:basedOn w:val="DefaultParagraphFont"/>
-    <w:uiPriority w:val="19"/>
-    <w:qFormat/>
-    <w:rsid w:val="00183F61"/>
-    <w:rPr>
-      <w:i/>
-      <w:iCs/>
-      <w:color w:val="595959" w:themeColor="text1" w:themeTint="A6"/>
-    </w:rPr>
-  </w:style>
-  <w:style w:type="character" w:styleId="IntenseEmphasis">
-    <w:name w:val="Intense Emphasis"/>
-    <w:basedOn w:val="DefaultParagraphFont"/>
-    <w:uiPriority w:val="21"/>
-    <w:qFormat/>
-    <w:rsid w:val="00183F61"/>
-    <w:rPr>
-      <w:b/>
-      <w:bCs/>
-      <w:i/>
-      <w:iCs/>
-    </w:rPr>
-  </w:style>
-  <w:style w:type="character" w:styleId="SubtleReference">
-    <w:name w:val="Subtle Reference"/>
-    <w:basedOn w:val="DefaultParagraphFont"/>
-    <w:uiPriority w:val="31"/>
-    <w:qFormat/>
-    <w:rsid w:val="00183F61"/>
-    <w:rPr>
-      <w:smallCaps/>
-      <w:color w:val="595959" w:themeColor="text1" w:themeTint="A6"/>
-      <w:u w:val="none" w:color="7F7F7F" w:themeColor="text1" w:themeTint="80"/>
-      <w:bdr w:val="none" w:sz="0" w:space="0" w:color="auto"/>
-    </w:rPr>
-  </w:style>
-  <w:style w:type="character" w:styleId="IntenseReference">
-    <w:name w:val="Intense Reference"/>
-    <w:basedOn w:val="DefaultParagraphFont"/>
-    <w:uiPriority w:val="32"/>
-    <w:qFormat/>
-    <w:rsid w:val="00183F61"/>
-    <w:rPr>
-      <w:b/>
-      <w:bCs/>
-      <w:smallCaps/>
-      <w:color w:val="B13F9A" w:themeColor="text2"/>
-      <w:u w:val="single"/>
-    </w:rPr>
-  </w:style>
-  <w:style w:type="character" w:styleId="BookTitle">
-    <w:name w:val="Book Title"/>
-    <w:basedOn w:val="DefaultParagraphFont"/>
-    <w:uiPriority w:val="33"/>
-    <w:qFormat/>
-    <w:rsid w:val="00183F61"/>
-    <w:rPr>
-      <w:b/>
-      <w:bCs/>
-      <w:smallCaps/>
-      <w:spacing w:val="10"/>
-    </w:rPr>
   </w:style>
 </w:styles>
 </file>
@@ -24883,74 +24135,74 @@
   </dgm:ptLst>
   <dgm:cxnLst>
     <dgm:cxn modelId="{7F7AAB27-2A21-7145-93B9-54EE86F968A1}" srcId="{ACEC1AA6-D55B-E544-994F-9904FB96FE96}" destId="{6E204A2F-BE51-D84F-9B7B-1798AB86C2BC}" srcOrd="0" destOrd="0" parTransId="{00C7856C-4A18-814C-9267-D29F94B9B883}" sibTransId="{F777C3DF-CD7C-FC4B-B4D4-71D98A563191}"/>
-    <dgm:cxn modelId="{170416D3-2A74-4CF3-9C7B-8DAD97FAC92B}" type="presOf" srcId="{EBBE75F4-4DB3-3241-A8B7-75FC2345FA99}" destId="{0CC756DF-6651-8E4C-98E1-C90467CE22D1}" srcOrd="1" destOrd="0" presId="urn:microsoft.com/office/officeart/2005/8/layout/hierarchy2"/>
-    <dgm:cxn modelId="{AE554071-4DDA-4A15-B566-37A6384C9081}" type="presOf" srcId="{32B409A2-9E10-0447-A073-BFD061D95912}" destId="{1BE526BE-AB52-634A-9E54-CBC649CE11CE}" srcOrd="1" destOrd="0" presId="urn:microsoft.com/office/officeart/2005/8/layout/hierarchy2"/>
-    <dgm:cxn modelId="{21C119C8-7DEA-4E38-A738-8537CBA440B7}" type="presOf" srcId="{99023164-4811-9441-AEDD-C60D78DB7B8C}" destId="{C0271B4E-3B53-9944-995B-EE3FF5A03D4E}" srcOrd="0" destOrd="0" presId="urn:microsoft.com/office/officeart/2005/8/layout/hierarchy2"/>
-    <dgm:cxn modelId="{966DD4F6-7EAF-4F51-A4EF-26C1F3DC2CD9}" type="presOf" srcId="{1D4BA0D4-9DC6-F84D-B8D7-95F086C66EDB}" destId="{842515F2-3F6D-9C42-952C-AEA0AE69E253}" srcOrd="0" destOrd="0" presId="urn:microsoft.com/office/officeart/2005/8/layout/hierarchy2"/>
-    <dgm:cxn modelId="{46660848-A5F1-4671-9BFD-1F87CD11E079}" type="presOf" srcId="{83D49A04-D09B-7148-AAC5-A695953B9193}" destId="{B9385A39-EA26-674A-988D-F3D987B1C49F}" srcOrd="1" destOrd="0" presId="urn:microsoft.com/office/officeart/2005/8/layout/hierarchy2"/>
-    <dgm:cxn modelId="{F6E465A8-9FF7-43D0-9C94-4A41C27302F6}" type="presOf" srcId="{EBBE75F4-4DB3-3241-A8B7-75FC2345FA99}" destId="{7D5CF5D4-94EB-2240-86A2-BCDCDFC943B2}" srcOrd="0" destOrd="0" presId="urn:microsoft.com/office/officeart/2005/8/layout/hierarchy2"/>
+    <dgm:cxn modelId="{31390F1C-CFA1-0D43-8666-F05FC50DDC1F}" type="presOf" srcId="{1192D4D6-BDD7-6049-AC0D-14FA5EC13CEC}" destId="{4C466ABA-0CC9-7645-B9D4-1022093A7E5A}" srcOrd="0" destOrd="0" presId="urn:microsoft.com/office/officeart/2005/8/layout/hierarchy2"/>
+    <dgm:cxn modelId="{40AB9576-F7D0-1442-9469-2F2E9C33AE4E}" type="presOf" srcId="{1192D4D6-BDD7-6049-AC0D-14FA5EC13CEC}" destId="{D0D25AF0-E6F8-F84D-9EF0-FD9DB0AED7CF}" srcOrd="1" destOrd="0" presId="urn:microsoft.com/office/officeart/2005/8/layout/hierarchy2"/>
+    <dgm:cxn modelId="{C07BE027-DD5B-B44E-A8F4-82D4935C8826}" type="presOf" srcId="{32B409A2-9E10-0447-A073-BFD061D95912}" destId="{D2C4F995-9F87-2D42-BBC4-357942279E8B}" srcOrd="0" destOrd="0" presId="urn:microsoft.com/office/officeart/2005/8/layout/hierarchy2"/>
+    <dgm:cxn modelId="{4EB5E2FA-AADF-954F-A113-966586A4746D}" type="presOf" srcId="{EBBE75F4-4DB3-3241-A8B7-75FC2345FA99}" destId="{7D5CF5D4-94EB-2240-86A2-BCDCDFC943B2}" srcOrd="0" destOrd="0" presId="urn:microsoft.com/office/officeart/2005/8/layout/hierarchy2"/>
+    <dgm:cxn modelId="{AB36C3D6-E1AF-D744-9226-2B11050FAB7F}" type="presOf" srcId="{00C7856C-4A18-814C-9267-D29F94B9B883}" destId="{F06A0FDE-7697-E247-9DD7-4896D22C4CFA}" srcOrd="1" destOrd="0" presId="urn:microsoft.com/office/officeart/2005/8/layout/hierarchy2"/>
+    <dgm:cxn modelId="{C63E13E5-26C6-3D46-A5DC-8A8ED2D1CDAC}" type="presOf" srcId="{6E204A2F-BE51-D84F-9B7B-1798AB86C2BC}" destId="{90AEABF2-1DE8-9B43-9160-838DDFD30630}" srcOrd="0" destOrd="0" presId="urn:microsoft.com/office/officeart/2005/8/layout/hierarchy2"/>
     <dgm:cxn modelId="{8733462F-3AA9-D945-BDCB-8E6A38B65FBC}" srcId="{ACEC1AA6-D55B-E544-994F-9904FB96FE96}" destId="{65DF67CE-365E-B34F-ACFF-D35100B5B394}" srcOrd="2" destOrd="0" parTransId="{32B409A2-9E10-0447-A073-BFD061D95912}" sibTransId="{988D9F48-9EBE-424D-856A-899FE8914080}"/>
-    <dgm:cxn modelId="{9D46816B-B461-4569-AF10-9D32445FC726}" type="presOf" srcId="{65DF67CE-365E-B34F-ACFF-D35100B5B394}" destId="{412D90E5-6BC1-A94B-B93A-849568837ACA}" srcOrd="0" destOrd="0" presId="urn:microsoft.com/office/officeart/2005/8/layout/hierarchy2"/>
+    <dgm:cxn modelId="{792B1235-B84E-8C45-AB91-CF183B090C36}" type="presOf" srcId="{05412422-6FB2-5E49-A9E0-0BE68EC9A7BB}" destId="{4042B0CF-2DA3-CA49-812B-24C6DC391713}" srcOrd="0" destOrd="0" presId="urn:microsoft.com/office/officeart/2005/8/layout/hierarchy2"/>
     <dgm:cxn modelId="{1E362EAE-15B6-A941-B193-F10F6FE00429}" srcId="{ACEC1AA6-D55B-E544-994F-9904FB96FE96}" destId="{9F5BACCD-7B96-7A4A-B2F2-A25B45B5613F}" srcOrd="1" destOrd="0" parTransId="{E6D95B95-5BA4-7343-A0A4-714F5328A007}" sibTransId="{828D83C7-1710-784C-B274-FF7B6C11E0CB}"/>
-    <dgm:cxn modelId="{504DFC03-5C98-4CCD-8021-47BDE5389F9E}" type="presOf" srcId="{1192D4D6-BDD7-6049-AC0D-14FA5EC13CEC}" destId="{4C466ABA-0CC9-7645-B9D4-1022093A7E5A}" srcOrd="0" destOrd="0" presId="urn:microsoft.com/office/officeart/2005/8/layout/hierarchy2"/>
-    <dgm:cxn modelId="{B4DA1937-89B4-4547-95CF-B9970848EE63}" type="presOf" srcId="{83D49A04-D09B-7148-AAC5-A695953B9193}" destId="{615128A1-C4C3-2446-B3EF-65A273B4E746}" srcOrd="0" destOrd="0" presId="urn:microsoft.com/office/officeart/2005/8/layout/hierarchy2"/>
+    <dgm:cxn modelId="{2DAB0BFC-019F-8142-962B-8E2CE1532320}" type="presOf" srcId="{9F5BACCD-7B96-7A4A-B2F2-A25B45B5613F}" destId="{4FD48FCA-4EDA-C341-A817-CB5E7CEDD048}" srcOrd="0" destOrd="0" presId="urn:microsoft.com/office/officeart/2005/8/layout/hierarchy2"/>
+    <dgm:cxn modelId="{0DBFD10E-74C7-0D46-808F-B7C09A6B38DB}" type="presOf" srcId="{99023164-4811-9441-AEDD-C60D78DB7B8C}" destId="{C0271B4E-3B53-9944-995B-EE3FF5A03D4E}" srcOrd="0" destOrd="0" presId="urn:microsoft.com/office/officeart/2005/8/layout/hierarchy2"/>
+    <dgm:cxn modelId="{12214D48-C8C2-7248-BD54-C674A9578E10}" type="presOf" srcId="{00C7856C-4A18-814C-9267-D29F94B9B883}" destId="{2F0755B8-059B-764B-87C9-0A41082D7D63}" srcOrd="0" destOrd="0" presId="urn:microsoft.com/office/officeart/2005/8/layout/hierarchy2"/>
+    <dgm:cxn modelId="{4172CC7C-7720-9144-B828-3D041874047A}" type="presOf" srcId="{EBBE75F4-4DB3-3241-A8B7-75FC2345FA99}" destId="{0CC756DF-6651-8E4C-98E1-C90467CE22D1}" srcOrd="1" destOrd="0" presId="urn:microsoft.com/office/officeart/2005/8/layout/hierarchy2"/>
+    <dgm:cxn modelId="{790B9C6E-492A-0C4C-A041-995D11B0F1E9}" type="presOf" srcId="{83D49A04-D09B-7148-AAC5-A695953B9193}" destId="{B9385A39-EA26-674A-988D-F3D987B1C49F}" srcOrd="1" destOrd="0" presId="urn:microsoft.com/office/officeart/2005/8/layout/hierarchy2"/>
     <dgm:cxn modelId="{A0C60B70-4A7D-394D-9132-71060A6361D6}" srcId="{2F883522-390F-584C-AA4D-F02AF23CC8D1}" destId="{BC55E93E-793B-EF40-972D-5B4403AC03C1}" srcOrd="0" destOrd="0" parTransId="{99023164-4811-9441-AEDD-C60D78DB7B8C}" sibTransId="{808C53D8-CCB2-BB47-82CA-7EEA314D22F2}"/>
-    <dgm:cxn modelId="{5A0C299F-88C4-4E16-9AF9-D547DB517E23}" type="presOf" srcId="{BC55E93E-793B-EF40-972D-5B4403AC03C1}" destId="{2F5E7AE1-65FF-CC44-81B5-95B78A0838D8}" srcOrd="0" destOrd="0" presId="urn:microsoft.com/office/officeart/2005/8/layout/hierarchy2"/>
     <dgm:cxn modelId="{DF84BE6E-2DE3-5B48-8FE3-1D041954EEF7}" srcId="{ACEC1AA6-D55B-E544-994F-9904FB96FE96}" destId="{7978D514-66B1-504F-9031-7E8C1FDAA7C9}" srcOrd="4" destOrd="0" parTransId="{83D49A04-D09B-7148-AAC5-A695953B9193}" sibTransId="{4C97A834-81B5-F346-B431-1813A76D60DE}"/>
+    <dgm:cxn modelId="{D4C94BE8-9E08-424A-9F8B-7A3E43A6806A}" type="presOf" srcId="{83D49A04-D09B-7148-AAC5-A695953B9193}" destId="{615128A1-C4C3-2446-B3EF-65A273B4E746}" srcOrd="0" destOrd="0" presId="urn:microsoft.com/office/officeart/2005/8/layout/hierarchy2"/>
     <dgm:cxn modelId="{665764D9-89E0-254C-8790-259CCB519025}" srcId="{ACEC1AA6-D55B-E544-994F-9904FB96FE96}" destId="{05412422-6FB2-5E49-A9E0-0BE68EC9A7BB}" srcOrd="3" destOrd="0" parTransId="{1192D4D6-BDD7-6049-AC0D-14FA5EC13CEC}" sibTransId="{C253134F-921B-EA43-BCED-AA2BB85244D5}"/>
-    <dgm:cxn modelId="{2322C58A-8FBB-4B8B-85D2-1753B6DAB965}" type="presOf" srcId="{ACEC1AA6-D55B-E544-994F-9904FB96FE96}" destId="{B14B00C3-62F7-1C49-9F55-335DF5EB0153}" srcOrd="0" destOrd="0" presId="urn:microsoft.com/office/officeart/2005/8/layout/hierarchy2"/>
-    <dgm:cxn modelId="{F8790191-BE3A-47F0-B43E-22D20EAC9AF2}" type="presOf" srcId="{6E204A2F-BE51-D84F-9B7B-1798AB86C2BC}" destId="{90AEABF2-1DE8-9B43-9160-838DDFD30630}" srcOrd="0" destOrd="0" presId="urn:microsoft.com/office/officeart/2005/8/layout/hierarchy2"/>
-    <dgm:cxn modelId="{5CFB8830-8D88-4E8F-AF94-F0B3D046AD50}" type="presOf" srcId="{00C7856C-4A18-814C-9267-D29F94B9B883}" destId="{2F0755B8-059B-764B-87C9-0A41082D7D63}" srcOrd="0" destOrd="0" presId="urn:microsoft.com/office/officeart/2005/8/layout/hierarchy2"/>
-    <dgm:cxn modelId="{7564E78D-8543-464E-8EFC-91C6EB74FF9C}" type="presOf" srcId="{99023164-4811-9441-AEDD-C60D78DB7B8C}" destId="{3E9DF5F3-2938-174B-BBC6-F3908BC33F27}" srcOrd="1" destOrd="0" presId="urn:microsoft.com/office/officeart/2005/8/layout/hierarchy2"/>
+    <dgm:cxn modelId="{8EDF8EDF-8644-CE4F-9C65-04F14E324325}" type="presOf" srcId="{2F883522-390F-584C-AA4D-F02AF23CC8D1}" destId="{832CFED2-CD66-5B4B-9958-4EF994E70FC6}" srcOrd="0" destOrd="0" presId="urn:microsoft.com/office/officeart/2005/8/layout/hierarchy2"/>
+    <dgm:cxn modelId="{9F3F3CDD-5901-2544-B0EC-FC7E8463DA6B}" type="presOf" srcId="{BC55E93E-793B-EF40-972D-5B4403AC03C1}" destId="{2F5E7AE1-65FF-CC44-81B5-95B78A0838D8}" srcOrd="0" destOrd="0" presId="urn:microsoft.com/office/officeart/2005/8/layout/hierarchy2"/>
+    <dgm:cxn modelId="{C85D443A-D3CA-F44A-8060-B789B8F41A4A}" type="presOf" srcId="{65DF67CE-365E-B34F-ACFF-D35100B5B394}" destId="{412D90E5-6BC1-A94B-B93A-849568837ACA}" srcOrd="0" destOrd="0" presId="urn:microsoft.com/office/officeart/2005/8/layout/hierarchy2"/>
+    <dgm:cxn modelId="{B652D958-9D76-EC4B-B7F2-A53C86F08DAA}" type="presOf" srcId="{32B409A2-9E10-0447-A073-BFD061D95912}" destId="{1BE526BE-AB52-634A-9E54-CBC649CE11CE}" srcOrd="1" destOrd="0" presId="urn:microsoft.com/office/officeart/2005/8/layout/hierarchy2"/>
     <dgm:cxn modelId="{552B6B5C-0D67-6348-980E-F0FDC18E22A2}" srcId="{1D4BA0D4-9DC6-F84D-B8D7-95F086C66EDB}" destId="{2F883522-390F-584C-AA4D-F02AF23CC8D1}" srcOrd="0" destOrd="0" parTransId="{A34C25D9-9B7E-CA4A-9C22-1BC889C8C489}" sibTransId="{3EB819FA-45EB-AA42-B6D7-018D81CC8FB1}"/>
-    <dgm:cxn modelId="{9DA3A366-CFA9-4CB3-A114-444B1CBCAFB7}" type="presOf" srcId="{7978D514-66B1-504F-9031-7E8C1FDAA7C9}" destId="{4F9E1485-2668-2446-9EAB-5F2356ED0BBD}" srcOrd="0" destOrd="0" presId="urn:microsoft.com/office/officeart/2005/8/layout/hierarchy2"/>
-    <dgm:cxn modelId="{DA237866-AA5E-45F6-9269-9F2DA87269A5}" type="presOf" srcId="{9F5BACCD-7B96-7A4A-B2F2-A25B45B5613F}" destId="{4FD48FCA-4EDA-C341-A817-CB5E7CEDD048}" srcOrd="0" destOrd="0" presId="urn:microsoft.com/office/officeart/2005/8/layout/hierarchy2"/>
-    <dgm:cxn modelId="{A38D96F4-4AE1-49F4-807B-E0445D929A04}" type="presOf" srcId="{00C7856C-4A18-814C-9267-D29F94B9B883}" destId="{F06A0FDE-7697-E247-9DD7-4896D22C4CFA}" srcOrd="1" destOrd="0" presId="urn:microsoft.com/office/officeart/2005/8/layout/hierarchy2"/>
-    <dgm:cxn modelId="{20C8AABD-D17E-4C76-9B2B-7D127B7DC3FD}" type="presOf" srcId="{32B409A2-9E10-0447-A073-BFD061D95912}" destId="{D2C4F995-9F87-2D42-BBC4-357942279E8B}" srcOrd="0" destOrd="0" presId="urn:microsoft.com/office/officeart/2005/8/layout/hierarchy2"/>
-    <dgm:cxn modelId="{2EA28931-D860-4567-BF68-C4E9132A662D}" type="presOf" srcId="{E6D95B95-5BA4-7343-A0A4-714F5328A007}" destId="{3FC0525B-C755-CC49-8E72-B8706C23D5D1}" srcOrd="0" destOrd="0" presId="urn:microsoft.com/office/officeart/2005/8/layout/hierarchy2"/>
+    <dgm:cxn modelId="{0CD80C0E-44FB-6149-AF36-C350AD95175E}" type="presOf" srcId="{7978D514-66B1-504F-9031-7E8C1FDAA7C9}" destId="{4F9E1485-2668-2446-9EAB-5F2356ED0BBD}" srcOrd="0" destOrd="0" presId="urn:microsoft.com/office/officeart/2005/8/layout/hierarchy2"/>
+    <dgm:cxn modelId="{982FED94-C482-0D4B-9664-FCF6474C8C92}" type="presOf" srcId="{E6D95B95-5BA4-7343-A0A4-714F5328A007}" destId="{AA96DA9B-9E0C-174B-9112-61981CFA1CA4}" srcOrd="1" destOrd="0" presId="urn:microsoft.com/office/officeart/2005/8/layout/hierarchy2"/>
+    <dgm:cxn modelId="{12CF6866-E071-7D49-8BE1-D713EDA6FD4E}" type="presOf" srcId="{99023164-4811-9441-AEDD-C60D78DB7B8C}" destId="{3E9DF5F3-2938-174B-BBC6-F3908BC33F27}" srcOrd="1" destOrd="0" presId="urn:microsoft.com/office/officeart/2005/8/layout/hierarchy2"/>
+    <dgm:cxn modelId="{10A5B428-CA60-A746-BB50-B02387592881}" type="presOf" srcId="{1D4BA0D4-9DC6-F84D-B8D7-95F086C66EDB}" destId="{842515F2-3F6D-9C42-952C-AEA0AE69E253}" srcOrd="0" destOrd="0" presId="urn:microsoft.com/office/officeart/2005/8/layout/hierarchy2"/>
     <dgm:cxn modelId="{90A50A3B-0680-214E-8277-4B35EAA2A322}" srcId="{BC55E93E-793B-EF40-972D-5B4403AC03C1}" destId="{ACEC1AA6-D55B-E544-994F-9904FB96FE96}" srcOrd="0" destOrd="0" parTransId="{EBBE75F4-4DB3-3241-A8B7-75FC2345FA99}" sibTransId="{67A48E75-822F-464C-A9B3-95B11AB1CE68}"/>
-    <dgm:cxn modelId="{8A988AE1-90A9-4884-AE1D-B8579C5608D6}" type="presOf" srcId="{2F883522-390F-584C-AA4D-F02AF23CC8D1}" destId="{832CFED2-CD66-5B4B-9958-4EF994E70FC6}" srcOrd="0" destOrd="0" presId="urn:microsoft.com/office/officeart/2005/8/layout/hierarchy2"/>
-    <dgm:cxn modelId="{29558E00-39D3-4283-A5DB-6316FDE91056}" type="presOf" srcId="{E6D95B95-5BA4-7343-A0A4-714F5328A007}" destId="{AA96DA9B-9E0C-174B-9112-61981CFA1CA4}" srcOrd="1" destOrd="0" presId="urn:microsoft.com/office/officeart/2005/8/layout/hierarchy2"/>
-    <dgm:cxn modelId="{F09259FA-A516-46BF-B045-58F4BD079285}" type="presOf" srcId="{05412422-6FB2-5E49-A9E0-0BE68EC9A7BB}" destId="{4042B0CF-2DA3-CA49-812B-24C6DC391713}" srcOrd="0" destOrd="0" presId="urn:microsoft.com/office/officeart/2005/8/layout/hierarchy2"/>
-    <dgm:cxn modelId="{BA739C8D-3F4A-41DE-A357-FC6C82D65ECF}" type="presOf" srcId="{1192D4D6-BDD7-6049-AC0D-14FA5EC13CEC}" destId="{D0D25AF0-E6F8-F84D-9EF0-FD9DB0AED7CF}" srcOrd="1" destOrd="0" presId="urn:microsoft.com/office/officeart/2005/8/layout/hierarchy2"/>
-    <dgm:cxn modelId="{5BE6EBB6-EE69-40B0-ADCE-A0C47A126177}" type="presParOf" srcId="{842515F2-3F6D-9C42-952C-AEA0AE69E253}" destId="{C8FB6CF1-7B7C-B549-8ABB-3B46B9F47D90}" srcOrd="0" destOrd="0" presId="urn:microsoft.com/office/officeart/2005/8/layout/hierarchy2"/>
-    <dgm:cxn modelId="{A20F0836-9267-4BC6-8398-B14B2997D0AB}" type="presParOf" srcId="{C8FB6CF1-7B7C-B549-8ABB-3B46B9F47D90}" destId="{832CFED2-CD66-5B4B-9958-4EF994E70FC6}" srcOrd="0" destOrd="0" presId="urn:microsoft.com/office/officeart/2005/8/layout/hierarchy2"/>
-    <dgm:cxn modelId="{1781224D-A49E-48EE-A4CE-7D80F99CD212}" type="presParOf" srcId="{C8FB6CF1-7B7C-B549-8ABB-3B46B9F47D90}" destId="{06C3EDF2-92A1-8842-8ED9-D2A1DCA55DF9}" srcOrd="1" destOrd="0" presId="urn:microsoft.com/office/officeart/2005/8/layout/hierarchy2"/>
-    <dgm:cxn modelId="{022FCB76-2C01-474D-9120-4B190AC48517}" type="presParOf" srcId="{06C3EDF2-92A1-8842-8ED9-D2A1DCA55DF9}" destId="{C0271B4E-3B53-9944-995B-EE3FF5A03D4E}" srcOrd="0" destOrd="0" presId="urn:microsoft.com/office/officeart/2005/8/layout/hierarchy2"/>
-    <dgm:cxn modelId="{9903E9C3-DF07-41A0-8657-F7601FEECE2C}" type="presParOf" srcId="{C0271B4E-3B53-9944-995B-EE3FF5A03D4E}" destId="{3E9DF5F3-2938-174B-BBC6-F3908BC33F27}" srcOrd="0" destOrd="0" presId="urn:microsoft.com/office/officeart/2005/8/layout/hierarchy2"/>
-    <dgm:cxn modelId="{3C8CA848-70D5-4AC5-A7EC-8B865170FF59}" type="presParOf" srcId="{06C3EDF2-92A1-8842-8ED9-D2A1DCA55DF9}" destId="{23960358-F87D-3447-9B90-364E8E60F287}" srcOrd="1" destOrd="0" presId="urn:microsoft.com/office/officeart/2005/8/layout/hierarchy2"/>
-    <dgm:cxn modelId="{B41C623E-7B49-4CF0-80E9-2249CD4FB9D5}" type="presParOf" srcId="{23960358-F87D-3447-9B90-364E8E60F287}" destId="{2F5E7AE1-65FF-CC44-81B5-95B78A0838D8}" srcOrd="0" destOrd="0" presId="urn:microsoft.com/office/officeart/2005/8/layout/hierarchy2"/>
-    <dgm:cxn modelId="{6F29772F-00FB-4D54-A2DE-DE6E764CC61B}" type="presParOf" srcId="{23960358-F87D-3447-9B90-364E8E60F287}" destId="{C5F11696-C206-1345-8E4A-0FC19A36CDA4}" srcOrd="1" destOrd="0" presId="urn:microsoft.com/office/officeart/2005/8/layout/hierarchy2"/>
-    <dgm:cxn modelId="{80B140F3-1462-4AC3-9140-F0728C678F93}" type="presParOf" srcId="{C5F11696-C206-1345-8E4A-0FC19A36CDA4}" destId="{7D5CF5D4-94EB-2240-86A2-BCDCDFC943B2}" srcOrd="0" destOrd="0" presId="urn:microsoft.com/office/officeart/2005/8/layout/hierarchy2"/>
-    <dgm:cxn modelId="{B4237F1F-B039-4E33-B4D4-A5D683B9C943}" type="presParOf" srcId="{7D5CF5D4-94EB-2240-86A2-BCDCDFC943B2}" destId="{0CC756DF-6651-8E4C-98E1-C90467CE22D1}" srcOrd="0" destOrd="0" presId="urn:microsoft.com/office/officeart/2005/8/layout/hierarchy2"/>
-    <dgm:cxn modelId="{881C7690-8B6B-4347-9F34-40717837FEB2}" type="presParOf" srcId="{C5F11696-C206-1345-8E4A-0FC19A36CDA4}" destId="{53687F15-082C-E247-B80B-C306FFBEC705}" srcOrd="1" destOrd="0" presId="urn:microsoft.com/office/officeart/2005/8/layout/hierarchy2"/>
-    <dgm:cxn modelId="{AB8ABC65-E7E8-46A3-85AB-D5833D1850BD}" type="presParOf" srcId="{53687F15-082C-E247-B80B-C306FFBEC705}" destId="{B14B00C3-62F7-1C49-9F55-335DF5EB0153}" srcOrd="0" destOrd="0" presId="urn:microsoft.com/office/officeart/2005/8/layout/hierarchy2"/>
-    <dgm:cxn modelId="{ED2843E7-A0D2-497C-B907-14AF4D1DE6D2}" type="presParOf" srcId="{53687F15-082C-E247-B80B-C306FFBEC705}" destId="{2D54E4DB-698E-A046-960D-95D6C80C1255}" srcOrd="1" destOrd="0" presId="urn:microsoft.com/office/officeart/2005/8/layout/hierarchy2"/>
-    <dgm:cxn modelId="{9CD87D3E-A6A1-440B-AAF1-55677C3BC8BD}" type="presParOf" srcId="{2D54E4DB-698E-A046-960D-95D6C80C1255}" destId="{2F0755B8-059B-764B-87C9-0A41082D7D63}" srcOrd="0" destOrd="0" presId="urn:microsoft.com/office/officeart/2005/8/layout/hierarchy2"/>
-    <dgm:cxn modelId="{50A38253-B591-4997-971E-CCACF9F50A67}" type="presParOf" srcId="{2F0755B8-059B-764B-87C9-0A41082D7D63}" destId="{F06A0FDE-7697-E247-9DD7-4896D22C4CFA}" srcOrd="0" destOrd="0" presId="urn:microsoft.com/office/officeart/2005/8/layout/hierarchy2"/>
-    <dgm:cxn modelId="{829A5255-60CA-436E-95AD-0C54230BE227}" type="presParOf" srcId="{2D54E4DB-698E-A046-960D-95D6C80C1255}" destId="{6901B861-0807-934A-BE9F-DB08DA819F34}" srcOrd="1" destOrd="0" presId="urn:microsoft.com/office/officeart/2005/8/layout/hierarchy2"/>
-    <dgm:cxn modelId="{DE6D0C8D-1AE4-4C8C-837E-9633D2BF0931}" type="presParOf" srcId="{6901B861-0807-934A-BE9F-DB08DA819F34}" destId="{90AEABF2-1DE8-9B43-9160-838DDFD30630}" srcOrd="0" destOrd="0" presId="urn:microsoft.com/office/officeart/2005/8/layout/hierarchy2"/>
-    <dgm:cxn modelId="{6F52BFE4-831E-4D1C-B382-9286C9E8CA82}" type="presParOf" srcId="{6901B861-0807-934A-BE9F-DB08DA819F34}" destId="{11746386-2F4A-014D-B7FB-A0FBDF51B302}" srcOrd="1" destOrd="0" presId="urn:microsoft.com/office/officeart/2005/8/layout/hierarchy2"/>
-    <dgm:cxn modelId="{B8952BED-6B04-4F84-A541-B36F31572C39}" type="presParOf" srcId="{2D54E4DB-698E-A046-960D-95D6C80C1255}" destId="{3FC0525B-C755-CC49-8E72-B8706C23D5D1}" srcOrd="2" destOrd="0" presId="urn:microsoft.com/office/officeart/2005/8/layout/hierarchy2"/>
-    <dgm:cxn modelId="{C63EEEC6-64D5-43CD-B972-94026D10B513}" type="presParOf" srcId="{3FC0525B-C755-CC49-8E72-B8706C23D5D1}" destId="{AA96DA9B-9E0C-174B-9112-61981CFA1CA4}" srcOrd="0" destOrd="0" presId="urn:microsoft.com/office/officeart/2005/8/layout/hierarchy2"/>
-    <dgm:cxn modelId="{6FE343AF-5529-4D51-9351-FDC9CA896A64}" type="presParOf" srcId="{2D54E4DB-698E-A046-960D-95D6C80C1255}" destId="{6B0A5DFA-C646-7E43-9C4E-57260F554B7F}" srcOrd="3" destOrd="0" presId="urn:microsoft.com/office/officeart/2005/8/layout/hierarchy2"/>
-    <dgm:cxn modelId="{09D9016B-D468-49F3-8371-28EFCA7CAE97}" type="presParOf" srcId="{6B0A5DFA-C646-7E43-9C4E-57260F554B7F}" destId="{4FD48FCA-4EDA-C341-A817-CB5E7CEDD048}" srcOrd="0" destOrd="0" presId="urn:microsoft.com/office/officeart/2005/8/layout/hierarchy2"/>
-    <dgm:cxn modelId="{373D9C95-1890-4053-AE96-AD29E9BEBB3B}" type="presParOf" srcId="{6B0A5DFA-C646-7E43-9C4E-57260F554B7F}" destId="{280A00D3-BB55-F74D-BE04-31CA7FE1FC6D}" srcOrd="1" destOrd="0" presId="urn:microsoft.com/office/officeart/2005/8/layout/hierarchy2"/>
-    <dgm:cxn modelId="{A029BEED-D4EE-456F-AF56-78AED6F796BA}" type="presParOf" srcId="{2D54E4DB-698E-A046-960D-95D6C80C1255}" destId="{D2C4F995-9F87-2D42-BBC4-357942279E8B}" srcOrd="4" destOrd="0" presId="urn:microsoft.com/office/officeart/2005/8/layout/hierarchy2"/>
-    <dgm:cxn modelId="{0EF701C5-8DEB-4EC2-8EAA-F2247E00D26A}" type="presParOf" srcId="{D2C4F995-9F87-2D42-BBC4-357942279E8B}" destId="{1BE526BE-AB52-634A-9E54-CBC649CE11CE}" srcOrd="0" destOrd="0" presId="urn:microsoft.com/office/officeart/2005/8/layout/hierarchy2"/>
-    <dgm:cxn modelId="{64411D29-EB41-4902-ADEB-1776CABC9038}" type="presParOf" srcId="{2D54E4DB-698E-A046-960D-95D6C80C1255}" destId="{50CFAAEA-41B4-7B42-ADBA-B25ECF3B4C26}" srcOrd="5" destOrd="0" presId="urn:microsoft.com/office/officeart/2005/8/layout/hierarchy2"/>
-    <dgm:cxn modelId="{CE1322F8-306C-4B9E-BFF5-ADC95BF35243}" type="presParOf" srcId="{50CFAAEA-41B4-7B42-ADBA-B25ECF3B4C26}" destId="{412D90E5-6BC1-A94B-B93A-849568837ACA}" srcOrd="0" destOrd="0" presId="urn:microsoft.com/office/officeart/2005/8/layout/hierarchy2"/>
-    <dgm:cxn modelId="{ECC4B7B7-5B9C-4B38-80EB-4D8883F89D58}" type="presParOf" srcId="{50CFAAEA-41B4-7B42-ADBA-B25ECF3B4C26}" destId="{F990ABB1-9D9B-F742-A906-3AC22100FB92}" srcOrd="1" destOrd="0" presId="urn:microsoft.com/office/officeart/2005/8/layout/hierarchy2"/>
-    <dgm:cxn modelId="{326C2EFA-6F36-4529-BB09-7D4D93B2397B}" type="presParOf" srcId="{2D54E4DB-698E-A046-960D-95D6C80C1255}" destId="{4C466ABA-0CC9-7645-B9D4-1022093A7E5A}" srcOrd="6" destOrd="0" presId="urn:microsoft.com/office/officeart/2005/8/layout/hierarchy2"/>
-    <dgm:cxn modelId="{0696127D-EEA8-4522-BAD4-A5D97AFA23DB}" type="presParOf" srcId="{4C466ABA-0CC9-7645-B9D4-1022093A7E5A}" destId="{D0D25AF0-E6F8-F84D-9EF0-FD9DB0AED7CF}" srcOrd="0" destOrd="0" presId="urn:microsoft.com/office/officeart/2005/8/layout/hierarchy2"/>
-    <dgm:cxn modelId="{106D3BC9-4119-4073-923E-7C66D2D30B89}" type="presParOf" srcId="{2D54E4DB-698E-A046-960D-95D6C80C1255}" destId="{E167AF26-F079-7E4A-8CD8-F8173AFA1D59}" srcOrd="7" destOrd="0" presId="urn:microsoft.com/office/officeart/2005/8/layout/hierarchy2"/>
-    <dgm:cxn modelId="{F14E42D7-23E4-4127-A2A1-D1EFABB02570}" type="presParOf" srcId="{E167AF26-F079-7E4A-8CD8-F8173AFA1D59}" destId="{4042B0CF-2DA3-CA49-812B-24C6DC391713}" srcOrd="0" destOrd="0" presId="urn:microsoft.com/office/officeart/2005/8/layout/hierarchy2"/>
-    <dgm:cxn modelId="{4DC0DE9D-9D8B-4FD4-82D8-B1546E9FBA4C}" type="presParOf" srcId="{E167AF26-F079-7E4A-8CD8-F8173AFA1D59}" destId="{9543FBEE-E547-8B41-B121-3C230A936763}" srcOrd="1" destOrd="0" presId="urn:microsoft.com/office/officeart/2005/8/layout/hierarchy2"/>
-    <dgm:cxn modelId="{683905A2-EFD1-41FC-BC75-CC5191CE0E8D}" type="presParOf" srcId="{2D54E4DB-698E-A046-960D-95D6C80C1255}" destId="{615128A1-C4C3-2446-B3EF-65A273B4E746}" srcOrd="8" destOrd="0" presId="urn:microsoft.com/office/officeart/2005/8/layout/hierarchy2"/>
-    <dgm:cxn modelId="{B34AA08B-B5E3-4B4A-BC69-C36DC864C1CC}" type="presParOf" srcId="{615128A1-C4C3-2446-B3EF-65A273B4E746}" destId="{B9385A39-EA26-674A-988D-F3D987B1C49F}" srcOrd="0" destOrd="0" presId="urn:microsoft.com/office/officeart/2005/8/layout/hierarchy2"/>
-    <dgm:cxn modelId="{124A32F9-59F3-4765-AF32-FBC710858FF1}" type="presParOf" srcId="{2D54E4DB-698E-A046-960D-95D6C80C1255}" destId="{18EE03C9-155C-3F47-B051-2DD17D505616}" srcOrd="9" destOrd="0" presId="urn:microsoft.com/office/officeart/2005/8/layout/hierarchy2"/>
-    <dgm:cxn modelId="{31201290-47E9-47A9-A8CB-27D1BBEE22EF}" type="presParOf" srcId="{18EE03C9-155C-3F47-B051-2DD17D505616}" destId="{4F9E1485-2668-2446-9EAB-5F2356ED0BBD}" srcOrd="0" destOrd="0" presId="urn:microsoft.com/office/officeart/2005/8/layout/hierarchy2"/>
-    <dgm:cxn modelId="{B4611047-F469-4FEB-9854-1EE5B36DA8A2}" type="presParOf" srcId="{18EE03C9-155C-3F47-B051-2DD17D505616}" destId="{6FD4B995-60CB-004F-8DD0-19082FF6B45E}" srcOrd="1" destOrd="0" presId="urn:microsoft.com/office/officeart/2005/8/layout/hierarchy2"/>
+    <dgm:cxn modelId="{188DEE75-6723-B84A-BC4A-88D59F89F632}" type="presOf" srcId="{E6D95B95-5BA4-7343-A0A4-714F5328A007}" destId="{3FC0525B-C755-CC49-8E72-B8706C23D5D1}" srcOrd="0" destOrd="0" presId="urn:microsoft.com/office/officeart/2005/8/layout/hierarchy2"/>
+    <dgm:cxn modelId="{35471D87-1FE5-2F49-BA96-6F30DBFDD324}" type="presOf" srcId="{ACEC1AA6-D55B-E544-994F-9904FB96FE96}" destId="{B14B00C3-62F7-1C49-9F55-335DF5EB0153}" srcOrd="0" destOrd="0" presId="urn:microsoft.com/office/officeart/2005/8/layout/hierarchy2"/>
+    <dgm:cxn modelId="{CFDA85FF-9AFE-A143-8478-CC4598216AD6}" type="presParOf" srcId="{842515F2-3F6D-9C42-952C-AEA0AE69E253}" destId="{C8FB6CF1-7B7C-B549-8ABB-3B46B9F47D90}" srcOrd="0" destOrd="0" presId="urn:microsoft.com/office/officeart/2005/8/layout/hierarchy2"/>
+    <dgm:cxn modelId="{56C661B5-D3F6-734E-A8F6-882EC802F5DC}" type="presParOf" srcId="{C8FB6CF1-7B7C-B549-8ABB-3B46B9F47D90}" destId="{832CFED2-CD66-5B4B-9958-4EF994E70FC6}" srcOrd="0" destOrd="0" presId="urn:microsoft.com/office/officeart/2005/8/layout/hierarchy2"/>
+    <dgm:cxn modelId="{D3501806-A4BA-3A49-A62C-6FBE27A648E6}" type="presParOf" srcId="{C8FB6CF1-7B7C-B549-8ABB-3B46B9F47D90}" destId="{06C3EDF2-92A1-8842-8ED9-D2A1DCA55DF9}" srcOrd="1" destOrd="0" presId="urn:microsoft.com/office/officeart/2005/8/layout/hierarchy2"/>
+    <dgm:cxn modelId="{44D94802-5C3F-FB43-93BB-FF9EE642522A}" type="presParOf" srcId="{06C3EDF2-92A1-8842-8ED9-D2A1DCA55DF9}" destId="{C0271B4E-3B53-9944-995B-EE3FF5A03D4E}" srcOrd="0" destOrd="0" presId="urn:microsoft.com/office/officeart/2005/8/layout/hierarchy2"/>
+    <dgm:cxn modelId="{7AA5817B-396B-1846-8324-F831508CE895}" type="presParOf" srcId="{C0271B4E-3B53-9944-995B-EE3FF5A03D4E}" destId="{3E9DF5F3-2938-174B-BBC6-F3908BC33F27}" srcOrd="0" destOrd="0" presId="urn:microsoft.com/office/officeart/2005/8/layout/hierarchy2"/>
+    <dgm:cxn modelId="{F3BA5E9C-5378-DC49-A8C7-FDD28BD928B9}" type="presParOf" srcId="{06C3EDF2-92A1-8842-8ED9-D2A1DCA55DF9}" destId="{23960358-F87D-3447-9B90-364E8E60F287}" srcOrd="1" destOrd="0" presId="urn:microsoft.com/office/officeart/2005/8/layout/hierarchy2"/>
+    <dgm:cxn modelId="{4CE109F5-0A77-6444-9D3E-ADB8BBCD320E}" type="presParOf" srcId="{23960358-F87D-3447-9B90-364E8E60F287}" destId="{2F5E7AE1-65FF-CC44-81B5-95B78A0838D8}" srcOrd="0" destOrd="0" presId="urn:microsoft.com/office/officeart/2005/8/layout/hierarchy2"/>
+    <dgm:cxn modelId="{4B53A3A6-4B16-7F48-A4A9-5257F0754073}" type="presParOf" srcId="{23960358-F87D-3447-9B90-364E8E60F287}" destId="{C5F11696-C206-1345-8E4A-0FC19A36CDA4}" srcOrd="1" destOrd="0" presId="urn:microsoft.com/office/officeart/2005/8/layout/hierarchy2"/>
+    <dgm:cxn modelId="{55C0157B-2FCA-BC4D-B7F9-7F810E990891}" type="presParOf" srcId="{C5F11696-C206-1345-8E4A-0FC19A36CDA4}" destId="{7D5CF5D4-94EB-2240-86A2-BCDCDFC943B2}" srcOrd="0" destOrd="0" presId="urn:microsoft.com/office/officeart/2005/8/layout/hierarchy2"/>
+    <dgm:cxn modelId="{A9C640EA-5738-AB46-9155-35639AE16522}" type="presParOf" srcId="{7D5CF5D4-94EB-2240-86A2-BCDCDFC943B2}" destId="{0CC756DF-6651-8E4C-98E1-C90467CE22D1}" srcOrd="0" destOrd="0" presId="urn:microsoft.com/office/officeart/2005/8/layout/hierarchy2"/>
+    <dgm:cxn modelId="{9A492191-0E57-0C4B-B03C-D005E87EE2A8}" type="presParOf" srcId="{C5F11696-C206-1345-8E4A-0FC19A36CDA4}" destId="{53687F15-082C-E247-B80B-C306FFBEC705}" srcOrd="1" destOrd="0" presId="urn:microsoft.com/office/officeart/2005/8/layout/hierarchy2"/>
+    <dgm:cxn modelId="{2EAE142F-4641-7548-9886-22EED19B8D28}" type="presParOf" srcId="{53687F15-082C-E247-B80B-C306FFBEC705}" destId="{B14B00C3-62F7-1C49-9F55-335DF5EB0153}" srcOrd="0" destOrd="0" presId="urn:microsoft.com/office/officeart/2005/8/layout/hierarchy2"/>
+    <dgm:cxn modelId="{F471B875-CC8E-2E44-88D7-B654D8C529DD}" type="presParOf" srcId="{53687F15-082C-E247-B80B-C306FFBEC705}" destId="{2D54E4DB-698E-A046-960D-95D6C80C1255}" srcOrd="1" destOrd="0" presId="urn:microsoft.com/office/officeart/2005/8/layout/hierarchy2"/>
+    <dgm:cxn modelId="{0FBF2B59-2195-E344-AA21-6A0097318024}" type="presParOf" srcId="{2D54E4DB-698E-A046-960D-95D6C80C1255}" destId="{2F0755B8-059B-764B-87C9-0A41082D7D63}" srcOrd="0" destOrd="0" presId="urn:microsoft.com/office/officeart/2005/8/layout/hierarchy2"/>
+    <dgm:cxn modelId="{8FCA4DFE-7561-2548-AD11-0FC522DC5A36}" type="presParOf" srcId="{2F0755B8-059B-764B-87C9-0A41082D7D63}" destId="{F06A0FDE-7697-E247-9DD7-4896D22C4CFA}" srcOrd="0" destOrd="0" presId="urn:microsoft.com/office/officeart/2005/8/layout/hierarchy2"/>
+    <dgm:cxn modelId="{B4107642-049A-0145-8AC8-3F36CEA47BFB}" type="presParOf" srcId="{2D54E4DB-698E-A046-960D-95D6C80C1255}" destId="{6901B861-0807-934A-BE9F-DB08DA819F34}" srcOrd="1" destOrd="0" presId="urn:microsoft.com/office/officeart/2005/8/layout/hierarchy2"/>
+    <dgm:cxn modelId="{4969C9E6-0D42-AD46-84B4-6C7EE9EDBBA2}" type="presParOf" srcId="{6901B861-0807-934A-BE9F-DB08DA819F34}" destId="{90AEABF2-1DE8-9B43-9160-838DDFD30630}" srcOrd="0" destOrd="0" presId="urn:microsoft.com/office/officeart/2005/8/layout/hierarchy2"/>
+    <dgm:cxn modelId="{A4A24C42-1554-CF40-83D3-830B2FC1C900}" type="presParOf" srcId="{6901B861-0807-934A-BE9F-DB08DA819F34}" destId="{11746386-2F4A-014D-B7FB-A0FBDF51B302}" srcOrd="1" destOrd="0" presId="urn:microsoft.com/office/officeart/2005/8/layout/hierarchy2"/>
+    <dgm:cxn modelId="{CED895B5-71C7-F645-80B5-D9196D447DDC}" type="presParOf" srcId="{2D54E4DB-698E-A046-960D-95D6C80C1255}" destId="{3FC0525B-C755-CC49-8E72-B8706C23D5D1}" srcOrd="2" destOrd="0" presId="urn:microsoft.com/office/officeart/2005/8/layout/hierarchy2"/>
+    <dgm:cxn modelId="{A3522503-B8BD-F040-99AF-0460A7FD6F01}" type="presParOf" srcId="{3FC0525B-C755-CC49-8E72-B8706C23D5D1}" destId="{AA96DA9B-9E0C-174B-9112-61981CFA1CA4}" srcOrd="0" destOrd="0" presId="urn:microsoft.com/office/officeart/2005/8/layout/hierarchy2"/>
+    <dgm:cxn modelId="{DAE4D799-D09C-C14F-A7D8-24ECC9996B5F}" type="presParOf" srcId="{2D54E4DB-698E-A046-960D-95D6C80C1255}" destId="{6B0A5DFA-C646-7E43-9C4E-57260F554B7F}" srcOrd="3" destOrd="0" presId="urn:microsoft.com/office/officeart/2005/8/layout/hierarchy2"/>
+    <dgm:cxn modelId="{CFC0F116-83BB-E14E-865C-0F1D4D604C00}" type="presParOf" srcId="{6B0A5DFA-C646-7E43-9C4E-57260F554B7F}" destId="{4FD48FCA-4EDA-C341-A817-CB5E7CEDD048}" srcOrd="0" destOrd="0" presId="urn:microsoft.com/office/officeart/2005/8/layout/hierarchy2"/>
+    <dgm:cxn modelId="{92475D48-9220-DA4E-92C9-88C4D0AF9CAC}" type="presParOf" srcId="{6B0A5DFA-C646-7E43-9C4E-57260F554B7F}" destId="{280A00D3-BB55-F74D-BE04-31CA7FE1FC6D}" srcOrd="1" destOrd="0" presId="urn:microsoft.com/office/officeart/2005/8/layout/hierarchy2"/>
+    <dgm:cxn modelId="{F230FC84-8149-564A-A6F9-0B6A1BA3E8ED}" type="presParOf" srcId="{2D54E4DB-698E-A046-960D-95D6C80C1255}" destId="{D2C4F995-9F87-2D42-BBC4-357942279E8B}" srcOrd="4" destOrd="0" presId="urn:microsoft.com/office/officeart/2005/8/layout/hierarchy2"/>
+    <dgm:cxn modelId="{5ECAD199-5FEA-7846-83AA-F55864B03CE6}" type="presParOf" srcId="{D2C4F995-9F87-2D42-BBC4-357942279E8B}" destId="{1BE526BE-AB52-634A-9E54-CBC649CE11CE}" srcOrd="0" destOrd="0" presId="urn:microsoft.com/office/officeart/2005/8/layout/hierarchy2"/>
+    <dgm:cxn modelId="{2C5FEEF8-EEE5-F841-9D6C-36277C89747C}" type="presParOf" srcId="{2D54E4DB-698E-A046-960D-95D6C80C1255}" destId="{50CFAAEA-41B4-7B42-ADBA-B25ECF3B4C26}" srcOrd="5" destOrd="0" presId="urn:microsoft.com/office/officeart/2005/8/layout/hierarchy2"/>
+    <dgm:cxn modelId="{63085911-BE20-A14A-9C35-D74BDED12DED}" type="presParOf" srcId="{50CFAAEA-41B4-7B42-ADBA-B25ECF3B4C26}" destId="{412D90E5-6BC1-A94B-B93A-849568837ACA}" srcOrd="0" destOrd="0" presId="urn:microsoft.com/office/officeart/2005/8/layout/hierarchy2"/>
+    <dgm:cxn modelId="{D733F1E6-AD54-2D4D-A2EC-3BF0E05CD90F}" type="presParOf" srcId="{50CFAAEA-41B4-7B42-ADBA-B25ECF3B4C26}" destId="{F990ABB1-9D9B-F742-A906-3AC22100FB92}" srcOrd="1" destOrd="0" presId="urn:microsoft.com/office/officeart/2005/8/layout/hierarchy2"/>
+    <dgm:cxn modelId="{89388D7E-41C9-A84B-91B7-9CA21860B801}" type="presParOf" srcId="{2D54E4DB-698E-A046-960D-95D6C80C1255}" destId="{4C466ABA-0CC9-7645-B9D4-1022093A7E5A}" srcOrd="6" destOrd="0" presId="urn:microsoft.com/office/officeart/2005/8/layout/hierarchy2"/>
+    <dgm:cxn modelId="{40C4F5D2-E866-4248-93C9-9250A51694A3}" type="presParOf" srcId="{4C466ABA-0CC9-7645-B9D4-1022093A7E5A}" destId="{D0D25AF0-E6F8-F84D-9EF0-FD9DB0AED7CF}" srcOrd="0" destOrd="0" presId="urn:microsoft.com/office/officeart/2005/8/layout/hierarchy2"/>
+    <dgm:cxn modelId="{FA714CCC-5CC5-AF4C-A254-A0B27851B671}" type="presParOf" srcId="{2D54E4DB-698E-A046-960D-95D6C80C1255}" destId="{E167AF26-F079-7E4A-8CD8-F8173AFA1D59}" srcOrd="7" destOrd="0" presId="urn:microsoft.com/office/officeart/2005/8/layout/hierarchy2"/>
+    <dgm:cxn modelId="{48CFAF38-AB67-184C-B198-C018B58FA7F3}" type="presParOf" srcId="{E167AF26-F079-7E4A-8CD8-F8173AFA1D59}" destId="{4042B0CF-2DA3-CA49-812B-24C6DC391713}" srcOrd="0" destOrd="0" presId="urn:microsoft.com/office/officeart/2005/8/layout/hierarchy2"/>
+    <dgm:cxn modelId="{A22410A0-E62B-7D46-80B4-55CAC89FE89F}" type="presParOf" srcId="{E167AF26-F079-7E4A-8CD8-F8173AFA1D59}" destId="{9543FBEE-E547-8B41-B121-3C230A936763}" srcOrd="1" destOrd="0" presId="urn:microsoft.com/office/officeart/2005/8/layout/hierarchy2"/>
+    <dgm:cxn modelId="{C011A121-3F96-EC41-9F16-8CA7A016A530}" type="presParOf" srcId="{2D54E4DB-698E-A046-960D-95D6C80C1255}" destId="{615128A1-C4C3-2446-B3EF-65A273B4E746}" srcOrd="8" destOrd="0" presId="urn:microsoft.com/office/officeart/2005/8/layout/hierarchy2"/>
+    <dgm:cxn modelId="{4FCAEB57-DAAE-D24D-B160-61DED2761A92}" type="presParOf" srcId="{615128A1-C4C3-2446-B3EF-65A273B4E746}" destId="{B9385A39-EA26-674A-988D-F3D987B1C49F}" srcOrd="0" destOrd="0" presId="urn:microsoft.com/office/officeart/2005/8/layout/hierarchy2"/>
+    <dgm:cxn modelId="{787E5CFC-FBAC-A049-A2B3-174C811A8B4E}" type="presParOf" srcId="{2D54E4DB-698E-A046-960D-95D6C80C1255}" destId="{18EE03C9-155C-3F47-B051-2DD17D505616}" srcOrd="9" destOrd="0" presId="urn:microsoft.com/office/officeart/2005/8/layout/hierarchy2"/>
+    <dgm:cxn modelId="{FFC9E460-2B6D-6E4F-80FC-407051EA9B5D}" type="presParOf" srcId="{18EE03C9-155C-3F47-B051-2DD17D505616}" destId="{4F9E1485-2668-2446-9EAB-5F2356ED0BBD}" srcOrd="0" destOrd="0" presId="urn:microsoft.com/office/officeart/2005/8/layout/hierarchy2"/>
+    <dgm:cxn modelId="{25C98839-8632-8D47-BF7E-ED2707BA9858}" type="presParOf" srcId="{18EE03C9-155C-3F47-B051-2DD17D505616}" destId="{6FD4B995-60CB-004F-8DD0-19082FF6B45E}" srcOrd="1" destOrd="0" presId="urn:microsoft.com/office/officeart/2005/8/layout/hierarchy2"/>
   </dgm:cxnLst>
   <dgm:bg/>
   <dgm:whole/>
@@ -28012,7 +27264,7 @@
 </file>
 
 <file path=customXml/itemProps2.xml><?xml version="1.0" encoding="utf-8"?>
-<ds:datastoreItem xmlns:ds="http://schemas.openxmlformats.org/officeDocument/2006/customXml" ds:itemID="{9F052E69-5604-46A0-A501-9C43A4FFA3B0}">
+<ds:datastoreItem xmlns:ds="http://schemas.openxmlformats.org/officeDocument/2006/customXml" ds:itemID="{B2EC1BF2-4DFE-1649-9B58-079B2020E70A}">
   <ds:schemaRefs>
     <ds:schemaRef ds:uri="http://schemas.openxmlformats.org/officeDocument/2006/bibliography"/>
   </ds:schemaRefs>

--- a/In progress/Project Plan Traffic lights.docx
+++ b/In progress/Project Plan Traffic lights.docx
@@ -153,7 +153,7 @@
                                     </w:rPr>
                                     <w:alias w:val="Date"/>
                                     <w:tag w:val=""/>
-                                    <w:id w:val="-650599894"/>
+                                    <w:id w:val="-1562625049"/>
                                     <w:dataBinding w:prefixMappings="xmlns:ns0='http://schemas.microsoft.com/office/2006/coverPageProps' " w:xpath="/ns0:CoverPageProperties[1]/ns0:PublishDate[1]" w:storeItemID="{55AF091B-3C7A-41E3-B477-F2FDAA23CFDA}"/>
                                     <w:date w:fullDate="2015-04-01T00:00:00Z">
                                       <w:dateFormat w:val="M/d/yyyy"/>
@@ -3466,7 +3466,7 @@
                               </w:rPr>
                               <w:alias w:val="Date"/>
                               <w:tag w:val=""/>
-                              <w:id w:val="-650599894"/>
+                              <w:id w:val="-1562625049"/>
                               <w:dataBinding w:prefixMappings="xmlns:ns0='http://schemas.microsoft.com/office/2006/coverPageProps' " w:xpath="/ns0:CoverPageProperties[1]/ns0:PublishDate[1]" w:storeItemID="{55AF091B-3C7A-41E3-B477-F2FDAA23CFDA}"/>
                               <w:date w:fullDate="2015-04-01T00:00:00Z">
                                 <w:dateFormat w:val="M/d/yyyy"/>
@@ -3605,136 +3605,6 @@
               </mc:Fallback>
             </mc:AlternateContent>
           </w:r>
-          <w:r>
-            <w:rPr>
-              <w:noProof/>
-              <w:lang w:eastAsia="en-US"/>
-            </w:rPr>
-            <mc:AlternateContent>
-              <mc:Choice Requires="wps">
-                <w:drawing>
-                  <wp:anchor distT="0" distB="0" distL="114300" distR="114300" simplePos="0" relativeHeight="251737088" behindDoc="0" locked="0" layoutInCell="1" allowOverlap="1" wp14:anchorId="23DA9427" wp14:editId="2A7948D3">
-                    <wp:simplePos x="0" y="0"/>
-                    <mc:AlternateContent>
-                      <mc:Choice Requires="wp14">
-                        <wp:positionH relativeFrom="page">
-                          <wp14:pctPosHOffset>42000</wp14:pctPosHOffset>
-                        </wp:positionH>
-                      </mc:Choice>
-                      <mc:Fallback>
-                        <wp:positionH relativeFrom="page">
-                          <wp:posOffset>3175000</wp:posOffset>
-                        </wp:positionH>
-                      </mc:Fallback>
-                    </mc:AlternateContent>
-                    <mc:AlternateContent>
-                      <mc:Choice Requires="wp14">
-                        <wp:positionV relativeFrom="page">
-                          <wp14:pctPosVOffset>17500</wp14:pctPosVOffset>
-                        </wp:positionV>
-                      </mc:Choice>
-                      <mc:Fallback>
-                        <wp:positionV relativeFrom="page">
-                          <wp:posOffset>1870710</wp:posOffset>
-                        </wp:positionV>
-                      </mc:Fallback>
-                    </mc:AlternateContent>
-                    <wp:extent cx="3402330" cy="382905"/>
-                    <wp:effectExtent l="0" t="0" r="7620" b="635"/>
-                    <wp:wrapNone/>
-                    <wp:docPr id="1" name="Text Box 1"/>
-                    <wp:cNvGraphicFramePr/>
-                    <a:graphic xmlns:a="http://schemas.openxmlformats.org/drawingml/2006/main">
-                      <a:graphicData uri="http://schemas.microsoft.com/office/word/2010/wordprocessingShape">
-                        <wps:wsp>
-                          <wps:cNvSpPr txBox="1"/>
-                          <wps:spPr>
-                            <a:xfrm>
-                              <a:off x="0" y="0"/>
-                              <a:ext cx="3402330" cy="382905"/>
-                            </a:xfrm>
-                            <a:prstGeom prst="rect">
-                              <a:avLst/>
-                            </a:prstGeom>
-                            <a:noFill/>
-                            <a:ln w="6350">
-                              <a:noFill/>
-                            </a:ln>
-                            <a:effectLst/>
-                          </wps:spPr>
-                          <wps:style>
-                            <a:lnRef idx="0">
-                              <a:schemeClr val="accent1"/>
-                            </a:lnRef>
-                            <a:fillRef idx="0">
-                              <a:schemeClr val="accent1"/>
-                            </a:fillRef>
-                            <a:effectRef idx="0">
-                              <a:schemeClr val="accent1"/>
-                            </a:effectRef>
-                            <a:fontRef idx="minor">
-                              <a:schemeClr val="dk1"/>
-                            </a:fontRef>
-                          </wps:style>
-                          <wps:txbx>
-                            <w:txbxContent>
-                              <w:p>
-                                <w:pPr>
-                                  <w:jc w:val="center"/>
-                                  <w:rPr>
-                                    <w:i/>
-                                    <w:sz w:val="28"/>
-                                    <w:szCs w:val="28"/>
-                                  </w:rPr>
-                                </w:pPr>
-                              </w:p>
-                            </w:txbxContent>
-                          </wps:txbx>
-                          <wps:bodyPr rot="0" spcFirstLastPara="0" vertOverflow="overflow" horzOverflow="overflow" vert="horz" wrap="square" lIns="0" tIns="0" rIns="0" bIns="0" numCol="1" spcCol="0" rtlCol="0" fromWordArt="0" anchor="t" anchorCtr="0" forceAA="0" compatLnSpc="1">
-                            <a:prstTxWarp prst="textNoShape">
-                              <a:avLst/>
-                            </a:prstTxWarp>
-                            <a:spAutoFit/>
-                          </wps:bodyPr>
-                        </wps:wsp>
-                      </a:graphicData>
-                    </a:graphic>
-                    <wp14:sizeRelH relativeFrom="page">
-                      <wp14:pctWidth>45000</wp14:pctWidth>
-                    </wp14:sizeRelH>
-                    <wp14:sizeRelV relativeFrom="margin">
-                      <wp14:pctHeight>0</wp14:pctHeight>
-                    </wp14:sizeRelV>
-                  </wp:anchor>
-                </w:drawing>
-              </mc:Choice>
-              <mc:Fallback>
-                <w:pict>
-                  <v:shapetype w14:anchorId="23DA9427" id="_x0000_t202" coordsize="21600,21600" o:spt="202" path="m0,0l0,21600,21600,21600,21600,0xe">
-                    <v:stroke joinstyle="miter"/>
-                    <v:path gradientshapeok="t" o:connecttype="rect"/>
-                  </v:shapetype>
-                  <v:shape id="Text_x0020_Box_x0020_1" o:spid="_x0000_s1055" type="#_x0000_t202" style="position:absolute;margin-left:0;margin-top:0;width:267.9pt;height:30.15pt;z-index:251737088;visibility:visible;mso-wrap-style:square;mso-width-percent:450;mso-height-percent:0;mso-left-percent:420;mso-top-percent:175;mso-wrap-distance-left:9pt;mso-wrap-distance-top:0;mso-wrap-distance-right:9pt;mso-wrap-distance-bottom:0;mso-position-horizontal-relative:page;mso-position-vertical-relative:page;mso-width-percent:450;mso-height-percent:0;mso-left-percent:420;mso-top-percent:175;mso-width-relative:page;mso-height-relative:margin;v-text-anchor:top" o:gfxdata="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" filled="f" stroked="f" strokeweight=".5pt">
-                    <v:textbox style="mso-fit-shape-to-text:t" inset="0,0,0,0">
-                      <w:txbxContent>
-                        <w:p>
-                          <w:pPr>
-                            <w:jc w:val="center"/>
-                            <w:rPr>
-                              <w:i/>
-                              <w:sz w:val="28"/>
-                              <w:szCs w:val="28"/>
-                            </w:rPr>
-                          </w:pPr>
-                        </w:p>
-                      </w:txbxContent>
-                    </v:textbox>
-                    <w10:wrap anchorx="page" anchory="page"/>
-                  </v:shape>
-                </w:pict>
-              </mc:Fallback>
-            </mc:AlternateContent>
-          </w:r>
         </w:p>
         <w:p>
           <w:pPr>
@@ -3752,16 +3622,16 @@
             <mc:AlternateContent>
               <mc:Choice Requires="wps">
                 <w:drawing>
-                  <wp:anchor distT="0" distB="0" distL="114300" distR="114300" simplePos="0" relativeHeight="251738112" behindDoc="0" locked="0" layoutInCell="1" allowOverlap="1" wp14:anchorId="767EE7BB" wp14:editId="52403A91">
+                  <wp:anchor distT="0" distB="0" distL="114300" distR="114300" simplePos="0" relativeHeight="251738112" behindDoc="0" locked="0" layoutInCell="1" allowOverlap="1" wp14:anchorId="767EE7BB" wp14:editId="5ECE72AD">
                     <wp:simplePos x="0" y="0"/>
                     <wp:positionH relativeFrom="page">
-                      <wp:posOffset>4015740</wp:posOffset>
+                      <wp:posOffset>4011930</wp:posOffset>
                     </wp:positionH>
                     <wp:positionV relativeFrom="page">
-                      <wp:posOffset>8235315</wp:posOffset>
+                      <wp:posOffset>7546340</wp:posOffset>
                     </wp:positionV>
-                    <wp:extent cx="3402330" cy="1370330"/>
-                    <wp:effectExtent l="0" t="0" r="0" b="0"/>
+                    <wp:extent cx="3401695" cy="1651000"/>
+                    <wp:effectExtent l="0" t="0" r="1905" b="0"/>
                     <wp:wrapNone/>
                     <wp:docPr id="32" name="Text Box 32"/>
                     <wp:cNvGraphicFramePr/>
@@ -3772,7 +3642,7 @@
                           <wps:spPr>
                             <a:xfrm>
                               <a:off x="0" y="0"/>
-                              <a:ext cx="3402330" cy="1370330"/>
+                              <a:ext cx="3401695" cy="1651000"/>
                             </a:xfrm>
                             <a:prstGeom prst="rect">
                               <a:avLst/>
@@ -3817,7 +3687,7 @@
                                     </w:rPr>
                                     <w:alias w:val="Author"/>
                                     <w:tag w:val=""/>
-                                    <w:id w:val="-2041584766"/>
+                                    <w:id w:val="1550563814"/>
                                     <w:dataBinding w:prefixMappings="xmlns:ns0='http://purl.org/dc/elements/1.1/' xmlns:ns1='http://schemas.openxmlformats.org/package/2006/metadata/core-properties' " w:xpath="/ns1:coreProperties[1]/ns0:creator[1]" w:storeItemID="{6C3C8BC8-F283-45AE-878A-BAB7291924A1}"/>
                                     <w:text/>
                                   </w:sdtPr>
@@ -3829,169 +3699,39 @@
                                         <w:sz w:val="26"/>
                                         <w:szCs w:val="26"/>
                                       </w:rPr>
-                                      <w:t xml:space="preserve">Monica </w:t>
+                                      <w:t xml:space="preserve">Monica Stoica                                                                Rosen Danev                                                            Alexandru Vinerean                                                     Blagovest Tsarev </w:t>
                                     </w:r>
-                                    <w:proofErr w:type="spellStart"/>
                                     <w:r>
                                       <w:rPr>
                                         <w:color w:val="B83D68" w:themeColor="accent1"/>
                                         <w:sz w:val="26"/>
                                         <w:szCs w:val="26"/>
                                       </w:rPr>
-                                      <w:t>Stoica</w:t>
+                                      <w:t xml:space="preserve">                                              Alexnadru Vinerean</w:t>
                                     </w:r>
-                                    <w:proofErr w:type="spellEnd"/>
                                     <w:r>
                                       <w:rPr>
                                         <w:color w:val="B83D68" w:themeColor="accent1"/>
                                         <w:sz w:val="26"/>
                                         <w:szCs w:val="26"/>
                                       </w:rPr>
-                                      <w:t xml:space="preserve">                                                                Rosen </w:t>
+                                      <w:t xml:space="preserve">     </w:t>
                                     </w:r>
-                                    <w:proofErr w:type="spellStart"/>
                                     <w:r>
                                       <w:rPr>
                                         <w:color w:val="B83D68" w:themeColor="accent1"/>
                                         <w:sz w:val="26"/>
                                         <w:szCs w:val="26"/>
                                       </w:rPr>
-                                      <w:t>Danev</w:t>
+                                      <w:t xml:space="preserve">                                         Dymtro Bunin</w:t>
                                     </w:r>
-                                    <w:proofErr w:type="spellEnd"/>
                                     <w:r>
                                       <w:rPr>
                                         <w:color w:val="B83D68" w:themeColor="accent1"/>
                                         <w:sz w:val="26"/>
                                         <w:szCs w:val="26"/>
                                       </w:rPr>
-                                      <w:t xml:space="preserve">                                                            </w:t>
-                                    </w:r>
-                                    <w:proofErr w:type="spellStart"/>
-                                    <w:r>
-                                      <w:rPr>
-                                        <w:color w:val="B83D68" w:themeColor="accent1"/>
-                                        <w:sz w:val="26"/>
-                                        <w:szCs w:val="26"/>
-                                      </w:rPr>
-                                      <w:t>Alexandru</w:t>
-                                    </w:r>
-                                    <w:proofErr w:type="spellEnd"/>
-                                    <w:r>
-                                      <w:rPr>
-                                        <w:color w:val="B83D68" w:themeColor="accent1"/>
-                                        <w:sz w:val="26"/>
-                                        <w:szCs w:val="26"/>
-                                      </w:rPr>
-                                      <w:t xml:space="preserve"> </w:t>
-                                    </w:r>
-                                    <w:proofErr w:type="spellStart"/>
-                                    <w:r>
-                                      <w:rPr>
-                                        <w:color w:val="B83D68" w:themeColor="accent1"/>
-                                        <w:sz w:val="26"/>
-                                        <w:szCs w:val="26"/>
-                                      </w:rPr>
-                                      <w:t>Vinerean</w:t>
-                                    </w:r>
-                                    <w:proofErr w:type="spellEnd"/>
-                                    <w:r>
-                                      <w:rPr>
-                                        <w:color w:val="B83D68" w:themeColor="accent1"/>
-                                        <w:sz w:val="26"/>
-                                        <w:szCs w:val="26"/>
-                                      </w:rPr>
-                                      <w:t xml:space="preserve">                                                     </w:t>
-                                    </w:r>
-                                    <w:proofErr w:type="spellStart"/>
-                                    <w:r>
-                                      <w:rPr>
-                                        <w:color w:val="B83D68" w:themeColor="accent1"/>
-                                        <w:sz w:val="26"/>
-                                        <w:szCs w:val="26"/>
-                                      </w:rPr>
-                                      <w:t>Blagovest</w:t>
-                                    </w:r>
-                                    <w:proofErr w:type="spellEnd"/>
-                                    <w:r>
-                                      <w:rPr>
-                                        <w:color w:val="B83D68" w:themeColor="accent1"/>
-                                        <w:sz w:val="26"/>
-                                        <w:szCs w:val="26"/>
-                                      </w:rPr>
-                                      <w:t xml:space="preserve"> </w:t>
-                                    </w:r>
-                                    <w:proofErr w:type="spellStart"/>
-                                    <w:r>
-                                      <w:rPr>
-                                        <w:color w:val="B83D68" w:themeColor="accent1"/>
-                                        <w:sz w:val="26"/>
-                                        <w:szCs w:val="26"/>
-                                      </w:rPr>
-                                      <w:t>Tsarev</w:t>
-                                    </w:r>
-                                    <w:proofErr w:type="spellEnd"/>
-                                    <w:r>
-                                      <w:rPr>
-                                        <w:color w:val="B83D68" w:themeColor="accent1"/>
-                                        <w:sz w:val="26"/>
-                                        <w:szCs w:val="26"/>
-                                      </w:rPr>
-                                      <w:t xml:space="preserve">                                                              </w:t>
-                                    </w:r>
-                                    <w:proofErr w:type="spellStart"/>
-                                    <w:r>
-                                      <w:rPr>
-                                        <w:color w:val="B83D68" w:themeColor="accent1"/>
-                                        <w:sz w:val="26"/>
-                                        <w:szCs w:val="26"/>
-                                      </w:rPr>
-                                      <w:t>Ventsislav</w:t>
-                                    </w:r>
-                                    <w:proofErr w:type="spellEnd"/>
-                                    <w:r>
-                                      <w:rPr>
-                                        <w:color w:val="B83D68" w:themeColor="accent1"/>
-                                        <w:sz w:val="26"/>
-                                        <w:szCs w:val="26"/>
-                                      </w:rPr>
-                                      <w:t xml:space="preserve"> </w:t>
-                                    </w:r>
-                                    <w:proofErr w:type="spellStart"/>
-                                    <w:r>
-                                      <w:rPr>
-                                        <w:color w:val="B83D68" w:themeColor="accent1"/>
-                                        <w:sz w:val="26"/>
-                                        <w:szCs w:val="26"/>
-                                      </w:rPr>
-                                      <w:t>Yotov</w:t>
-                                    </w:r>
-                                    <w:proofErr w:type="spellEnd"/>
-                                    <w:r>
-                                      <w:rPr>
-                                        <w:color w:val="B83D68" w:themeColor="accent1"/>
-                                        <w:sz w:val="26"/>
-                                        <w:szCs w:val="26"/>
-                                      </w:rPr>
-                                      <w:t xml:space="preserve">                                                               </w:t>
-                                    </w:r>
-                                    <w:proofErr w:type="spellStart"/>
-                                    <w:r>
-                                      <w:rPr>
-                                        <w:color w:val="B83D68" w:themeColor="accent1"/>
-                                        <w:sz w:val="26"/>
-                                        <w:szCs w:val="26"/>
-                                      </w:rPr>
-                                      <w:t>Dmytro</w:t>
-                                    </w:r>
-                                    <w:proofErr w:type="spellEnd"/>
-                                    <w:r>
-                                      <w:rPr>
-                                        <w:color w:val="B83D68" w:themeColor="accent1"/>
-                                        <w:sz w:val="26"/>
-                                        <w:szCs w:val="26"/>
-                                      </w:rPr>
-                                      <w:t xml:space="preserve"> Bunin                   </w:t>
+                                      <w:t xml:space="preserve">              </w:t>
                                     </w:r>
                                   </w:sdtContent>
                                 </w:sdt>
@@ -4015,7 +3755,7 @@
                                     </w:rPr>
                                     <w:alias w:val="Company"/>
                                     <w:tag w:val=""/>
-                                    <w:id w:val="1558814826"/>
+                                    <w:id w:val="558367295"/>
                                     <w:dataBinding w:prefixMappings="xmlns:ns0='http://schemas.openxmlformats.org/officeDocument/2006/extended-properties' " w:xpath="/ns0:Properties[1]/ns0:Company[1]" w:storeItemID="{6668398D-A668-4E3E-A5EB-62B293D839F1}"/>
                                     <w:text/>
                                   </w:sdtPr>
@@ -4039,7 +3779,7 @@
                             <a:prstTxWarp prst="textNoShape">
                               <a:avLst/>
                             </a:prstTxWarp>
-                            <a:spAutoFit/>
+                            <a:noAutofit/>
                           </wps:bodyPr>
                         </wps:wsp>
                       </a:graphicData>
@@ -4055,8 +3795,12 @@
               </mc:Choice>
               <mc:Fallback>
                 <w:pict>
-                  <v:shape w14:anchorId="767EE7BB" id="Text_x0020_Box_x0020_32" o:spid="_x0000_s1056" type="#_x0000_t202" style="position:absolute;margin-left:316.2pt;margin-top:648.45pt;width:267.9pt;height:107.9pt;z-index:251738112;visibility:visible;mso-wrap-style:square;mso-width-percent:450;mso-height-percent:0;mso-wrap-distance-left:9pt;mso-wrap-distance-top:0;mso-wrap-distance-right:9pt;mso-wrap-distance-bottom:0;mso-position-horizontal:absolute;mso-position-horizontal-relative:page;mso-position-vertical:absolute;mso-position-vertical-relative:page;mso-width-percent:450;mso-height-percent:0;mso-width-relative:page;mso-height-relative:margin;v-text-anchor:bottom" o:gfxdata="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" filled="f" stroked="f" strokeweight=".5pt">
-                    <v:textbox style="mso-fit-shape-to-text:t" inset="0,0,0,0">
+                  <v:shapetype w14:anchorId="767EE7BB" id="_x0000_t202" coordsize="21600,21600" o:spt="202" path="m0,0l0,21600,21600,21600,21600,0xe">
+                    <v:stroke joinstyle="miter"/>
+                    <v:path gradientshapeok="t" o:connecttype="rect"/>
+                  </v:shapetype>
+                  <v:shape id="Text_x0020_Box_x0020_32" o:spid="_x0000_s1055" type="#_x0000_t202" style="position:absolute;margin-left:315.9pt;margin-top:594.2pt;width:267.85pt;height:130pt;z-index:251738112;visibility:visible;mso-wrap-style:square;mso-width-percent:450;mso-height-percent:0;mso-wrap-distance-left:9pt;mso-wrap-distance-top:0;mso-wrap-distance-right:9pt;mso-wrap-distance-bottom:0;mso-position-horizontal:absolute;mso-position-horizontal-relative:page;mso-position-vertical:absolute;mso-position-vertical-relative:page;mso-width-percent:450;mso-height-percent:0;mso-width-relative:page;mso-height-relative:margin;v-text-anchor:bottom" o:gfxdata="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" filled="f" stroked="f" strokeweight=".5pt">
+                    <v:textbox inset="0,0,0,0">
                       <w:txbxContent>
                         <w:p>
                           <w:pPr>
@@ -4076,7 +3820,7 @@
                               </w:rPr>
                               <w:alias w:val="Author"/>
                               <w:tag w:val=""/>
-                              <w:id w:val="-2041584766"/>
+                              <w:id w:val="1550563814"/>
                               <w:dataBinding w:prefixMappings="xmlns:ns0='http://purl.org/dc/elements/1.1/' xmlns:ns1='http://schemas.openxmlformats.org/package/2006/metadata/core-properties' " w:xpath="/ns1:coreProperties[1]/ns0:creator[1]" w:storeItemID="{6C3C8BC8-F283-45AE-878A-BAB7291924A1}"/>
                               <w:text/>
                             </w:sdtPr>
@@ -4087,7 +3831,39 @@
                                   <w:sz w:val="26"/>
                                   <w:szCs w:val="26"/>
                                 </w:rPr>
-                                <w:t xml:space="preserve">Monica Stoica                                                                Rosen Danev                                                            Alexandru Vinerean                                                     Blagovest Tsarev                                                              Ventsislav Yotov                                                               Dmytro Bunin                   </w:t>
+                                <w:t xml:space="preserve">Monica Stoica                                                                Rosen Danev                                                            Alexandru Vinerean                                                     Blagovest Tsarev </w:t>
+                              </w:r>
+                              <w:r>
+                                <w:rPr>
+                                  <w:color w:val="B83D68" w:themeColor="accent1"/>
+                                  <w:sz w:val="26"/>
+                                  <w:szCs w:val="26"/>
+                                </w:rPr>
+                                <w:t xml:space="preserve">                                              Alexnadru Vinerean</w:t>
+                              </w:r>
+                              <w:r>
+                                <w:rPr>
+                                  <w:color w:val="B83D68" w:themeColor="accent1"/>
+                                  <w:sz w:val="26"/>
+                                  <w:szCs w:val="26"/>
+                                </w:rPr>
+                                <w:t xml:space="preserve">     </w:t>
+                              </w:r>
+                              <w:r>
+                                <w:rPr>
+                                  <w:color w:val="B83D68" w:themeColor="accent1"/>
+                                  <w:sz w:val="26"/>
+                                  <w:szCs w:val="26"/>
+                                </w:rPr>
+                                <w:t xml:space="preserve">                                         Dymtro Bunin</w:t>
+                              </w:r>
+                              <w:r>
+                                <w:rPr>
+                                  <w:color w:val="B83D68" w:themeColor="accent1"/>
+                                  <w:sz w:val="26"/>
+                                  <w:szCs w:val="26"/>
+                                </w:rPr>
+                                <w:t xml:space="preserve">              </w:t>
                               </w:r>
                             </w:sdtContent>
                           </w:sdt>
@@ -4111,7 +3887,7 @@
                               </w:rPr>
                               <w:alias w:val="Company"/>
                               <w:tag w:val=""/>
-                              <w:id w:val="1558814826"/>
+                              <w:id w:val="558367295"/>
                               <w:dataBinding w:prefixMappings="xmlns:ns0='http://schemas.openxmlformats.org/officeDocument/2006/extended-properties' " w:xpath="/ns0:Properties[1]/ns0:Company[1]" w:storeItemID="{6668398D-A668-4E3E-A5EB-62B293D839F1}"/>
                               <w:text/>
                             </w:sdtPr>
@@ -4128,6 +3904,209 @@
                             </w:sdtContent>
                           </w:sdt>
                         </w:p>
+                      </w:txbxContent>
+                    </v:textbox>
+                    <w10:wrap anchorx="page" anchory="page"/>
+                  </v:shape>
+                </w:pict>
+              </mc:Fallback>
+            </mc:AlternateContent>
+          </w:r>
+          <w:r>
+            <w:rPr>
+              <w:noProof/>
+            </w:rPr>
+            <mc:AlternateContent>
+              <mc:Choice Requires="wps">
+                <w:drawing>
+                  <wp:anchor distT="0" distB="0" distL="114300" distR="114300" simplePos="0" relativeHeight="251737088" behindDoc="0" locked="0" layoutInCell="1" allowOverlap="1" wp14:anchorId="23DA9427" wp14:editId="0B6B5879">
+                    <wp:simplePos x="0" y="0"/>
+                    <wp:positionH relativeFrom="page">
+                      <wp:posOffset>3246120</wp:posOffset>
+                    </wp:positionH>
+                    <wp:positionV relativeFrom="page">
+                      <wp:posOffset>1482090</wp:posOffset>
+                    </wp:positionV>
+                    <wp:extent cx="3394710" cy="2021840"/>
+                    <wp:effectExtent l="0" t="0" r="1905" b="10160"/>
+                    <wp:wrapNone/>
+                    <wp:docPr id="1" name="Text Box 1"/>
+                    <wp:cNvGraphicFramePr/>
+                    <a:graphic xmlns:a="http://schemas.openxmlformats.org/drawingml/2006/main">
+                      <a:graphicData uri="http://schemas.microsoft.com/office/word/2010/wordprocessingShape">
+                        <wps:wsp>
+                          <wps:cNvSpPr txBox="1"/>
+                          <wps:spPr>
+                            <a:xfrm>
+                              <a:off x="0" y="0"/>
+                              <a:ext cx="3394710" cy="2021840"/>
+                            </a:xfrm>
+                            <a:prstGeom prst="rect">
+                              <a:avLst/>
+                            </a:prstGeom>
+                            <a:noFill/>
+                            <a:ln w="6350">
+                              <a:noFill/>
+                            </a:ln>
+                            <a:effectLst/>
+                          </wps:spPr>
+                          <wps:style>
+                            <a:lnRef idx="0">
+                              <a:schemeClr val="accent1"/>
+                            </a:lnRef>
+                            <a:fillRef idx="0">
+                              <a:schemeClr val="accent1"/>
+                            </a:fillRef>
+                            <a:effectRef idx="0">
+                              <a:schemeClr val="accent1"/>
+                            </a:effectRef>
+                            <a:fontRef idx="minor">
+                              <a:schemeClr val="dk1"/>
+                            </a:fontRef>
+                          </wps:style>
+                          <wps:txbx>
+                            <w:txbxContent>
+                              <w:p>
+                                <w:pPr>
+                                  <w:pStyle w:val="Heading1"/>
+                                  <w:jc w:val="center"/>
+                                  <w:rPr>
+                                    <w:sz w:val="36"/>
+                                  </w:rPr>
+                                </w:pPr>
+                                <w:bookmarkStart w:id="0" w:name="_Toc443992283"/>
+                                <w:r>
+                                  <w:rPr>
+                                    <w:sz w:val="36"/>
+                                  </w:rPr>
+                                  <w:t>P</w:t>
+                                </w:r>
+                                <w:r>
+                                  <w:rPr>
+                                    <w:sz w:val="36"/>
+                                  </w:rPr>
+                                  <w:t>roject Plan</w:t>
+                                </w:r>
+                                <w:bookmarkEnd w:id="0"/>
+                              </w:p>
+                              <w:p>
+                                <w:pPr>
+                                  <w:pStyle w:val="Heading1"/>
+                                  <w:jc w:val="center"/>
+                                  <w:rPr>
+                                    <w:sz w:val="36"/>
+                                  </w:rPr>
+                                </w:pPr>
+                                <w:bookmarkStart w:id="1" w:name="_Toc443992284"/>
+                                <w:r>
+                                  <w:rPr>
+                                    <w:sz w:val="36"/>
+                                  </w:rPr>
+                                  <w:t>Traffic Lights</w:t>
+                                </w:r>
+                                <w:bookmarkEnd w:id="1"/>
+                              </w:p>
+                              <w:p>
+                                <w:pPr>
+                                  <w:pStyle w:val="Heading1"/>
+                                  <w:jc w:val="center"/>
+                                  <w:rPr>
+                                    <w:sz w:val="36"/>
+                                  </w:rPr>
+                                </w:pPr>
+                                <w:bookmarkStart w:id="2" w:name="_Toc443992285"/>
+                                <w:r>
+                                  <w:rPr>
+                                    <w:sz w:val="36"/>
+                                  </w:rPr>
+                                  <w:t>Version I</w:t>
+                                </w:r>
+                                <w:bookmarkEnd w:id="2"/>
+                              </w:p>
+                              <w:p/>
+                            </w:txbxContent>
+                          </wps:txbx>
+                          <wps:bodyPr rot="0" spcFirstLastPara="0" vertOverflow="overflow" horzOverflow="overflow" vert="horz" wrap="square" lIns="0" tIns="0" rIns="0" bIns="0" numCol="1" spcCol="0" rtlCol="0" fromWordArt="0" anchor="t" anchorCtr="0" forceAA="0" compatLnSpc="1">
+                            <a:prstTxWarp prst="textNoShape">
+                              <a:avLst/>
+                            </a:prstTxWarp>
+                            <a:noAutofit/>
+                          </wps:bodyPr>
+                        </wps:wsp>
+                      </a:graphicData>
+                    </a:graphic>
+                    <wp14:sizeRelH relativeFrom="page">
+                      <wp14:pctWidth>45000</wp14:pctWidth>
+                    </wp14:sizeRelH>
+                    <wp14:sizeRelV relativeFrom="margin">
+                      <wp14:pctHeight>0</wp14:pctHeight>
+                    </wp14:sizeRelV>
+                  </wp:anchor>
+                </w:drawing>
+              </mc:Choice>
+              <mc:Fallback>
+                <w:pict>
+                  <v:shape w14:anchorId="23DA9427" id="Text_x0020_Box_x0020_1" o:spid="_x0000_s1056" type="#_x0000_t202" style="position:absolute;margin-left:255.6pt;margin-top:116.7pt;width:267.3pt;height:159.2pt;z-index:251737088;visibility:visible;mso-wrap-style:square;mso-width-percent:450;mso-height-percent:0;mso-wrap-distance-left:9pt;mso-wrap-distance-top:0;mso-wrap-distance-right:9pt;mso-wrap-distance-bottom:0;mso-position-horizontal:absolute;mso-position-horizontal-relative:page;mso-position-vertical:absolute;mso-position-vertical-relative:page;mso-width-percent:450;mso-height-percent:0;mso-width-relative:page;mso-height-relative:margin;v-text-anchor:top" o:gfxdata="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" filled="f" stroked="f" strokeweight=".5pt">
+                    <v:textbox inset="0,0,0,0">
+                      <w:txbxContent>
+                        <w:p>
+                          <w:pPr>
+                            <w:pStyle w:val="Heading1"/>
+                            <w:jc w:val="center"/>
+                            <w:rPr>
+                              <w:sz w:val="36"/>
+                            </w:rPr>
+                          </w:pPr>
+                          <w:bookmarkStart w:id="3" w:name="_Toc443992283"/>
+                          <w:r>
+                            <w:rPr>
+                              <w:sz w:val="36"/>
+                            </w:rPr>
+                            <w:t>P</w:t>
+                          </w:r>
+                          <w:r>
+                            <w:rPr>
+                              <w:sz w:val="36"/>
+                            </w:rPr>
+                            <w:t>roject Plan</w:t>
+                          </w:r>
+                          <w:bookmarkEnd w:id="3"/>
+                        </w:p>
+                        <w:p>
+                          <w:pPr>
+                            <w:pStyle w:val="Heading1"/>
+                            <w:jc w:val="center"/>
+                            <w:rPr>
+                              <w:sz w:val="36"/>
+                            </w:rPr>
+                          </w:pPr>
+                          <w:bookmarkStart w:id="4" w:name="_Toc443992284"/>
+                          <w:r>
+                            <w:rPr>
+                              <w:sz w:val="36"/>
+                            </w:rPr>
+                            <w:t>Traffic Lights</w:t>
+                          </w:r>
+                          <w:bookmarkEnd w:id="4"/>
+                        </w:p>
+                        <w:p>
+                          <w:pPr>
+                            <w:pStyle w:val="Heading1"/>
+                            <w:jc w:val="center"/>
+                            <w:rPr>
+                              <w:sz w:val="36"/>
+                            </w:rPr>
+                          </w:pPr>
+                          <w:bookmarkStart w:id="5" w:name="_Toc443992285"/>
+                          <w:r>
+                            <w:rPr>
+                              <w:sz w:val="36"/>
+                            </w:rPr>
+                            <w:t>Version I</w:t>
+                          </w:r>
+                          <w:bookmarkEnd w:id="5"/>
+                        </w:p>
+                        <w:p/>
                       </w:txbxContent>
                     </v:textbox>
                     <w10:wrap anchorx="page" anchory="page"/>
@@ -4206,7 +4185,7 @@
           <w:pPr>
             <w:pStyle w:val="TOC1"/>
             <w:tabs>
-              <w:tab w:val="right" w:leader="dot" w:pos="9016"/>
+              <w:tab w:val="right" w:leader="dot" w:pos="8295"/>
             </w:tabs>
             <w:rPr>
               <w:noProof/>
@@ -4233,14 +4212,13 @@
             </w:rPr>
             <w:fldChar w:fldCharType="separate"/>
           </w:r>
-          <w:hyperlink w:anchor="_Toc443986568" w:history="1">
+          <w:hyperlink r:id="rId9" w:anchor="_Toc443992283" w:history="1">
             <w:r>
               <w:rPr>
                 <w:rStyle w:val="Hyperlink"/>
                 <w:noProof/>
-                <w:lang w:val="en-GB"/>
-              </w:rPr>
-              <w:t>Project statement</w:t>
+              </w:rPr>
+              <w:t>Project Plan</w:t>
             </w:r>
             <w:r>
               <w:rPr>
@@ -4261,7 +4239,7 @@
                 <w:noProof/>
                 <w:webHidden/>
               </w:rPr>
-              <w:instrText xml:space="preserve"> PAGEREF _Toc443986568 \h </w:instrText>
+              <w:instrText xml:space="preserve"> PAGEREF _Toc443992283 \h </w:instrText>
             </w:r>
             <w:r>
               <w:rPr>
@@ -4281,7 +4259,7 @@
                 <w:noProof/>
                 <w:webHidden/>
               </w:rPr>
-              <w:t>2</w:t>
+              <w:t>1</w:t>
             </w:r>
             <w:r>
               <w:rPr>
@@ -4294,9 +4272,9 @@
         </w:p>
         <w:p>
           <w:pPr>
-            <w:pStyle w:val="TOC2"/>
+            <w:pStyle w:val="TOC1"/>
             <w:tabs>
-              <w:tab w:val="right" w:leader="dot" w:pos="9016"/>
+              <w:tab w:val="right" w:leader="dot" w:pos="8295"/>
             </w:tabs>
             <w:rPr>
               <w:noProof/>
@@ -4305,14 +4283,13 @@
               <w:lang w:eastAsia="ja-JP"/>
             </w:rPr>
           </w:pPr>
-          <w:hyperlink w:anchor="_Toc443986569" w:history="1">
+          <w:hyperlink r:id="rId10" w:anchor="_Toc443992284" w:history="1">
             <w:r>
               <w:rPr>
                 <w:rStyle w:val="Hyperlink"/>
                 <w:noProof/>
-                <w:lang w:val="en-GB"/>
-              </w:rPr>
-              <w:t>Formal client</w:t>
+              </w:rPr>
+              <w:t>Traffic Lights</w:t>
             </w:r>
             <w:r>
               <w:rPr>
@@ -4333,7 +4310,7 @@
                 <w:noProof/>
                 <w:webHidden/>
               </w:rPr>
-              <w:instrText xml:space="preserve"> PAGEREF _Toc443986569 \h </w:instrText>
+              <w:instrText xml:space="preserve"> PAGEREF _Toc443992284 \h </w:instrText>
             </w:r>
             <w:r>
               <w:rPr>
@@ -4353,7 +4330,7 @@
                 <w:noProof/>
                 <w:webHidden/>
               </w:rPr>
-              <w:t>2</w:t>
+              <w:t>1</w:t>
             </w:r>
             <w:r>
               <w:rPr>
@@ -4366,9 +4343,9 @@
         </w:p>
         <w:p>
           <w:pPr>
-            <w:pStyle w:val="TOC2"/>
+            <w:pStyle w:val="TOC1"/>
             <w:tabs>
-              <w:tab w:val="right" w:leader="dot" w:pos="9016"/>
+              <w:tab w:val="right" w:leader="dot" w:pos="8295"/>
             </w:tabs>
             <w:rPr>
               <w:noProof/>
@@ -4377,14 +4354,13 @@
               <w:lang w:eastAsia="ja-JP"/>
             </w:rPr>
           </w:pPr>
-          <w:hyperlink w:anchor="_Toc443986570" w:history="1">
+          <w:hyperlink r:id="rId11" w:anchor="_Toc443992285" w:history="1">
             <w:r>
               <w:rPr>
                 <w:rStyle w:val="Hyperlink"/>
                 <w:noProof/>
-                <w:lang w:val="en-GB"/>
-              </w:rPr>
-              <w:t>Project leader</w:t>
+              </w:rPr>
+              <w:t>Version I</w:t>
             </w:r>
             <w:r>
               <w:rPr>
@@ -4405,7 +4381,7 @@
                 <w:noProof/>
                 <w:webHidden/>
               </w:rPr>
-              <w:instrText xml:space="preserve"> PAGEREF _Toc443986570 \h </w:instrText>
+              <w:instrText xml:space="preserve"> PAGEREF _Toc443992285 \h </w:instrText>
             </w:r>
             <w:r>
               <w:rPr>
@@ -4425,7 +4401,7 @@
                 <w:noProof/>
                 <w:webHidden/>
               </w:rPr>
-              <w:t>2</w:t>
+              <w:t>1</w:t>
             </w:r>
             <w:r>
               <w:rPr>
@@ -4438,9 +4414,9 @@
         </w:p>
         <w:p>
           <w:pPr>
-            <w:pStyle w:val="TOC2"/>
+            <w:pStyle w:val="TOC1"/>
             <w:tabs>
-              <w:tab w:val="right" w:leader="dot" w:pos="9016"/>
+              <w:tab w:val="right" w:leader="dot" w:pos="8295"/>
             </w:tabs>
             <w:rPr>
               <w:noProof/>
@@ -4449,14 +4425,14 @@
               <w:lang w:eastAsia="ja-JP"/>
             </w:rPr>
           </w:pPr>
-          <w:hyperlink w:anchor="_Toc443986571" w:history="1">
+          <w:hyperlink w:anchor="_Toc443992286" w:history="1">
             <w:r>
               <w:rPr>
                 <w:rStyle w:val="Hyperlink"/>
                 <w:noProof/>
                 <w:lang w:val="en-GB"/>
               </w:rPr>
-              <w:t>Current situation</w:t>
+              <w:t>Project statement</w:t>
             </w:r>
             <w:r>
               <w:rPr>
@@ -4477,7 +4453,7 @@
                 <w:noProof/>
                 <w:webHidden/>
               </w:rPr>
-              <w:instrText xml:space="preserve"> PAGEREF _Toc443986571 \h </w:instrText>
+              <w:instrText xml:space="preserve"> PAGEREF _Toc443992286 \h </w:instrText>
             </w:r>
             <w:r>
               <w:rPr>
@@ -4497,7 +4473,7 @@
                 <w:noProof/>
                 <w:webHidden/>
               </w:rPr>
-              <w:t>2</w:t>
+              <w:t>3</w:t>
             </w:r>
             <w:r>
               <w:rPr>
@@ -4512,7 +4488,7 @@
           <w:pPr>
             <w:pStyle w:val="TOC2"/>
             <w:tabs>
-              <w:tab w:val="right" w:leader="dot" w:pos="9016"/>
+              <w:tab w:val="right" w:leader="dot" w:pos="8295"/>
             </w:tabs>
             <w:rPr>
               <w:noProof/>
@@ -4521,14 +4497,14 @@
               <w:lang w:eastAsia="ja-JP"/>
             </w:rPr>
           </w:pPr>
-          <w:hyperlink w:anchor="_Toc443986572" w:history="1">
+          <w:hyperlink w:anchor="_Toc443992287" w:history="1">
             <w:r>
               <w:rPr>
                 <w:rStyle w:val="Hyperlink"/>
                 <w:noProof/>
                 <w:lang w:val="en-GB"/>
               </w:rPr>
-              <w:t>Project justification</w:t>
+              <w:t>Formal client</w:t>
             </w:r>
             <w:r>
               <w:rPr>
@@ -4549,7 +4525,7 @@
                 <w:noProof/>
                 <w:webHidden/>
               </w:rPr>
-              <w:instrText xml:space="preserve"> PAGEREF _Toc443986572 \h </w:instrText>
+              <w:instrText xml:space="preserve"> PAGEREF _Toc443992287 \h </w:instrText>
             </w:r>
             <w:r>
               <w:rPr>
@@ -4569,7 +4545,7 @@
                 <w:noProof/>
                 <w:webHidden/>
               </w:rPr>
-              <w:t>2</w:t>
+              <w:t>3</w:t>
             </w:r>
             <w:r>
               <w:rPr>
@@ -4584,7 +4560,7 @@
           <w:pPr>
             <w:pStyle w:val="TOC2"/>
             <w:tabs>
-              <w:tab w:val="right" w:leader="dot" w:pos="9016"/>
+              <w:tab w:val="right" w:leader="dot" w:pos="8295"/>
             </w:tabs>
             <w:rPr>
               <w:noProof/>
@@ -4593,14 +4569,14 @@
               <w:lang w:eastAsia="ja-JP"/>
             </w:rPr>
           </w:pPr>
-          <w:hyperlink w:anchor="_Toc443986573" w:history="1">
+          <w:hyperlink w:anchor="_Toc443992288" w:history="1">
             <w:r>
               <w:rPr>
                 <w:rStyle w:val="Hyperlink"/>
                 <w:noProof/>
                 <w:lang w:val="en-GB"/>
               </w:rPr>
-              <w:t>Project product</w:t>
+              <w:t>Project leader</w:t>
             </w:r>
             <w:r>
               <w:rPr>
@@ -4621,7 +4597,7 @@
                 <w:noProof/>
                 <w:webHidden/>
               </w:rPr>
-              <w:instrText xml:space="preserve"> PAGEREF _Toc443986573 \h </w:instrText>
+              <w:instrText xml:space="preserve"> PAGEREF _Toc443992288 \h </w:instrText>
             </w:r>
             <w:r>
               <w:rPr>
@@ -4641,7 +4617,7 @@
                 <w:noProof/>
                 <w:webHidden/>
               </w:rPr>
-              <w:t>2</w:t>
+              <w:t>3</w:t>
             </w:r>
             <w:r>
               <w:rPr>
@@ -4656,7 +4632,7 @@
           <w:pPr>
             <w:pStyle w:val="TOC2"/>
             <w:tabs>
-              <w:tab w:val="right" w:leader="dot" w:pos="9016"/>
+              <w:tab w:val="right" w:leader="dot" w:pos="8295"/>
             </w:tabs>
             <w:rPr>
               <w:noProof/>
@@ -4665,14 +4641,14 @@
               <w:lang w:eastAsia="ja-JP"/>
             </w:rPr>
           </w:pPr>
-          <w:hyperlink w:anchor="_Toc443986574" w:history="1">
+          <w:hyperlink w:anchor="_Toc443992289" w:history="1">
             <w:r>
               <w:rPr>
                 <w:rStyle w:val="Hyperlink"/>
                 <w:noProof/>
                 <w:lang w:val="en-GB"/>
               </w:rPr>
-              <w:t>Deliverables</w:t>
+              <w:t>Current situation</w:t>
             </w:r>
             <w:r>
               <w:rPr>
@@ -4693,7 +4669,7 @@
                 <w:noProof/>
                 <w:webHidden/>
               </w:rPr>
-              <w:instrText xml:space="preserve"> PAGEREF _Toc443986574 \h </w:instrText>
+              <w:instrText xml:space="preserve"> PAGEREF _Toc443992289 \h </w:instrText>
             </w:r>
             <w:r>
               <w:rPr>
@@ -4726,9 +4702,9 @@
         </w:p>
         <w:p>
           <w:pPr>
-            <w:pStyle w:val="TOC3"/>
+            <w:pStyle w:val="TOC2"/>
             <w:tabs>
-              <w:tab w:val="right" w:leader="dot" w:pos="9016"/>
+              <w:tab w:val="right" w:leader="dot" w:pos="8295"/>
             </w:tabs>
             <w:rPr>
               <w:noProof/>
@@ -4737,15 +4713,14 @@
               <w:lang w:eastAsia="ja-JP"/>
             </w:rPr>
           </w:pPr>
-          <w:hyperlink w:anchor="_Toc443986575" w:history="1">
+          <w:hyperlink w:anchor="_Toc443992290" w:history="1">
             <w:r>
               <w:rPr>
                 <w:rStyle w:val="Hyperlink"/>
-                <w:rFonts w:eastAsia="Times New Roman"/>
                 <w:noProof/>
                 <w:lang w:val="en-GB"/>
               </w:rPr>
-              <w:t>Must</w:t>
+              <w:t>Project justification</w:t>
             </w:r>
             <w:r>
               <w:rPr>
@@ -4766,7 +4741,7 @@
                 <w:noProof/>
                 <w:webHidden/>
               </w:rPr>
-              <w:instrText xml:space="preserve"> PAGEREF _Toc443986575 \h </w:instrText>
+              <w:instrText xml:space="preserve"> PAGEREF _Toc443992290 \h </w:instrText>
             </w:r>
             <w:r>
               <w:rPr>
@@ -4799,9 +4774,9 @@
         </w:p>
         <w:p>
           <w:pPr>
-            <w:pStyle w:val="TOC3"/>
+            <w:pStyle w:val="TOC2"/>
             <w:tabs>
-              <w:tab w:val="right" w:leader="dot" w:pos="9016"/>
+              <w:tab w:val="right" w:leader="dot" w:pos="8295"/>
             </w:tabs>
             <w:rPr>
               <w:noProof/>
@@ -4810,15 +4785,14 @@
               <w:lang w:eastAsia="ja-JP"/>
             </w:rPr>
           </w:pPr>
-          <w:hyperlink w:anchor="_Toc443986576" w:history="1">
+          <w:hyperlink w:anchor="_Toc443992291" w:history="1">
             <w:r>
               <w:rPr>
                 <w:rStyle w:val="Hyperlink"/>
-                <w:rFonts w:eastAsia="Times New Roman"/>
                 <w:noProof/>
                 <w:lang w:val="en-GB"/>
               </w:rPr>
-              <w:t>Should</w:t>
+              <w:t>Project product</w:t>
             </w:r>
             <w:r>
               <w:rPr>
@@ -4839,7 +4813,7 @@
                 <w:noProof/>
                 <w:webHidden/>
               </w:rPr>
-              <w:instrText xml:space="preserve"> PAGEREF _Toc443986576 \h </w:instrText>
+              <w:instrText xml:space="preserve"> PAGEREF _Toc443992291 \h </w:instrText>
             </w:r>
             <w:r>
               <w:rPr>
@@ -4872,9 +4846,9 @@
         </w:p>
         <w:p>
           <w:pPr>
-            <w:pStyle w:val="TOC3"/>
+            <w:pStyle w:val="TOC2"/>
             <w:tabs>
-              <w:tab w:val="right" w:leader="dot" w:pos="9016"/>
+              <w:tab w:val="right" w:leader="dot" w:pos="8295"/>
             </w:tabs>
             <w:rPr>
               <w:noProof/>
@@ -4883,15 +4857,14 @@
               <w:lang w:eastAsia="ja-JP"/>
             </w:rPr>
           </w:pPr>
-          <w:hyperlink w:anchor="_Toc443986577" w:history="1">
+          <w:hyperlink w:anchor="_Toc443992292" w:history="1">
             <w:r>
               <w:rPr>
                 <w:rStyle w:val="Hyperlink"/>
-                <w:rFonts w:eastAsia="Times New Roman"/>
                 <w:noProof/>
                 <w:lang w:val="en-GB"/>
               </w:rPr>
-              <w:t>Could</w:t>
+              <w:t>Deliverables</w:t>
             </w:r>
             <w:r>
               <w:rPr>
@@ -4912,7 +4885,7 @@
                 <w:noProof/>
                 <w:webHidden/>
               </w:rPr>
-              <w:instrText xml:space="preserve"> PAGEREF _Toc443986577 \h </w:instrText>
+              <w:instrText xml:space="preserve"> PAGEREF _Toc443992292 \h </w:instrText>
             </w:r>
             <w:r>
               <w:rPr>
@@ -4932,7 +4905,7 @@
                 <w:noProof/>
                 <w:webHidden/>
               </w:rPr>
-              <w:t>3</w:t>
+              <w:t>4</w:t>
             </w:r>
             <w:r>
               <w:rPr>
@@ -4945,9 +4918,9 @@
         </w:p>
         <w:p>
           <w:pPr>
-            <w:pStyle w:val="TOC2"/>
+            <w:pStyle w:val="TOC3"/>
             <w:tabs>
-              <w:tab w:val="right" w:leader="dot" w:pos="9016"/>
+              <w:tab w:val="right" w:leader="dot" w:pos="8295"/>
             </w:tabs>
             <w:rPr>
               <w:noProof/>
@@ -4956,14 +4929,15 @@
               <w:lang w:eastAsia="ja-JP"/>
             </w:rPr>
           </w:pPr>
-          <w:hyperlink w:anchor="_Toc443986578" w:history="1">
+          <w:hyperlink w:anchor="_Toc443992293" w:history="1">
             <w:r>
               <w:rPr>
                 <w:rStyle w:val="Hyperlink"/>
+                <w:rFonts w:eastAsia="Times New Roman"/>
                 <w:noProof/>
                 <w:lang w:val="en-GB"/>
               </w:rPr>
-              <w:t>Non-Deliverables</w:t>
+              <w:t>Must</w:t>
             </w:r>
             <w:r>
               <w:rPr>
@@ -4984,7 +4958,7 @@
                 <w:noProof/>
                 <w:webHidden/>
               </w:rPr>
-              <w:instrText xml:space="preserve"> PAGEREF _Toc443986578 \h </w:instrText>
+              <w:instrText xml:space="preserve"> PAGEREF _Toc443992293 \h </w:instrText>
             </w:r>
             <w:r>
               <w:rPr>
@@ -5004,7 +4978,7 @@
                 <w:noProof/>
                 <w:webHidden/>
               </w:rPr>
-              <w:t>3</w:t>
+              <w:t>4</w:t>
             </w:r>
             <w:r>
               <w:rPr>
@@ -5019,7 +4993,7 @@
           <w:pPr>
             <w:pStyle w:val="TOC3"/>
             <w:tabs>
-              <w:tab w:val="right" w:leader="dot" w:pos="9016"/>
+              <w:tab w:val="right" w:leader="dot" w:pos="8295"/>
             </w:tabs>
             <w:rPr>
               <w:noProof/>
@@ -5028,14 +5002,15 @@
               <w:lang w:eastAsia="ja-JP"/>
             </w:rPr>
           </w:pPr>
-          <w:hyperlink w:anchor="_Toc443986579" w:history="1">
+          <w:hyperlink w:anchor="_Toc443992294" w:history="1">
             <w:r>
               <w:rPr>
                 <w:rStyle w:val="Hyperlink"/>
+                <w:rFonts w:eastAsia="Times New Roman"/>
                 <w:noProof/>
                 <w:lang w:val="en-GB"/>
               </w:rPr>
-              <w:t>Won’t</w:t>
+              <w:t>Should</w:t>
             </w:r>
             <w:r>
               <w:rPr>
@@ -5056,7 +5031,7 @@
                 <w:noProof/>
                 <w:webHidden/>
               </w:rPr>
-              <w:instrText xml:space="preserve"> PAGEREF _Toc443986579 \h </w:instrText>
+              <w:instrText xml:space="preserve"> PAGEREF _Toc443992294 \h </w:instrText>
             </w:r>
             <w:r>
               <w:rPr>
@@ -5076,7 +5051,7 @@
                 <w:noProof/>
                 <w:webHidden/>
               </w:rPr>
-              <w:t>3</w:t>
+              <w:t>4</w:t>
             </w:r>
             <w:r>
               <w:rPr>
@@ -5091,7 +5066,7 @@
           <w:pPr>
             <w:pStyle w:val="TOC2"/>
             <w:tabs>
-              <w:tab w:val="right" w:leader="dot" w:pos="9016"/>
+              <w:tab w:val="right" w:leader="dot" w:pos="8295"/>
             </w:tabs>
             <w:rPr>
               <w:noProof/>
@@ -5100,14 +5075,14 @@
               <w:lang w:eastAsia="ja-JP"/>
             </w:rPr>
           </w:pPr>
-          <w:hyperlink w:anchor="_Toc443986580" w:history="1">
+          <w:hyperlink w:anchor="_Toc443992295" w:history="1">
             <w:r>
               <w:rPr>
                 <w:rStyle w:val="Hyperlink"/>
                 <w:noProof/>
                 <w:lang w:val="en-GB"/>
               </w:rPr>
-              <w:t>Risks</w:t>
+              <w:t>Non-Deliverables</w:t>
             </w:r>
             <w:r>
               <w:rPr>
@@ -5128,7 +5103,7 @@
                 <w:noProof/>
                 <w:webHidden/>
               </w:rPr>
-              <w:instrText xml:space="preserve"> PAGEREF _Toc443986580 \h </w:instrText>
+              <w:instrText xml:space="preserve"> PAGEREF _Toc443992295 \h </w:instrText>
             </w:r>
             <w:r>
               <w:rPr>
@@ -5161,9 +5136,9 @@
         </w:p>
         <w:p>
           <w:pPr>
-            <w:pStyle w:val="TOC2"/>
+            <w:pStyle w:val="TOC3"/>
             <w:tabs>
-              <w:tab w:val="right" w:leader="dot" w:pos="9016"/>
+              <w:tab w:val="right" w:leader="dot" w:pos="8295"/>
             </w:tabs>
             <w:rPr>
               <w:noProof/>
@@ -5172,14 +5147,14 @@
               <w:lang w:eastAsia="ja-JP"/>
             </w:rPr>
           </w:pPr>
-          <w:hyperlink w:anchor="_Toc443986581" w:history="1">
+          <w:hyperlink w:anchor="_Toc443992296" w:history="1">
             <w:r>
               <w:rPr>
                 <w:rStyle w:val="Hyperlink"/>
                 <w:noProof/>
                 <w:lang w:val="en-GB"/>
               </w:rPr>
-              <w:t>Constraints</w:t>
+              <w:t>Won’t</w:t>
             </w:r>
             <w:r>
               <w:rPr>
@@ -5200,7 +5175,7 @@
                 <w:noProof/>
                 <w:webHidden/>
               </w:rPr>
-              <w:instrText xml:space="preserve"> PAGEREF _Toc443986581 \h </w:instrText>
+              <w:instrText xml:space="preserve"> PAGEREF _Toc443992296 \h </w:instrText>
             </w:r>
             <w:r>
               <w:rPr>
@@ -5233,9 +5208,9 @@
         </w:p>
         <w:p>
           <w:pPr>
-            <w:pStyle w:val="TOC1"/>
+            <w:pStyle w:val="TOC2"/>
             <w:tabs>
-              <w:tab w:val="right" w:leader="dot" w:pos="9016"/>
+              <w:tab w:val="right" w:leader="dot" w:pos="8295"/>
             </w:tabs>
             <w:rPr>
               <w:noProof/>
@@ -5244,14 +5219,14 @@
               <w:lang w:eastAsia="ja-JP"/>
             </w:rPr>
           </w:pPr>
-          <w:hyperlink w:anchor="_Toc443986582" w:history="1">
+          <w:hyperlink w:anchor="_Toc443992297" w:history="1">
             <w:r>
               <w:rPr>
                 <w:rStyle w:val="Hyperlink"/>
                 <w:noProof/>
                 <w:lang w:val="en-GB"/>
               </w:rPr>
-              <w:t>Project Phasing</w:t>
+              <w:t>Risks</w:t>
             </w:r>
             <w:r>
               <w:rPr>
@@ -5272,7 +5247,7 @@
                 <w:noProof/>
                 <w:webHidden/>
               </w:rPr>
-              <w:instrText xml:space="preserve"> PAGEREF _Toc443986582 \h </w:instrText>
+              <w:instrText xml:space="preserve"> PAGEREF _Toc443992297 \h </w:instrText>
             </w:r>
             <w:r>
               <w:rPr>
@@ -5292,7 +5267,7 @@
                 <w:noProof/>
                 <w:webHidden/>
               </w:rPr>
-              <w:t>4</w:t>
+              <w:t>1</w:t>
             </w:r>
             <w:r>
               <w:rPr>
@@ -5307,7 +5282,7 @@
           <w:pPr>
             <w:pStyle w:val="TOC2"/>
             <w:tabs>
-              <w:tab w:val="right" w:leader="dot" w:pos="9016"/>
+              <w:tab w:val="right" w:leader="dot" w:pos="8295"/>
             </w:tabs>
             <w:rPr>
               <w:noProof/>
@@ -5316,14 +5291,14 @@
               <w:lang w:eastAsia="ja-JP"/>
             </w:rPr>
           </w:pPr>
-          <w:hyperlink w:anchor="_Toc443986583" w:history="1">
+          <w:hyperlink w:anchor="_Toc443992298" w:history="1">
             <w:r>
               <w:rPr>
                 <w:rStyle w:val="Hyperlink"/>
                 <w:noProof/>
                 <w:lang w:val="en-GB"/>
               </w:rPr>
-              <w:t>Time</w:t>
+              <w:t>Constraints</w:t>
             </w:r>
             <w:r>
               <w:rPr>
@@ -5344,7 +5319,7 @@
                 <w:noProof/>
                 <w:webHidden/>
               </w:rPr>
-              <w:instrText xml:space="preserve"> PAGEREF _Toc443986583 \h </w:instrText>
+              <w:instrText xml:space="preserve"> PAGEREF _Toc443992298 \h </w:instrText>
             </w:r>
             <w:r>
               <w:rPr>
@@ -5364,7 +5339,7 @@
                 <w:noProof/>
                 <w:webHidden/>
               </w:rPr>
-              <w:t>6</w:t>
+              <w:t>1</w:t>
             </w:r>
             <w:r>
               <w:rPr>
@@ -5379,7 +5354,7 @@
           <w:pPr>
             <w:pStyle w:val="TOC1"/>
             <w:tabs>
-              <w:tab w:val="right" w:leader="dot" w:pos="9016"/>
+              <w:tab w:val="right" w:leader="dot" w:pos="8295"/>
             </w:tabs>
             <w:rPr>
               <w:noProof/>
@@ -5388,13 +5363,14 @@
               <w:lang w:eastAsia="ja-JP"/>
             </w:rPr>
           </w:pPr>
-          <w:hyperlink w:anchor="_Toc443986584" w:history="1">
+          <w:hyperlink w:anchor="_Toc443992299" w:history="1">
             <w:r>
               <w:rPr>
                 <w:rStyle w:val="Hyperlink"/>
                 <w:noProof/>
-              </w:rPr>
-              <w:t>Division of tasks</w:t>
+                <w:lang w:val="en-GB"/>
+              </w:rPr>
+              <w:t>Project Phasing</w:t>
             </w:r>
             <w:r>
               <w:rPr>
@@ -5415,7 +5391,7 @@
                 <w:noProof/>
                 <w:webHidden/>
               </w:rPr>
-              <w:instrText xml:space="preserve"> PAGEREF _Toc443986584 \h </w:instrText>
+              <w:instrText xml:space="preserve"> PAGEREF _Toc443992299 \h </w:instrText>
             </w:r>
             <w:r>
               <w:rPr>
@@ -5435,7 +5411,7 @@
                 <w:noProof/>
                 <w:webHidden/>
               </w:rPr>
-              <w:t>7</w:t>
+              <w:t>1</w:t>
             </w:r>
             <w:r>
               <w:rPr>
@@ -5448,9 +5424,9 @@
         </w:p>
         <w:p>
           <w:pPr>
-            <w:pStyle w:val="TOC1"/>
+            <w:pStyle w:val="TOC2"/>
             <w:tabs>
-              <w:tab w:val="right" w:leader="dot" w:pos="9016"/>
+              <w:tab w:val="right" w:leader="dot" w:pos="8295"/>
             </w:tabs>
             <w:rPr>
               <w:noProof/>
@@ -5459,13 +5435,14 @@
               <w:lang w:eastAsia="ja-JP"/>
             </w:rPr>
           </w:pPr>
-          <w:hyperlink w:anchor="_Toc443986585" w:history="1">
+          <w:hyperlink w:anchor="_Toc443992300" w:history="1">
             <w:r>
               <w:rPr>
                 <w:rStyle w:val="Hyperlink"/>
                 <w:noProof/>
-              </w:rPr>
-              <w:t>Information table</w:t>
+                <w:lang w:val="en-GB"/>
+              </w:rPr>
+              <w:t>Time</w:t>
             </w:r>
             <w:r>
               <w:rPr>
@@ -5486,7 +5463,7 @@
                 <w:noProof/>
                 <w:webHidden/>
               </w:rPr>
-              <w:instrText xml:space="preserve"> PAGEREF _Toc443986585 \h </w:instrText>
+              <w:instrText xml:space="preserve"> PAGEREF _Toc443992300 \h </w:instrText>
             </w:r>
             <w:r>
               <w:rPr>
@@ -5506,7 +5483,7 @@
                 <w:noProof/>
                 <w:webHidden/>
               </w:rPr>
-              <w:t>7</w:t>
+              <w:t>3</w:t>
             </w:r>
             <w:r>
               <w:rPr>
@@ -5521,7 +5498,7 @@
           <w:pPr>
             <w:pStyle w:val="TOC1"/>
             <w:tabs>
-              <w:tab w:val="right" w:leader="dot" w:pos="9016"/>
+              <w:tab w:val="right" w:leader="dot" w:pos="8295"/>
             </w:tabs>
             <w:rPr>
               <w:noProof/>
@@ -5530,13 +5507,13 @@
               <w:lang w:eastAsia="ja-JP"/>
             </w:rPr>
           </w:pPr>
-          <w:hyperlink w:anchor="_Toc443986586" w:history="1">
+          <w:hyperlink w:anchor="_Toc443992301" w:history="1">
             <w:r>
               <w:rPr>
                 <w:rStyle w:val="Hyperlink"/>
                 <w:noProof/>
               </w:rPr>
-              <w:t>Organization</w:t>
+              <w:t>Division of tasks</w:t>
             </w:r>
             <w:r>
               <w:rPr>
@@ -5557,7 +5534,7 @@
                 <w:noProof/>
                 <w:webHidden/>
               </w:rPr>
-              <w:instrText xml:space="preserve"> PAGEREF _Toc443986586 \h </w:instrText>
+              <w:instrText xml:space="preserve"> PAGEREF _Toc443992301 \h </w:instrText>
             </w:r>
             <w:r>
               <w:rPr>
@@ -5577,7 +5554,149 @@
                 <w:noProof/>
                 <w:webHidden/>
               </w:rPr>
-              <w:t>8</w:t>
+              <w:t>4</w:t>
+            </w:r>
+            <w:r>
+              <w:rPr>
+                <w:noProof/>
+                <w:webHidden/>
+              </w:rPr>
+              <w:fldChar w:fldCharType="end"/>
+            </w:r>
+          </w:hyperlink>
+        </w:p>
+        <w:p>
+          <w:pPr>
+            <w:pStyle w:val="TOC1"/>
+            <w:tabs>
+              <w:tab w:val="right" w:leader="dot" w:pos="8295"/>
+            </w:tabs>
+            <w:rPr>
+              <w:noProof/>
+              <w:sz w:val="24"/>
+              <w:szCs w:val="24"/>
+              <w:lang w:eastAsia="ja-JP"/>
+            </w:rPr>
+          </w:pPr>
+          <w:hyperlink w:anchor="_Toc443992302" w:history="1">
+            <w:r>
+              <w:rPr>
+                <w:rStyle w:val="Hyperlink"/>
+                <w:noProof/>
+              </w:rPr>
+              <w:t>Information table</w:t>
+            </w:r>
+            <w:r>
+              <w:rPr>
+                <w:noProof/>
+                <w:webHidden/>
+              </w:rPr>
+              <w:tab/>
+            </w:r>
+            <w:r>
+              <w:rPr>
+                <w:noProof/>
+                <w:webHidden/>
+              </w:rPr>
+              <w:fldChar w:fldCharType="begin"/>
+            </w:r>
+            <w:r>
+              <w:rPr>
+                <w:noProof/>
+                <w:webHidden/>
+              </w:rPr>
+              <w:instrText xml:space="preserve"> PAGEREF _Toc443992302 \h </w:instrText>
+            </w:r>
+            <w:r>
+              <w:rPr>
+                <w:noProof/>
+                <w:webHidden/>
+              </w:rPr>
+            </w:r>
+            <w:r>
+              <w:rPr>
+                <w:noProof/>
+                <w:webHidden/>
+              </w:rPr>
+              <w:fldChar w:fldCharType="separate"/>
+            </w:r>
+            <w:r>
+              <w:rPr>
+                <w:noProof/>
+                <w:webHidden/>
+              </w:rPr>
+              <w:t>4</w:t>
+            </w:r>
+            <w:r>
+              <w:rPr>
+                <w:noProof/>
+                <w:webHidden/>
+              </w:rPr>
+              <w:fldChar w:fldCharType="end"/>
+            </w:r>
+          </w:hyperlink>
+        </w:p>
+        <w:p>
+          <w:pPr>
+            <w:pStyle w:val="TOC1"/>
+            <w:tabs>
+              <w:tab w:val="right" w:leader="dot" w:pos="8295"/>
+            </w:tabs>
+            <w:rPr>
+              <w:noProof/>
+              <w:sz w:val="24"/>
+              <w:szCs w:val="24"/>
+              <w:lang w:eastAsia="ja-JP"/>
+            </w:rPr>
+          </w:pPr>
+          <w:hyperlink w:anchor="_Toc443992303" w:history="1">
+            <w:r>
+              <w:rPr>
+                <w:rStyle w:val="Hyperlink"/>
+                <w:noProof/>
+              </w:rPr>
+              <w:t>Organization</w:t>
+            </w:r>
+            <w:r>
+              <w:rPr>
+                <w:noProof/>
+                <w:webHidden/>
+              </w:rPr>
+              <w:tab/>
+            </w:r>
+            <w:r>
+              <w:rPr>
+                <w:noProof/>
+                <w:webHidden/>
+              </w:rPr>
+              <w:fldChar w:fldCharType="begin"/>
+            </w:r>
+            <w:r>
+              <w:rPr>
+                <w:noProof/>
+                <w:webHidden/>
+              </w:rPr>
+              <w:instrText xml:space="preserve"> PAGEREF _Toc443992303 \h </w:instrText>
+            </w:r>
+            <w:r>
+              <w:rPr>
+                <w:noProof/>
+                <w:webHidden/>
+              </w:rPr>
+            </w:r>
+            <w:r>
+              <w:rPr>
+                <w:noProof/>
+                <w:webHidden/>
+              </w:rPr>
+              <w:fldChar w:fldCharType="separate"/>
+            </w:r>
+            <w:r>
+              <w:rPr>
+                <w:noProof/>
+                <w:webHidden/>
+              </w:rPr>
+              <w:t>5</w:t>
             </w:r>
             <w:r>
               <w:rPr>
@@ -5715,97 +5834,21 @@
     </w:p>
     <w:p>
       <w:pPr>
-        <w:pStyle w:val="ListParagraph"/>
-        <w:spacing w:before="100" w:beforeAutospacing="1" w:after="100" w:afterAutospacing="1" w:line="240" w:lineRule="auto"/>
-        <w:rPr>
-          <w:rFonts w:eastAsia="Times New Roman" w:cs="Times New Roman"/>
-          <w:color w:val="000000"/>
+        <w:pStyle w:val="Heading1"/>
+        <w:rPr>
           <w:lang w:val="en-GB"/>
         </w:rPr>
       </w:pPr>
-    </w:p>
-    <w:p>
-      <w:pPr>
-        <w:pStyle w:val="ListParagraph"/>
-        <w:spacing w:before="100" w:beforeAutospacing="1" w:after="100" w:afterAutospacing="1" w:line="240" w:lineRule="auto"/>
-        <w:rPr>
-          <w:rFonts w:eastAsia="Times New Roman" w:cs="Times New Roman"/>
-          <w:color w:val="000000"/>
-          <w:lang w:val="en-GB"/>
-        </w:rPr>
-      </w:pPr>
-    </w:p>
-    <w:p>
-      <w:pPr>
-        <w:pStyle w:val="ListParagraph"/>
-        <w:spacing w:before="100" w:beforeAutospacing="1" w:after="100" w:afterAutospacing="1" w:line="240" w:lineRule="auto"/>
-        <w:rPr>
-          <w:rFonts w:eastAsia="Times New Roman" w:cs="Times New Roman"/>
-          <w:color w:val="000000"/>
-          <w:lang w:val="en-GB"/>
-        </w:rPr>
-      </w:pPr>
-    </w:p>
-    <w:p>
-      <w:pPr>
-        <w:pStyle w:val="ListParagraph"/>
-        <w:spacing w:before="100" w:beforeAutospacing="1" w:after="100" w:afterAutospacing="1" w:line="240" w:lineRule="auto"/>
-        <w:rPr>
-          <w:rFonts w:eastAsia="Times New Roman" w:cs="Times New Roman"/>
-          <w:color w:val="000000"/>
-          <w:lang w:val="en-GB"/>
-        </w:rPr>
-      </w:pPr>
-    </w:p>
-    <w:p>
-      <w:pPr>
-        <w:pStyle w:val="ListParagraph"/>
-        <w:spacing w:before="100" w:beforeAutospacing="1" w:after="100" w:afterAutospacing="1" w:line="240" w:lineRule="auto"/>
-        <w:rPr>
-          <w:rFonts w:eastAsia="Times New Roman" w:cs="Times New Roman"/>
-          <w:color w:val="000000"/>
-          <w:lang w:val="en-GB"/>
-        </w:rPr>
-      </w:pPr>
-    </w:p>
-    <w:p>
-      <w:pPr>
-        <w:pStyle w:val="ListParagraph"/>
-        <w:spacing w:before="100" w:beforeAutospacing="1" w:after="100" w:afterAutospacing="1" w:line="240" w:lineRule="auto"/>
-        <w:rPr>
-          <w:rFonts w:eastAsia="Times New Roman" w:cs="Times New Roman"/>
-          <w:color w:val="000000"/>
-          <w:lang w:val="en-GB"/>
-        </w:rPr>
-      </w:pPr>
-    </w:p>
-    <w:p>
-      <w:pPr>
-        <w:pStyle w:val="ListParagraph"/>
-        <w:spacing w:before="100" w:beforeAutospacing="1" w:after="100" w:afterAutospacing="1" w:line="240" w:lineRule="auto"/>
-        <w:rPr>
-          <w:rFonts w:eastAsia="Times New Roman" w:cs="Times New Roman"/>
-          <w:color w:val="000000"/>
-          <w:lang w:val="en-GB"/>
-        </w:rPr>
-      </w:pPr>
-    </w:p>
-    <w:p>
-      <w:pPr>
-        <w:pStyle w:val="Heading1"/>
-        <w:rPr>
-          <w:lang w:val="en-GB"/>
-        </w:rPr>
-      </w:pPr>
-      <w:bookmarkStart w:id="0" w:name="_Toc443986568"/>
+      <w:bookmarkStart w:id="3" w:name="_Toc443992286"/>
       <w:r>
         <w:rPr>
           <w:lang w:val="en-GB"/>
         </w:rPr>
         <w:t>Project statement</w:t>
       </w:r>
-      <w:bookmarkEnd w:id="0"/>
+      <w:bookmarkEnd w:id="3"/>
     </w:p>
+    <w:p/>
     <w:p>
       <w:pPr>
         <w:pStyle w:val="Heading2"/>
@@ -5813,14 +5856,14 @@
           <w:lang w:val="en-GB"/>
         </w:rPr>
       </w:pPr>
-      <w:bookmarkStart w:id="1" w:name="_Toc443986569"/>
+      <w:bookmarkStart w:id="4" w:name="_Toc443992287"/>
       <w:r>
         <w:rPr>
           <w:lang w:val="en-GB"/>
         </w:rPr>
         <w:t>Formal client</w:t>
       </w:r>
-      <w:bookmarkEnd w:id="1"/>
+      <w:bookmarkEnd w:id="4"/>
     </w:p>
     <w:p>
       <w:pPr>
@@ -5846,16 +5889,8 @@
         <w:rPr>
           <w:lang w:val="en-GB"/>
         </w:rPr>
-        <w:t xml:space="preserve"> and he is the person responsible of handling the traffic situation in his city, </w:t>
+        <w:t xml:space="preserve"> and he is the person responsible of handling the traffic situation in his city, Csharp</w:t>
       </w:r>
-      <w:proofErr w:type="spellStart"/>
-      <w:r>
-        <w:rPr>
-          <w:lang w:val="en-GB"/>
-        </w:rPr>
-        <w:t>Csharp</w:t>
-      </w:r>
-      <w:proofErr w:type="spellEnd"/>
       <w:r>
         <w:rPr>
           <w:lang w:val="en-GB"/>
@@ -5870,14 +5905,14 @@
           <w:lang w:val="en-GB"/>
         </w:rPr>
       </w:pPr>
-      <w:bookmarkStart w:id="2" w:name="_Toc443986570"/>
+      <w:bookmarkStart w:id="5" w:name="_Toc443992288"/>
       <w:r>
         <w:rPr>
           <w:lang w:val="en-GB"/>
         </w:rPr>
         <w:t>Project leader</w:t>
       </w:r>
-      <w:bookmarkEnd w:id="2"/>
+      <w:bookmarkEnd w:id="5"/>
     </w:p>
     <w:p>
       <w:pPr>
@@ -5897,21 +5932,7 @@
         <w:rPr>
           <w:lang w:val="en-GB"/>
         </w:rPr>
-        <w:t xml:space="preserve">Monica </w:t>
-      </w:r>
-      <w:proofErr w:type="spellStart"/>
-      <w:r>
-        <w:rPr>
-          <w:lang w:val="en-GB"/>
-        </w:rPr>
-        <w:t>Stoica</w:t>
-      </w:r>
-      <w:proofErr w:type="spellEnd"/>
-      <w:r>
-        <w:rPr>
-          <w:lang w:val="en-GB"/>
-        </w:rPr>
-        <w:t xml:space="preserve"> is the leader of our group </w:t>
+        <w:t xml:space="preserve">Monica Stoica is the leader of our group </w:t>
       </w:r>
       <w:r>
         <w:rPr>
@@ -5933,27 +5954,12 @@
         </w:rPr>
         <w:t xml:space="preserve"> formed of Rosen </w:t>
       </w:r>
-      <w:proofErr w:type="spellStart"/>
       <w:proofErr w:type="gramStart"/>
       <w:r>
         <w:rPr>
           <w:lang w:val="en-GB"/>
         </w:rPr>
-        <w:t>Danev</w:t>
-      </w:r>
-      <w:proofErr w:type="spellEnd"/>
-      <w:r>
-        <w:rPr>
-          <w:lang w:val="en-GB"/>
-        </w:rPr>
-        <w:t xml:space="preserve">,  </w:t>
-      </w:r>
-      <w:proofErr w:type="spellStart"/>
-      <w:r>
-        <w:rPr>
-          <w:lang w:val="en-GB"/>
-        </w:rPr>
-        <w:t>Ale</w:t>
+        <w:t>Danev,  Ale</w:t>
       </w:r>
       <w:r>
         <w:rPr>
@@ -5961,131 +5967,18 @@
         </w:rPr>
         <w:t>xandru</w:t>
       </w:r>
-      <w:proofErr w:type="spellEnd"/>
       <w:proofErr w:type="gramEnd"/>
       <w:r>
         <w:rPr>
           <w:lang w:val="en-GB"/>
         </w:rPr>
-        <w:t xml:space="preserve"> </w:t>
-      </w:r>
-      <w:proofErr w:type="spellStart"/>
-      <w:r>
-        <w:rPr>
-          <w:lang w:val="en-GB"/>
-        </w:rPr>
-        <w:t>Vinerean</w:t>
-      </w:r>
-      <w:proofErr w:type="spellEnd"/>
-      <w:r>
-        <w:rPr>
-          <w:lang w:val="en-GB"/>
-        </w:rPr>
-        <w:t xml:space="preserve">,  </w:t>
-      </w:r>
-      <w:proofErr w:type="spellStart"/>
-      <w:r>
-        <w:rPr>
-          <w:lang w:val="en-GB"/>
-        </w:rPr>
-        <w:t>Blagovest</w:t>
-      </w:r>
-      <w:proofErr w:type="spellEnd"/>
-      <w:r>
-        <w:rPr>
-          <w:lang w:val="en-GB"/>
-        </w:rPr>
-        <w:t xml:space="preserve"> </w:t>
-      </w:r>
-      <w:proofErr w:type="spellStart"/>
-      <w:r>
-        <w:rPr>
-          <w:lang w:val="en-GB"/>
-        </w:rPr>
-        <w:t>Tsarev</w:t>
-      </w:r>
-      <w:proofErr w:type="spellEnd"/>
-      <w:r>
-        <w:rPr>
-          <w:lang w:val="en-GB"/>
-        </w:rPr>
-        <w:t xml:space="preserve">, </w:t>
-      </w:r>
-      <w:proofErr w:type="spellStart"/>
-      <w:r>
-        <w:rPr>
-          <w:lang w:val="en-GB"/>
-        </w:rPr>
-        <w:t>Ventsislav</w:t>
-      </w:r>
-      <w:proofErr w:type="spellEnd"/>
-      <w:r>
-        <w:rPr>
-          <w:lang w:val="en-GB"/>
-        </w:rPr>
-        <w:t xml:space="preserve"> </w:t>
-      </w:r>
-      <w:proofErr w:type="spellStart"/>
-      <w:r>
-        <w:rPr>
-          <w:lang w:val="en-GB"/>
-        </w:rPr>
-        <w:t>Yotov</w:t>
-      </w:r>
-      <w:proofErr w:type="spellEnd"/>
-      <w:r>
-        <w:rPr>
-          <w:lang w:val="en-GB"/>
-        </w:rPr>
-        <w:t xml:space="preserve"> and </w:t>
-      </w:r>
-      <w:proofErr w:type="spellStart"/>
-      <w:r>
-        <w:rPr>
-          <w:lang w:val="en-GB"/>
-        </w:rPr>
-        <w:t>Dmytro</w:t>
-      </w:r>
-      <w:proofErr w:type="spellEnd"/>
-      <w:r>
-        <w:rPr>
-          <w:lang w:val="en-GB"/>
-        </w:rPr>
-        <w:t xml:space="preserve"> Bunin</w:t>
+        <w:t xml:space="preserve"> Vinerean,  Blagovest Tsarev, Ventsislav Yotov and Dmytro Bunin</w:t>
       </w:r>
       <w:r>
         <w:rPr>
           <w:lang w:val="en-GB"/>
         </w:rPr>
-        <w:t xml:space="preserve">. The members are students at </w:t>
-      </w:r>
-      <w:proofErr w:type="spellStart"/>
-      <w:r>
-        <w:rPr>
-          <w:lang w:val="en-GB"/>
-        </w:rPr>
-        <w:t>Fontys</w:t>
-      </w:r>
-      <w:proofErr w:type="spellEnd"/>
-      <w:r>
-        <w:rPr>
-          <w:lang w:val="en-GB"/>
-        </w:rPr>
-        <w:t xml:space="preserve"> University of Applied Science </w:t>
-      </w:r>
-      <w:proofErr w:type="spellStart"/>
-      <w:r>
-        <w:rPr>
-          <w:lang w:val="en-GB"/>
-        </w:rPr>
-        <w:t>ICT&amp;Software</w:t>
-      </w:r>
-      <w:proofErr w:type="spellEnd"/>
-      <w:r>
-        <w:rPr>
-          <w:lang w:val="en-GB"/>
-        </w:rPr>
-        <w:t xml:space="preserve"> Engineering. </w:t>
+        <w:t xml:space="preserve">. The members are students at Fontys University of Applied Science ICT&amp;Software Engineering. </w:t>
       </w:r>
     </w:p>
     <w:p>
@@ -6103,14 +5996,14 @@
           <w:lang w:val="en-GB"/>
         </w:rPr>
       </w:pPr>
-      <w:bookmarkStart w:id="3" w:name="_Toc443986571"/>
+      <w:bookmarkStart w:id="6" w:name="_Toc443992289"/>
       <w:r>
         <w:rPr>
           <w:lang w:val="en-GB"/>
         </w:rPr>
         <w:t>Current situation</w:t>
       </w:r>
-      <w:bookmarkEnd w:id="3"/>
+      <w:bookmarkEnd w:id="6"/>
     </w:p>
     <w:p>
       <w:pPr>
@@ -6166,14 +6059,14 @@
           <w:lang w:val="en-GB"/>
         </w:rPr>
       </w:pPr>
-      <w:bookmarkStart w:id="4" w:name="_Toc443986572"/>
+      <w:bookmarkStart w:id="7" w:name="_Toc443992290"/>
       <w:r>
         <w:rPr>
           <w:lang w:val="en-GB"/>
         </w:rPr>
         <w:t>Project justification</w:t>
       </w:r>
-      <w:bookmarkEnd w:id="4"/>
+      <w:bookmarkEnd w:id="7"/>
     </w:p>
     <w:p>
       <w:pPr>
@@ -6212,14 +6105,14 @@
           <w:lang w:val="en-GB"/>
         </w:rPr>
       </w:pPr>
-      <w:bookmarkStart w:id="5" w:name="_Toc443986573"/>
+      <w:bookmarkStart w:id="8" w:name="_Toc443992291"/>
       <w:r>
         <w:rPr>
           <w:lang w:val="en-GB"/>
         </w:rPr>
         <w:t>Project product</w:t>
       </w:r>
-      <w:bookmarkEnd w:id="5"/>
+      <w:bookmarkEnd w:id="8"/>
     </w:p>
     <w:p>
       <w:pPr>
@@ -6435,14 +6328,14 @@
           <w:lang w:val="en-GB"/>
         </w:rPr>
       </w:pPr>
-      <w:bookmarkStart w:id="6" w:name="_Toc443986574"/>
+      <w:bookmarkStart w:id="9" w:name="_Toc443992292"/>
       <w:r>
         <w:rPr>
           <w:lang w:val="en-GB"/>
         </w:rPr>
         <w:t>Deliverables</w:t>
       </w:r>
-      <w:bookmarkEnd w:id="6"/>
+      <w:bookmarkEnd w:id="9"/>
     </w:p>
     <w:p>
       <w:pPr>
@@ -6452,7 +6345,7 @@
           <w:lang w:val="en-GB"/>
         </w:rPr>
       </w:pPr>
-      <w:bookmarkStart w:id="7" w:name="_Toc443986575"/>
+      <w:bookmarkStart w:id="10" w:name="_Toc443992293"/>
       <w:r>
         <w:rPr>
           <w:rFonts w:eastAsia="Times New Roman"/>
@@ -6460,14 +6353,7 @@
         </w:rPr>
         <w:t>Must</w:t>
       </w:r>
-      <w:bookmarkEnd w:id="7"/>
-    </w:p>
-    <w:p>
-      <w:pPr>
-        <w:rPr>
-          <w:lang w:val="en-GB"/>
-        </w:rPr>
-      </w:pPr>
+      <w:bookmarkEnd w:id="10"/>
     </w:p>
     <w:p>
       <w:pPr>
@@ -6476,6 +6362,7 @@
           <w:ilvl w:val="0"/>
           <w:numId w:val="24"/>
         </w:numPr>
+        <w:spacing w:after="160" w:line="259" w:lineRule="auto"/>
         <w:rPr>
           <w:lang w:val="en-GB"/>
         </w:rPr>
@@ -6541,7 +6428,7 @@
         <w:rPr>
           <w:lang w:val="en-GB"/>
         </w:rPr>
-        <w:t>Design</w:t>
+        <w:t>Class diagram design</w:t>
       </w:r>
     </w:p>
     <w:p>
@@ -6560,29 +6447,258 @@
         <w:rPr>
           <w:lang w:val="en-GB"/>
         </w:rPr>
-        <w:t xml:space="preserve">C# Application </w:t>
+        <w:t>GUI design</w:t>
       </w:r>
     </w:p>
     <w:p>
       <w:pPr>
-        <w:spacing w:before="100" w:beforeAutospacing="1" w:after="100" w:afterAutospacing="1" w:line="240" w:lineRule="auto"/>
-        <w:rPr>
-          <w:rFonts w:eastAsia="Times New Roman" w:cs="Times New Roman"/>
-          <w:b/>
-          <w:color w:val="000000"/>
+        <w:pStyle w:val="ListParagraph"/>
+        <w:numPr>
+          <w:ilvl w:val="0"/>
+          <w:numId w:val="24"/>
+        </w:numPr>
+        <w:spacing w:after="0" w:line="240" w:lineRule="auto"/>
+        <w:rPr>
           <w:lang w:val="en-GB"/>
         </w:rPr>
       </w:pPr>
+      <w:r>
+        <w:rPr>
+          <w:lang w:val="en-GB"/>
+        </w:rPr>
+        <w:t>Prototype</w:t>
+      </w:r>
     </w:p>
     <w:p>
       <w:pPr>
+        <w:pStyle w:val="ListParagraph"/>
+        <w:numPr>
+          <w:ilvl w:val="0"/>
+          <w:numId w:val="24"/>
+        </w:numPr>
+        <w:spacing w:after="0" w:line="240" w:lineRule="auto"/>
+        <w:rPr>
+          <w:lang w:val="en-GB"/>
+        </w:rPr>
+      </w:pPr>
+      <w:r>
+        <w:rPr>
+          <w:lang w:val="en-GB"/>
+        </w:rPr>
+        <w:t>User’s manual</w:t>
+      </w:r>
+    </w:p>
+    <w:p>
+      <w:pPr>
+        <w:pStyle w:val="ListParagraph"/>
+        <w:numPr>
+          <w:ilvl w:val="0"/>
+          <w:numId w:val="24"/>
+        </w:numPr>
+        <w:spacing w:after="0" w:line="240" w:lineRule="auto"/>
+        <w:rPr>
+          <w:lang w:val="en-GB"/>
+        </w:rPr>
+      </w:pPr>
+      <w:r>
+        <w:rPr>
+          <w:lang w:val="en-GB"/>
+        </w:rPr>
+        <w:t>C# Application</w:t>
+      </w:r>
+    </w:p>
+    <w:p>
+      <w:pPr>
+        <w:pStyle w:val="Level1"/>
+        <w:widowControl/>
+        <w:numPr>
+          <w:ilvl w:val="1"/>
+          <w:numId w:val="24"/>
+        </w:numPr>
+        <w:tabs>
+          <w:tab w:val="left" w:pos="-1440"/>
+        </w:tabs>
+        <w:rPr>
+          <w:rFonts w:asciiTheme="minorHAnsi" w:hAnsiTheme="minorHAnsi" w:cs="Shruti"/>
+        </w:rPr>
+      </w:pPr>
+      <w:r>
+        <w:rPr>
+          <w:rFonts w:asciiTheme="minorHAnsi" w:hAnsiTheme="minorHAnsi" w:cs="Shruti"/>
+        </w:rPr>
+        <w:t xml:space="preserve">Two types of crossings possible </w:t>
+      </w:r>
+    </w:p>
+    <w:p>
+      <w:pPr>
+        <w:pStyle w:val="Level1"/>
+        <w:widowControl/>
+        <w:numPr>
+          <w:ilvl w:val="1"/>
+          <w:numId w:val="24"/>
+        </w:numPr>
+        <w:tabs>
+          <w:tab w:val="left" w:pos="-1440"/>
+        </w:tabs>
+        <w:rPr>
+          <w:rFonts w:asciiTheme="minorHAnsi" w:hAnsiTheme="minorHAnsi" w:cs="Shruti"/>
+        </w:rPr>
+      </w:pPr>
+      <w:r>
+        <w:rPr>
+          <w:rFonts w:asciiTheme="minorHAnsi" w:hAnsiTheme="minorHAnsi" w:cs="Shruti"/>
+        </w:rPr>
+        <w:t>Pl</w:t>
+      </w:r>
+      <w:r>
+        <w:rPr>
+          <w:rFonts w:asciiTheme="minorHAnsi" w:hAnsiTheme="minorHAnsi" w:cs="Shruti"/>
+        </w:rPr>
+        <w:t>ace a minimum of 1 and a maximum of 12 crossings in a grid.</w:t>
+      </w:r>
+    </w:p>
+    <w:p>
+      <w:pPr>
+        <w:pStyle w:val="Level1"/>
+        <w:widowControl/>
+        <w:numPr>
+          <w:ilvl w:val="1"/>
+          <w:numId w:val="24"/>
+        </w:numPr>
+        <w:tabs>
+          <w:tab w:val="left" w:pos="-1440"/>
+        </w:tabs>
+        <w:rPr>
+          <w:rFonts w:asciiTheme="minorHAnsi" w:hAnsiTheme="minorHAnsi" w:cs="Shruti"/>
+        </w:rPr>
+      </w:pPr>
+      <w:r>
+        <w:rPr>
+          <w:rFonts w:asciiTheme="minorHAnsi" w:hAnsiTheme="minorHAnsi" w:cs="Shruti"/>
+        </w:rPr>
+        <w:t xml:space="preserve">Adjust </w:t>
+      </w:r>
+      <w:r>
+        <w:rPr>
+          <w:rFonts w:asciiTheme="minorHAnsi" w:hAnsiTheme="minorHAnsi" w:cs="Shruti"/>
+        </w:rPr>
+        <w:t>the car-streams coming from outside.</w:t>
+      </w:r>
+    </w:p>
+    <w:p>
+      <w:pPr>
+        <w:pStyle w:val="Level1"/>
+        <w:widowControl/>
+        <w:numPr>
+          <w:ilvl w:val="1"/>
+          <w:numId w:val="24"/>
+        </w:numPr>
+        <w:tabs>
+          <w:tab w:val="left" w:pos="-1440"/>
+        </w:tabs>
+        <w:rPr>
+          <w:rFonts w:asciiTheme="minorHAnsi" w:hAnsiTheme="minorHAnsi" w:cs="Shruti"/>
+        </w:rPr>
+      </w:pPr>
+      <w:r>
+        <w:rPr>
+          <w:rFonts w:asciiTheme="minorHAnsi" w:hAnsiTheme="minorHAnsi" w:cs="Shruti"/>
+        </w:rPr>
+        <w:t>R</w:t>
+      </w:r>
+      <w:r>
+        <w:rPr>
+          <w:rFonts w:asciiTheme="minorHAnsi" w:hAnsiTheme="minorHAnsi" w:cs="Shruti"/>
+        </w:rPr>
+        <w:t xml:space="preserve">eal-time </w:t>
+      </w:r>
+      <w:r>
+        <w:rPr>
+          <w:rFonts w:asciiTheme="minorHAnsi" w:hAnsiTheme="minorHAnsi" w:cs="Shruti"/>
+        </w:rPr>
+        <w:t>traffic movement</w:t>
+      </w:r>
+    </w:p>
+    <w:p>
+      <w:pPr>
+        <w:pStyle w:val="Level1"/>
+        <w:widowControl/>
+        <w:numPr>
+          <w:ilvl w:val="1"/>
+          <w:numId w:val="24"/>
+        </w:numPr>
+        <w:tabs>
+          <w:tab w:val="left" w:pos="-1440"/>
+        </w:tabs>
+        <w:rPr>
+          <w:rFonts w:asciiTheme="minorHAnsi" w:hAnsiTheme="minorHAnsi" w:cs="Shruti"/>
+        </w:rPr>
+      </w:pPr>
+      <w:r>
+        <w:rPr>
+          <w:rFonts w:asciiTheme="minorHAnsi" w:hAnsiTheme="minorHAnsi" w:cs="Shruti"/>
+        </w:rPr>
+        <w:t>A</w:t>
+      </w:r>
+      <w:r>
+        <w:rPr>
+          <w:rFonts w:asciiTheme="minorHAnsi" w:hAnsiTheme="minorHAnsi" w:cs="Shruti"/>
+        </w:rPr>
+        <w:t>djust the ´green´</w:t>
+      </w:r>
+      <w:r>
+        <w:rPr>
+          <w:rFonts w:asciiTheme="minorHAnsi" w:hAnsiTheme="minorHAnsi" w:cs="Shruti"/>
+        </w:rPr>
+        <w:t xml:space="preserve"> time of the traffic-light</w:t>
+      </w:r>
+    </w:p>
+    <w:p>
+      <w:pPr>
+        <w:tabs>
+          <w:tab w:val="left" w:pos="2460"/>
+        </w:tabs>
+        <w:spacing w:after="0" w:line="240" w:lineRule="auto"/>
+        <w:ind w:firstLine="708"/>
+        <w:rPr>
+          <w:lang w:val="en-GB"/>
+        </w:rPr>
+      </w:pPr>
+      <w:r>
+        <w:rPr>
+          <w:lang w:val="en-GB"/>
+        </w:rPr>
+        <w:tab/>
+      </w:r>
+    </w:p>
+    <w:p>
+      <w:pPr>
+        <w:pStyle w:val="ListParagraph"/>
+        <w:numPr>
+          <w:ilvl w:val="0"/>
+          <w:numId w:val="24"/>
+        </w:numPr>
+        <w:spacing w:after="0" w:line="240" w:lineRule="auto"/>
+        <w:rPr>
+          <w:lang w:val="en-GB"/>
+        </w:rPr>
+      </w:pPr>
+      <w:r>
+        <w:rPr>
+          <w:lang w:val="en-GB"/>
+        </w:rPr>
+        <w:t>Process report</w:t>
+      </w:r>
+    </w:p>
+    <w:p>
+      <w:pPr>
         <w:pStyle w:val="Heading3"/>
         <w:rPr>
           <w:rFonts w:eastAsia="Times New Roman"/>
           <w:lang w:val="en-GB"/>
         </w:rPr>
       </w:pPr>
-      <w:bookmarkStart w:id="8" w:name="_Toc443986576"/>
+      <w:bookmarkStart w:id="11" w:name="_Toc443992294"/>
       <w:r>
         <w:rPr>
           <w:rFonts w:eastAsia="Times New Roman"/>
@@ -6590,7 +6706,9 @@
         </w:rPr>
         <w:t>Should</w:t>
       </w:r>
-      <w:bookmarkEnd w:id="8"/>
+      <w:bookmarkStart w:id="12" w:name="_GoBack"/>
+      <w:bookmarkEnd w:id="11"/>
+      <w:bookmarkEnd w:id="12"/>
     </w:p>
     <w:p>
       <w:pPr>
@@ -6612,7 +6730,7 @@
           <w:color w:val="000000"/>
           <w:lang w:val="en-GB"/>
         </w:rPr>
-        <w:t>The website event should have a special section for workshops where members can subscribe and find information about the activities available during the event weekend.</w:t>
+        <w:t>Resizable working space</w:t>
       </w:r>
     </w:p>
     <w:p>
@@ -6635,307 +6753,40 @@
           <w:color w:val="000000"/>
           <w:lang w:val="en-GB"/>
         </w:rPr>
-        <w:t>Visitor’s medical history</w:t>
+        <w:t>Save and load</w:t>
       </w:r>
     </w:p>
     <w:p>
       <w:pPr>
-        <w:pStyle w:val="ListParagraph"/>
-        <w:numPr>
-          <w:ilvl w:val="0"/>
-          <w:numId w:val="23"/>
-        </w:numPr>
-        <w:spacing w:before="100" w:beforeAutospacing="1" w:after="100" w:afterAutospacing="1" w:line="240" w:lineRule="auto"/>
-        <w:rPr>
-          <w:rFonts w:eastAsia="Times New Roman" w:cs="Times New Roman"/>
-          <w:color w:val="000000"/>
+        <w:pStyle w:val="Heading2"/>
+        <w:rPr>
           <w:lang w:val="en-GB"/>
         </w:rPr>
       </w:pPr>
+      <w:bookmarkStart w:id="13" w:name="_Toc443992295"/>
       <w:r>
         <w:rPr>
-          <w:rFonts w:eastAsia="Times New Roman" w:cs="Times New Roman"/>
-          <w:color w:val="000000"/>
           <w:lang w:val="en-GB"/>
         </w:rPr>
-        <w:t>Tweeting possible only for attendants</w:t>
+        <w:t>Non-Deliverables</w:t>
       </w:r>
+      <w:bookmarkEnd w:id="13"/>
     </w:p>
     <w:p>
       <w:pPr>
-        <w:pStyle w:val="ListParagraph"/>
-        <w:numPr>
-          <w:ilvl w:val="0"/>
-          <w:numId w:val="23"/>
-        </w:numPr>
-        <w:spacing w:before="100" w:beforeAutospacing="1" w:after="100" w:afterAutospacing="1" w:line="240" w:lineRule="auto"/>
-        <w:rPr>
-          <w:rFonts w:eastAsia="Times New Roman" w:cs="Times New Roman"/>
-          <w:color w:val="000000"/>
+        <w:pStyle w:val="Heading3"/>
+        <w:rPr>
           <w:lang w:val="en-GB"/>
         </w:rPr>
       </w:pPr>
-      <w:r>
-        <w:rPr>
-          <w:rFonts w:eastAsia="Times New Roman" w:cs="Times New Roman"/>
-          <w:color w:val="000000"/>
-          <w:lang w:val="en-GB"/>
-        </w:rPr>
-        <w:t>Providing the event map</w:t>
-      </w:r>
-    </w:p>
-    <w:p>
-      <w:pPr>
-        <w:pStyle w:val="ListParagraph"/>
-        <w:numPr>
-          <w:ilvl w:val="0"/>
-          <w:numId w:val="23"/>
-        </w:numPr>
-        <w:spacing w:before="100" w:beforeAutospacing="1" w:after="100" w:afterAutospacing="1" w:line="240" w:lineRule="auto"/>
-        <w:rPr>
-          <w:rFonts w:eastAsia="Times New Roman" w:cs="Times New Roman"/>
-          <w:color w:val="000000"/>
-          <w:lang w:val="en-GB"/>
-        </w:rPr>
-      </w:pPr>
-      <w:r>
-        <w:rPr>
-          <w:rFonts w:eastAsia="Times New Roman" w:cs="Times New Roman"/>
-          <w:color w:val="000000"/>
-          <w:lang w:val="en-GB"/>
-        </w:rPr>
-        <w:t>The website should compatible with all the browsers</w:t>
-      </w:r>
-    </w:p>
-    <w:p>
-      <w:pPr>
-        <w:pStyle w:val="ListParagraph"/>
-        <w:numPr>
-          <w:ilvl w:val="0"/>
-          <w:numId w:val="23"/>
-        </w:numPr>
-        <w:spacing w:before="100" w:beforeAutospacing="1" w:after="100" w:afterAutospacing="1" w:line="240" w:lineRule="auto"/>
-        <w:rPr>
-          <w:rFonts w:eastAsia="Times New Roman" w:cs="Times New Roman"/>
-          <w:color w:val="000000"/>
-          <w:lang w:val="en-GB"/>
-        </w:rPr>
-      </w:pPr>
-      <w:r>
-        <w:rPr>
-          <w:rFonts w:eastAsia="Times New Roman" w:cs="Times New Roman"/>
-          <w:color w:val="000000"/>
-          <w:lang w:val="en-GB"/>
-        </w:rPr>
-        <w:t>Refund remaining amount of money in the RFID in the visitor’s account</w:t>
-      </w:r>
-    </w:p>
-    <w:p>
-      <w:pPr>
-        <w:pStyle w:val="ListParagraph"/>
-        <w:spacing w:before="100" w:beforeAutospacing="1" w:after="100" w:afterAutospacing="1" w:line="240" w:lineRule="auto"/>
-        <w:rPr>
-          <w:rFonts w:eastAsia="Times New Roman" w:cs="Times New Roman"/>
-          <w:color w:val="000000"/>
-          <w:lang w:val="en-GB"/>
-        </w:rPr>
-      </w:pPr>
-    </w:p>
-    <w:p>
-      <w:pPr>
-        <w:spacing w:before="100" w:beforeAutospacing="1" w:after="100" w:afterAutospacing="1" w:line="240" w:lineRule="auto"/>
-        <w:rPr>
-          <w:rFonts w:eastAsia="Times New Roman" w:cs="Times New Roman"/>
-          <w:b/>
-          <w:color w:val="000000"/>
-          <w:lang w:val="en-GB"/>
-        </w:rPr>
-      </w:pPr>
-    </w:p>
-    <w:p>
-      <w:pPr>
-        <w:pStyle w:val="Heading3"/>
-        <w:rPr>
-          <w:rFonts w:eastAsia="Times New Roman"/>
-          <w:lang w:val="en-GB"/>
-        </w:rPr>
-      </w:pPr>
-      <w:bookmarkStart w:id="9" w:name="_Toc443986577"/>
-      <w:r>
-        <w:rPr>
-          <w:rFonts w:eastAsia="Times New Roman"/>
-          <w:lang w:val="en-GB"/>
-        </w:rPr>
-        <w:t>Could</w:t>
-      </w:r>
-      <w:bookmarkEnd w:id="9"/>
-    </w:p>
-    <w:p>
-      <w:pPr>
-        <w:pStyle w:val="ListParagraph"/>
-        <w:numPr>
-          <w:ilvl w:val="0"/>
-          <w:numId w:val="22"/>
-        </w:numPr>
-        <w:spacing w:before="100" w:beforeAutospacing="1" w:after="100" w:afterAutospacing="1" w:line="240" w:lineRule="auto"/>
-        <w:rPr>
-          <w:rFonts w:eastAsia="Times New Roman" w:cs="Times New Roman"/>
-          <w:color w:val="000000"/>
-          <w:lang w:val="en-GB"/>
-        </w:rPr>
-      </w:pPr>
-      <w:r>
-        <w:rPr>
-          <w:rFonts w:eastAsia="Times New Roman" w:cs="Times New Roman"/>
-          <w:color w:val="000000"/>
-          <w:lang w:val="en-GB"/>
-        </w:rPr>
-        <w:t>Gaming event/conference</w:t>
-      </w:r>
-    </w:p>
-    <w:p>
-      <w:pPr>
-        <w:pStyle w:val="ListParagraph"/>
-        <w:numPr>
-          <w:ilvl w:val="0"/>
-          <w:numId w:val="22"/>
-        </w:numPr>
-        <w:spacing w:before="100" w:beforeAutospacing="1" w:after="100" w:afterAutospacing="1" w:line="240" w:lineRule="auto"/>
-        <w:rPr>
-          <w:rFonts w:eastAsia="Times New Roman" w:cs="Times New Roman"/>
-          <w:color w:val="000000"/>
-          <w:lang w:val="en-GB"/>
-        </w:rPr>
-      </w:pPr>
-      <w:r>
-        <w:rPr>
-          <w:rFonts w:eastAsia="Times New Roman" w:cs="Times New Roman"/>
-          <w:color w:val="000000"/>
-          <w:lang w:val="en-GB"/>
-        </w:rPr>
-        <w:t>Transfer money to credits (0.50</w:t>
-      </w:r>
-      <w:r>
-        <w:rPr>
-          <w:rFonts w:ascii="Arial" w:hAnsi="Arial" w:cs="Arial"/>
-          <w:color w:val="252525"/>
-          <w:sz w:val="21"/>
-          <w:szCs w:val="21"/>
-          <w:shd w:val="clear" w:color="auto" w:fill="FFFFFF"/>
-          <w:lang w:val="en-GB"/>
-        </w:rPr>
-        <w:t xml:space="preserve">€ </w:t>
-      </w:r>
-      <w:r>
-        <w:rPr>
-          <w:rFonts w:eastAsia="Times New Roman" w:cs="Times New Roman"/>
-          <w:color w:val="000000"/>
-          <w:lang w:val="en-GB"/>
-        </w:rPr>
-        <w:t>= 1 credit)</w:t>
-      </w:r>
-    </w:p>
-    <w:p>
-      <w:pPr>
-        <w:pStyle w:val="ListParagraph"/>
-        <w:numPr>
-          <w:ilvl w:val="0"/>
-          <w:numId w:val="22"/>
-        </w:numPr>
-        <w:spacing w:before="100" w:beforeAutospacing="1" w:after="100" w:afterAutospacing="1" w:line="240" w:lineRule="auto"/>
-        <w:rPr>
-          <w:rFonts w:eastAsia="Times New Roman" w:cs="Times New Roman"/>
-          <w:color w:val="000000"/>
-          <w:lang w:val="en-GB"/>
-        </w:rPr>
-      </w:pPr>
-      <w:r>
-        <w:rPr>
-          <w:rFonts w:eastAsia="Times New Roman" w:cs="Times New Roman"/>
-          <w:color w:val="000000"/>
-          <w:lang w:val="en-GB"/>
-        </w:rPr>
-        <w:t>Subscribing for volunteering</w:t>
-      </w:r>
-    </w:p>
-    <w:p>
-      <w:pPr>
-        <w:pStyle w:val="ListParagraph"/>
-        <w:numPr>
-          <w:ilvl w:val="0"/>
-          <w:numId w:val="22"/>
-        </w:numPr>
-        <w:spacing w:before="100" w:beforeAutospacing="1" w:after="100" w:afterAutospacing="1" w:line="240" w:lineRule="auto"/>
-        <w:rPr>
-          <w:rFonts w:eastAsia="Times New Roman" w:cs="Times New Roman"/>
-          <w:color w:val="000000"/>
-          <w:lang w:val="en-GB"/>
-        </w:rPr>
-      </w:pPr>
-      <w:r>
-        <w:rPr>
-          <w:rFonts w:eastAsia="Times New Roman" w:cs="Times New Roman"/>
-          <w:color w:val="000000"/>
-          <w:lang w:val="en-GB"/>
-        </w:rPr>
-        <w:t>“</w:t>
-      </w:r>
-      <w:proofErr w:type="gramStart"/>
-      <w:r>
-        <w:rPr>
-          <w:rFonts w:eastAsia="Times New Roman" w:cs="Times New Roman"/>
-          <w:color w:val="000000"/>
-          <w:lang w:val="en-GB"/>
-        </w:rPr>
-        <w:t>Press“ page</w:t>
-      </w:r>
-      <w:proofErr w:type="gramEnd"/>
-    </w:p>
-    <w:p>
-      <w:pPr>
-        <w:pStyle w:val="Heading2"/>
-        <w:rPr>
-          <w:lang w:val="en-GB"/>
-        </w:rPr>
-      </w:pPr>
-    </w:p>
-    <w:p>
-      <w:pPr>
-        <w:pStyle w:val="Heading2"/>
-        <w:rPr>
-          <w:lang w:val="en-GB"/>
-        </w:rPr>
-      </w:pPr>
-      <w:bookmarkStart w:id="10" w:name="_Toc443986578"/>
-      <w:r>
-        <w:rPr>
-          <w:lang w:val="en-GB"/>
-        </w:rPr>
-        <w:t>Non-Deliverables</w:t>
-      </w:r>
-      <w:bookmarkEnd w:id="10"/>
-    </w:p>
-    <w:p>
-      <w:pPr>
-        <w:pStyle w:val="Heading3"/>
-        <w:rPr>
-          <w:lang w:val="en-GB"/>
-        </w:rPr>
-      </w:pPr>
-      <w:r>
-        <w:rPr>
-          <w:lang w:val="en-GB"/>
-        </w:rPr>
-        <w:tab/>
-      </w:r>
-      <w:bookmarkStart w:id="11" w:name="_Toc443986579"/>
+      <w:bookmarkStart w:id="14" w:name="_Toc443992296"/>
       <w:r>
         <w:rPr>
           <w:lang w:val="en-GB"/>
         </w:rPr>
         <w:t>Won’t</w:t>
       </w:r>
-      <w:bookmarkEnd w:id="11"/>
+      <w:bookmarkEnd w:id="14"/>
     </w:p>
     <w:p>
       <w:pPr>
@@ -6974,15 +6825,40 @@
           <w:color w:val="000000"/>
           <w:lang w:val="en-GB"/>
         </w:rPr>
-        <w:t>Sens</w:t>
+        <w:t>Sensor</w:t>
       </w:r>
+    </w:p>
+    <w:p>
+      <w:pPr>
+        <w:pStyle w:val="ListParagraph"/>
+        <w:numPr>
+          <w:ilvl w:val="0"/>
+          <w:numId w:val="21"/>
+        </w:numPr>
+        <w:rPr>
+          <w:lang w:val="en-GB"/>
+        </w:rPr>
+        <w:sectPr>
+          <w:headerReference w:type="even" r:id="rId12"/>
+          <w:headerReference w:type="default" r:id="rId13"/>
+          <w:footerReference w:type="even" r:id="rId14"/>
+          <w:footerReference w:type="default" r:id="rId15"/>
+          <w:headerReference w:type="first" r:id="rId16"/>
+          <w:footerReference w:type="first" r:id="rId17"/>
+          <w:pgSz w:w="11905" w:h="16837"/>
+          <w:pgMar w:top="1440" w:right="1800" w:bottom="1440" w:left="1800" w:header="1440" w:footer="1440" w:gutter="0"/>
+          <w:cols w:space="720"/>
+          <w:noEndnote/>
+          <w:titlePg/>
+        </w:sectPr>
+      </w:pPr>
       <w:r>
         <w:rPr>
           <w:rFonts w:eastAsia="Times New Roman" w:cs="Times New Roman"/>
           <w:color w:val="000000"/>
           <w:lang w:val="en-GB"/>
         </w:rPr>
-        <w:t>ors</w:t>
+        <w:t>Anything hardware related</w:t>
       </w:r>
     </w:p>
     <w:p>
@@ -6992,40 +6868,14 @@
           <w:lang w:val="en-GB"/>
         </w:rPr>
       </w:pPr>
-    </w:p>
-    <w:p>
-      <w:pPr>
-        <w:pStyle w:val="Heading2"/>
+      <w:bookmarkStart w:id="15" w:name="_Toc443992297"/>
+      <w:r>
         <w:rPr>
           <w:lang w:val="en-GB"/>
         </w:rPr>
-      </w:pPr>
-    </w:p>
-    <w:p>
-      <w:pPr>
-        <w:pStyle w:val="Heading2"/>
-        <w:rPr>
-          <w:lang w:val="en-GB"/>
-        </w:rPr>
-      </w:pPr>
-    </w:p>
-    <w:p/>
-    <w:p>
-      <w:pPr>
-        <w:pStyle w:val="Heading2"/>
-        <w:rPr>
-          <w:lang w:val="en-GB"/>
-        </w:rPr>
-      </w:pPr>
-      <w:bookmarkStart w:id="12" w:name="_Toc443986580"/>
-      <w:r>
-        <w:rPr>
-          <w:lang w:val="en-GB"/>
-        </w:rPr>
-        <w:lastRenderedPageBreak/>
         <w:t>Risks</w:t>
       </w:r>
-      <w:bookmarkEnd w:id="12"/>
+      <w:bookmarkEnd w:id="15"/>
     </w:p>
     <w:tbl>
       <w:tblPr>
@@ -7250,7 +7100,7 @@
           <w:lang w:val="en-GB"/>
         </w:rPr>
       </w:pPr>
-      <w:bookmarkStart w:id="13" w:name="_Toc443986581"/>
+      <w:bookmarkStart w:id="16" w:name="_Toc443992298"/>
       <w:r>
         <w:rPr>
           <w:rFonts w:eastAsiaTheme="minorEastAsia"/>
@@ -7258,7 +7108,7 @@
         </w:rPr>
         <w:t>Constraints</w:t>
       </w:r>
-      <w:bookmarkEnd w:id="13"/>
+      <w:bookmarkEnd w:id="16"/>
     </w:p>
     <w:p>
       <w:pPr>
@@ -7372,14 +7222,14 @@
           <w:lang w:val="en-GB"/>
         </w:rPr>
       </w:pPr>
-      <w:bookmarkStart w:id="14" w:name="_Toc443986582"/>
+      <w:bookmarkStart w:id="17" w:name="_Toc443992299"/>
       <w:r>
         <w:rPr>
           <w:lang w:val="en-GB"/>
         </w:rPr>
         <w:t>Project Phasing</w:t>
       </w:r>
-      <w:bookmarkEnd w:id="14"/>
+      <w:bookmarkEnd w:id="17"/>
     </w:p>
     <w:p>
       <w:pPr>
@@ -8231,7 +8081,7 @@
           </mc:Choice>
           <mc:Fallback>
             <w:pict>
-              <v:line w14:anchorId="189E7A6C" id="Straight_x0020_Connector_x0020_23" o:spid="_x0000_s1026" style="position:absolute;z-index:251661312;visibility:visible;mso-wrap-style:square;mso-width-percent:0;mso-height-percent:0;mso-wrap-distance-left:114296emu;mso-wrap-distance-top:0;mso-wrap-distance-right:114296emu;mso-wrap-distance-bottom:0;mso-position-horizontal:absolute;mso-position-horizontal-relative:text;mso-position-vertical:absolute;mso-position-vertical-relative:text;mso-width-percent:0;mso-height-percent:0;mso-width-relative:page;mso-height-relative:page" from="42.1pt,47.25pt" to="42.1pt,256.05pt" o:gfxdata="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" o:allowincell="f">
+              <v:line w14:anchorId="33A6B738" id="Straight_x0020_Connector_x0020_23" o:spid="_x0000_s1026" style="position:absolute;z-index:251661312;visibility:visible;mso-wrap-style:square;mso-width-percent:0;mso-height-percent:0;mso-wrap-distance-left:114296emu;mso-wrap-distance-top:0;mso-wrap-distance-right:114296emu;mso-wrap-distance-bottom:0;mso-position-horizontal:absolute;mso-position-horizontal-relative:text;mso-position-vertical:absolute;mso-position-vertical-relative:text;mso-width-percent:0;mso-height-percent:0;mso-width-relative:page;mso-height-relative:page" from="42.1pt,47.25pt" to="42.1pt,256.05pt" o:gfxdata="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" o:allowincell="f">
                 <v:stroke dashstyle="dashDot"/>
               </v:line>
             </w:pict>
@@ -8438,7 +8288,7 @@
           </mc:Choice>
           <mc:Fallback>
             <w:pict>
-              <v:line w14:anchorId="21FE860D" id="Straight_x0020_Connector_x0020_23" o:spid="_x0000_s1026" style="position:absolute;z-index:251722752;visibility:visible;mso-wrap-style:square;mso-width-percent:0;mso-height-percent:0;mso-wrap-distance-left:114296emu;mso-wrap-distance-top:0;mso-wrap-distance-right:114296emu;mso-wrap-distance-bottom:0;mso-position-horizontal:absolute;mso-position-horizontal-relative:text;mso-position-vertical:absolute;mso-position-vertical-relative:text;mso-width-percent:0;mso-height-percent:0;mso-width-relative:page;mso-height-relative:page" from="143.2pt,20.85pt" to="143.2pt,225.5pt" o:gfxdata="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" o:allowincell="f">
+              <v:line w14:anchorId="1FC02AF2" id="Straight_x0020_Connector_x0020_23" o:spid="_x0000_s1026" style="position:absolute;z-index:251722752;visibility:visible;mso-wrap-style:square;mso-width-percent:0;mso-height-percent:0;mso-wrap-distance-left:114296emu;mso-wrap-distance-top:0;mso-wrap-distance-right:114296emu;mso-wrap-distance-bottom:0;mso-position-horizontal:absolute;mso-position-horizontal-relative:text;mso-position-vertical:absolute;mso-position-vertical-relative:text;mso-width-percent:0;mso-height-percent:0;mso-width-relative:page;mso-height-relative:page" from="143.2pt,20.85pt" to="143.2pt,225.5pt" o:gfxdata="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" o:allowincell="f">
                 <v:stroke dashstyle="dashDot"/>
               </v:line>
             </w:pict>
@@ -8514,7 +8364,7 @@
           </mc:Choice>
           <mc:Fallback>
             <w:pict>
-              <v:line w14:anchorId="07ABDB6D" id="Straight_x0020_Connector_x0020_23" o:spid="_x0000_s1026" style="position:absolute;z-index:251665408;visibility:visible;mso-wrap-style:square;mso-width-percent:0;mso-height-percent:0;mso-wrap-distance-left:114296emu;mso-wrap-distance-top:0;mso-wrap-distance-right:114296emu;mso-wrap-distance-bottom:0;mso-position-horizontal:absolute;mso-position-horizontal-relative:text;mso-position-vertical:absolute;mso-position-vertical-relative:text;mso-width-percent:0;mso-height-percent:0;mso-width-relative:page;mso-height-relative:page" from="237.85pt,20.85pt" to="237.85pt,229.65pt" o:gfxdata="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" o:allowincell="f">
+              <v:line w14:anchorId="65CA06F7" id="Straight_x0020_Connector_x0020_23" o:spid="_x0000_s1026" style="position:absolute;z-index:251665408;visibility:visible;mso-wrap-style:square;mso-width-percent:0;mso-height-percent:0;mso-wrap-distance-left:114296emu;mso-wrap-distance-top:0;mso-wrap-distance-right:114296emu;mso-wrap-distance-bottom:0;mso-position-horizontal:absolute;mso-position-horizontal-relative:text;mso-position-vertical:absolute;mso-position-vertical-relative:text;mso-width-percent:0;mso-height-percent:0;mso-width-relative:page;mso-height-relative:page" from="237.85pt,20.85pt" to="237.85pt,229.65pt" o:gfxdata="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" o:allowincell="f">
                 <v:stroke dashstyle="dashDot"/>
               </v:line>
             </w:pict>
@@ -8592,7 +8442,7 @@
           </mc:Choice>
           <mc:Fallback>
             <w:pict>
-              <v:line w14:anchorId="708C24C7" id="Straight_x0020_Connector_x0020_23" o:spid="_x0000_s1026" style="position:absolute;z-index:251669504;visibility:visible;mso-wrap-style:square;mso-width-percent:0;mso-height-percent:0;mso-wrap-distance-left:114296emu;mso-wrap-distance-top:0;mso-wrap-distance-right:114296emu;mso-wrap-distance-bottom:0;mso-position-horizontal:absolute;mso-position-horizontal-relative:text;mso-position-vertical:absolute;mso-position-vertical-relative:text;mso-width-percent:0;mso-height-percent:0;mso-width-relative:page;mso-height-relative:page" from="324.85pt,16.7pt" to="324.85pt,225.5pt" o:gfxdata="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" o:allowincell="f">
+              <v:line w14:anchorId="3381B963" id="Straight_x0020_Connector_x0020_23" o:spid="_x0000_s1026" style="position:absolute;z-index:251669504;visibility:visible;mso-wrap-style:square;mso-width-percent:0;mso-height-percent:0;mso-wrap-distance-left:114296emu;mso-wrap-distance-top:0;mso-wrap-distance-right:114296emu;mso-wrap-distance-bottom:0;mso-position-horizontal:absolute;mso-position-horizontal-relative:text;mso-position-vertical:absolute;mso-position-vertical-relative:text;mso-width-percent:0;mso-height-percent:0;mso-width-relative:page;mso-height-relative:page" from="324.85pt,16.7pt" to="324.85pt,225.5pt" o:gfxdata="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" o:allowincell="f">
                 <v:stroke dashstyle="dashDot"/>
               </v:line>
             </w:pict>
@@ -8794,7 +8644,7 @@
           </mc:Choice>
           <mc:Fallback>
             <w:pict>
-              <v:line w14:anchorId="24AFEBF5" id="Straight_x0020_Connector_x0020_23" o:spid="_x0000_s1026" style="position:absolute;z-index:251672576;visibility:visible;mso-wrap-style:square;mso-width-percent:0;mso-height-percent:0;mso-wrap-distance-left:114296emu;mso-wrap-distance-top:0;mso-wrap-distance-right:114296emu;mso-wrap-distance-bottom:0;mso-position-horizontal:absolute;mso-position-horizontal-relative:text;mso-position-vertical:absolute;mso-position-vertical-relative:text;mso-width-percent:0;mso-height-percent:0;mso-width-relative:page;mso-height-relative:page" from="427.95pt,20.85pt" to="427.95pt,229.65pt" o:gfxdata="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" o:allowincell="f">
+              <v:line w14:anchorId="720BF4A1" id="Straight_x0020_Connector_x0020_23" o:spid="_x0000_s1026" style="position:absolute;z-index:251672576;visibility:visible;mso-wrap-style:square;mso-width-percent:0;mso-height-percent:0;mso-wrap-distance-left:114296emu;mso-wrap-distance-top:0;mso-wrap-distance-right:114296emu;mso-wrap-distance-bottom:0;mso-position-horizontal:absolute;mso-position-horizontal-relative:text;mso-position-vertical:absolute;mso-position-vertical-relative:text;mso-width-percent:0;mso-height-percent:0;mso-width-relative:page;mso-height-relative:page" from="427.95pt,20.85pt" to="427.95pt,229.65pt" o:gfxdata="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" o:allowincell="f">
                 <v:stroke dashstyle="dashDot"/>
               </v:line>
             </w:pict>
@@ -8870,7 +8720,7 @@
           </mc:Choice>
           <mc:Fallback>
             <w:pict>
-              <v:line w14:anchorId="433FDDDB" id="Straight_x0020_Connector_x0020_23" o:spid="_x0000_s1026" style="position:absolute;z-index:251717632;visibility:visible;mso-wrap-style:square;mso-width-percent:0;mso-height-percent:0;mso-wrap-distance-left:114296emu;mso-wrap-distance-top:0;mso-wrap-distance-right:114296emu;mso-wrap-distance-bottom:0;mso-position-horizontal:absolute;mso-position-horizontal-relative:text;mso-position-vertical:absolute;mso-position-vertical-relative:text;mso-width-percent:0;mso-height-percent:0;mso-width-relative:page;mso-height-relative:page" from="516.95pt,16.7pt" to="516.95pt,225.5pt" o:gfxdata="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" o:allowincell="f">
+              <v:line w14:anchorId="79534DD5" id="Straight_x0020_Connector_x0020_23" o:spid="_x0000_s1026" style="position:absolute;z-index:251717632;visibility:visible;mso-wrap-style:square;mso-width-percent:0;mso-height-percent:0;mso-wrap-distance-left:114296emu;mso-wrap-distance-top:0;mso-wrap-distance-right:114296emu;mso-wrap-distance-bottom:0;mso-position-horizontal:absolute;mso-position-horizontal-relative:text;mso-position-vertical:absolute;mso-position-vertical-relative:text;mso-width-percent:0;mso-height-percent:0;mso-width-relative:page;mso-height-relative:page" from="516.95pt,16.7pt" to="516.95pt,225.5pt" o:gfxdata="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" o:allowincell="f">
                 <v:stroke dashstyle="dashDot"/>
               </v:line>
             </w:pict>
@@ -8962,7 +8812,7 @@
           </mc:Choice>
           <mc:Fallback>
             <w:pict>
-              <v:line w14:anchorId="065393BB" id="Line_x0020_62" o:spid="_x0000_s1026" style="position:absolute;flip:y;z-index:251752448;visibility:visible;mso-wrap-style:square;mso-width-percent:0;mso-height-percent:0;mso-wrap-distance-left:9pt;mso-wrap-distance-top:0;mso-wrap-distance-right:9pt;mso-wrap-distance-bottom:0;mso-position-horizontal:absolute;mso-position-horizontal-relative:text;mso-position-vertical:absolute;mso-position-vertical-relative:text;mso-width-percent:0;mso-height-percent:0;mso-width-relative:page;mso-height-relative:page" from="134.05pt,24pt" to="161.6pt,30.45pt" o:gfxdata="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" o:allowincell="f">
+              <v:line w14:anchorId="321C76AE" id="Line_x0020_62" o:spid="_x0000_s1026" style="position:absolute;flip:y;z-index:251752448;visibility:visible;mso-wrap-style:square;mso-width-percent:0;mso-height-percent:0;mso-wrap-distance-left:9pt;mso-wrap-distance-top:0;mso-wrap-distance-right:9pt;mso-wrap-distance-bottom:0;mso-position-horizontal:absolute;mso-position-horizontal-relative:text;mso-position-vertical:absolute;mso-position-vertical-relative:text;mso-width-percent:0;mso-height-percent:0;mso-width-relative:page;mso-height-relative:page" from="134.05pt,24pt" to="161.6pt,30.45pt" o:gfxdata="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" o:allowincell="f">
                 <v:stroke endarrow="block"/>
                 <w10:wrap type="through"/>
               </v:line>
@@ -9038,7 +8888,7 @@
           </mc:Choice>
           <mc:Fallback>
             <w:pict>
-              <v:line w14:anchorId="529CD859" id="Straight_x0020_Connector_x0020_15" o:spid="_x0000_s1026" style="position:absolute;z-index:251734016;visibility:visible;mso-wrap-style:square;mso-width-percent:0;mso-height-percent:0;mso-wrap-distance-left:9pt;mso-wrap-distance-top:-1emu;mso-wrap-distance-right:9pt;mso-wrap-distance-bottom:-1emu;mso-position-horizontal:absolute;mso-position-horizontal-relative:text;mso-position-vertical:absolute;mso-position-vertical-relative:text;mso-width-percent:0;mso-height-percent:0;mso-width-relative:page;mso-height-relative:page" from="239pt,14.8pt" to="277.05pt,105pt" o:gfxdata="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" o:allowincell="f">
+              <v:line w14:anchorId="12BC099C" id="Straight_x0020_Connector_x0020_15" o:spid="_x0000_s1026" style="position:absolute;z-index:251734016;visibility:visible;mso-wrap-style:square;mso-width-percent:0;mso-height-percent:0;mso-wrap-distance-left:9pt;mso-wrap-distance-top:-1emu;mso-wrap-distance-right:9pt;mso-wrap-distance-bottom:-1emu;mso-position-horizontal:absolute;mso-position-horizontal-relative:text;mso-position-vertical:absolute;mso-position-vertical-relative:text;mso-width-percent:0;mso-height-percent:0;mso-width-relative:page;mso-height-relative:page" from="239pt,14.8pt" to="277.05pt,105pt" o:gfxdata="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" o:allowincell="f">
                 <v:stroke endarrow="block"/>
               </v:line>
             </w:pict>
@@ -9123,7 +8973,7 @@
           </mc:Choice>
           <mc:Fallback>
             <w:pict>
-              <v:line w14:anchorId="2DBC9C0C" id="Line_x0020_32" o:spid="_x0000_s1026" style="position:absolute;flip:y;z-index:251739136;visibility:visible;mso-wrap-style:square;mso-width-percent:0;mso-height-percent:0;mso-wrap-distance-left:9pt;mso-wrap-distance-top:0;mso-wrap-distance-right:9pt;mso-wrap-distance-bottom:0;mso-position-horizontal:absolute;mso-position-horizontal-relative:text;mso-position-vertical:absolute;mso-position-vertical-relative:text;mso-width-percent:0;mso-height-percent:0;mso-width-relative:page;mso-height-relative:page" from="-3.65pt,18.9pt" to="46.05pt,40.95pt" o:gfxdata="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" o:allowincell="f">
+              <v:line w14:anchorId="1FCEDAD8" id="Line_x0020_32" o:spid="_x0000_s1026" style="position:absolute;flip:y;z-index:251739136;visibility:visible;mso-wrap-style:square;mso-width-percent:0;mso-height-percent:0;mso-wrap-distance-left:9pt;mso-wrap-distance-top:0;mso-wrap-distance-right:9pt;mso-wrap-distance-bottom:0;mso-position-horizontal:absolute;mso-position-horizontal-relative:text;mso-position-vertical:absolute;mso-position-vertical-relative:text;mso-width-percent:0;mso-height-percent:0;mso-width-relative:page;mso-height-relative:page" from="-3.65pt,18.9pt" to="46.05pt,40.95pt" o:gfxdata="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" o:allowincell="f">
                 <v:stroke endarrow="block"/>
                 <w10:wrap type="through"/>
               </v:line>
@@ -9452,7 +9302,7 @@
           </mc:Choice>
           <mc:Fallback>
             <w:pict>
-              <v:line w14:anchorId="2117337A" id="Straight_x0020_Connector_x0020_15" o:spid="_x0000_s1026" style="position:absolute;z-index:251704320;visibility:visible;mso-wrap-style:square;mso-width-percent:0;mso-height-percent:0;mso-wrap-distance-left:9pt;mso-wrap-distance-top:0;mso-wrap-distance-right:9pt;mso-wrap-distance-bottom:0;mso-position-horizontal:absolute;mso-position-horizontal-relative:text;mso-position-vertical:absolute;mso-position-vertical-relative:text;mso-width-percent:0;mso-height-percent:0;mso-width-relative:page;mso-height-relative:page" from="407.1pt,7.05pt" to="441.35pt,30.8pt" o:gfxdata="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" o:allowincell="f">
+              <v:line w14:anchorId="7CE447AA" id="Straight_x0020_Connector_x0020_15" o:spid="_x0000_s1026" style="position:absolute;z-index:251704320;visibility:visible;mso-wrap-style:square;mso-width-percent:0;mso-height-percent:0;mso-wrap-distance-left:9pt;mso-wrap-distance-top:0;mso-wrap-distance-right:9pt;mso-wrap-distance-bottom:0;mso-position-horizontal:absolute;mso-position-horizontal-relative:text;mso-position-vertical:absolute;mso-position-vertical-relative:text;mso-width-percent:0;mso-height-percent:0;mso-width-relative:page;mso-height-relative:page" from="407.1pt,7.05pt" to="441.35pt,30.8pt" o:gfxdata="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" o:allowincell="f">
                 <v:stroke endarrow="block"/>
               </v:line>
             </w:pict>
@@ -9666,7 +9516,7 @@
           </mc:Choice>
           <mc:Fallback>
             <w:pict>
-              <v:line w14:anchorId="5330BB95" id="Line_x0020_62" o:spid="_x0000_s1026" style="position:absolute;z-index:251750400;visibility:visible;mso-wrap-style:square;mso-width-percent:0;mso-height-percent:0;mso-wrap-distance-left:9pt;mso-wrap-distance-top:0;mso-wrap-distance-right:9pt;mso-wrap-distance-bottom:0;mso-position-horizontal:absolute;mso-position-horizontal-relative:text;mso-position-vertical:absolute;mso-position-vertical-relative:text;mso-width-percent:0;mso-height-percent:0;mso-width-relative:page;mso-height-relative:page" from="134pt,13.4pt" to="156.05pt,43.6pt" o:gfxdata="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" o:allowincell="f">
+              <v:line w14:anchorId="5DEA5B86" id="Line_x0020_62" o:spid="_x0000_s1026" style="position:absolute;z-index:251750400;visibility:visible;mso-wrap-style:square;mso-width-percent:0;mso-height-percent:0;mso-wrap-distance-left:9pt;mso-wrap-distance-top:0;mso-wrap-distance-right:9pt;mso-wrap-distance-bottom:0;mso-position-horizontal:absolute;mso-position-horizontal-relative:text;mso-position-vertical:absolute;mso-position-vertical-relative:text;mso-width-percent:0;mso-height-percent:0;mso-width-relative:page;mso-height-relative:page" from="134pt,13.4pt" to="156.05pt,43.6pt" o:gfxdata="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" o:allowincell="f">
                 <v:stroke endarrow="block"/>
                 <w10:wrap type="through"/>
               </v:line>
@@ -9742,7 +9592,7 @@
           </mc:Choice>
           <mc:Fallback>
             <w:pict>
-              <v:line w14:anchorId="34587BA7" id="Line_x0020_38" o:spid="_x0000_s1026" style="position:absolute;flip:y;z-index:251700224;visibility:visible;mso-wrap-style:square;mso-width-percent:0;mso-height-percent:0;mso-wrap-distance-left:9pt;mso-wrap-distance-top:0;mso-wrap-distance-right:9pt;mso-wrap-distance-bottom:0;mso-position-horizontal:absolute;mso-position-horizontal-relative:text;mso-position-vertical:absolute;mso-position-vertical-relative:text;mso-width-percent:0;mso-height-percent:0;mso-width-relative:page;mso-height-relative:page" from="299.05pt,5.35pt" to="335.6pt,83.45pt" o:gfxdata="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" o:allowincell="f">
+              <v:line w14:anchorId="496D7F61" id="Line_x0020_38" o:spid="_x0000_s1026" style="position:absolute;flip:y;z-index:251700224;visibility:visible;mso-wrap-style:square;mso-width-percent:0;mso-height-percent:0;mso-wrap-distance-left:9pt;mso-wrap-distance-top:0;mso-wrap-distance-right:9pt;mso-wrap-distance-bottom:0;mso-position-horizontal:absolute;mso-position-horizontal-relative:text;mso-position-vertical:absolute;mso-position-vertical-relative:text;mso-width-percent:0;mso-height-percent:0;mso-width-relative:page;mso-height-relative:page" from="299.05pt,5.35pt" to="335.6pt,83.45pt" o:gfxdata="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" o:allowincell="f">
                 <v:stroke endarrow="block"/>
               </v:line>
             </w:pict>
@@ -9817,7 +9667,7 @@
           </mc:Choice>
           <mc:Fallback>
             <w:pict>
-              <v:line w14:anchorId="51D5B6D0" id="Line_x0020_41" o:spid="_x0000_s1026" style="position:absolute;flip:y;z-index:251706368;visibility:visible;mso-wrap-style:square;mso-width-percent:0;mso-height-percent:0;mso-wrap-distance-left:9pt;mso-wrap-distance-top:0;mso-wrap-distance-right:9pt;mso-wrap-distance-bottom:0;mso-position-horizontal:absolute;mso-position-horizontal-relative:text;mso-position-vertical:absolute;mso-position-vertical-relative:text;mso-width-percent:0;mso-height-percent:0;mso-width-relative:page;mso-height-relative:page" from="411.2pt,12.6pt" to="441.35pt,58.85pt" o:gfxdata="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" o:allowincell="f">
+              <v:line w14:anchorId="089D268C" id="Line_x0020_41" o:spid="_x0000_s1026" style="position:absolute;flip:y;z-index:251706368;visibility:visible;mso-wrap-style:square;mso-width-percent:0;mso-height-percent:0;mso-wrap-distance-left:9pt;mso-wrap-distance-top:0;mso-wrap-distance-right:9pt;mso-wrap-distance-bottom:0;mso-position-horizontal:absolute;mso-position-horizontal-relative:text;mso-position-vertical:absolute;mso-position-vertical-relative:text;mso-width-percent:0;mso-height-percent:0;mso-width-relative:page;mso-height-relative:page" from="411.2pt,12.6pt" to="441.35pt,58.85pt" o:gfxdata="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" o:allowincell="f">
                 <v:stroke endarrow="block"/>
               </v:line>
             </w:pict>
@@ -9902,7 +9752,7 @@
           </mc:Choice>
           <mc:Fallback>
             <w:pict>
-              <v:line w14:anchorId="4A5D96AA" id="Straight_x0020_Connector_x0020_15" o:spid="_x0000_s1026" style="position:absolute;z-index:251748352;visibility:visible;mso-wrap-style:square;mso-width-percent:0;mso-height-percent:0;mso-wrap-distance-left:9pt;mso-wrap-distance-top:-1emu;mso-wrap-distance-right:9pt;mso-wrap-distance-bottom:-1emu;mso-position-horizontal:absolute;mso-position-horizontal-relative:text;mso-position-vertical:absolute;mso-position-vertical-relative:text;mso-width-percent:0;mso-height-percent:0;mso-width-relative:page;mso-height-relative:page" from="233pt,17.95pt" to="260.55pt,54.15pt" o:gfxdata="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" o:allowincell="f">
+              <v:line w14:anchorId="2B38B106" id="Straight_x0020_Connector_x0020_15" o:spid="_x0000_s1026" style="position:absolute;z-index:251748352;visibility:visible;mso-wrap-style:square;mso-width-percent:0;mso-height-percent:0;mso-wrap-distance-left:9pt;mso-wrap-distance-top:-1emu;mso-wrap-distance-right:9pt;mso-wrap-distance-bottom:-1emu;mso-position-horizontal:absolute;mso-position-horizontal-relative:text;mso-position-vertical:absolute;mso-position-vertical-relative:text;mso-width-percent:0;mso-height-percent:0;mso-width-relative:page;mso-height-relative:page" from="233pt,17.95pt" to="260.55pt,54.15pt" o:gfxdata="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" o:allowincell="f">
                 <v:stroke endarrow="block"/>
               </v:line>
             </w:pict>
@@ -10349,7 +10199,7 @@
           </mc:Choice>
           <mc:Fallback>
             <w:pict>
-              <v:line w14:anchorId="2BFB3FA8" id="Straight_x0020_Connector_x0020_15" o:spid="_x0000_s1026" style="position:absolute;z-index:251689984;visibility:visible;mso-wrap-style:square;mso-width-percent:0;mso-height-percent:0;mso-wrap-distance-left:9pt;mso-wrap-distance-top:0;mso-wrap-distance-right:9pt;mso-wrap-distance-bottom:0;mso-position-horizontal:absolute;mso-position-horizontal-relative:text;mso-position-vertical:absolute;mso-position-vertical-relative:text;mso-width-percent:0;mso-height-percent:0;mso-width-relative:page;mso-height-relative:page" from="34.4pt,52.45pt" to="52.1pt,83.2pt" o:gfxdata="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" o:allowincell="f">
+              <v:line w14:anchorId="437B2175" id="Straight_x0020_Connector_x0020_15" o:spid="_x0000_s1026" style="position:absolute;z-index:251689984;visibility:visible;mso-wrap-style:square;mso-width-percent:0;mso-height-percent:0;mso-wrap-distance-left:9pt;mso-wrap-distance-top:0;mso-wrap-distance-right:9pt;mso-wrap-distance-bottom:0;mso-position-horizontal:absolute;mso-position-horizontal-relative:text;mso-position-vertical:absolute;mso-position-vertical-relative:text;mso-width-percent:0;mso-height-percent:0;mso-width-relative:page;mso-height-relative:page" from="34.4pt,52.45pt" to="52.1pt,83.2pt" o:gfxdata="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" o:allowincell="f">
                 <v:stroke endarrow="block"/>
               </v:line>
             </w:pict>
@@ -10444,7 +10294,7 @@
           </mc:Choice>
           <mc:Fallback>
             <w:pict>
-              <v:line w14:anchorId="79421EC5" id="Line_x0020_62" o:spid="_x0000_s1026" style="position:absolute;flip:y;z-index:251742208;visibility:visible;mso-wrap-style:square;mso-width-percent:0;mso-height-percent:0;mso-wrap-distance-left:9pt;mso-wrap-distance-top:0;mso-wrap-distance-right:9pt;mso-wrap-distance-bottom:0;mso-position-horizontal:absolute;mso-position-horizontal-relative:text;mso-position-vertical:absolute;mso-position-vertical-relative:text;mso-width-percent:0;mso-height-percent:0;mso-width-relative:page;mso-height-relative:page" from="30pt,1.65pt" to="62.55pt,8.1pt" o:gfxdata="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" o:allowincell="f">
+              <v:line w14:anchorId="202F27E6" id="Line_x0020_62" o:spid="_x0000_s1026" style="position:absolute;flip:y;z-index:251742208;visibility:visible;mso-wrap-style:square;mso-width-percent:0;mso-height-percent:0;mso-wrap-distance-left:9pt;mso-wrap-distance-top:0;mso-wrap-distance-right:9pt;mso-wrap-distance-bottom:0;mso-position-horizontal:absolute;mso-position-horizontal-relative:text;mso-position-vertical:absolute;mso-position-vertical-relative:text;mso-width-percent:0;mso-height-percent:0;mso-width-relative:page;mso-height-relative:page" from="30pt,1.65pt" to="62.55pt,8.1pt" o:gfxdata="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" o:allowincell="f">
                 <v:stroke endarrow="block"/>
                 <w10:wrap type="through"/>
               </v:line>
@@ -10520,7 +10370,7 @@
           </mc:Choice>
           <mc:Fallback>
             <w:pict>
-              <v:line w14:anchorId="198FB77E" id="Straight_x0020_Connector_x0020_15" o:spid="_x0000_s1026" style="position:absolute;z-index:251746304;visibility:visible;mso-wrap-style:square;mso-width-percent:0;mso-height-percent:0;mso-wrap-distance-left:9pt;mso-wrap-distance-top:-1emu;mso-wrap-distance-right:9pt;mso-wrap-distance-bottom:-1emu;mso-position-horizontal:absolute;mso-position-horizontal-relative:text;mso-position-vertical:absolute;mso-position-vertical-relative:text;mso-width-percent:0;mso-height-percent:0;mso-width-relative:page;mso-height-relative:page" from="458.55pt,1.7pt" to="496.6pt,91.9pt" o:gfxdata="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" o:allowincell="f">
+              <v:line w14:anchorId="3A892605" id="Straight_x0020_Connector_x0020_15" o:spid="_x0000_s1026" style="position:absolute;z-index:251746304;visibility:visible;mso-wrap-style:square;mso-width-percent:0;mso-height-percent:0;mso-wrap-distance-left:9pt;mso-wrap-distance-top:-1emu;mso-wrap-distance-right:9pt;mso-wrap-distance-bottom:-1emu;mso-position-horizontal:absolute;mso-position-horizontal-relative:text;mso-position-vertical:absolute;mso-position-vertical-relative:text;mso-width-percent:0;mso-height-percent:0;mso-width-relative:page;mso-height-relative:page" from="458.55pt,1.7pt" to="496.6pt,91.9pt" o:gfxdata="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" o:allowincell="f">
                 <v:stroke endarrow="block"/>
               </v:line>
             </w:pict>
@@ -10727,7 +10577,7 @@
           </mc:Choice>
           <mc:Fallback>
             <w:pict>
-              <v:line w14:anchorId="157B4E5F" id="Line_x0020_41" o:spid="_x0000_s1026" style="position:absolute;flip:y;z-index:251732992;visibility:visible;mso-wrap-style:square;mso-width-percent:0;mso-height-percent:0;mso-wrap-distance-left:9pt;mso-wrap-distance-top:0;mso-wrap-distance-right:9pt;mso-wrap-distance-bottom:0;mso-position-horizontal:absolute;mso-position-horizontal-relative:text;mso-position-vertical:absolute;mso-position-vertical-relative:text;mso-width-percent:0;mso-height-percent:0;mso-width-relative:page;mso-height-relative:page" from="128pt,12.25pt" to="249.55pt,33.05pt" o:gfxdata="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" o:allowincell="f">
+              <v:line w14:anchorId="664CD5EC" id="Line_x0020_41" o:spid="_x0000_s1026" style="position:absolute;flip:y;z-index:251732992;visibility:visible;mso-wrap-style:square;mso-width-percent:0;mso-height-percent:0;mso-wrap-distance-left:9pt;mso-wrap-distance-top:0;mso-wrap-distance-right:9pt;mso-wrap-distance-bottom:0;mso-position-horizontal:absolute;mso-position-horizontal-relative:text;mso-position-vertical:absolute;mso-position-vertical-relative:text;mso-width-percent:0;mso-height-percent:0;mso-width-relative:page;mso-height-relative:page" from="128pt,12.25pt" to="249.55pt,33.05pt" o:gfxdata="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" o:allowincell="f">
                 <v:stroke endarrow="block"/>
               </v:line>
             </w:pict>
@@ -10924,7 +10774,7 @@
           </mc:Choice>
           <mc:Fallback>
             <w:pict>
-              <v:line w14:anchorId="27197B3A" id="Straight_x0020_Connector_x0020_15" o:spid="_x0000_s1026" style="position:absolute;z-index:251692032;visibility:visible;mso-wrap-style:square;mso-width-percent:0;mso-height-percent:0;mso-wrap-distance-left:9pt;mso-wrap-distance-top:-1emu;mso-wrap-distance-right:9pt;mso-wrap-distance-bottom:-1emu;mso-position-horizontal:absolute;mso-position-horizontal-relative:text;mso-position-vertical:absolute;mso-position-vertical-relative:text;mso-width-percent:0;mso-height-percent:0;mso-width-relative:page;mso-height-relative:page" from="319.5pt,17.9pt" to="335.6pt,17.9pt" o:gfxdata="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" o:allowincell="f">
+              <v:line w14:anchorId="525CF10D" id="Straight_x0020_Connector_x0020_15" o:spid="_x0000_s1026" style="position:absolute;z-index:251692032;visibility:visible;mso-wrap-style:square;mso-width-percent:0;mso-height-percent:0;mso-wrap-distance-left:9pt;mso-wrap-distance-top:-1emu;mso-wrap-distance-right:9pt;mso-wrap-distance-bottom:-1emu;mso-position-horizontal:absolute;mso-position-horizontal-relative:text;mso-position-vertical:absolute;mso-position-vertical-relative:text;mso-width-percent:0;mso-height-percent:0;mso-width-relative:page;mso-height-relative:page" from="319.5pt,17.9pt" to="335.6pt,17.9pt" o:gfxdata="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" o:allowincell="f">
                 <v:stroke endarrow="block"/>
               </v:line>
             </w:pict>
@@ -11779,33 +11629,6 @@
     </w:p>
     <w:p>
       <w:pPr>
-        <w:ind w:left="360"/>
-        <w:rPr>
-          <w:lang w:val="en-GB" w:eastAsia="nl-NL"/>
-        </w:rPr>
-      </w:pPr>
-      <w:r>
-        <w:rPr>
-          <w:lang w:val="en-GB" w:eastAsia="nl-NL"/>
-        </w:rPr>
-        <w:t xml:space="preserve">Deliverables for milestone </w:t>
-      </w:r>
-      <w:r>
-        <w:rPr>
-          <w:b/>
-          <w:lang w:val="en-GB" w:eastAsia="nl-NL"/>
-        </w:rPr>
-        <w:t xml:space="preserve">M2 </w:t>
-      </w:r>
-      <w:r>
-        <w:rPr>
-          <w:lang w:val="en-GB" w:eastAsia="nl-NL"/>
-        </w:rPr>
-        <w:t>are</w:t>
-      </w:r>
-    </w:p>
-    <w:p>
-      <w:pPr>
         <w:pStyle w:val="ListParagraph"/>
         <w:numPr>
           <w:ilvl w:val="0"/>
@@ -11815,17 +11638,32 @@
           <w:lang w:val="en-GB" w:eastAsia="nl-NL"/>
         </w:rPr>
       </w:pPr>
+    </w:p>
+    <w:p>
+      <w:pPr>
+        <w:ind w:left="360"/>
+        <w:rPr>
+          <w:lang w:val="en-GB" w:eastAsia="nl-NL"/>
+        </w:rPr>
+      </w:pPr>
       <w:r>
         <w:rPr>
           <w:lang w:val="en-GB" w:eastAsia="nl-NL"/>
         </w:rPr>
-        <w:t xml:space="preserve">Second version of </w:t>
+        <w:t xml:space="preserve">Deliverables for milestone </w:t>
       </w:r>
       <w:r>
         <w:rPr>
+          <w:b/>
           <w:lang w:val="en-GB" w:eastAsia="nl-NL"/>
         </w:rPr>
-        <w:t>Project plan</w:t>
+        <w:t xml:space="preserve">M2 </w:t>
+      </w:r>
+      <w:r>
+        <w:rPr>
+          <w:lang w:val="en-GB" w:eastAsia="nl-NL"/>
+        </w:rPr>
+        <w:t>are</w:t>
       </w:r>
     </w:p>
     <w:p>
@@ -11843,19 +11681,13 @@
         <w:rPr>
           <w:lang w:val="en-GB" w:eastAsia="nl-NL"/>
         </w:rPr>
-        <w:t xml:space="preserve">First version of </w:t>
+        <w:t xml:space="preserve">Second version of </w:t>
       </w:r>
       <w:r>
         <w:rPr>
           <w:lang w:val="en-GB" w:eastAsia="nl-NL"/>
         </w:rPr>
-        <w:t>user requirements (i.e., which functionality does the ne</w:t>
-      </w:r>
-      <w:r>
-        <w:rPr>
-          <w:lang w:val="en-GB" w:eastAsia="nl-NL"/>
-        </w:rPr>
-        <w:t>w software system has to offer).</w:t>
+        <w:t>Project plan</w:t>
       </w:r>
     </w:p>
     <w:p>
@@ -11873,6 +11705,36 @@
         <w:rPr>
           <w:lang w:val="en-GB" w:eastAsia="nl-NL"/>
         </w:rPr>
+        <w:t xml:space="preserve">First version of </w:t>
+      </w:r>
+      <w:r>
+        <w:rPr>
+          <w:lang w:val="en-GB" w:eastAsia="nl-NL"/>
+        </w:rPr>
+        <w:t>user requirements (i.e., which functionality does the ne</w:t>
+      </w:r>
+      <w:r>
+        <w:rPr>
+          <w:lang w:val="en-GB" w:eastAsia="nl-NL"/>
+        </w:rPr>
+        <w:t>w software system has to offer).</w:t>
+      </w:r>
+    </w:p>
+    <w:p>
+      <w:pPr>
+        <w:pStyle w:val="ListParagraph"/>
+        <w:numPr>
+          <w:ilvl w:val="0"/>
+          <w:numId w:val="5"/>
+        </w:numPr>
+        <w:rPr>
+          <w:lang w:val="en-GB" w:eastAsia="nl-NL"/>
+        </w:rPr>
+      </w:pPr>
+      <w:r>
+        <w:rPr>
+          <w:lang w:val="en-GB" w:eastAsia="nl-NL"/>
+        </w:rPr>
         <w:t>Test plan</w:t>
       </w:r>
     </w:p>
@@ -12276,15 +12138,14 @@
           <w:lang w:val="en-GB"/>
         </w:rPr>
       </w:pPr>
-      <w:bookmarkStart w:id="15" w:name="_Toc443986583"/>
+      <w:bookmarkStart w:id="18" w:name="_Toc443992300"/>
       <w:r>
         <w:rPr>
           <w:lang w:val="en-GB"/>
         </w:rPr>
-        <w:lastRenderedPageBreak/>
         <w:t>Time</w:t>
       </w:r>
-      <w:bookmarkEnd w:id="15"/>
+      <w:bookmarkEnd w:id="18"/>
       <w:r>
         <w:rPr>
           <w:lang w:val="en-GB"/>
@@ -14329,11 +14190,11 @@
       <w:pPr>
         <w:pStyle w:val="Heading1"/>
       </w:pPr>
-      <w:bookmarkStart w:id="16" w:name="_Toc443986584"/>
+      <w:bookmarkStart w:id="19" w:name="_Toc443992301"/>
       <w:r>
         <w:t>Division of tasks</w:t>
       </w:r>
-      <w:bookmarkEnd w:id="16"/>
+      <w:bookmarkEnd w:id="19"/>
     </w:p>
     <w:p/>
     <w:tbl>
@@ -14400,11 +14261,9 @@
             <w:pPr>
               <w:cnfStyle w:val="100000000000" w:firstRow="1" w:lastRow="0" w:firstColumn="0" w:lastColumn="0" w:oddVBand="0" w:evenVBand="0" w:oddHBand="0" w:evenHBand="0" w:firstRowFirstColumn="0" w:firstRowLastColumn="0" w:lastRowFirstColumn="0" w:lastRowLastColumn="0"/>
             </w:pPr>
-            <w:proofErr w:type="spellStart"/>
             <w:r>
               <w:t>Dmytro</w:t>
             </w:r>
-            <w:proofErr w:type="spellEnd"/>
           </w:p>
         </w:tc>
         <w:tc>
@@ -14415,11 +14274,9 @@
             <w:pPr>
               <w:cnfStyle w:val="100000000000" w:firstRow="1" w:lastRow="0" w:firstColumn="0" w:lastColumn="0" w:oddVBand="0" w:evenVBand="0" w:oddHBand="0" w:evenHBand="0" w:firstRowFirstColumn="0" w:firstRowLastColumn="0" w:lastRowFirstColumn="0" w:lastRowLastColumn="0"/>
             </w:pPr>
-            <w:proofErr w:type="spellStart"/>
             <w:r>
               <w:t>Alexandru</w:t>
             </w:r>
-            <w:proofErr w:type="spellEnd"/>
           </w:p>
         </w:tc>
         <w:tc>
@@ -14430,11 +14287,9 @@
             <w:pPr>
               <w:cnfStyle w:val="100000000000" w:firstRow="1" w:lastRow="0" w:firstColumn="0" w:lastColumn="0" w:oddVBand="0" w:evenVBand="0" w:oddHBand="0" w:evenHBand="0" w:firstRowFirstColumn="0" w:firstRowLastColumn="0" w:lastRowFirstColumn="0" w:lastRowLastColumn="0"/>
             </w:pPr>
-            <w:proofErr w:type="spellStart"/>
             <w:r>
               <w:t>Blagovest</w:t>
             </w:r>
-            <w:proofErr w:type="spellEnd"/>
           </w:p>
         </w:tc>
         <w:tc>
@@ -14445,11 +14300,9 @@
             <w:pPr>
               <w:cnfStyle w:val="100000000000" w:firstRow="1" w:lastRow="0" w:firstColumn="0" w:lastColumn="0" w:oddVBand="0" w:evenVBand="0" w:oddHBand="0" w:evenHBand="0" w:firstRowFirstColumn="0" w:firstRowLastColumn="0" w:lastRowFirstColumn="0" w:lastRowLastColumn="0"/>
             </w:pPr>
-            <w:proofErr w:type="spellStart"/>
             <w:r>
               <w:t>Ventsislav</w:t>
             </w:r>
-            <w:proofErr w:type="spellEnd"/>
           </w:p>
         </w:tc>
       </w:tr>
@@ -15310,11 +15163,11 @@
       <w:pPr>
         <w:pStyle w:val="Heading1"/>
       </w:pPr>
-      <w:bookmarkStart w:id="17" w:name="_Toc443986585"/>
+      <w:bookmarkStart w:id="20" w:name="_Toc443992302"/>
       <w:r>
         <w:t>Information table</w:t>
       </w:r>
-      <w:bookmarkEnd w:id="17"/>
+      <w:bookmarkEnd w:id="20"/>
     </w:p>
     <w:tbl>
       <w:tblPr>
@@ -16623,19 +16476,11 @@
                 <w:rFonts w:ascii="Shruti" w:hAnsi="Shruti" w:cs="Shruti" w:hint="eastAsia"/>
               </w:rPr>
             </w:pPr>
-            <w:proofErr w:type="spellStart"/>
             <w:r>
               <w:rPr>
                 <w:rFonts w:ascii="Shruti" w:hAnsi="Shruti" w:cs="Shruti"/>
               </w:rPr>
-              <w:t>Ar</w:t>
-            </w:r>
-            <w:proofErr w:type="spellEnd"/>
-            <w:r>
-              <w:rPr>
-                <w:rFonts w:ascii="Shruti" w:hAnsi="Shruti" w:cs="Shruti"/>
-              </w:rPr>
-              <w:t>, S</w:t>
+              <w:t>Ar, S</w:t>
             </w:r>
           </w:p>
         </w:tc>
@@ -16677,19 +16522,11 @@
                 <w:rFonts w:ascii="Shruti" w:hAnsi="Shruti" w:cs="Shruti" w:hint="eastAsia"/>
               </w:rPr>
             </w:pPr>
-            <w:proofErr w:type="spellStart"/>
             <w:r>
               <w:rPr>
                 <w:rFonts w:ascii="Shruti" w:hAnsi="Shruti" w:cs="Shruti"/>
               </w:rPr>
-              <w:t>Ar</w:t>
-            </w:r>
-            <w:proofErr w:type="spellEnd"/>
-            <w:r>
-              <w:rPr>
-                <w:rFonts w:ascii="Shruti" w:hAnsi="Shruti" w:cs="Shruti"/>
-              </w:rPr>
-              <w:t xml:space="preserve"> </w:t>
+              <w:t xml:space="preserve">Ar </w:t>
             </w:r>
           </w:p>
         </w:tc>
@@ -16831,21 +16668,7 @@
         <w:rPr>
           <w:i/>
         </w:rPr>
-        <w:t xml:space="preserve">                          (</w:t>
-      </w:r>
-      <w:proofErr w:type="spellStart"/>
-      <w:r>
-        <w:rPr>
-          <w:i/>
-        </w:rPr>
-        <w:t>Dr</w:t>
-      </w:r>
-      <w:proofErr w:type="spellEnd"/>
-      <w:r>
-        <w:rPr>
-          <w:i/>
-        </w:rPr>
-        <w:t xml:space="preserve">=Draw up, Di=discuss, </w:t>
+        <w:t xml:space="preserve">                          (Dr=Draw up, Di=discuss, </w:t>
       </w:r>
       <w:proofErr w:type="gramStart"/>
       <w:r>
@@ -16859,21 +16682,7 @@
         <w:rPr>
           <w:i/>
         </w:rPr>
-        <w:t xml:space="preserve">=Approve, R=receive/read, </w:t>
-      </w:r>
-      <w:proofErr w:type="spellStart"/>
-      <w:r>
-        <w:rPr>
-          <w:i/>
-        </w:rPr>
-        <w:t>Ar</w:t>
-      </w:r>
-      <w:proofErr w:type="spellEnd"/>
-      <w:r>
-        <w:rPr>
-          <w:i/>
-        </w:rPr>
-        <w:t>=archive, S=Send)</w:t>
+        <w:t>=Approve, R=receive/read, Ar=archive, S=Send)</w:t>
       </w:r>
     </w:p>
     <w:p/>
@@ -16884,11 +16693,11 @@
       <w:pPr>
         <w:pStyle w:val="Heading1"/>
       </w:pPr>
-      <w:bookmarkStart w:id="18" w:name="_Toc443986586"/>
+      <w:bookmarkStart w:id="21" w:name="_Toc443992303"/>
       <w:r>
         <w:t>Organization</w:t>
       </w:r>
-      <w:bookmarkEnd w:id="18"/>
+      <w:bookmarkEnd w:id="21"/>
     </w:p>
     <w:p>
       <w:r>
@@ -16903,7 +16712,7 @@
             <wp:cNvGraphicFramePr/>
             <a:graphic xmlns:a="http://schemas.openxmlformats.org/drawingml/2006/main">
               <a:graphicData uri="http://schemas.openxmlformats.org/drawingml/2006/diagram">
-                <dgm:relIds xmlns:dgm="http://schemas.openxmlformats.org/drawingml/2006/diagram" xmlns:r="http://schemas.openxmlformats.org/officeDocument/2006/relationships" r:dm="rId9" r:lo="rId10" r:qs="rId11" r:cs="rId12"/>
+                <dgm:relIds xmlns:dgm="http://schemas.openxmlformats.org/drawingml/2006/diagram" xmlns:r="http://schemas.openxmlformats.org/officeDocument/2006/relationships" r:dm="rId18" r:lo="rId19" r:qs="rId20" r:cs="rId21"/>
               </a:graphicData>
             </a:graphic>
           </wp:inline>
@@ -16911,63 +16720,46 @@
       </w:r>
     </w:p>
     <w:p>
-      <w:proofErr w:type="spellStart"/>
       <w:r>
-        <w:t>Mr</w:t>
+        <w:rPr>
+          <w:b/>
+          <w:i/>
+        </w:rPr>
+        <w:t>Mr George</w:t>
       </w:r>
-      <w:proofErr w:type="spellEnd"/>
       <w:r>
-        <w:t xml:space="preserve"> George is an employee of the city of </w:t>
+        <w:t xml:space="preserve"> </w:t>
       </w:r>
-      <w:proofErr w:type="spellStart"/>
       <w:r>
-        <w:t>Csharp</w:t>
+        <w:t>represents the client. He i</w:t>
       </w:r>
-      <w:proofErr w:type="spellEnd"/>
       <w:r>
-        <w:t>. He is responsible for the traffic situation in the city. Mr. George wants to reduce the accidents on the road. To solve this problem, he decided to place more traffic lights on the intersections. But the problem of traffic jams may occur. So Mr. George needs an application where he can test the busyness of the intersection.</w:t>
+        <w:t>s an em</w:t>
+      </w:r>
+      <w:r>
+        <w:t>ployee of the city of Csharp and</w:t>
+      </w:r>
+      <w:r>
+        <w:t xml:space="preserve"> is responsible for the traffic situation in the city. Mr. George wants to reduce the accidents on the road. To solve this problem, he decided to place more traffic lights on the intersections. But the problem of traffic jams may occur. So Mr. George needs an application where he can test the busyness of the intersection.</w:t>
       </w:r>
     </w:p>
     <w:p>
       <w:r>
-        <w:t xml:space="preserve">Mr. </w:t>
-      </w:r>
-      <w:proofErr w:type="spellStart"/>
-      <w:r>
-        <w:t>Kuah</w:t>
-      </w:r>
-      <w:proofErr w:type="spellEnd"/>
-      <w:r>
-        <w:t xml:space="preserve"> is </w:t>
+        <w:t xml:space="preserve">Mr. Kuah is </w:t>
       </w:r>
       <w:r>
-        <w:t xml:space="preserve">is a teacher in ICT department of </w:t>
+        <w:t>is a</w:t>
       </w:r>
-      <w:proofErr w:type="spellStart"/>
       <w:r>
-        <w:t>Funtys</w:t>
+        <w:t xml:space="preserve"> teacher in ICT department of Fo</w:t>
       </w:r>
-      <w:proofErr w:type="spellEnd"/>
       <w:r>
-        <w:t xml:space="preserve"> University. He is a link between Mr. George and the project group. The project me</w:t>
-      </w:r>
-      <w:bookmarkStart w:id="19" w:name="_GoBack"/>
-      <w:bookmarkEnd w:id="19"/>
-      <w:r>
-        <w:t>etings will be held with him.</w:t>
+        <w:t>ntys University. He is a link between Mr. George and the project group. The project meetings will be held with him.</w:t>
       </w:r>
     </w:p>
     <w:p>
       <w:r>
-        <w:t xml:space="preserve">Monica </w:t>
-      </w:r>
-      <w:proofErr w:type="spellStart"/>
-      <w:r>
-        <w:t>Stoica</w:t>
-      </w:r>
-      <w:proofErr w:type="spellEnd"/>
-      <w:r>
-        <w:t xml:space="preserve"> is a project leader of the </w:t>
+        <w:t xml:space="preserve">Monica Stoica is a project leader of the </w:t>
       </w:r>
       <w:r>
         <w:t>project</w:t>
@@ -16987,86 +16779,19 @@
     </w:p>
     <w:p>
       <w:r>
-        <w:t xml:space="preserve">Rosen </w:t>
+        <w:t>Rosen Danev, Dmytro Bunin, Ventsislav Yotov, Blagovest Tsarev, Alexandru Vinerean are the memebrs of the project group. They will create the documentation for the project and implement it.</w:t>
       </w:r>
-      <w:proofErr w:type="spellStart"/>
+    </w:p>
+    <w:p>
       <w:r>
-        <w:t>Danev</w:t>
-      </w:r>
-      <w:proofErr w:type="spellEnd"/>
-      <w:r>
-        <w:t xml:space="preserve">, </w:t>
-      </w:r>
-      <w:proofErr w:type="spellStart"/>
-      <w:r>
-        <w:t>Dmytro</w:t>
-      </w:r>
-      <w:proofErr w:type="spellEnd"/>
-      <w:r>
-        <w:t xml:space="preserve"> Bunin, </w:t>
-      </w:r>
-      <w:proofErr w:type="spellStart"/>
-      <w:r>
-        <w:t>Ventsislav</w:t>
-      </w:r>
-      <w:proofErr w:type="spellEnd"/>
-      <w:r>
-        <w:t xml:space="preserve"> </w:t>
-      </w:r>
-      <w:proofErr w:type="spellStart"/>
-      <w:r>
-        <w:t>Yotov</w:t>
-      </w:r>
-      <w:proofErr w:type="spellEnd"/>
-      <w:r>
-        <w:t xml:space="preserve">, </w:t>
-      </w:r>
-      <w:proofErr w:type="spellStart"/>
-      <w:r>
-        <w:t>Blagovest</w:t>
-      </w:r>
-      <w:proofErr w:type="spellEnd"/>
-      <w:r>
-        <w:t xml:space="preserve"> </w:t>
-      </w:r>
-      <w:proofErr w:type="spellStart"/>
-      <w:r>
-        <w:t>Tsarev</w:t>
-      </w:r>
-      <w:proofErr w:type="spellEnd"/>
-      <w:r>
-        <w:t xml:space="preserve">, </w:t>
-      </w:r>
-      <w:proofErr w:type="spellStart"/>
-      <w:r>
-        <w:t>Alexandru</w:t>
-      </w:r>
-      <w:proofErr w:type="spellEnd"/>
-      <w:r>
-        <w:t xml:space="preserve"> </w:t>
-      </w:r>
-      <w:proofErr w:type="spellStart"/>
-      <w:r>
-        <w:t>Vinerean</w:t>
-      </w:r>
-      <w:proofErr w:type="spellEnd"/>
-      <w:r>
-        <w:t xml:space="preserve"> are the </w:t>
-      </w:r>
-      <w:proofErr w:type="spellStart"/>
-      <w:r>
-        <w:t>memebrs</w:t>
-      </w:r>
-      <w:proofErr w:type="spellEnd"/>
-      <w:r>
-        <w:t xml:space="preserve"> of the project group. They will create the documentation for the project and implement it.</w:t>
+        <w:t>Rosen Danev is also the secretary of the group. He will be taking notes during interviews and create the agenda for weekly meetings.</w:t>
       </w:r>
     </w:p>
     <w:sectPr>
-      <w:footerReference w:type="default" r:id="rId14"/>
+      <w:footerReference w:type="default" r:id="rId23"/>
       <w:pgSz w:w="11906" w:h="16838"/>
       <w:pgMar w:top="1440" w:right="1440" w:bottom="1440" w:left="1440" w:header="708" w:footer="708" w:gutter="0"/>
-      <w:pgNumType w:start="0"/>
+      <w:pgNumType w:start="1"/>
       <w:cols w:space="708"/>
       <w:titlePg/>
       <w:docGrid w:linePitch="360"/>
@@ -17102,74 +16827,66 @@
 
 <file path=word/footer1.xml><?xml version="1.0" encoding="utf-8"?>
 <w:ftr xmlns:wpc="http://schemas.microsoft.com/office/word/2010/wordprocessingCanvas" xmlns:mo="http://schemas.microsoft.com/office/mac/office/2008/main" xmlns:mc="http://schemas.openxmlformats.org/markup-compatibility/2006" xmlns:mv="urn:schemas-microsoft-com:mac:vml" xmlns:o="urn:schemas-microsoft-com:office:office" xmlns:r="http://schemas.openxmlformats.org/officeDocument/2006/relationships" xmlns:m="http://schemas.openxmlformats.org/officeDocument/2006/math" xmlns:v="urn:schemas-microsoft-com:vml" xmlns:wp14="http://schemas.microsoft.com/office/word/2010/wordprocessingDrawing" xmlns:wp="http://schemas.openxmlformats.org/drawingml/2006/wordprocessingDrawing" xmlns:w10="urn:schemas-microsoft-com:office:word" xmlns:w="http://schemas.openxmlformats.org/wordprocessingml/2006/main" xmlns:w14="http://schemas.microsoft.com/office/word/2010/wordml" xmlns:w15="http://schemas.microsoft.com/office/word/2012/wordml" xmlns:wpg="http://schemas.microsoft.com/office/word/2010/wordprocessingGroup" xmlns:wpi="http://schemas.microsoft.com/office/word/2010/wordprocessingInk" xmlns:wne="http://schemas.microsoft.com/office/word/2006/wordml" xmlns:wps="http://schemas.microsoft.com/office/word/2010/wordprocessingShape" mc:Ignorable="w14 w15 wp14">
-  <w:sdt>
-    <w:sdtPr>
-      <w:id w:val="1955599454"/>
-      <w:docPartObj>
-        <w:docPartGallery w:val="Page Numbers (Bottom of Page)"/>
-        <w:docPartUnique/>
-      </w:docPartObj>
-    </w:sdtPr>
-    <w:sdtEndPr>
+  <w:p>
+    <w:pPr>
+      <w:pStyle w:val="Footer"/>
+      <w:framePr w:wrap="none" w:vAnchor="text" w:hAnchor="margin" w:xAlign="right" w:y="1"/>
       <w:rPr>
-        <w:color w:val="808080" w:themeColor="background1" w:themeShade="80"/>
-        <w:spacing w:val="60"/>
+        <w:rStyle w:val="PageNumber"/>
       </w:rPr>
-    </w:sdtEndPr>
-    <w:sdtContent>
-      <w:p>
-        <w:pPr>
-          <w:pStyle w:val="Footer"/>
-          <w:pBdr>
-            <w:top w:val="single" w:sz="4" w:space="1" w:color="D9D9D9" w:themeColor="background1" w:themeShade="D9"/>
-          </w:pBdr>
-          <w:rPr>
-            <w:b/>
-            <w:bCs/>
-          </w:rPr>
-        </w:pPr>
-        <w:r>
-          <w:fldChar w:fldCharType="begin"/>
-        </w:r>
-        <w:r>
-          <w:instrText xml:space="preserve"> PAGE   \* MERGEFORMAT </w:instrText>
-        </w:r>
-        <w:r>
-          <w:fldChar w:fldCharType="separate"/>
-        </w:r>
-        <w:r>
-          <w:rPr>
-            <w:b/>
-            <w:bCs/>
-            <w:noProof/>
-          </w:rPr>
-          <w:t>8</w:t>
-        </w:r>
-        <w:r>
-          <w:rPr>
-            <w:b/>
-            <w:bCs/>
-            <w:noProof/>
-          </w:rPr>
-          <w:fldChar w:fldCharType="end"/>
-        </w:r>
-        <w:r>
-          <w:rPr>
-            <w:b/>
-            <w:bCs/>
-          </w:rPr>
-          <w:t xml:space="preserve"> | </w:t>
-        </w:r>
-        <w:r>
-          <w:rPr>
-            <w:color w:val="808080" w:themeColor="background1" w:themeShade="80"/>
-            <w:spacing w:val="60"/>
-          </w:rPr>
-          <w:t>Page</w:t>
-        </w:r>
-      </w:p>
-    </w:sdtContent>
-  </w:sdt>
+    </w:pPr>
+    <w:r>
+      <w:rPr>
+        <w:rStyle w:val="PageNumber"/>
+      </w:rPr>
+      <w:fldChar w:fldCharType="begin"/>
+    </w:r>
+    <w:r>
+      <w:rPr>
+        <w:rStyle w:val="PageNumber"/>
+      </w:rPr>
+      <w:instrText xml:space="preserve">PAGE  </w:instrText>
+    </w:r>
+    <w:r>
+      <w:rPr>
+        <w:rStyle w:val="PageNumber"/>
+      </w:rPr>
+      <w:fldChar w:fldCharType="end"/>
+    </w:r>
+  </w:p>
+  <w:p>
+    <w:pPr>
+      <w:pStyle w:val="Footer"/>
+      <w:ind w:right="360"/>
+    </w:pPr>
+  </w:p>
+</w:ftr>
+</file>
+
+<file path=word/footer2.xml><?xml version="1.0" encoding="utf-8"?>
+<w:ftr xmlns:wpc="http://schemas.microsoft.com/office/word/2010/wordprocessingCanvas" xmlns:mo="http://schemas.microsoft.com/office/mac/office/2008/main" xmlns:mc="http://schemas.openxmlformats.org/markup-compatibility/2006" xmlns:mv="urn:schemas-microsoft-com:mac:vml" xmlns:o="urn:schemas-microsoft-com:office:office" xmlns:r="http://schemas.openxmlformats.org/officeDocument/2006/relationships" xmlns:m="http://schemas.openxmlformats.org/officeDocument/2006/math" xmlns:v="urn:schemas-microsoft-com:vml" xmlns:wp14="http://schemas.microsoft.com/office/word/2010/wordprocessingDrawing" xmlns:wp="http://schemas.openxmlformats.org/drawingml/2006/wordprocessingDrawing" xmlns:w10="urn:schemas-microsoft-com:office:word" xmlns:w="http://schemas.openxmlformats.org/wordprocessingml/2006/main" xmlns:w14="http://schemas.microsoft.com/office/word/2010/wordml" xmlns:w15="http://schemas.microsoft.com/office/word/2012/wordml" xmlns:wpg="http://schemas.microsoft.com/office/word/2010/wordprocessingGroup" xmlns:wpi="http://schemas.microsoft.com/office/word/2010/wordprocessingInk" xmlns:wne="http://schemas.microsoft.com/office/word/2006/wordml" xmlns:wps="http://schemas.microsoft.com/office/word/2010/wordprocessingShape" mc:Ignorable="w14 w15 wp14">
+  <w:p>
+    <w:pPr>
+      <w:pStyle w:val="Footer"/>
+      <w:ind w:right="360"/>
+    </w:pPr>
+  </w:p>
+</w:ftr>
+</file>
+
+<file path=word/footer3.xml><?xml version="1.0" encoding="utf-8"?>
+<w:ftr xmlns:wpc="http://schemas.microsoft.com/office/word/2010/wordprocessingCanvas" xmlns:mo="http://schemas.microsoft.com/office/mac/office/2008/main" xmlns:mc="http://schemas.openxmlformats.org/markup-compatibility/2006" xmlns:mv="urn:schemas-microsoft-com:mac:vml" xmlns:o="urn:schemas-microsoft-com:office:office" xmlns:r="http://schemas.openxmlformats.org/officeDocument/2006/relationships" xmlns:m="http://schemas.openxmlformats.org/officeDocument/2006/math" xmlns:v="urn:schemas-microsoft-com:vml" xmlns:wp14="http://schemas.microsoft.com/office/word/2010/wordprocessingDrawing" xmlns:wp="http://schemas.openxmlformats.org/drawingml/2006/wordprocessingDrawing" xmlns:w10="urn:schemas-microsoft-com:office:word" xmlns:w="http://schemas.openxmlformats.org/wordprocessingml/2006/main" xmlns:w14="http://schemas.microsoft.com/office/word/2010/wordml" xmlns:w15="http://schemas.microsoft.com/office/word/2012/wordml" xmlns:wpg="http://schemas.microsoft.com/office/word/2010/wordprocessingGroup" xmlns:wpi="http://schemas.microsoft.com/office/word/2010/wordprocessingInk" xmlns:wne="http://schemas.microsoft.com/office/word/2006/wordml" xmlns:wps="http://schemas.microsoft.com/office/word/2010/wordprocessingShape" mc:Ignorable="w14 w15 wp14">
+  <w:p>
+    <w:pPr>
+      <w:pStyle w:val="Footer"/>
+      <w:ind w:right="360"/>
+    </w:pPr>
+  </w:p>
+</w:ftr>
+</file>
+
+<file path=word/footer4.xml><?xml version="1.0" encoding="utf-8"?>
+<w:ftr xmlns:wpc="http://schemas.microsoft.com/office/word/2010/wordprocessingCanvas" xmlns:mo="http://schemas.microsoft.com/office/mac/office/2008/main" xmlns:mc="http://schemas.openxmlformats.org/markup-compatibility/2006" xmlns:mv="urn:schemas-microsoft-com:mac:vml" xmlns:o="urn:schemas-microsoft-com:office:office" xmlns:r="http://schemas.openxmlformats.org/officeDocument/2006/relationships" xmlns:m="http://schemas.openxmlformats.org/officeDocument/2006/math" xmlns:v="urn:schemas-microsoft-com:vml" xmlns:wp14="http://schemas.microsoft.com/office/word/2010/wordprocessingDrawing" xmlns:wp="http://schemas.openxmlformats.org/drawingml/2006/wordprocessingDrawing" xmlns:w10="urn:schemas-microsoft-com:office:word" xmlns:w="http://schemas.openxmlformats.org/wordprocessingml/2006/main" xmlns:w14="http://schemas.microsoft.com/office/word/2010/wordml" xmlns:w15="http://schemas.microsoft.com/office/word/2012/wordml" xmlns:wpg="http://schemas.microsoft.com/office/word/2010/wordprocessingGroup" xmlns:wpi="http://schemas.microsoft.com/office/word/2010/wordprocessingInk" xmlns:wne="http://schemas.microsoft.com/office/word/2006/wordml" xmlns:wps="http://schemas.microsoft.com/office/word/2010/wordprocessingShape" mc:Ignorable="w14 w15 wp14">
   <w:p>
     <w:pPr>
       <w:pStyle w:val="Footer"/>
@@ -17201,6 +16918,36 @@
     </w:p>
   </w:footnote>
 </w:footnotes>
+</file>
+
+<file path=word/header1.xml><?xml version="1.0" encoding="utf-8"?>
+<w:hdr xmlns:wpc="http://schemas.microsoft.com/office/word/2010/wordprocessingCanvas" xmlns:mo="http://schemas.microsoft.com/office/mac/office/2008/main" xmlns:mc="http://schemas.openxmlformats.org/markup-compatibility/2006" xmlns:mv="urn:schemas-microsoft-com:mac:vml" xmlns:o="urn:schemas-microsoft-com:office:office" xmlns:r="http://schemas.openxmlformats.org/officeDocument/2006/relationships" xmlns:m="http://schemas.openxmlformats.org/officeDocument/2006/math" xmlns:v="urn:schemas-microsoft-com:vml" xmlns:wp14="http://schemas.microsoft.com/office/word/2010/wordprocessingDrawing" xmlns:wp="http://schemas.openxmlformats.org/drawingml/2006/wordprocessingDrawing" xmlns:w10="urn:schemas-microsoft-com:office:word" xmlns:w="http://schemas.openxmlformats.org/wordprocessingml/2006/main" xmlns:w14="http://schemas.microsoft.com/office/word/2010/wordml" xmlns:w15="http://schemas.microsoft.com/office/word/2012/wordml" xmlns:wpg="http://schemas.microsoft.com/office/word/2010/wordprocessingGroup" xmlns:wpi="http://schemas.microsoft.com/office/word/2010/wordprocessingInk" xmlns:wne="http://schemas.microsoft.com/office/word/2006/wordml" xmlns:wps="http://schemas.microsoft.com/office/word/2010/wordprocessingShape" mc:Ignorable="w14 w15 wp14">
+  <w:p>
+    <w:pPr>
+      <w:pStyle w:val="Header"/>
+    </w:pPr>
+  </w:p>
+</w:hdr>
+</file>
+
+<file path=word/header2.xml><?xml version="1.0" encoding="utf-8"?>
+<w:hdr xmlns:wpc="http://schemas.microsoft.com/office/word/2010/wordprocessingCanvas" xmlns:mo="http://schemas.microsoft.com/office/mac/office/2008/main" xmlns:mc="http://schemas.openxmlformats.org/markup-compatibility/2006" xmlns:mv="urn:schemas-microsoft-com:mac:vml" xmlns:o="urn:schemas-microsoft-com:office:office" xmlns:r="http://schemas.openxmlformats.org/officeDocument/2006/relationships" xmlns:m="http://schemas.openxmlformats.org/officeDocument/2006/math" xmlns:v="urn:schemas-microsoft-com:vml" xmlns:wp14="http://schemas.microsoft.com/office/word/2010/wordprocessingDrawing" xmlns:wp="http://schemas.openxmlformats.org/drawingml/2006/wordprocessingDrawing" xmlns:w10="urn:schemas-microsoft-com:office:word" xmlns:w="http://schemas.openxmlformats.org/wordprocessingml/2006/main" xmlns:w14="http://schemas.microsoft.com/office/word/2010/wordml" xmlns:w15="http://schemas.microsoft.com/office/word/2012/wordml" xmlns:wpg="http://schemas.microsoft.com/office/word/2010/wordprocessingGroup" xmlns:wpi="http://schemas.microsoft.com/office/word/2010/wordprocessingInk" xmlns:wne="http://schemas.microsoft.com/office/word/2006/wordml" xmlns:wps="http://schemas.microsoft.com/office/word/2010/wordprocessingShape" mc:Ignorable="w14 w15 wp14">
+  <w:p>
+    <w:pPr>
+      <w:pStyle w:val="Header"/>
+    </w:pPr>
+  </w:p>
+</w:hdr>
+</file>
+
+<file path=word/header3.xml><?xml version="1.0" encoding="utf-8"?>
+<w:hdr xmlns:wpc="http://schemas.microsoft.com/office/word/2010/wordprocessingCanvas" xmlns:mo="http://schemas.microsoft.com/office/mac/office/2008/main" xmlns:mc="http://schemas.openxmlformats.org/markup-compatibility/2006" xmlns:mv="urn:schemas-microsoft-com:mac:vml" xmlns:o="urn:schemas-microsoft-com:office:office" xmlns:r="http://schemas.openxmlformats.org/officeDocument/2006/relationships" xmlns:m="http://schemas.openxmlformats.org/officeDocument/2006/math" xmlns:v="urn:schemas-microsoft-com:vml" xmlns:wp14="http://schemas.microsoft.com/office/word/2010/wordprocessingDrawing" xmlns:wp="http://schemas.openxmlformats.org/drawingml/2006/wordprocessingDrawing" xmlns:w10="urn:schemas-microsoft-com:office:word" xmlns:w="http://schemas.openxmlformats.org/wordprocessingml/2006/main" xmlns:w14="http://schemas.microsoft.com/office/word/2010/wordml" xmlns:w15="http://schemas.microsoft.com/office/word/2012/wordml" xmlns:wpg="http://schemas.microsoft.com/office/word/2010/wordprocessingGroup" xmlns:wpi="http://schemas.microsoft.com/office/word/2010/wordprocessingInk" xmlns:wne="http://schemas.microsoft.com/office/word/2006/wordml" xmlns:wps="http://schemas.microsoft.com/office/word/2010/wordprocessingShape" mc:Ignorable="w14 w15 wp14">
+  <w:p>
+    <w:pPr>
+      <w:pStyle w:val="Header"/>
+    </w:pPr>
+  </w:p>
+</w:hdr>
 </file>
 
 <file path=word/numbering.xml><?xml version="1.0" encoding="utf-8"?>
@@ -17334,7 +17081,7 @@
         <w:rFonts w:ascii="Wingdings" w:hAnsi="Wingdings" w:hint="default"/>
       </w:rPr>
     </w:lvl>
-    <w:lvl w:ilvl="1" w:tplc="04090003" w:tentative="1">
+    <w:lvl w:ilvl="1" w:tplc="04090003">
       <w:start w:val="1"/>
       <w:numFmt w:val="bullet"/>
       <w:lvlText w:val="o"/>
@@ -19455,6 +19202,122 @@
     </w:lvl>
   </w:abstractNum>
   <w:abstractNum w:abstractNumId="21">
+    <w:nsid w:val="5FF32520"/>
+    <w:multiLevelType w:val="hybridMultilevel"/>
+    <w:tmpl w:val="2ECA89DC"/>
+    <w:lvl w:ilvl="0" w:tplc="04130001">
+      <w:start w:val="1"/>
+      <w:numFmt w:val="bullet"/>
+      <w:lvlText w:val=""/>
+      <w:lvlJc w:val="left"/>
+      <w:pPr>
+        <w:tabs>
+          <w:tab w:val="num" w:pos="720"/>
+        </w:tabs>
+        <w:ind w:left="720" w:hanging="360"/>
+      </w:pPr>
+      <w:rPr>
+        <w:rFonts w:ascii="Symbol" w:hAnsi="Symbol" w:hint="default"/>
+      </w:rPr>
+    </w:lvl>
+    <w:lvl w:ilvl="1" w:tplc="04130019" w:tentative="1">
+      <w:start w:val="1"/>
+      <w:numFmt w:val="lowerLetter"/>
+      <w:lvlText w:val="%2."/>
+      <w:lvlJc w:val="left"/>
+      <w:pPr>
+        <w:tabs>
+          <w:tab w:val="num" w:pos="1440"/>
+        </w:tabs>
+        <w:ind w:left="1440" w:hanging="360"/>
+      </w:pPr>
+    </w:lvl>
+    <w:lvl w:ilvl="2" w:tplc="0413001B" w:tentative="1">
+      <w:start w:val="1"/>
+      <w:numFmt w:val="lowerRoman"/>
+      <w:lvlText w:val="%3."/>
+      <w:lvlJc w:val="right"/>
+      <w:pPr>
+        <w:tabs>
+          <w:tab w:val="num" w:pos="2160"/>
+        </w:tabs>
+        <w:ind w:left="2160" w:hanging="180"/>
+      </w:pPr>
+    </w:lvl>
+    <w:lvl w:ilvl="3" w:tplc="0413000F" w:tentative="1">
+      <w:start w:val="1"/>
+      <w:numFmt w:val="decimal"/>
+      <w:lvlText w:val="%4."/>
+      <w:lvlJc w:val="left"/>
+      <w:pPr>
+        <w:tabs>
+          <w:tab w:val="num" w:pos="2880"/>
+        </w:tabs>
+        <w:ind w:left="2880" w:hanging="360"/>
+      </w:pPr>
+    </w:lvl>
+    <w:lvl w:ilvl="4" w:tplc="04130019" w:tentative="1">
+      <w:start w:val="1"/>
+      <w:numFmt w:val="lowerLetter"/>
+      <w:lvlText w:val="%5."/>
+      <w:lvlJc w:val="left"/>
+      <w:pPr>
+        <w:tabs>
+          <w:tab w:val="num" w:pos="3600"/>
+        </w:tabs>
+        <w:ind w:left="3600" w:hanging="360"/>
+      </w:pPr>
+    </w:lvl>
+    <w:lvl w:ilvl="5" w:tplc="0413001B" w:tentative="1">
+      <w:start w:val="1"/>
+      <w:numFmt w:val="lowerRoman"/>
+      <w:lvlText w:val="%6."/>
+      <w:lvlJc w:val="right"/>
+      <w:pPr>
+        <w:tabs>
+          <w:tab w:val="num" w:pos="4320"/>
+        </w:tabs>
+        <w:ind w:left="4320" w:hanging="180"/>
+      </w:pPr>
+    </w:lvl>
+    <w:lvl w:ilvl="6" w:tplc="0413000F" w:tentative="1">
+      <w:start w:val="1"/>
+      <w:numFmt w:val="decimal"/>
+      <w:lvlText w:val="%7."/>
+      <w:lvlJc w:val="left"/>
+      <w:pPr>
+        <w:tabs>
+          <w:tab w:val="num" w:pos="5040"/>
+        </w:tabs>
+        <w:ind w:left="5040" w:hanging="360"/>
+      </w:pPr>
+    </w:lvl>
+    <w:lvl w:ilvl="7" w:tplc="04130019" w:tentative="1">
+      <w:start w:val="1"/>
+      <w:numFmt w:val="lowerLetter"/>
+      <w:lvlText w:val="%8."/>
+      <w:lvlJc w:val="left"/>
+      <w:pPr>
+        <w:tabs>
+          <w:tab w:val="num" w:pos="5760"/>
+        </w:tabs>
+        <w:ind w:left="5760" w:hanging="360"/>
+      </w:pPr>
+    </w:lvl>
+    <w:lvl w:ilvl="8" w:tplc="0413001B" w:tentative="1">
+      <w:start w:val="1"/>
+      <w:numFmt w:val="lowerRoman"/>
+      <w:lvlText w:val="%9."/>
+      <w:lvlJc w:val="right"/>
+      <w:pPr>
+        <w:tabs>
+          <w:tab w:val="num" w:pos="6480"/>
+        </w:tabs>
+        <w:ind w:left="6480" w:hanging="180"/>
+      </w:pPr>
+    </w:lvl>
+  </w:abstractNum>
+  <w:abstractNum w:abstractNumId="22">
     <w:nsid w:val="65FB1A41"/>
     <w:multiLevelType w:val="hybridMultilevel"/>
     <w:tmpl w:val="A66876F8"/>
@@ -19567,7 +19430,7 @@
       </w:rPr>
     </w:lvl>
   </w:abstractNum>
-  <w:abstractNum w:abstractNumId="22">
+  <w:abstractNum w:abstractNumId="23">
     <w:nsid w:val="663431E8"/>
     <w:multiLevelType w:val="hybridMultilevel"/>
     <w:tmpl w:val="A846108E"/>
@@ -19680,7 +19543,7 @@
       </w:rPr>
     </w:lvl>
   </w:abstractNum>
-  <w:abstractNum w:abstractNumId="23">
+  <w:abstractNum w:abstractNumId="24">
     <w:nsid w:val="6DA46DB7"/>
     <w:multiLevelType w:val="hybridMultilevel"/>
     <w:tmpl w:val="A54A702A"/>
@@ -19793,7 +19656,7 @@
       </w:rPr>
     </w:lvl>
   </w:abstractNum>
-  <w:abstractNum w:abstractNumId="24">
+  <w:abstractNum w:abstractNumId="25">
     <w:nsid w:val="6E4222E3"/>
     <w:multiLevelType w:val="hybridMultilevel"/>
     <w:tmpl w:val="D4AC5680"/>
@@ -19882,7 +19745,7 @@
       </w:pPr>
     </w:lvl>
   </w:abstractNum>
-  <w:abstractNum w:abstractNumId="25">
+  <w:abstractNum w:abstractNumId="26">
     <w:nsid w:val="708C7BEE"/>
     <w:multiLevelType w:val="hybridMultilevel"/>
     <w:tmpl w:val="453C9194"/>
@@ -20002,13 +19865,13 @@
     <w:abstractNumId w:val="13"/>
   </w:num>
   <w:num w:numId="3">
-    <w:abstractNumId w:val="25"/>
+    <w:abstractNumId w:val="26"/>
   </w:num>
   <w:num w:numId="4">
     <w:abstractNumId w:val="3"/>
   </w:num>
   <w:num w:numId="5">
-    <w:abstractNumId w:val="22"/>
+    <w:abstractNumId w:val="23"/>
   </w:num>
   <w:num w:numId="6">
     <w:abstractNumId w:val="8"/>
@@ -20044,19 +19907,19 @@
     <w:abstractNumId w:val="4"/>
   </w:num>
   <w:num w:numId="17">
-    <w:abstractNumId w:val="24"/>
+    <w:abstractNumId w:val="25"/>
   </w:num>
   <w:num w:numId="18">
     <w:abstractNumId w:val="15"/>
   </w:num>
   <w:num w:numId="19">
-    <w:abstractNumId w:val="23"/>
+    <w:abstractNumId w:val="24"/>
   </w:num>
   <w:num w:numId="20">
     <w:abstractNumId w:val="12"/>
   </w:num>
   <w:num w:numId="21">
-    <w:abstractNumId w:val="21"/>
+    <w:abstractNumId w:val="22"/>
   </w:num>
   <w:num w:numId="22">
     <w:abstractNumId w:val="17"/>
@@ -20072,6 +19935,9 @@
   </w:num>
   <w:num w:numId="26">
     <w:abstractNumId w:val="5"/>
+  </w:num>
+  <w:num w:numId="27">
+    <w:abstractNumId w:val="21"/>
   </w:num>
 </w:numbering>
 </file>
@@ -22722,6 +22588,32 @@
         </w:tcBorders>
       </w:tcPr>
     </w:tblStylePr>
+  </w:style>
+  <w:style w:type="paragraph" w:customStyle="1" w:styleId="Level1">
+    <w:name w:val="Level 1"/>
+    <w:basedOn w:val="Normal"/>
+    <w:rsid w:val="00D910F2"/>
+    <w:pPr>
+      <w:widowControl w:val="0"/>
+      <w:autoSpaceDE w:val="0"/>
+      <w:autoSpaceDN w:val="0"/>
+      <w:adjustRightInd w:val="0"/>
+      <w:spacing w:after="0" w:line="240" w:lineRule="auto"/>
+      <w:ind w:left="720" w:hanging="720"/>
+    </w:pPr>
+    <w:rPr>
+      <w:rFonts w:ascii="Times New Roman" w:eastAsia="Times New Roman" w:hAnsi="Times New Roman" w:cs="Times New Roman"/>
+      <w:sz w:val="24"/>
+      <w:szCs w:val="24"/>
+    </w:rPr>
+  </w:style>
+  <w:style w:type="character" w:styleId="PageNumber">
+    <w:name w:val="page number"/>
+    <w:basedOn w:val="DefaultParagraphFont"/>
+    <w:uiPriority w:val="99"/>
+    <w:semiHidden/>
+    <w:unhideWhenUsed/>
+    <w:rsid w:val="001D0EB8"/>
   </w:style>
 </w:styles>
 </file>
@@ -24135,80 +24027,80 @@
   </dgm:ptLst>
   <dgm:cxnLst>
     <dgm:cxn modelId="{7F7AAB27-2A21-7145-93B9-54EE86F968A1}" srcId="{ACEC1AA6-D55B-E544-994F-9904FB96FE96}" destId="{6E204A2F-BE51-D84F-9B7B-1798AB86C2BC}" srcOrd="0" destOrd="0" parTransId="{00C7856C-4A18-814C-9267-D29F94B9B883}" sibTransId="{F777C3DF-CD7C-FC4B-B4D4-71D98A563191}"/>
-    <dgm:cxn modelId="{31390F1C-CFA1-0D43-8666-F05FC50DDC1F}" type="presOf" srcId="{1192D4D6-BDD7-6049-AC0D-14FA5EC13CEC}" destId="{4C466ABA-0CC9-7645-B9D4-1022093A7E5A}" srcOrd="0" destOrd="0" presId="urn:microsoft.com/office/officeart/2005/8/layout/hierarchy2"/>
-    <dgm:cxn modelId="{40AB9576-F7D0-1442-9469-2F2E9C33AE4E}" type="presOf" srcId="{1192D4D6-BDD7-6049-AC0D-14FA5EC13CEC}" destId="{D0D25AF0-E6F8-F84D-9EF0-FD9DB0AED7CF}" srcOrd="1" destOrd="0" presId="urn:microsoft.com/office/officeart/2005/8/layout/hierarchy2"/>
-    <dgm:cxn modelId="{C07BE027-DD5B-B44E-A8F4-82D4935C8826}" type="presOf" srcId="{32B409A2-9E10-0447-A073-BFD061D95912}" destId="{D2C4F995-9F87-2D42-BBC4-357942279E8B}" srcOrd="0" destOrd="0" presId="urn:microsoft.com/office/officeart/2005/8/layout/hierarchy2"/>
-    <dgm:cxn modelId="{4EB5E2FA-AADF-954F-A113-966586A4746D}" type="presOf" srcId="{EBBE75F4-4DB3-3241-A8B7-75FC2345FA99}" destId="{7D5CF5D4-94EB-2240-86A2-BCDCDFC943B2}" srcOrd="0" destOrd="0" presId="urn:microsoft.com/office/officeart/2005/8/layout/hierarchy2"/>
-    <dgm:cxn modelId="{AB36C3D6-E1AF-D744-9226-2B11050FAB7F}" type="presOf" srcId="{00C7856C-4A18-814C-9267-D29F94B9B883}" destId="{F06A0FDE-7697-E247-9DD7-4896D22C4CFA}" srcOrd="1" destOrd="0" presId="urn:microsoft.com/office/officeart/2005/8/layout/hierarchy2"/>
-    <dgm:cxn modelId="{C63E13E5-26C6-3D46-A5DC-8A8ED2D1CDAC}" type="presOf" srcId="{6E204A2F-BE51-D84F-9B7B-1798AB86C2BC}" destId="{90AEABF2-1DE8-9B43-9160-838DDFD30630}" srcOrd="0" destOrd="0" presId="urn:microsoft.com/office/officeart/2005/8/layout/hierarchy2"/>
+    <dgm:cxn modelId="{E23090FD-A5EA-9D4E-99E7-D1A44E769FA5}" type="presOf" srcId="{9F5BACCD-7B96-7A4A-B2F2-A25B45B5613F}" destId="{4FD48FCA-4EDA-C341-A817-CB5E7CEDD048}" srcOrd="0" destOrd="0" presId="urn:microsoft.com/office/officeart/2005/8/layout/hierarchy2"/>
+    <dgm:cxn modelId="{F0C4F42F-01D6-364F-B0C9-DA72196EDE74}" type="presOf" srcId="{BC55E93E-793B-EF40-972D-5B4403AC03C1}" destId="{2F5E7AE1-65FF-CC44-81B5-95B78A0838D8}" srcOrd="0" destOrd="0" presId="urn:microsoft.com/office/officeart/2005/8/layout/hierarchy2"/>
+    <dgm:cxn modelId="{E56C7B18-EF59-A848-8B1F-BAB10A446CA3}" type="presOf" srcId="{32B409A2-9E10-0447-A073-BFD061D95912}" destId="{1BE526BE-AB52-634A-9E54-CBC649CE11CE}" srcOrd="1" destOrd="0" presId="urn:microsoft.com/office/officeart/2005/8/layout/hierarchy2"/>
+    <dgm:cxn modelId="{389CDB28-3674-504C-BF2C-7C2F5D23E775}" type="presOf" srcId="{99023164-4811-9441-AEDD-C60D78DB7B8C}" destId="{3E9DF5F3-2938-174B-BBC6-F3908BC33F27}" srcOrd="1" destOrd="0" presId="urn:microsoft.com/office/officeart/2005/8/layout/hierarchy2"/>
+    <dgm:cxn modelId="{355C3BA3-ACB4-2344-A7D9-F3F6D3D7B632}" type="presOf" srcId="{99023164-4811-9441-AEDD-C60D78DB7B8C}" destId="{C0271B4E-3B53-9944-995B-EE3FF5A03D4E}" srcOrd="0" destOrd="0" presId="urn:microsoft.com/office/officeart/2005/8/layout/hierarchy2"/>
+    <dgm:cxn modelId="{B9153A0F-3427-D24C-B818-5F9BBD03A1AB}" type="presOf" srcId="{1D4BA0D4-9DC6-F84D-B8D7-95F086C66EDB}" destId="{842515F2-3F6D-9C42-952C-AEA0AE69E253}" srcOrd="0" destOrd="0" presId="urn:microsoft.com/office/officeart/2005/8/layout/hierarchy2"/>
+    <dgm:cxn modelId="{F0B9F457-5433-ED4D-955B-E02D9F398265}" type="presOf" srcId="{6E204A2F-BE51-D84F-9B7B-1798AB86C2BC}" destId="{90AEABF2-1DE8-9B43-9160-838DDFD30630}" srcOrd="0" destOrd="0" presId="urn:microsoft.com/office/officeart/2005/8/layout/hierarchy2"/>
+    <dgm:cxn modelId="{D496E732-DE3E-4B45-8C2E-CAF2005DB7B1}" type="presOf" srcId="{83D49A04-D09B-7148-AAC5-A695953B9193}" destId="{615128A1-C4C3-2446-B3EF-65A273B4E746}" srcOrd="0" destOrd="0" presId="urn:microsoft.com/office/officeart/2005/8/layout/hierarchy2"/>
     <dgm:cxn modelId="{8733462F-3AA9-D945-BDCB-8E6A38B65FBC}" srcId="{ACEC1AA6-D55B-E544-994F-9904FB96FE96}" destId="{65DF67CE-365E-B34F-ACFF-D35100B5B394}" srcOrd="2" destOrd="0" parTransId="{32B409A2-9E10-0447-A073-BFD061D95912}" sibTransId="{988D9F48-9EBE-424D-856A-899FE8914080}"/>
-    <dgm:cxn modelId="{792B1235-B84E-8C45-AB91-CF183B090C36}" type="presOf" srcId="{05412422-6FB2-5E49-A9E0-0BE68EC9A7BB}" destId="{4042B0CF-2DA3-CA49-812B-24C6DC391713}" srcOrd="0" destOrd="0" presId="urn:microsoft.com/office/officeart/2005/8/layout/hierarchy2"/>
+    <dgm:cxn modelId="{5B411782-65FB-BC4B-8541-285BCC3155B9}" type="presOf" srcId="{00C7856C-4A18-814C-9267-D29F94B9B883}" destId="{F06A0FDE-7697-E247-9DD7-4896D22C4CFA}" srcOrd="1" destOrd="0" presId="urn:microsoft.com/office/officeart/2005/8/layout/hierarchy2"/>
     <dgm:cxn modelId="{1E362EAE-15B6-A941-B193-F10F6FE00429}" srcId="{ACEC1AA6-D55B-E544-994F-9904FB96FE96}" destId="{9F5BACCD-7B96-7A4A-B2F2-A25B45B5613F}" srcOrd="1" destOrd="0" parTransId="{E6D95B95-5BA4-7343-A0A4-714F5328A007}" sibTransId="{828D83C7-1710-784C-B274-FF7B6C11E0CB}"/>
-    <dgm:cxn modelId="{2DAB0BFC-019F-8142-962B-8E2CE1532320}" type="presOf" srcId="{9F5BACCD-7B96-7A4A-B2F2-A25B45B5613F}" destId="{4FD48FCA-4EDA-C341-A817-CB5E7CEDD048}" srcOrd="0" destOrd="0" presId="urn:microsoft.com/office/officeart/2005/8/layout/hierarchy2"/>
-    <dgm:cxn modelId="{0DBFD10E-74C7-0D46-808F-B7C09A6B38DB}" type="presOf" srcId="{99023164-4811-9441-AEDD-C60D78DB7B8C}" destId="{C0271B4E-3B53-9944-995B-EE3FF5A03D4E}" srcOrd="0" destOrd="0" presId="urn:microsoft.com/office/officeart/2005/8/layout/hierarchy2"/>
-    <dgm:cxn modelId="{12214D48-C8C2-7248-BD54-C674A9578E10}" type="presOf" srcId="{00C7856C-4A18-814C-9267-D29F94B9B883}" destId="{2F0755B8-059B-764B-87C9-0A41082D7D63}" srcOrd="0" destOrd="0" presId="urn:microsoft.com/office/officeart/2005/8/layout/hierarchy2"/>
-    <dgm:cxn modelId="{4172CC7C-7720-9144-B828-3D041874047A}" type="presOf" srcId="{EBBE75F4-4DB3-3241-A8B7-75FC2345FA99}" destId="{0CC756DF-6651-8E4C-98E1-C90467CE22D1}" srcOrd="1" destOrd="0" presId="urn:microsoft.com/office/officeart/2005/8/layout/hierarchy2"/>
-    <dgm:cxn modelId="{790B9C6E-492A-0C4C-A041-995D11B0F1E9}" type="presOf" srcId="{83D49A04-D09B-7148-AAC5-A695953B9193}" destId="{B9385A39-EA26-674A-988D-F3D987B1C49F}" srcOrd="1" destOrd="0" presId="urn:microsoft.com/office/officeart/2005/8/layout/hierarchy2"/>
     <dgm:cxn modelId="{A0C60B70-4A7D-394D-9132-71060A6361D6}" srcId="{2F883522-390F-584C-AA4D-F02AF23CC8D1}" destId="{BC55E93E-793B-EF40-972D-5B4403AC03C1}" srcOrd="0" destOrd="0" parTransId="{99023164-4811-9441-AEDD-C60D78DB7B8C}" sibTransId="{808C53D8-CCB2-BB47-82CA-7EEA314D22F2}"/>
+    <dgm:cxn modelId="{D64CB7B1-4042-DC41-944D-F926D2DDF0A1}" type="presOf" srcId="{7978D514-66B1-504F-9031-7E8C1FDAA7C9}" destId="{4F9E1485-2668-2446-9EAB-5F2356ED0BBD}" srcOrd="0" destOrd="0" presId="urn:microsoft.com/office/officeart/2005/8/layout/hierarchy2"/>
+    <dgm:cxn modelId="{51E37E24-C8EA-1545-B262-6EB7E9693BAF}" type="presOf" srcId="{32B409A2-9E10-0447-A073-BFD061D95912}" destId="{D2C4F995-9F87-2D42-BBC4-357942279E8B}" srcOrd="0" destOrd="0" presId="urn:microsoft.com/office/officeart/2005/8/layout/hierarchy2"/>
     <dgm:cxn modelId="{DF84BE6E-2DE3-5B48-8FE3-1D041954EEF7}" srcId="{ACEC1AA6-D55B-E544-994F-9904FB96FE96}" destId="{7978D514-66B1-504F-9031-7E8C1FDAA7C9}" srcOrd="4" destOrd="0" parTransId="{83D49A04-D09B-7148-AAC5-A695953B9193}" sibTransId="{4C97A834-81B5-F346-B431-1813A76D60DE}"/>
-    <dgm:cxn modelId="{D4C94BE8-9E08-424A-9F8B-7A3E43A6806A}" type="presOf" srcId="{83D49A04-D09B-7148-AAC5-A695953B9193}" destId="{615128A1-C4C3-2446-B3EF-65A273B4E746}" srcOrd="0" destOrd="0" presId="urn:microsoft.com/office/officeart/2005/8/layout/hierarchy2"/>
     <dgm:cxn modelId="{665764D9-89E0-254C-8790-259CCB519025}" srcId="{ACEC1AA6-D55B-E544-994F-9904FB96FE96}" destId="{05412422-6FB2-5E49-A9E0-0BE68EC9A7BB}" srcOrd="3" destOrd="0" parTransId="{1192D4D6-BDD7-6049-AC0D-14FA5EC13CEC}" sibTransId="{C253134F-921B-EA43-BCED-AA2BB85244D5}"/>
-    <dgm:cxn modelId="{8EDF8EDF-8644-CE4F-9C65-04F14E324325}" type="presOf" srcId="{2F883522-390F-584C-AA4D-F02AF23CC8D1}" destId="{832CFED2-CD66-5B4B-9958-4EF994E70FC6}" srcOrd="0" destOrd="0" presId="urn:microsoft.com/office/officeart/2005/8/layout/hierarchy2"/>
-    <dgm:cxn modelId="{9F3F3CDD-5901-2544-B0EC-FC7E8463DA6B}" type="presOf" srcId="{BC55E93E-793B-EF40-972D-5B4403AC03C1}" destId="{2F5E7AE1-65FF-CC44-81B5-95B78A0838D8}" srcOrd="0" destOrd="0" presId="urn:microsoft.com/office/officeart/2005/8/layout/hierarchy2"/>
-    <dgm:cxn modelId="{C85D443A-D3CA-F44A-8060-B789B8F41A4A}" type="presOf" srcId="{65DF67CE-365E-B34F-ACFF-D35100B5B394}" destId="{412D90E5-6BC1-A94B-B93A-849568837ACA}" srcOrd="0" destOrd="0" presId="urn:microsoft.com/office/officeart/2005/8/layout/hierarchy2"/>
-    <dgm:cxn modelId="{B652D958-9D76-EC4B-B7F2-A53C86F08DAA}" type="presOf" srcId="{32B409A2-9E10-0447-A073-BFD061D95912}" destId="{1BE526BE-AB52-634A-9E54-CBC649CE11CE}" srcOrd="1" destOrd="0" presId="urn:microsoft.com/office/officeart/2005/8/layout/hierarchy2"/>
+    <dgm:cxn modelId="{D205B763-4BA7-FD49-80B5-BC4E8A939005}" type="presOf" srcId="{EBBE75F4-4DB3-3241-A8B7-75FC2345FA99}" destId="{7D5CF5D4-94EB-2240-86A2-BCDCDFC943B2}" srcOrd="0" destOrd="0" presId="urn:microsoft.com/office/officeart/2005/8/layout/hierarchy2"/>
+    <dgm:cxn modelId="{3AA8568C-FF24-D448-AA7E-9C20D53C9BC8}" type="presOf" srcId="{E6D95B95-5BA4-7343-A0A4-714F5328A007}" destId="{AA96DA9B-9E0C-174B-9112-61981CFA1CA4}" srcOrd="1" destOrd="0" presId="urn:microsoft.com/office/officeart/2005/8/layout/hierarchy2"/>
+    <dgm:cxn modelId="{A5ED1449-6ABD-B442-9A00-A4E497C0421C}" type="presOf" srcId="{1192D4D6-BDD7-6049-AC0D-14FA5EC13CEC}" destId="{4C466ABA-0CC9-7645-B9D4-1022093A7E5A}" srcOrd="0" destOrd="0" presId="urn:microsoft.com/office/officeart/2005/8/layout/hierarchy2"/>
+    <dgm:cxn modelId="{451DED76-0425-6748-B092-D3371C1EC8C3}" type="presOf" srcId="{1192D4D6-BDD7-6049-AC0D-14FA5EC13CEC}" destId="{D0D25AF0-E6F8-F84D-9EF0-FD9DB0AED7CF}" srcOrd="1" destOrd="0" presId="urn:microsoft.com/office/officeart/2005/8/layout/hierarchy2"/>
+    <dgm:cxn modelId="{26D91B62-3A0E-4B49-8207-9CDD35924374}" type="presOf" srcId="{ACEC1AA6-D55B-E544-994F-9904FB96FE96}" destId="{B14B00C3-62F7-1C49-9F55-335DF5EB0153}" srcOrd="0" destOrd="0" presId="urn:microsoft.com/office/officeart/2005/8/layout/hierarchy2"/>
+    <dgm:cxn modelId="{309F49D5-8789-874D-89D6-E7A2C60E0362}" type="presOf" srcId="{00C7856C-4A18-814C-9267-D29F94B9B883}" destId="{2F0755B8-059B-764B-87C9-0A41082D7D63}" srcOrd="0" destOrd="0" presId="urn:microsoft.com/office/officeart/2005/8/layout/hierarchy2"/>
+    <dgm:cxn modelId="{065DFE24-A237-1241-8B14-8C3361873C30}" type="presOf" srcId="{2F883522-390F-584C-AA4D-F02AF23CC8D1}" destId="{832CFED2-CD66-5B4B-9958-4EF994E70FC6}" srcOrd="0" destOrd="0" presId="urn:microsoft.com/office/officeart/2005/8/layout/hierarchy2"/>
     <dgm:cxn modelId="{552B6B5C-0D67-6348-980E-F0FDC18E22A2}" srcId="{1D4BA0D4-9DC6-F84D-B8D7-95F086C66EDB}" destId="{2F883522-390F-584C-AA4D-F02AF23CC8D1}" srcOrd="0" destOrd="0" parTransId="{A34C25D9-9B7E-CA4A-9C22-1BC889C8C489}" sibTransId="{3EB819FA-45EB-AA42-B6D7-018D81CC8FB1}"/>
-    <dgm:cxn modelId="{0CD80C0E-44FB-6149-AF36-C350AD95175E}" type="presOf" srcId="{7978D514-66B1-504F-9031-7E8C1FDAA7C9}" destId="{4F9E1485-2668-2446-9EAB-5F2356ED0BBD}" srcOrd="0" destOrd="0" presId="urn:microsoft.com/office/officeart/2005/8/layout/hierarchy2"/>
-    <dgm:cxn modelId="{982FED94-C482-0D4B-9664-FCF6474C8C92}" type="presOf" srcId="{E6D95B95-5BA4-7343-A0A4-714F5328A007}" destId="{AA96DA9B-9E0C-174B-9112-61981CFA1CA4}" srcOrd="1" destOrd="0" presId="urn:microsoft.com/office/officeart/2005/8/layout/hierarchy2"/>
-    <dgm:cxn modelId="{12CF6866-E071-7D49-8BE1-D713EDA6FD4E}" type="presOf" srcId="{99023164-4811-9441-AEDD-C60D78DB7B8C}" destId="{3E9DF5F3-2938-174B-BBC6-F3908BC33F27}" srcOrd="1" destOrd="0" presId="urn:microsoft.com/office/officeart/2005/8/layout/hierarchy2"/>
-    <dgm:cxn modelId="{10A5B428-CA60-A746-BB50-B02387592881}" type="presOf" srcId="{1D4BA0D4-9DC6-F84D-B8D7-95F086C66EDB}" destId="{842515F2-3F6D-9C42-952C-AEA0AE69E253}" srcOrd="0" destOrd="0" presId="urn:microsoft.com/office/officeart/2005/8/layout/hierarchy2"/>
+    <dgm:cxn modelId="{2BA29416-87DE-314A-A734-CF22E34E67F7}" type="presOf" srcId="{EBBE75F4-4DB3-3241-A8B7-75FC2345FA99}" destId="{0CC756DF-6651-8E4C-98E1-C90467CE22D1}" srcOrd="1" destOrd="0" presId="urn:microsoft.com/office/officeart/2005/8/layout/hierarchy2"/>
+    <dgm:cxn modelId="{FB169817-08EB-CB44-BB1D-6061D6DF8E30}" type="presOf" srcId="{05412422-6FB2-5E49-A9E0-0BE68EC9A7BB}" destId="{4042B0CF-2DA3-CA49-812B-24C6DC391713}" srcOrd="0" destOrd="0" presId="urn:microsoft.com/office/officeart/2005/8/layout/hierarchy2"/>
+    <dgm:cxn modelId="{28FF0A37-7E95-EF4D-B6A4-31DB3B3161F5}" type="presOf" srcId="{E6D95B95-5BA4-7343-A0A4-714F5328A007}" destId="{3FC0525B-C755-CC49-8E72-B8706C23D5D1}" srcOrd="0" destOrd="0" presId="urn:microsoft.com/office/officeart/2005/8/layout/hierarchy2"/>
     <dgm:cxn modelId="{90A50A3B-0680-214E-8277-4B35EAA2A322}" srcId="{BC55E93E-793B-EF40-972D-5B4403AC03C1}" destId="{ACEC1AA6-D55B-E544-994F-9904FB96FE96}" srcOrd="0" destOrd="0" parTransId="{EBBE75F4-4DB3-3241-A8B7-75FC2345FA99}" sibTransId="{67A48E75-822F-464C-A9B3-95B11AB1CE68}"/>
-    <dgm:cxn modelId="{188DEE75-6723-B84A-BC4A-88D59F89F632}" type="presOf" srcId="{E6D95B95-5BA4-7343-A0A4-714F5328A007}" destId="{3FC0525B-C755-CC49-8E72-B8706C23D5D1}" srcOrd="0" destOrd="0" presId="urn:microsoft.com/office/officeart/2005/8/layout/hierarchy2"/>
-    <dgm:cxn modelId="{35471D87-1FE5-2F49-BA96-6F30DBFDD324}" type="presOf" srcId="{ACEC1AA6-D55B-E544-994F-9904FB96FE96}" destId="{B14B00C3-62F7-1C49-9F55-335DF5EB0153}" srcOrd="0" destOrd="0" presId="urn:microsoft.com/office/officeart/2005/8/layout/hierarchy2"/>
-    <dgm:cxn modelId="{CFDA85FF-9AFE-A143-8478-CC4598216AD6}" type="presParOf" srcId="{842515F2-3F6D-9C42-952C-AEA0AE69E253}" destId="{C8FB6CF1-7B7C-B549-8ABB-3B46B9F47D90}" srcOrd="0" destOrd="0" presId="urn:microsoft.com/office/officeart/2005/8/layout/hierarchy2"/>
-    <dgm:cxn modelId="{56C661B5-D3F6-734E-A8F6-882EC802F5DC}" type="presParOf" srcId="{C8FB6CF1-7B7C-B549-8ABB-3B46B9F47D90}" destId="{832CFED2-CD66-5B4B-9958-4EF994E70FC6}" srcOrd="0" destOrd="0" presId="urn:microsoft.com/office/officeart/2005/8/layout/hierarchy2"/>
-    <dgm:cxn modelId="{D3501806-A4BA-3A49-A62C-6FBE27A648E6}" type="presParOf" srcId="{C8FB6CF1-7B7C-B549-8ABB-3B46B9F47D90}" destId="{06C3EDF2-92A1-8842-8ED9-D2A1DCA55DF9}" srcOrd="1" destOrd="0" presId="urn:microsoft.com/office/officeart/2005/8/layout/hierarchy2"/>
-    <dgm:cxn modelId="{44D94802-5C3F-FB43-93BB-FF9EE642522A}" type="presParOf" srcId="{06C3EDF2-92A1-8842-8ED9-D2A1DCA55DF9}" destId="{C0271B4E-3B53-9944-995B-EE3FF5A03D4E}" srcOrd="0" destOrd="0" presId="urn:microsoft.com/office/officeart/2005/8/layout/hierarchy2"/>
-    <dgm:cxn modelId="{7AA5817B-396B-1846-8324-F831508CE895}" type="presParOf" srcId="{C0271B4E-3B53-9944-995B-EE3FF5A03D4E}" destId="{3E9DF5F3-2938-174B-BBC6-F3908BC33F27}" srcOrd="0" destOrd="0" presId="urn:microsoft.com/office/officeart/2005/8/layout/hierarchy2"/>
-    <dgm:cxn modelId="{F3BA5E9C-5378-DC49-A8C7-FDD28BD928B9}" type="presParOf" srcId="{06C3EDF2-92A1-8842-8ED9-D2A1DCA55DF9}" destId="{23960358-F87D-3447-9B90-364E8E60F287}" srcOrd="1" destOrd="0" presId="urn:microsoft.com/office/officeart/2005/8/layout/hierarchy2"/>
-    <dgm:cxn modelId="{4CE109F5-0A77-6444-9D3E-ADB8BBCD320E}" type="presParOf" srcId="{23960358-F87D-3447-9B90-364E8E60F287}" destId="{2F5E7AE1-65FF-CC44-81B5-95B78A0838D8}" srcOrd="0" destOrd="0" presId="urn:microsoft.com/office/officeart/2005/8/layout/hierarchy2"/>
-    <dgm:cxn modelId="{4B53A3A6-4B16-7F48-A4A9-5257F0754073}" type="presParOf" srcId="{23960358-F87D-3447-9B90-364E8E60F287}" destId="{C5F11696-C206-1345-8E4A-0FC19A36CDA4}" srcOrd="1" destOrd="0" presId="urn:microsoft.com/office/officeart/2005/8/layout/hierarchy2"/>
-    <dgm:cxn modelId="{55C0157B-2FCA-BC4D-B7F9-7F810E990891}" type="presParOf" srcId="{C5F11696-C206-1345-8E4A-0FC19A36CDA4}" destId="{7D5CF5D4-94EB-2240-86A2-BCDCDFC943B2}" srcOrd="0" destOrd="0" presId="urn:microsoft.com/office/officeart/2005/8/layout/hierarchy2"/>
-    <dgm:cxn modelId="{A9C640EA-5738-AB46-9155-35639AE16522}" type="presParOf" srcId="{7D5CF5D4-94EB-2240-86A2-BCDCDFC943B2}" destId="{0CC756DF-6651-8E4C-98E1-C90467CE22D1}" srcOrd="0" destOrd="0" presId="urn:microsoft.com/office/officeart/2005/8/layout/hierarchy2"/>
-    <dgm:cxn modelId="{9A492191-0E57-0C4B-B03C-D005E87EE2A8}" type="presParOf" srcId="{C5F11696-C206-1345-8E4A-0FC19A36CDA4}" destId="{53687F15-082C-E247-B80B-C306FFBEC705}" srcOrd="1" destOrd="0" presId="urn:microsoft.com/office/officeart/2005/8/layout/hierarchy2"/>
-    <dgm:cxn modelId="{2EAE142F-4641-7548-9886-22EED19B8D28}" type="presParOf" srcId="{53687F15-082C-E247-B80B-C306FFBEC705}" destId="{B14B00C3-62F7-1C49-9F55-335DF5EB0153}" srcOrd="0" destOrd="0" presId="urn:microsoft.com/office/officeart/2005/8/layout/hierarchy2"/>
-    <dgm:cxn modelId="{F471B875-CC8E-2E44-88D7-B654D8C529DD}" type="presParOf" srcId="{53687F15-082C-E247-B80B-C306FFBEC705}" destId="{2D54E4DB-698E-A046-960D-95D6C80C1255}" srcOrd="1" destOrd="0" presId="urn:microsoft.com/office/officeart/2005/8/layout/hierarchy2"/>
-    <dgm:cxn modelId="{0FBF2B59-2195-E344-AA21-6A0097318024}" type="presParOf" srcId="{2D54E4DB-698E-A046-960D-95D6C80C1255}" destId="{2F0755B8-059B-764B-87C9-0A41082D7D63}" srcOrd="0" destOrd="0" presId="urn:microsoft.com/office/officeart/2005/8/layout/hierarchy2"/>
-    <dgm:cxn modelId="{8FCA4DFE-7561-2548-AD11-0FC522DC5A36}" type="presParOf" srcId="{2F0755B8-059B-764B-87C9-0A41082D7D63}" destId="{F06A0FDE-7697-E247-9DD7-4896D22C4CFA}" srcOrd="0" destOrd="0" presId="urn:microsoft.com/office/officeart/2005/8/layout/hierarchy2"/>
-    <dgm:cxn modelId="{B4107642-049A-0145-8AC8-3F36CEA47BFB}" type="presParOf" srcId="{2D54E4DB-698E-A046-960D-95D6C80C1255}" destId="{6901B861-0807-934A-BE9F-DB08DA819F34}" srcOrd="1" destOrd="0" presId="urn:microsoft.com/office/officeart/2005/8/layout/hierarchy2"/>
-    <dgm:cxn modelId="{4969C9E6-0D42-AD46-84B4-6C7EE9EDBBA2}" type="presParOf" srcId="{6901B861-0807-934A-BE9F-DB08DA819F34}" destId="{90AEABF2-1DE8-9B43-9160-838DDFD30630}" srcOrd="0" destOrd="0" presId="urn:microsoft.com/office/officeart/2005/8/layout/hierarchy2"/>
-    <dgm:cxn modelId="{A4A24C42-1554-CF40-83D3-830B2FC1C900}" type="presParOf" srcId="{6901B861-0807-934A-BE9F-DB08DA819F34}" destId="{11746386-2F4A-014D-B7FB-A0FBDF51B302}" srcOrd="1" destOrd="0" presId="urn:microsoft.com/office/officeart/2005/8/layout/hierarchy2"/>
-    <dgm:cxn modelId="{CED895B5-71C7-F645-80B5-D9196D447DDC}" type="presParOf" srcId="{2D54E4DB-698E-A046-960D-95D6C80C1255}" destId="{3FC0525B-C755-CC49-8E72-B8706C23D5D1}" srcOrd="2" destOrd="0" presId="urn:microsoft.com/office/officeart/2005/8/layout/hierarchy2"/>
-    <dgm:cxn modelId="{A3522503-B8BD-F040-99AF-0460A7FD6F01}" type="presParOf" srcId="{3FC0525B-C755-CC49-8E72-B8706C23D5D1}" destId="{AA96DA9B-9E0C-174B-9112-61981CFA1CA4}" srcOrd="0" destOrd="0" presId="urn:microsoft.com/office/officeart/2005/8/layout/hierarchy2"/>
-    <dgm:cxn modelId="{DAE4D799-D09C-C14F-A7D8-24ECC9996B5F}" type="presParOf" srcId="{2D54E4DB-698E-A046-960D-95D6C80C1255}" destId="{6B0A5DFA-C646-7E43-9C4E-57260F554B7F}" srcOrd="3" destOrd="0" presId="urn:microsoft.com/office/officeart/2005/8/layout/hierarchy2"/>
-    <dgm:cxn modelId="{CFC0F116-83BB-E14E-865C-0F1D4D604C00}" type="presParOf" srcId="{6B0A5DFA-C646-7E43-9C4E-57260F554B7F}" destId="{4FD48FCA-4EDA-C341-A817-CB5E7CEDD048}" srcOrd="0" destOrd="0" presId="urn:microsoft.com/office/officeart/2005/8/layout/hierarchy2"/>
-    <dgm:cxn modelId="{92475D48-9220-DA4E-92C9-88C4D0AF9CAC}" type="presParOf" srcId="{6B0A5DFA-C646-7E43-9C4E-57260F554B7F}" destId="{280A00D3-BB55-F74D-BE04-31CA7FE1FC6D}" srcOrd="1" destOrd="0" presId="urn:microsoft.com/office/officeart/2005/8/layout/hierarchy2"/>
-    <dgm:cxn modelId="{F230FC84-8149-564A-A6F9-0B6A1BA3E8ED}" type="presParOf" srcId="{2D54E4DB-698E-A046-960D-95D6C80C1255}" destId="{D2C4F995-9F87-2D42-BBC4-357942279E8B}" srcOrd="4" destOrd="0" presId="urn:microsoft.com/office/officeart/2005/8/layout/hierarchy2"/>
-    <dgm:cxn modelId="{5ECAD199-5FEA-7846-83AA-F55864B03CE6}" type="presParOf" srcId="{D2C4F995-9F87-2D42-BBC4-357942279E8B}" destId="{1BE526BE-AB52-634A-9E54-CBC649CE11CE}" srcOrd="0" destOrd="0" presId="urn:microsoft.com/office/officeart/2005/8/layout/hierarchy2"/>
-    <dgm:cxn modelId="{2C5FEEF8-EEE5-F841-9D6C-36277C89747C}" type="presParOf" srcId="{2D54E4DB-698E-A046-960D-95D6C80C1255}" destId="{50CFAAEA-41B4-7B42-ADBA-B25ECF3B4C26}" srcOrd="5" destOrd="0" presId="urn:microsoft.com/office/officeart/2005/8/layout/hierarchy2"/>
-    <dgm:cxn modelId="{63085911-BE20-A14A-9C35-D74BDED12DED}" type="presParOf" srcId="{50CFAAEA-41B4-7B42-ADBA-B25ECF3B4C26}" destId="{412D90E5-6BC1-A94B-B93A-849568837ACA}" srcOrd="0" destOrd="0" presId="urn:microsoft.com/office/officeart/2005/8/layout/hierarchy2"/>
-    <dgm:cxn modelId="{D733F1E6-AD54-2D4D-A2EC-3BF0E05CD90F}" type="presParOf" srcId="{50CFAAEA-41B4-7B42-ADBA-B25ECF3B4C26}" destId="{F990ABB1-9D9B-F742-A906-3AC22100FB92}" srcOrd="1" destOrd="0" presId="urn:microsoft.com/office/officeart/2005/8/layout/hierarchy2"/>
-    <dgm:cxn modelId="{89388D7E-41C9-A84B-91B7-9CA21860B801}" type="presParOf" srcId="{2D54E4DB-698E-A046-960D-95D6C80C1255}" destId="{4C466ABA-0CC9-7645-B9D4-1022093A7E5A}" srcOrd="6" destOrd="0" presId="urn:microsoft.com/office/officeart/2005/8/layout/hierarchy2"/>
-    <dgm:cxn modelId="{40C4F5D2-E866-4248-93C9-9250A51694A3}" type="presParOf" srcId="{4C466ABA-0CC9-7645-B9D4-1022093A7E5A}" destId="{D0D25AF0-E6F8-F84D-9EF0-FD9DB0AED7CF}" srcOrd="0" destOrd="0" presId="urn:microsoft.com/office/officeart/2005/8/layout/hierarchy2"/>
-    <dgm:cxn modelId="{FA714CCC-5CC5-AF4C-A254-A0B27851B671}" type="presParOf" srcId="{2D54E4DB-698E-A046-960D-95D6C80C1255}" destId="{E167AF26-F079-7E4A-8CD8-F8173AFA1D59}" srcOrd="7" destOrd="0" presId="urn:microsoft.com/office/officeart/2005/8/layout/hierarchy2"/>
-    <dgm:cxn modelId="{48CFAF38-AB67-184C-B198-C018B58FA7F3}" type="presParOf" srcId="{E167AF26-F079-7E4A-8CD8-F8173AFA1D59}" destId="{4042B0CF-2DA3-CA49-812B-24C6DC391713}" srcOrd="0" destOrd="0" presId="urn:microsoft.com/office/officeart/2005/8/layout/hierarchy2"/>
-    <dgm:cxn modelId="{A22410A0-E62B-7D46-80B4-55CAC89FE89F}" type="presParOf" srcId="{E167AF26-F079-7E4A-8CD8-F8173AFA1D59}" destId="{9543FBEE-E547-8B41-B121-3C230A936763}" srcOrd="1" destOrd="0" presId="urn:microsoft.com/office/officeart/2005/8/layout/hierarchy2"/>
-    <dgm:cxn modelId="{C011A121-3F96-EC41-9F16-8CA7A016A530}" type="presParOf" srcId="{2D54E4DB-698E-A046-960D-95D6C80C1255}" destId="{615128A1-C4C3-2446-B3EF-65A273B4E746}" srcOrd="8" destOrd="0" presId="urn:microsoft.com/office/officeart/2005/8/layout/hierarchy2"/>
-    <dgm:cxn modelId="{4FCAEB57-DAAE-D24D-B160-61DED2761A92}" type="presParOf" srcId="{615128A1-C4C3-2446-B3EF-65A273B4E746}" destId="{B9385A39-EA26-674A-988D-F3D987B1C49F}" srcOrd="0" destOrd="0" presId="urn:microsoft.com/office/officeart/2005/8/layout/hierarchy2"/>
-    <dgm:cxn modelId="{787E5CFC-FBAC-A049-A2B3-174C811A8B4E}" type="presParOf" srcId="{2D54E4DB-698E-A046-960D-95D6C80C1255}" destId="{18EE03C9-155C-3F47-B051-2DD17D505616}" srcOrd="9" destOrd="0" presId="urn:microsoft.com/office/officeart/2005/8/layout/hierarchy2"/>
-    <dgm:cxn modelId="{FFC9E460-2B6D-6E4F-80FC-407051EA9B5D}" type="presParOf" srcId="{18EE03C9-155C-3F47-B051-2DD17D505616}" destId="{4F9E1485-2668-2446-9EAB-5F2356ED0BBD}" srcOrd="0" destOrd="0" presId="urn:microsoft.com/office/officeart/2005/8/layout/hierarchy2"/>
-    <dgm:cxn modelId="{25C98839-8632-8D47-BF7E-ED2707BA9858}" type="presParOf" srcId="{18EE03C9-155C-3F47-B051-2DD17D505616}" destId="{6FD4B995-60CB-004F-8DD0-19082FF6B45E}" srcOrd="1" destOrd="0" presId="urn:microsoft.com/office/officeart/2005/8/layout/hierarchy2"/>
+    <dgm:cxn modelId="{87EB6175-688B-6F48-8B0B-AF865F8AC5D8}" type="presOf" srcId="{65DF67CE-365E-B34F-ACFF-D35100B5B394}" destId="{412D90E5-6BC1-A94B-B93A-849568837ACA}" srcOrd="0" destOrd="0" presId="urn:microsoft.com/office/officeart/2005/8/layout/hierarchy2"/>
+    <dgm:cxn modelId="{C5E68132-6BD5-A84A-800A-E5BD56059197}" type="presOf" srcId="{83D49A04-D09B-7148-AAC5-A695953B9193}" destId="{B9385A39-EA26-674A-988D-F3D987B1C49F}" srcOrd="1" destOrd="0" presId="urn:microsoft.com/office/officeart/2005/8/layout/hierarchy2"/>
+    <dgm:cxn modelId="{4CEE31CC-CBB6-BF4B-8103-0D3834D404CD}" type="presParOf" srcId="{842515F2-3F6D-9C42-952C-AEA0AE69E253}" destId="{C8FB6CF1-7B7C-B549-8ABB-3B46B9F47D90}" srcOrd="0" destOrd="0" presId="urn:microsoft.com/office/officeart/2005/8/layout/hierarchy2"/>
+    <dgm:cxn modelId="{145E73A1-1F10-B04C-8FDA-465CD0CDF254}" type="presParOf" srcId="{C8FB6CF1-7B7C-B549-8ABB-3B46B9F47D90}" destId="{832CFED2-CD66-5B4B-9958-4EF994E70FC6}" srcOrd="0" destOrd="0" presId="urn:microsoft.com/office/officeart/2005/8/layout/hierarchy2"/>
+    <dgm:cxn modelId="{585029D6-B557-FB45-8D6B-4D80A8820414}" type="presParOf" srcId="{C8FB6CF1-7B7C-B549-8ABB-3B46B9F47D90}" destId="{06C3EDF2-92A1-8842-8ED9-D2A1DCA55DF9}" srcOrd="1" destOrd="0" presId="urn:microsoft.com/office/officeart/2005/8/layout/hierarchy2"/>
+    <dgm:cxn modelId="{184F6AE9-73EB-364B-94CF-9B7115933E32}" type="presParOf" srcId="{06C3EDF2-92A1-8842-8ED9-D2A1DCA55DF9}" destId="{C0271B4E-3B53-9944-995B-EE3FF5A03D4E}" srcOrd="0" destOrd="0" presId="urn:microsoft.com/office/officeart/2005/8/layout/hierarchy2"/>
+    <dgm:cxn modelId="{D6CE8373-AE94-5343-815F-B662040B1306}" type="presParOf" srcId="{C0271B4E-3B53-9944-995B-EE3FF5A03D4E}" destId="{3E9DF5F3-2938-174B-BBC6-F3908BC33F27}" srcOrd="0" destOrd="0" presId="urn:microsoft.com/office/officeart/2005/8/layout/hierarchy2"/>
+    <dgm:cxn modelId="{9BF8AC4A-942F-384F-B1A0-CC924013E69A}" type="presParOf" srcId="{06C3EDF2-92A1-8842-8ED9-D2A1DCA55DF9}" destId="{23960358-F87D-3447-9B90-364E8E60F287}" srcOrd="1" destOrd="0" presId="urn:microsoft.com/office/officeart/2005/8/layout/hierarchy2"/>
+    <dgm:cxn modelId="{2B826900-14F9-5F4B-8734-DA445465247A}" type="presParOf" srcId="{23960358-F87D-3447-9B90-364E8E60F287}" destId="{2F5E7AE1-65FF-CC44-81B5-95B78A0838D8}" srcOrd="0" destOrd="0" presId="urn:microsoft.com/office/officeart/2005/8/layout/hierarchy2"/>
+    <dgm:cxn modelId="{1EDBCB85-ACA5-3C43-81CE-A434BB514257}" type="presParOf" srcId="{23960358-F87D-3447-9B90-364E8E60F287}" destId="{C5F11696-C206-1345-8E4A-0FC19A36CDA4}" srcOrd="1" destOrd="0" presId="urn:microsoft.com/office/officeart/2005/8/layout/hierarchy2"/>
+    <dgm:cxn modelId="{72459C0F-3CD2-ED4D-BA09-4C06AF3462F8}" type="presParOf" srcId="{C5F11696-C206-1345-8E4A-0FC19A36CDA4}" destId="{7D5CF5D4-94EB-2240-86A2-BCDCDFC943B2}" srcOrd="0" destOrd="0" presId="urn:microsoft.com/office/officeart/2005/8/layout/hierarchy2"/>
+    <dgm:cxn modelId="{64C2B56E-4142-EB49-A748-75B11A4686BA}" type="presParOf" srcId="{7D5CF5D4-94EB-2240-86A2-BCDCDFC943B2}" destId="{0CC756DF-6651-8E4C-98E1-C90467CE22D1}" srcOrd="0" destOrd="0" presId="urn:microsoft.com/office/officeart/2005/8/layout/hierarchy2"/>
+    <dgm:cxn modelId="{8179ACE2-9A6F-7949-910F-6EB73972F29C}" type="presParOf" srcId="{C5F11696-C206-1345-8E4A-0FC19A36CDA4}" destId="{53687F15-082C-E247-B80B-C306FFBEC705}" srcOrd="1" destOrd="0" presId="urn:microsoft.com/office/officeart/2005/8/layout/hierarchy2"/>
+    <dgm:cxn modelId="{276B214B-F9D0-B146-9D3D-7488CCF1A363}" type="presParOf" srcId="{53687F15-082C-E247-B80B-C306FFBEC705}" destId="{B14B00C3-62F7-1C49-9F55-335DF5EB0153}" srcOrd="0" destOrd="0" presId="urn:microsoft.com/office/officeart/2005/8/layout/hierarchy2"/>
+    <dgm:cxn modelId="{AA18FB20-A6F7-2E42-93C5-F86AF7987F9B}" type="presParOf" srcId="{53687F15-082C-E247-B80B-C306FFBEC705}" destId="{2D54E4DB-698E-A046-960D-95D6C80C1255}" srcOrd="1" destOrd="0" presId="urn:microsoft.com/office/officeart/2005/8/layout/hierarchy2"/>
+    <dgm:cxn modelId="{552A0DF0-7083-E641-A164-C412F6FEC222}" type="presParOf" srcId="{2D54E4DB-698E-A046-960D-95D6C80C1255}" destId="{2F0755B8-059B-764B-87C9-0A41082D7D63}" srcOrd="0" destOrd="0" presId="urn:microsoft.com/office/officeart/2005/8/layout/hierarchy2"/>
+    <dgm:cxn modelId="{14316060-BF21-F74B-BA85-4FAE20FAA9C0}" type="presParOf" srcId="{2F0755B8-059B-764B-87C9-0A41082D7D63}" destId="{F06A0FDE-7697-E247-9DD7-4896D22C4CFA}" srcOrd="0" destOrd="0" presId="urn:microsoft.com/office/officeart/2005/8/layout/hierarchy2"/>
+    <dgm:cxn modelId="{43DA06C7-5673-4D4F-906A-18AE25C40D1A}" type="presParOf" srcId="{2D54E4DB-698E-A046-960D-95D6C80C1255}" destId="{6901B861-0807-934A-BE9F-DB08DA819F34}" srcOrd="1" destOrd="0" presId="urn:microsoft.com/office/officeart/2005/8/layout/hierarchy2"/>
+    <dgm:cxn modelId="{066440B9-DAD4-FC4C-BD01-91A27639D778}" type="presParOf" srcId="{6901B861-0807-934A-BE9F-DB08DA819F34}" destId="{90AEABF2-1DE8-9B43-9160-838DDFD30630}" srcOrd="0" destOrd="0" presId="urn:microsoft.com/office/officeart/2005/8/layout/hierarchy2"/>
+    <dgm:cxn modelId="{1499AB4F-EC0D-7F43-98AE-293E1B9D9DF3}" type="presParOf" srcId="{6901B861-0807-934A-BE9F-DB08DA819F34}" destId="{11746386-2F4A-014D-B7FB-A0FBDF51B302}" srcOrd="1" destOrd="0" presId="urn:microsoft.com/office/officeart/2005/8/layout/hierarchy2"/>
+    <dgm:cxn modelId="{4D295A3A-56FF-2E46-98C3-C89077759D1E}" type="presParOf" srcId="{2D54E4DB-698E-A046-960D-95D6C80C1255}" destId="{3FC0525B-C755-CC49-8E72-B8706C23D5D1}" srcOrd="2" destOrd="0" presId="urn:microsoft.com/office/officeart/2005/8/layout/hierarchy2"/>
+    <dgm:cxn modelId="{BF9E0A74-89BC-E24E-95F0-4B19677D0430}" type="presParOf" srcId="{3FC0525B-C755-CC49-8E72-B8706C23D5D1}" destId="{AA96DA9B-9E0C-174B-9112-61981CFA1CA4}" srcOrd="0" destOrd="0" presId="urn:microsoft.com/office/officeart/2005/8/layout/hierarchy2"/>
+    <dgm:cxn modelId="{063BAD31-D0DD-094D-8034-B859D112C4F7}" type="presParOf" srcId="{2D54E4DB-698E-A046-960D-95D6C80C1255}" destId="{6B0A5DFA-C646-7E43-9C4E-57260F554B7F}" srcOrd="3" destOrd="0" presId="urn:microsoft.com/office/officeart/2005/8/layout/hierarchy2"/>
+    <dgm:cxn modelId="{54986ADC-0E51-E546-826C-8634532CDA4D}" type="presParOf" srcId="{6B0A5DFA-C646-7E43-9C4E-57260F554B7F}" destId="{4FD48FCA-4EDA-C341-A817-CB5E7CEDD048}" srcOrd="0" destOrd="0" presId="urn:microsoft.com/office/officeart/2005/8/layout/hierarchy2"/>
+    <dgm:cxn modelId="{0FC50DD3-9715-C449-8EBF-B21AD81DF1B8}" type="presParOf" srcId="{6B0A5DFA-C646-7E43-9C4E-57260F554B7F}" destId="{280A00D3-BB55-F74D-BE04-31CA7FE1FC6D}" srcOrd="1" destOrd="0" presId="urn:microsoft.com/office/officeart/2005/8/layout/hierarchy2"/>
+    <dgm:cxn modelId="{621D05A2-855B-204C-B294-44209347333C}" type="presParOf" srcId="{2D54E4DB-698E-A046-960D-95D6C80C1255}" destId="{D2C4F995-9F87-2D42-BBC4-357942279E8B}" srcOrd="4" destOrd="0" presId="urn:microsoft.com/office/officeart/2005/8/layout/hierarchy2"/>
+    <dgm:cxn modelId="{577DB340-3FD5-104F-AB15-34D28D46DF85}" type="presParOf" srcId="{D2C4F995-9F87-2D42-BBC4-357942279E8B}" destId="{1BE526BE-AB52-634A-9E54-CBC649CE11CE}" srcOrd="0" destOrd="0" presId="urn:microsoft.com/office/officeart/2005/8/layout/hierarchy2"/>
+    <dgm:cxn modelId="{262305C3-5288-1A46-8AE4-D4946D6B5710}" type="presParOf" srcId="{2D54E4DB-698E-A046-960D-95D6C80C1255}" destId="{50CFAAEA-41B4-7B42-ADBA-B25ECF3B4C26}" srcOrd="5" destOrd="0" presId="urn:microsoft.com/office/officeart/2005/8/layout/hierarchy2"/>
+    <dgm:cxn modelId="{C1D11F7E-2DB7-EA4D-896D-28FD85D0C712}" type="presParOf" srcId="{50CFAAEA-41B4-7B42-ADBA-B25ECF3B4C26}" destId="{412D90E5-6BC1-A94B-B93A-849568837ACA}" srcOrd="0" destOrd="0" presId="urn:microsoft.com/office/officeart/2005/8/layout/hierarchy2"/>
+    <dgm:cxn modelId="{0DC82B9F-1C14-134A-A0D4-EFFAD02D4278}" type="presParOf" srcId="{50CFAAEA-41B4-7B42-ADBA-B25ECF3B4C26}" destId="{F990ABB1-9D9B-F742-A906-3AC22100FB92}" srcOrd="1" destOrd="0" presId="urn:microsoft.com/office/officeart/2005/8/layout/hierarchy2"/>
+    <dgm:cxn modelId="{28AB3A66-574C-954D-A0EC-11B39F238B41}" type="presParOf" srcId="{2D54E4DB-698E-A046-960D-95D6C80C1255}" destId="{4C466ABA-0CC9-7645-B9D4-1022093A7E5A}" srcOrd="6" destOrd="0" presId="urn:microsoft.com/office/officeart/2005/8/layout/hierarchy2"/>
+    <dgm:cxn modelId="{411B4489-65F5-4043-8E33-1BB7F4015422}" type="presParOf" srcId="{4C466ABA-0CC9-7645-B9D4-1022093A7E5A}" destId="{D0D25AF0-E6F8-F84D-9EF0-FD9DB0AED7CF}" srcOrd="0" destOrd="0" presId="urn:microsoft.com/office/officeart/2005/8/layout/hierarchy2"/>
+    <dgm:cxn modelId="{28C0C624-8BD8-C547-A5B7-7C2835B3C5CA}" type="presParOf" srcId="{2D54E4DB-698E-A046-960D-95D6C80C1255}" destId="{E167AF26-F079-7E4A-8CD8-F8173AFA1D59}" srcOrd="7" destOrd="0" presId="urn:microsoft.com/office/officeart/2005/8/layout/hierarchy2"/>
+    <dgm:cxn modelId="{892F81E2-BF07-494B-84DE-990D58D2F58C}" type="presParOf" srcId="{E167AF26-F079-7E4A-8CD8-F8173AFA1D59}" destId="{4042B0CF-2DA3-CA49-812B-24C6DC391713}" srcOrd="0" destOrd="0" presId="urn:microsoft.com/office/officeart/2005/8/layout/hierarchy2"/>
+    <dgm:cxn modelId="{866AAF6E-B15C-5846-91F5-3F41DA22F5A8}" type="presParOf" srcId="{E167AF26-F079-7E4A-8CD8-F8173AFA1D59}" destId="{9543FBEE-E547-8B41-B121-3C230A936763}" srcOrd="1" destOrd="0" presId="urn:microsoft.com/office/officeart/2005/8/layout/hierarchy2"/>
+    <dgm:cxn modelId="{E8FB2605-97BD-3040-97BB-E89F94E2A108}" type="presParOf" srcId="{2D54E4DB-698E-A046-960D-95D6C80C1255}" destId="{615128A1-C4C3-2446-B3EF-65A273B4E746}" srcOrd="8" destOrd="0" presId="urn:microsoft.com/office/officeart/2005/8/layout/hierarchy2"/>
+    <dgm:cxn modelId="{4587C731-F96F-4746-A96A-5027AE3178AE}" type="presParOf" srcId="{615128A1-C4C3-2446-B3EF-65A273B4E746}" destId="{B9385A39-EA26-674A-988D-F3D987B1C49F}" srcOrd="0" destOrd="0" presId="urn:microsoft.com/office/officeart/2005/8/layout/hierarchy2"/>
+    <dgm:cxn modelId="{B9D455B3-E176-2D4D-83B2-E17DA23A078A}" type="presParOf" srcId="{2D54E4DB-698E-A046-960D-95D6C80C1255}" destId="{18EE03C9-155C-3F47-B051-2DD17D505616}" srcOrd="9" destOrd="0" presId="urn:microsoft.com/office/officeart/2005/8/layout/hierarchy2"/>
+    <dgm:cxn modelId="{44E59A29-C251-4D4E-A297-820A97A09866}" type="presParOf" srcId="{18EE03C9-155C-3F47-B051-2DD17D505616}" destId="{4F9E1485-2668-2446-9EAB-5F2356ED0BBD}" srcOrd="0" destOrd="0" presId="urn:microsoft.com/office/officeart/2005/8/layout/hierarchy2"/>
+    <dgm:cxn modelId="{7F9DE696-EFBF-3347-8027-826A138B7839}" type="presParOf" srcId="{18EE03C9-155C-3F47-B051-2DD17D505616}" destId="{6FD4B995-60CB-004F-8DD0-19082FF6B45E}" srcOrd="1" destOrd="0" presId="urn:microsoft.com/office/officeart/2005/8/layout/hierarchy2"/>
   </dgm:cxnLst>
   <dgm:bg/>
   <dgm:whole/>
   <dgm:extLst>
     <a:ext uri="http://schemas.microsoft.com/office/drawing/2008/diagram">
-      <dsp:dataModelExt xmlns:dsp="http://schemas.microsoft.com/office/drawing/2008/diagram" relId="rId13" minVer="http://schemas.openxmlformats.org/drawingml/2006/diagram"/>
+      <dsp:dataModelExt xmlns:dsp="http://schemas.microsoft.com/office/drawing/2008/diagram" relId="rId22" minVer="http://schemas.openxmlformats.org/drawingml/2006/diagram"/>
     </a:ext>
   </dgm:extLst>
 </dgm:dataModel>
@@ -27264,7 +27156,7 @@
 </file>
 
 <file path=customXml/itemProps2.xml><?xml version="1.0" encoding="utf-8"?>
-<ds:datastoreItem xmlns:ds="http://schemas.openxmlformats.org/officeDocument/2006/customXml" ds:itemID="{B2EC1BF2-4DFE-1649-9B58-079B2020E70A}">
+<ds:datastoreItem xmlns:ds="http://schemas.openxmlformats.org/officeDocument/2006/customXml" ds:itemID="{602A1CF6-EDF4-C64E-AD2B-F1009F8D43E6}">
   <ds:schemaRefs>
     <ds:schemaRef ds:uri="http://schemas.openxmlformats.org/officeDocument/2006/bibliography"/>
   </ds:schemaRefs>

--- a/In progress/Project Plan Traffic lights.docx
+++ b/In progress/Project Plan Traffic lights.docx
@@ -3974,7 +3974,7 @@
                                     <w:sz w:val="36"/>
                                   </w:rPr>
                                 </w:pPr>
-                                <w:bookmarkStart w:id="0" w:name="_Toc443992283"/>
+                                <w:bookmarkStart w:id="0" w:name="_Toc443995879"/>
                                 <w:r>
                                   <w:rPr>
                                     <w:sz w:val="36"/>
@@ -3997,7 +3997,7 @@
                                     <w:sz w:val="36"/>
                                   </w:rPr>
                                 </w:pPr>
-                                <w:bookmarkStart w:id="1" w:name="_Toc443992284"/>
+                                <w:bookmarkStart w:id="1" w:name="_Toc443995880"/>
                                 <w:r>
                                   <w:rPr>
                                     <w:sz w:val="36"/>
@@ -4014,7 +4014,7 @@
                                     <w:sz w:val="36"/>
                                   </w:rPr>
                                 </w:pPr>
-                                <w:bookmarkStart w:id="2" w:name="_Toc443992285"/>
+                                <w:bookmarkStart w:id="2" w:name="_Toc443995881"/>
                                 <w:r>
                                   <w:rPr>
                                     <w:sz w:val="36"/>
@@ -4046,7 +4046,11 @@
               </mc:Choice>
               <mc:Fallback>
                 <w:pict>
-                  <v:shape w14:anchorId="23DA9427" id="Text_x0020_Box_x0020_1" o:spid="_x0000_s1056" type="#_x0000_t202" style="position:absolute;margin-left:255.6pt;margin-top:116.7pt;width:267.3pt;height:159.2pt;z-index:251737088;visibility:visible;mso-wrap-style:square;mso-width-percent:450;mso-height-percent:0;mso-wrap-distance-left:9pt;mso-wrap-distance-top:0;mso-wrap-distance-right:9pt;mso-wrap-distance-bottom:0;mso-position-horizontal:absolute;mso-position-horizontal-relative:page;mso-position-vertical:absolute;mso-position-vertical-relative:page;mso-width-percent:450;mso-height-percent:0;mso-width-relative:page;mso-height-relative:margin;v-text-anchor:top" o:gfxdata="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" filled="f" stroked="f" strokeweight=".5pt">
+                  <v:shapetype w14:anchorId="23DA9427" id="_x0000_t202" coordsize="21600,21600" o:spt="202" path="m0,0l0,21600,21600,21600,21600,0xe">
+                    <v:stroke joinstyle="miter"/>
+                    <v:path gradientshapeok="t" o:connecttype="rect"/>
+                  </v:shapetype>
+                  <v:shape id="Text_x0020_Box_x0020_1" o:spid="_x0000_s1056" type="#_x0000_t202" style="position:absolute;margin-left:255.6pt;margin-top:116.7pt;width:267.3pt;height:159.2pt;z-index:251737088;visibility:visible;mso-wrap-style:square;mso-width-percent:450;mso-height-percent:0;mso-wrap-distance-left:9pt;mso-wrap-distance-top:0;mso-wrap-distance-right:9pt;mso-wrap-distance-bottom:0;mso-position-horizontal:absolute;mso-position-horizontal-relative:page;mso-position-vertical:absolute;mso-position-vertical-relative:page;mso-width-percent:450;mso-height-percent:0;mso-width-relative:page;mso-height-relative:margin;v-text-anchor:top" o:gfxdata="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" filled="f" stroked="f" strokeweight=".5pt">
                     <v:textbox inset="0,0,0,0">
                       <w:txbxContent>
                         <w:p>
@@ -4057,7 +4061,7 @@
                               <w:sz w:val="36"/>
                             </w:rPr>
                           </w:pPr>
-                          <w:bookmarkStart w:id="3" w:name="_Toc443992283"/>
+                          <w:bookmarkStart w:id="3" w:name="_Toc443995879"/>
                           <w:r>
                             <w:rPr>
                               <w:sz w:val="36"/>
@@ -4080,7 +4084,7 @@
                               <w:sz w:val="36"/>
                             </w:rPr>
                           </w:pPr>
-                          <w:bookmarkStart w:id="4" w:name="_Toc443992284"/>
+                          <w:bookmarkStart w:id="4" w:name="_Toc443995880"/>
                           <w:r>
                             <w:rPr>
                               <w:sz w:val="36"/>
@@ -4097,7 +4101,7 @@
                               <w:sz w:val="36"/>
                             </w:rPr>
                           </w:pPr>
-                          <w:bookmarkStart w:id="5" w:name="_Toc443992285"/>
+                          <w:bookmarkStart w:id="5" w:name="_Toc443995881"/>
                           <w:r>
                             <w:rPr>
                               <w:sz w:val="36"/>
@@ -4212,7 +4216,7 @@
             </w:rPr>
             <w:fldChar w:fldCharType="separate"/>
           </w:r>
-          <w:hyperlink r:id="rId9" w:anchor="_Toc443992283" w:history="1">
+          <w:hyperlink r:id="rId9" w:anchor="_Toc443995879" w:history="1">
             <w:r>
               <w:rPr>
                 <w:rStyle w:val="Hyperlink"/>
@@ -4239,7 +4243,7 @@
                 <w:noProof/>
                 <w:webHidden/>
               </w:rPr>
-              <w:instrText xml:space="preserve"> PAGEREF _Toc443992283 \h </w:instrText>
+              <w:instrText xml:space="preserve"> PAGEREF _Toc443995879 \h </w:instrText>
             </w:r>
             <w:r>
               <w:rPr>
@@ -4283,7 +4287,7 @@
               <w:lang w:eastAsia="ja-JP"/>
             </w:rPr>
           </w:pPr>
-          <w:hyperlink r:id="rId10" w:anchor="_Toc443992284" w:history="1">
+          <w:hyperlink r:id="rId10" w:anchor="_Toc443995880" w:history="1">
             <w:r>
               <w:rPr>
                 <w:rStyle w:val="Hyperlink"/>
@@ -4310,7 +4314,7 @@
                 <w:noProof/>
                 <w:webHidden/>
               </w:rPr>
-              <w:instrText xml:space="preserve"> PAGEREF _Toc443992284 \h </w:instrText>
+              <w:instrText xml:space="preserve"> PAGEREF _Toc443995880 \h </w:instrText>
             </w:r>
             <w:r>
               <w:rPr>
@@ -4354,7 +4358,7 @@
               <w:lang w:eastAsia="ja-JP"/>
             </w:rPr>
           </w:pPr>
-          <w:hyperlink r:id="rId11" w:anchor="_Toc443992285" w:history="1">
+          <w:hyperlink r:id="rId11" w:anchor="_Toc443995881" w:history="1">
             <w:r>
               <w:rPr>
                 <w:rStyle w:val="Hyperlink"/>
@@ -4381,7 +4385,7 @@
                 <w:noProof/>
                 <w:webHidden/>
               </w:rPr>
-              <w:instrText xml:space="preserve"> PAGEREF _Toc443992285 \h </w:instrText>
+              <w:instrText xml:space="preserve"> PAGEREF _Toc443995881 \h </w:instrText>
             </w:r>
             <w:r>
               <w:rPr>
@@ -4425,7 +4429,7 @@
               <w:lang w:eastAsia="ja-JP"/>
             </w:rPr>
           </w:pPr>
-          <w:hyperlink w:anchor="_Toc443992286" w:history="1">
+          <w:hyperlink w:anchor="_Toc443995882" w:history="1">
             <w:r>
               <w:rPr>
                 <w:rStyle w:val="Hyperlink"/>
@@ -4453,7 +4457,7 @@
                 <w:noProof/>
                 <w:webHidden/>
               </w:rPr>
-              <w:instrText xml:space="preserve"> PAGEREF _Toc443992286 \h </w:instrText>
+              <w:instrText xml:space="preserve"> PAGEREF _Toc443995882 \h </w:instrText>
             </w:r>
             <w:r>
               <w:rPr>
@@ -4497,7 +4501,7 @@
               <w:lang w:eastAsia="ja-JP"/>
             </w:rPr>
           </w:pPr>
-          <w:hyperlink w:anchor="_Toc443992287" w:history="1">
+          <w:hyperlink w:anchor="_Toc443995883" w:history="1">
             <w:r>
               <w:rPr>
                 <w:rStyle w:val="Hyperlink"/>
@@ -4525,7 +4529,7 @@
                 <w:noProof/>
                 <w:webHidden/>
               </w:rPr>
-              <w:instrText xml:space="preserve"> PAGEREF _Toc443992287 \h </w:instrText>
+              <w:instrText xml:space="preserve"> PAGEREF _Toc443995883 \h </w:instrText>
             </w:r>
             <w:r>
               <w:rPr>
@@ -4569,7 +4573,7 @@
               <w:lang w:eastAsia="ja-JP"/>
             </w:rPr>
           </w:pPr>
-          <w:hyperlink w:anchor="_Toc443992288" w:history="1">
+          <w:hyperlink w:anchor="_Toc443995884" w:history="1">
             <w:r>
               <w:rPr>
                 <w:rStyle w:val="Hyperlink"/>
@@ -4597,7 +4601,7 @@
                 <w:noProof/>
                 <w:webHidden/>
               </w:rPr>
-              <w:instrText xml:space="preserve"> PAGEREF _Toc443992288 \h </w:instrText>
+              <w:instrText xml:space="preserve"> PAGEREF _Toc443995884 \h </w:instrText>
             </w:r>
             <w:r>
               <w:rPr>
@@ -4641,7 +4645,7 @@
               <w:lang w:eastAsia="ja-JP"/>
             </w:rPr>
           </w:pPr>
-          <w:hyperlink w:anchor="_Toc443992289" w:history="1">
+          <w:hyperlink w:anchor="_Toc443995885" w:history="1">
             <w:r>
               <w:rPr>
                 <w:rStyle w:val="Hyperlink"/>
@@ -4669,7 +4673,7 @@
                 <w:noProof/>
                 <w:webHidden/>
               </w:rPr>
-              <w:instrText xml:space="preserve"> PAGEREF _Toc443992289 \h </w:instrText>
+              <w:instrText xml:space="preserve"> PAGEREF _Toc443995885 \h </w:instrText>
             </w:r>
             <w:r>
               <w:rPr>
@@ -4713,7 +4717,7 @@
               <w:lang w:eastAsia="ja-JP"/>
             </w:rPr>
           </w:pPr>
-          <w:hyperlink w:anchor="_Toc443992290" w:history="1">
+          <w:hyperlink w:anchor="_Toc443995886" w:history="1">
             <w:r>
               <w:rPr>
                 <w:rStyle w:val="Hyperlink"/>
@@ -4741,7 +4745,7 @@
                 <w:noProof/>
                 <w:webHidden/>
               </w:rPr>
-              <w:instrText xml:space="preserve"> PAGEREF _Toc443992290 \h </w:instrText>
+              <w:instrText xml:space="preserve"> PAGEREF _Toc443995886 \h </w:instrText>
             </w:r>
             <w:r>
               <w:rPr>
@@ -4785,7 +4789,7 @@
               <w:lang w:eastAsia="ja-JP"/>
             </w:rPr>
           </w:pPr>
-          <w:hyperlink w:anchor="_Toc443992291" w:history="1">
+          <w:hyperlink w:anchor="_Toc443995887" w:history="1">
             <w:r>
               <w:rPr>
                 <w:rStyle w:val="Hyperlink"/>
@@ -4813,7 +4817,7 @@
                 <w:noProof/>
                 <w:webHidden/>
               </w:rPr>
-              <w:instrText xml:space="preserve"> PAGEREF _Toc443992291 \h </w:instrText>
+              <w:instrText xml:space="preserve"> PAGEREF _Toc443995887 \h </w:instrText>
             </w:r>
             <w:r>
               <w:rPr>
@@ -4857,7 +4861,7 @@
               <w:lang w:eastAsia="ja-JP"/>
             </w:rPr>
           </w:pPr>
-          <w:hyperlink w:anchor="_Toc443992292" w:history="1">
+          <w:hyperlink w:anchor="_Toc443995888" w:history="1">
             <w:r>
               <w:rPr>
                 <w:rStyle w:val="Hyperlink"/>
@@ -4885,7 +4889,7 @@
                 <w:noProof/>
                 <w:webHidden/>
               </w:rPr>
-              <w:instrText xml:space="preserve"> PAGEREF _Toc443992292 \h </w:instrText>
+              <w:instrText xml:space="preserve"> PAGEREF _Toc443995888 \h </w:instrText>
             </w:r>
             <w:r>
               <w:rPr>
@@ -4929,7 +4933,7 @@
               <w:lang w:eastAsia="ja-JP"/>
             </w:rPr>
           </w:pPr>
-          <w:hyperlink w:anchor="_Toc443992293" w:history="1">
+          <w:hyperlink w:anchor="_Toc443995889" w:history="1">
             <w:r>
               <w:rPr>
                 <w:rStyle w:val="Hyperlink"/>
@@ -4958,7 +4962,7 @@
                 <w:noProof/>
                 <w:webHidden/>
               </w:rPr>
-              <w:instrText xml:space="preserve"> PAGEREF _Toc443992293 \h </w:instrText>
+              <w:instrText xml:space="preserve"> PAGEREF _Toc443995889 \h </w:instrText>
             </w:r>
             <w:r>
               <w:rPr>
@@ -5002,7 +5006,7 @@
               <w:lang w:eastAsia="ja-JP"/>
             </w:rPr>
           </w:pPr>
-          <w:hyperlink w:anchor="_Toc443992294" w:history="1">
+          <w:hyperlink w:anchor="_Toc443995890" w:history="1">
             <w:r>
               <w:rPr>
                 <w:rStyle w:val="Hyperlink"/>
@@ -5031,7 +5035,7 @@
                 <w:noProof/>
                 <w:webHidden/>
               </w:rPr>
-              <w:instrText xml:space="preserve"> PAGEREF _Toc443992294 \h </w:instrText>
+              <w:instrText xml:space="preserve"> PAGEREF _Toc443995890 \h </w:instrText>
             </w:r>
             <w:r>
               <w:rPr>
@@ -5075,7 +5079,7 @@
               <w:lang w:eastAsia="ja-JP"/>
             </w:rPr>
           </w:pPr>
-          <w:hyperlink w:anchor="_Toc443992295" w:history="1">
+          <w:hyperlink w:anchor="_Toc443995891" w:history="1">
             <w:r>
               <w:rPr>
                 <w:rStyle w:val="Hyperlink"/>
@@ -5103,7 +5107,7 @@
                 <w:noProof/>
                 <w:webHidden/>
               </w:rPr>
-              <w:instrText xml:space="preserve"> PAGEREF _Toc443992295 \h </w:instrText>
+              <w:instrText xml:space="preserve"> PAGEREF _Toc443995891 \h </w:instrText>
             </w:r>
             <w:r>
               <w:rPr>
@@ -5147,7 +5151,7 @@
               <w:lang w:eastAsia="ja-JP"/>
             </w:rPr>
           </w:pPr>
-          <w:hyperlink w:anchor="_Toc443992296" w:history="1">
+          <w:hyperlink w:anchor="_Toc443995892" w:history="1">
             <w:r>
               <w:rPr>
                 <w:rStyle w:val="Hyperlink"/>
@@ -5175,7 +5179,7 @@
                 <w:noProof/>
                 <w:webHidden/>
               </w:rPr>
-              <w:instrText xml:space="preserve"> PAGEREF _Toc443992296 \h </w:instrText>
+              <w:instrText xml:space="preserve"> PAGEREF _Toc443995892 \h </w:instrText>
             </w:r>
             <w:r>
               <w:rPr>
@@ -5219,7 +5223,7 @@
               <w:lang w:eastAsia="ja-JP"/>
             </w:rPr>
           </w:pPr>
-          <w:hyperlink w:anchor="_Toc443992297" w:history="1">
+          <w:hyperlink w:anchor="_Toc443995893" w:history="1">
             <w:r>
               <w:rPr>
                 <w:rStyle w:val="Hyperlink"/>
@@ -5247,7 +5251,7 @@
                 <w:noProof/>
                 <w:webHidden/>
               </w:rPr>
-              <w:instrText xml:space="preserve"> PAGEREF _Toc443992297 \h </w:instrText>
+              <w:instrText xml:space="preserve"> PAGEREF _Toc443995893 \h </w:instrText>
             </w:r>
             <w:r>
               <w:rPr>
@@ -5291,7 +5295,7 @@
               <w:lang w:eastAsia="ja-JP"/>
             </w:rPr>
           </w:pPr>
-          <w:hyperlink w:anchor="_Toc443992298" w:history="1">
+          <w:hyperlink w:anchor="_Toc443995894" w:history="1">
             <w:r>
               <w:rPr>
                 <w:rStyle w:val="Hyperlink"/>
@@ -5319,7 +5323,7 @@
                 <w:noProof/>
                 <w:webHidden/>
               </w:rPr>
-              <w:instrText xml:space="preserve"> PAGEREF _Toc443992298 \h </w:instrText>
+              <w:instrText xml:space="preserve"> PAGEREF _Toc443995894 \h </w:instrText>
             </w:r>
             <w:r>
               <w:rPr>
@@ -5363,7 +5367,7 @@
               <w:lang w:eastAsia="ja-JP"/>
             </w:rPr>
           </w:pPr>
-          <w:hyperlink w:anchor="_Toc443992299" w:history="1">
+          <w:hyperlink w:anchor="_Toc443995895" w:history="1">
             <w:r>
               <w:rPr>
                 <w:rStyle w:val="Hyperlink"/>
@@ -5391,7 +5395,7 @@
                 <w:noProof/>
                 <w:webHidden/>
               </w:rPr>
-              <w:instrText xml:space="preserve"> PAGEREF _Toc443992299 \h </w:instrText>
+              <w:instrText xml:space="preserve"> PAGEREF _Toc443995895 \h </w:instrText>
             </w:r>
             <w:r>
               <w:rPr>
@@ -5435,7 +5439,7 @@
               <w:lang w:eastAsia="ja-JP"/>
             </w:rPr>
           </w:pPr>
-          <w:hyperlink w:anchor="_Toc443992300" w:history="1">
+          <w:hyperlink w:anchor="_Toc443995896" w:history="1">
             <w:r>
               <w:rPr>
                 <w:rStyle w:val="Hyperlink"/>
@@ -5463,7 +5467,7 @@
                 <w:noProof/>
                 <w:webHidden/>
               </w:rPr>
-              <w:instrText xml:space="preserve"> PAGEREF _Toc443992300 \h </w:instrText>
+              <w:instrText xml:space="preserve"> PAGEREF _Toc443995896 \h </w:instrText>
             </w:r>
             <w:r>
               <w:rPr>
@@ -5507,7 +5511,7 @@
               <w:lang w:eastAsia="ja-JP"/>
             </w:rPr>
           </w:pPr>
-          <w:hyperlink w:anchor="_Toc443992301" w:history="1">
+          <w:hyperlink w:anchor="_Toc443995897" w:history="1">
             <w:r>
               <w:rPr>
                 <w:rStyle w:val="Hyperlink"/>
@@ -5534,7 +5538,7 @@
                 <w:noProof/>
                 <w:webHidden/>
               </w:rPr>
-              <w:instrText xml:space="preserve"> PAGEREF _Toc443992301 \h </w:instrText>
+              <w:instrText xml:space="preserve"> PAGEREF _Toc443995897 \h </w:instrText>
             </w:r>
             <w:r>
               <w:rPr>
@@ -5578,7 +5582,7 @@
               <w:lang w:eastAsia="ja-JP"/>
             </w:rPr>
           </w:pPr>
-          <w:hyperlink w:anchor="_Toc443992302" w:history="1">
+          <w:hyperlink w:anchor="_Toc443995898" w:history="1">
             <w:r>
               <w:rPr>
                 <w:rStyle w:val="Hyperlink"/>
@@ -5605,7 +5609,7 @@
                 <w:noProof/>
                 <w:webHidden/>
               </w:rPr>
-              <w:instrText xml:space="preserve"> PAGEREF _Toc443992302 \h </w:instrText>
+              <w:instrText xml:space="preserve"> PAGEREF _Toc443995898 \h </w:instrText>
             </w:r>
             <w:r>
               <w:rPr>
@@ -5649,7 +5653,7 @@
               <w:lang w:eastAsia="ja-JP"/>
             </w:rPr>
           </w:pPr>
-          <w:hyperlink w:anchor="_Toc443992303" w:history="1">
+          <w:hyperlink w:anchor="_Toc443995899" w:history="1">
             <w:r>
               <w:rPr>
                 <w:rStyle w:val="Hyperlink"/>
@@ -5676,7 +5680,7 @@
                 <w:noProof/>
                 <w:webHidden/>
               </w:rPr>
-              <w:instrText xml:space="preserve"> PAGEREF _Toc443992303 \h </w:instrText>
+              <w:instrText xml:space="preserve"> PAGEREF _Toc443995899 \h </w:instrText>
             </w:r>
             <w:r>
               <w:rPr>
@@ -5812,41 +5816,21 @@
     </w:p>
     <w:p>
       <w:pPr>
-        <w:pStyle w:val="ListParagraph"/>
-        <w:spacing w:before="100" w:beforeAutospacing="1" w:after="100" w:afterAutospacing="1" w:line="240" w:lineRule="auto"/>
-        <w:rPr>
-          <w:rFonts w:eastAsia="Times New Roman" w:cs="Times New Roman"/>
-          <w:color w:val="000000"/>
+        <w:pStyle w:val="Heading1"/>
+        <w:rPr>
           <w:lang w:val="en-GB"/>
         </w:rPr>
       </w:pPr>
-    </w:p>
-    <w:p>
-      <w:pPr>
-        <w:pStyle w:val="ListParagraph"/>
-        <w:spacing w:before="100" w:beforeAutospacing="1" w:after="100" w:afterAutospacing="1" w:line="240" w:lineRule="auto"/>
-        <w:rPr>
-          <w:rFonts w:eastAsia="Times New Roman" w:cs="Times New Roman"/>
-          <w:color w:val="000000"/>
-          <w:lang w:val="en-GB"/>
-        </w:rPr>
-      </w:pPr>
-    </w:p>
-    <w:p>
-      <w:pPr>
-        <w:pStyle w:val="Heading1"/>
-        <w:rPr>
-          <w:lang w:val="en-GB"/>
-        </w:rPr>
-      </w:pPr>
-      <w:bookmarkStart w:id="3" w:name="_Toc443992286"/>
+      <w:bookmarkStart w:id="6" w:name="_Toc443995882"/>
+      <w:bookmarkStart w:id="7" w:name="_GoBack"/>
+      <w:bookmarkEnd w:id="7"/>
       <w:r>
         <w:rPr>
           <w:lang w:val="en-GB"/>
         </w:rPr>
         <w:t>Project statement</w:t>
       </w:r>
-      <w:bookmarkEnd w:id="3"/>
+      <w:bookmarkEnd w:id="6"/>
     </w:p>
     <w:p/>
     <w:p>
@@ -5856,14 +5840,14 @@
           <w:lang w:val="en-GB"/>
         </w:rPr>
       </w:pPr>
-      <w:bookmarkStart w:id="4" w:name="_Toc443992287"/>
+      <w:bookmarkStart w:id="8" w:name="_Toc443995883"/>
       <w:r>
         <w:rPr>
           <w:lang w:val="en-GB"/>
         </w:rPr>
         <w:t>Formal client</w:t>
       </w:r>
-      <w:bookmarkEnd w:id="4"/>
+      <w:bookmarkEnd w:id="8"/>
     </w:p>
     <w:p>
       <w:pPr>
@@ -5905,14 +5889,14 @@
           <w:lang w:val="en-GB"/>
         </w:rPr>
       </w:pPr>
-      <w:bookmarkStart w:id="5" w:name="_Toc443992288"/>
+      <w:bookmarkStart w:id="9" w:name="_Toc443995884"/>
       <w:r>
         <w:rPr>
           <w:lang w:val="en-GB"/>
         </w:rPr>
         <w:t>Project leader</w:t>
       </w:r>
-      <w:bookmarkEnd w:id="5"/>
+      <w:bookmarkEnd w:id="9"/>
     </w:p>
     <w:p>
       <w:pPr>
@@ -5952,27 +5936,13 @@
         <w:rPr>
           <w:lang w:val="en-GB"/>
         </w:rPr>
-        <w:t xml:space="preserve"> formed of Rosen </w:t>
-      </w:r>
-      <w:proofErr w:type="gramStart"/>
-      <w:r>
-        <w:rPr>
-          <w:lang w:val="en-GB"/>
-        </w:rPr>
-        <w:t>Danev,  Ale</w:t>
+        <w:t xml:space="preserve"> formed of Rosen Danev,  Ale</w:t>
       </w:r>
       <w:r>
         <w:rPr>
           <w:lang w:val="en-GB"/>
         </w:rPr>
-        <w:t>xandru</w:t>
-      </w:r>
-      <w:proofErr w:type="gramEnd"/>
-      <w:r>
-        <w:rPr>
-          <w:lang w:val="en-GB"/>
-        </w:rPr>
-        <w:t xml:space="preserve"> Vinerean,  Blagovest Tsarev, Ventsislav Yotov and Dmytro Bunin</w:t>
+        <w:t>xandru Vinerean,  Blagovest Tsarev, Ventsislav Yotov and Dmytro Bunin</w:t>
       </w:r>
       <w:r>
         <w:rPr>
@@ -5996,14 +5966,14 @@
           <w:lang w:val="en-GB"/>
         </w:rPr>
       </w:pPr>
-      <w:bookmarkStart w:id="6" w:name="_Toc443992289"/>
+      <w:bookmarkStart w:id="10" w:name="_Toc443995885"/>
       <w:r>
         <w:rPr>
           <w:lang w:val="en-GB"/>
         </w:rPr>
         <w:t>Current situation</w:t>
       </w:r>
-      <w:bookmarkEnd w:id="6"/>
+      <w:bookmarkEnd w:id="10"/>
     </w:p>
     <w:p>
       <w:pPr>
@@ -6059,14 +6029,14 @@
           <w:lang w:val="en-GB"/>
         </w:rPr>
       </w:pPr>
-      <w:bookmarkStart w:id="7" w:name="_Toc443992290"/>
+      <w:bookmarkStart w:id="11" w:name="_Toc443995886"/>
       <w:r>
         <w:rPr>
           <w:lang w:val="en-GB"/>
         </w:rPr>
         <w:t>Project justification</w:t>
       </w:r>
-      <w:bookmarkEnd w:id="7"/>
+      <w:bookmarkEnd w:id="11"/>
     </w:p>
     <w:p>
       <w:pPr>
@@ -6105,14 +6075,14 @@
           <w:lang w:val="en-GB"/>
         </w:rPr>
       </w:pPr>
-      <w:bookmarkStart w:id="8" w:name="_Toc443992291"/>
+      <w:bookmarkStart w:id="12" w:name="_Toc443995887"/>
       <w:r>
         <w:rPr>
           <w:lang w:val="en-GB"/>
         </w:rPr>
         <w:t>Project product</w:t>
       </w:r>
-      <w:bookmarkEnd w:id="8"/>
+      <w:bookmarkEnd w:id="12"/>
     </w:p>
     <w:p>
       <w:pPr>
@@ -6206,10 +6176,16 @@
           <w:szCs w:val="22"/>
           <w:lang w:val="en-GB"/>
         </w:rPr>
-        <w:t xml:space="preserve">The possibility to </w:t>
+        <w:t>The possibility to place  a minimum of 1 and a maximum of 12 crossings in a grid</w:t>
       </w:r>
-      <w:proofErr w:type="gramStart"/>
-      <w:r>
+    </w:p>
+    <w:p>
+      <w:pPr>
+        <w:pStyle w:val="NormalWeb"/>
+        <w:numPr>
+          <w:ilvl w:val="0"/>
+          <w:numId w:val="11"/>
+        </w:numPr>
         <w:rPr>
           <w:rFonts w:asciiTheme="minorHAnsi" w:hAnsiTheme="minorHAnsi"/>
           <w:color w:val="000000"/>
@@ -6217,9 +6193,7 @@
           <w:szCs w:val="22"/>
           <w:lang w:val="en-GB"/>
         </w:rPr>
-        <w:t>place  a</w:t>
-      </w:r>
-      <w:proofErr w:type="gramEnd"/>
+      </w:pPr>
       <w:r>
         <w:rPr>
           <w:rFonts w:asciiTheme="minorHAnsi" w:hAnsiTheme="minorHAnsi"/>
@@ -6228,7 +6202,7 @@
           <w:szCs w:val="22"/>
           <w:lang w:val="en-GB"/>
         </w:rPr>
-        <w:t xml:space="preserve"> minimum of 1 and a maximum of 12 crossings in a grid</w:t>
+        <w:t>Adjustment of car-flow for every road</w:t>
       </w:r>
     </w:p>
     <w:p>
@@ -6254,7 +6228,7 @@
           <w:szCs w:val="22"/>
           <w:lang w:val="en-GB"/>
         </w:rPr>
-        <w:t>Adjustment of car-flow for every road</w:t>
+        <w:t>Real-time traffic movement</w:t>
       </w:r>
     </w:p>
     <w:p>
@@ -6280,16 +6254,12 @@
           <w:szCs w:val="22"/>
           <w:lang w:val="en-GB"/>
         </w:rPr>
-        <w:t>Real-time traffic movement</w:t>
+        <w:t>For every crossing the ‘green’ time of the traffic light has to be adjustable</w:t>
       </w:r>
     </w:p>
     <w:p>
       <w:pPr>
         <w:pStyle w:val="NormalWeb"/>
-        <w:numPr>
-          <w:ilvl w:val="0"/>
-          <w:numId w:val="11"/>
-        </w:numPr>
         <w:rPr>
           <w:rFonts w:asciiTheme="minorHAnsi" w:hAnsiTheme="minorHAnsi"/>
           <w:color w:val="000000"/>
@@ -6298,54 +6268,32 @@
           <w:lang w:val="en-GB"/>
         </w:rPr>
       </w:pPr>
-      <w:r>
-        <w:rPr>
-          <w:rFonts w:asciiTheme="minorHAnsi" w:hAnsiTheme="minorHAnsi"/>
-          <w:color w:val="000000"/>
-          <w:sz w:val="22"/>
-          <w:szCs w:val="22"/>
-          <w:lang w:val="en-GB"/>
-        </w:rPr>
-        <w:t>For every crossing the ‘green’ time of the traffic light has to be adjustable</w:t>
-      </w:r>
     </w:p>
     <w:p>
       <w:pPr>
-        <w:pStyle w:val="NormalWeb"/>
-        <w:rPr>
-          <w:rFonts w:asciiTheme="minorHAnsi" w:hAnsiTheme="minorHAnsi"/>
-          <w:color w:val="000000"/>
-          <w:sz w:val="22"/>
-          <w:szCs w:val="22"/>
+        <w:pStyle w:val="Heading2"/>
+        <w:rPr>
           <w:lang w:val="en-GB"/>
         </w:rPr>
       </w:pPr>
+      <w:bookmarkStart w:id="13" w:name="_Toc443995888"/>
+      <w:r>
+        <w:rPr>
+          <w:lang w:val="en-GB"/>
+        </w:rPr>
+        <w:t>Deliverables</w:t>
+      </w:r>
+      <w:bookmarkEnd w:id="13"/>
     </w:p>
     <w:p>
       <w:pPr>
-        <w:pStyle w:val="Heading2"/>
-        <w:rPr>
-          <w:lang w:val="en-GB"/>
-        </w:rPr>
-      </w:pPr>
-      <w:bookmarkStart w:id="9" w:name="_Toc443992292"/>
-      <w:r>
-        <w:rPr>
-          <w:lang w:val="en-GB"/>
-        </w:rPr>
-        <w:t>Deliverables</w:t>
-      </w:r>
-      <w:bookmarkEnd w:id="9"/>
-    </w:p>
-    <w:p>
-      <w:pPr>
         <w:pStyle w:val="Heading3"/>
         <w:rPr>
           <w:rFonts w:eastAsia="Times New Roman"/>
           <w:lang w:val="en-GB"/>
         </w:rPr>
       </w:pPr>
-      <w:bookmarkStart w:id="10" w:name="_Toc443992293"/>
+      <w:bookmarkStart w:id="14" w:name="_Toc443995889"/>
       <w:r>
         <w:rPr>
           <w:rFonts w:eastAsia="Times New Roman"/>
@@ -6353,7 +6301,7 @@
         </w:rPr>
         <w:t>Must</w:t>
       </w:r>
-      <w:bookmarkEnd w:id="10"/>
+      <w:bookmarkEnd w:id="14"/>
     </w:p>
     <w:p>
       <w:pPr>
@@ -6698,7 +6646,7 @@
           <w:lang w:val="en-GB"/>
         </w:rPr>
       </w:pPr>
-      <w:bookmarkStart w:id="11" w:name="_Toc443992294"/>
+      <w:bookmarkStart w:id="15" w:name="_Toc443995890"/>
       <w:r>
         <w:rPr>
           <w:rFonts w:eastAsia="Times New Roman"/>
@@ -6706,9 +6654,7 @@
         </w:rPr>
         <w:t>Should</w:t>
       </w:r>
-      <w:bookmarkStart w:id="12" w:name="_GoBack"/>
-      <w:bookmarkEnd w:id="11"/>
-      <w:bookmarkEnd w:id="12"/>
+      <w:bookmarkEnd w:id="15"/>
     </w:p>
     <w:p>
       <w:pPr>
@@ -6763,14 +6709,14 @@
           <w:lang w:val="en-GB"/>
         </w:rPr>
       </w:pPr>
-      <w:bookmarkStart w:id="13" w:name="_Toc443992295"/>
+      <w:bookmarkStart w:id="16" w:name="_Toc443995891"/>
       <w:r>
         <w:rPr>
           <w:lang w:val="en-GB"/>
         </w:rPr>
         <w:t>Non-Deliverables</w:t>
       </w:r>
-      <w:bookmarkEnd w:id="13"/>
+      <w:bookmarkEnd w:id="16"/>
     </w:p>
     <w:p>
       <w:pPr>
@@ -6779,14 +6725,14 @@
           <w:lang w:val="en-GB"/>
         </w:rPr>
       </w:pPr>
-      <w:bookmarkStart w:id="14" w:name="_Toc443992296"/>
+      <w:bookmarkStart w:id="17" w:name="_Toc443995892"/>
       <w:r>
         <w:rPr>
           <w:lang w:val="en-GB"/>
         </w:rPr>
         <w:t>Won’t</w:t>
       </w:r>
-      <w:bookmarkEnd w:id="14"/>
+      <w:bookmarkEnd w:id="17"/>
     </w:p>
     <w:p>
       <w:pPr>
@@ -6868,24 +6814,23 @@
           <w:lang w:val="en-GB"/>
         </w:rPr>
       </w:pPr>
-      <w:bookmarkStart w:id="15" w:name="_Toc443992297"/>
+      <w:bookmarkStart w:id="18" w:name="_Toc443995893"/>
       <w:r>
         <w:rPr>
           <w:lang w:val="en-GB"/>
         </w:rPr>
         <w:t>Risks</w:t>
       </w:r>
-      <w:bookmarkEnd w:id="15"/>
+      <w:bookmarkEnd w:id="18"/>
     </w:p>
     <w:tbl>
       <w:tblPr>
         <w:tblStyle w:val="GridTable3-Accent5"/>
-        <w:tblpPr w:leftFromText="180" w:rightFromText="180" w:vertAnchor="text" w:horzAnchor="margin" w:tblpXSpec="right" w:tblpY="23"/>
         <w:tblW w:w="0" w:type="auto"/>
         <w:tblLook w:val="04A0" w:firstRow="1" w:lastRow="0" w:firstColumn="1" w:lastColumn="0" w:noHBand="0" w:noVBand="1"/>
       </w:tblPr>
       <w:tblGrid>
-        <w:gridCol w:w="4513"/>
+        <w:gridCol w:w="4508"/>
         <w:gridCol w:w="4508"/>
       </w:tblGrid>
       <w:tr>
@@ -6895,46 +6840,40 @@
         <w:tc>
           <w:tcPr>
             <w:cnfStyle w:val="001000000100" w:firstRow="0" w:lastRow="0" w:firstColumn="1" w:lastColumn="0" w:oddVBand="0" w:evenVBand="0" w:oddHBand="0" w:evenHBand="0" w:firstRowFirstColumn="1" w:firstRowLastColumn="0" w:lastRowFirstColumn="0" w:lastRowLastColumn="0"/>
-            <w:tcW w:w="4621" w:type="dxa"/>
+            <w:tcW w:w="4508" w:type="dxa"/>
           </w:tcPr>
           <w:p>
             <w:pPr>
-              <w:pStyle w:val="ListParagraph"/>
-              <w:ind w:left="0"/>
-              <w:rPr>
-                <w:color w:val="FF0000"/>
+              <w:rPr>
+                <w:b w:val="0"/>
                 <w:lang w:val="en-GB"/>
               </w:rPr>
             </w:pPr>
             <w:r>
               <w:rPr>
-                <w:color w:val="FF0000"/>
                 <w:lang w:val="en-GB"/>
               </w:rPr>
-              <w:t>Risks</w:t>
+              <w:t>Risk factor</w:t>
             </w:r>
           </w:p>
         </w:tc>
         <w:tc>
           <w:tcPr>
-            <w:tcW w:w="4621" w:type="dxa"/>
+            <w:tcW w:w="4508" w:type="dxa"/>
           </w:tcPr>
           <w:p>
             <w:pPr>
-              <w:pStyle w:val="ListParagraph"/>
-              <w:ind w:left="0"/>
               <w:cnfStyle w:val="100000000000" w:firstRow="1" w:lastRow="0" w:firstColumn="0" w:lastColumn="0" w:oddVBand="0" w:evenVBand="0" w:oddHBand="0" w:evenHBand="0" w:firstRowFirstColumn="0" w:firstRowLastColumn="0" w:lastRowFirstColumn="0" w:lastRowLastColumn="0"/>
               <w:rPr>
-                <w:color w:val="00B050"/>
+                <w:b w:val="0"/>
                 <w:lang w:val="en-GB"/>
               </w:rPr>
             </w:pPr>
             <w:r>
               <w:rPr>
-                <w:color w:val="00B050"/>
                 <w:lang w:val="en-GB"/>
               </w:rPr>
-              <w:t>Alternative scenario</w:t>
+              <w:t>Preventive measures</w:t>
             </w:r>
           </w:p>
         </w:tc>
@@ -6942,20 +6881,14 @@
       <w:tr>
         <w:trPr>
           <w:cnfStyle w:val="000000100000" w:firstRow="0" w:lastRow="0" w:firstColumn="0" w:lastColumn="0" w:oddVBand="0" w:evenVBand="0" w:oddHBand="1" w:evenHBand="0" w:firstRowFirstColumn="0" w:firstRowLastColumn="0" w:lastRowFirstColumn="0" w:lastRowLastColumn="0"/>
-          <w:trHeight w:val="504"/>
         </w:trPr>
         <w:tc>
           <w:tcPr>
             <w:cnfStyle w:val="001000000000" w:firstRow="0" w:lastRow="0" w:firstColumn="1" w:lastColumn="0" w:oddVBand="0" w:evenVBand="0" w:oddHBand="0" w:evenHBand="0" w:firstRowFirstColumn="0" w:firstRowLastColumn="0" w:lastRowFirstColumn="0" w:lastRowLastColumn="0"/>
-            <w:tcW w:w="4621" w:type="dxa"/>
+            <w:tcW w:w="4508" w:type="dxa"/>
           </w:tcPr>
           <w:p>
             <w:pPr>
-              <w:pStyle w:val="ListParagraph"/>
-              <w:tabs>
-                <w:tab w:val="left" w:pos="1155"/>
-              </w:tabs>
-              <w:ind w:left="0"/>
               <w:rPr>
                 <w:lang w:val="en-GB"/>
               </w:rPr>
@@ -6964,24 +6897,29 @@
               <w:rPr>
                 <w:lang w:val="en-GB"/>
               </w:rPr>
-              <w:t>The “workshops”, “press” and “volunteers” secti</w:t>
-            </w:r>
-            <w:r>
+              <w:t>1. Human error on part of</w:t>
+            </w:r>
+          </w:p>
+          <w:p>
+            <w:pPr>
               <w:rPr>
                 <w:lang w:val="en-GB"/>
               </w:rPr>
-              <w:t>on may not be fully functional</w:t>
+            </w:pPr>
+            <w:r>
+              <w:rPr>
+                <w:lang w:val="en-GB"/>
+              </w:rPr>
+              <w:t>staff</w:t>
             </w:r>
           </w:p>
         </w:tc>
         <w:tc>
           <w:tcPr>
-            <w:tcW w:w="4621" w:type="dxa"/>
+            <w:tcW w:w="4508" w:type="dxa"/>
           </w:tcPr>
           <w:p>
             <w:pPr>
-              <w:pStyle w:val="ListParagraph"/>
-              <w:ind w:left="0"/>
               <w:cnfStyle w:val="000000100000" w:firstRow="0" w:lastRow="0" w:firstColumn="0" w:lastColumn="0" w:oddVBand="0" w:evenVBand="0" w:oddHBand="1" w:evenHBand="0" w:firstRowFirstColumn="0" w:firstRowLastColumn="0" w:lastRowFirstColumn="0" w:lastRowLastColumn="0"/>
               <w:rPr>
                 <w:lang w:val="en-GB"/>
@@ -6991,50 +6929,28 @@
               <w:rPr>
                 <w:lang w:val="en-GB"/>
               </w:rPr>
-              <w:t xml:space="preserve">Release </w:t>
+              <w:t xml:space="preserve">rewards; team </w:t>
             </w:r>
             <w:r>
               <w:rPr>
                 <w:lang w:val="en-GB"/>
               </w:rPr>
-              <w:t>the website without them.</w:t>
-            </w:r>
-            <w:r>
-              <w:rPr>
-                <w:lang w:val="en-GB"/>
-              </w:rPr>
-              <w:t xml:space="preserve"> </w:t>
+              <w:t>formation; training; peer reviews; adapt process</w:t>
             </w:r>
           </w:p>
           <w:p>
             <w:pPr>
-              <w:pStyle w:val="ListParagraph"/>
-              <w:ind w:left="0"/>
               <w:cnfStyle w:val="000000100000" w:firstRow="0" w:lastRow="0" w:firstColumn="0" w:lastColumn="0" w:oddVBand="0" w:evenVBand="0" w:oddHBand="1" w:evenHBand="0" w:firstRowFirstColumn="0" w:firstRowLastColumn="0" w:lastRowFirstColumn="0" w:lastRowLastColumn="0"/>
               <w:rPr>
                 <w:lang w:val="en-GB"/>
               </w:rPr>
             </w:pPr>
-          </w:p>
-          <w:p>
-            <w:pPr>
-              <w:pStyle w:val="ListParagraph"/>
-              <w:ind w:left="0"/>
-              <w:cnfStyle w:val="000000100000" w:firstRow="0" w:lastRow="0" w:firstColumn="0" w:lastColumn="0" w:oddVBand="0" w:evenVBand="0" w:oddHBand="1" w:evenHBand="0" w:firstRowFirstColumn="0" w:firstRowLastColumn="0" w:lastRowFirstColumn="0" w:lastRowLastColumn="0"/>
+            <w:r>
               <w:rPr>
                 <w:lang w:val="en-GB"/>
               </w:rPr>
-            </w:pPr>
-          </w:p>
-          <w:p>
-            <w:pPr>
-              <w:pStyle w:val="ListParagraph"/>
-              <w:ind w:left="0"/>
-              <w:cnfStyle w:val="000000100000" w:firstRow="0" w:lastRow="0" w:firstColumn="0" w:lastColumn="0" w:oddVBand="0" w:evenVBand="0" w:oddHBand="1" w:evenHBand="0" w:firstRowFirstColumn="0" w:firstRowLastColumn="0" w:lastRowFirstColumn="0" w:lastRowLastColumn="0"/>
-              <w:rPr>
-                <w:lang w:val="en-GB"/>
-              </w:rPr>
-            </w:pPr>
+              <w:t>to available know-how</w:t>
+            </w:r>
           </w:p>
         </w:tc>
       </w:tr>
@@ -7042,12 +6958,10 @@
         <w:tc>
           <w:tcPr>
             <w:cnfStyle w:val="001000000000" w:firstRow="0" w:lastRow="0" w:firstColumn="1" w:lastColumn="0" w:oddVBand="0" w:evenVBand="0" w:oddHBand="0" w:evenHBand="0" w:firstRowFirstColumn="0" w:firstRowLastColumn="0" w:lastRowFirstColumn="0" w:lastRowLastColumn="0"/>
-            <w:tcW w:w="4621" w:type="dxa"/>
+            <w:tcW w:w="4508" w:type="dxa"/>
           </w:tcPr>
           <w:p>
             <w:pPr>
-              <w:pStyle w:val="ListParagraph"/>
-              <w:ind w:left="0"/>
               <w:rPr>
                 <w:lang w:val="en-GB"/>
               </w:rPr>
@@ -7056,18 +6970,29 @@
               <w:rPr>
                 <w:lang w:val="en-GB"/>
               </w:rPr>
-              <w:t>There might appear some problems with the system during the event.</w:t>
+              <w:t>2. Unrealistic schedule and</w:t>
+            </w:r>
+          </w:p>
+          <w:p>
+            <w:pPr>
+              <w:rPr>
+                <w:lang w:val="en-GB"/>
+              </w:rPr>
+            </w:pPr>
+            <w:r>
+              <w:rPr>
+                <w:lang w:val="en-GB"/>
+              </w:rPr>
+              <w:t>budget</w:t>
             </w:r>
           </w:p>
         </w:tc>
         <w:tc>
           <w:tcPr>
-            <w:tcW w:w="4621" w:type="dxa"/>
+            <w:tcW w:w="4508" w:type="dxa"/>
           </w:tcPr>
           <w:p>
             <w:pPr>
-              <w:pStyle w:val="ListParagraph"/>
-              <w:ind w:left="0"/>
               <w:cnfStyle w:val="000000000000" w:firstRow="0" w:lastRow="0" w:firstColumn="0" w:lastColumn="0" w:oddVBand="0" w:evenVBand="0" w:oddHBand="0" w:evenHBand="0" w:firstRowFirstColumn="0" w:firstRowLastColumn="0" w:lastRowFirstColumn="0" w:lastRowLastColumn="0"/>
               <w:rPr>
                 <w:lang w:val="en-GB"/>
@@ -7077,7 +7002,205 @@
               <w:rPr>
                 <w:lang w:val="en-GB"/>
               </w:rPr>
-              <w:t>Technical support</w:t>
+              <w:t>Business-case analysis; incremental</w:t>
+            </w:r>
+          </w:p>
+          <w:p>
+            <w:pPr>
+              <w:cnfStyle w:val="000000000000" w:firstRow="0" w:lastRow="0" w:firstColumn="0" w:lastColumn="0" w:oddVBand="0" w:evenVBand="0" w:oddHBand="0" w:evenHBand="0" w:firstRowFirstColumn="0" w:firstRowLastColumn="0" w:lastRowFirstColumn="0" w:lastRowLastColumn="0"/>
+              <w:rPr>
+                <w:lang w:val="en-GB"/>
+              </w:rPr>
+            </w:pPr>
+            <w:r>
+              <w:rPr>
+                <w:lang w:val="en-GB"/>
+              </w:rPr>
+              <w:t>development; reuse of software; mod</w:t>
+            </w:r>
+            <w:r>
+              <w:rPr>
+                <w:lang w:val="en-GB"/>
+              </w:rPr>
+              <w:t xml:space="preserve">ification of </w:t>
+            </w:r>
+            <w:r>
+              <w:rPr>
+                <w:lang w:val="en-GB"/>
+              </w:rPr>
+              <w:t>schedule and budget</w:t>
+            </w:r>
+          </w:p>
+        </w:tc>
+      </w:tr>
+      <w:tr>
+        <w:trPr>
+          <w:cnfStyle w:val="000000100000" w:firstRow="0" w:lastRow="0" w:firstColumn="0" w:lastColumn="0" w:oddVBand="0" w:evenVBand="0" w:oddHBand="1" w:evenHBand="0" w:firstRowFirstColumn="0" w:firstRowLastColumn="0" w:lastRowFirstColumn="0" w:lastRowLastColumn="0"/>
+        </w:trPr>
+        <w:tc>
+          <w:tcPr>
+            <w:cnfStyle w:val="001000000000" w:firstRow="0" w:lastRow="0" w:firstColumn="1" w:lastColumn="0" w:oddVBand="0" w:evenVBand="0" w:oddHBand="0" w:evenHBand="0" w:firstRowFirstColumn="0" w:firstRowLastColumn="0" w:lastRowFirstColumn="0" w:lastRowLastColumn="0"/>
+            <w:tcW w:w="4508" w:type="dxa"/>
+          </w:tcPr>
+          <w:p>
+            <w:pPr>
+              <w:rPr>
+                <w:lang w:val="en-GB"/>
+              </w:rPr>
+            </w:pPr>
+            <w:r>
+              <w:rPr>
+                <w:lang w:val="en-GB"/>
+              </w:rPr>
+              <w:t xml:space="preserve">3. </w:t>
+            </w:r>
+            <w:r>
+              <w:rPr>
+                <w:lang w:val="en-GB"/>
+              </w:rPr>
+              <w:t>Standard software</w:t>
+            </w:r>
+            <w:r>
+              <w:rPr>
+                <w:lang w:val="en-GB"/>
+              </w:rPr>
+              <w:t>,</w:t>
+            </w:r>
+            <w:r>
+              <w:t xml:space="preserve"> external components (inexperience, incompatibility, etc.)</w:t>
+            </w:r>
+          </w:p>
+        </w:tc>
+        <w:tc>
+          <w:tcPr>
+            <w:tcW w:w="4508" w:type="dxa"/>
+          </w:tcPr>
+          <w:p>
+            <w:pPr>
+              <w:cnfStyle w:val="000000100000" w:firstRow="0" w:lastRow="0" w:firstColumn="0" w:lastColumn="0" w:oddVBand="0" w:evenVBand="0" w:oddHBand="1" w:evenHBand="0" w:firstRowFirstColumn="0" w:firstRowLastColumn="0" w:lastRowFirstColumn="0" w:lastRowLastColumn="0"/>
+              <w:rPr>
+                <w:lang w:val="en-GB"/>
+              </w:rPr>
+            </w:pPr>
+            <w:r>
+              <w:rPr>
+                <w:lang w:val="en-GB"/>
+              </w:rPr>
+              <w:t>Benchmarking; prototyping; review of reference</w:t>
+            </w:r>
+            <w:r>
+              <w:rPr>
+                <w:lang w:val="en-GB"/>
+              </w:rPr>
+              <w:t xml:space="preserve"> </w:t>
+            </w:r>
+            <w:r>
+              <w:t>installations; compatibility analysis; review of suppliers</w:t>
+            </w:r>
+          </w:p>
+        </w:tc>
+      </w:tr>
+      <w:tr>
+        <w:tc>
+          <w:tcPr>
+            <w:cnfStyle w:val="001000000000" w:firstRow="0" w:lastRow="0" w:firstColumn="1" w:lastColumn="0" w:oddVBand="0" w:evenVBand="0" w:oddHBand="0" w:evenHBand="0" w:firstRowFirstColumn="0" w:firstRowLastColumn="0" w:lastRowFirstColumn="0" w:lastRowLastColumn="0"/>
+            <w:tcW w:w="4508" w:type="dxa"/>
+          </w:tcPr>
+          <w:p>
+            <w:pPr>
+              <w:rPr>
+                <w:lang w:val="en-GB"/>
+              </w:rPr>
+            </w:pPr>
+            <w:r>
+              <w:t>4. Requirements and developed functions do not match</w:t>
+            </w:r>
+          </w:p>
+        </w:tc>
+        <w:tc>
+          <w:tcPr>
+            <w:tcW w:w="4508" w:type="dxa"/>
+          </w:tcPr>
+          <w:p>
+            <w:pPr>
+              <w:cnfStyle w:val="000000000000" w:firstRow="0" w:lastRow="0" w:firstColumn="0" w:lastColumn="0" w:oddVBand="0" w:evenVBand="0" w:oddHBand="0" w:evenHBand="0" w:firstRowFirstColumn="0" w:firstRowLastColumn="0" w:lastRowFirstColumn="0" w:lastRowLastColumn="0"/>
+              <w:rPr>
+                <w:lang w:val="en-GB"/>
+              </w:rPr>
+            </w:pPr>
+            <w:r>
+              <w:t>Win-win agreements between parties concerned; business-case analysis; prototyping; application description in early phases</w:t>
+            </w:r>
+          </w:p>
+        </w:tc>
+      </w:tr>
+      <w:tr>
+        <w:trPr>
+          <w:cnfStyle w:val="000000100000" w:firstRow="0" w:lastRow="0" w:firstColumn="0" w:lastColumn="0" w:oddVBand="0" w:evenVBand="0" w:oddHBand="1" w:evenHBand="0" w:firstRowFirstColumn="0" w:firstRowLastColumn="0" w:lastRowFirstColumn="0" w:lastRowLastColumn="0"/>
+        </w:trPr>
+        <w:tc>
+          <w:tcPr>
+            <w:cnfStyle w:val="001000000000" w:firstRow="0" w:lastRow="0" w:firstColumn="1" w:lastColumn="0" w:oddVBand="0" w:evenVBand="0" w:oddHBand="0" w:evenHBand="0" w:firstRowFirstColumn="0" w:firstRowLastColumn="0" w:lastRowFirstColumn="0" w:lastRowLastColumn="0"/>
+            <w:tcW w:w="4508" w:type="dxa"/>
+          </w:tcPr>
+          <w:p>
+            <w:pPr>
+              <w:rPr>
+                <w:lang w:val="en-GB"/>
+              </w:rPr>
+            </w:pPr>
+            <w:r>
+              <w:t>5. User interfaces do not fit needs</w:t>
+            </w:r>
+          </w:p>
+        </w:tc>
+        <w:tc>
+          <w:tcPr>
+            <w:tcW w:w="4508" w:type="dxa"/>
+          </w:tcPr>
+          <w:p>
+            <w:pPr>
+              <w:cnfStyle w:val="000000100000" w:firstRow="0" w:lastRow="0" w:firstColumn="0" w:lastColumn="0" w:oddVBand="0" w:evenVBand="0" w:oddHBand="1" w:evenHBand="0" w:firstRowFirstColumn="0" w:firstRowLastColumn="0" w:lastRowFirstColumn="0" w:lastRowLastColumn="0"/>
+              <w:rPr>
+                <w:lang w:val="en-GB"/>
+              </w:rPr>
+            </w:pPr>
+            <w:r>
+              <w:t>Prototyping; development of scenarios; description of users</w:t>
+            </w:r>
+          </w:p>
+        </w:tc>
+      </w:tr>
+      <w:tr>
+        <w:tc>
+          <w:tcPr>
+            <w:cnfStyle w:val="001000000000" w:firstRow="0" w:lastRow="0" w:firstColumn="1" w:lastColumn="0" w:oddVBand="0" w:evenVBand="0" w:oddHBand="0" w:evenHBand="0" w:firstRowFirstColumn="0" w:firstRowLastColumn="0" w:lastRowFirstColumn="0" w:lastRowLastColumn="0"/>
+            <w:tcW w:w="4508" w:type="dxa"/>
+          </w:tcPr>
+          <w:p>
+            <w:pPr>
+              <w:rPr>
+                <w:lang w:val="en-GB"/>
+              </w:rPr>
+            </w:pPr>
+            <w:r>
+              <w:t>6. Inadequate architecture, performance, quality</w:t>
+            </w:r>
+          </w:p>
+        </w:tc>
+        <w:tc>
+          <w:tcPr>
+            <w:tcW w:w="4508" w:type="dxa"/>
+          </w:tcPr>
+          <w:p>
+            <w:pPr>
+              <w:cnfStyle w:val="000000000000" w:firstRow="0" w:lastRow="0" w:firstColumn="0" w:lastColumn="0" w:oddVBand="0" w:evenVBand="0" w:oddHBand="0" w:evenHBand="0" w:firstRowFirstColumn="0" w:firstRowLastColumn="0" w:lastRowFirstColumn="0" w:lastRowLastColumn="0"/>
+              <w:rPr>
+                <w:lang w:val="en-GB"/>
+              </w:rPr>
+            </w:pPr>
+            <w:r>
+              <w:t>Simulation; benchmarking; modeling; prototyping; tuning</w:t>
             </w:r>
           </w:p>
         </w:tc>
@@ -7091,24 +7214,15 @@
           <w:lang w:val="en-GB"/>
         </w:rPr>
       </w:pPr>
-    </w:p>
-    <w:p>
-      <w:pPr>
-        <w:pStyle w:val="Heading2"/>
+      <w:bookmarkStart w:id="19" w:name="_Toc443995894"/>
+      <w:r>
         <w:rPr>
           <w:rFonts w:eastAsiaTheme="minorEastAsia"/>
           <w:lang w:val="en-GB"/>
         </w:rPr>
-      </w:pPr>
-      <w:bookmarkStart w:id="16" w:name="_Toc443992298"/>
-      <w:r>
-        <w:rPr>
-          <w:rFonts w:eastAsiaTheme="minorEastAsia"/>
-          <w:lang w:val="en-GB"/>
-        </w:rPr>
         <w:t>Constraints</w:t>
       </w:r>
-      <w:bookmarkEnd w:id="16"/>
+      <w:bookmarkEnd w:id="19"/>
     </w:p>
     <w:p>
       <w:pPr>
@@ -7222,36 +7336,14 @@
           <w:lang w:val="en-GB"/>
         </w:rPr>
       </w:pPr>
-      <w:bookmarkStart w:id="17" w:name="_Toc443992299"/>
+      <w:bookmarkStart w:id="20" w:name="_Toc443995895"/>
       <w:r>
         <w:rPr>
           <w:lang w:val="en-GB"/>
         </w:rPr>
         <w:t>Project Phasing</w:t>
       </w:r>
-      <w:bookmarkEnd w:id="17"/>
-    </w:p>
-    <w:p>
-      <w:pPr>
-        <w:rPr>
-          <w:lang w:val="en-GB"/>
-        </w:rPr>
-      </w:pPr>
-    </w:p>
-    <w:p>
-      <w:pPr>
-        <w:rPr>
-          <w:lang w:val="en-GB"/>
-        </w:rPr>
-      </w:pPr>
-    </w:p>
-    <w:p>
-      <w:pPr>
-        <w:pStyle w:val="ListParagraph"/>
-        <w:rPr>
-          <w:lang w:val="en-GB"/>
-        </w:rPr>
-      </w:pPr>
+      <w:bookmarkEnd w:id="20"/>
     </w:p>
     <w:p>
       <w:pPr>
@@ -11532,27 +11624,6 @@
           <w:lang w:val="en-GB" w:eastAsia="nl-NL"/>
         </w:rPr>
       </w:pPr>
-    </w:p>
-    <w:p>
-      <w:pPr>
-        <w:rPr>
-          <w:lang w:val="en-GB" w:eastAsia="nl-NL"/>
-        </w:rPr>
-      </w:pPr>
-    </w:p>
-    <w:p>
-      <w:pPr>
-        <w:rPr>
-          <w:lang w:val="en-GB" w:eastAsia="nl-NL"/>
-        </w:rPr>
-      </w:pPr>
-    </w:p>
-    <w:p>
-      <w:pPr>
-        <w:rPr>
-          <w:lang w:val="en-GB" w:eastAsia="nl-NL"/>
-        </w:rPr>
-      </w:pPr>
       <w:r>
         <w:rPr>
           <w:lang w:val="en-GB" w:eastAsia="nl-NL"/>
@@ -12138,14 +12209,14 @@
           <w:lang w:val="en-GB"/>
         </w:rPr>
       </w:pPr>
-      <w:bookmarkStart w:id="18" w:name="_Toc443992300"/>
+      <w:bookmarkStart w:id="21" w:name="_Toc443995896"/>
       <w:r>
         <w:rPr>
           <w:lang w:val="en-GB"/>
         </w:rPr>
         <w:t>Time</w:t>
       </w:r>
-      <w:bookmarkEnd w:id="18"/>
+      <w:bookmarkEnd w:id="21"/>
       <w:r>
         <w:rPr>
           <w:lang w:val="en-GB"/>
@@ -12928,19 +12999,11 @@
                 <w:lang w:val="en-GB"/>
               </w:rPr>
             </w:pPr>
-            <w:proofErr w:type="gramStart"/>
             <w:r>
               <w:rPr>
                 <w:lang w:val="en-GB"/>
               </w:rPr>
-              <w:t>Week  6</w:t>
-            </w:r>
-            <w:proofErr w:type="gramEnd"/>
-            <w:r>
-              <w:rPr>
-                <w:lang w:val="en-GB"/>
-              </w:rPr>
-              <w:t xml:space="preserve"> </w:t>
+              <w:t xml:space="preserve">Week  6 </w:t>
             </w:r>
           </w:p>
           <w:p>
@@ -14190,11 +14253,11 @@
       <w:pPr>
         <w:pStyle w:val="Heading1"/>
       </w:pPr>
-      <w:bookmarkStart w:id="19" w:name="_Toc443992301"/>
+      <w:bookmarkStart w:id="22" w:name="_Toc443995897"/>
       <w:r>
         <w:t>Division of tasks</w:t>
       </w:r>
-      <w:bookmarkEnd w:id="19"/>
+      <w:bookmarkEnd w:id="22"/>
     </w:p>
     <w:p/>
     <w:tbl>
@@ -15163,11 +15226,11 @@
       <w:pPr>
         <w:pStyle w:val="Heading1"/>
       </w:pPr>
-      <w:bookmarkStart w:id="20" w:name="_Toc443992302"/>
+      <w:bookmarkStart w:id="23" w:name="_Toc443995898"/>
       <w:r>
         <w:t>Information table</w:t>
       </w:r>
-      <w:bookmarkEnd w:id="20"/>
+      <w:bookmarkEnd w:id="23"/>
     </w:p>
     <w:tbl>
       <w:tblPr>
@@ -16668,21 +16731,7 @@
         <w:rPr>
           <w:i/>
         </w:rPr>
-        <w:t xml:space="preserve">                          (Dr=Draw up, Di=discuss, </w:t>
-      </w:r>
-      <w:proofErr w:type="gramStart"/>
-      <w:r>
-        <w:rPr>
-          <w:i/>
-        </w:rPr>
-        <w:t>A</w:t>
-      </w:r>
-      <w:proofErr w:type="gramEnd"/>
-      <w:r>
-        <w:rPr>
-          <w:i/>
-        </w:rPr>
-        <w:t>=Approve, R=receive/read, Ar=archive, S=Send)</w:t>
+        <w:t xml:space="preserve">                          (Dr=Draw up, Di=discuss, A=Approve, R=receive/read, Ar=archive, S=Send)</w:t>
       </w:r>
     </w:p>
     <w:p/>
@@ -16693,11 +16742,11 @@
       <w:pPr>
         <w:pStyle w:val="Heading1"/>
       </w:pPr>
-      <w:bookmarkStart w:id="21" w:name="_Toc443992303"/>
+      <w:bookmarkStart w:id="24" w:name="_Toc443995899"/>
       <w:r>
         <w:t>Organization</w:t>
       </w:r>
-      <w:bookmarkEnd w:id="21"/>
+      <w:bookmarkEnd w:id="24"/>
     </w:p>
     <w:p>
       <w:r>
@@ -24027,74 +24076,74 @@
   </dgm:ptLst>
   <dgm:cxnLst>
     <dgm:cxn modelId="{7F7AAB27-2A21-7145-93B9-54EE86F968A1}" srcId="{ACEC1AA6-D55B-E544-994F-9904FB96FE96}" destId="{6E204A2F-BE51-D84F-9B7B-1798AB86C2BC}" srcOrd="0" destOrd="0" parTransId="{00C7856C-4A18-814C-9267-D29F94B9B883}" sibTransId="{F777C3DF-CD7C-FC4B-B4D4-71D98A563191}"/>
-    <dgm:cxn modelId="{E23090FD-A5EA-9D4E-99E7-D1A44E769FA5}" type="presOf" srcId="{9F5BACCD-7B96-7A4A-B2F2-A25B45B5613F}" destId="{4FD48FCA-4EDA-C341-A817-CB5E7CEDD048}" srcOrd="0" destOrd="0" presId="urn:microsoft.com/office/officeart/2005/8/layout/hierarchy2"/>
-    <dgm:cxn modelId="{F0C4F42F-01D6-364F-B0C9-DA72196EDE74}" type="presOf" srcId="{BC55E93E-793B-EF40-972D-5B4403AC03C1}" destId="{2F5E7AE1-65FF-CC44-81B5-95B78A0838D8}" srcOrd="0" destOrd="0" presId="urn:microsoft.com/office/officeart/2005/8/layout/hierarchy2"/>
-    <dgm:cxn modelId="{E56C7B18-EF59-A848-8B1F-BAB10A446CA3}" type="presOf" srcId="{32B409A2-9E10-0447-A073-BFD061D95912}" destId="{1BE526BE-AB52-634A-9E54-CBC649CE11CE}" srcOrd="1" destOrd="0" presId="urn:microsoft.com/office/officeart/2005/8/layout/hierarchy2"/>
-    <dgm:cxn modelId="{389CDB28-3674-504C-BF2C-7C2F5D23E775}" type="presOf" srcId="{99023164-4811-9441-AEDD-C60D78DB7B8C}" destId="{3E9DF5F3-2938-174B-BBC6-F3908BC33F27}" srcOrd="1" destOrd="0" presId="urn:microsoft.com/office/officeart/2005/8/layout/hierarchy2"/>
-    <dgm:cxn modelId="{355C3BA3-ACB4-2344-A7D9-F3F6D3D7B632}" type="presOf" srcId="{99023164-4811-9441-AEDD-C60D78DB7B8C}" destId="{C0271B4E-3B53-9944-995B-EE3FF5A03D4E}" srcOrd="0" destOrd="0" presId="urn:microsoft.com/office/officeart/2005/8/layout/hierarchy2"/>
-    <dgm:cxn modelId="{B9153A0F-3427-D24C-B818-5F9BBD03A1AB}" type="presOf" srcId="{1D4BA0D4-9DC6-F84D-B8D7-95F086C66EDB}" destId="{842515F2-3F6D-9C42-952C-AEA0AE69E253}" srcOrd="0" destOrd="0" presId="urn:microsoft.com/office/officeart/2005/8/layout/hierarchy2"/>
-    <dgm:cxn modelId="{F0B9F457-5433-ED4D-955B-E02D9F398265}" type="presOf" srcId="{6E204A2F-BE51-D84F-9B7B-1798AB86C2BC}" destId="{90AEABF2-1DE8-9B43-9160-838DDFD30630}" srcOrd="0" destOrd="0" presId="urn:microsoft.com/office/officeart/2005/8/layout/hierarchy2"/>
-    <dgm:cxn modelId="{D496E732-DE3E-4B45-8C2E-CAF2005DB7B1}" type="presOf" srcId="{83D49A04-D09B-7148-AAC5-A695953B9193}" destId="{615128A1-C4C3-2446-B3EF-65A273B4E746}" srcOrd="0" destOrd="0" presId="urn:microsoft.com/office/officeart/2005/8/layout/hierarchy2"/>
+    <dgm:cxn modelId="{9706589C-7A13-904E-ABBE-54CB8DC3236C}" type="presOf" srcId="{05412422-6FB2-5E49-A9E0-0BE68EC9A7BB}" destId="{4042B0CF-2DA3-CA49-812B-24C6DC391713}" srcOrd="0" destOrd="0" presId="urn:microsoft.com/office/officeart/2005/8/layout/hierarchy2"/>
+    <dgm:cxn modelId="{5CB3C9FD-33BE-9C47-B8AB-054F54D82E76}" type="presOf" srcId="{83D49A04-D09B-7148-AAC5-A695953B9193}" destId="{B9385A39-EA26-674A-988D-F3D987B1C49F}" srcOrd="1" destOrd="0" presId="urn:microsoft.com/office/officeart/2005/8/layout/hierarchy2"/>
+    <dgm:cxn modelId="{D399CC5F-A16E-4440-B494-5D4ECA5286E0}" type="presOf" srcId="{1D4BA0D4-9DC6-F84D-B8D7-95F086C66EDB}" destId="{842515F2-3F6D-9C42-952C-AEA0AE69E253}" srcOrd="0" destOrd="0" presId="urn:microsoft.com/office/officeart/2005/8/layout/hierarchy2"/>
+    <dgm:cxn modelId="{EDE23495-1B7E-6849-B933-F6203BCE6018}" type="presOf" srcId="{32B409A2-9E10-0447-A073-BFD061D95912}" destId="{1BE526BE-AB52-634A-9E54-CBC649CE11CE}" srcOrd="1" destOrd="0" presId="urn:microsoft.com/office/officeart/2005/8/layout/hierarchy2"/>
+    <dgm:cxn modelId="{7E5332FA-1B23-6D4C-8C15-F1069C6CB81B}" type="presOf" srcId="{E6D95B95-5BA4-7343-A0A4-714F5328A007}" destId="{AA96DA9B-9E0C-174B-9112-61981CFA1CA4}" srcOrd="1" destOrd="0" presId="urn:microsoft.com/office/officeart/2005/8/layout/hierarchy2"/>
+    <dgm:cxn modelId="{8FA429AB-421C-284E-BF9E-97352DBC11B2}" type="presOf" srcId="{BC55E93E-793B-EF40-972D-5B4403AC03C1}" destId="{2F5E7AE1-65FF-CC44-81B5-95B78A0838D8}" srcOrd="0" destOrd="0" presId="urn:microsoft.com/office/officeart/2005/8/layout/hierarchy2"/>
+    <dgm:cxn modelId="{3EBE6261-1FD1-2D46-BCBC-ED099CBC5573}" type="presOf" srcId="{65DF67CE-365E-B34F-ACFF-D35100B5B394}" destId="{412D90E5-6BC1-A94B-B93A-849568837ACA}" srcOrd="0" destOrd="0" presId="urn:microsoft.com/office/officeart/2005/8/layout/hierarchy2"/>
     <dgm:cxn modelId="{8733462F-3AA9-D945-BDCB-8E6A38B65FBC}" srcId="{ACEC1AA6-D55B-E544-994F-9904FB96FE96}" destId="{65DF67CE-365E-B34F-ACFF-D35100B5B394}" srcOrd="2" destOrd="0" parTransId="{32B409A2-9E10-0447-A073-BFD061D95912}" sibTransId="{988D9F48-9EBE-424D-856A-899FE8914080}"/>
-    <dgm:cxn modelId="{5B411782-65FB-BC4B-8541-285BCC3155B9}" type="presOf" srcId="{00C7856C-4A18-814C-9267-D29F94B9B883}" destId="{F06A0FDE-7697-E247-9DD7-4896D22C4CFA}" srcOrd="1" destOrd="0" presId="urn:microsoft.com/office/officeart/2005/8/layout/hierarchy2"/>
     <dgm:cxn modelId="{1E362EAE-15B6-A941-B193-F10F6FE00429}" srcId="{ACEC1AA6-D55B-E544-994F-9904FB96FE96}" destId="{9F5BACCD-7B96-7A4A-B2F2-A25B45B5613F}" srcOrd="1" destOrd="0" parTransId="{E6D95B95-5BA4-7343-A0A4-714F5328A007}" sibTransId="{828D83C7-1710-784C-B274-FF7B6C11E0CB}"/>
+    <dgm:cxn modelId="{577D26C3-8912-824A-8262-0B505A17EF68}" type="presOf" srcId="{83D49A04-D09B-7148-AAC5-A695953B9193}" destId="{615128A1-C4C3-2446-B3EF-65A273B4E746}" srcOrd="0" destOrd="0" presId="urn:microsoft.com/office/officeart/2005/8/layout/hierarchy2"/>
+    <dgm:cxn modelId="{BFBFA4A6-7682-0040-9501-0547572945B7}" type="presOf" srcId="{6E204A2F-BE51-D84F-9B7B-1798AB86C2BC}" destId="{90AEABF2-1DE8-9B43-9160-838DDFD30630}" srcOrd="0" destOrd="0" presId="urn:microsoft.com/office/officeart/2005/8/layout/hierarchy2"/>
+    <dgm:cxn modelId="{60D3FAE8-6F67-1941-B4E6-CDC4B16B7B45}" type="presOf" srcId="{99023164-4811-9441-AEDD-C60D78DB7B8C}" destId="{3E9DF5F3-2938-174B-BBC6-F3908BC33F27}" srcOrd="1" destOrd="0" presId="urn:microsoft.com/office/officeart/2005/8/layout/hierarchy2"/>
     <dgm:cxn modelId="{A0C60B70-4A7D-394D-9132-71060A6361D6}" srcId="{2F883522-390F-584C-AA4D-F02AF23CC8D1}" destId="{BC55E93E-793B-EF40-972D-5B4403AC03C1}" srcOrd="0" destOrd="0" parTransId="{99023164-4811-9441-AEDD-C60D78DB7B8C}" sibTransId="{808C53D8-CCB2-BB47-82CA-7EEA314D22F2}"/>
-    <dgm:cxn modelId="{D64CB7B1-4042-DC41-944D-F926D2DDF0A1}" type="presOf" srcId="{7978D514-66B1-504F-9031-7E8C1FDAA7C9}" destId="{4F9E1485-2668-2446-9EAB-5F2356ED0BBD}" srcOrd="0" destOrd="0" presId="urn:microsoft.com/office/officeart/2005/8/layout/hierarchy2"/>
-    <dgm:cxn modelId="{51E37E24-C8EA-1545-B262-6EB7E9693BAF}" type="presOf" srcId="{32B409A2-9E10-0447-A073-BFD061D95912}" destId="{D2C4F995-9F87-2D42-BBC4-357942279E8B}" srcOrd="0" destOrd="0" presId="urn:microsoft.com/office/officeart/2005/8/layout/hierarchy2"/>
     <dgm:cxn modelId="{DF84BE6E-2DE3-5B48-8FE3-1D041954EEF7}" srcId="{ACEC1AA6-D55B-E544-994F-9904FB96FE96}" destId="{7978D514-66B1-504F-9031-7E8C1FDAA7C9}" srcOrd="4" destOrd="0" parTransId="{83D49A04-D09B-7148-AAC5-A695953B9193}" sibTransId="{4C97A834-81B5-F346-B431-1813A76D60DE}"/>
+    <dgm:cxn modelId="{AA44EB21-5E04-7D41-A42E-E45615223ED8}" type="presOf" srcId="{E6D95B95-5BA4-7343-A0A4-714F5328A007}" destId="{3FC0525B-C755-CC49-8E72-B8706C23D5D1}" srcOrd="0" destOrd="0" presId="urn:microsoft.com/office/officeart/2005/8/layout/hierarchy2"/>
+    <dgm:cxn modelId="{B4185748-CF74-414F-837C-7BCAFA3FF4F1}" type="presOf" srcId="{9F5BACCD-7B96-7A4A-B2F2-A25B45B5613F}" destId="{4FD48FCA-4EDA-C341-A817-CB5E7CEDD048}" srcOrd="0" destOrd="0" presId="urn:microsoft.com/office/officeart/2005/8/layout/hierarchy2"/>
     <dgm:cxn modelId="{665764D9-89E0-254C-8790-259CCB519025}" srcId="{ACEC1AA6-D55B-E544-994F-9904FB96FE96}" destId="{05412422-6FB2-5E49-A9E0-0BE68EC9A7BB}" srcOrd="3" destOrd="0" parTransId="{1192D4D6-BDD7-6049-AC0D-14FA5EC13CEC}" sibTransId="{C253134F-921B-EA43-BCED-AA2BB85244D5}"/>
-    <dgm:cxn modelId="{D205B763-4BA7-FD49-80B5-BC4E8A939005}" type="presOf" srcId="{EBBE75F4-4DB3-3241-A8B7-75FC2345FA99}" destId="{7D5CF5D4-94EB-2240-86A2-BCDCDFC943B2}" srcOrd="0" destOrd="0" presId="urn:microsoft.com/office/officeart/2005/8/layout/hierarchy2"/>
-    <dgm:cxn modelId="{3AA8568C-FF24-D448-AA7E-9C20D53C9BC8}" type="presOf" srcId="{E6D95B95-5BA4-7343-A0A4-714F5328A007}" destId="{AA96DA9B-9E0C-174B-9112-61981CFA1CA4}" srcOrd="1" destOrd="0" presId="urn:microsoft.com/office/officeart/2005/8/layout/hierarchy2"/>
-    <dgm:cxn modelId="{A5ED1449-6ABD-B442-9A00-A4E497C0421C}" type="presOf" srcId="{1192D4D6-BDD7-6049-AC0D-14FA5EC13CEC}" destId="{4C466ABA-0CC9-7645-B9D4-1022093A7E5A}" srcOrd="0" destOrd="0" presId="urn:microsoft.com/office/officeart/2005/8/layout/hierarchy2"/>
-    <dgm:cxn modelId="{451DED76-0425-6748-B092-D3371C1EC8C3}" type="presOf" srcId="{1192D4D6-BDD7-6049-AC0D-14FA5EC13CEC}" destId="{D0D25AF0-E6F8-F84D-9EF0-FD9DB0AED7CF}" srcOrd="1" destOrd="0" presId="urn:microsoft.com/office/officeart/2005/8/layout/hierarchy2"/>
-    <dgm:cxn modelId="{26D91B62-3A0E-4B49-8207-9CDD35924374}" type="presOf" srcId="{ACEC1AA6-D55B-E544-994F-9904FB96FE96}" destId="{B14B00C3-62F7-1C49-9F55-335DF5EB0153}" srcOrd="0" destOrd="0" presId="urn:microsoft.com/office/officeart/2005/8/layout/hierarchy2"/>
-    <dgm:cxn modelId="{309F49D5-8789-874D-89D6-E7A2C60E0362}" type="presOf" srcId="{00C7856C-4A18-814C-9267-D29F94B9B883}" destId="{2F0755B8-059B-764B-87C9-0A41082D7D63}" srcOrd="0" destOrd="0" presId="urn:microsoft.com/office/officeart/2005/8/layout/hierarchy2"/>
-    <dgm:cxn modelId="{065DFE24-A237-1241-8B14-8C3361873C30}" type="presOf" srcId="{2F883522-390F-584C-AA4D-F02AF23CC8D1}" destId="{832CFED2-CD66-5B4B-9958-4EF994E70FC6}" srcOrd="0" destOrd="0" presId="urn:microsoft.com/office/officeart/2005/8/layout/hierarchy2"/>
+    <dgm:cxn modelId="{A782F5A1-F61B-4D4B-A2F8-B20A284074DA}" type="presOf" srcId="{ACEC1AA6-D55B-E544-994F-9904FB96FE96}" destId="{B14B00C3-62F7-1C49-9F55-335DF5EB0153}" srcOrd="0" destOrd="0" presId="urn:microsoft.com/office/officeart/2005/8/layout/hierarchy2"/>
+    <dgm:cxn modelId="{35A9E338-7502-0249-8313-01227D3B107A}" type="presOf" srcId="{00C7856C-4A18-814C-9267-D29F94B9B883}" destId="{F06A0FDE-7697-E247-9DD7-4896D22C4CFA}" srcOrd="1" destOrd="0" presId="urn:microsoft.com/office/officeart/2005/8/layout/hierarchy2"/>
+    <dgm:cxn modelId="{7A7B26BA-04BA-1D4A-A674-25DF9310DC91}" type="presOf" srcId="{1192D4D6-BDD7-6049-AC0D-14FA5EC13CEC}" destId="{D0D25AF0-E6F8-F84D-9EF0-FD9DB0AED7CF}" srcOrd="1" destOrd="0" presId="urn:microsoft.com/office/officeart/2005/8/layout/hierarchy2"/>
+    <dgm:cxn modelId="{8E60A91A-270B-4F4C-867B-7F1DE95EA93E}" type="presOf" srcId="{99023164-4811-9441-AEDD-C60D78DB7B8C}" destId="{C0271B4E-3B53-9944-995B-EE3FF5A03D4E}" srcOrd="0" destOrd="0" presId="urn:microsoft.com/office/officeart/2005/8/layout/hierarchy2"/>
+    <dgm:cxn modelId="{E3372A08-8ED3-264B-BE7B-016D9FB6628E}" type="presOf" srcId="{32B409A2-9E10-0447-A073-BFD061D95912}" destId="{D2C4F995-9F87-2D42-BBC4-357942279E8B}" srcOrd="0" destOrd="0" presId="urn:microsoft.com/office/officeart/2005/8/layout/hierarchy2"/>
     <dgm:cxn modelId="{552B6B5C-0D67-6348-980E-F0FDC18E22A2}" srcId="{1D4BA0D4-9DC6-F84D-B8D7-95F086C66EDB}" destId="{2F883522-390F-584C-AA4D-F02AF23CC8D1}" srcOrd="0" destOrd="0" parTransId="{A34C25D9-9B7E-CA4A-9C22-1BC889C8C489}" sibTransId="{3EB819FA-45EB-AA42-B6D7-018D81CC8FB1}"/>
-    <dgm:cxn modelId="{2BA29416-87DE-314A-A734-CF22E34E67F7}" type="presOf" srcId="{EBBE75F4-4DB3-3241-A8B7-75FC2345FA99}" destId="{0CC756DF-6651-8E4C-98E1-C90467CE22D1}" srcOrd="1" destOrd="0" presId="urn:microsoft.com/office/officeart/2005/8/layout/hierarchy2"/>
-    <dgm:cxn modelId="{FB169817-08EB-CB44-BB1D-6061D6DF8E30}" type="presOf" srcId="{05412422-6FB2-5E49-A9E0-0BE68EC9A7BB}" destId="{4042B0CF-2DA3-CA49-812B-24C6DC391713}" srcOrd="0" destOrd="0" presId="urn:microsoft.com/office/officeart/2005/8/layout/hierarchy2"/>
-    <dgm:cxn modelId="{28FF0A37-7E95-EF4D-B6A4-31DB3B3161F5}" type="presOf" srcId="{E6D95B95-5BA4-7343-A0A4-714F5328A007}" destId="{3FC0525B-C755-CC49-8E72-B8706C23D5D1}" srcOrd="0" destOrd="0" presId="urn:microsoft.com/office/officeart/2005/8/layout/hierarchy2"/>
+    <dgm:cxn modelId="{BB349B4E-EE3C-A342-84BC-51757BECE5CA}" type="presOf" srcId="{EBBE75F4-4DB3-3241-A8B7-75FC2345FA99}" destId="{7D5CF5D4-94EB-2240-86A2-BCDCDFC943B2}" srcOrd="0" destOrd="0" presId="urn:microsoft.com/office/officeart/2005/8/layout/hierarchy2"/>
+    <dgm:cxn modelId="{AA070FAE-C0E7-0B40-A27E-B00B565A3B5B}" type="presOf" srcId="{1192D4D6-BDD7-6049-AC0D-14FA5EC13CEC}" destId="{4C466ABA-0CC9-7645-B9D4-1022093A7E5A}" srcOrd="0" destOrd="0" presId="urn:microsoft.com/office/officeart/2005/8/layout/hierarchy2"/>
+    <dgm:cxn modelId="{DFEC4238-1722-2745-B2D6-EFA1E30098C6}" type="presOf" srcId="{2F883522-390F-584C-AA4D-F02AF23CC8D1}" destId="{832CFED2-CD66-5B4B-9958-4EF994E70FC6}" srcOrd="0" destOrd="0" presId="urn:microsoft.com/office/officeart/2005/8/layout/hierarchy2"/>
+    <dgm:cxn modelId="{0B59210A-86F7-D344-8E85-27E6A18E919C}" type="presOf" srcId="{EBBE75F4-4DB3-3241-A8B7-75FC2345FA99}" destId="{0CC756DF-6651-8E4C-98E1-C90467CE22D1}" srcOrd="1" destOrd="0" presId="urn:microsoft.com/office/officeart/2005/8/layout/hierarchy2"/>
     <dgm:cxn modelId="{90A50A3B-0680-214E-8277-4B35EAA2A322}" srcId="{BC55E93E-793B-EF40-972D-5B4403AC03C1}" destId="{ACEC1AA6-D55B-E544-994F-9904FB96FE96}" srcOrd="0" destOrd="0" parTransId="{EBBE75F4-4DB3-3241-A8B7-75FC2345FA99}" sibTransId="{67A48E75-822F-464C-A9B3-95B11AB1CE68}"/>
-    <dgm:cxn modelId="{87EB6175-688B-6F48-8B0B-AF865F8AC5D8}" type="presOf" srcId="{65DF67CE-365E-B34F-ACFF-D35100B5B394}" destId="{412D90E5-6BC1-A94B-B93A-849568837ACA}" srcOrd="0" destOrd="0" presId="urn:microsoft.com/office/officeart/2005/8/layout/hierarchy2"/>
-    <dgm:cxn modelId="{C5E68132-6BD5-A84A-800A-E5BD56059197}" type="presOf" srcId="{83D49A04-D09B-7148-AAC5-A695953B9193}" destId="{B9385A39-EA26-674A-988D-F3D987B1C49F}" srcOrd="1" destOrd="0" presId="urn:microsoft.com/office/officeart/2005/8/layout/hierarchy2"/>
-    <dgm:cxn modelId="{4CEE31CC-CBB6-BF4B-8103-0D3834D404CD}" type="presParOf" srcId="{842515F2-3F6D-9C42-952C-AEA0AE69E253}" destId="{C8FB6CF1-7B7C-B549-8ABB-3B46B9F47D90}" srcOrd="0" destOrd="0" presId="urn:microsoft.com/office/officeart/2005/8/layout/hierarchy2"/>
-    <dgm:cxn modelId="{145E73A1-1F10-B04C-8FDA-465CD0CDF254}" type="presParOf" srcId="{C8FB6CF1-7B7C-B549-8ABB-3B46B9F47D90}" destId="{832CFED2-CD66-5B4B-9958-4EF994E70FC6}" srcOrd="0" destOrd="0" presId="urn:microsoft.com/office/officeart/2005/8/layout/hierarchy2"/>
-    <dgm:cxn modelId="{585029D6-B557-FB45-8D6B-4D80A8820414}" type="presParOf" srcId="{C8FB6CF1-7B7C-B549-8ABB-3B46B9F47D90}" destId="{06C3EDF2-92A1-8842-8ED9-D2A1DCA55DF9}" srcOrd="1" destOrd="0" presId="urn:microsoft.com/office/officeart/2005/8/layout/hierarchy2"/>
-    <dgm:cxn modelId="{184F6AE9-73EB-364B-94CF-9B7115933E32}" type="presParOf" srcId="{06C3EDF2-92A1-8842-8ED9-D2A1DCA55DF9}" destId="{C0271B4E-3B53-9944-995B-EE3FF5A03D4E}" srcOrd="0" destOrd="0" presId="urn:microsoft.com/office/officeart/2005/8/layout/hierarchy2"/>
-    <dgm:cxn modelId="{D6CE8373-AE94-5343-815F-B662040B1306}" type="presParOf" srcId="{C0271B4E-3B53-9944-995B-EE3FF5A03D4E}" destId="{3E9DF5F3-2938-174B-BBC6-F3908BC33F27}" srcOrd="0" destOrd="0" presId="urn:microsoft.com/office/officeart/2005/8/layout/hierarchy2"/>
-    <dgm:cxn modelId="{9BF8AC4A-942F-384F-B1A0-CC924013E69A}" type="presParOf" srcId="{06C3EDF2-92A1-8842-8ED9-D2A1DCA55DF9}" destId="{23960358-F87D-3447-9B90-364E8E60F287}" srcOrd="1" destOrd="0" presId="urn:microsoft.com/office/officeart/2005/8/layout/hierarchy2"/>
-    <dgm:cxn modelId="{2B826900-14F9-5F4B-8734-DA445465247A}" type="presParOf" srcId="{23960358-F87D-3447-9B90-364E8E60F287}" destId="{2F5E7AE1-65FF-CC44-81B5-95B78A0838D8}" srcOrd="0" destOrd="0" presId="urn:microsoft.com/office/officeart/2005/8/layout/hierarchy2"/>
-    <dgm:cxn modelId="{1EDBCB85-ACA5-3C43-81CE-A434BB514257}" type="presParOf" srcId="{23960358-F87D-3447-9B90-364E8E60F287}" destId="{C5F11696-C206-1345-8E4A-0FC19A36CDA4}" srcOrd="1" destOrd="0" presId="urn:microsoft.com/office/officeart/2005/8/layout/hierarchy2"/>
-    <dgm:cxn modelId="{72459C0F-3CD2-ED4D-BA09-4C06AF3462F8}" type="presParOf" srcId="{C5F11696-C206-1345-8E4A-0FC19A36CDA4}" destId="{7D5CF5D4-94EB-2240-86A2-BCDCDFC943B2}" srcOrd="0" destOrd="0" presId="urn:microsoft.com/office/officeart/2005/8/layout/hierarchy2"/>
-    <dgm:cxn modelId="{64C2B56E-4142-EB49-A748-75B11A4686BA}" type="presParOf" srcId="{7D5CF5D4-94EB-2240-86A2-BCDCDFC943B2}" destId="{0CC756DF-6651-8E4C-98E1-C90467CE22D1}" srcOrd="0" destOrd="0" presId="urn:microsoft.com/office/officeart/2005/8/layout/hierarchy2"/>
-    <dgm:cxn modelId="{8179ACE2-9A6F-7949-910F-6EB73972F29C}" type="presParOf" srcId="{C5F11696-C206-1345-8E4A-0FC19A36CDA4}" destId="{53687F15-082C-E247-B80B-C306FFBEC705}" srcOrd="1" destOrd="0" presId="urn:microsoft.com/office/officeart/2005/8/layout/hierarchy2"/>
-    <dgm:cxn modelId="{276B214B-F9D0-B146-9D3D-7488CCF1A363}" type="presParOf" srcId="{53687F15-082C-E247-B80B-C306FFBEC705}" destId="{B14B00C3-62F7-1C49-9F55-335DF5EB0153}" srcOrd="0" destOrd="0" presId="urn:microsoft.com/office/officeart/2005/8/layout/hierarchy2"/>
-    <dgm:cxn modelId="{AA18FB20-A6F7-2E42-93C5-F86AF7987F9B}" type="presParOf" srcId="{53687F15-082C-E247-B80B-C306FFBEC705}" destId="{2D54E4DB-698E-A046-960D-95D6C80C1255}" srcOrd="1" destOrd="0" presId="urn:microsoft.com/office/officeart/2005/8/layout/hierarchy2"/>
-    <dgm:cxn modelId="{552A0DF0-7083-E641-A164-C412F6FEC222}" type="presParOf" srcId="{2D54E4DB-698E-A046-960D-95D6C80C1255}" destId="{2F0755B8-059B-764B-87C9-0A41082D7D63}" srcOrd="0" destOrd="0" presId="urn:microsoft.com/office/officeart/2005/8/layout/hierarchy2"/>
-    <dgm:cxn modelId="{14316060-BF21-F74B-BA85-4FAE20FAA9C0}" type="presParOf" srcId="{2F0755B8-059B-764B-87C9-0A41082D7D63}" destId="{F06A0FDE-7697-E247-9DD7-4896D22C4CFA}" srcOrd="0" destOrd="0" presId="urn:microsoft.com/office/officeart/2005/8/layout/hierarchy2"/>
-    <dgm:cxn modelId="{43DA06C7-5673-4D4F-906A-18AE25C40D1A}" type="presParOf" srcId="{2D54E4DB-698E-A046-960D-95D6C80C1255}" destId="{6901B861-0807-934A-BE9F-DB08DA819F34}" srcOrd="1" destOrd="0" presId="urn:microsoft.com/office/officeart/2005/8/layout/hierarchy2"/>
-    <dgm:cxn modelId="{066440B9-DAD4-FC4C-BD01-91A27639D778}" type="presParOf" srcId="{6901B861-0807-934A-BE9F-DB08DA819F34}" destId="{90AEABF2-1DE8-9B43-9160-838DDFD30630}" srcOrd="0" destOrd="0" presId="urn:microsoft.com/office/officeart/2005/8/layout/hierarchy2"/>
-    <dgm:cxn modelId="{1499AB4F-EC0D-7F43-98AE-293E1B9D9DF3}" type="presParOf" srcId="{6901B861-0807-934A-BE9F-DB08DA819F34}" destId="{11746386-2F4A-014D-B7FB-A0FBDF51B302}" srcOrd="1" destOrd="0" presId="urn:microsoft.com/office/officeart/2005/8/layout/hierarchy2"/>
-    <dgm:cxn modelId="{4D295A3A-56FF-2E46-98C3-C89077759D1E}" type="presParOf" srcId="{2D54E4DB-698E-A046-960D-95D6C80C1255}" destId="{3FC0525B-C755-CC49-8E72-B8706C23D5D1}" srcOrd="2" destOrd="0" presId="urn:microsoft.com/office/officeart/2005/8/layout/hierarchy2"/>
-    <dgm:cxn modelId="{BF9E0A74-89BC-E24E-95F0-4B19677D0430}" type="presParOf" srcId="{3FC0525B-C755-CC49-8E72-B8706C23D5D1}" destId="{AA96DA9B-9E0C-174B-9112-61981CFA1CA4}" srcOrd="0" destOrd="0" presId="urn:microsoft.com/office/officeart/2005/8/layout/hierarchy2"/>
-    <dgm:cxn modelId="{063BAD31-D0DD-094D-8034-B859D112C4F7}" type="presParOf" srcId="{2D54E4DB-698E-A046-960D-95D6C80C1255}" destId="{6B0A5DFA-C646-7E43-9C4E-57260F554B7F}" srcOrd="3" destOrd="0" presId="urn:microsoft.com/office/officeart/2005/8/layout/hierarchy2"/>
-    <dgm:cxn modelId="{54986ADC-0E51-E546-826C-8634532CDA4D}" type="presParOf" srcId="{6B0A5DFA-C646-7E43-9C4E-57260F554B7F}" destId="{4FD48FCA-4EDA-C341-A817-CB5E7CEDD048}" srcOrd="0" destOrd="0" presId="urn:microsoft.com/office/officeart/2005/8/layout/hierarchy2"/>
-    <dgm:cxn modelId="{0FC50DD3-9715-C449-8EBF-B21AD81DF1B8}" type="presParOf" srcId="{6B0A5DFA-C646-7E43-9C4E-57260F554B7F}" destId="{280A00D3-BB55-F74D-BE04-31CA7FE1FC6D}" srcOrd="1" destOrd="0" presId="urn:microsoft.com/office/officeart/2005/8/layout/hierarchy2"/>
-    <dgm:cxn modelId="{621D05A2-855B-204C-B294-44209347333C}" type="presParOf" srcId="{2D54E4DB-698E-A046-960D-95D6C80C1255}" destId="{D2C4F995-9F87-2D42-BBC4-357942279E8B}" srcOrd="4" destOrd="0" presId="urn:microsoft.com/office/officeart/2005/8/layout/hierarchy2"/>
-    <dgm:cxn modelId="{577DB340-3FD5-104F-AB15-34D28D46DF85}" type="presParOf" srcId="{D2C4F995-9F87-2D42-BBC4-357942279E8B}" destId="{1BE526BE-AB52-634A-9E54-CBC649CE11CE}" srcOrd="0" destOrd="0" presId="urn:microsoft.com/office/officeart/2005/8/layout/hierarchy2"/>
-    <dgm:cxn modelId="{262305C3-5288-1A46-8AE4-D4946D6B5710}" type="presParOf" srcId="{2D54E4DB-698E-A046-960D-95D6C80C1255}" destId="{50CFAAEA-41B4-7B42-ADBA-B25ECF3B4C26}" srcOrd="5" destOrd="0" presId="urn:microsoft.com/office/officeart/2005/8/layout/hierarchy2"/>
-    <dgm:cxn modelId="{C1D11F7E-2DB7-EA4D-896D-28FD85D0C712}" type="presParOf" srcId="{50CFAAEA-41B4-7B42-ADBA-B25ECF3B4C26}" destId="{412D90E5-6BC1-A94B-B93A-849568837ACA}" srcOrd="0" destOrd="0" presId="urn:microsoft.com/office/officeart/2005/8/layout/hierarchy2"/>
-    <dgm:cxn modelId="{0DC82B9F-1C14-134A-A0D4-EFFAD02D4278}" type="presParOf" srcId="{50CFAAEA-41B4-7B42-ADBA-B25ECF3B4C26}" destId="{F990ABB1-9D9B-F742-A906-3AC22100FB92}" srcOrd="1" destOrd="0" presId="urn:microsoft.com/office/officeart/2005/8/layout/hierarchy2"/>
-    <dgm:cxn modelId="{28AB3A66-574C-954D-A0EC-11B39F238B41}" type="presParOf" srcId="{2D54E4DB-698E-A046-960D-95D6C80C1255}" destId="{4C466ABA-0CC9-7645-B9D4-1022093A7E5A}" srcOrd="6" destOrd="0" presId="urn:microsoft.com/office/officeart/2005/8/layout/hierarchy2"/>
-    <dgm:cxn modelId="{411B4489-65F5-4043-8E33-1BB7F4015422}" type="presParOf" srcId="{4C466ABA-0CC9-7645-B9D4-1022093A7E5A}" destId="{D0D25AF0-E6F8-F84D-9EF0-FD9DB0AED7CF}" srcOrd="0" destOrd="0" presId="urn:microsoft.com/office/officeart/2005/8/layout/hierarchy2"/>
-    <dgm:cxn modelId="{28C0C624-8BD8-C547-A5B7-7C2835B3C5CA}" type="presParOf" srcId="{2D54E4DB-698E-A046-960D-95D6C80C1255}" destId="{E167AF26-F079-7E4A-8CD8-F8173AFA1D59}" srcOrd="7" destOrd="0" presId="urn:microsoft.com/office/officeart/2005/8/layout/hierarchy2"/>
-    <dgm:cxn modelId="{892F81E2-BF07-494B-84DE-990D58D2F58C}" type="presParOf" srcId="{E167AF26-F079-7E4A-8CD8-F8173AFA1D59}" destId="{4042B0CF-2DA3-CA49-812B-24C6DC391713}" srcOrd="0" destOrd="0" presId="urn:microsoft.com/office/officeart/2005/8/layout/hierarchy2"/>
-    <dgm:cxn modelId="{866AAF6E-B15C-5846-91F5-3F41DA22F5A8}" type="presParOf" srcId="{E167AF26-F079-7E4A-8CD8-F8173AFA1D59}" destId="{9543FBEE-E547-8B41-B121-3C230A936763}" srcOrd="1" destOrd="0" presId="urn:microsoft.com/office/officeart/2005/8/layout/hierarchy2"/>
-    <dgm:cxn modelId="{E8FB2605-97BD-3040-97BB-E89F94E2A108}" type="presParOf" srcId="{2D54E4DB-698E-A046-960D-95D6C80C1255}" destId="{615128A1-C4C3-2446-B3EF-65A273B4E746}" srcOrd="8" destOrd="0" presId="urn:microsoft.com/office/officeart/2005/8/layout/hierarchy2"/>
-    <dgm:cxn modelId="{4587C731-F96F-4746-A96A-5027AE3178AE}" type="presParOf" srcId="{615128A1-C4C3-2446-B3EF-65A273B4E746}" destId="{B9385A39-EA26-674A-988D-F3D987B1C49F}" srcOrd="0" destOrd="0" presId="urn:microsoft.com/office/officeart/2005/8/layout/hierarchy2"/>
-    <dgm:cxn modelId="{B9D455B3-E176-2D4D-83B2-E17DA23A078A}" type="presParOf" srcId="{2D54E4DB-698E-A046-960D-95D6C80C1255}" destId="{18EE03C9-155C-3F47-B051-2DD17D505616}" srcOrd="9" destOrd="0" presId="urn:microsoft.com/office/officeart/2005/8/layout/hierarchy2"/>
-    <dgm:cxn modelId="{44E59A29-C251-4D4E-A297-820A97A09866}" type="presParOf" srcId="{18EE03C9-155C-3F47-B051-2DD17D505616}" destId="{4F9E1485-2668-2446-9EAB-5F2356ED0BBD}" srcOrd="0" destOrd="0" presId="urn:microsoft.com/office/officeart/2005/8/layout/hierarchy2"/>
-    <dgm:cxn modelId="{7F9DE696-EFBF-3347-8027-826A138B7839}" type="presParOf" srcId="{18EE03C9-155C-3F47-B051-2DD17D505616}" destId="{6FD4B995-60CB-004F-8DD0-19082FF6B45E}" srcOrd="1" destOrd="0" presId="urn:microsoft.com/office/officeart/2005/8/layout/hierarchy2"/>
+    <dgm:cxn modelId="{F4141D9D-4F29-8940-BC74-498848FC7970}" type="presOf" srcId="{7978D514-66B1-504F-9031-7E8C1FDAA7C9}" destId="{4F9E1485-2668-2446-9EAB-5F2356ED0BBD}" srcOrd="0" destOrd="0" presId="urn:microsoft.com/office/officeart/2005/8/layout/hierarchy2"/>
+    <dgm:cxn modelId="{45BBA20D-EB11-3944-A8A7-78BCC257D08F}" type="presOf" srcId="{00C7856C-4A18-814C-9267-D29F94B9B883}" destId="{2F0755B8-059B-764B-87C9-0A41082D7D63}" srcOrd="0" destOrd="0" presId="urn:microsoft.com/office/officeart/2005/8/layout/hierarchy2"/>
+    <dgm:cxn modelId="{5996060D-3E7C-FA45-B0D5-EEB4C6B1E229}" type="presParOf" srcId="{842515F2-3F6D-9C42-952C-AEA0AE69E253}" destId="{C8FB6CF1-7B7C-B549-8ABB-3B46B9F47D90}" srcOrd="0" destOrd="0" presId="urn:microsoft.com/office/officeart/2005/8/layout/hierarchy2"/>
+    <dgm:cxn modelId="{AE7E5965-0061-1043-A7D4-FBD7AE024D5A}" type="presParOf" srcId="{C8FB6CF1-7B7C-B549-8ABB-3B46B9F47D90}" destId="{832CFED2-CD66-5B4B-9958-4EF994E70FC6}" srcOrd="0" destOrd="0" presId="urn:microsoft.com/office/officeart/2005/8/layout/hierarchy2"/>
+    <dgm:cxn modelId="{55ADF896-2D60-6845-AE2B-46F01DE71781}" type="presParOf" srcId="{C8FB6CF1-7B7C-B549-8ABB-3B46B9F47D90}" destId="{06C3EDF2-92A1-8842-8ED9-D2A1DCA55DF9}" srcOrd="1" destOrd="0" presId="urn:microsoft.com/office/officeart/2005/8/layout/hierarchy2"/>
+    <dgm:cxn modelId="{94177D78-579B-6E4B-AA97-F303445520C5}" type="presParOf" srcId="{06C3EDF2-92A1-8842-8ED9-D2A1DCA55DF9}" destId="{C0271B4E-3B53-9944-995B-EE3FF5A03D4E}" srcOrd="0" destOrd="0" presId="urn:microsoft.com/office/officeart/2005/8/layout/hierarchy2"/>
+    <dgm:cxn modelId="{EB98B949-7D1F-7345-ABF5-D3D9E46E08B9}" type="presParOf" srcId="{C0271B4E-3B53-9944-995B-EE3FF5A03D4E}" destId="{3E9DF5F3-2938-174B-BBC6-F3908BC33F27}" srcOrd="0" destOrd="0" presId="urn:microsoft.com/office/officeart/2005/8/layout/hierarchy2"/>
+    <dgm:cxn modelId="{4265DE5C-F4E2-5142-ACA3-5F2456DEB5C9}" type="presParOf" srcId="{06C3EDF2-92A1-8842-8ED9-D2A1DCA55DF9}" destId="{23960358-F87D-3447-9B90-364E8E60F287}" srcOrd="1" destOrd="0" presId="urn:microsoft.com/office/officeart/2005/8/layout/hierarchy2"/>
+    <dgm:cxn modelId="{26F762F5-D058-8C4D-A947-C1056F607E88}" type="presParOf" srcId="{23960358-F87D-3447-9B90-364E8E60F287}" destId="{2F5E7AE1-65FF-CC44-81B5-95B78A0838D8}" srcOrd="0" destOrd="0" presId="urn:microsoft.com/office/officeart/2005/8/layout/hierarchy2"/>
+    <dgm:cxn modelId="{60BFE726-881C-674A-A165-56708578CD12}" type="presParOf" srcId="{23960358-F87D-3447-9B90-364E8E60F287}" destId="{C5F11696-C206-1345-8E4A-0FC19A36CDA4}" srcOrd="1" destOrd="0" presId="urn:microsoft.com/office/officeart/2005/8/layout/hierarchy2"/>
+    <dgm:cxn modelId="{6BCAB16A-7D9F-1642-8D3E-5978427175F5}" type="presParOf" srcId="{C5F11696-C206-1345-8E4A-0FC19A36CDA4}" destId="{7D5CF5D4-94EB-2240-86A2-BCDCDFC943B2}" srcOrd="0" destOrd="0" presId="urn:microsoft.com/office/officeart/2005/8/layout/hierarchy2"/>
+    <dgm:cxn modelId="{7A3D4255-2FEE-4D44-A050-1C789A9007F0}" type="presParOf" srcId="{7D5CF5D4-94EB-2240-86A2-BCDCDFC943B2}" destId="{0CC756DF-6651-8E4C-98E1-C90467CE22D1}" srcOrd="0" destOrd="0" presId="urn:microsoft.com/office/officeart/2005/8/layout/hierarchy2"/>
+    <dgm:cxn modelId="{28A11AE9-6690-D042-A24F-64FB4DC7772D}" type="presParOf" srcId="{C5F11696-C206-1345-8E4A-0FC19A36CDA4}" destId="{53687F15-082C-E247-B80B-C306FFBEC705}" srcOrd="1" destOrd="0" presId="urn:microsoft.com/office/officeart/2005/8/layout/hierarchy2"/>
+    <dgm:cxn modelId="{5B9B2767-B81F-274E-8957-0892802C6415}" type="presParOf" srcId="{53687F15-082C-E247-B80B-C306FFBEC705}" destId="{B14B00C3-62F7-1C49-9F55-335DF5EB0153}" srcOrd="0" destOrd="0" presId="urn:microsoft.com/office/officeart/2005/8/layout/hierarchy2"/>
+    <dgm:cxn modelId="{4068F124-C305-104C-840C-F9552A1D01DF}" type="presParOf" srcId="{53687F15-082C-E247-B80B-C306FFBEC705}" destId="{2D54E4DB-698E-A046-960D-95D6C80C1255}" srcOrd="1" destOrd="0" presId="urn:microsoft.com/office/officeart/2005/8/layout/hierarchy2"/>
+    <dgm:cxn modelId="{899A1339-C3F7-424E-8E3B-3381C4CF52D7}" type="presParOf" srcId="{2D54E4DB-698E-A046-960D-95D6C80C1255}" destId="{2F0755B8-059B-764B-87C9-0A41082D7D63}" srcOrd="0" destOrd="0" presId="urn:microsoft.com/office/officeart/2005/8/layout/hierarchy2"/>
+    <dgm:cxn modelId="{49486E31-8E9C-6542-9007-FED7EC02BA81}" type="presParOf" srcId="{2F0755B8-059B-764B-87C9-0A41082D7D63}" destId="{F06A0FDE-7697-E247-9DD7-4896D22C4CFA}" srcOrd="0" destOrd="0" presId="urn:microsoft.com/office/officeart/2005/8/layout/hierarchy2"/>
+    <dgm:cxn modelId="{3BFF62AC-3949-6249-A38C-9B3551CDC6B0}" type="presParOf" srcId="{2D54E4DB-698E-A046-960D-95D6C80C1255}" destId="{6901B861-0807-934A-BE9F-DB08DA819F34}" srcOrd="1" destOrd="0" presId="urn:microsoft.com/office/officeart/2005/8/layout/hierarchy2"/>
+    <dgm:cxn modelId="{798D98E6-5765-D044-9AFD-BB3E29CB85E7}" type="presParOf" srcId="{6901B861-0807-934A-BE9F-DB08DA819F34}" destId="{90AEABF2-1DE8-9B43-9160-838DDFD30630}" srcOrd="0" destOrd="0" presId="urn:microsoft.com/office/officeart/2005/8/layout/hierarchy2"/>
+    <dgm:cxn modelId="{B06470CE-139A-FA43-83D7-08F11A7439DD}" type="presParOf" srcId="{6901B861-0807-934A-BE9F-DB08DA819F34}" destId="{11746386-2F4A-014D-B7FB-A0FBDF51B302}" srcOrd="1" destOrd="0" presId="urn:microsoft.com/office/officeart/2005/8/layout/hierarchy2"/>
+    <dgm:cxn modelId="{A4FAA1FB-7C9A-1C48-A41C-607B8B71B50E}" type="presParOf" srcId="{2D54E4DB-698E-A046-960D-95D6C80C1255}" destId="{3FC0525B-C755-CC49-8E72-B8706C23D5D1}" srcOrd="2" destOrd="0" presId="urn:microsoft.com/office/officeart/2005/8/layout/hierarchy2"/>
+    <dgm:cxn modelId="{A4D93202-6F40-3F4A-A3A6-666987F10F85}" type="presParOf" srcId="{3FC0525B-C755-CC49-8E72-B8706C23D5D1}" destId="{AA96DA9B-9E0C-174B-9112-61981CFA1CA4}" srcOrd="0" destOrd="0" presId="urn:microsoft.com/office/officeart/2005/8/layout/hierarchy2"/>
+    <dgm:cxn modelId="{1A656488-AE78-B54A-85B3-EAC07605FD7F}" type="presParOf" srcId="{2D54E4DB-698E-A046-960D-95D6C80C1255}" destId="{6B0A5DFA-C646-7E43-9C4E-57260F554B7F}" srcOrd="3" destOrd="0" presId="urn:microsoft.com/office/officeart/2005/8/layout/hierarchy2"/>
+    <dgm:cxn modelId="{4E7C069B-DCA4-EF4B-A0F3-A0037F3F7648}" type="presParOf" srcId="{6B0A5DFA-C646-7E43-9C4E-57260F554B7F}" destId="{4FD48FCA-4EDA-C341-A817-CB5E7CEDD048}" srcOrd="0" destOrd="0" presId="urn:microsoft.com/office/officeart/2005/8/layout/hierarchy2"/>
+    <dgm:cxn modelId="{A7DA7D4B-825B-1D4E-8B9D-25C9D676F668}" type="presParOf" srcId="{6B0A5DFA-C646-7E43-9C4E-57260F554B7F}" destId="{280A00D3-BB55-F74D-BE04-31CA7FE1FC6D}" srcOrd="1" destOrd="0" presId="urn:microsoft.com/office/officeart/2005/8/layout/hierarchy2"/>
+    <dgm:cxn modelId="{BAB83FB4-3150-474E-A5AE-FBC78C11AC8B}" type="presParOf" srcId="{2D54E4DB-698E-A046-960D-95D6C80C1255}" destId="{D2C4F995-9F87-2D42-BBC4-357942279E8B}" srcOrd="4" destOrd="0" presId="urn:microsoft.com/office/officeart/2005/8/layout/hierarchy2"/>
+    <dgm:cxn modelId="{43BDC00B-3F01-FB47-9B49-CA95C425955C}" type="presParOf" srcId="{D2C4F995-9F87-2D42-BBC4-357942279E8B}" destId="{1BE526BE-AB52-634A-9E54-CBC649CE11CE}" srcOrd="0" destOrd="0" presId="urn:microsoft.com/office/officeart/2005/8/layout/hierarchy2"/>
+    <dgm:cxn modelId="{19D65E96-FE85-4A4F-94CA-48B445EBD66E}" type="presParOf" srcId="{2D54E4DB-698E-A046-960D-95D6C80C1255}" destId="{50CFAAEA-41B4-7B42-ADBA-B25ECF3B4C26}" srcOrd="5" destOrd="0" presId="urn:microsoft.com/office/officeart/2005/8/layout/hierarchy2"/>
+    <dgm:cxn modelId="{E3E50A99-D7EF-6948-A3C5-3576B85FF0C6}" type="presParOf" srcId="{50CFAAEA-41B4-7B42-ADBA-B25ECF3B4C26}" destId="{412D90E5-6BC1-A94B-B93A-849568837ACA}" srcOrd="0" destOrd="0" presId="urn:microsoft.com/office/officeart/2005/8/layout/hierarchy2"/>
+    <dgm:cxn modelId="{C5B26CE0-2857-5B47-9660-F9F071781A3D}" type="presParOf" srcId="{50CFAAEA-41B4-7B42-ADBA-B25ECF3B4C26}" destId="{F990ABB1-9D9B-F742-A906-3AC22100FB92}" srcOrd="1" destOrd="0" presId="urn:microsoft.com/office/officeart/2005/8/layout/hierarchy2"/>
+    <dgm:cxn modelId="{467124A8-4B71-CE48-85E6-90DEC6AA1FAB}" type="presParOf" srcId="{2D54E4DB-698E-A046-960D-95D6C80C1255}" destId="{4C466ABA-0CC9-7645-B9D4-1022093A7E5A}" srcOrd="6" destOrd="0" presId="urn:microsoft.com/office/officeart/2005/8/layout/hierarchy2"/>
+    <dgm:cxn modelId="{6C68DF43-9872-4F44-93DD-3A0A9D36AEDA}" type="presParOf" srcId="{4C466ABA-0CC9-7645-B9D4-1022093A7E5A}" destId="{D0D25AF0-E6F8-F84D-9EF0-FD9DB0AED7CF}" srcOrd="0" destOrd="0" presId="urn:microsoft.com/office/officeart/2005/8/layout/hierarchy2"/>
+    <dgm:cxn modelId="{DE48C7F4-4436-144F-A7B6-872528BA19A0}" type="presParOf" srcId="{2D54E4DB-698E-A046-960D-95D6C80C1255}" destId="{E167AF26-F079-7E4A-8CD8-F8173AFA1D59}" srcOrd="7" destOrd="0" presId="urn:microsoft.com/office/officeart/2005/8/layout/hierarchy2"/>
+    <dgm:cxn modelId="{5611DB6D-7274-5149-8A2D-C43BAD0F5B50}" type="presParOf" srcId="{E167AF26-F079-7E4A-8CD8-F8173AFA1D59}" destId="{4042B0CF-2DA3-CA49-812B-24C6DC391713}" srcOrd="0" destOrd="0" presId="urn:microsoft.com/office/officeart/2005/8/layout/hierarchy2"/>
+    <dgm:cxn modelId="{54FE74A1-EE42-B54C-B50A-639D98FE1A1D}" type="presParOf" srcId="{E167AF26-F079-7E4A-8CD8-F8173AFA1D59}" destId="{9543FBEE-E547-8B41-B121-3C230A936763}" srcOrd="1" destOrd="0" presId="urn:microsoft.com/office/officeart/2005/8/layout/hierarchy2"/>
+    <dgm:cxn modelId="{9AD03CD3-3363-CF46-A816-5464BF30984F}" type="presParOf" srcId="{2D54E4DB-698E-A046-960D-95D6C80C1255}" destId="{615128A1-C4C3-2446-B3EF-65A273B4E746}" srcOrd="8" destOrd="0" presId="urn:microsoft.com/office/officeart/2005/8/layout/hierarchy2"/>
+    <dgm:cxn modelId="{834CAED0-E1ED-974F-BDFC-EB76C3E8C2D3}" type="presParOf" srcId="{615128A1-C4C3-2446-B3EF-65A273B4E746}" destId="{B9385A39-EA26-674A-988D-F3D987B1C49F}" srcOrd="0" destOrd="0" presId="urn:microsoft.com/office/officeart/2005/8/layout/hierarchy2"/>
+    <dgm:cxn modelId="{F7DFBE32-B336-4A47-9928-B06A5909A0CE}" type="presParOf" srcId="{2D54E4DB-698E-A046-960D-95D6C80C1255}" destId="{18EE03C9-155C-3F47-B051-2DD17D505616}" srcOrd="9" destOrd="0" presId="urn:microsoft.com/office/officeart/2005/8/layout/hierarchy2"/>
+    <dgm:cxn modelId="{FA9E4946-6445-BB40-B965-A0797574B89E}" type="presParOf" srcId="{18EE03C9-155C-3F47-B051-2DD17D505616}" destId="{4F9E1485-2668-2446-9EAB-5F2356ED0BBD}" srcOrd="0" destOrd="0" presId="urn:microsoft.com/office/officeart/2005/8/layout/hierarchy2"/>
+    <dgm:cxn modelId="{F1B73DF2-5A1C-FC47-AB9D-8BA13139FA91}" type="presParOf" srcId="{18EE03C9-155C-3F47-B051-2DD17D505616}" destId="{6FD4B995-60CB-004F-8DD0-19082FF6B45E}" srcOrd="1" destOrd="0" presId="urn:microsoft.com/office/officeart/2005/8/layout/hierarchy2"/>
   </dgm:cxnLst>
   <dgm:bg/>
   <dgm:whole/>
@@ -27156,7 +27205,7 @@
 </file>
 
 <file path=customXml/itemProps2.xml><?xml version="1.0" encoding="utf-8"?>
-<ds:datastoreItem xmlns:ds="http://schemas.openxmlformats.org/officeDocument/2006/customXml" ds:itemID="{602A1CF6-EDF4-C64E-AD2B-F1009F8D43E6}">
+<ds:datastoreItem xmlns:ds="http://schemas.openxmlformats.org/officeDocument/2006/customXml" ds:itemID="{D82351C6-537A-AD43-A4B6-27E20008D7D4}">
   <ds:schemaRefs>
     <ds:schemaRef ds:uri="http://schemas.openxmlformats.org/officeDocument/2006/bibliography"/>
   </ds:schemaRefs>
